--- a/First Year/Second Semester/Databases/Project/132_Mincu_AdrianLucian-proiect.docx
+++ b/First Year/Second Semester/Databases/Project/132_Mincu_AdrianLucian-proiect.docx
@@ -1386,6 +1386,2999 @@
         </w:rPr>
         <w:t>cheie primara: Plată_ID</w:t>
       </w:r>
+    </w:p>
+    <w:p>
+      <w:pPr>
+        <w:pStyle w:val="ListParagraph"/>
+        <w:numPr>
+          <w:ilvl w:val="0"/>
+          <w:numId w:val="6"/>
+        </w:numPr>
+        <w:rPr>
+          <w:rFonts w:asciiTheme="majorHAnsi" w:hAnsiTheme="majorHAnsi" w:cstheme="majorHAnsi"/>
+          <w:sz w:val="28"/>
+          <w:szCs w:val="28"/>
+          <w:lang w:val="en-US"/>
+        </w:rPr>
+      </w:pPr>
+      <w:r>
+        <w:rPr>
+          <w:rFonts w:asciiTheme="majorHAnsi" w:hAnsiTheme="majorHAnsi" w:cstheme="majorHAnsi"/>
+          <w:b/>
+          <w:bCs/>
+          <w:sz w:val="28"/>
+          <w:szCs w:val="28"/>
+          <w:lang w:val="en-US"/>
+        </w:rPr>
+        <w:lastRenderedPageBreak/>
+        <w:t>FILM</w:t>
+      </w:r>
+    </w:p>
+    <w:p>
+      <w:pPr>
+        <w:pStyle w:val="ListParagraph"/>
+        <w:numPr>
+          <w:ilvl w:val="0"/>
+          <w:numId w:val="11"/>
+        </w:numPr>
+        <w:rPr>
+          <w:rFonts w:asciiTheme="majorHAnsi" w:hAnsiTheme="majorHAnsi" w:cstheme="majorHAnsi"/>
+          <w:sz w:val="28"/>
+          <w:szCs w:val="28"/>
+          <w:lang w:val="en-US"/>
+        </w:rPr>
+      </w:pPr>
+      <w:r>
+        <w:rPr>
+          <w:rFonts w:asciiTheme="majorHAnsi" w:hAnsiTheme="majorHAnsi" w:cstheme="majorHAnsi"/>
+          <w:sz w:val="28"/>
+          <w:szCs w:val="28"/>
+          <w:lang w:val="en-US"/>
+        </w:rPr>
+        <w:t>film, la care se poate uita un utilizator</w:t>
+      </w:r>
+    </w:p>
+    <w:p>
+      <w:pPr>
+        <w:pStyle w:val="ListParagraph"/>
+        <w:numPr>
+          <w:ilvl w:val="0"/>
+          <w:numId w:val="11"/>
+        </w:numPr>
+        <w:rPr>
+          <w:rFonts w:asciiTheme="majorHAnsi" w:hAnsiTheme="majorHAnsi" w:cstheme="majorHAnsi"/>
+          <w:sz w:val="28"/>
+          <w:szCs w:val="28"/>
+          <w:lang w:val="en-US"/>
+        </w:rPr>
+      </w:pPr>
+      <w:r>
+        <w:rPr>
+          <w:rFonts w:asciiTheme="majorHAnsi" w:hAnsiTheme="majorHAnsi" w:cstheme="majorHAnsi"/>
+          <w:sz w:val="28"/>
+          <w:szCs w:val="28"/>
+          <w:lang w:val="en-US"/>
+        </w:rPr>
+        <w:t>entitate independentă</w:t>
+      </w:r>
+    </w:p>
+    <w:p>
+      <w:pPr>
+        <w:pStyle w:val="ListParagraph"/>
+        <w:numPr>
+          <w:ilvl w:val="0"/>
+          <w:numId w:val="11"/>
+        </w:numPr>
+        <w:rPr>
+          <w:rFonts w:asciiTheme="majorHAnsi" w:hAnsiTheme="majorHAnsi" w:cstheme="majorHAnsi"/>
+          <w:sz w:val="28"/>
+          <w:szCs w:val="28"/>
+          <w:lang w:val="en-US"/>
+        </w:rPr>
+      </w:pPr>
+      <w:r>
+        <w:rPr>
+          <w:rFonts w:asciiTheme="majorHAnsi" w:hAnsiTheme="majorHAnsi" w:cstheme="majorHAnsi"/>
+          <w:sz w:val="28"/>
+          <w:szCs w:val="28"/>
+          <w:lang w:val="en-US"/>
+        </w:rPr>
+        <w:t>cheie primară: Film_ID</w:t>
+      </w:r>
+    </w:p>
+    <w:p>
+      <w:pPr>
+        <w:pStyle w:val="ListParagraph"/>
+        <w:numPr>
+          <w:ilvl w:val="0"/>
+          <w:numId w:val="6"/>
+        </w:numPr>
+        <w:rPr>
+          <w:rFonts w:asciiTheme="majorHAnsi" w:hAnsiTheme="majorHAnsi" w:cstheme="majorHAnsi"/>
+          <w:sz w:val="28"/>
+          <w:szCs w:val="28"/>
+          <w:lang w:val="en-US"/>
+        </w:rPr>
+      </w:pPr>
+      <w:r>
+        <w:rPr>
+          <w:rFonts w:asciiTheme="majorHAnsi" w:hAnsiTheme="majorHAnsi" w:cstheme="majorHAnsi"/>
+          <w:b/>
+          <w:bCs/>
+          <w:sz w:val="28"/>
+          <w:szCs w:val="28"/>
+          <w:lang w:val="en-US"/>
+        </w:rPr>
+        <w:t>SERIAL</w:t>
+      </w:r>
+    </w:p>
+    <w:p>
+      <w:pPr>
+        <w:pStyle w:val="ListParagraph"/>
+        <w:numPr>
+          <w:ilvl w:val="0"/>
+          <w:numId w:val="12"/>
+        </w:numPr>
+        <w:rPr>
+          <w:rFonts w:asciiTheme="majorHAnsi" w:hAnsiTheme="majorHAnsi" w:cstheme="majorHAnsi"/>
+          <w:sz w:val="28"/>
+          <w:szCs w:val="28"/>
+          <w:lang w:val="en-US"/>
+        </w:rPr>
+      </w:pPr>
+      <w:r>
+        <w:rPr>
+          <w:rFonts w:asciiTheme="majorHAnsi" w:hAnsiTheme="majorHAnsi" w:cstheme="majorHAnsi"/>
+          <w:sz w:val="28"/>
+          <w:szCs w:val="28"/>
+          <w:lang w:val="en-US"/>
+        </w:rPr>
+        <w:t>serial, la care se opate uita un utilizator</w:t>
+      </w:r>
+    </w:p>
+    <w:p>
+      <w:pPr>
+        <w:pStyle w:val="ListParagraph"/>
+        <w:numPr>
+          <w:ilvl w:val="0"/>
+          <w:numId w:val="12"/>
+        </w:numPr>
+        <w:rPr>
+          <w:rFonts w:asciiTheme="majorHAnsi" w:hAnsiTheme="majorHAnsi" w:cstheme="majorHAnsi"/>
+          <w:sz w:val="28"/>
+          <w:szCs w:val="28"/>
+          <w:lang w:val="en-US"/>
+        </w:rPr>
+      </w:pPr>
+      <w:r>
+        <w:rPr>
+          <w:rFonts w:asciiTheme="majorHAnsi" w:hAnsiTheme="majorHAnsi" w:cstheme="majorHAnsi"/>
+          <w:sz w:val="28"/>
+          <w:szCs w:val="28"/>
+          <w:lang w:val="en-US"/>
+        </w:rPr>
+        <w:t>entitate independentă</w:t>
+      </w:r>
+    </w:p>
+    <w:p>
+      <w:pPr>
+        <w:pStyle w:val="ListParagraph"/>
+        <w:numPr>
+          <w:ilvl w:val="0"/>
+          <w:numId w:val="12"/>
+        </w:numPr>
+        <w:rPr>
+          <w:rFonts w:asciiTheme="majorHAnsi" w:hAnsiTheme="majorHAnsi" w:cstheme="majorHAnsi"/>
+          <w:sz w:val="28"/>
+          <w:szCs w:val="28"/>
+          <w:lang w:val="en-US"/>
+        </w:rPr>
+      </w:pPr>
+      <w:r>
+        <w:rPr>
+          <w:rFonts w:asciiTheme="majorHAnsi" w:hAnsiTheme="majorHAnsi" w:cstheme="majorHAnsi"/>
+          <w:sz w:val="28"/>
+          <w:szCs w:val="28"/>
+          <w:lang w:val="en-US"/>
+        </w:rPr>
+        <w:t>cheie primară: Serial_ID</w:t>
+      </w:r>
+    </w:p>
+    <w:p>
+      <w:pPr>
+        <w:pStyle w:val="ListParagraph"/>
+        <w:numPr>
+          <w:ilvl w:val="0"/>
+          <w:numId w:val="6"/>
+        </w:numPr>
+        <w:rPr>
+          <w:rFonts w:asciiTheme="majorHAnsi" w:hAnsiTheme="majorHAnsi" w:cstheme="majorHAnsi"/>
+          <w:b/>
+          <w:bCs/>
+          <w:sz w:val="28"/>
+          <w:szCs w:val="28"/>
+          <w:lang w:val="en-US"/>
+        </w:rPr>
+      </w:pPr>
+      <w:r>
+        <w:rPr>
+          <w:rFonts w:asciiTheme="majorHAnsi" w:hAnsiTheme="majorHAnsi" w:cstheme="majorHAnsi"/>
+          <w:b/>
+          <w:bCs/>
+          <w:sz w:val="28"/>
+          <w:szCs w:val="28"/>
+          <w:lang w:val="en-US"/>
+        </w:rPr>
+        <w:t>EPISOD</w:t>
+      </w:r>
+    </w:p>
+    <w:p>
+      <w:pPr>
+        <w:pStyle w:val="ListParagraph"/>
+        <w:numPr>
+          <w:ilvl w:val="0"/>
+          <w:numId w:val="13"/>
+        </w:numPr>
+        <w:rPr>
+          <w:rFonts w:asciiTheme="majorHAnsi" w:hAnsiTheme="majorHAnsi" w:cstheme="majorHAnsi"/>
+          <w:b/>
+          <w:bCs/>
+          <w:sz w:val="28"/>
+          <w:szCs w:val="28"/>
+          <w:lang w:val="en-US"/>
+        </w:rPr>
+      </w:pPr>
+      <w:r>
+        <w:rPr>
+          <w:rFonts w:asciiTheme="majorHAnsi" w:hAnsiTheme="majorHAnsi" w:cstheme="majorHAnsi"/>
+          <w:sz w:val="28"/>
+          <w:szCs w:val="28"/>
+          <w:lang w:val="en-US"/>
+        </w:rPr>
+        <w:t>episod, care apartine unui serial</w:t>
+      </w:r>
+    </w:p>
+    <w:p>
+      <w:pPr>
+        <w:pStyle w:val="ListParagraph"/>
+        <w:numPr>
+          <w:ilvl w:val="0"/>
+          <w:numId w:val="13"/>
+        </w:numPr>
+        <w:rPr>
+          <w:rFonts w:asciiTheme="majorHAnsi" w:hAnsiTheme="majorHAnsi" w:cstheme="majorHAnsi"/>
+          <w:sz w:val="28"/>
+          <w:szCs w:val="28"/>
+          <w:lang w:val="en-US"/>
+        </w:rPr>
+      </w:pPr>
+      <w:r>
+        <w:rPr>
+          <w:rFonts w:asciiTheme="majorHAnsi" w:hAnsiTheme="majorHAnsi" w:cstheme="majorHAnsi"/>
+          <w:sz w:val="28"/>
+          <w:szCs w:val="28"/>
+          <w:lang w:val="en-US"/>
+        </w:rPr>
+        <w:t xml:space="preserve">entitate </w:t>
+      </w:r>
+      <w:r>
+        <w:rPr>
+          <w:rFonts w:asciiTheme="majorHAnsi" w:hAnsiTheme="majorHAnsi" w:cstheme="majorHAnsi"/>
+          <w:sz w:val="28"/>
+          <w:szCs w:val="28"/>
+          <w:lang w:val="en-US"/>
+        </w:rPr>
+        <w:t xml:space="preserve">dependentă de </w:t>
+      </w:r>
+      <w:r>
+        <w:rPr>
+          <w:rFonts w:asciiTheme="majorHAnsi" w:hAnsiTheme="majorHAnsi" w:cstheme="majorHAnsi"/>
+          <w:b/>
+          <w:bCs/>
+          <w:sz w:val="28"/>
+          <w:szCs w:val="28"/>
+          <w:lang w:val="en-US"/>
+        </w:rPr>
+        <w:t>SERIAL</w:t>
+      </w:r>
+    </w:p>
+    <w:p>
+      <w:pPr>
+        <w:pStyle w:val="ListParagraph"/>
+        <w:numPr>
+          <w:ilvl w:val="0"/>
+          <w:numId w:val="13"/>
+        </w:numPr>
+        <w:rPr>
+          <w:rFonts w:asciiTheme="majorHAnsi" w:hAnsiTheme="majorHAnsi" w:cstheme="majorHAnsi"/>
+          <w:b/>
+          <w:bCs/>
+          <w:sz w:val="28"/>
+          <w:szCs w:val="28"/>
+          <w:lang w:val="en-US"/>
+        </w:rPr>
+      </w:pPr>
+      <w:r>
+        <w:rPr>
+          <w:rFonts w:asciiTheme="majorHAnsi" w:hAnsiTheme="majorHAnsi" w:cstheme="majorHAnsi"/>
+          <w:sz w:val="28"/>
+          <w:szCs w:val="28"/>
+          <w:lang w:val="en-US"/>
+        </w:rPr>
+        <w:t>cheie</w:t>
+      </w:r>
+      <w:r>
+        <w:rPr>
+          <w:rFonts w:asciiTheme="majorHAnsi" w:hAnsiTheme="majorHAnsi" w:cstheme="majorHAnsi"/>
+          <w:b/>
+          <w:bCs/>
+          <w:sz w:val="28"/>
+          <w:szCs w:val="28"/>
+          <w:lang w:val="en-US"/>
+        </w:rPr>
+        <w:t xml:space="preserve"> </w:t>
+      </w:r>
+      <w:r>
+        <w:rPr>
+          <w:rFonts w:asciiTheme="majorHAnsi" w:hAnsiTheme="majorHAnsi" w:cstheme="majorHAnsi"/>
+          <w:sz w:val="28"/>
+          <w:szCs w:val="28"/>
+          <w:lang w:val="en-US"/>
+        </w:rPr>
+        <w:t>primară compusă: Episod_ID + Serial_ID</w:t>
+      </w:r>
+    </w:p>
+    <w:p>
+      <w:pPr>
+        <w:pStyle w:val="ListParagraph"/>
+        <w:numPr>
+          <w:ilvl w:val="0"/>
+          <w:numId w:val="6"/>
+        </w:numPr>
+        <w:rPr>
+          <w:rFonts w:asciiTheme="majorHAnsi" w:hAnsiTheme="majorHAnsi" w:cstheme="majorHAnsi"/>
+          <w:b/>
+          <w:bCs/>
+          <w:sz w:val="28"/>
+          <w:szCs w:val="28"/>
+          <w:lang w:val="en-US"/>
+        </w:rPr>
+      </w:pPr>
+      <w:r>
+        <w:rPr>
+          <w:rFonts w:asciiTheme="majorHAnsi" w:hAnsiTheme="majorHAnsi" w:cstheme="majorHAnsi"/>
+          <w:b/>
+          <w:bCs/>
+          <w:sz w:val="28"/>
+          <w:szCs w:val="28"/>
+          <w:lang w:val="en-US"/>
+        </w:rPr>
+        <w:t>ACTOR</w:t>
+      </w:r>
+    </w:p>
+    <w:p>
+      <w:pPr>
+        <w:pStyle w:val="ListParagraph"/>
+        <w:numPr>
+          <w:ilvl w:val="0"/>
+          <w:numId w:val="14"/>
+        </w:numPr>
+        <w:rPr>
+          <w:rFonts w:asciiTheme="majorHAnsi" w:hAnsiTheme="majorHAnsi" w:cstheme="majorHAnsi"/>
+          <w:b/>
+          <w:bCs/>
+          <w:sz w:val="28"/>
+          <w:szCs w:val="28"/>
+          <w:lang w:val="en-US"/>
+        </w:rPr>
+      </w:pPr>
+      <w:r>
+        <w:rPr>
+          <w:rFonts w:asciiTheme="majorHAnsi" w:hAnsiTheme="majorHAnsi" w:cstheme="majorHAnsi"/>
+          <w:sz w:val="28"/>
+          <w:szCs w:val="28"/>
+          <w:lang w:val="en-US"/>
+        </w:rPr>
+        <w:t>persoană care joacă într-un film/serial</w:t>
+      </w:r>
+    </w:p>
+    <w:p>
+      <w:pPr>
+        <w:pStyle w:val="ListParagraph"/>
+        <w:numPr>
+          <w:ilvl w:val="0"/>
+          <w:numId w:val="14"/>
+        </w:numPr>
+        <w:rPr>
+          <w:rFonts w:asciiTheme="majorHAnsi" w:hAnsiTheme="majorHAnsi" w:cstheme="majorHAnsi"/>
+          <w:b/>
+          <w:bCs/>
+          <w:sz w:val="28"/>
+          <w:szCs w:val="28"/>
+          <w:lang w:val="en-US"/>
+        </w:rPr>
+      </w:pPr>
+      <w:r>
+        <w:rPr>
+          <w:rFonts w:asciiTheme="majorHAnsi" w:hAnsiTheme="majorHAnsi" w:cstheme="majorHAnsi"/>
+          <w:sz w:val="28"/>
+          <w:szCs w:val="28"/>
+          <w:lang w:val="en-US"/>
+        </w:rPr>
+        <w:t>entitate independentă</w:t>
+      </w:r>
+    </w:p>
+    <w:p>
+      <w:pPr>
+        <w:pStyle w:val="ListParagraph"/>
+        <w:numPr>
+          <w:ilvl w:val="0"/>
+          <w:numId w:val="14"/>
+        </w:numPr>
+        <w:rPr>
+          <w:rFonts w:asciiTheme="majorHAnsi" w:hAnsiTheme="majorHAnsi" w:cstheme="majorHAnsi"/>
+          <w:b/>
+          <w:bCs/>
+          <w:sz w:val="28"/>
+          <w:szCs w:val="28"/>
+          <w:lang w:val="en-US"/>
+        </w:rPr>
+      </w:pPr>
+      <w:r>
+        <w:rPr>
+          <w:rFonts w:asciiTheme="majorHAnsi" w:hAnsiTheme="majorHAnsi" w:cstheme="majorHAnsi"/>
+          <w:sz w:val="28"/>
+          <w:szCs w:val="28"/>
+          <w:lang w:val="en-US"/>
+        </w:rPr>
+        <w:t>cheie primară: Actor_ID</w:t>
+      </w:r>
+    </w:p>
+    <w:p>
+      <w:pPr>
+        <w:pStyle w:val="ListParagraph"/>
+        <w:numPr>
+          <w:ilvl w:val="0"/>
+          <w:numId w:val="6"/>
+        </w:numPr>
+        <w:rPr>
+          <w:rFonts w:asciiTheme="majorHAnsi" w:hAnsiTheme="majorHAnsi" w:cstheme="majorHAnsi"/>
+          <w:b/>
+          <w:bCs/>
+          <w:sz w:val="28"/>
+          <w:szCs w:val="28"/>
+          <w:lang w:val="en-US"/>
+        </w:rPr>
+      </w:pPr>
+      <w:r>
+        <w:rPr>
+          <w:rFonts w:asciiTheme="majorHAnsi" w:hAnsiTheme="majorHAnsi" w:cstheme="majorHAnsi"/>
+          <w:b/>
+          <w:bCs/>
+          <w:sz w:val="28"/>
+          <w:szCs w:val="28"/>
+          <w:lang w:val="en-US"/>
+        </w:rPr>
+        <w:t>ROL</w:t>
+      </w:r>
+    </w:p>
+    <w:p>
+      <w:pPr>
+        <w:pStyle w:val="ListParagraph"/>
+        <w:numPr>
+          <w:ilvl w:val="0"/>
+          <w:numId w:val="15"/>
+        </w:numPr>
+        <w:rPr>
+          <w:rFonts w:asciiTheme="majorHAnsi" w:hAnsiTheme="majorHAnsi" w:cstheme="majorHAnsi"/>
+          <w:b/>
+          <w:bCs/>
+          <w:sz w:val="28"/>
+          <w:szCs w:val="28"/>
+          <w:lang w:val="en-US"/>
+        </w:rPr>
+      </w:pPr>
+      <w:r>
+        <w:rPr>
+          <w:rFonts w:asciiTheme="majorHAnsi" w:hAnsiTheme="majorHAnsi" w:cstheme="majorHAnsi"/>
+          <w:sz w:val="28"/>
+          <w:szCs w:val="28"/>
+          <w:lang w:val="en-US"/>
+        </w:rPr>
+        <w:t>caracter dintr-un film care poate fi jucat de un/mai mul</w:t>
+      </w:r>
+      <w:r>
+        <w:rPr>
+          <w:rFonts w:asciiTheme="majorHAnsi" w:hAnsiTheme="majorHAnsi" w:cstheme="majorHAnsi"/>
+          <w:sz w:val="28"/>
+          <w:szCs w:val="28"/>
+          <w:lang w:val="en-US"/>
+        </w:rPr>
+        <w:t>ț</w:t>
+      </w:r>
+      <w:r>
+        <w:rPr>
+          <w:rFonts w:asciiTheme="majorHAnsi" w:hAnsiTheme="majorHAnsi" w:cstheme="majorHAnsi"/>
+          <w:sz w:val="28"/>
+          <w:szCs w:val="28"/>
+          <w:lang w:val="en-US"/>
+        </w:rPr>
+        <w:t>i actor/i</w:t>
+      </w:r>
+    </w:p>
+    <w:p>
+      <w:pPr>
+        <w:pStyle w:val="ListParagraph"/>
+        <w:numPr>
+          <w:ilvl w:val="0"/>
+          <w:numId w:val="15"/>
+        </w:numPr>
+        <w:rPr>
+          <w:rFonts w:asciiTheme="majorHAnsi" w:hAnsiTheme="majorHAnsi" w:cstheme="majorHAnsi"/>
+          <w:b/>
+          <w:bCs/>
+          <w:sz w:val="28"/>
+          <w:szCs w:val="28"/>
+          <w:lang w:val="en-US"/>
+        </w:rPr>
+      </w:pPr>
+      <w:r>
+        <w:rPr>
+          <w:rFonts w:asciiTheme="majorHAnsi" w:hAnsiTheme="majorHAnsi" w:cstheme="majorHAnsi"/>
+          <w:sz w:val="28"/>
+          <w:szCs w:val="28"/>
+          <w:lang w:val="en-US"/>
+        </w:rPr>
+        <w:t>entita</w:t>
+      </w:r>
+      <w:r>
+        <w:rPr>
+          <w:rFonts w:asciiTheme="majorHAnsi" w:hAnsiTheme="majorHAnsi" w:cstheme="majorHAnsi"/>
+          <w:sz w:val="28"/>
+          <w:szCs w:val="28"/>
+          <w:lang w:val="en-US"/>
+        </w:rPr>
+        <w:t>t</w:t>
+      </w:r>
+      <w:r>
+        <w:rPr>
+          <w:rFonts w:asciiTheme="majorHAnsi" w:hAnsiTheme="majorHAnsi" w:cstheme="majorHAnsi"/>
+          <w:sz w:val="28"/>
+          <w:szCs w:val="28"/>
+          <w:lang w:val="en-US"/>
+        </w:rPr>
+        <w:t>e independentă</w:t>
+      </w:r>
+    </w:p>
+    <w:p>
+      <w:pPr>
+        <w:pStyle w:val="ListParagraph"/>
+        <w:numPr>
+          <w:ilvl w:val="0"/>
+          <w:numId w:val="15"/>
+        </w:numPr>
+        <w:rPr>
+          <w:rFonts w:asciiTheme="majorHAnsi" w:hAnsiTheme="majorHAnsi" w:cstheme="majorHAnsi"/>
+          <w:b/>
+          <w:bCs/>
+          <w:sz w:val="28"/>
+          <w:szCs w:val="28"/>
+          <w:lang w:val="en-US"/>
+        </w:rPr>
+      </w:pPr>
+      <w:r>
+        <w:rPr>
+          <w:rFonts w:asciiTheme="majorHAnsi" w:hAnsiTheme="majorHAnsi" w:cstheme="majorHAnsi"/>
+          <w:sz w:val="28"/>
+          <w:szCs w:val="28"/>
+          <w:lang w:val="en-US"/>
+        </w:rPr>
+        <w:t>cheie primară: Rol_ID</w:t>
+      </w:r>
+    </w:p>
+    <w:p>
+      <w:pPr>
+        <w:pStyle w:val="ListParagraph"/>
+        <w:numPr>
+          <w:ilvl w:val="0"/>
+          <w:numId w:val="6"/>
+        </w:numPr>
+        <w:rPr>
+          <w:rFonts w:asciiTheme="majorHAnsi" w:hAnsiTheme="majorHAnsi" w:cstheme="majorHAnsi"/>
+          <w:sz w:val="28"/>
+          <w:szCs w:val="28"/>
+          <w:lang w:val="en-US"/>
+        </w:rPr>
+      </w:pPr>
+      <w:r>
+        <w:rPr>
+          <w:rFonts w:asciiTheme="majorHAnsi" w:hAnsiTheme="majorHAnsi" w:cstheme="majorHAnsi"/>
+          <w:b/>
+          <w:bCs/>
+          <w:sz w:val="28"/>
+          <w:szCs w:val="28"/>
+          <w:lang w:val="en-US"/>
+        </w:rPr>
+        <w:t>DIRECTOR</w:t>
+      </w:r>
+    </w:p>
+    <w:p>
+      <w:pPr>
+        <w:pStyle w:val="ListParagraph"/>
+        <w:numPr>
+          <w:ilvl w:val="0"/>
+          <w:numId w:val="16"/>
+        </w:numPr>
+        <w:rPr>
+          <w:rFonts w:asciiTheme="majorHAnsi" w:hAnsiTheme="majorHAnsi" w:cstheme="majorHAnsi"/>
+          <w:sz w:val="28"/>
+          <w:szCs w:val="28"/>
+          <w:lang w:val="en-US"/>
+        </w:rPr>
+      </w:pPr>
+      <w:r>
+        <w:rPr>
+          <w:rFonts w:asciiTheme="majorHAnsi" w:hAnsiTheme="majorHAnsi" w:cstheme="majorHAnsi"/>
+          <w:sz w:val="28"/>
+          <w:szCs w:val="28"/>
+          <w:lang w:val="en-US"/>
+        </w:rPr>
+        <w:t>persoană care regizează un film</w:t>
+      </w:r>
+    </w:p>
+    <w:p>
+      <w:pPr>
+        <w:pStyle w:val="ListParagraph"/>
+        <w:numPr>
+          <w:ilvl w:val="0"/>
+          <w:numId w:val="16"/>
+        </w:numPr>
+        <w:rPr>
+          <w:rFonts w:asciiTheme="majorHAnsi" w:hAnsiTheme="majorHAnsi" w:cstheme="majorHAnsi"/>
+          <w:sz w:val="28"/>
+          <w:szCs w:val="28"/>
+          <w:lang w:val="en-US"/>
+        </w:rPr>
+      </w:pPr>
+      <w:r>
+        <w:rPr>
+          <w:rFonts w:asciiTheme="majorHAnsi" w:hAnsiTheme="majorHAnsi" w:cstheme="majorHAnsi"/>
+          <w:sz w:val="28"/>
+          <w:szCs w:val="28"/>
+          <w:lang w:val="en-US"/>
+        </w:rPr>
+        <w:t>entitate independentă</w:t>
+      </w:r>
+    </w:p>
+    <w:p>
+      <w:pPr>
+        <w:pStyle w:val="ListParagraph"/>
+        <w:numPr>
+          <w:ilvl w:val="0"/>
+          <w:numId w:val="16"/>
+        </w:numPr>
+        <w:rPr>
+          <w:rFonts w:asciiTheme="majorHAnsi" w:hAnsiTheme="majorHAnsi" w:cstheme="majorHAnsi"/>
+          <w:sz w:val="28"/>
+          <w:szCs w:val="28"/>
+          <w:lang w:val="en-US"/>
+        </w:rPr>
+      </w:pPr>
+      <w:r>
+        <w:rPr>
+          <w:rFonts w:asciiTheme="majorHAnsi" w:hAnsiTheme="majorHAnsi" w:cstheme="majorHAnsi"/>
+          <w:sz w:val="28"/>
+          <w:szCs w:val="28"/>
+          <w:lang w:val="en-US"/>
+        </w:rPr>
+        <w:t>cheie primară: Director_ID</w:t>
+      </w:r>
+    </w:p>
+    <w:p>
+      <w:pPr>
+        <w:rPr>
+          <w:rFonts w:asciiTheme="majorHAnsi" w:hAnsiTheme="majorHAnsi" w:cstheme="majorHAnsi"/>
+          <w:sz w:val="28"/>
+          <w:szCs w:val="28"/>
+          <w:lang w:val="en-US"/>
+        </w:rPr>
+      </w:pPr>
+    </w:p>
+    <w:p>
+      <w:pPr>
+        <w:pStyle w:val="ListParagraph"/>
+        <w:numPr>
+          <w:ilvl w:val="0"/>
+          <w:numId w:val="4"/>
+        </w:numPr>
+        <w:rPr>
+          <w:rFonts w:asciiTheme="majorHAnsi" w:hAnsiTheme="majorHAnsi" w:cstheme="majorHAnsi"/>
+          <w:b/>
+          <w:bCs/>
+          <w:sz w:val="32"/>
+          <w:szCs w:val="32"/>
+          <w:lang w:val="en-US"/>
+        </w:rPr>
+      </w:pPr>
+      <w:r>
+        <w:rPr>
+          <w:rFonts w:asciiTheme="majorHAnsi" w:hAnsiTheme="majorHAnsi" w:cstheme="majorHAnsi"/>
+          <w:b/>
+          <w:bCs/>
+          <w:sz w:val="32"/>
+          <w:szCs w:val="32"/>
+          <w:lang w:val="en-US"/>
+        </w:rPr>
+        <w:t>Descrierea relațiilor</w:t>
+      </w:r>
+    </w:p>
+    <w:p>
+      <w:pPr>
+        <w:ind w:left="360"/>
+        <w:rPr>
+          <w:rFonts w:asciiTheme="majorHAnsi" w:hAnsiTheme="majorHAnsi" w:cstheme="majorHAnsi"/>
+          <w:sz w:val="28"/>
+          <w:szCs w:val="28"/>
+          <w:lang w:val="en-US"/>
+        </w:rPr>
+      </w:pPr>
+      <w:r>
+        <w:rPr>
+          <w:rFonts w:asciiTheme="majorHAnsi" w:hAnsiTheme="majorHAnsi" w:cstheme="majorHAnsi"/>
+          <w:sz w:val="28"/>
+          <w:szCs w:val="28"/>
+          <w:lang w:val="en-US"/>
+        </w:rPr>
+        <w:t>UTILIZATOR_alege_o_SUBSCRIPȚIE = relație între UTILIZATOR și SUBSCRIPȚIE</w:t>
+      </w:r>
+    </w:p>
+    <w:p>
+      <w:pPr>
+        <w:ind w:left="360"/>
+        <w:rPr>
+          <w:rFonts w:asciiTheme="majorHAnsi" w:hAnsiTheme="majorHAnsi" w:cstheme="majorHAnsi"/>
+          <w:sz w:val="28"/>
+          <w:szCs w:val="28"/>
+          <w:lang w:val="en-US"/>
+        </w:rPr>
+      </w:pPr>
+      <w:r>
+        <w:rPr>
+          <w:rFonts w:asciiTheme="majorHAnsi" w:hAnsiTheme="majorHAnsi" w:cstheme="majorHAnsi"/>
+          <w:sz w:val="28"/>
+          <w:szCs w:val="28"/>
+          <w:lang w:val="en-US"/>
+        </w:rPr>
+        <w:tab/>
+        <w:t>Un UTILIZATOR poate să aleagă decât o singură SUBSCRIPȚIE</w:t>
+      </w:r>
+    </w:p>
+    <w:p>
+      <w:pPr>
+        <w:ind w:left="360"/>
+        <w:rPr>
+          <w:rFonts w:asciiTheme="majorHAnsi" w:hAnsiTheme="majorHAnsi" w:cstheme="majorHAnsi"/>
+          <w:sz w:val="28"/>
+          <w:szCs w:val="28"/>
+          <w:lang w:val="en-US"/>
+        </w:rPr>
+      </w:pPr>
+      <w:r>
+        <w:rPr>
+          <w:rFonts w:asciiTheme="majorHAnsi" w:hAnsiTheme="majorHAnsi" w:cstheme="majorHAnsi"/>
+          <w:sz w:val="28"/>
+          <w:szCs w:val="28"/>
+          <w:lang w:val="en-US"/>
+        </w:rPr>
+        <w:tab/>
+        <w:t xml:space="preserve">O SUBSCRIPȚIE poate să fie aleasă de </w:t>
+      </w:r>
+      <w:r>
+        <w:rPr>
+          <w:rFonts w:asciiTheme="majorHAnsi" w:hAnsiTheme="majorHAnsi" w:cstheme="majorHAnsi"/>
+          <w:sz w:val="28"/>
+          <w:szCs w:val="28"/>
+          <w:lang w:val="en-US"/>
+        </w:rPr>
+        <w:t>zero</w:t>
+      </w:r>
+      <w:r>
+        <w:rPr>
+          <w:rFonts w:asciiTheme="majorHAnsi" w:hAnsiTheme="majorHAnsi" w:cstheme="majorHAnsi"/>
+          <w:sz w:val="28"/>
+          <w:szCs w:val="28"/>
+          <w:lang w:val="en-US"/>
+        </w:rPr>
+        <w:t xml:space="preserve"> sau mai mulți UTILIZATORI</w:t>
+      </w:r>
+    </w:p>
+    <w:p>
+      <w:pPr>
+        <w:pStyle w:val="ListParagraph"/>
+        <w:numPr>
+          <w:ilvl w:val="0"/>
+          <w:numId w:val="17"/>
+        </w:numPr>
+        <w:rPr>
+          <w:rFonts w:asciiTheme="majorHAnsi" w:hAnsiTheme="majorHAnsi" w:cstheme="majorHAnsi"/>
+          <w:sz w:val="28"/>
+          <w:szCs w:val="28"/>
+          <w:lang w:val="en-US"/>
+        </w:rPr>
+      </w:pPr>
+      <w:r>
+        <w:rPr>
+          <w:rFonts w:asciiTheme="majorHAnsi" w:hAnsiTheme="majorHAnsi" w:cstheme="majorHAnsi"/>
+          <w:sz w:val="28"/>
+          <w:szCs w:val="28"/>
+          <w:lang w:val="en-US"/>
+        </w:rPr>
+        <w:t xml:space="preserve">Cardinalitate maximă: </w:t>
+      </w:r>
+      <w:r>
+        <w:rPr>
+          <w:rFonts w:asciiTheme="majorHAnsi" w:hAnsiTheme="majorHAnsi" w:cstheme="majorHAnsi"/>
+          <w:sz w:val="28"/>
+          <w:szCs w:val="28"/>
+          <w:lang w:val="en-US"/>
+        </w:rPr>
+        <w:t>M:1</w:t>
+      </w:r>
+    </w:p>
+    <w:p>
+      <w:pPr>
+        <w:pStyle w:val="ListParagraph"/>
+        <w:numPr>
+          <w:ilvl w:val="0"/>
+          <w:numId w:val="17"/>
+        </w:numPr>
+        <w:rPr>
+          <w:rFonts w:asciiTheme="majorHAnsi" w:hAnsiTheme="majorHAnsi" w:cstheme="majorHAnsi"/>
+          <w:sz w:val="28"/>
+          <w:szCs w:val="28"/>
+          <w:lang w:val="en-US"/>
+        </w:rPr>
+      </w:pPr>
+      <w:r>
+        <w:rPr>
+          <w:rFonts w:asciiTheme="majorHAnsi" w:hAnsiTheme="majorHAnsi" w:cstheme="majorHAnsi"/>
+          <w:sz w:val="28"/>
+          <w:szCs w:val="28"/>
+          <w:lang w:val="en-US"/>
+        </w:rPr>
+        <w:t xml:space="preserve">Cardinalitate minimă: </w:t>
+      </w:r>
+      <w:r>
+        <w:rPr>
+          <w:rFonts w:asciiTheme="majorHAnsi" w:hAnsiTheme="majorHAnsi" w:cstheme="majorHAnsi"/>
+          <w:sz w:val="28"/>
+          <w:szCs w:val="28"/>
+          <w:lang w:val="en-US"/>
+        </w:rPr>
+        <w:t>0:1</w:t>
+      </w:r>
+    </w:p>
+    <w:p>
+      <w:pPr>
+        <w:rPr>
+          <w:rFonts w:asciiTheme="majorHAnsi" w:hAnsiTheme="majorHAnsi" w:cstheme="majorHAnsi"/>
+          <w:sz w:val="28"/>
+          <w:szCs w:val="28"/>
+          <w:lang w:val="en-US"/>
+        </w:rPr>
+      </w:pPr>
+    </w:p>
+    <w:p>
+      <w:pPr>
+        <w:rPr>
+          <w:rFonts w:asciiTheme="majorHAnsi" w:hAnsiTheme="majorHAnsi" w:cstheme="majorHAnsi"/>
+          <w:sz w:val="28"/>
+          <w:szCs w:val="28"/>
+          <w:lang w:val="en-US"/>
+        </w:rPr>
+      </w:pPr>
+    </w:p>
+    <w:p>
+      <w:pPr>
+        <w:ind w:left="360"/>
+        <w:rPr>
+          <w:rFonts w:asciiTheme="majorHAnsi" w:hAnsiTheme="majorHAnsi" w:cstheme="majorHAnsi"/>
+          <w:sz w:val="28"/>
+          <w:szCs w:val="28"/>
+          <w:lang w:val="en-US"/>
+        </w:rPr>
+      </w:pPr>
+      <w:r>
+        <w:rPr>
+          <w:rFonts w:asciiTheme="majorHAnsi" w:hAnsiTheme="majorHAnsi" w:cstheme="majorHAnsi"/>
+          <w:sz w:val="28"/>
+          <w:szCs w:val="28"/>
+          <w:lang w:val="en-US"/>
+        </w:rPr>
+        <w:lastRenderedPageBreak/>
+        <w:t>UTILIZATOR_</w:t>
+      </w:r>
+      <w:r>
+        <w:rPr>
+          <w:rFonts w:asciiTheme="majorHAnsi" w:hAnsiTheme="majorHAnsi" w:cstheme="majorHAnsi"/>
+          <w:sz w:val="28"/>
+          <w:szCs w:val="28"/>
+          <w:lang w:val="en-US"/>
+        </w:rPr>
+        <w:t xml:space="preserve">adaugă </w:t>
+      </w:r>
+      <w:r>
+        <w:rPr>
+          <w:rFonts w:asciiTheme="majorHAnsi" w:hAnsiTheme="majorHAnsi" w:cstheme="majorHAnsi"/>
+          <w:sz w:val="28"/>
+          <w:szCs w:val="28"/>
+          <w:lang w:val="en-US"/>
+        </w:rPr>
+        <w:t>_o_</w:t>
+      </w:r>
+      <w:r>
+        <w:rPr>
+          <w:rFonts w:asciiTheme="majorHAnsi" w:hAnsiTheme="majorHAnsi" w:cstheme="majorHAnsi"/>
+          <w:sz w:val="28"/>
+          <w:szCs w:val="28"/>
+          <w:lang w:val="en-US"/>
+        </w:rPr>
+        <w:t>PLATĂ</w:t>
+      </w:r>
+      <w:r>
+        <w:rPr>
+          <w:rFonts w:asciiTheme="majorHAnsi" w:hAnsiTheme="majorHAnsi" w:cstheme="majorHAnsi"/>
+          <w:sz w:val="28"/>
+          <w:szCs w:val="28"/>
+          <w:lang w:val="en-US"/>
+        </w:rPr>
+        <w:t xml:space="preserve"> = relație între UTILIZATOR și </w:t>
+      </w:r>
+      <w:r>
+        <w:rPr>
+          <w:rFonts w:asciiTheme="majorHAnsi" w:hAnsiTheme="majorHAnsi" w:cstheme="majorHAnsi"/>
+          <w:sz w:val="28"/>
+          <w:szCs w:val="28"/>
+          <w:lang w:val="en-US"/>
+        </w:rPr>
+        <w:t>PLATĂ</w:t>
+      </w:r>
+    </w:p>
+    <w:p>
+      <w:pPr>
+        <w:ind w:left="360"/>
+        <w:rPr>
+          <w:rFonts w:asciiTheme="majorHAnsi" w:hAnsiTheme="majorHAnsi" w:cstheme="majorHAnsi"/>
+          <w:sz w:val="28"/>
+          <w:szCs w:val="28"/>
+          <w:lang w:val="en-US"/>
+        </w:rPr>
+      </w:pPr>
+      <w:r>
+        <w:rPr>
+          <w:rFonts w:asciiTheme="majorHAnsi" w:hAnsiTheme="majorHAnsi" w:cstheme="majorHAnsi"/>
+          <w:sz w:val="28"/>
+          <w:szCs w:val="28"/>
+          <w:lang w:val="en-US"/>
+        </w:rPr>
+        <w:tab/>
+        <w:t xml:space="preserve">Un UTILIZATOR poate să </w:t>
+      </w:r>
+      <w:r>
+        <w:rPr>
+          <w:rFonts w:asciiTheme="majorHAnsi" w:hAnsiTheme="majorHAnsi" w:cstheme="majorHAnsi"/>
+          <w:sz w:val="28"/>
+          <w:szCs w:val="28"/>
+          <w:lang w:val="en-US"/>
+        </w:rPr>
+        <w:t>adauge</w:t>
+      </w:r>
+      <w:r>
+        <w:rPr>
+          <w:rFonts w:asciiTheme="majorHAnsi" w:hAnsiTheme="majorHAnsi" w:cstheme="majorHAnsi"/>
+          <w:sz w:val="28"/>
+          <w:szCs w:val="28"/>
+          <w:lang w:val="en-US"/>
+        </w:rPr>
+        <w:t xml:space="preserve"> decât o singură </w:t>
+      </w:r>
+      <w:r>
+        <w:rPr>
+          <w:rFonts w:asciiTheme="majorHAnsi" w:hAnsiTheme="majorHAnsi" w:cstheme="majorHAnsi"/>
+          <w:sz w:val="28"/>
+          <w:szCs w:val="28"/>
+          <w:lang w:val="en-US"/>
+        </w:rPr>
+        <w:t>PLATĂ</w:t>
+      </w:r>
+    </w:p>
+    <w:p>
+      <w:pPr>
+        <w:ind w:left="360"/>
+        <w:rPr>
+          <w:rFonts w:asciiTheme="majorHAnsi" w:hAnsiTheme="majorHAnsi" w:cstheme="majorHAnsi"/>
+          <w:sz w:val="28"/>
+          <w:szCs w:val="28"/>
+          <w:lang w:val="en-US"/>
+        </w:rPr>
+      </w:pPr>
+      <w:r>
+        <w:rPr>
+          <w:rFonts w:asciiTheme="majorHAnsi" w:hAnsiTheme="majorHAnsi" w:cstheme="majorHAnsi"/>
+          <w:sz w:val="28"/>
+          <w:szCs w:val="28"/>
+          <w:lang w:val="en-US"/>
+        </w:rPr>
+        <w:tab/>
+        <w:t>O</w:t>
+      </w:r>
+      <w:r>
+        <w:rPr>
+          <w:rFonts w:asciiTheme="majorHAnsi" w:hAnsiTheme="majorHAnsi" w:cstheme="majorHAnsi"/>
+          <w:sz w:val="28"/>
+          <w:szCs w:val="28"/>
+          <w:lang w:val="en-US"/>
+        </w:rPr>
+        <w:t xml:space="preserve"> PLATĂ</w:t>
+      </w:r>
+      <w:r>
+        <w:rPr>
+          <w:rFonts w:asciiTheme="majorHAnsi" w:hAnsiTheme="majorHAnsi" w:cstheme="majorHAnsi"/>
+          <w:sz w:val="28"/>
+          <w:szCs w:val="28"/>
+          <w:lang w:val="en-US"/>
+        </w:rPr>
+        <w:t xml:space="preserve"> poate să fie</w:t>
+      </w:r>
+      <w:r>
+        <w:rPr>
+          <w:rFonts w:asciiTheme="majorHAnsi" w:hAnsiTheme="majorHAnsi" w:cstheme="majorHAnsi"/>
+          <w:sz w:val="28"/>
+          <w:szCs w:val="28"/>
+          <w:lang w:val="en-US"/>
+        </w:rPr>
+        <w:t xml:space="preserve"> adăugată</w:t>
+      </w:r>
+      <w:r>
+        <w:rPr>
+          <w:rFonts w:asciiTheme="majorHAnsi" w:hAnsiTheme="majorHAnsi" w:cstheme="majorHAnsi"/>
+          <w:sz w:val="28"/>
+          <w:szCs w:val="28"/>
+          <w:lang w:val="en-US"/>
+        </w:rPr>
+        <w:t xml:space="preserve"> de </w:t>
+      </w:r>
+      <w:r>
+        <w:rPr>
+          <w:rFonts w:asciiTheme="majorHAnsi" w:hAnsiTheme="majorHAnsi" w:cstheme="majorHAnsi"/>
+          <w:sz w:val="28"/>
+          <w:szCs w:val="28"/>
+          <w:lang w:val="en-US"/>
+        </w:rPr>
+        <w:t>1</w:t>
+      </w:r>
+      <w:r>
+        <w:rPr>
+          <w:rFonts w:asciiTheme="majorHAnsi" w:hAnsiTheme="majorHAnsi" w:cstheme="majorHAnsi"/>
+          <w:sz w:val="28"/>
+          <w:szCs w:val="28"/>
+          <w:lang w:val="en-US"/>
+        </w:rPr>
+        <w:t xml:space="preserve"> sau mai mulți UTILIZATORI</w:t>
+      </w:r>
+    </w:p>
+    <w:p>
+      <w:pPr>
+        <w:pStyle w:val="ListParagraph"/>
+        <w:numPr>
+          <w:ilvl w:val="0"/>
+          <w:numId w:val="17"/>
+        </w:numPr>
+        <w:rPr>
+          <w:rFonts w:asciiTheme="majorHAnsi" w:hAnsiTheme="majorHAnsi" w:cstheme="majorHAnsi"/>
+          <w:sz w:val="28"/>
+          <w:szCs w:val="28"/>
+          <w:lang w:val="en-US"/>
+        </w:rPr>
+      </w:pPr>
+      <w:r>
+        <w:rPr>
+          <w:rFonts w:asciiTheme="majorHAnsi" w:hAnsiTheme="majorHAnsi" w:cstheme="majorHAnsi"/>
+          <w:sz w:val="28"/>
+          <w:szCs w:val="28"/>
+          <w:lang w:val="en-US"/>
+        </w:rPr>
+        <w:t>Cardinalitate maximă: M:1</w:t>
+      </w:r>
+    </w:p>
+    <w:p>
+      <w:pPr>
+        <w:pStyle w:val="ListParagraph"/>
+        <w:numPr>
+          <w:ilvl w:val="0"/>
+          <w:numId w:val="17"/>
+        </w:numPr>
+        <w:rPr>
+          <w:rFonts w:asciiTheme="majorHAnsi" w:hAnsiTheme="majorHAnsi" w:cstheme="majorHAnsi"/>
+          <w:sz w:val="28"/>
+          <w:szCs w:val="28"/>
+          <w:lang w:val="en-US"/>
+        </w:rPr>
+      </w:pPr>
+      <w:r>
+        <w:rPr>
+          <w:rFonts w:asciiTheme="majorHAnsi" w:hAnsiTheme="majorHAnsi" w:cstheme="majorHAnsi"/>
+          <w:sz w:val="28"/>
+          <w:szCs w:val="28"/>
+          <w:lang w:val="en-US"/>
+        </w:rPr>
+        <w:t xml:space="preserve">Cardinalitate minimă: </w:t>
+      </w:r>
+      <w:r>
+        <w:rPr>
+          <w:rFonts w:asciiTheme="majorHAnsi" w:hAnsiTheme="majorHAnsi" w:cstheme="majorHAnsi"/>
+          <w:sz w:val="28"/>
+          <w:szCs w:val="28"/>
+          <w:lang w:val="en-US"/>
+        </w:rPr>
+        <w:t>1</w:t>
+      </w:r>
+      <w:r>
+        <w:rPr>
+          <w:rFonts w:asciiTheme="majorHAnsi" w:hAnsiTheme="majorHAnsi" w:cstheme="majorHAnsi"/>
+          <w:sz w:val="28"/>
+          <w:szCs w:val="28"/>
+          <w:lang w:val="en-US"/>
+        </w:rPr>
+        <w:t>:1</w:t>
+      </w:r>
+    </w:p>
+    <w:p>
+      <w:pPr>
+        <w:rPr>
+          <w:rFonts w:asciiTheme="majorHAnsi" w:hAnsiTheme="majorHAnsi" w:cstheme="majorHAnsi"/>
+          <w:sz w:val="28"/>
+          <w:szCs w:val="28"/>
+          <w:lang w:val="en-US"/>
+        </w:rPr>
+      </w:pPr>
+    </w:p>
+    <w:p>
+      <w:pPr>
+        <w:ind w:left="360"/>
+        <w:rPr>
+          <w:rFonts w:asciiTheme="majorHAnsi" w:hAnsiTheme="majorHAnsi" w:cstheme="majorHAnsi"/>
+          <w:sz w:val="28"/>
+          <w:szCs w:val="28"/>
+          <w:lang w:val="en-US"/>
+        </w:rPr>
+      </w:pPr>
+      <w:r>
+        <w:rPr>
+          <w:rFonts w:asciiTheme="majorHAnsi" w:hAnsiTheme="majorHAnsi" w:cstheme="majorHAnsi"/>
+          <w:sz w:val="28"/>
+          <w:szCs w:val="28"/>
+          <w:lang w:val="en-US"/>
+        </w:rPr>
+        <w:t>SUBSCRIȚIE</w:t>
+      </w:r>
+      <w:r>
+        <w:rPr>
+          <w:rFonts w:asciiTheme="majorHAnsi" w:hAnsiTheme="majorHAnsi" w:cstheme="majorHAnsi"/>
+          <w:sz w:val="28"/>
+          <w:szCs w:val="28"/>
+          <w:lang w:val="en-US"/>
+        </w:rPr>
+        <w:t>_</w:t>
+      </w:r>
+      <w:r>
+        <w:rPr>
+          <w:rFonts w:asciiTheme="majorHAnsi" w:hAnsiTheme="majorHAnsi" w:cstheme="majorHAnsi"/>
+          <w:sz w:val="28"/>
+          <w:szCs w:val="28"/>
+          <w:lang w:val="en-US"/>
+        </w:rPr>
+        <w:t xml:space="preserve">are </w:t>
+      </w:r>
+      <w:r>
+        <w:rPr>
+          <w:rFonts w:asciiTheme="majorHAnsi" w:hAnsiTheme="majorHAnsi" w:cstheme="majorHAnsi"/>
+          <w:sz w:val="28"/>
+          <w:szCs w:val="28"/>
+          <w:lang w:val="en-US"/>
+        </w:rPr>
+        <w:t>_</w:t>
+      </w:r>
+      <w:r>
+        <w:rPr>
+          <w:rFonts w:asciiTheme="majorHAnsi" w:hAnsiTheme="majorHAnsi" w:cstheme="majorHAnsi"/>
+          <w:sz w:val="28"/>
+          <w:szCs w:val="28"/>
+          <w:lang w:val="en-US"/>
+        </w:rPr>
+        <w:t>un</w:t>
+      </w:r>
+      <w:r>
+        <w:rPr>
+          <w:rFonts w:asciiTheme="majorHAnsi" w:hAnsiTheme="majorHAnsi" w:cstheme="majorHAnsi"/>
+          <w:sz w:val="28"/>
+          <w:szCs w:val="28"/>
+          <w:lang w:val="en-US"/>
+        </w:rPr>
+        <w:t>_</w:t>
+      </w:r>
+      <w:r>
+        <w:rPr>
+          <w:rFonts w:asciiTheme="majorHAnsi" w:hAnsiTheme="majorHAnsi" w:cstheme="majorHAnsi"/>
+          <w:sz w:val="28"/>
+          <w:szCs w:val="28"/>
+          <w:lang w:val="en-US"/>
+        </w:rPr>
+        <w:t>SERIAL</w:t>
+      </w:r>
+      <w:r>
+        <w:rPr>
+          <w:rFonts w:asciiTheme="majorHAnsi" w:hAnsiTheme="majorHAnsi" w:cstheme="majorHAnsi"/>
+          <w:sz w:val="28"/>
+          <w:szCs w:val="28"/>
+          <w:lang w:val="en-US"/>
+        </w:rPr>
+        <w:t xml:space="preserve"> = relație între SUBSCRIPȚIE</w:t>
+      </w:r>
+      <w:r>
+        <w:rPr>
+          <w:rFonts w:asciiTheme="majorHAnsi" w:hAnsiTheme="majorHAnsi" w:cstheme="majorHAnsi"/>
+          <w:sz w:val="28"/>
+          <w:szCs w:val="28"/>
+          <w:lang w:val="en-US"/>
+        </w:rPr>
+        <w:t xml:space="preserve"> și SERIAL</w:t>
+      </w:r>
+    </w:p>
+    <w:p>
+      <w:pPr>
+        <w:ind w:left="360"/>
+        <w:rPr>
+          <w:rFonts w:asciiTheme="majorHAnsi" w:hAnsiTheme="majorHAnsi" w:cstheme="majorHAnsi"/>
+          <w:sz w:val="28"/>
+          <w:szCs w:val="28"/>
+          <w:lang w:val="en-US"/>
+        </w:rPr>
+      </w:pPr>
+      <w:r>
+        <w:rPr>
+          <w:rFonts w:asciiTheme="majorHAnsi" w:hAnsiTheme="majorHAnsi" w:cstheme="majorHAnsi"/>
+          <w:sz w:val="28"/>
+          <w:szCs w:val="28"/>
+          <w:lang w:val="en-US"/>
+        </w:rPr>
+        <w:tab/>
+      </w:r>
+      <w:r>
+        <w:rPr>
+          <w:rFonts w:asciiTheme="majorHAnsi" w:hAnsiTheme="majorHAnsi" w:cstheme="majorHAnsi"/>
+          <w:sz w:val="28"/>
+          <w:szCs w:val="28"/>
+          <w:lang w:val="en-US"/>
+        </w:rPr>
+        <w:t xml:space="preserve">O SUBSCRIPȚIE </w:t>
+      </w:r>
+      <w:r>
+        <w:rPr>
+          <w:rFonts w:asciiTheme="majorHAnsi" w:hAnsiTheme="majorHAnsi" w:cstheme="majorHAnsi"/>
+          <w:sz w:val="28"/>
+          <w:szCs w:val="28"/>
+          <w:lang w:val="en-US"/>
+        </w:rPr>
+        <w:t>poate să</w:t>
+      </w:r>
+      <w:r>
+        <w:rPr>
+          <w:rFonts w:asciiTheme="majorHAnsi" w:hAnsiTheme="majorHAnsi" w:cstheme="majorHAnsi"/>
+          <w:sz w:val="28"/>
+          <w:szCs w:val="28"/>
+          <w:lang w:val="en-US"/>
+        </w:rPr>
+        <w:t xml:space="preserve"> aibă</w:t>
+      </w:r>
+      <w:r>
+        <w:rPr>
+          <w:rFonts w:asciiTheme="majorHAnsi" w:hAnsiTheme="majorHAnsi" w:cstheme="majorHAnsi"/>
+          <w:sz w:val="28"/>
+          <w:szCs w:val="28"/>
+          <w:lang w:val="en-US"/>
+        </w:rPr>
+        <w:t xml:space="preserve"> </w:t>
+      </w:r>
+      <w:r>
+        <w:rPr>
+          <w:rFonts w:asciiTheme="majorHAnsi" w:hAnsiTheme="majorHAnsi" w:cstheme="majorHAnsi"/>
+          <w:sz w:val="28"/>
+          <w:szCs w:val="28"/>
+          <w:lang w:val="en-US"/>
+        </w:rPr>
+        <w:t>zero sau mai multe SERIALE</w:t>
+      </w:r>
+    </w:p>
+    <w:p>
+      <w:pPr>
+        <w:ind w:left="360"/>
+        <w:rPr>
+          <w:rFonts w:asciiTheme="majorHAnsi" w:hAnsiTheme="majorHAnsi" w:cstheme="majorHAnsi"/>
+          <w:sz w:val="28"/>
+          <w:szCs w:val="28"/>
+          <w:lang w:val="en-US"/>
+        </w:rPr>
+      </w:pPr>
+      <w:r>
+        <w:rPr>
+          <w:rFonts w:asciiTheme="majorHAnsi" w:hAnsiTheme="majorHAnsi" w:cstheme="majorHAnsi"/>
+          <w:sz w:val="28"/>
+          <w:szCs w:val="28"/>
+          <w:lang w:val="en-US"/>
+        </w:rPr>
+        <w:tab/>
+      </w:r>
+      <w:r>
+        <w:rPr>
+          <w:rFonts w:asciiTheme="majorHAnsi" w:hAnsiTheme="majorHAnsi" w:cstheme="majorHAnsi"/>
+          <w:sz w:val="28"/>
+          <w:szCs w:val="28"/>
+          <w:lang w:val="en-US"/>
+        </w:rPr>
+        <w:t xml:space="preserve">Un SERIAL </w:t>
+      </w:r>
+      <w:r>
+        <w:rPr>
+          <w:rFonts w:asciiTheme="majorHAnsi" w:hAnsiTheme="majorHAnsi" w:cstheme="majorHAnsi"/>
+          <w:sz w:val="28"/>
+          <w:szCs w:val="28"/>
+          <w:lang w:val="en-US"/>
+        </w:rPr>
+        <w:t xml:space="preserve">poate să </w:t>
+      </w:r>
+      <w:r>
+        <w:rPr>
+          <w:rFonts w:asciiTheme="majorHAnsi" w:hAnsiTheme="majorHAnsi" w:cstheme="majorHAnsi"/>
+          <w:sz w:val="28"/>
+          <w:szCs w:val="28"/>
+          <w:lang w:val="en-US"/>
+        </w:rPr>
+        <w:t xml:space="preserve">aparțină de </w:t>
+      </w:r>
+      <w:r>
+        <w:rPr>
+          <w:rFonts w:asciiTheme="majorHAnsi" w:hAnsiTheme="majorHAnsi" w:cstheme="majorHAnsi"/>
+          <w:sz w:val="28"/>
+          <w:szCs w:val="28"/>
+          <w:lang w:val="en-US"/>
+        </w:rPr>
+        <w:t>zero</w:t>
+      </w:r>
+      <w:r>
+        <w:rPr>
+          <w:rFonts w:asciiTheme="majorHAnsi" w:hAnsiTheme="majorHAnsi" w:cstheme="majorHAnsi"/>
+          <w:sz w:val="28"/>
+          <w:szCs w:val="28"/>
+          <w:lang w:val="en-US"/>
+        </w:rPr>
+        <w:t xml:space="preserve"> sau mai mul</w:t>
+      </w:r>
+      <w:r>
+        <w:rPr>
+          <w:rFonts w:asciiTheme="majorHAnsi" w:hAnsiTheme="majorHAnsi" w:cstheme="majorHAnsi"/>
+          <w:sz w:val="28"/>
+          <w:szCs w:val="28"/>
+          <w:lang w:val="en-US"/>
+        </w:rPr>
+        <w:t>te</w:t>
+      </w:r>
+      <w:r>
+        <w:rPr>
+          <w:rFonts w:asciiTheme="majorHAnsi" w:hAnsiTheme="majorHAnsi" w:cstheme="majorHAnsi"/>
+          <w:sz w:val="28"/>
+          <w:szCs w:val="28"/>
+          <w:lang w:val="en-US"/>
+        </w:rPr>
+        <w:t xml:space="preserve"> </w:t>
+      </w:r>
+      <w:r>
+        <w:rPr>
+          <w:rFonts w:asciiTheme="majorHAnsi" w:hAnsiTheme="majorHAnsi" w:cstheme="majorHAnsi"/>
+          <w:sz w:val="28"/>
+          <w:szCs w:val="28"/>
+          <w:lang w:val="en-US"/>
+        </w:rPr>
+        <w:t>SUBSCRIPȚII</w:t>
+      </w:r>
+    </w:p>
+    <w:p>
+      <w:pPr>
+        <w:pStyle w:val="ListParagraph"/>
+        <w:numPr>
+          <w:ilvl w:val="0"/>
+          <w:numId w:val="17"/>
+        </w:numPr>
+        <w:rPr>
+          <w:rFonts w:asciiTheme="majorHAnsi" w:hAnsiTheme="majorHAnsi" w:cstheme="majorHAnsi"/>
+          <w:sz w:val="28"/>
+          <w:szCs w:val="28"/>
+          <w:lang w:val="en-US"/>
+        </w:rPr>
+      </w:pPr>
+      <w:r>
+        <w:rPr>
+          <w:rFonts w:asciiTheme="majorHAnsi" w:hAnsiTheme="majorHAnsi" w:cstheme="majorHAnsi"/>
+          <w:sz w:val="28"/>
+          <w:szCs w:val="28"/>
+          <w:lang w:val="en-US"/>
+        </w:rPr>
+        <w:t>Cardinalitate maximă: M:</w:t>
+      </w:r>
+      <w:r>
+        <w:rPr>
+          <w:rFonts w:asciiTheme="majorHAnsi" w:hAnsiTheme="majorHAnsi" w:cstheme="majorHAnsi"/>
+          <w:sz w:val="28"/>
+          <w:szCs w:val="28"/>
+          <w:lang w:val="en-US"/>
+        </w:rPr>
+        <w:t>M</w:t>
+      </w:r>
+    </w:p>
+    <w:p>
+      <w:pPr>
+        <w:pStyle w:val="ListParagraph"/>
+        <w:numPr>
+          <w:ilvl w:val="0"/>
+          <w:numId w:val="17"/>
+        </w:numPr>
+        <w:rPr>
+          <w:rFonts w:asciiTheme="majorHAnsi" w:hAnsiTheme="majorHAnsi" w:cstheme="majorHAnsi"/>
+          <w:sz w:val="28"/>
+          <w:szCs w:val="28"/>
+          <w:lang w:val="en-US"/>
+        </w:rPr>
+      </w:pPr>
+      <w:r>
+        <w:rPr>
+          <w:rFonts w:asciiTheme="majorHAnsi" w:hAnsiTheme="majorHAnsi" w:cstheme="majorHAnsi"/>
+          <w:sz w:val="28"/>
+          <w:szCs w:val="28"/>
+          <w:lang w:val="en-US"/>
+        </w:rPr>
+        <w:t>Cardinalitate minimă: 0:</w:t>
+      </w:r>
+      <w:r>
+        <w:rPr>
+          <w:rFonts w:asciiTheme="majorHAnsi" w:hAnsiTheme="majorHAnsi" w:cstheme="majorHAnsi"/>
+          <w:sz w:val="28"/>
+          <w:szCs w:val="28"/>
+          <w:lang w:val="en-US"/>
+        </w:rPr>
+        <w:t>0</w:t>
+      </w:r>
+    </w:p>
+    <w:p>
+      <w:pPr>
+        <w:rPr>
+          <w:rFonts w:asciiTheme="majorHAnsi" w:hAnsiTheme="majorHAnsi" w:cstheme="majorHAnsi"/>
+          <w:sz w:val="28"/>
+          <w:szCs w:val="28"/>
+          <w:lang w:val="en-US"/>
+        </w:rPr>
+      </w:pPr>
+    </w:p>
+    <w:p>
+      <w:pPr>
+        <w:ind w:left="360"/>
+        <w:rPr>
+          <w:rFonts w:asciiTheme="majorHAnsi" w:hAnsiTheme="majorHAnsi" w:cstheme="majorHAnsi"/>
+          <w:sz w:val="28"/>
+          <w:szCs w:val="28"/>
+          <w:lang w:val="en-US"/>
+        </w:rPr>
+      </w:pPr>
+      <w:r>
+        <w:rPr>
+          <w:rFonts w:asciiTheme="majorHAnsi" w:hAnsiTheme="majorHAnsi" w:cstheme="majorHAnsi"/>
+          <w:sz w:val="28"/>
+          <w:szCs w:val="28"/>
+          <w:lang w:val="en-US"/>
+        </w:rPr>
+        <w:t>SUBSCRIȚIE_are _un_</w:t>
+      </w:r>
+      <w:r>
+        <w:rPr>
+          <w:rFonts w:asciiTheme="majorHAnsi" w:hAnsiTheme="majorHAnsi" w:cstheme="majorHAnsi"/>
+          <w:sz w:val="28"/>
+          <w:szCs w:val="28"/>
+          <w:lang w:val="en-US"/>
+        </w:rPr>
+        <w:t>FILM</w:t>
+      </w:r>
+      <w:r>
+        <w:rPr>
+          <w:rFonts w:asciiTheme="majorHAnsi" w:hAnsiTheme="majorHAnsi" w:cstheme="majorHAnsi"/>
+          <w:sz w:val="28"/>
+          <w:szCs w:val="28"/>
+          <w:lang w:val="en-US"/>
+        </w:rPr>
+        <w:t xml:space="preserve"> = relație între SUBSCRIPȚIE și </w:t>
+      </w:r>
+      <w:r>
+        <w:rPr>
+          <w:rFonts w:asciiTheme="majorHAnsi" w:hAnsiTheme="majorHAnsi" w:cstheme="majorHAnsi"/>
+          <w:sz w:val="28"/>
+          <w:szCs w:val="28"/>
+          <w:lang w:val="en-US"/>
+        </w:rPr>
+        <w:t>FILM</w:t>
+      </w:r>
+    </w:p>
+    <w:p>
+      <w:pPr>
+        <w:ind w:left="360"/>
+        <w:rPr>
+          <w:rFonts w:asciiTheme="majorHAnsi" w:hAnsiTheme="majorHAnsi" w:cstheme="majorHAnsi"/>
+          <w:sz w:val="28"/>
+          <w:szCs w:val="28"/>
+          <w:lang w:val="en-US"/>
+        </w:rPr>
+      </w:pPr>
+      <w:r>
+        <w:rPr>
+          <w:rFonts w:asciiTheme="majorHAnsi" w:hAnsiTheme="majorHAnsi" w:cstheme="majorHAnsi"/>
+          <w:sz w:val="28"/>
+          <w:szCs w:val="28"/>
+          <w:lang w:val="en-US"/>
+        </w:rPr>
+        <w:tab/>
+        <w:t xml:space="preserve">O SUBSCRIPȚIE poate să aibă zero sau mai multe </w:t>
+      </w:r>
+      <w:r>
+        <w:rPr>
+          <w:rFonts w:asciiTheme="majorHAnsi" w:hAnsiTheme="majorHAnsi" w:cstheme="majorHAnsi"/>
+          <w:sz w:val="28"/>
+          <w:szCs w:val="28"/>
+          <w:lang w:val="en-US"/>
+        </w:rPr>
+        <w:t>FILM</w:t>
+      </w:r>
+      <w:r>
+        <w:rPr>
+          <w:rFonts w:asciiTheme="majorHAnsi" w:hAnsiTheme="majorHAnsi" w:cstheme="majorHAnsi"/>
+          <w:sz w:val="28"/>
+          <w:szCs w:val="28"/>
+          <w:lang w:val="en-US"/>
+        </w:rPr>
+        <w:t>E</w:t>
+      </w:r>
+    </w:p>
+    <w:p>
+      <w:pPr>
+        <w:ind w:left="360"/>
+        <w:rPr>
+          <w:rFonts w:asciiTheme="majorHAnsi" w:hAnsiTheme="majorHAnsi" w:cstheme="majorHAnsi"/>
+          <w:sz w:val="28"/>
+          <w:szCs w:val="28"/>
+          <w:lang w:val="en-US"/>
+        </w:rPr>
+      </w:pPr>
+      <w:r>
+        <w:rPr>
+          <w:rFonts w:asciiTheme="majorHAnsi" w:hAnsiTheme="majorHAnsi" w:cstheme="majorHAnsi"/>
+          <w:sz w:val="28"/>
+          <w:szCs w:val="28"/>
+          <w:lang w:val="en-US"/>
+        </w:rPr>
+        <w:tab/>
+        <w:t xml:space="preserve">Un </w:t>
+      </w:r>
+      <w:r>
+        <w:rPr>
+          <w:rFonts w:asciiTheme="majorHAnsi" w:hAnsiTheme="majorHAnsi" w:cstheme="majorHAnsi"/>
+          <w:sz w:val="28"/>
+          <w:szCs w:val="28"/>
+          <w:lang w:val="en-US"/>
+        </w:rPr>
+        <w:t>FILM</w:t>
+      </w:r>
+      <w:r>
+        <w:rPr>
+          <w:rFonts w:asciiTheme="majorHAnsi" w:hAnsiTheme="majorHAnsi" w:cstheme="majorHAnsi"/>
+          <w:sz w:val="28"/>
+          <w:szCs w:val="28"/>
+          <w:lang w:val="en-US"/>
+        </w:rPr>
+        <w:t xml:space="preserve"> poate să aparțină de </w:t>
+      </w:r>
+      <w:r>
+        <w:rPr>
+          <w:rFonts w:asciiTheme="majorHAnsi" w:hAnsiTheme="majorHAnsi" w:cstheme="majorHAnsi"/>
+          <w:sz w:val="28"/>
+          <w:szCs w:val="28"/>
+          <w:lang w:val="en-US"/>
+        </w:rPr>
+        <w:t>zero</w:t>
+      </w:r>
+      <w:r>
+        <w:rPr>
+          <w:rFonts w:asciiTheme="majorHAnsi" w:hAnsiTheme="majorHAnsi" w:cstheme="majorHAnsi"/>
+          <w:sz w:val="28"/>
+          <w:szCs w:val="28"/>
+          <w:lang w:val="en-US"/>
+        </w:rPr>
+        <w:t xml:space="preserve"> sau mai multe SUBSCRIPȚII</w:t>
+      </w:r>
+    </w:p>
+    <w:p>
+      <w:pPr>
+        <w:pStyle w:val="ListParagraph"/>
+        <w:numPr>
+          <w:ilvl w:val="0"/>
+          <w:numId w:val="17"/>
+        </w:numPr>
+        <w:rPr>
+          <w:rFonts w:asciiTheme="majorHAnsi" w:hAnsiTheme="majorHAnsi" w:cstheme="majorHAnsi"/>
+          <w:sz w:val="28"/>
+          <w:szCs w:val="28"/>
+          <w:lang w:val="en-US"/>
+        </w:rPr>
+      </w:pPr>
+      <w:r>
+        <w:rPr>
+          <w:rFonts w:asciiTheme="majorHAnsi" w:hAnsiTheme="majorHAnsi" w:cstheme="majorHAnsi"/>
+          <w:sz w:val="28"/>
+          <w:szCs w:val="28"/>
+          <w:lang w:val="en-US"/>
+        </w:rPr>
+        <w:t>Cardinalitate maximă: M:M</w:t>
+      </w:r>
+    </w:p>
+    <w:p>
+      <w:pPr>
+        <w:pStyle w:val="ListParagraph"/>
+        <w:numPr>
+          <w:ilvl w:val="0"/>
+          <w:numId w:val="17"/>
+        </w:numPr>
+        <w:rPr>
+          <w:rFonts w:asciiTheme="majorHAnsi" w:hAnsiTheme="majorHAnsi" w:cstheme="majorHAnsi"/>
+          <w:sz w:val="28"/>
+          <w:szCs w:val="28"/>
+          <w:lang w:val="en-US"/>
+        </w:rPr>
+      </w:pPr>
+      <w:r>
+        <w:rPr>
+          <w:rFonts w:asciiTheme="majorHAnsi" w:hAnsiTheme="majorHAnsi" w:cstheme="majorHAnsi"/>
+          <w:sz w:val="28"/>
+          <w:szCs w:val="28"/>
+          <w:lang w:val="en-US"/>
+        </w:rPr>
+        <w:t>Cardinalitate minimă: 0:0</w:t>
+      </w:r>
+    </w:p>
+    <w:p>
+      <w:pPr>
+        <w:rPr>
+          <w:rFonts w:asciiTheme="majorHAnsi" w:hAnsiTheme="majorHAnsi" w:cstheme="majorHAnsi"/>
+          <w:sz w:val="28"/>
+          <w:szCs w:val="28"/>
+          <w:lang w:val="en-US"/>
+        </w:rPr>
+      </w:pPr>
+    </w:p>
+    <w:p>
+      <w:pPr>
+        <w:ind w:left="360"/>
+        <w:rPr>
+          <w:rFonts w:asciiTheme="majorHAnsi" w:hAnsiTheme="majorHAnsi" w:cstheme="majorHAnsi"/>
+          <w:sz w:val="28"/>
+          <w:szCs w:val="28"/>
+          <w:lang w:val="en-US"/>
+        </w:rPr>
+      </w:pPr>
+      <w:r>
+        <w:rPr>
+          <w:rFonts w:asciiTheme="majorHAnsi" w:hAnsiTheme="majorHAnsi" w:cstheme="majorHAnsi"/>
+          <w:sz w:val="28"/>
+          <w:szCs w:val="28"/>
+          <w:lang w:val="en-US"/>
+        </w:rPr>
+        <w:t>ACTOR</w:t>
+      </w:r>
+      <w:r>
+        <w:rPr>
+          <w:rFonts w:asciiTheme="majorHAnsi" w:hAnsiTheme="majorHAnsi" w:cstheme="majorHAnsi"/>
+          <w:sz w:val="28"/>
+          <w:szCs w:val="28"/>
+          <w:lang w:val="en-US"/>
+        </w:rPr>
+        <w:t>_</w:t>
+      </w:r>
+      <w:r>
+        <w:rPr>
+          <w:rFonts w:asciiTheme="majorHAnsi" w:hAnsiTheme="majorHAnsi" w:cstheme="majorHAnsi"/>
+          <w:sz w:val="28"/>
+          <w:szCs w:val="28"/>
+          <w:lang w:val="en-US"/>
+        </w:rPr>
+        <w:t>joac</w:t>
+      </w:r>
+      <w:r>
+        <w:rPr>
+          <w:rFonts w:asciiTheme="majorHAnsi" w:hAnsiTheme="majorHAnsi" w:cstheme="majorHAnsi"/>
+          <w:sz w:val="28"/>
+          <w:szCs w:val="28"/>
+        </w:rPr>
+        <w:t>ă_în</w:t>
+      </w:r>
+      <w:r>
+        <w:rPr>
+          <w:rFonts w:asciiTheme="majorHAnsi" w:hAnsiTheme="majorHAnsi" w:cstheme="majorHAnsi"/>
+          <w:sz w:val="28"/>
+          <w:szCs w:val="28"/>
+          <w:lang w:val="en-US"/>
+        </w:rPr>
+        <w:t xml:space="preserve"> </w:t>
+      </w:r>
+      <w:r>
+        <w:rPr>
+          <w:rFonts w:asciiTheme="majorHAnsi" w:hAnsiTheme="majorHAnsi" w:cstheme="majorHAnsi"/>
+          <w:sz w:val="28"/>
+          <w:szCs w:val="28"/>
+          <w:lang w:val="en-US"/>
+        </w:rPr>
+        <w:t xml:space="preserve">_FILM = relație între </w:t>
+      </w:r>
+      <w:r>
+        <w:rPr>
+          <w:rFonts w:asciiTheme="majorHAnsi" w:hAnsiTheme="majorHAnsi" w:cstheme="majorHAnsi"/>
+          <w:sz w:val="28"/>
+          <w:szCs w:val="28"/>
+          <w:lang w:val="en-US"/>
+        </w:rPr>
+        <w:t>ACTOR</w:t>
+      </w:r>
+      <w:r>
+        <w:rPr>
+          <w:rFonts w:asciiTheme="majorHAnsi" w:hAnsiTheme="majorHAnsi" w:cstheme="majorHAnsi"/>
+          <w:sz w:val="28"/>
+          <w:szCs w:val="28"/>
+          <w:lang w:val="en-US"/>
+        </w:rPr>
+        <w:t xml:space="preserve"> și FILM</w:t>
+      </w:r>
+    </w:p>
+    <w:p>
+      <w:pPr>
+        <w:ind w:left="360"/>
+        <w:rPr>
+          <w:rFonts w:asciiTheme="majorHAnsi" w:hAnsiTheme="majorHAnsi" w:cstheme="majorHAnsi"/>
+          <w:sz w:val="28"/>
+          <w:szCs w:val="28"/>
+          <w:lang w:val="en-US"/>
+        </w:rPr>
+      </w:pPr>
+      <w:r>
+        <w:rPr>
+          <w:rFonts w:asciiTheme="majorHAnsi" w:hAnsiTheme="majorHAnsi" w:cstheme="majorHAnsi"/>
+          <w:sz w:val="28"/>
+          <w:szCs w:val="28"/>
+          <w:lang w:val="en-US"/>
+        </w:rPr>
+        <w:tab/>
+      </w:r>
+      <w:r>
+        <w:rPr>
+          <w:rFonts w:asciiTheme="majorHAnsi" w:hAnsiTheme="majorHAnsi" w:cstheme="majorHAnsi"/>
+          <w:sz w:val="28"/>
+          <w:szCs w:val="28"/>
+          <w:lang w:val="en-US"/>
+        </w:rPr>
+        <w:t>Un</w:t>
+      </w:r>
+      <w:r>
+        <w:rPr>
+          <w:rFonts w:asciiTheme="majorHAnsi" w:hAnsiTheme="majorHAnsi" w:cstheme="majorHAnsi"/>
+          <w:sz w:val="28"/>
+          <w:szCs w:val="28"/>
+          <w:lang w:val="en-US"/>
+        </w:rPr>
+        <w:t xml:space="preserve"> </w:t>
+      </w:r>
+      <w:r>
+        <w:rPr>
+          <w:rFonts w:asciiTheme="majorHAnsi" w:hAnsiTheme="majorHAnsi" w:cstheme="majorHAnsi"/>
+          <w:sz w:val="28"/>
+          <w:szCs w:val="28"/>
+          <w:lang w:val="en-US"/>
+        </w:rPr>
+        <w:t>ACTOR</w:t>
+      </w:r>
+      <w:r>
+        <w:rPr>
+          <w:rFonts w:asciiTheme="majorHAnsi" w:hAnsiTheme="majorHAnsi" w:cstheme="majorHAnsi"/>
+          <w:sz w:val="28"/>
+          <w:szCs w:val="28"/>
+          <w:lang w:val="en-US"/>
+        </w:rPr>
+        <w:t xml:space="preserve"> poate să</w:t>
+      </w:r>
+      <w:r>
+        <w:rPr>
+          <w:rFonts w:asciiTheme="majorHAnsi" w:hAnsiTheme="majorHAnsi" w:cstheme="majorHAnsi"/>
+          <w:sz w:val="28"/>
+          <w:szCs w:val="28"/>
+          <w:lang w:val="en-US"/>
+        </w:rPr>
+        <w:t xml:space="preserve"> joace</w:t>
+      </w:r>
+      <w:r>
+        <w:rPr>
+          <w:rFonts w:asciiTheme="majorHAnsi" w:hAnsiTheme="majorHAnsi" w:cstheme="majorHAnsi"/>
+          <w:sz w:val="28"/>
+          <w:szCs w:val="28"/>
+          <w:lang w:val="en-US"/>
+        </w:rPr>
+        <w:t xml:space="preserve"> </w:t>
+      </w:r>
+      <w:r>
+        <w:rPr>
+          <w:rFonts w:asciiTheme="majorHAnsi" w:hAnsiTheme="majorHAnsi" w:cstheme="majorHAnsi"/>
+          <w:sz w:val="28"/>
+          <w:szCs w:val="28"/>
+          <w:lang w:val="en-US"/>
+        </w:rPr>
+        <w:t xml:space="preserve">în </w:t>
+      </w:r>
+      <w:r>
+        <w:rPr>
+          <w:rFonts w:asciiTheme="majorHAnsi" w:hAnsiTheme="majorHAnsi" w:cstheme="majorHAnsi"/>
+          <w:sz w:val="28"/>
+          <w:szCs w:val="28"/>
+          <w:lang w:val="en-US"/>
+        </w:rPr>
+        <w:t>zero sau mai multe FILME</w:t>
+      </w:r>
+    </w:p>
+    <w:p>
+      <w:pPr>
+        <w:ind w:left="360"/>
+        <w:rPr>
+          <w:rFonts w:asciiTheme="majorHAnsi" w:hAnsiTheme="majorHAnsi" w:cstheme="majorHAnsi"/>
+          <w:sz w:val="28"/>
+          <w:szCs w:val="28"/>
+          <w:lang w:val="en-US"/>
+        </w:rPr>
+      </w:pPr>
+      <w:r>
+        <w:rPr>
+          <w:rFonts w:asciiTheme="majorHAnsi" w:hAnsiTheme="majorHAnsi" w:cstheme="majorHAnsi"/>
+          <w:sz w:val="28"/>
+          <w:szCs w:val="28"/>
+          <w:lang w:val="en-US"/>
+        </w:rPr>
+        <w:tab/>
+      </w:r>
+      <w:r>
+        <w:rPr>
+          <w:rFonts w:asciiTheme="majorHAnsi" w:hAnsiTheme="majorHAnsi" w:cstheme="majorHAnsi"/>
+          <w:sz w:val="28"/>
+          <w:szCs w:val="28"/>
+          <w:lang w:val="en-US"/>
+        </w:rPr>
+        <w:t xml:space="preserve">Într-un </w:t>
+      </w:r>
+      <w:r>
+        <w:rPr>
+          <w:rFonts w:asciiTheme="majorHAnsi" w:hAnsiTheme="majorHAnsi" w:cstheme="majorHAnsi"/>
+          <w:sz w:val="28"/>
+          <w:szCs w:val="28"/>
+          <w:lang w:val="en-US"/>
+        </w:rPr>
+        <w:t xml:space="preserve">FILM poate să </w:t>
+      </w:r>
+      <w:r>
+        <w:rPr>
+          <w:rFonts w:asciiTheme="majorHAnsi" w:hAnsiTheme="majorHAnsi" w:cstheme="majorHAnsi"/>
+          <w:sz w:val="28"/>
+          <w:szCs w:val="28"/>
+          <w:lang w:val="en-US"/>
+        </w:rPr>
+        <w:t>joace zero</w:t>
+      </w:r>
+      <w:r>
+        <w:rPr>
+          <w:rFonts w:asciiTheme="majorHAnsi" w:hAnsiTheme="majorHAnsi" w:cstheme="majorHAnsi"/>
+          <w:sz w:val="28"/>
+          <w:szCs w:val="28"/>
+          <w:lang w:val="en-US"/>
+        </w:rPr>
+        <w:t xml:space="preserve"> sau mai mul</w:t>
+      </w:r>
+      <w:r>
+        <w:rPr>
+          <w:rFonts w:asciiTheme="majorHAnsi" w:hAnsiTheme="majorHAnsi" w:cstheme="majorHAnsi"/>
+          <w:sz w:val="28"/>
+          <w:szCs w:val="28"/>
+          <w:lang w:val="en-US"/>
+        </w:rPr>
+        <w:t>ți ACTORI</w:t>
+      </w:r>
+    </w:p>
+    <w:p>
+      <w:pPr>
+        <w:pStyle w:val="ListParagraph"/>
+        <w:numPr>
+          <w:ilvl w:val="0"/>
+          <w:numId w:val="17"/>
+        </w:numPr>
+        <w:rPr>
+          <w:rFonts w:asciiTheme="majorHAnsi" w:hAnsiTheme="majorHAnsi" w:cstheme="majorHAnsi"/>
+          <w:sz w:val="28"/>
+          <w:szCs w:val="28"/>
+          <w:lang w:val="en-US"/>
+        </w:rPr>
+      </w:pPr>
+      <w:r>
+        <w:rPr>
+          <w:rFonts w:asciiTheme="majorHAnsi" w:hAnsiTheme="majorHAnsi" w:cstheme="majorHAnsi"/>
+          <w:sz w:val="28"/>
+          <w:szCs w:val="28"/>
+          <w:lang w:val="en-US"/>
+        </w:rPr>
+        <w:t>Cardinalitate maximă: M:M</w:t>
+      </w:r>
+    </w:p>
+    <w:p>
+      <w:pPr>
+        <w:pStyle w:val="ListParagraph"/>
+        <w:numPr>
+          <w:ilvl w:val="0"/>
+          <w:numId w:val="17"/>
+        </w:numPr>
+        <w:rPr>
+          <w:rFonts w:asciiTheme="majorHAnsi" w:hAnsiTheme="majorHAnsi" w:cstheme="majorHAnsi"/>
+          <w:sz w:val="28"/>
+          <w:szCs w:val="28"/>
+          <w:lang w:val="en-US"/>
+        </w:rPr>
+      </w:pPr>
+      <w:r>
+        <w:rPr>
+          <w:rFonts w:asciiTheme="majorHAnsi" w:hAnsiTheme="majorHAnsi" w:cstheme="majorHAnsi"/>
+          <w:sz w:val="28"/>
+          <w:szCs w:val="28"/>
+          <w:lang w:val="en-US"/>
+        </w:rPr>
+        <w:t>Cardinalitate minimă: 0:0</w:t>
+      </w:r>
+    </w:p>
+    <w:p>
+      <w:pPr>
+        <w:rPr>
+          <w:rFonts w:asciiTheme="majorHAnsi" w:hAnsiTheme="majorHAnsi" w:cstheme="majorHAnsi"/>
+          <w:sz w:val="28"/>
+          <w:szCs w:val="28"/>
+          <w:lang w:val="en-US"/>
+        </w:rPr>
+      </w:pPr>
+    </w:p>
+    <w:p>
+      <w:pPr>
+        <w:rPr>
+          <w:rFonts w:asciiTheme="majorHAnsi" w:hAnsiTheme="majorHAnsi" w:cstheme="majorHAnsi"/>
+          <w:sz w:val="28"/>
+          <w:szCs w:val="28"/>
+          <w:lang w:val="en-US"/>
+        </w:rPr>
+      </w:pPr>
+    </w:p>
+    <w:p>
+      <w:pPr>
+        <w:rPr>
+          <w:rFonts w:asciiTheme="majorHAnsi" w:hAnsiTheme="majorHAnsi" w:cstheme="majorHAnsi"/>
+          <w:sz w:val="28"/>
+          <w:szCs w:val="28"/>
+          <w:lang w:val="en-US"/>
+        </w:rPr>
+      </w:pPr>
+    </w:p>
+    <w:p>
+      <w:pPr>
+        <w:rPr>
+          <w:rFonts w:asciiTheme="majorHAnsi" w:hAnsiTheme="majorHAnsi" w:cstheme="majorHAnsi"/>
+          <w:sz w:val="28"/>
+          <w:szCs w:val="28"/>
+          <w:lang w:val="en-US"/>
+        </w:rPr>
+      </w:pPr>
+    </w:p>
+    <w:p>
+      <w:pPr>
+        <w:ind w:left="360"/>
+        <w:rPr>
+          <w:rFonts w:asciiTheme="majorHAnsi" w:hAnsiTheme="majorHAnsi" w:cstheme="majorHAnsi"/>
+          <w:sz w:val="28"/>
+          <w:szCs w:val="28"/>
+          <w:lang w:val="en-US"/>
+        </w:rPr>
+      </w:pPr>
+      <w:r>
+        <w:rPr>
+          <w:rFonts w:asciiTheme="majorHAnsi" w:hAnsiTheme="majorHAnsi" w:cstheme="majorHAnsi"/>
+          <w:sz w:val="28"/>
+          <w:szCs w:val="28"/>
+          <w:lang w:val="en-US"/>
+        </w:rPr>
+        <w:lastRenderedPageBreak/>
+        <w:t>ACTOR_joac</w:t>
+      </w:r>
+      <w:r>
+        <w:rPr>
+          <w:rFonts w:asciiTheme="majorHAnsi" w:hAnsiTheme="majorHAnsi" w:cstheme="majorHAnsi"/>
+          <w:sz w:val="28"/>
+          <w:szCs w:val="28"/>
+        </w:rPr>
+        <w:t>ă_în</w:t>
+      </w:r>
+      <w:r>
+        <w:rPr>
+          <w:rFonts w:asciiTheme="majorHAnsi" w:hAnsiTheme="majorHAnsi" w:cstheme="majorHAnsi"/>
+          <w:sz w:val="28"/>
+          <w:szCs w:val="28"/>
+          <w:lang w:val="en-US"/>
+        </w:rPr>
+        <w:t xml:space="preserve"> _</w:t>
+      </w:r>
+      <w:r>
+        <w:rPr>
+          <w:rFonts w:asciiTheme="majorHAnsi" w:hAnsiTheme="majorHAnsi" w:cstheme="majorHAnsi"/>
+          <w:sz w:val="28"/>
+          <w:szCs w:val="28"/>
+          <w:lang w:val="en-US"/>
+        </w:rPr>
+        <w:t>SERIAL</w:t>
+      </w:r>
+      <w:r>
+        <w:rPr>
+          <w:rFonts w:asciiTheme="majorHAnsi" w:hAnsiTheme="majorHAnsi" w:cstheme="majorHAnsi"/>
+          <w:sz w:val="28"/>
+          <w:szCs w:val="28"/>
+          <w:lang w:val="en-US"/>
+        </w:rPr>
+        <w:t xml:space="preserve"> = relație între ACTOR și </w:t>
+      </w:r>
+      <w:r>
+        <w:rPr>
+          <w:rFonts w:asciiTheme="majorHAnsi" w:hAnsiTheme="majorHAnsi" w:cstheme="majorHAnsi"/>
+          <w:sz w:val="28"/>
+          <w:szCs w:val="28"/>
+          <w:lang w:val="en-US"/>
+        </w:rPr>
+        <w:t>SERIAL</w:t>
+      </w:r>
+    </w:p>
+    <w:p>
+      <w:pPr>
+        <w:ind w:left="360"/>
+        <w:rPr>
+          <w:rFonts w:asciiTheme="majorHAnsi" w:hAnsiTheme="majorHAnsi" w:cstheme="majorHAnsi"/>
+          <w:sz w:val="28"/>
+          <w:szCs w:val="28"/>
+          <w:lang w:val="en-US"/>
+        </w:rPr>
+      </w:pPr>
+      <w:r>
+        <w:rPr>
+          <w:rFonts w:asciiTheme="majorHAnsi" w:hAnsiTheme="majorHAnsi" w:cstheme="majorHAnsi"/>
+          <w:sz w:val="28"/>
+          <w:szCs w:val="28"/>
+          <w:lang w:val="en-US"/>
+        </w:rPr>
+        <w:tab/>
+        <w:t xml:space="preserve">Un ACTOR poate să joace în zero sau mai multe </w:t>
+      </w:r>
+      <w:r>
+        <w:rPr>
+          <w:rFonts w:asciiTheme="majorHAnsi" w:hAnsiTheme="majorHAnsi" w:cstheme="majorHAnsi"/>
+          <w:sz w:val="28"/>
+          <w:szCs w:val="28"/>
+          <w:lang w:val="en-US"/>
+        </w:rPr>
+        <w:t>SERIAL</w:t>
+      </w:r>
+      <w:r>
+        <w:rPr>
+          <w:rFonts w:asciiTheme="majorHAnsi" w:hAnsiTheme="majorHAnsi" w:cstheme="majorHAnsi"/>
+          <w:sz w:val="28"/>
+          <w:szCs w:val="28"/>
+          <w:lang w:val="en-US"/>
+        </w:rPr>
+        <w:t>E</w:t>
+      </w:r>
+    </w:p>
+    <w:p>
+      <w:pPr>
+        <w:ind w:left="360"/>
+        <w:rPr>
+          <w:rFonts w:asciiTheme="majorHAnsi" w:hAnsiTheme="majorHAnsi" w:cstheme="majorHAnsi"/>
+          <w:sz w:val="28"/>
+          <w:szCs w:val="28"/>
+          <w:lang w:val="en-US"/>
+        </w:rPr>
+      </w:pPr>
+      <w:r>
+        <w:rPr>
+          <w:rFonts w:asciiTheme="majorHAnsi" w:hAnsiTheme="majorHAnsi" w:cstheme="majorHAnsi"/>
+          <w:sz w:val="28"/>
+          <w:szCs w:val="28"/>
+          <w:lang w:val="en-US"/>
+        </w:rPr>
+        <w:tab/>
+        <w:t xml:space="preserve">Într-un </w:t>
+      </w:r>
+      <w:r>
+        <w:rPr>
+          <w:rFonts w:asciiTheme="majorHAnsi" w:hAnsiTheme="majorHAnsi" w:cstheme="majorHAnsi"/>
+          <w:sz w:val="28"/>
+          <w:szCs w:val="28"/>
+          <w:lang w:val="en-US"/>
+        </w:rPr>
+        <w:t>SERIAL</w:t>
+      </w:r>
+      <w:r>
+        <w:rPr>
+          <w:rFonts w:asciiTheme="majorHAnsi" w:hAnsiTheme="majorHAnsi" w:cstheme="majorHAnsi"/>
+          <w:sz w:val="28"/>
+          <w:szCs w:val="28"/>
+          <w:lang w:val="en-US"/>
+        </w:rPr>
+        <w:t xml:space="preserve"> poate să joace </w:t>
+      </w:r>
+      <w:r>
+        <w:rPr>
+          <w:rFonts w:asciiTheme="majorHAnsi" w:hAnsiTheme="majorHAnsi" w:cstheme="majorHAnsi"/>
+          <w:sz w:val="28"/>
+          <w:szCs w:val="28"/>
+          <w:lang w:val="en-US"/>
+        </w:rPr>
+        <w:t>zero</w:t>
+      </w:r>
+      <w:r>
+        <w:rPr>
+          <w:rFonts w:asciiTheme="majorHAnsi" w:hAnsiTheme="majorHAnsi" w:cstheme="majorHAnsi"/>
+          <w:sz w:val="28"/>
+          <w:szCs w:val="28"/>
+          <w:lang w:val="en-US"/>
+        </w:rPr>
+        <w:t xml:space="preserve"> sau mai mulți ACTORI</w:t>
+      </w:r>
+    </w:p>
+    <w:p>
+      <w:pPr>
+        <w:pStyle w:val="ListParagraph"/>
+        <w:numPr>
+          <w:ilvl w:val="0"/>
+          <w:numId w:val="17"/>
+        </w:numPr>
+        <w:rPr>
+          <w:rFonts w:asciiTheme="majorHAnsi" w:hAnsiTheme="majorHAnsi" w:cstheme="majorHAnsi"/>
+          <w:sz w:val="28"/>
+          <w:szCs w:val="28"/>
+          <w:lang w:val="en-US"/>
+        </w:rPr>
+      </w:pPr>
+      <w:r>
+        <w:rPr>
+          <w:rFonts w:asciiTheme="majorHAnsi" w:hAnsiTheme="majorHAnsi" w:cstheme="majorHAnsi"/>
+          <w:sz w:val="28"/>
+          <w:szCs w:val="28"/>
+          <w:lang w:val="en-US"/>
+        </w:rPr>
+        <w:t>Cardinalitate maximă: M:M</w:t>
+      </w:r>
+    </w:p>
+    <w:p>
+      <w:pPr>
+        <w:pStyle w:val="ListParagraph"/>
+        <w:numPr>
+          <w:ilvl w:val="0"/>
+          <w:numId w:val="17"/>
+        </w:numPr>
+        <w:rPr>
+          <w:rFonts w:asciiTheme="majorHAnsi" w:hAnsiTheme="majorHAnsi" w:cstheme="majorHAnsi"/>
+          <w:sz w:val="28"/>
+          <w:szCs w:val="28"/>
+          <w:lang w:val="en-US"/>
+        </w:rPr>
+      </w:pPr>
+      <w:r>
+        <w:rPr>
+          <w:rFonts w:asciiTheme="majorHAnsi" w:hAnsiTheme="majorHAnsi" w:cstheme="majorHAnsi"/>
+          <w:sz w:val="28"/>
+          <w:szCs w:val="28"/>
+          <w:lang w:val="en-US"/>
+        </w:rPr>
+        <w:t>Cardinalitate minimă: 0:0</w:t>
+      </w:r>
+    </w:p>
+    <w:p>
+      <w:pPr>
+        <w:rPr>
+          <w:rFonts w:asciiTheme="majorHAnsi" w:hAnsiTheme="majorHAnsi" w:cstheme="majorHAnsi"/>
+          <w:sz w:val="28"/>
+          <w:szCs w:val="28"/>
+          <w:lang w:val="en-US"/>
+        </w:rPr>
+      </w:pPr>
+    </w:p>
+    <w:p>
+      <w:pPr>
+        <w:ind w:left="360"/>
+        <w:rPr>
+          <w:rFonts w:asciiTheme="majorHAnsi" w:hAnsiTheme="majorHAnsi" w:cstheme="majorHAnsi"/>
+          <w:sz w:val="28"/>
+          <w:szCs w:val="28"/>
+          <w:lang w:val="en-US"/>
+        </w:rPr>
+      </w:pPr>
+      <w:r>
+        <w:rPr>
+          <w:rFonts w:asciiTheme="majorHAnsi" w:hAnsiTheme="majorHAnsi" w:cstheme="majorHAnsi"/>
+          <w:sz w:val="28"/>
+          <w:szCs w:val="28"/>
+          <w:lang w:val="en-US"/>
+        </w:rPr>
+        <w:t>ACTOR_</w:t>
+      </w:r>
+      <w:r>
+        <w:rPr>
+          <w:rFonts w:asciiTheme="majorHAnsi" w:hAnsiTheme="majorHAnsi" w:cstheme="majorHAnsi"/>
+          <w:sz w:val="28"/>
+          <w:szCs w:val="28"/>
+          <w:lang w:val="en-US"/>
+        </w:rPr>
+        <w:t>are</w:t>
+      </w:r>
+      <w:r>
+        <w:rPr>
+          <w:rFonts w:asciiTheme="majorHAnsi" w:hAnsiTheme="majorHAnsi" w:cstheme="majorHAnsi"/>
+          <w:sz w:val="28"/>
+          <w:szCs w:val="28"/>
+          <w:lang w:val="en-US"/>
+        </w:rPr>
+        <w:t xml:space="preserve"> _</w:t>
+      </w:r>
+      <w:r>
+        <w:rPr>
+          <w:rFonts w:asciiTheme="majorHAnsi" w:hAnsiTheme="majorHAnsi" w:cstheme="majorHAnsi"/>
+          <w:sz w:val="28"/>
+          <w:szCs w:val="28"/>
+          <w:lang w:val="en-US"/>
+        </w:rPr>
+        <w:t>ROL</w:t>
+      </w:r>
+      <w:r>
+        <w:rPr>
+          <w:rFonts w:asciiTheme="majorHAnsi" w:hAnsiTheme="majorHAnsi" w:cstheme="majorHAnsi"/>
+          <w:sz w:val="28"/>
+          <w:szCs w:val="28"/>
+          <w:lang w:val="en-US"/>
+        </w:rPr>
+        <w:t xml:space="preserve"> = relație între ACTOR și </w:t>
+      </w:r>
+      <w:r>
+        <w:rPr>
+          <w:rFonts w:asciiTheme="majorHAnsi" w:hAnsiTheme="majorHAnsi" w:cstheme="majorHAnsi"/>
+          <w:sz w:val="28"/>
+          <w:szCs w:val="28"/>
+          <w:lang w:val="en-US"/>
+        </w:rPr>
+        <w:t>ROL</w:t>
+      </w:r>
+    </w:p>
+    <w:p>
+      <w:pPr>
+        <w:ind w:left="360"/>
+        <w:rPr>
+          <w:rFonts w:asciiTheme="majorHAnsi" w:hAnsiTheme="majorHAnsi" w:cstheme="majorHAnsi"/>
+          <w:sz w:val="28"/>
+          <w:szCs w:val="28"/>
+          <w:lang w:val="en-US"/>
+        </w:rPr>
+      </w:pPr>
+      <w:r>
+        <w:rPr>
+          <w:rFonts w:asciiTheme="majorHAnsi" w:hAnsiTheme="majorHAnsi" w:cstheme="majorHAnsi"/>
+          <w:sz w:val="28"/>
+          <w:szCs w:val="28"/>
+          <w:lang w:val="en-US"/>
+        </w:rPr>
+        <w:tab/>
+        <w:t>Un ACTOR poate să</w:t>
+      </w:r>
+      <w:r>
+        <w:rPr>
+          <w:rFonts w:asciiTheme="majorHAnsi" w:hAnsiTheme="majorHAnsi" w:cstheme="majorHAnsi"/>
+          <w:sz w:val="28"/>
+          <w:szCs w:val="28"/>
+          <w:lang w:val="en-US"/>
+        </w:rPr>
+        <w:t xml:space="preserve"> aibă</w:t>
+      </w:r>
+      <w:r>
+        <w:rPr>
+          <w:rFonts w:asciiTheme="majorHAnsi" w:hAnsiTheme="majorHAnsi" w:cstheme="majorHAnsi"/>
+          <w:sz w:val="28"/>
+          <w:szCs w:val="28"/>
+          <w:lang w:val="en-US"/>
+        </w:rPr>
+        <w:t xml:space="preserve"> zero sau mai multe </w:t>
+      </w:r>
+      <w:r>
+        <w:rPr>
+          <w:rFonts w:asciiTheme="majorHAnsi" w:hAnsiTheme="majorHAnsi" w:cstheme="majorHAnsi"/>
+          <w:sz w:val="28"/>
+          <w:szCs w:val="28"/>
+          <w:lang w:val="en-US"/>
+        </w:rPr>
+        <w:t>ROLURI</w:t>
+      </w:r>
+    </w:p>
+    <w:p>
+      <w:pPr>
+        <w:ind w:left="360"/>
+        <w:rPr>
+          <w:rFonts w:asciiTheme="majorHAnsi" w:hAnsiTheme="majorHAnsi" w:cstheme="majorHAnsi"/>
+          <w:sz w:val="28"/>
+          <w:szCs w:val="28"/>
+          <w:lang w:val="en-US"/>
+        </w:rPr>
+      </w:pPr>
+      <w:r>
+        <w:rPr>
+          <w:rFonts w:asciiTheme="majorHAnsi" w:hAnsiTheme="majorHAnsi" w:cstheme="majorHAnsi"/>
+          <w:sz w:val="28"/>
+          <w:szCs w:val="28"/>
+          <w:lang w:val="en-US"/>
+        </w:rPr>
+        <w:tab/>
+      </w:r>
+      <w:r>
+        <w:rPr>
+          <w:rFonts w:asciiTheme="majorHAnsi" w:hAnsiTheme="majorHAnsi" w:cstheme="majorHAnsi"/>
+          <w:sz w:val="28"/>
+          <w:szCs w:val="28"/>
+          <w:lang w:val="en-US"/>
+        </w:rPr>
+        <w:t>U</w:t>
+      </w:r>
+      <w:r>
+        <w:rPr>
+          <w:rFonts w:asciiTheme="majorHAnsi" w:hAnsiTheme="majorHAnsi" w:cstheme="majorHAnsi"/>
+          <w:sz w:val="28"/>
+          <w:szCs w:val="28"/>
+          <w:lang w:val="en-US"/>
+        </w:rPr>
+        <w:t xml:space="preserve">n </w:t>
+      </w:r>
+      <w:r>
+        <w:rPr>
+          <w:rFonts w:asciiTheme="majorHAnsi" w:hAnsiTheme="majorHAnsi" w:cstheme="majorHAnsi"/>
+          <w:sz w:val="28"/>
+          <w:szCs w:val="28"/>
+          <w:lang w:val="en-US"/>
+        </w:rPr>
+        <w:t>ROL</w:t>
+      </w:r>
+      <w:r>
+        <w:rPr>
+          <w:rFonts w:asciiTheme="majorHAnsi" w:hAnsiTheme="majorHAnsi" w:cstheme="majorHAnsi"/>
+          <w:sz w:val="28"/>
+          <w:szCs w:val="28"/>
+          <w:lang w:val="en-US"/>
+        </w:rPr>
+        <w:t xml:space="preserve"> poate să</w:t>
+      </w:r>
+      <w:r>
+        <w:rPr>
+          <w:rFonts w:asciiTheme="majorHAnsi" w:hAnsiTheme="majorHAnsi" w:cstheme="majorHAnsi"/>
+          <w:sz w:val="28"/>
+          <w:szCs w:val="28"/>
+          <w:lang w:val="en-US"/>
+        </w:rPr>
+        <w:t xml:space="preserve"> aibă</w:t>
+      </w:r>
+      <w:r>
+        <w:rPr>
+          <w:rFonts w:asciiTheme="majorHAnsi" w:hAnsiTheme="majorHAnsi" w:cstheme="majorHAnsi"/>
+          <w:sz w:val="28"/>
+          <w:szCs w:val="28"/>
+          <w:lang w:val="en-US"/>
+        </w:rPr>
+        <w:t xml:space="preserve"> </w:t>
+      </w:r>
+      <w:r>
+        <w:rPr>
+          <w:rFonts w:asciiTheme="majorHAnsi" w:hAnsiTheme="majorHAnsi" w:cstheme="majorHAnsi"/>
+          <w:sz w:val="28"/>
+          <w:szCs w:val="28"/>
+          <w:lang w:val="en-US"/>
+        </w:rPr>
+        <w:t>zero</w:t>
+      </w:r>
+      <w:r>
+        <w:rPr>
+          <w:rFonts w:asciiTheme="majorHAnsi" w:hAnsiTheme="majorHAnsi" w:cstheme="majorHAnsi"/>
+          <w:sz w:val="28"/>
+          <w:szCs w:val="28"/>
+          <w:lang w:val="en-US"/>
+        </w:rPr>
+        <w:t xml:space="preserve"> sau mai mulți ACTORI</w:t>
+      </w:r>
+    </w:p>
+    <w:p>
+      <w:pPr>
+        <w:pStyle w:val="ListParagraph"/>
+        <w:numPr>
+          <w:ilvl w:val="0"/>
+          <w:numId w:val="17"/>
+        </w:numPr>
+        <w:rPr>
+          <w:rFonts w:asciiTheme="majorHAnsi" w:hAnsiTheme="majorHAnsi" w:cstheme="majorHAnsi"/>
+          <w:sz w:val="28"/>
+          <w:szCs w:val="28"/>
+          <w:lang w:val="en-US"/>
+        </w:rPr>
+      </w:pPr>
+      <w:r>
+        <w:rPr>
+          <w:rFonts w:asciiTheme="majorHAnsi" w:hAnsiTheme="majorHAnsi" w:cstheme="majorHAnsi"/>
+          <w:sz w:val="28"/>
+          <w:szCs w:val="28"/>
+          <w:lang w:val="en-US"/>
+        </w:rPr>
+        <w:t>Cardinalitate maximă: M:M</w:t>
+      </w:r>
+    </w:p>
+    <w:p>
+      <w:pPr>
+        <w:pStyle w:val="ListParagraph"/>
+        <w:numPr>
+          <w:ilvl w:val="0"/>
+          <w:numId w:val="17"/>
+        </w:numPr>
+        <w:rPr>
+          <w:rFonts w:asciiTheme="majorHAnsi" w:hAnsiTheme="majorHAnsi" w:cstheme="majorHAnsi"/>
+          <w:sz w:val="28"/>
+          <w:szCs w:val="28"/>
+          <w:lang w:val="en-US"/>
+        </w:rPr>
+      </w:pPr>
+      <w:r>
+        <w:rPr>
+          <w:rFonts w:asciiTheme="majorHAnsi" w:hAnsiTheme="majorHAnsi" w:cstheme="majorHAnsi"/>
+          <w:sz w:val="28"/>
+          <w:szCs w:val="28"/>
+          <w:lang w:val="en-US"/>
+        </w:rPr>
+        <w:t>Cardinalitate minimă: 0:0</w:t>
+      </w:r>
+    </w:p>
+    <w:p>
+      <w:pPr>
+        <w:rPr>
+          <w:rFonts w:asciiTheme="majorHAnsi" w:hAnsiTheme="majorHAnsi" w:cstheme="majorHAnsi"/>
+          <w:sz w:val="28"/>
+          <w:szCs w:val="28"/>
+          <w:lang w:val="en-US"/>
+        </w:rPr>
+      </w:pPr>
+    </w:p>
+    <w:p>
+      <w:pPr>
+        <w:ind w:left="360"/>
+        <w:rPr>
+          <w:rFonts w:asciiTheme="majorHAnsi" w:hAnsiTheme="majorHAnsi" w:cstheme="majorHAnsi"/>
+          <w:sz w:val="28"/>
+          <w:szCs w:val="28"/>
+          <w:lang w:val="en-US"/>
+        </w:rPr>
+      </w:pPr>
+      <w:r>
+        <w:rPr>
+          <w:rFonts w:asciiTheme="majorHAnsi" w:hAnsiTheme="majorHAnsi" w:cstheme="majorHAnsi"/>
+          <w:sz w:val="28"/>
+          <w:szCs w:val="28"/>
+          <w:lang w:val="en-US"/>
+        </w:rPr>
+        <w:t>FILM</w:t>
+      </w:r>
+      <w:r>
+        <w:rPr>
+          <w:rFonts w:asciiTheme="majorHAnsi" w:hAnsiTheme="majorHAnsi" w:cstheme="majorHAnsi"/>
+          <w:sz w:val="28"/>
+          <w:szCs w:val="28"/>
+          <w:lang w:val="en-US"/>
+        </w:rPr>
+        <w:t xml:space="preserve">_are _ROL = relație între </w:t>
+      </w:r>
+      <w:r>
+        <w:rPr>
+          <w:rFonts w:asciiTheme="majorHAnsi" w:hAnsiTheme="majorHAnsi" w:cstheme="majorHAnsi"/>
+          <w:sz w:val="28"/>
+          <w:szCs w:val="28"/>
+          <w:lang w:val="en-US"/>
+        </w:rPr>
+        <w:t>FILM</w:t>
+      </w:r>
+      <w:r>
+        <w:rPr>
+          <w:rFonts w:asciiTheme="majorHAnsi" w:hAnsiTheme="majorHAnsi" w:cstheme="majorHAnsi"/>
+          <w:sz w:val="28"/>
+          <w:szCs w:val="28"/>
+          <w:lang w:val="en-US"/>
+        </w:rPr>
+        <w:t xml:space="preserve"> și ROL</w:t>
+      </w:r>
+    </w:p>
+    <w:p>
+      <w:pPr>
+        <w:ind w:left="360"/>
+        <w:rPr>
+          <w:rFonts w:asciiTheme="majorHAnsi" w:hAnsiTheme="majorHAnsi" w:cstheme="majorHAnsi"/>
+          <w:sz w:val="28"/>
+          <w:szCs w:val="28"/>
+          <w:lang w:val="en-US"/>
+        </w:rPr>
+      </w:pPr>
+      <w:r>
+        <w:rPr>
+          <w:rFonts w:asciiTheme="majorHAnsi" w:hAnsiTheme="majorHAnsi" w:cstheme="majorHAnsi"/>
+          <w:sz w:val="28"/>
+          <w:szCs w:val="28"/>
+          <w:lang w:val="en-US"/>
+        </w:rPr>
+        <w:tab/>
+        <w:t xml:space="preserve">Un </w:t>
+      </w:r>
+      <w:r>
+        <w:rPr>
+          <w:rFonts w:asciiTheme="majorHAnsi" w:hAnsiTheme="majorHAnsi" w:cstheme="majorHAnsi"/>
+          <w:sz w:val="28"/>
+          <w:szCs w:val="28"/>
+          <w:lang w:val="en-US"/>
+        </w:rPr>
+        <w:t>FILM</w:t>
+      </w:r>
+      <w:r>
+        <w:rPr>
+          <w:rFonts w:asciiTheme="majorHAnsi" w:hAnsiTheme="majorHAnsi" w:cstheme="majorHAnsi"/>
+          <w:sz w:val="28"/>
+          <w:szCs w:val="28"/>
+          <w:lang w:val="en-US"/>
+        </w:rPr>
+        <w:t xml:space="preserve"> poate să aibă zero sau mai multe ROLURI</w:t>
+      </w:r>
+    </w:p>
+    <w:p>
+      <w:pPr>
+        <w:ind w:left="360"/>
+        <w:rPr>
+          <w:rFonts w:asciiTheme="majorHAnsi" w:hAnsiTheme="majorHAnsi" w:cstheme="majorHAnsi"/>
+          <w:sz w:val="28"/>
+          <w:szCs w:val="28"/>
+          <w:lang w:val="en-US"/>
+        </w:rPr>
+      </w:pPr>
+      <w:r>
+        <w:rPr>
+          <w:rFonts w:asciiTheme="majorHAnsi" w:hAnsiTheme="majorHAnsi" w:cstheme="majorHAnsi"/>
+          <w:sz w:val="28"/>
+          <w:szCs w:val="28"/>
+          <w:lang w:val="en-US"/>
+        </w:rPr>
+        <w:tab/>
+        <w:t xml:space="preserve">Un ROL poate să aibă </w:t>
+      </w:r>
+      <w:r>
+        <w:rPr>
+          <w:rFonts w:asciiTheme="majorHAnsi" w:hAnsiTheme="majorHAnsi" w:cstheme="majorHAnsi"/>
+          <w:sz w:val="28"/>
+          <w:szCs w:val="28"/>
+          <w:lang w:val="en-US"/>
+        </w:rPr>
+        <w:t>zero</w:t>
+      </w:r>
+      <w:r>
+        <w:rPr>
+          <w:rFonts w:asciiTheme="majorHAnsi" w:hAnsiTheme="majorHAnsi" w:cstheme="majorHAnsi"/>
+          <w:sz w:val="28"/>
+          <w:szCs w:val="28"/>
+          <w:lang w:val="en-US"/>
+        </w:rPr>
+        <w:t xml:space="preserve"> sau mai mul</w:t>
+      </w:r>
+      <w:r>
+        <w:rPr>
+          <w:rFonts w:asciiTheme="majorHAnsi" w:hAnsiTheme="majorHAnsi" w:cstheme="majorHAnsi"/>
+          <w:sz w:val="28"/>
+          <w:szCs w:val="28"/>
+          <w:lang w:val="en-US"/>
+        </w:rPr>
+        <w:t>te</w:t>
+      </w:r>
+      <w:r>
+        <w:rPr>
+          <w:rFonts w:asciiTheme="majorHAnsi" w:hAnsiTheme="majorHAnsi" w:cstheme="majorHAnsi"/>
+          <w:sz w:val="28"/>
+          <w:szCs w:val="28"/>
+          <w:lang w:val="en-US"/>
+        </w:rPr>
+        <w:t xml:space="preserve"> </w:t>
+      </w:r>
+      <w:r>
+        <w:rPr>
+          <w:rFonts w:asciiTheme="majorHAnsi" w:hAnsiTheme="majorHAnsi" w:cstheme="majorHAnsi"/>
+          <w:sz w:val="28"/>
+          <w:szCs w:val="28"/>
+          <w:lang w:val="en-US"/>
+        </w:rPr>
+        <w:t>FILM</w:t>
+      </w:r>
+      <w:r>
+        <w:rPr>
+          <w:rFonts w:asciiTheme="majorHAnsi" w:hAnsiTheme="majorHAnsi" w:cstheme="majorHAnsi"/>
+          <w:sz w:val="28"/>
+          <w:szCs w:val="28"/>
+          <w:lang w:val="en-US"/>
+        </w:rPr>
+        <w:t>E</w:t>
+      </w:r>
+    </w:p>
+    <w:p>
+      <w:pPr>
+        <w:pStyle w:val="ListParagraph"/>
+        <w:numPr>
+          <w:ilvl w:val="0"/>
+          <w:numId w:val="17"/>
+        </w:numPr>
+        <w:rPr>
+          <w:rFonts w:asciiTheme="majorHAnsi" w:hAnsiTheme="majorHAnsi" w:cstheme="majorHAnsi"/>
+          <w:sz w:val="28"/>
+          <w:szCs w:val="28"/>
+          <w:lang w:val="en-US"/>
+        </w:rPr>
+      </w:pPr>
+      <w:r>
+        <w:rPr>
+          <w:rFonts w:asciiTheme="majorHAnsi" w:hAnsiTheme="majorHAnsi" w:cstheme="majorHAnsi"/>
+          <w:sz w:val="28"/>
+          <w:szCs w:val="28"/>
+          <w:lang w:val="en-US"/>
+        </w:rPr>
+        <w:t>Cardinalitate maximă: M:M</w:t>
+      </w:r>
+    </w:p>
+    <w:p>
+      <w:pPr>
+        <w:pStyle w:val="ListParagraph"/>
+        <w:numPr>
+          <w:ilvl w:val="0"/>
+          <w:numId w:val="17"/>
+        </w:numPr>
+        <w:rPr>
+          <w:rFonts w:asciiTheme="majorHAnsi" w:hAnsiTheme="majorHAnsi" w:cstheme="majorHAnsi"/>
+          <w:sz w:val="28"/>
+          <w:szCs w:val="28"/>
+          <w:lang w:val="en-US"/>
+        </w:rPr>
+      </w:pPr>
+      <w:r>
+        <w:rPr>
+          <w:rFonts w:asciiTheme="majorHAnsi" w:hAnsiTheme="majorHAnsi" w:cstheme="majorHAnsi"/>
+          <w:sz w:val="28"/>
+          <w:szCs w:val="28"/>
+          <w:lang w:val="en-US"/>
+        </w:rPr>
+        <w:t>Cardinalitate minimă: 0:0</w:t>
+      </w:r>
+    </w:p>
+    <w:p>
+      <w:pPr>
+        <w:rPr>
+          <w:rFonts w:asciiTheme="majorHAnsi" w:hAnsiTheme="majorHAnsi" w:cstheme="majorHAnsi"/>
+          <w:sz w:val="28"/>
+          <w:szCs w:val="28"/>
+          <w:lang w:val="en-US"/>
+        </w:rPr>
+      </w:pPr>
+    </w:p>
+    <w:p>
+      <w:pPr>
+        <w:ind w:left="360"/>
+        <w:rPr>
+          <w:rFonts w:asciiTheme="majorHAnsi" w:hAnsiTheme="majorHAnsi" w:cstheme="majorHAnsi"/>
+          <w:sz w:val="28"/>
+          <w:szCs w:val="28"/>
+          <w:lang w:val="en-US"/>
+        </w:rPr>
+      </w:pPr>
+      <w:r>
+        <w:rPr>
+          <w:rFonts w:asciiTheme="majorHAnsi" w:hAnsiTheme="majorHAnsi" w:cstheme="majorHAnsi"/>
+          <w:sz w:val="28"/>
+          <w:szCs w:val="28"/>
+          <w:lang w:val="en-US"/>
+        </w:rPr>
+        <w:t>DIRECTOR</w:t>
+      </w:r>
+      <w:r>
+        <w:rPr>
+          <w:rFonts w:asciiTheme="majorHAnsi" w:hAnsiTheme="majorHAnsi" w:cstheme="majorHAnsi"/>
+          <w:sz w:val="28"/>
+          <w:szCs w:val="28"/>
+          <w:lang w:val="en-US"/>
+        </w:rPr>
+        <w:t>_</w:t>
+      </w:r>
+      <w:r>
+        <w:rPr>
+          <w:rFonts w:asciiTheme="majorHAnsi" w:hAnsiTheme="majorHAnsi" w:cstheme="majorHAnsi"/>
+          <w:sz w:val="28"/>
+          <w:szCs w:val="28"/>
+          <w:lang w:val="en-US"/>
+        </w:rPr>
+        <w:t>regizează_un</w:t>
+      </w:r>
+      <w:r>
+        <w:rPr>
+          <w:rFonts w:asciiTheme="majorHAnsi" w:hAnsiTheme="majorHAnsi" w:cstheme="majorHAnsi"/>
+          <w:sz w:val="28"/>
+          <w:szCs w:val="28"/>
+          <w:lang w:val="en-US"/>
+        </w:rPr>
+        <w:t xml:space="preserve">_FILM = relație între </w:t>
+      </w:r>
+      <w:r>
+        <w:rPr>
+          <w:rFonts w:asciiTheme="majorHAnsi" w:hAnsiTheme="majorHAnsi" w:cstheme="majorHAnsi"/>
+          <w:sz w:val="28"/>
+          <w:szCs w:val="28"/>
+          <w:lang w:val="en-US"/>
+        </w:rPr>
+        <w:t xml:space="preserve">DIRECTOR </w:t>
+      </w:r>
+      <w:r>
+        <w:rPr>
+          <w:rFonts w:asciiTheme="majorHAnsi" w:hAnsiTheme="majorHAnsi" w:cstheme="majorHAnsi"/>
+          <w:sz w:val="28"/>
+          <w:szCs w:val="28"/>
+          <w:lang w:val="en-US"/>
+        </w:rPr>
+        <w:t>și FILM</w:t>
+      </w:r>
+    </w:p>
+    <w:p>
+      <w:pPr>
+        <w:ind w:left="360"/>
+        <w:rPr>
+          <w:rFonts w:asciiTheme="majorHAnsi" w:hAnsiTheme="majorHAnsi" w:cstheme="majorHAnsi"/>
+          <w:sz w:val="28"/>
+          <w:szCs w:val="28"/>
+          <w:lang w:val="en-US"/>
+        </w:rPr>
+      </w:pPr>
+      <w:r>
+        <w:rPr>
+          <w:rFonts w:asciiTheme="majorHAnsi" w:hAnsiTheme="majorHAnsi" w:cstheme="majorHAnsi"/>
+          <w:sz w:val="28"/>
+          <w:szCs w:val="28"/>
+          <w:lang w:val="en-US"/>
+        </w:rPr>
+        <w:tab/>
+        <w:t>Un</w:t>
+      </w:r>
+      <w:r>
+        <w:rPr>
+          <w:rFonts w:asciiTheme="majorHAnsi" w:hAnsiTheme="majorHAnsi" w:cstheme="majorHAnsi"/>
+          <w:sz w:val="28"/>
+          <w:szCs w:val="28"/>
+          <w:lang w:val="en-US"/>
+        </w:rPr>
+        <w:t xml:space="preserve"> DIRECTOR</w:t>
+      </w:r>
+      <w:r>
+        <w:rPr>
+          <w:rFonts w:asciiTheme="majorHAnsi" w:hAnsiTheme="majorHAnsi" w:cstheme="majorHAnsi"/>
+          <w:sz w:val="28"/>
+          <w:szCs w:val="28"/>
+          <w:lang w:val="en-US"/>
+        </w:rPr>
+        <w:t xml:space="preserve"> poate să</w:t>
+      </w:r>
+      <w:r>
+        <w:rPr>
+          <w:rFonts w:asciiTheme="majorHAnsi" w:hAnsiTheme="majorHAnsi" w:cstheme="majorHAnsi"/>
+          <w:sz w:val="28"/>
+          <w:szCs w:val="28"/>
+          <w:lang w:val="en-US"/>
+        </w:rPr>
+        <w:t xml:space="preserve"> regizeze</w:t>
+      </w:r>
+      <w:r>
+        <w:rPr>
+          <w:rFonts w:asciiTheme="majorHAnsi" w:hAnsiTheme="majorHAnsi" w:cstheme="majorHAnsi"/>
+          <w:sz w:val="28"/>
+          <w:szCs w:val="28"/>
+          <w:lang w:val="en-US"/>
+        </w:rPr>
+        <w:t xml:space="preserve"> în zero sau mai multe FILME</w:t>
+      </w:r>
+    </w:p>
+    <w:p>
+      <w:pPr>
+        <w:ind w:left="360"/>
+        <w:rPr>
+          <w:rFonts w:asciiTheme="majorHAnsi" w:hAnsiTheme="majorHAnsi" w:cstheme="majorHAnsi"/>
+          <w:sz w:val="28"/>
+          <w:szCs w:val="28"/>
+          <w:lang w:val="en-US"/>
+        </w:rPr>
+      </w:pPr>
+      <w:r>
+        <w:rPr>
+          <w:rFonts w:asciiTheme="majorHAnsi" w:hAnsiTheme="majorHAnsi" w:cstheme="majorHAnsi"/>
+          <w:sz w:val="28"/>
+          <w:szCs w:val="28"/>
+          <w:lang w:val="en-US"/>
+        </w:rPr>
+        <w:tab/>
+        <w:t>FILM</w:t>
+      </w:r>
+      <w:r>
+        <w:rPr>
+          <w:rFonts w:asciiTheme="majorHAnsi" w:hAnsiTheme="majorHAnsi" w:cstheme="majorHAnsi"/>
+          <w:sz w:val="28"/>
+          <w:szCs w:val="28"/>
+          <w:lang w:val="en-US"/>
+        </w:rPr>
+        <w:t xml:space="preserve"> trebuie</w:t>
+      </w:r>
+      <w:r>
+        <w:rPr>
+          <w:rFonts w:asciiTheme="majorHAnsi" w:hAnsiTheme="majorHAnsi" w:cstheme="majorHAnsi"/>
+          <w:sz w:val="28"/>
+          <w:szCs w:val="28"/>
+          <w:lang w:val="en-US"/>
+        </w:rPr>
+        <w:t xml:space="preserve"> să</w:t>
+      </w:r>
+      <w:r>
+        <w:rPr>
+          <w:rFonts w:asciiTheme="majorHAnsi" w:hAnsiTheme="majorHAnsi" w:cstheme="majorHAnsi"/>
+          <w:sz w:val="28"/>
+          <w:szCs w:val="28"/>
+          <w:lang w:val="en-US"/>
+        </w:rPr>
+        <w:t xml:space="preserve"> fie regizat de un singur DIRECTOR </w:t>
+      </w:r>
+    </w:p>
+    <w:p>
+      <w:pPr>
+        <w:pStyle w:val="ListParagraph"/>
+        <w:numPr>
+          <w:ilvl w:val="0"/>
+          <w:numId w:val="17"/>
+        </w:numPr>
+        <w:rPr>
+          <w:rFonts w:asciiTheme="majorHAnsi" w:hAnsiTheme="majorHAnsi" w:cstheme="majorHAnsi"/>
+          <w:sz w:val="28"/>
+          <w:szCs w:val="28"/>
+          <w:lang w:val="en-US"/>
+        </w:rPr>
+      </w:pPr>
+      <w:r>
+        <w:rPr>
+          <w:rFonts w:asciiTheme="majorHAnsi" w:hAnsiTheme="majorHAnsi" w:cstheme="majorHAnsi"/>
+          <w:sz w:val="28"/>
+          <w:szCs w:val="28"/>
+          <w:lang w:val="en-US"/>
+        </w:rPr>
+        <w:t xml:space="preserve">Cardinalitate maximă: </w:t>
+      </w:r>
+      <w:r>
+        <w:rPr>
+          <w:rFonts w:asciiTheme="majorHAnsi" w:hAnsiTheme="majorHAnsi" w:cstheme="majorHAnsi"/>
+          <w:sz w:val="28"/>
+          <w:szCs w:val="28"/>
+          <w:lang w:val="en-US"/>
+        </w:rPr>
+        <w:t>1</w:t>
+      </w:r>
+      <w:r>
+        <w:rPr>
+          <w:rFonts w:asciiTheme="majorHAnsi" w:hAnsiTheme="majorHAnsi" w:cstheme="majorHAnsi"/>
+          <w:sz w:val="28"/>
+          <w:szCs w:val="28"/>
+          <w:lang w:val="en-US"/>
+        </w:rPr>
+        <w:t>:M</w:t>
+      </w:r>
+    </w:p>
+    <w:p>
+      <w:pPr>
+        <w:pStyle w:val="ListParagraph"/>
+        <w:numPr>
+          <w:ilvl w:val="0"/>
+          <w:numId w:val="17"/>
+        </w:numPr>
+        <w:rPr>
+          <w:rFonts w:asciiTheme="majorHAnsi" w:hAnsiTheme="majorHAnsi" w:cstheme="majorHAnsi"/>
+          <w:sz w:val="28"/>
+          <w:szCs w:val="28"/>
+          <w:lang w:val="en-US"/>
+        </w:rPr>
+      </w:pPr>
+      <w:r>
+        <w:rPr>
+          <w:rFonts w:asciiTheme="majorHAnsi" w:hAnsiTheme="majorHAnsi" w:cstheme="majorHAnsi"/>
+          <w:sz w:val="28"/>
+          <w:szCs w:val="28"/>
+          <w:lang w:val="en-US"/>
+        </w:rPr>
+        <w:t xml:space="preserve">Cardinalitate minimă: </w:t>
+      </w:r>
+      <w:r>
+        <w:rPr>
+          <w:rFonts w:asciiTheme="majorHAnsi" w:hAnsiTheme="majorHAnsi" w:cstheme="majorHAnsi"/>
+          <w:sz w:val="28"/>
+          <w:szCs w:val="28"/>
+          <w:lang w:val="en-US"/>
+        </w:rPr>
+        <w:t>1</w:t>
+      </w:r>
+      <w:r>
+        <w:rPr>
+          <w:rFonts w:asciiTheme="majorHAnsi" w:hAnsiTheme="majorHAnsi" w:cstheme="majorHAnsi"/>
+          <w:sz w:val="28"/>
+          <w:szCs w:val="28"/>
+          <w:lang w:val="en-US"/>
+        </w:rPr>
+        <w:t>:</w:t>
+      </w:r>
+      <w:r>
+        <w:rPr>
+          <w:rFonts w:asciiTheme="majorHAnsi" w:hAnsiTheme="majorHAnsi" w:cstheme="majorHAnsi"/>
+          <w:sz w:val="28"/>
+          <w:szCs w:val="28"/>
+          <w:lang w:val="en-US"/>
+        </w:rPr>
+        <w:t>1</w:t>
+      </w:r>
+    </w:p>
+    <w:p>
+      <w:pPr>
+        <w:rPr>
+          <w:rFonts w:asciiTheme="majorHAnsi" w:hAnsiTheme="majorHAnsi" w:cstheme="majorHAnsi"/>
+          <w:sz w:val="28"/>
+          <w:szCs w:val="28"/>
+          <w:lang w:val="en-US"/>
+        </w:rPr>
+      </w:pPr>
+    </w:p>
+    <w:p>
+      <w:pPr>
+        <w:rPr>
+          <w:rFonts w:asciiTheme="majorHAnsi" w:hAnsiTheme="majorHAnsi" w:cstheme="majorHAnsi"/>
+          <w:sz w:val="28"/>
+          <w:szCs w:val="28"/>
+          <w:lang w:val="en-US"/>
+        </w:rPr>
+      </w:pPr>
     </w:p>
     <w:sectPr>
       <w:footerReference w:type="default" r:id="rId8"/>
@@ -1735,6 +4728,118 @@
     </w:lvl>
   </w:abstractNum>
   <w:abstractNum w:abstractNumId="2" w15:restartNumberingAfterBreak="0">
+    <w:nsid w:val="1F984A36"/>
+    <w:multiLevelType w:val="hybridMultilevel"/>
+    <w:tmpl w:val="2C80A956"/>
+    <w:lvl w:ilvl="0" w:tplc="2376CD24">
+      <w:numFmt w:val="bullet"/>
+      <w:lvlText w:val="-"/>
+      <w:lvlJc w:val="left"/>
+      <w:pPr>
+        <w:ind w:left="1440" w:hanging="360"/>
+      </w:pPr>
+      <w:rPr>
+        <w:rFonts w:ascii="Calibri Light" w:eastAsiaTheme="minorHAnsi" w:hAnsi="Calibri Light" w:cs="Calibri Light" w:hint="default"/>
+      </w:rPr>
+    </w:lvl>
+    <w:lvl w:ilvl="1" w:tplc="04180003" w:tentative="1">
+      <w:start w:val="1"/>
+      <w:numFmt w:val="bullet"/>
+      <w:lvlText w:val="o"/>
+      <w:lvlJc w:val="left"/>
+      <w:pPr>
+        <w:ind w:left="2160" w:hanging="360"/>
+      </w:pPr>
+      <w:rPr>
+        <w:rFonts w:ascii="Courier New" w:hAnsi="Courier New" w:cs="Courier New" w:hint="default"/>
+      </w:rPr>
+    </w:lvl>
+    <w:lvl w:ilvl="2" w:tplc="04180005" w:tentative="1">
+      <w:start w:val="1"/>
+      <w:numFmt w:val="bullet"/>
+      <w:lvlText w:val=""/>
+      <w:lvlJc w:val="left"/>
+      <w:pPr>
+        <w:ind w:left="2880" w:hanging="360"/>
+      </w:pPr>
+      <w:rPr>
+        <w:rFonts w:ascii="Wingdings" w:hAnsi="Wingdings" w:hint="default"/>
+      </w:rPr>
+    </w:lvl>
+    <w:lvl w:ilvl="3" w:tplc="04180001" w:tentative="1">
+      <w:start w:val="1"/>
+      <w:numFmt w:val="bullet"/>
+      <w:lvlText w:val=""/>
+      <w:lvlJc w:val="left"/>
+      <w:pPr>
+        <w:ind w:left="3600" w:hanging="360"/>
+      </w:pPr>
+      <w:rPr>
+        <w:rFonts w:ascii="Symbol" w:hAnsi="Symbol" w:hint="default"/>
+      </w:rPr>
+    </w:lvl>
+    <w:lvl w:ilvl="4" w:tplc="04180003" w:tentative="1">
+      <w:start w:val="1"/>
+      <w:numFmt w:val="bullet"/>
+      <w:lvlText w:val="o"/>
+      <w:lvlJc w:val="left"/>
+      <w:pPr>
+        <w:ind w:left="4320" w:hanging="360"/>
+      </w:pPr>
+      <w:rPr>
+        <w:rFonts w:ascii="Courier New" w:hAnsi="Courier New" w:cs="Courier New" w:hint="default"/>
+      </w:rPr>
+    </w:lvl>
+    <w:lvl w:ilvl="5" w:tplc="04180005" w:tentative="1">
+      <w:start w:val="1"/>
+      <w:numFmt w:val="bullet"/>
+      <w:lvlText w:val=""/>
+      <w:lvlJc w:val="left"/>
+      <w:pPr>
+        <w:ind w:left="5040" w:hanging="360"/>
+      </w:pPr>
+      <w:rPr>
+        <w:rFonts w:ascii="Wingdings" w:hAnsi="Wingdings" w:hint="default"/>
+      </w:rPr>
+    </w:lvl>
+    <w:lvl w:ilvl="6" w:tplc="04180001" w:tentative="1">
+      <w:start w:val="1"/>
+      <w:numFmt w:val="bullet"/>
+      <w:lvlText w:val=""/>
+      <w:lvlJc w:val="left"/>
+      <w:pPr>
+        <w:ind w:left="5760" w:hanging="360"/>
+      </w:pPr>
+      <w:rPr>
+        <w:rFonts w:ascii="Symbol" w:hAnsi="Symbol" w:hint="default"/>
+      </w:rPr>
+    </w:lvl>
+    <w:lvl w:ilvl="7" w:tplc="04180003" w:tentative="1">
+      <w:start w:val="1"/>
+      <w:numFmt w:val="bullet"/>
+      <w:lvlText w:val="o"/>
+      <w:lvlJc w:val="left"/>
+      <w:pPr>
+        <w:ind w:left="6480" w:hanging="360"/>
+      </w:pPr>
+      <w:rPr>
+        <w:rFonts w:ascii="Courier New" w:hAnsi="Courier New" w:cs="Courier New" w:hint="default"/>
+      </w:rPr>
+    </w:lvl>
+    <w:lvl w:ilvl="8" w:tplc="04180005" w:tentative="1">
+      <w:start w:val="1"/>
+      <w:numFmt w:val="bullet"/>
+      <w:lvlText w:val=""/>
+      <w:lvlJc w:val="left"/>
+      <w:pPr>
+        <w:ind w:left="7200" w:hanging="360"/>
+      </w:pPr>
+      <w:rPr>
+        <w:rFonts w:ascii="Wingdings" w:hAnsi="Wingdings" w:hint="default"/>
+      </w:rPr>
+    </w:lvl>
+  </w:abstractNum>
+  <w:abstractNum w:abstractNumId="3" w15:restartNumberingAfterBreak="0">
     <w:nsid w:val="3091675B"/>
     <w:multiLevelType w:val="hybridMultilevel"/>
     <w:tmpl w:val="47EC8BAA"/>
@@ -1846,10 +4951,10 @@
       </w:rPr>
     </w:lvl>
   </w:abstractNum>
-  <w:abstractNum w:abstractNumId="3" w15:restartNumberingAfterBreak="0">
+  <w:abstractNum w:abstractNumId="4" w15:restartNumberingAfterBreak="0">
     <w:nsid w:val="33CB38E8"/>
     <w:multiLevelType w:val="hybridMultilevel"/>
-    <w:tmpl w:val="176CE40C"/>
+    <w:tmpl w:val="FFD2D776"/>
     <w:lvl w:ilvl="0" w:tplc="04180001">
       <w:start w:val="1"/>
       <w:numFmt w:val="bullet"/>
@@ -1959,10 +5064,122 @@
       </w:rPr>
     </w:lvl>
   </w:abstractNum>
-  <w:abstractNum w:abstractNumId="4" w15:restartNumberingAfterBreak="0">
+  <w:abstractNum w:abstractNumId="5" w15:restartNumberingAfterBreak="0">
+    <w:nsid w:val="3AD25D2E"/>
+    <w:multiLevelType w:val="hybridMultilevel"/>
+    <w:tmpl w:val="FB581210"/>
+    <w:lvl w:ilvl="0" w:tplc="2376CD24">
+      <w:numFmt w:val="bullet"/>
+      <w:lvlText w:val="-"/>
+      <w:lvlJc w:val="left"/>
+      <w:pPr>
+        <w:ind w:left="1440" w:hanging="360"/>
+      </w:pPr>
+      <w:rPr>
+        <w:rFonts w:ascii="Calibri Light" w:eastAsiaTheme="minorHAnsi" w:hAnsi="Calibri Light" w:cs="Calibri Light" w:hint="default"/>
+      </w:rPr>
+    </w:lvl>
+    <w:lvl w:ilvl="1" w:tplc="04180003" w:tentative="1">
+      <w:start w:val="1"/>
+      <w:numFmt w:val="bullet"/>
+      <w:lvlText w:val="o"/>
+      <w:lvlJc w:val="left"/>
+      <w:pPr>
+        <w:ind w:left="2160" w:hanging="360"/>
+      </w:pPr>
+      <w:rPr>
+        <w:rFonts w:ascii="Courier New" w:hAnsi="Courier New" w:cs="Courier New" w:hint="default"/>
+      </w:rPr>
+    </w:lvl>
+    <w:lvl w:ilvl="2" w:tplc="04180005" w:tentative="1">
+      <w:start w:val="1"/>
+      <w:numFmt w:val="bullet"/>
+      <w:lvlText w:val=""/>
+      <w:lvlJc w:val="left"/>
+      <w:pPr>
+        <w:ind w:left="2880" w:hanging="360"/>
+      </w:pPr>
+      <w:rPr>
+        <w:rFonts w:ascii="Wingdings" w:hAnsi="Wingdings" w:hint="default"/>
+      </w:rPr>
+    </w:lvl>
+    <w:lvl w:ilvl="3" w:tplc="04180001" w:tentative="1">
+      <w:start w:val="1"/>
+      <w:numFmt w:val="bullet"/>
+      <w:lvlText w:val=""/>
+      <w:lvlJc w:val="left"/>
+      <w:pPr>
+        <w:ind w:left="3600" w:hanging="360"/>
+      </w:pPr>
+      <w:rPr>
+        <w:rFonts w:ascii="Symbol" w:hAnsi="Symbol" w:hint="default"/>
+      </w:rPr>
+    </w:lvl>
+    <w:lvl w:ilvl="4" w:tplc="04180003" w:tentative="1">
+      <w:start w:val="1"/>
+      <w:numFmt w:val="bullet"/>
+      <w:lvlText w:val="o"/>
+      <w:lvlJc w:val="left"/>
+      <w:pPr>
+        <w:ind w:left="4320" w:hanging="360"/>
+      </w:pPr>
+      <w:rPr>
+        <w:rFonts w:ascii="Courier New" w:hAnsi="Courier New" w:cs="Courier New" w:hint="default"/>
+      </w:rPr>
+    </w:lvl>
+    <w:lvl w:ilvl="5" w:tplc="04180005" w:tentative="1">
+      <w:start w:val="1"/>
+      <w:numFmt w:val="bullet"/>
+      <w:lvlText w:val=""/>
+      <w:lvlJc w:val="left"/>
+      <w:pPr>
+        <w:ind w:left="5040" w:hanging="360"/>
+      </w:pPr>
+      <w:rPr>
+        <w:rFonts w:ascii="Wingdings" w:hAnsi="Wingdings" w:hint="default"/>
+      </w:rPr>
+    </w:lvl>
+    <w:lvl w:ilvl="6" w:tplc="04180001" w:tentative="1">
+      <w:start w:val="1"/>
+      <w:numFmt w:val="bullet"/>
+      <w:lvlText w:val=""/>
+      <w:lvlJc w:val="left"/>
+      <w:pPr>
+        <w:ind w:left="5760" w:hanging="360"/>
+      </w:pPr>
+      <w:rPr>
+        <w:rFonts w:ascii="Symbol" w:hAnsi="Symbol" w:hint="default"/>
+      </w:rPr>
+    </w:lvl>
+    <w:lvl w:ilvl="7" w:tplc="04180003" w:tentative="1">
+      <w:start w:val="1"/>
+      <w:numFmt w:val="bullet"/>
+      <w:lvlText w:val="o"/>
+      <w:lvlJc w:val="left"/>
+      <w:pPr>
+        <w:ind w:left="6480" w:hanging="360"/>
+      </w:pPr>
+      <w:rPr>
+        <w:rFonts w:ascii="Courier New" w:hAnsi="Courier New" w:cs="Courier New" w:hint="default"/>
+      </w:rPr>
+    </w:lvl>
+    <w:lvl w:ilvl="8" w:tplc="04180005" w:tentative="1">
+      <w:start w:val="1"/>
+      <w:numFmt w:val="bullet"/>
+      <w:lvlText w:val=""/>
+      <w:lvlJc w:val="left"/>
+      <w:pPr>
+        <w:ind w:left="7200" w:hanging="360"/>
+      </w:pPr>
+      <w:rPr>
+        <w:rFonts w:ascii="Wingdings" w:hAnsi="Wingdings" w:hint="default"/>
+      </w:rPr>
+    </w:lvl>
+  </w:abstractNum>
+  <w:abstractNum w:abstractNumId="6" w15:restartNumberingAfterBreak="0">
     <w:nsid w:val="3E992913"/>
     <w:multiLevelType w:val="hybridMultilevel"/>
-    <w:tmpl w:val="EA80B8D6"/>
+    <w:tmpl w:val="7AD4AFF2"/>
     <w:lvl w:ilvl="0" w:tplc="0418000F">
       <w:start w:val="1"/>
       <w:numFmt w:val="decimal"/>
@@ -2045,7 +5262,7 @@
       </w:pPr>
     </w:lvl>
   </w:abstractNum>
-  <w:abstractNum w:abstractNumId="5" w15:restartNumberingAfterBreak="0">
+  <w:abstractNum w:abstractNumId="7" w15:restartNumberingAfterBreak="0">
     <w:nsid w:val="4E265541"/>
     <w:multiLevelType w:val="hybridMultilevel"/>
     <w:tmpl w:val="EFE26EEE"/>
@@ -2157,7 +5374,7 @@
       </w:rPr>
     </w:lvl>
   </w:abstractNum>
-  <w:abstractNum w:abstractNumId="6" w15:restartNumberingAfterBreak="0">
+  <w:abstractNum w:abstractNumId="8" w15:restartNumberingAfterBreak="0">
     <w:nsid w:val="58BE41C0"/>
     <w:multiLevelType w:val="hybridMultilevel"/>
     <w:tmpl w:val="0E88CA92"/>
@@ -2269,7 +5486,7 @@
       </w:rPr>
     </w:lvl>
   </w:abstractNum>
-  <w:abstractNum w:abstractNumId="7" w15:restartNumberingAfterBreak="0">
+  <w:abstractNum w:abstractNumId="9" w15:restartNumberingAfterBreak="0">
     <w:nsid w:val="63784F29"/>
     <w:multiLevelType w:val="hybridMultilevel"/>
     <w:tmpl w:val="18225A02"/>
@@ -2381,7 +5598,343 @@
       </w:rPr>
     </w:lvl>
   </w:abstractNum>
-  <w:abstractNum w:abstractNumId="8" w15:restartNumberingAfterBreak="0">
+  <w:abstractNum w:abstractNumId="10" w15:restartNumberingAfterBreak="0">
+    <w:nsid w:val="67FD292F"/>
+    <w:multiLevelType w:val="hybridMultilevel"/>
+    <w:tmpl w:val="51663342"/>
+    <w:lvl w:ilvl="0" w:tplc="2376CD24">
+      <w:numFmt w:val="bullet"/>
+      <w:lvlText w:val="-"/>
+      <w:lvlJc w:val="left"/>
+      <w:pPr>
+        <w:ind w:left="1440" w:hanging="360"/>
+      </w:pPr>
+      <w:rPr>
+        <w:rFonts w:ascii="Calibri Light" w:eastAsiaTheme="minorHAnsi" w:hAnsi="Calibri Light" w:cs="Calibri Light" w:hint="default"/>
+      </w:rPr>
+    </w:lvl>
+    <w:lvl w:ilvl="1" w:tplc="04180003" w:tentative="1">
+      <w:start w:val="1"/>
+      <w:numFmt w:val="bullet"/>
+      <w:lvlText w:val="o"/>
+      <w:lvlJc w:val="left"/>
+      <w:pPr>
+        <w:ind w:left="2160" w:hanging="360"/>
+      </w:pPr>
+      <w:rPr>
+        <w:rFonts w:ascii="Courier New" w:hAnsi="Courier New" w:cs="Courier New" w:hint="default"/>
+      </w:rPr>
+    </w:lvl>
+    <w:lvl w:ilvl="2" w:tplc="04180005" w:tentative="1">
+      <w:start w:val="1"/>
+      <w:numFmt w:val="bullet"/>
+      <w:lvlText w:val=""/>
+      <w:lvlJc w:val="left"/>
+      <w:pPr>
+        <w:ind w:left="2880" w:hanging="360"/>
+      </w:pPr>
+      <w:rPr>
+        <w:rFonts w:ascii="Wingdings" w:hAnsi="Wingdings" w:hint="default"/>
+      </w:rPr>
+    </w:lvl>
+    <w:lvl w:ilvl="3" w:tplc="04180001" w:tentative="1">
+      <w:start w:val="1"/>
+      <w:numFmt w:val="bullet"/>
+      <w:lvlText w:val=""/>
+      <w:lvlJc w:val="left"/>
+      <w:pPr>
+        <w:ind w:left="3600" w:hanging="360"/>
+      </w:pPr>
+      <w:rPr>
+        <w:rFonts w:ascii="Symbol" w:hAnsi="Symbol" w:hint="default"/>
+      </w:rPr>
+    </w:lvl>
+    <w:lvl w:ilvl="4" w:tplc="04180003" w:tentative="1">
+      <w:start w:val="1"/>
+      <w:numFmt w:val="bullet"/>
+      <w:lvlText w:val="o"/>
+      <w:lvlJc w:val="left"/>
+      <w:pPr>
+        <w:ind w:left="4320" w:hanging="360"/>
+      </w:pPr>
+      <w:rPr>
+        <w:rFonts w:ascii="Courier New" w:hAnsi="Courier New" w:cs="Courier New" w:hint="default"/>
+      </w:rPr>
+    </w:lvl>
+    <w:lvl w:ilvl="5" w:tplc="04180005" w:tentative="1">
+      <w:start w:val="1"/>
+      <w:numFmt w:val="bullet"/>
+      <w:lvlText w:val=""/>
+      <w:lvlJc w:val="left"/>
+      <w:pPr>
+        <w:ind w:left="5040" w:hanging="360"/>
+      </w:pPr>
+      <w:rPr>
+        <w:rFonts w:ascii="Wingdings" w:hAnsi="Wingdings" w:hint="default"/>
+      </w:rPr>
+    </w:lvl>
+    <w:lvl w:ilvl="6" w:tplc="04180001" w:tentative="1">
+      <w:start w:val="1"/>
+      <w:numFmt w:val="bullet"/>
+      <w:lvlText w:val=""/>
+      <w:lvlJc w:val="left"/>
+      <w:pPr>
+        <w:ind w:left="5760" w:hanging="360"/>
+      </w:pPr>
+      <w:rPr>
+        <w:rFonts w:ascii="Symbol" w:hAnsi="Symbol" w:hint="default"/>
+      </w:rPr>
+    </w:lvl>
+    <w:lvl w:ilvl="7" w:tplc="04180003" w:tentative="1">
+      <w:start w:val="1"/>
+      <w:numFmt w:val="bullet"/>
+      <w:lvlText w:val="o"/>
+      <w:lvlJc w:val="left"/>
+      <w:pPr>
+        <w:ind w:left="6480" w:hanging="360"/>
+      </w:pPr>
+      <w:rPr>
+        <w:rFonts w:ascii="Courier New" w:hAnsi="Courier New" w:cs="Courier New" w:hint="default"/>
+      </w:rPr>
+    </w:lvl>
+    <w:lvl w:ilvl="8" w:tplc="04180005" w:tentative="1">
+      <w:start w:val="1"/>
+      <w:numFmt w:val="bullet"/>
+      <w:lvlText w:val=""/>
+      <w:lvlJc w:val="left"/>
+      <w:pPr>
+        <w:ind w:left="7200" w:hanging="360"/>
+      </w:pPr>
+      <w:rPr>
+        <w:rFonts w:ascii="Wingdings" w:hAnsi="Wingdings" w:hint="default"/>
+      </w:rPr>
+    </w:lvl>
+  </w:abstractNum>
+  <w:abstractNum w:abstractNumId="11" w15:restartNumberingAfterBreak="0">
+    <w:nsid w:val="68A13D92"/>
+    <w:multiLevelType w:val="hybridMultilevel"/>
+    <w:tmpl w:val="FFA2A9D2"/>
+    <w:lvl w:ilvl="0" w:tplc="2376CD24">
+      <w:numFmt w:val="bullet"/>
+      <w:lvlText w:val="-"/>
+      <w:lvlJc w:val="left"/>
+      <w:pPr>
+        <w:ind w:left="1440" w:hanging="360"/>
+      </w:pPr>
+      <w:rPr>
+        <w:rFonts w:ascii="Calibri Light" w:eastAsiaTheme="minorHAnsi" w:hAnsi="Calibri Light" w:cs="Calibri Light" w:hint="default"/>
+      </w:rPr>
+    </w:lvl>
+    <w:lvl w:ilvl="1" w:tplc="04180003" w:tentative="1">
+      <w:start w:val="1"/>
+      <w:numFmt w:val="bullet"/>
+      <w:lvlText w:val="o"/>
+      <w:lvlJc w:val="left"/>
+      <w:pPr>
+        <w:ind w:left="2160" w:hanging="360"/>
+      </w:pPr>
+      <w:rPr>
+        <w:rFonts w:ascii="Courier New" w:hAnsi="Courier New" w:cs="Courier New" w:hint="default"/>
+      </w:rPr>
+    </w:lvl>
+    <w:lvl w:ilvl="2" w:tplc="04180005" w:tentative="1">
+      <w:start w:val="1"/>
+      <w:numFmt w:val="bullet"/>
+      <w:lvlText w:val=""/>
+      <w:lvlJc w:val="left"/>
+      <w:pPr>
+        <w:ind w:left="2880" w:hanging="360"/>
+      </w:pPr>
+      <w:rPr>
+        <w:rFonts w:ascii="Wingdings" w:hAnsi="Wingdings" w:hint="default"/>
+      </w:rPr>
+    </w:lvl>
+    <w:lvl w:ilvl="3" w:tplc="04180001" w:tentative="1">
+      <w:start w:val="1"/>
+      <w:numFmt w:val="bullet"/>
+      <w:lvlText w:val=""/>
+      <w:lvlJc w:val="left"/>
+      <w:pPr>
+        <w:ind w:left="3600" w:hanging="360"/>
+      </w:pPr>
+      <w:rPr>
+        <w:rFonts w:ascii="Symbol" w:hAnsi="Symbol" w:hint="default"/>
+      </w:rPr>
+    </w:lvl>
+    <w:lvl w:ilvl="4" w:tplc="04180003" w:tentative="1">
+      <w:start w:val="1"/>
+      <w:numFmt w:val="bullet"/>
+      <w:lvlText w:val="o"/>
+      <w:lvlJc w:val="left"/>
+      <w:pPr>
+        <w:ind w:left="4320" w:hanging="360"/>
+      </w:pPr>
+      <w:rPr>
+        <w:rFonts w:ascii="Courier New" w:hAnsi="Courier New" w:cs="Courier New" w:hint="default"/>
+      </w:rPr>
+    </w:lvl>
+    <w:lvl w:ilvl="5" w:tplc="04180005" w:tentative="1">
+      <w:start w:val="1"/>
+      <w:numFmt w:val="bullet"/>
+      <w:lvlText w:val=""/>
+      <w:lvlJc w:val="left"/>
+      <w:pPr>
+        <w:ind w:left="5040" w:hanging="360"/>
+      </w:pPr>
+      <w:rPr>
+        <w:rFonts w:ascii="Wingdings" w:hAnsi="Wingdings" w:hint="default"/>
+      </w:rPr>
+    </w:lvl>
+    <w:lvl w:ilvl="6" w:tplc="04180001" w:tentative="1">
+      <w:start w:val="1"/>
+      <w:numFmt w:val="bullet"/>
+      <w:lvlText w:val=""/>
+      <w:lvlJc w:val="left"/>
+      <w:pPr>
+        <w:ind w:left="5760" w:hanging="360"/>
+      </w:pPr>
+      <w:rPr>
+        <w:rFonts w:ascii="Symbol" w:hAnsi="Symbol" w:hint="default"/>
+      </w:rPr>
+    </w:lvl>
+    <w:lvl w:ilvl="7" w:tplc="04180003" w:tentative="1">
+      <w:start w:val="1"/>
+      <w:numFmt w:val="bullet"/>
+      <w:lvlText w:val="o"/>
+      <w:lvlJc w:val="left"/>
+      <w:pPr>
+        <w:ind w:left="6480" w:hanging="360"/>
+      </w:pPr>
+      <w:rPr>
+        <w:rFonts w:ascii="Courier New" w:hAnsi="Courier New" w:cs="Courier New" w:hint="default"/>
+      </w:rPr>
+    </w:lvl>
+    <w:lvl w:ilvl="8" w:tplc="04180005" w:tentative="1">
+      <w:start w:val="1"/>
+      <w:numFmt w:val="bullet"/>
+      <w:lvlText w:val=""/>
+      <w:lvlJc w:val="left"/>
+      <w:pPr>
+        <w:ind w:left="7200" w:hanging="360"/>
+      </w:pPr>
+      <w:rPr>
+        <w:rFonts w:ascii="Wingdings" w:hAnsi="Wingdings" w:hint="default"/>
+      </w:rPr>
+    </w:lvl>
+  </w:abstractNum>
+  <w:abstractNum w:abstractNumId="12" w15:restartNumberingAfterBreak="0">
+    <w:nsid w:val="6969407E"/>
+    <w:multiLevelType w:val="hybridMultilevel"/>
+    <w:tmpl w:val="E7EE27FE"/>
+    <w:lvl w:ilvl="0" w:tplc="2376CD24">
+      <w:numFmt w:val="bullet"/>
+      <w:lvlText w:val="-"/>
+      <w:lvlJc w:val="left"/>
+      <w:pPr>
+        <w:ind w:left="1080" w:hanging="360"/>
+      </w:pPr>
+      <w:rPr>
+        <w:rFonts w:ascii="Calibri Light" w:eastAsiaTheme="minorHAnsi" w:hAnsi="Calibri Light" w:cs="Calibri Light" w:hint="default"/>
+      </w:rPr>
+    </w:lvl>
+    <w:lvl w:ilvl="1" w:tplc="04180003" w:tentative="1">
+      <w:start w:val="1"/>
+      <w:numFmt w:val="bullet"/>
+      <w:lvlText w:val="o"/>
+      <w:lvlJc w:val="left"/>
+      <w:pPr>
+        <w:ind w:left="1800" w:hanging="360"/>
+      </w:pPr>
+      <w:rPr>
+        <w:rFonts w:ascii="Courier New" w:hAnsi="Courier New" w:cs="Courier New" w:hint="default"/>
+      </w:rPr>
+    </w:lvl>
+    <w:lvl w:ilvl="2" w:tplc="04180005" w:tentative="1">
+      <w:start w:val="1"/>
+      <w:numFmt w:val="bullet"/>
+      <w:lvlText w:val=""/>
+      <w:lvlJc w:val="left"/>
+      <w:pPr>
+        <w:ind w:left="2520" w:hanging="360"/>
+      </w:pPr>
+      <w:rPr>
+        <w:rFonts w:ascii="Wingdings" w:hAnsi="Wingdings" w:hint="default"/>
+      </w:rPr>
+    </w:lvl>
+    <w:lvl w:ilvl="3" w:tplc="04180001" w:tentative="1">
+      <w:start w:val="1"/>
+      <w:numFmt w:val="bullet"/>
+      <w:lvlText w:val=""/>
+      <w:lvlJc w:val="left"/>
+      <w:pPr>
+        <w:ind w:left="3240" w:hanging="360"/>
+      </w:pPr>
+      <w:rPr>
+        <w:rFonts w:ascii="Symbol" w:hAnsi="Symbol" w:hint="default"/>
+      </w:rPr>
+    </w:lvl>
+    <w:lvl w:ilvl="4" w:tplc="04180003" w:tentative="1">
+      <w:start w:val="1"/>
+      <w:numFmt w:val="bullet"/>
+      <w:lvlText w:val="o"/>
+      <w:lvlJc w:val="left"/>
+      <w:pPr>
+        <w:ind w:left="3960" w:hanging="360"/>
+      </w:pPr>
+      <w:rPr>
+        <w:rFonts w:ascii="Courier New" w:hAnsi="Courier New" w:cs="Courier New" w:hint="default"/>
+      </w:rPr>
+    </w:lvl>
+    <w:lvl w:ilvl="5" w:tplc="04180005" w:tentative="1">
+      <w:start w:val="1"/>
+      <w:numFmt w:val="bullet"/>
+      <w:lvlText w:val=""/>
+      <w:lvlJc w:val="left"/>
+      <w:pPr>
+        <w:ind w:left="4680" w:hanging="360"/>
+      </w:pPr>
+      <w:rPr>
+        <w:rFonts w:ascii="Wingdings" w:hAnsi="Wingdings" w:hint="default"/>
+      </w:rPr>
+    </w:lvl>
+    <w:lvl w:ilvl="6" w:tplc="04180001" w:tentative="1">
+      <w:start w:val="1"/>
+      <w:numFmt w:val="bullet"/>
+      <w:lvlText w:val=""/>
+      <w:lvlJc w:val="left"/>
+      <w:pPr>
+        <w:ind w:left="5400" w:hanging="360"/>
+      </w:pPr>
+      <w:rPr>
+        <w:rFonts w:ascii="Symbol" w:hAnsi="Symbol" w:hint="default"/>
+      </w:rPr>
+    </w:lvl>
+    <w:lvl w:ilvl="7" w:tplc="04180003" w:tentative="1">
+      <w:start w:val="1"/>
+      <w:numFmt w:val="bullet"/>
+      <w:lvlText w:val="o"/>
+      <w:lvlJc w:val="left"/>
+      <w:pPr>
+        <w:ind w:left="6120" w:hanging="360"/>
+      </w:pPr>
+      <w:rPr>
+        <w:rFonts w:ascii="Courier New" w:hAnsi="Courier New" w:cs="Courier New" w:hint="default"/>
+      </w:rPr>
+    </w:lvl>
+    <w:lvl w:ilvl="8" w:tplc="04180005" w:tentative="1">
+      <w:start w:val="1"/>
+      <w:numFmt w:val="bullet"/>
+      <w:lvlText w:val=""/>
+      <w:lvlJc w:val="left"/>
+      <w:pPr>
+        <w:ind w:left="6840" w:hanging="360"/>
+      </w:pPr>
+      <w:rPr>
+        <w:rFonts w:ascii="Wingdings" w:hAnsi="Wingdings" w:hint="default"/>
+      </w:rPr>
+    </w:lvl>
+  </w:abstractNum>
+  <w:abstractNum w:abstractNumId="13" w15:restartNumberingAfterBreak="0">
     <w:nsid w:val="6AFD3CE5"/>
     <w:multiLevelType w:val="hybridMultilevel"/>
     <w:tmpl w:val="B472071A"/>
@@ -2467,7 +6020,7 @@
       </w:pPr>
     </w:lvl>
   </w:abstractNum>
-  <w:abstractNum w:abstractNumId="9" w15:restartNumberingAfterBreak="0">
+  <w:abstractNum w:abstractNumId="14" w15:restartNumberingAfterBreak="0">
     <w:nsid w:val="72642C4E"/>
     <w:multiLevelType w:val="hybridMultilevel"/>
     <w:tmpl w:val="B3508CE8"/>
@@ -2553,35 +6106,280 @@
       </w:pPr>
     </w:lvl>
   </w:abstractNum>
+  <w:abstractNum w:abstractNumId="15" w15:restartNumberingAfterBreak="0">
+    <w:nsid w:val="775E1FFC"/>
+    <w:multiLevelType w:val="hybridMultilevel"/>
+    <w:tmpl w:val="77DE0E9C"/>
+    <w:lvl w:ilvl="0" w:tplc="2376CD24">
+      <w:numFmt w:val="bullet"/>
+      <w:lvlText w:val="-"/>
+      <w:lvlJc w:val="left"/>
+      <w:pPr>
+        <w:ind w:left="1440" w:hanging="360"/>
+      </w:pPr>
+      <w:rPr>
+        <w:rFonts w:ascii="Calibri Light" w:eastAsiaTheme="minorHAnsi" w:hAnsi="Calibri Light" w:cs="Calibri Light" w:hint="default"/>
+      </w:rPr>
+    </w:lvl>
+    <w:lvl w:ilvl="1" w:tplc="04180003" w:tentative="1">
+      <w:start w:val="1"/>
+      <w:numFmt w:val="bullet"/>
+      <w:lvlText w:val="o"/>
+      <w:lvlJc w:val="left"/>
+      <w:pPr>
+        <w:ind w:left="2160" w:hanging="360"/>
+      </w:pPr>
+      <w:rPr>
+        <w:rFonts w:ascii="Courier New" w:hAnsi="Courier New" w:cs="Courier New" w:hint="default"/>
+      </w:rPr>
+    </w:lvl>
+    <w:lvl w:ilvl="2" w:tplc="04180005" w:tentative="1">
+      <w:start w:val="1"/>
+      <w:numFmt w:val="bullet"/>
+      <w:lvlText w:val=""/>
+      <w:lvlJc w:val="left"/>
+      <w:pPr>
+        <w:ind w:left="2880" w:hanging="360"/>
+      </w:pPr>
+      <w:rPr>
+        <w:rFonts w:ascii="Wingdings" w:hAnsi="Wingdings" w:hint="default"/>
+      </w:rPr>
+    </w:lvl>
+    <w:lvl w:ilvl="3" w:tplc="04180001" w:tentative="1">
+      <w:start w:val="1"/>
+      <w:numFmt w:val="bullet"/>
+      <w:lvlText w:val=""/>
+      <w:lvlJc w:val="left"/>
+      <w:pPr>
+        <w:ind w:left="3600" w:hanging="360"/>
+      </w:pPr>
+      <w:rPr>
+        <w:rFonts w:ascii="Symbol" w:hAnsi="Symbol" w:hint="default"/>
+      </w:rPr>
+    </w:lvl>
+    <w:lvl w:ilvl="4" w:tplc="04180003" w:tentative="1">
+      <w:start w:val="1"/>
+      <w:numFmt w:val="bullet"/>
+      <w:lvlText w:val="o"/>
+      <w:lvlJc w:val="left"/>
+      <w:pPr>
+        <w:ind w:left="4320" w:hanging="360"/>
+      </w:pPr>
+      <w:rPr>
+        <w:rFonts w:ascii="Courier New" w:hAnsi="Courier New" w:cs="Courier New" w:hint="default"/>
+      </w:rPr>
+    </w:lvl>
+    <w:lvl w:ilvl="5" w:tplc="04180005" w:tentative="1">
+      <w:start w:val="1"/>
+      <w:numFmt w:val="bullet"/>
+      <w:lvlText w:val=""/>
+      <w:lvlJc w:val="left"/>
+      <w:pPr>
+        <w:ind w:left="5040" w:hanging="360"/>
+      </w:pPr>
+      <w:rPr>
+        <w:rFonts w:ascii="Wingdings" w:hAnsi="Wingdings" w:hint="default"/>
+      </w:rPr>
+    </w:lvl>
+    <w:lvl w:ilvl="6" w:tplc="04180001" w:tentative="1">
+      <w:start w:val="1"/>
+      <w:numFmt w:val="bullet"/>
+      <w:lvlText w:val=""/>
+      <w:lvlJc w:val="left"/>
+      <w:pPr>
+        <w:ind w:left="5760" w:hanging="360"/>
+      </w:pPr>
+      <w:rPr>
+        <w:rFonts w:ascii="Symbol" w:hAnsi="Symbol" w:hint="default"/>
+      </w:rPr>
+    </w:lvl>
+    <w:lvl w:ilvl="7" w:tplc="04180003" w:tentative="1">
+      <w:start w:val="1"/>
+      <w:numFmt w:val="bullet"/>
+      <w:lvlText w:val="o"/>
+      <w:lvlJc w:val="left"/>
+      <w:pPr>
+        <w:ind w:left="6480" w:hanging="360"/>
+      </w:pPr>
+      <w:rPr>
+        <w:rFonts w:ascii="Courier New" w:hAnsi="Courier New" w:cs="Courier New" w:hint="default"/>
+      </w:rPr>
+    </w:lvl>
+    <w:lvl w:ilvl="8" w:tplc="04180005" w:tentative="1">
+      <w:start w:val="1"/>
+      <w:numFmt w:val="bullet"/>
+      <w:lvlText w:val=""/>
+      <w:lvlJc w:val="left"/>
+      <w:pPr>
+        <w:ind w:left="7200" w:hanging="360"/>
+      </w:pPr>
+      <w:rPr>
+        <w:rFonts w:ascii="Wingdings" w:hAnsi="Wingdings" w:hint="default"/>
+      </w:rPr>
+    </w:lvl>
+  </w:abstractNum>
+  <w:abstractNum w:abstractNumId="16" w15:restartNumberingAfterBreak="0">
+    <w:nsid w:val="777B04EE"/>
+    <w:multiLevelType w:val="hybridMultilevel"/>
+    <w:tmpl w:val="B05C30DA"/>
+    <w:lvl w:ilvl="0" w:tplc="2376CD24">
+      <w:numFmt w:val="bullet"/>
+      <w:lvlText w:val="-"/>
+      <w:lvlJc w:val="left"/>
+      <w:pPr>
+        <w:ind w:left="1440" w:hanging="360"/>
+      </w:pPr>
+      <w:rPr>
+        <w:rFonts w:ascii="Calibri Light" w:eastAsiaTheme="minorHAnsi" w:hAnsi="Calibri Light" w:cs="Calibri Light" w:hint="default"/>
+      </w:rPr>
+    </w:lvl>
+    <w:lvl w:ilvl="1" w:tplc="04180003" w:tentative="1">
+      <w:start w:val="1"/>
+      <w:numFmt w:val="bullet"/>
+      <w:lvlText w:val="o"/>
+      <w:lvlJc w:val="left"/>
+      <w:pPr>
+        <w:ind w:left="2160" w:hanging="360"/>
+      </w:pPr>
+      <w:rPr>
+        <w:rFonts w:ascii="Courier New" w:hAnsi="Courier New" w:cs="Courier New" w:hint="default"/>
+      </w:rPr>
+    </w:lvl>
+    <w:lvl w:ilvl="2" w:tplc="04180005" w:tentative="1">
+      <w:start w:val="1"/>
+      <w:numFmt w:val="bullet"/>
+      <w:lvlText w:val=""/>
+      <w:lvlJc w:val="left"/>
+      <w:pPr>
+        <w:ind w:left="2880" w:hanging="360"/>
+      </w:pPr>
+      <w:rPr>
+        <w:rFonts w:ascii="Wingdings" w:hAnsi="Wingdings" w:hint="default"/>
+      </w:rPr>
+    </w:lvl>
+    <w:lvl w:ilvl="3" w:tplc="04180001" w:tentative="1">
+      <w:start w:val="1"/>
+      <w:numFmt w:val="bullet"/>
+      <w:lvlText w:val=""/>
+      <w:lvlJc w:val="left"/>
+      <w:pPr>
+        <w:ind w:left="3600" w:hanging="360"/>
+      </w:pPr>
+      <w:rPr>
+        <w:rFonts w:ascii="Symbol" w:hAnsi="Symbol" w:hint="default"/>
+      </w:rPr>
+    </w:lvl>
+    <w:lvl w:ilvl="4" w:tplc="04180003" w:tentative="1">
+      <w:start w:val="1"/>
+      <w:numFmt w:val="bullet"/>
+      <w:lvlText w:val="o"/>
+      <w:lvlJc w:val="left"/>
+      <w:pPr>
+        <w:ind w:left="4320" w:hanging="360"/>
+      </w:pPr>
+      <w:rPr>
+        <w:rFonts w:ascii="Courier New" w:hAnsi="Courier New" w:cs="Courier New" w:hint="default"/>
+      </w:rPr>
+    </w:lvl>
+    <w:lvl w:ilvl="5" w:tplc="04180005" w:tentative="1">
+      <w:start w:val="1"/>
+      <w:numFmt w:val="bullet"/>
+      <w:lvlText w:val=""/>
+      <w:lvlJc w:val="left"/>
+      <w:pPr>
+        <w:ind w:left="5040" w:hanging="360"/>
+      </w:pPr>
+      <w:rPr>
+        <w:rFonts w:ascii="Wingdings" w:hAnsi="Wingdings" w:hint="default"/>
+      </w:rPr>
+    </w:lvl>
+    <w:lvl w:ilvl="6" w:tplc="04180001" w:tentative="1">
+      <w:start w:val="1"/>
+      <w:numFmt w:val="bullet"/>
+      <w:lvlText w:val=""/>
+      <w:lvlJc w:val="left"/>
+      <w:pPr>
+        <w:ind w:left="5760" w:hanging="360"/>
+      </w:pPr>
+      <w:rPr>
+        <w:rFonts w:ascii="Symbol" w:hAnsi="Symbol" w:hint="default"/>
+      </w:rPr>
+    </w:lvl>
+    <w:lvl w:ilvl="7" w:tplc="04180003" w:tentative="1">
+      <w:start w:val="1"/>
+      <w:numFmt w:val="bullet"/>
+      <w:lvlText w:val="o"/>
+      <w:lvlJc w:val="left"/>
+      <w:pPr>
+        <w:ind w:left="6480" w:hanging="360"/>
+      </w:pPr>
+      <w:rPr>
+        <w:rFonts w:ascii="Courier New" w:hAnsi="Courier New" w:cs="Courier New" w:hint="default"/>
+      </w:rPr>
+    </w:lvl>
+    <w:lvl w:ilvl="8" w:tplc="04180005" w:tentative="1">
+      <w:start w:val="1"/>
+      <w:numFmt w:val="bullet"/>
+      <w:lvlText w:val=""/>
+      <w:lvlJc w:val="left"/>
+      <w:pPr>
+        <w:ind w:left="7200" w:hanging="360"/>
+      </w:pPr>
+      <w:rPr>
+        <w:rFonts w:ascii="Wingdings" w:hAnsi="Wingdings" w:hint="default"/>
+      </w:rPr>
+    </w:lvl>
+  </w:abstractNum>
   <w:num w:numId="1">
-    <w:abstractNumId w:val="8"/>
+    <w:abstractNumId w:val="13"/>
   </w:num>
   <w:num w:numId="2">
     <w:abstractNumId w:val="0"/>
   </w:num>
   <w:num w:numId="3">
-    <w:abstractNumId w:val="9"/>
+    <w:abstractNumId w:val="14"/>
   </w:num>
   <w:num w:numId="4">
-    <w:abstractNumId w:val="4"/>
+    <w:abstractNumId w:val="6"/>
   </w:num>
   <w:num w:numId="5">
     <w:abstractNumId w:val="1"/>
   </w:num>
   <w:num w:numId="6">
+    <w:abstractNumId w:val="4"/>
+  </w:num>
+  <w:num w:numId="7">
     <w:abstractNumId w:val="3"/>
   </w:num>
-  <w:num w:numId="7">
+  <w:num w:numId="8">
+    <w:abstractNumId w:val="7"/>
+  </w:num>
+  <w:num w:numId="9">
+    <w:abstractNumId w:val="9"/>
+  </w:num>
+  <w:num w:numId="10">
+    <w:abstractNumId w:val="8"/>
+  </w:num>
+  <w:num w:numId="11">
+    <w:abstractNumId w:val="11"/>
+  </w:num>
+  <w:num w:numId="12">
+    <w:abstractNumId w:val="15"/>
+  </w:num>
+  <w:num w:numId="13">
+    <w:abstractNumId w:val="16"/>
+  </w:num>
+  <w:num w:numId="14">
+    <w:abstractNumId w:val="5"/>
+  </w:num>
+  <w:num w:numId="15">
     <w:abstractNumId w:val="2"/>
   </w:num>
-  <w:num w:numId="8">
-    <w:abstractNumId w:val="5"/>
+  <w:num w:numId="16">
+    <w:abstractNumId w:val="10"/>
   </w:num>
-  <w:num w:numId="9">
-    <w:abstractNumId w:val="7"/>
-  </w:num>
-  <w:num w:numId="10">
-    <w:abstractNumId w:val="6"/>
+  <w:num w:numId="17">
+    <w:abstractNumId w:val="12"/>
   </w:num>
 </w:numbering>
 </file>

--- a/First Year/Second Semester/Databases/Project/132_Mincu_AdrianLucian-proiect.docx
+++ b/First Year/Second Semester/Databases/Project/132_Mincu_AdrianLucian-proiect.docx
@@ -1659,16 +1659,7 @@
           <w:szCs w:val="28"/>
           <w:lang w:val="en-US"/>
         </w:rPr>
-        <w:t xml:space="preserve">entitate </w:t>
-      </w:r>
-      <w:r>
-        <w:rPr>
-          <w:rFonts w:asciiTheme="majorHAnsi" w:hAnsiTheme="majorHAnsi" w:cstheme="majorHAnsi"/>
-          <w:sz w:val="28"/>
-          <w:szCs w:val="28"/>
-          <w:lang w:val="en-US"/>
-        </w:rPr>
-        <w:t xml:space="preserve">dependentă de </w:t>
+        <w:t xml:space="preserve">entitate dependentă de </w:t>
       </w:r>
       <w:r>
         <w:rPr>
@@ -2296,52 +2287,7 @@
           <w:lang w:val="en-US"/>
         </w:rPr>
         <w:lastRenderedPageBreak/>
-        <w:t>UTILIZATOR_</w:t>
-      </w:r>
-      <w:r>
-        <w:rPr>
-          <w:rFonts w:asciiTheme="majorHAnsi" w:hAnsiTheme="majorHAnsi" w:cstheme="majorHAnsi"/>
-          <w:sz w:val="28"/>
-          <w:szCs w:val="28"/>
-          <w:lang w:val="en-US"/>
-        </w:rPr>
-        <w:t xml:space="preserve">adaugă </w:t>
-      </w:r>
-      <w:r>
-        <w:rPr>
-          <w:rFonts w:asciiTheme="majorHAnsi" w:hAnsiTheme="majorHAnsi" w:cstheme="majorHAnsi"/>
-          <w:sz w:val="28"/>
-          <w:szCs w:val="28"/>
-          <w:lang w:val="en-US"/>
-        </w:rPr>
-        <w:t>_o_</w:t>
-      </w:r>
-      <w:r>
-        <w:rPr>
-          <w:rFonts w:asciiTheme="majorHAnsi" w:hAnsiTheme="majorHAnsi" w:cstheme="majorHAnsi"/>
-          <w:sz w:val="28"/>
-          <w:szCs w:val="28"/>
-          <w:lang w:val="en-US"/>
-        </w:rPr>
-        <w:t>PLATĂ</w:t>
-      </w:r>
-      <w:r>
-        <w:rPr>
-          <w:rFonts w:asciiTheme="majorHAnsi" w:hAnsiTheme="majorHAnsi" w:cstheme="majorHAnsi"/>
-          <w:sz w:val="28"/>
-          <w:szCs w:val="28"/>
-          <w:lang w:val="en-US"/>
-        </w:rPr>
-        <w:t xml:space="preserve"> = relație între UTILIZATOR și </w:t>
-      </w:r>
-      <w:r>
-        <w:rPr>
-          <w:rFonts w:asciiTheme="majorHAnsi" w:hAnsiTheme="majorHAnsi" w:cstheme="majorHAnsi"/>
-          <w:sz w:val="28"/>
-          <w:szCs w:val="28"/>
-          <w:lang w:val="en-US"/>
-        </w:rPr>
-        <w:t>PLATĂ</w:t>
+        <w:t>UTILIZATOR_adaugă _o_PLATĂ = relație între UTILIZATOR și PLATĂ</w:t>
       </w:r>
     </w:p>
     <w:p>
@@ -2362,34 +2308,7 @@
           <w:lang w:val="en-US"/>
         </w:rPr>
         <w:tab/>
-        <w:t xml:space="preserve">Un UTILIZATOR poate să </w:t>
-      </w:r>
-      <w:r>
-        <w:rPr>
-          <w:rFonts w:asciiTheme="majorHAnsi" w:hAnsiTheme="majorHAnsi" w:cstheme="majorHAnsi"/>
-          <w:sz w:val="28"/>
-          <w:szCs w:val="28"/>
-          <w:lang w:val="en-US"/>
-        </w:rPr>
-        <w:t>adauge</w:t>
-      </w:r>
-      <w:r>
-        <w:rPr>
-          <w:rFonts w:asciiTheme="majorHAnsi" w:hAnsiTheme="majorHAnsi" w:cstheme="majorHAnsi"/>
-          <w:sz w:val="28"/>
-          <w:szCs w:val="28"/>
-          <w:lang w:val="en-US"/>
-        </w:rPr>
-        <w:t xml:space="preserve"> decât o singură </w:t>
-      </w:r>
-      <w:r>
-        <w:rPr>
-          <w:rFonts w:asciiTheme="majorHAnsi" w:hAnsiTheme="majorHAnsi" w:cstheme="majorHAnsi"/>
-          <w:sz w:val="28"/>
-          <w:szCs w:val="28"/>
-          <w:lang w:val="en-US"/>
-        </w:rPr>
-        <w:t>PLATĂ</w:t>
+        <w:t>Un UTILIZATOR poate să adauge decât o singură PLATĂ</w:t>
       </w:r>
     </w:p>
     <w:p>
@@ -2410,43 +2329,55 @@
           <w:lang w:val="en-US"/>
         </w:rPr>
         <w:tab/>
-        <w:t>O</w:t>
-      </w:r>
-      <w:r>
-        <w:rPr>
-          <w:rFonts w:asciiTheme="majorHAnsi" w:hAnsiTheme="majorHAnsi" w:cstheme="majorHAnsi"/>
-          <w:sz w:val="28"/>
-          <w:szCs w:val="28"/>
-          <w:lang w:val="en-US"/>
-        </w:rPr>
-        <w:t xml:space="preserve"> PLATĂ</w:t>
-      </w:r>
-      <w:r>
-        <w:rPr>
-          <w:rFonts w:asciiTheme="majorHAnsi" w:hAnsiTheme="majorHAnsi" w:cstheme="majorHAnsi"/>
-          <w:sz w:val="28"/>
-          <w:szCs w:val="28"/>
-          <w:lang w:val="en-US"/>
-        </w:rPr>
-        <w:t xml:space="preserve"> poate să fie</w:t>
-      </w:r>
-      <w:r>
-        <w:rPr>
-          <w:rFonts w:asciiTheme="majorHAnsi" w:hAnsiTheme="majorHAnsi" w:cstheme="majorHAnsi"/>
-          <w:sz w:val="28"/>
-          <w:szCs w:val="28"/>
-          <w:lang w:val="en-US"/>
-        </w:rPr>
-        <w:t xml:space="preserve"> adăugată</w:t>
-      </w:r>
-      <w:r>
-        <w:rPr>
-          <w:rFonts w:asciiTheme="majorHAnsi" w:hAnsiTheme="majorHAnsi" w:cstheme="majorHAnsi"/>
-          <w:sz w:val="28"/>
-          <w:szCs w:val="28"/>
-          <w:lang w:val="en-US"/>
-        </w:rPr>
-        <w:t xml:space="preserve"> de </w:t>
+        <w:t>O PLATĂ poate să fie adăugată de 1 sau mai mulți UTILIZATORI</w:t>
+      </w:r>
+    </w:p>
+    <w:p>
+      <w:pPr>
+        <w:pStyle w:val="ListParagraph"/>
+        <w:numPr>
+          <w:ilvl w:val="0"/>
+          <w:numId w:val="17"/>
+        </w:numPr>
+        <w:rPr>
+          <w:rFonts w:asciiTheme="majorHAnsi" w:hAnsiTheme="majorHAnsi" w:cstheme="majorHAnsi"/>
+          <w:sz w:val="28"/>
+          <w:szCs w:val="28"/>
+          <w:lang w:val="en-US"/>
+        </w:rPr>
+      </w:pPr>
+      <w:r>
+        <w:rPr>
+          <w:rFonts w:asciiTheme="majorHAnsi" w:hAnsiTheme="majorHAnsi" w:cstheme="majorHAnsi"/>
+          <w:sz w:val="28"/>
+          <w:szCs w:val="28"/>
+          <w:lang w:val="en-US"/>
+        </w:rPr>
+        <w:t>Cardinalitate maximă: M:1</w:t>
+      </w:r>
+    </w:p>
+    <w:p>
+      <w:pPr>
+        <w:pStyle w:val="ListParagraph"/>
+        <w:numPr>
+          <w:ilvl w:val="0"/>
+          <w:numId w:val="17"/>
+        </w:numPr>
+        <w:rPr>
+          <w:rFonts w:asciiTheme="majorHAnsi" w:hAnsiTheme="majorHAnsi" w:cstheme="majorHAnsi"/>
+          <w:sz w:val="28"/>
+          <w:szCs w:val="28"/>
+          <w:lang w:val="en-US"/>
+        </w:rPr>
+      </w:pPr>
+      <w:r>
+        <w:rPr>
+          <w:rFonts w:asciiTheme="majorHAnsi" w:hAnsiTheme="majorHAnsi" w:cstheme="majorHAnsi"/>
+          <w:sz w:val="28"/>
+          <w:szCs w:val="28"/>
+          <w:lang w:val="en-US"/>
+        </w:rPr>
+        <w:t xml:space="preserve">Cardinalitate minimă: </w:t>
       </w:r>
       <w:r>
         <w:rPr>
@@ -2464,7 +2395,97 @@
           <w:szCs w:val="28"/>
           <w:lang w:val="en-US"/>
         </w:rPr>
-        <w:t xml:space="preserve"> sau mai mulți UTILIZATORI</w:t>
+        <w:t>:1</w:t>
+      </w:r>
+    </w:p>
+    <w:p>
+      <w:pPr>
+        <w:rPr>
+          <w:rFonts w:asciiTheme="majorHAnsi" w:hAnsiTheme="majorHAnsi" w:cstheme="majorHAnsi"/>
+          <w:sz w:val="28"/>
+          <w:szCs w:val="28"/>
+          <w:lang w:val="en-US"/>
+        </w:rPr>
+      </w:pPr>
+    </w:p>
+    <w:p>
+      <w:pPr>
+        <w:ind w:left="360"/>
+        <w:rPr>
+          <w:rFonts w:asciiTheme="majorHAnsi" w:hAnsiTheme="majorHAnsi" w:cstheme="majorHAnsi"/>
+          <w:sz w:val="28"/>
+          <w:szCs w:val="28"/>
+          <w:lang w:val="en-US"/>
+        </w:rPr>
+      </w:pPr>
+      <w:r>
+        <w:rPr>
+          <w:rFonts w:asciiTheme="majorHAnsi" w:hAnsiTheme="majorHAnsi" w:cstheme="majorHAnsi"/>
+          <w:sz w:val="28"/>
+          <w:szCs w:val="28"/>
+          <w:lang w:val="en-US"/>
+        </w:rPr>
+        <w:t>SUBSCRIȚIE_are _un_SERIAL = relație între SUBSCRIPȚIE și SERIAL</w:t>
+      </w:r>
+    </w:p>
+    <w:p>
+      <w:pPr>
+        <w:ind w:left="360"/>
+        <w:rPr>
+          <w:rFonts w:asciiTheme="majorHAnsi" w:hAnsiTheme="majorHAnsi" w:cstheme="majorHAnsi"/>
+          <w:sz w:val="28"/>
+          <w:szCs w:val="28"/>
+          <w:lang w:val="en-US"/>
+        </w:rPr>
+      </w:pPr>
+      <w:r>
+        <w:rPr>
+          <w:rFonts w:asciiTheme="majorHAnsi" w:hAnsiTheme="majorHAnsi" w:cstheme="majorHAnsi"/>
+          <w:sz w:val="28"/>
+          <w:szCs w:val="28"/>
+          <w:lang w:val="en-US"/>
+        </w:rPr>
+        <w:tab/>
+        <w:t>O SUBSCRIPȚIE poate să aibă zero sau mai multe SERIALE</w:t>
+      </w:r>
+    </w:p>
+    <w:p>
+      <w:pPr>
+        <w:ind w:left="360"/>
+        <w:rPr>
+          <w:rFonts w:asciiTheme="majorHAnsi" w:hAnsiTheme="majorHAnsi" w:cstheme="majorHAnsi"/>
+          <w:sz w:val="28"/>
+          <w:szCs w:val="28"/>
+          <w:lang w:val="en-US"/>
+        </w:rPr>
+      </w:pPr>
+      <w:r>
+        <w:rPr>
+          <w:rFonts w:asciiTheme="majorHAnsi" w:hAnsiTheme="majorHAnsi" w:cstheme="majorHAnsi"/>
+          <w:sz w:val="28"/>
+          <w:szCs w:val="28"/>
+          <w:lang w:val="en-US"/>
+        </w:rPr>
+        <w:tab/>
+        <w:t xml:space="preserve">Un SERIAL poate să aparțină de </w:t>
+      </w:r>
+      <w:r>
+        <w:rPr>
+          <w:rFonts w:asciiTheme="majorHAnsi" w:hAnsiTheme="majorHAnsi" w:cstheme="majorHAnsi"/>
+          <w:sz w:val="28"/>
+          <w:szCs w:val="28"/>
+          <w:lang w:val="en-US"/>
+        </w:rPr>
+        <w:t>zero</w:t>
+      </w:r>
+      <w:r>
+        <w:rPr>
+          <w:rFonts w:asciiTheme="majorHAnsi" w:hAnsiTheme="majorHAnsi" w:cstheme="majorHAnsi"/>
+          <w:sz w:val="28"/>
+          <w:szCs w:val="28"/>
+          <w:lang w:val="en-US"/>
+        </w:rPr>
+        <w:t xml:space="preserve"> sau mai multe SUBSCRIPȚII</w:t>
       </w:r>
     </w:p>
     <w:p>
@@ -2488,7 +2509,16 @@
           <w:szCs w:val="28"/>
           <w:lang w:val="en-US"/>
         </w:rPr>
-        <w:t>Cardinalitate maximă: M:1</w:t>
+        <w:t>Cardinalitate maximă: M:</w:t>
+      </w:r>
+      <w:r>
+        <w:rPr>
+          <w:rFonts w:asciiTheme="majorHAnsi" w:hAnsiTheme="majorHAnsi" w:cstheme="majorHAnsi"/>
+          <w:sz w:val="28"/>
+          <w:szCs w:val="28"/>
+          <w:lang w:val="en-US"/>
+        </w:rPr>
+        <w:t>M</w:t>
       </w:r>
     </w:p>
     <w:p>
@@ -2512,25 +2542,16 @@
           <w:szCs w:val="28"/>
           <w:lang w:val="en-US"/>
         </w:rPr>
-        <w:t xml:space="preserve">Cardinalitate minimă: </w:t>
-      </w:r>
-      <w:r>
-        <w:rPr>
-          <w:rFonts w:asciiTheme="majorHAnsi" w:hAnsiTheme="majorHAnsi" w:cstheme="majorHAnsi"/>
-          <w:sz w:val="28"/>
-          <w:szCs w:val="28"/>
-          <w:lang w:val="en-US"/>
-        </w:rPr>
-        <w:t>1</w:t>
-      </w:r>
-      <w:r>
-        <w:rPr>
-          <w:rFonts w:asciiTheme="majorHAnsi" w:hAnsiTheme="majorHAnsi" w:cstheme="majorHAnsi"/>
-          <w:sz w:val="28"/>
-          <w:szCs w:val="28"/>
-          <w:lang w:val="en-US"/>
-        </w:rPr>
-        <w:t>:1</w:t>
+        <w:t>Cardinalitate minimă: 0:</w:t>
+      </w:r>
+      <w:r>
+        <w:rPr>
+          <w:rFonts w:asciiTheme="majorHAnsi" w:hAnsiTheme="majorHAnsi" w:cstheme="majorHAnsi"/>
+          <w:sz w:val="28"/>
+          <w:szCs w:val="28"/>
+          <w:lang w:val="en-US"/>
+        </w:rPr>
+        <w:t>0</w:t>
       </w:r>
     </w:p>
     <w:p>
@@ -2560,79 +2581,7 @@
           <w:szCs w:val="28"/>
           <w:lang w:val="en-US"/>
         </w:rPr>
-        <w:t>SUBSCRIȚIE</w:t>
-      </w:r>
-      <w:r>
-        <w:rPr>
-          <w:rFonts w:asciiTheme="majorHAnsi" w:hAnsiTheme="majorHAnsi" w:cstheme="majorHAnsi"/>
-          <w:sz w:val="28"/>
-          <w:szCs w:val="28"/>
-          <w:lang w:val="en-US"/>
-        </w:rPr>
-        <w:t>_</w:t>
-      </w:r>
-      <w:r>
-        <w:rPr>
-          <w:rFonts w:asciiTheme="majorHAnsi" w:hAnsiTheme="majorHAnsi" w:cstheme="majorHAnsi"/>
-          <w:sz w:val="28"/>
-          <w:szCs w:val="28"/>
-          <w:lang w:val="en-US"/>
-        </w:rPr>
-        <w:t xml:space="preserve">are </w:t>
-      </w:r>
-      <w:r>
-        <w:rPr>
-          <w:rFonts w:asciiTheme="majorHAnsi" w:hAnsiTheme="majorHAnsi" w:cstheme="majorHAnsi"/>
-          <w:sz w:val="28"/>
-          <w:szCs w:val="28"/>
-          <w:lang w:val="en-US"/>
-        </w:rPr>
-        <w:t>_</w:t>
-      </w:r>
-      <w:r>
-        <w:rPr>
-          <w:rFonts w:asciiTheme="majorHAnsi" w:hAnsiTheme="majorHAnsi" w:cstheme="majorHAnsi"/>
-          <w:sz w:val="28"/>
-          <w:szCs w:val="28"/>
-          <w:lang w:val="en-US"/>
-        </w:rPr>
-        <w:t>un</w:t>
-      </w:r>
-      <w:r>
-        <w:rPr>
-          <w:rFonts w:asciiTheme="majorHAnsi" w:hAnsiTheme="majorHAnsi" w:cstheme="majorHAnsi"/>
-          <w:sz w:val="28"/>
-          <w:szCs w:val="28"/>
-          <w:lang w:val="en-US"/>
-        </w:rPr>
-        <w:t>_</w:t>
-      </w:r>
-      <w:r>
-        <w:rPr>
-          <w:rFonts w:asciiTheme="majorHAnsi" w:hAnsiTheme="majorHAnsi" w:cstheme="majorHAnsi"/>
-          <w:sz w:val="28"/>
-          <w:szCs w:val="28"/>
-          <w:lang w:val="en-US"/>
-        </w:rPr>
-        <w:t>SERIAL</w:t>
-      </w:r>
-      <w:r>
-        <w:rPr>
-          <w:rFonts w:asciiTheme="majorHAnsi" w:hAnsiTheme="majorHAnsi" w:cstheme="majorHAnsi"/>
-          <w:sz w:val="28"/>
-          <w:szCs w:val="28"/>
-          <w:lang w:val="en-US"/>
-        </w:rPr>
-        <w:t xml:space="preserve"> = relație între SUBSCRIPȚIE</w:t>
-      </w:r>
-      <w:r>
-        <w:rPr>
-          <w:rFonts w:asciiTheme="majorHAnsi" w:hAnsiTheme="majorHAnsi" w:cstheme="majorHAnsi"/>
-          <w:sz w:val="28"/>
-          <w:szCs w:val="28"/>
-          <w:lang w:val="en-US"/>
-        </w:rPr>
-        <w:t xml:space="preserve"> și SERIAL</w:t>
+        <w:t>SUBSCRIȚIE_are _un_FILM = relație între SUBSCRIPȚIE și FILM</w:t>
       </w:r>
     </w:p>
     <w:p>
@@ -2653,51 +2602,7 @@
           <w:lang w:val="en-US"/>
         </w:rPr>
         <w:tab/>
-      </w:r>
-      <w:r>
-        <w:rPr>
-          <w:rFonts w:asciiTheme="majorHAnsi" w:hAnsiTheme="majorHAnsi" w:cstheme="majorHAnsi"/>
-          <w:sz w:val="28"/>
-          <w:szCs w:val="28"/>
-          <w:lang w:val="en-US"/>
-        </w:rPr>
-        <w:t xml:space="preserve">O SUBSCRIPȚIE </w:t>
-      </w:r>
-      <w:r>
-        <w:rPr>
-          <w:rFonts w:asciiTheme="majorHAnsi" w:hAnsiTheme="majorHAnsi" w:cstheme="majorHAnsi"/>
-          <w:sz w:val="28"/>
-          <w:szCs w:val="28"/>
-          <w:lang w:val="en-US"/>
-        </w:rPr>
-        <w:t>poate să</w:t>
-      </w:r>
-      <w:r>
-        <w:rPr>
-          <w:rFonts w:asciiTheme="majorHAnsi" w:hAnsiTheme="majorHAnsi" w:cstheme="majorHAnsi"/>
-          <w:sz w:val="28"/>
-          <w:szCs w:val="28"/>
-          <w:lang w:val="en-US"/>
-        </w:rPr>
-        <w:t xml:space="preserve"> aibă</w:t>
-      </w:r>
-      <w:r>
-        <w:rPr>
-          <w:rFonts w:asciiTheme="majorHAnsi" w:hAnsiTheme="majorHAnsi" w:cstheme="majorHAnsi"/>
-          <w:sz w:val="28"/>
-          <w:szCs w:val="28"/>
-          <w:lang w:val="en-US"/>
-        </w:rPr>
-        <w:t xml:space="preserve"> </w:t>
-      </w:r>
-      <w:r>
-        <w:rPr>
-          <w:rFonts w:asciiTheme="majorHAnsi" w:hAnsiTheme="majorHAnsi" w:cstheme="majorHAnsi"/>
-          <w:sz w:val="28"/>
-          <w:szCs w:val="28"/>
-          <w:lang w:val="en-US"/>
-        </w:rPr>
-        <w:t>zero sau mai multe SERIALE</w:t>
+        <w:t>O SUBSCRIPȚIE poate să aibă zero sau mai multe FILME</w:t>
       </w:r>
     </w:p>
     <w:p>
@@ -2718,33 +2623,7 @@
           <w:lang w:val="en-US"/>
         </w:rPr>
         <w:tab/>
-      </w:r>
-      <w:r>
-        <w:rPr>
-          <w:rFonts w:asciiTheme="majorHAnsi" w:hAnsiTheme="majorHAnsi" w:cstheme="majorHAnsi"/>
-          <w:sz w:val="28"/>
-          <w:szCs w:val="28"/>
-          <w:lang w:val="en-US"/>
-        </w:rPr>
-        <w:t xml:space="preserve">Un SERIAL </w:t>
-      </w:r>
-      <w:r>
-        <w:rPr>
-          <w:rFonts w:asciiTheme="majorHAnsi" w:hAnsiTheme="majorHAnsi" w:cstheme="majorHAnsi"/>
-          <w:sz w:val="28"/>
-          <w:szCs w:val="28"/>
-          <w:lang w:val="en-US"/>
-        </w:rPr>
-        <w:t xml:space="preserve">poate să </w:t>
-      </w:r>
-      <w:r>
-        <w:rPr>
-          <w:rFonts w:asciiTheme="majorHAnsi" w:hAnsiTheme="majorHAnsi" w:cstheme="majorHAnsi"/>
-          <w:sz w:val="28"/>
-          <w:szCs w:val="28"/>
-          <w:lang w:val="en-US"/>
-        </w:rPr>
-        <w:t xml:space="preserve">aparțină de </w:t>
+        <w:t xml:space="preserve">Un FILM poate să aparțină de </w:t>
       </w:r>
       <w:r>
         <w:rPr>
@@ -2762,34 +2641,7 @@
           <w:szCs w:val="28"/>
           <w:lang w:val="en-US"/>
         </w:rPr>
-        <w:t xml:space="preserve"> sau mai mul</w:t>
-      </w:r>
-      <w:r>
-        <w:rPr>
-          <w:rFonts w:asciiTheme="majorHAnsi" w:hAnsiTheme="majorHAnsi" w:cstheme="majorHAnsi"/>
-          <w:sz w:val="28"/>
-          <w:szCs w:val="28"/>
-          <w:lang w:val="en-US"/>
-        </w:rPr>
-        <w:t>te</w:t>
-      </w:r>
-      <w:r>
-        <w:rPr>
-          <w:rFonts w:asciiTheme="majorHAnsi" w:hAnsiTheme="majorHAnsi" w:cstheme="majorHAnsi"/>
-          <w:sz w:val="28"/>
-          <w:szCs w:val="28"/>
-          <w:lang w:val="en-US"/>
-        </w:rPr>
-        <w:t xml:space="preserve"> </w:t>
-      </w:r>
-      <w:r>
-        <w:rPr>
-          <w:rFonts w:asciiTheme="majorHAnsi" w:hAnsiTheme="majorHAnsi" w:cstheme="majorHAnsi"/>
-          <w:sz w:val="28"/>
-          <w:szCs w:val="28"/>
-          <w:lang w:val="en-US"/>
-        </w:rPr>
-        <w:t>SUBSCRIPȚII</w:t>
+        <w:t xml:space="preserve"> sau mai multe SUBSCRIPȚII</w:t>
       </w:r>
     </w:p>
     <w:p>
@@ -2813,16 +2665,7 @@
           <w:szCs w:val="28"/>
           <w:lang w:val="en-US"/>
         </w:rPr>
-        <w:t>Cardinalitate maximă: M:</w:t>
-      </w:r>
-      <w:r>
-        <w:rPr>
-          <w:rFonts w:asciiTheme="majorHAnsi" w:hAnsiTheme="majorHAnsi" w:cstheme="majorHAnsi"/>
-          <w:sz w:val="28"/>
-          <w:szCs w:val="28"/>
-          <w:lang w:val="en-US"/>
-        </w:rPr>
-        <w:t>M</w:t>
+        <w:t>Cardinalitate maximă: M:M</w:t>
       </w:r>
     </w:p>
     <w:p>
@@ -2846,16 +2689,7 @@
           <w:szCs w:val="28"/>
           <w:lang w:val="en-US"/>
         </w:rPr>
-        <w:t>Cardinalitate minimă: 0:</w:t>
-      </w:r>
-      <w:r>
-        <w:rPr>
-          <w:rFonts w:asciiTheme="majorHAnsi" w:hAnsiTheme="majorHAnsi" w:cstheme="majorHAnsi"/>
-          <w:sz w:val="28"/>
-          <w:szCs w:val="28"/>
-          <w:lang w:val="en-US"/>
-        </w:rPr>
-        <w:t>0</w:t>
+        <w:t>Cardinalitate minimă: 0:0</w:t>
       </w:r>
     </w:p>
     <w:p>
@@ -2885,34 +2719,24 @@
           <w:szCs w:val="28"/>
           <w:lang w:val="en-US"/>
         </w:rPr>
-        <w:t>SUBSCRIȚIE_are _un_</w:t>
-      </w:r>
-      <w:r>
-        <w:rPr>
-          <w:rFonts w:asciiTheme="majorHAnsi" w:hAnsiTheme="majorHAnsi" w:cstheme="majorHAnsi"/>
-          <w:sz w:val="28"/>
-          <w:szCs w:val="28"/>
-          <w:lang w:val="en-US"/>
-        </w:rPr>
-        <w:t>FILM</w:t>
-      </w:r>
-      <w:r>
-        <w:rPr>
-          <w:rFonts w:asciiTheme="majorHAnsi" w:hAnsiTheme="majorHAnsi" w:cstheme="majorHAnsi"/>
-          <w:sz w:val="28"/>
-          <w:szCs w:val="28"/>
-          <w:lang w:val="en-US"/>
-        </w:rPr>
-        <w:t xml:space="preserve"> = relație între SUBSCRIPȚIE și </w:t>
-      </w:r>
-      <w:r>
-        <w:rPr>
-          <w:rFonts w:asciiTheme="majorHAnsi" w:hAnsiTheme="majorHAnsi" w:cstheme="majorHAnsi"/>
-          <w:sz w:val="28"/>
-          <w:szCs w:val="28"/>
-          <w:lang w:val="en-US"/>
-        </w:rPr>
-        <w:t>FILM</w:t>
+        <w:t>ACTOR_joac</w:t>
+      </w:r>
+      <w:r>
+        <w:rPr>
+          <w:rFonts w:asciiTheme="majorHAnsi" w:hAnsiTheme="majorHAnsi" w:cstheme="majorHAnsi"/>
+          <w:sz w:val="28"/>
+          <w:szCs w:val="28"/>
+        </w:rPr>
+        <w:t>ă_în</w:t>
+      </w:r>
+      <w:r>
+        <w:rPr>
+          <w:rFonts w:asciiTheme="majorHAnsi" w:hAnsiTheme="majorHAnsi" w:cstheme="majorHAnsi"/>
+          <w:sz w:val="28"/>
+          <w:szCs w:val="28"/>
+          <w:lang w:val="en-US"/>
+        </w:rPr>
+        <w:t xml:space="preserve"> _FILM = relație între ACTOR și FILM</w:t>
       </w:r>
     </w:p>
     <w:p>
@@ -2933,25 +2757,7 @@
           <w:lang w:val="en-US"/>
         </w:rPr>
         <w:tab/>
-        <w:t xml:space="preserve">O SUBSCRIPȚIE poate să aibă zero sau mai multe </w:t>
-      </w:r>
-      <w:r>
-        <w:rPr>
-          <w:rFonts w:asciiTheme="majorHAnsi" w:hAnsiTheme="majorHAnsi" w:cstheme="majorHAnsi"/>
-          <w:sz w:val="28"/>
-          <w:szCs w:val="28"/>
-          <w:lang w:val="en-US"/>
-        </w:rPr>
-        <w:t>FILM</w:t>
-      </w:r>
-      <w:r>
-        <w:rPr>
-          <w:rFonts w:asciiTheme="majorHAnsi" w:hAnsiTheme="majorHAnsi" w:cstheme="majorHAnsi"/>
-          <w:sz w:val="28"/>
-          <w:szCs w:val="28"/>
-          <w:lang w:val="en-US"/>
-        </w:rPr>
-        <w:t>E</w:t>
+        <w:t>Un ACTOR poate să joace în zero sau mai multe FILME</w:t>
       </w:r>
     </w:p>
     <w:p>
@@ -2972,340 +2778,7 @@
           <w:lang w:val="en-US"/>
         </w:rPr>
         <w:tab/>
-        <w:t xml:space="preserve">Un </w:t>
-      </w:r>
-      <w:r>
-        <w:rPr>
-          <w:rFonts w:asciiTheme="majorHAnsi" w:hAnsiTheme="majorHAnsi" w:cstheme="majorHAnsi"/>
-          <w:sz w:val="28"/>
-          <w:szCs w:val="28"/>
-          <w:lang w:val="en-US"/>
-        </w:rPr>
-        <w:t>FILM</w:t>
-      </w:r>
-      <w:r>
-        <w:rPr>
-          <w:rFonts w:asciiTheme="majorHAnsi" w:hAnsiTheme="majorHAnsi" w:cstheme="majorHAnsi"/>
-          <w:sz w:val="28"/>
-          <w:szCs w:val="28"/>
-          <w:lang w:val="en-US"/>
-        </w:rPr>
-        <w:t xml:space="preserve"> poate să aparțină de </w:t>
-      </w:r>
-      <w:r>
-        <w:rPr>
-          <w:rFonts w:asciiTheme="majorHAnsi" w:hAnsiTheme="majorHAnsi" w:cstheme="majorHAnsi"/>
-          <w:sz w:val="28"/>
-          <w:szCs w:val="28"/>
-          <w:lang w:val="en-US"/>
-        </w:rPr>
-        <w:t>zero</w:t>
-      </w:r>
-      <w:r>
-        <w:rPr>
-          <w:rFonts w:asciiTheme="majorHAnsi" w:hAnsiTheme="majorHAnsi" w:cstheme="majorHAnsi"/>
-          <w:sz w:val="28"/>
-          <w:szCs w:val="28"/>
-          <w:lang w:val="en-US"/>
-        </w:rPr>
-        <w:t xml:space="preserve"> sau mai multe SUBSCRIPȚII</w:t>
-      </w:r>
-    </w:p>
-    <w:p>
-      <w:pPr>
-        <w:pStyle w:val="ListParagraph"/>
-        <w:numPr>
-          <w:ilvl w:val="0"/>
-          <w:numId w:val="17"/>
-        </w:numPr>
-        <w:rPr>
-          <w:rFonts w:asciiTheme="majorHAnsi" w:hAnsiTheme="majorHAnsi" w:cstheme="majorHAnsi"/>
-          <w:sz w:val="28"/>
-          <w:szCs w:val="28"/>
-          <w:lang w:val="en-US"/>
-        </w:rPr>
-      </w:pPr>
-      <w:r>
-        <w:rPr>
-          <w:rFonts w:asciiTheme="majorHAnsi" w:hAnsiTheme="majorHAnsi" w:cstheme="majorHAnsi"/>
-          <w:sz w:val="28"/>
-          <w:szCs w:val="28"/>
-          <w:lang w:val="en-US"/>
-        </w:rPr>
-        <w:t>Cardinalitate maximă: M:M</w:t>
-      </w:r>
-    </w:p>
-    <w:p>
-      <w:pPr>
-        <w:pStyle w:val="ListParagraph"/>
-        <w:numPr>
-          <w:ilvl w:val="0"/>
-          <w:numId w:val="17"/>
-        </w:numPr>
-        <w:rPr>
-          <w:rFonts w:asciiTheme="majorHAnsi" w:hAnsiTheme="majorHAnsi" w:cstheme="majorHAnsi"/>
-          <w:sz w:val="28"/>
-          <w:szCs w:val="28"/>
-          <w:lang w:val="en-US"/>
-        </w:rPr>
-      </w:pPr>
-      <w:r>
-        <w:rPr>
-          <w:rFonts w:asciiTheme="majorHAnsi" w:hAnsiTheme="majorHAnsi" w:cstheme="majorHAnsi"/>
-          <w:sz w:val="28"/>
-          <w:szCs w:val="28"/>
-          <w:lang w:val="en-US"/>
-        </w:rPr>
-        <w:t>Cardinalitate minimă: 0:0</w:t>
-      </w:r>
-    </w:p>
-    <w:p>
-      <w:pPr>
-        <w:rPr>
-          <w:rFonts w:asciiTheme="majorHAnsi" w:hAnsiTheme="majorHAnsi" w:cstheme="majorHAnsi"/>
-          <w:sz w:val="28"/>
-          <w:szCs w:val="28"/>
-          <w:lang w:val="en-US"/>
-        </w:rPr>
-      </w:pPr>
-    </w:p>
-    <w:p>
-      <w:pPr>
-        <w:ind w:left="360"/>
-        <w:rPr>
-          <w:rFonts w:asciiTheme="majorHAnsi" w:hAnsiTheme="majorHAnsi" w:cstheme="majorHAnsi"/>
-          <w:sz w:val="28"/>
-          <w:szCs w:val="28"/>
-          <w:lang w:val="en-US"/>
-        </w:rPr>
-      </w:pPr>
-      <w:r>
-        <w:rPr>
-          <w:rFonts w:asciiTheme="majorHAnsi" w:hAnsiTheme="majorHAnsi" w:cstheme="majorHAnsi"/>
-          <w:sz w:val="28"/>
-          <w:szCs w:val="28"/>
-          <w:lang w:val="en-US"/>
-        </w:rPr>
-        <w:t>ACTOR</w:t>
-      </w:r>
-      <w:r>
-        <w:rPr>
-          <w:rFonts w:asciiTheme="majorHAnsi" w:hAnsiTheme="majorHAnsi" w:cstheme="majorHAnsi"/>
-          <w:sz w:val="28"/>
-          <w:szCs w:val="28"/>
-          <w:lang w:val="en-US"/>
-        </w:rPr>
-        <w:t>_</w:t>
-      </w:r>
-      <w:r>
-        <w:rPr>
-          <w:rFonts w:asciiTheme="majorHAnsi" w:hAnsiTheme="majorHAnsi" w:cstheme="majorHAnsi"/>
-          <w:sz w:val="28"/>
-          <w:szCs w:val="28"/>
-          <w:lang w:val="en-US"/>
-        </w:rPr>
-        <w:t>joac</w:t>
-      </w:r>
-      <w:r>
-        <w:rPr>
-          <w:rFonts w:asciiTheme="majorHAnsi" w:hAnsiTheme="majorHAnsi" w:cstheme="majorHAnsi"/>
-          <w:sz w:val="28"/>
-          <w:szCs w:val="28"/>
-        </w:rPr>
-        <w:t>ă_în</w:t>
-      </w:r>
-      <w:r>
-        <w:rPr>
-          <w:rFonts w:asciiTheme="majorHAnsi" w:hAnsiTheme="majorHAnsi" w:cstheme="majorHAnsi"/>
-          <w:sz w:val="28"/>
-          <w:szCs w:val="28"/>
-          <w:lang w:val="en-US"/>
-        </w:rPr>
-        <w:t xml:space="preserve"> </w:t>
-      </w:r>
-      <w:r>
-        <w:rPr>
-          <w:rFonts w:asciiTheme="majorHAnsi" w:hAnsiTheme="majorHAnsi" w:cstheme="majorHAnsi"/>
-          <w:sz w:val="28"/>
-          <w:szCs w:val="28"/>
-          <w:lang w:val="en-US"/>
-        </w:rPr>
-        <w:t xml:space="preserve">_FILM = relație între </w:t>
-      </w:r>
-      <w:r>
-        <w:rPr>
-          <w:rFonts w:asciiTheme="majorHAnsi" w:hAnsiTheme="majorHAnsi" w:cstheme="majorHAnsi"/>
-          <w:sz w:val="28"/>
-          <w:szCs w:val="28"/>
-          <w:lang w:val="en-US"/>
-        </w:rPr>
-        <w:t>ACTOR</w:t>
-      </w:r>
-      <w:r>
-        <w:rPr>
-          <w:rFonts w:asciiTheme="majorHAnsi" w:hAnsiTheme="majorHAnsi" w:cstheme="majorHAnsi"/>
-          <w:sz w:val="28"/>
-          <w:szCs w:val="28"/>
-          <w:lang w:val="en-US"/>
-        </w:rPr>
-        <w:t xml:space="preserve"> și FILM</w:t>
-      </w:r>
-    </w:p>
-    <w:p>
-      <w:pPr>
-        <w:ind w:left="360"/>
-        <w:rPr>
-          <w:rFonts w:asciiTheme="majorHAnsi" w:hAnsiTheme="majorHAnsi" w:cstheme="majorHAnsi"/>
-          <w:sz w:val="28"/>
-          <w:szCs w:val="28"/>
-          <w:lang w:val="en-US"/>
-        </w:rPr>
-      </w:pPr>
-      <w:r>
-        <w:rPr>
-          <w:rFonts w:asciiTheme="majorHAnsi" w:hAnsiTheme="majorHAnsi" w:cstheme="majorHAnsi"/>
-          <w:sz w:val="28"/>
-          <w:szCs w:val="28"/>
-          <w:lang w:val="en-US"/>
-        </w:rPr>
-        <w:tab/>
-      </w:r>
-      <w:r>
-        <w:rPr>
-          <w:rFonts w:asciiTheme="majorHAnsi" w:hAnsiTheme="majorHAnsi" w:cstheme="majorHAnsi"/>
-          <w:sz w:val="28"/>
-          <w:szCs w:val="28"/>
-          <w:lang w:val="en-US"/>
-        </w:rPr>
-        <w:t>Un</w:t>
-      </w:r>
-      <w:r>
-        <w:rPr>
-          <w:rFonts w:asciiTheme="majorHAnsi" w:hAnsiTheme="majorHAnsi" w:cstheme="majorHAnsi"/>
-          <w:sz w:val="28"/>
-          <w:szCs w:val="28"/>
-          <w:lang w:val="en-US"/>
-        </w:rPr>
-        <w:t xml:space="preserve"> </w:t>
-      </w:r>
-      <w:r>
-        <w:rPr>
-          <w:rFonts w:asciiTheme="majorHAnsi" w:hAnsiTheme="majorHAnsi" w:cstheme="majorHAnsi"/>
-          <w:sz w:val="28"/>
-          <w:szCs w:val="28"/>
-          <w:lang w:val="en-US"/>
-        </w:rPr>
-        <w:t>ACTOR</w:t>
-      </w:r>
-      <w:r>
-        <w:rPr>
-          <w:rFonts w:asciiTheme="majorHAnsi" w:hAnsiTheme="majorHAnsi" w:cstheme="majorHAnsi"/>
-          <w:sz w:val="28"/>
-          <w:szCs w:val="28"/>
-          <w:lang w:val="en-US"/>
-        </w:rPr>
-        <w:t xml:space="preserve"> poate să</w:t>
-      </w:r>
-      <w:r>
-        <w:rPr>
-          <w:rFonts w:asciiTheme="majorHAnsi" w:hAnsiTheme="majorHAnsi" w:cstheme="majorHAnsi"/>
-          <w:sz w:val="28"/>
-          <w:szCs w:val="28"/>
-          <w:lang w:val="en-US"/>
-        </w:rPr>
-        <w:t xml:space="preserve"> joace</w:t>
-      </w:r>
-      <w:r>
-        <w:rPr>
-          <w:rFonts w:asciiTheme="majorHAnsi" w:hAnsiTheme="majorHAnsi" w:cstheme="majorHAnsi"/>
-          <w:sz w:val="28"/>
-          <w:szCs w:val="28"/>
-          <w:lang w:val="en-US"/>
-        </w:rPr>
-        <w:t xml:space="preserve"> </w:t>
-      </w:r>
-      <w:r>
-        <w:rPr>
-          <w:rFonts w:asciiTheme="majorHAnsi" w:hAnsiTheme="majorHAnsi" w:cstheme="majorHAnsi"/>
-          <w:sz w:val="28"/>
-          <w:szCs w:val="28"/>
-          <w:lang w:val="en-US"/>
-        </w:rPr>
-        <w:t xml:space="preserve">în </w:t>
-      </w:r>
-      <w:r>
-        <w:rPr>
-          <w:rFonts w:asciiTheme="majorHAnsi" w:hAnsiTheme="majorHAnsi" w:cstheme="majorHAnsi"/>
-          <w:sz w:val="28"/>
-          <w:szCs w:val="28"/>
-          <w:lang w:val="en-US"/>
-        </w:rPr>
-        <w:t>zero sau mai multe FILME</w:t>
-      </w:r>
-    </w:p>
-    <w:p>
-      <w:pPr>
-        <w:ind w:left="360"/>
-        <w:rPr>
-          <w:rFonts w:asciiTheme="majorHAnsi" w:hAnsiTheme="majorHAnsi" w:cstheme="majorHAnsi"/>
-          <w:sz w:val="28"/>
-          <w:szCs w:val="28"/>
-          <w:lang w:val="en-US"/>
-        </w:rPr>
-      </w:pPr>
-      <w:r>
-        <w:rPr>
-          <w:rFonts w:asciiTheme="majorHAnsi" w:hAnsiTheme="majorHAnsi" w:cstheme="majorHAnsi"/>
-          <w:sz w:val="28"/>
-          <w:szCs w:val="28"/>
-          <w:lang w:val="en-US"/>
-        </w:rPr>
-        <w:tab/>
-      </w:r>
-      <w:r>
-        <w:rPr>
-          <w:rFonts w:asciiTheme="majorHAnsi" w:hAnsiTheme="majorHAnsi" w:cstheme="majorHAnsi"/>
-          <w:sz w:val="28"/>
-          <w:szCs w:val="28"/>
-          <w:lang w:val="en-US"/>
-        </w:rPr>
-        <w:t xml:space="preserve">Într-un </w:t>
-      </w:r>
-      <w:r>
-        <w:rPr>
-          <w:rFonts w:asciiTheme="majorHAnsi" w:hAnsiTheme="majorHAnsi" w:cstheme="majorHAnsi"/>
-          <w:sz w:val="28"/>
-          <w:szCs w:val="28"/>
-          <w:lang w:val="en-US"/>
-        </w:rPr>
-        <w:t xml:space="preserve">FILM poate să </w:t>
-      </w:r>
-      <w:r>
-        <w:rPr>
-          <w:rFonts w:asciiTheme="majorHAnsi" w:hAnsiTheme="majorHAnsi" w:cstheme="majorHAnsi"/>
-          <w:sz w:val="28"/>
-          <w:szCs w:val="28"/>
-          <w:lang w:val="en-US"/>
-        </w:rPr>
-        <w:t>joace zero</w:t>
-      </w:r>
-      <w:r>
-        <w:rPr>
-          <w:rFonts w:asciiTheme="majorHAnsi" w:hAnsiTheme="majorHAnsi" w:cstheme="majorHAnsi"/>
-          <w:sz w:val="28"/>
-          <w:szCs w:val="28"/>
-          <w:lang w:val="en-US"/>
-        </w:rPr>
-        <w:t xml:space="preserve"> sau mai mul</w:t>
-      </w:r>
-      <w:r>
-        <w:rPr>
-          <w:rFonts w:asciiTheme="majorHAnsi" w:hAnsiTheme="majorHAnsi" w:cstheme="majorHAnsi"/>
-          <w:sz w:val="28"/>
-          <w:szCs w:val="28"/>
-          <w:lang w:val="en-US"/>
-        </w:rPr>
-        <w:t>ți ACTORI</w:t>
+        <w:t>Într-un FILM poate să joace zero sau mai mulți ACTORI</w:t>
       </w:r>
     </w:p>
     <w:p>
@@ -3431,34 +2904,2272 @@
           <w:szCs w:val="28"/>
           <w:lang w:val="en-US"/>
         </w:rPr>
-        <w:t xml:space="preserve"> _</w:t>
-      </w:r>
-      <w:r>
-        <w:rPr>
-          <w:rFonts w:asciiTheme="majorHAnsi" w:hAnsiTheme="majorHAnsi" w:cstheme="majorHAnsi"/>
+        <w:t xml:space="preserve"> _SERIAL = relație între ACTOR și SERIAL</w:t>
+      </w:r>
+    </w:p>
+    <w:p>
+      <w:pPr>
+        <w:ind w:left="360"/>
+        <w:rPr>
+          <w:rFonts w:asciiTheme="majorHAnsi" w:hAnsiTheme="majorHAnsi" w:cstheme="majorHAnsi"/>
+          <w:sz w:val="28"/>
+          <w:szCs w:val="28"/>
+          <w:lang w:val="en-US"/>
+        </w:rPr>
+      </w:pPr>
+      <w:r>
+        <w:rPr>
+          <w:rFonts w:asciiTheme="majorHAnsi" w:hAnsiTheme="majorHAnsi" w:cstheme="majorHAnsi"/>
+          <w:sz w:val="28"/>
+          <w:szCs w:val="28"/>
+          <w:lang w:val="en-US"/>
+        </w:rPr>
+        <w:tab/>
+        <w:t>Un ACTOR poate să joace în zero sau mai multe SERIALE</w:t>
+      </w:r>
+    </w:p>
+    <w:p>
+      <w:pPr>
+        <w:ind w:left="360"/>
+        <w:rPr>
+          <w:rFonts w:asciiTheme="majorHAnsi" w:hAnsiTheme="majorHAnsi" w:cstheme="majorHAnsi"/>
+          <w:sz w:val="28"/>
+          <w:szCs w:val="28"/>
+          <w:lang w:val="en-US"/>
+        </w:rPr>
+      </w:pPr>
+      <w:r>
+        <w:rPr>
+          <w:rFonts w:asciiTheme="majorHAnsi" w:hAnsiTheme="majorHAnsi" w:cstheme="majorHAnsi"/>
+          <w:sz w:val="28"/>
+          <w:szCs w:val="28"/>
+          <w:lang w:val="en-US"/>
+        </w:rPr>
+        <w:tab/>
+        <w:t>Într-un SERIAL poate să joace zero sau mai mulți ACTORI</w:t>
+      </w:r>
+    </w:p>
+    <w:p>
+      <w:pPr>
+        <w:pStyle w:val="ListParagraph"/>
+        <w:numPr>
+          <w:ilvl w:val="0"/>
+          <w:numId w:val="17"/>
+        </w:numPr>
+        <w:rPr>
+          <w:rFonts w:asciiTheme="majorHAnsi" w:hAnsiTheme="majorHAnsi" w:cstheme="majorHAnsi"/>
+          <w:sz w:val="28"/>
+          <w:szCs w:val="28"/>
+          <w:lang w:val="en-US"/>
+        </w:rPr>
+      </w:pPr>
+      <w:r>
+        <w:rPr>
+          <w:rFonts w:asciiTheme="majorHAnsi" w:hAnsiTheme="majorHAnsi" w:cstheme="majorHAnsi"/>
+          <w:sz w:val="28"/>
+          <w:szCs w:val="28"/>
+          <w:lang w:val="en-US"/>
+        </w:rPr>
+        <w:t>Cardinalitate maximă: M:M</w:t>
+      </w:r>
+    </w:p>
+    <w:p>
+      <w:pPr>
+        <w:pStyle w:val="ListParagraph"/>
+        <w:numPr>
+          <w:ilvl w:val="0"/>
+          <w:numId w:val="17"/>
+        </w:numPr>
+        <w:rPr>
+          <w:rFonts w:asciiTheme="majorHAnsi" w:hAnsiTheme="majorHAnsi" w:cstheme="majorHAnsi"/>
+          <w:sz w:val="28"/>
+          <w:szCs w:val="28"/>
+          <w:lang w:val="en-US"/>
+        </w:rPr>
+      </w:pPr>
+      <w:r>
+        <w:rPr>
+          <w:rFonts w:asciiTheme="majorHAnsi" w:hAnsiTheme="majorHAnsi" w:cstheme="majorHAnsi"/>
+          <w:sz w:val="28"/>
+          <w:szCs w:val="28"/>
+          <w:lang w:val="en-US"/>
+        </w:rPr>
+        <w:t>Cardinalitate minimă: 0:0</w:t>
+      </w:r>
+    </w:p>
+    <w:p>
+      <w:pPr>
+        <w:rPr>
+          <w:rFonts w:asciiTheme="majorHAnsi" w:hAnsiTheme="majorHAnsi" w:cstheme="majorHAnsi"/>
+          <w:sz w:val="28"/>
+          <w:szCs w:val="28"/>
+          <w:lang w:val="en-US"/>
+        </w:rPr>
+      </w:pPr>
+    </w:p>
+    <w:p>
+      <w:pPr>
+        <w:ind w:left="360"/>
+        <w:rPr>
+          <w:rFonts w:asciiTheme="majorHAnsi" w:hAnsiTheme="majorHAnsi" w:cstheme="majorHAnsi"/>
+          <w:sz w:val="28"/>
+          <w:szCs w:val="28"/>
+          <w:lang w:val="en-US"/>
+        </w:rPr>
+      </w:pPr>
+      <w:r>
+        <w:rPr>
+          <w:rFonts w:asciiTheme="majorHAnsi" w:hAnsiTheme="majorHAnsi" w:cstheme="majorHAnsi"/>
+          <w:sz w:val="28"/>
+          <w:szCs w:val="28"/>
+          <w:lang w:val="en-US"/>
+        </w:rPr>
+        <w:t>ACTOR_are _ROL = relație între ACTOR și ROL</w:t>
+      </w:r>
+    </w:p>
+    <w:p>
+      <w:pPr>
+        <w:ind w:left="360"/>
+        <w:rPr>
+          <w:rFonts w:asciiTheme="majorHAnsi" w:hAnsiTheme="majorHAnsi" w:cstheme="majorHAnsi"/>
+          <w:sz w:val="28"/>
+          <w:szCs w:val="28"/>
+          <w:lang w:val="en-US"/>
+        </w:rPr>
+      </w:pPr>
+      <w:r>
+        <w:rPr>
+          <w:rFonts w:asciiTheme="majorHAnsi" w:hAnsiTheme="majorHAnsi" w:cstheme="majorHAnsi"/>
+          <w:sz w:val="28"/>
+          <w:szCs w:val="28"/>
+          <w:lang w:val="en-US"/>
+        </w:rPr>
+        <w:tab/>
+        <w:t>Un ACTOR poate să aibă zero sau mai multe ROLURI</w:t>
+      </w:r>
+    </w:p>
+    <w:p>
+      <w:pPr>
+        <w:ind w:left="360"/>
+        <w:rPr>
+          <w:rFonts w:asciiTheme="majorHAnsi" w:hAnsiTheme="majorHAnsi" w:cstheme="majorHAnsi"/>
+          <w:sz w:val="28"/>
+          <w:szCs w:val="28"/>
+          <w:lang w:val="en-US"/>
+        </w:rPr>
+      </w:pPr>
+      <w:r>
+        <w:rPr>
+          <w:rFonts w:asciiTheme="majorHAnsi" w:hAnsiTheme="majorHAnsi" w:cstheme="majorHAnsi"/>
+          <w:sz w:val="28"/>
+          <w:szCs w:val="28"/>
+          <w:lang w:val="en-US"/>
+        </w:rPr>
+        <w:tab/>
+        <w:t>Un ROL poate să aibă zero sau mai mulți ACTORI</w:t>
+      </w:r>
+    </w:p>
+    <w:p>
+      <w:pPr>
+        <w:pStyle w:val="ListParagraph"/>
+        <w:numPr>
+          <w:ilvl w:val="0"/>
+          <w:numId w:val="17"/>
+        </w:numPr>
+        <w:rPr>
+          <w:rFonts w:asciiTheme="majorHAnsi" w:hAnsiTheme="majorHAnsi" w:cstheme="majorHAnsi"/>
+          <w:sz w:val="28"/>
+          <w:szCs w:val="28"/>
+          <w:lang w:val="en-US"/>
+        </w:rPr>
+      </w:pPr>
+      <w:r>
+        <w:rPr>
+          <w:rFonts w:asciiTheme="majorHAnsi" w:hAnsiTheme="majorHAnsi" w:cstheme="majorHAnsi"/>
+          <w:sz w:val="28"/>
+          <w:szCs w:val="28"/>
+          <w:lang w:val="en-US"/>
+        </w:rPr>
+        <w:t>Cardinalitate maximă: M:M</w:t>
+      </w:r>
+    </w:p>
+    <w:p>
+      <w:pPr>
+        <w:pStyle w:val="ListParagraph"/>
+        <w:numPr>
+          <w:ilvl w:val="0"/>
+          <w:numId w:val="17"/>
+        </w:numPr>
+        <w:rPr>
+          <w:rFonts w:asciiTheme="majorHAnsi" w:hAnsiTheme="majorHAnsi" w:cstheme="majorHAnsi"/>
+          <w:sz w:val="28"/>
+          <w:szCs w:val="28"/>
+          <w:lang w:val="en-US"/>
+        </w:rPr>
+      </w:pPr>
+      <w:r>
+        <w:rPr>
+          <w:rFonts w:asciiTheme="majorHAnsi" w:hAnsiTheme="majorHAnsi" w:cstheme="majorHAnsi"/>
+          <w:sz w:val="28"/>
+          <w:szCs w:val="28"/>
+          <w:lang w:val="en-US"/>
+        </w:rPr>
+        <w:t>Cardinalitate minimă: 0:0</w:t>
+      </w:r>
+    </w:p>
+    <w:p>
+      <w:pPr>
+        <w:rPr>
+          <w:rFonts w:asciiTheme="majorHAnsi" w:hAnsiTheme="majorHAnsi" w:cstheme="majorHAnsi"/>
+          <w:sz w:val="28"/>
+          <w:szCs w:val="28"/>
+          <w:lang w:val="en-US"/>
+        </w:rPr>
+      </w:pPr>
+    </w:p>
+    <w:p>
+      <w:pPr>
+        <w:ind w:left="360"/>
+        <w:rPr>
+          <w:rFonts w:asciiTheme="majorHAnsi" w:hAnsiTheme="majorHAnsi" w:cstheme="majorHAnsi"/>
+          <w:sz w:val="28"/>
+          <w:szCs w:val="28"/>
+          <w:lang w:val="en-US"/>
+        </w:rPr>
+      </w:pPr>
+      <w:r>
+        <w:rPr>
+          <w:rFonts w:asciiTheme="majorHAnsi" w:hAnsiTheme="majorHAnsi" w:cstheme="majorHAnsi"/>
+          <w:sz w:val="28"/>
+          <w:szCs w:val="28"/>
+          <w:lang w:val="en-US"/>
+        </w:rPr>
+        <w:t>FILM_are _ROL = relație între FILM și ROL</w:t>
+      </w:r>
+    </w:p>
+    <w:p>
+      <w:pPr>
+        <w:ind w:left="360"/>
+        <w:rPr>
+          <w:rFonts w:asciiTheme="majorHAnsi" w:hAnsiTheme="majorHAnsi" w:cstheme="majorHAnsi"/>
+          <w:sz w:val="28"/>
+          <w:szCs w:val="28"/>
+          <w:lang w:val="en-US"/>
+        </w:rPr>
+      </w:pPr>
+      <w:r>
+        <w:rPr>
+          <w:rFonts w:asciiTheme="majorHAnsi" w:hAnsiTheme="majorHAnsi" w:cstheme="majorHAnsi"/>
+          <w:sz w:val="28"/>
+          <w:szCs w:val="28"/>
+          <w:lang w:val="en-US"/>
+        </w:rPr>
+        <w:tab/>
+        <w:t>Un FILM poate să aibă zero sau mai multe ROLURI</w:t>
+      </w:r>
+    </w:p>
+    <w:p>
+      <w:pPr>
+        <w:ind w:left="360"/>
+        <w:rPr>
+          <w:rFonts w:asciiTheme="majorHAnsi" w:hAnsiTheme="majorHAnsi" w:cstheme="majorHAnsi"/>
+          <w:sz w:val="28"/>
+          <w:szCs w:val="28"/>
+          <w:lang w:val="en-US"/>
+        </w:rPr>
+      </w:pPr>
+      <w:r>
+        <w:rPr>
+          <w:rFonts w:asciiTheme="majorHAnsi" w:hAnsiTheme="majorHAnsi" w:cstheme="majorHAnsi"/>
+          <w:sz w:val="28"/>
+          <w:szCs w:val="28"/>
+          <w:lang w:val="en-US"/>
+        </w:rPr>
+        <w:tab/>
+        <w:t>Un ROL poate să aibă zero sau mai mul</w:t>
+      </w:r>
+      <w:r>
+        <w:rPr>
+          <w:rFonts w:asciiTheme="majorHAnsi" w:hAnsiTheme="majorHAnsi" w:cstheme="majorHAnsi"/>
+          <w:sz w:val="28"/>
+          <w:szCs w:val="28"/>
+          <w:lang w:val="en-US"/>
+        </w:rPr>
+        <w:t>te</w:t>
+      </w:r>
+      <w:r>
+        <w:rPr>
+          <w:rFonts w:asciiTheme="majorHAnsi" w:hAnsiTheme="majorHAnsi" w:cstheme="majorHAnsi"/>
+          <w:sz w:val="28"/>
+          <w:szCs w:val="28"/>
+          <w:lang w:val="en-US"/>
+        </w:rPr>
+        <w:t xml:space="preserve"> FILM</w:t>
+      </w:r>
+      <w:r>
+        <w:rPr>
+          <w:rFonts w:asciiTheme="majorHAnsi" w:hAnsiTheme="majorHAnsi" w:cstheme="majorHAnsi"/>
+          <w:sz w:val="28"/>
+          <w:szCs w:val="28"/>
+          <w:lang w:val="en-US"/>
+        </w:rPr>
+        <w:t>E</w:t>
+      </w:r>
+    </w:p>
+    <w:p>
+      <w:pPr>
+        <w:pStyle w:val="ListParagraph"/>
+        <w:numPr>
+          <w:ilvl w:val="0"/>
+          <w:numId w:val="17"/>
+        </w:numPr>
+        <w:rPr>
+          <w:rFonts w:asciiTheme="majorHAnsi" w:hAnsiTheme="majorHAnsi" w:cstheme="majorHAnsi"/>
+          <w:sz w:val="28"/>
+          <w:szCs w:val="28"/>
+          <w:lang w:val="en-US"/>
+        </w:rPr>
+      </w:pPr>
+      <w:r>
+        <w:rPr>
+          <w:rFonts w:asciiTheme="majorHAnsi" w:hAnsiTheme="majorHAnsi" w:cstheme="majorHAnsi"/>
+          <w:sz w:val="28"/>
+          <w:szCs w:val="28"/>
+          <w:lang w:val="en-US"/>
+        </w:rPr>
+        <w:t>Cardinalitate maximă: M:M</w:t>
+      </w:r>
+    </w:p>
+    <w:p>
+      <w:pPr>
+        <w:pStyle w:val="ListParagraph"/>
+        <w:numPr>
+          <w:ilvl w:val="0"/>
+          <w:numId w:val="17"/>
+        </w:numPr>
+        <w:rPr>
+          <w:rFonts w:asciiTheme="majorHAnsi" w:hAnsiTheme="majorHAnsi" w:cstheme="majorHAnsi"/>
+          <w:sz w:val="28"/>
+          <w:szCs w:val="28"/>
+          <w:lang w:val="en-US"/>
+        </w:rPr>
+      </w:pPr>
+      <w:r>
+        <w:rPr>
+          <w:rFonts w:asciiTheme="majorHAnsi" w:hAnsiTheme="majorHAnsi" w:cstheme="majorHAnsi"/>
+          <w:sz w:val="28"/>
+          <w:szCs w:val="28"/>
+          <w:lang w:val="en-US"/>
+        </w:rPr>
+        <w:t>Cardinalitate minimă: 0:0</w:t>
+      </w:r>
+    </w:p>
+    <w:p>
+      <w:pPr>
+        <w:rPr>
+          <w:rFonts w:asciiTheme="majorHAnsi" w:hAnsiTheme="majorHAnsi" w:cstheme="majorHAnsi"/>
+          <w:sz w:val="28"/>
+          <w:szCs w:val="28"/>
+          <w:lang w:val="en-US"/>
+        </w:rPr>
+      </w:pPr>
+    </w:p>
+    <w:p>
+      <w:pPr>
+        <w:ind w:left="360"/>
+        <w:rPr>
+          <w:rFonts w:asciiTheme="majorHAnsi" w:hAnsiTheme="majorHAnsi" w:cstheme="majorHAnsi"/>
+          <w:sz w:val="28"/>
+          <w:szCs w:val="28"/>
+          <w:lang w:val="en-US"/>
+        </w:rPr>
+      </w:pPr>
+      <w:r>
+        <w:rPr>
+          <w:rFonts w:asciiTheme="majorHAnsi" w:hAnsiTheme="majorHAnsi" w:cstheme="majorHAnsi"/>
+          <w:sz w:val="28"/>
+          <w:szCs w:val="28"/>
+          <w:lang w:val="en-US"/>
+        </w:rPr>
+        <w:t>DIRECTOR_regizează_un_FILM = relație între DIRECTOR și FILM</w:t>
+      </w:r>
+    </w:p>
+    <w:p>
+      <w:pPr>
+        <w:ind w:left="360"/>
+        <w:rPr>
+          <w:rFonts w:asciiTheme="majorHAnsi" w:hAnsiTheme="majorHAnsi" w:cstheme="majorHAnsi"/>
+          <w:sz w:val="28"/>
+          <w:szCs w:val="28"/>
+          <w:lang w:val="en-US"/>
+        </w:rPr>
+      </w:pPr>
+      <w:r>
+        <w:rPr>
+          <w:rFonts w:asciiTheme="majorHAnsi" w:hAnsiTheme="majorHAnsi" w:cstheme="majorHAnsi"/>
+          <w:sz w:val="28"/>
+          <w:szCs w:val="28"/>
+          <w:lang w:val="en-US"/>
+        </w:rPr>
+        <w:tab/>
+        <w:t>Un DIRECTOR poate să regizeze în zero sau mai multe FILME</w:t>
+      </w:r>
+    </w:p>
+    <w:p>
+      <w:pPr>
+        <w:ind w:left="360"/>
+        <w:rPr>
+          <w:rFonts w:asciiTheme="majorHAnsi" w:hAnsiTheme="majorHAnsi" w:cstheme="majorHAnsi"/>
+          <w:sz w:val="28"/>
+          <w:szCs w:val="28"/>
+          <w:lang w:val="en-US"/>
+        </w:rPr>
+      </w:pPr>
+      <w:r>
+        <w:rPr>
+          <w:rFonts w:asciiTheme="majorHAnsi" w:hAnsiTheme="majorHAnsi" w:cstheme="majorHAnsi"/>
+          <w:sz w:val="28"/>
+          <w:szCs w:val="28"/>
+          <w:lang w:val="en-US"/>
+        </w:rPr>
+        <w:tab/>
+        <w:t xml:space="preserve">FILM trebuie să fie regizat de un singur DIRECTOR </w:t>
+      </w:r>
+    </w:p>
+    <w:p>
+      <w:pPr>
+        <w:pStyle w:val="ListParagraph"/>
+        <w:numPr>
+          <w:ilvl w:val="0"/>
+          <w:numId w:val="17"/>
+        </w:numPr>
+        <w:rPr>
+          <w:rFonts w:asciiTheme="majorHAnsi" w:hAnsiTheme="majorHAnsi" w:cstheme="majorHAnsi"/>
+          <w:sz w:val="28"/>
+          <w:szCs w:val="28"/>
+          <w:lang w:val="en-US"/>
+        </w:rPr>
+      </w:pPr>
+      <w:r>
+        <w:rPr>
+          <w:rFonts w:asciiTheme="majorHAnsi" w:hAnsiTheme="majorHAnsi" w:cstheme="majorHAnsi"/>
+          <w:sz w:val="28"/>
+          <w:szCs w:val="28"/>
+          <w:lang w:val="en-US"/>
+        </w:rPr>
+        <w:t>Cardinalitate maximă: 1:M</w:t>
+      </w:r>
+    </w:p>
+    <w:p>
+      <w:pPr>
+        <w:pStyle w:val="ListParagraph"/>
+        <w:numPr>
+          <w:ilvl w:val="0"/>
+          <w:numId w:val="17"/>
+        </w:numPr>
+        <w:rPr>
+          <w:rFonts w:asciiTheme="majorHAnsi" w:hAnsiTheme="majorHAnsi" w:cstheme="majorHAnsi"/>
+          <w:sz w:val="28"/>
+          <w:szCs w:val="28"/>
+          <w:lang w:val="en-US"/>
+        </w:rPr>
+      </w:pPr>
+      <w:r>
+        <w:rPr>
+          <w:rFonts w:asciiTheme="majorHAnsi" w:hAnsiTheme="majorHAnsi" w:cstheme="majorHAnsi"/>
+          <w:sz w:val="28"/>
+          <w:szCs w:val="28"/>
+          <w:lang w:val="en-US"/>
+        </w:rPr>
+        <w:t>Cardinalitate minimă: 1:1</w:t>
+      </w:r>
+    </w:p>
+    <w:p>
+      <w:pPr>
+        <w:rPr>
+          <w:rFonts w:asciiTheme="majorHAnsi" w:hAnsiTheme="majorHAnsi" w:cstheme="majorHAnsi"/>
+          <w:sz w:val="28"/>
+          <w:szCs w:val="28"/>
+          <w:lang w:val="en-US"/>
+        </w:rPr>
+      </w:pPr>
+    </w:p>
+    <w:p>
+      <w:pPr>
+        <w:rPr>
+          <w:rFonts w:asciiTheme="majorHAnsi" w:hAnsiTheme="majorHAnsi" w:cstheme="majorHAnsi"/>
+          <w:sz w:val="28"/>
+          <w:szCs w:val="28"/>
+          <w:lang w:val="en-US"/>
+        </w:rPr>
+      </w:pPr>
+    </w:p>
+    <w:p>
+      <w:pPr>
+        <w:rPr>
+          <w:rFonts w:asciiTheme="majorHAnsi" w:hAnsiTheme="majorHAnsi" w:cstheme="majorHAnsi"/>
+          <w:sz w:val="28"/>
+          <w:szCs w:val="28"/>
+          <w:lang w:val="en-US"/>
+        </w:rPr>
+      </w:pPr>
+    </w:p>
+    <w:p>
+      <w:pPr>
+        <w:rPr>
+          <w:rFonts w:asciiTheme="majorHAnsi" w:hAnsiTheme="majorHAnsi" w:cstheme="majorHAnsi"/>
+          <w:sz w:val="28"/>
+          <w:szCs w:val="28"/>
+          <w:lang w:val="en-US"/>
+        </w:rPr>
+      </w:pPr>
+    </w:p>
+    <w:p>
+      <w:pPr>
+        <w:pStyle w:val="ListParagraph"/>
+        <w:numPr>
+          <w:ilvl w:val="0"/>
+          <w:numId w:val="4"/>
+        </w:numPr>
+        <w:rPr>
+          <w:rFonts w:asciiTheme="majorHAnsi" w:hAnsiTheme="majorHAnsi" w:cstheme="majorHAnsi"/>
+          <w:b/>
+          <w:bCs/>
+          <w:sz w:val="32"/>
+          <w:szCs w:val="32"/>
+          <w:lang w:val="en-US"/>
+        </w:rPr>
+      </w:pPr>
+      <w:r>
+        <w:rPr>
+          <w:rFonts w:asciiTheme="majorHAnsi" w:hAnsiTheme="majorHAnsi" w:cstheme="majorHAnsi"/>
+          <w:b/>
+          <w:bCs/>
+          <w:sz w:val="32"/>
+          <w:szCs w:val="32"/>
+          <w:lang w:val="en-US"/>
+        </w:rPr>
+        <w:lastRenderedPageBreak/>
+        <w:t>Descrierea atributelor</w:t>
+      </w:r>
+      <w:r>
+        <w:rPr>
+          <w:rFonts w:asciiTheme="majorHAnsi" w:hAnsiTheme="majorHAnsi" w:cstheme="majorHAnsi"/>
+          <w:b/>
+          <w:bCs/>
+          <w:sz w:val="32"/>
+          <w:szCs w:val="32"/>
+          <w:lang w:val="en-US"/>
+        </w:rPr>
+        <w:t>, atributele cu * vor fi obligatorii</w:t>
+      </w:r>
+    </w:p>
+    <w:p>
+      <w:pPr>
+        <w:pStyle w:val="ListParagraph"/>
+        <w:numPr>
+          <w:ilvl w:val="0"/>
+          <w:numId w:val="6"/>
+        </w:numPr>
+        <w:rPr>
+          <w:rFonts w:asciiTheme="majorHAnsi" w:hAnsiTheme="majorHAnsi" w:cstheme="majorHAnsi"/>
+          <w:b/>
+          <w:bCs/>
+          <w:sz w:val="28"/>
+          <w:szCs w:val="28"/>
+          <w:lang w:val="en-US"/>
+        </w:rPr>
+      </w:pPr>
+      <w:r>
+        <w:rPr>
+          <w:rFonts w:asciiTheme="majorHAnsi" w:hAnsiTheme="majorHAnsi" w:cstheme="majorHAnsi"/>
+          <w:b/>
+          <w:bCs/>
+          <w:sz w:val="28"/>
+          <w:szCs w:val="28"/>
+          <w:lang w:val="en-US"/>
+        </w:rPr>
+        <w:t>UTILIZATOR</w:t>
+      </w:r>
+    </w:p>
+    <w:p>
+      <w:pPr>
+        <w:pStyle w:val="ListParagraph"/>
+        <w:numPr>
+          <w:ilvl w:val="0"/>
+          <w:numId w:val="7"/>
+        </w:numPr>
+        <w:rPr>
+          <w:rFonts w:asciiTheme="majorHAnsi" w:hAnsiTheme="majorHAnsi" w:cstheme="majorHAnsi"/>
+          <w:sz w:val="28"/>
+          <w:szCs w:val="28"/>
+          <w:lang w:val="en-US"/>
+        </w:rPr>
+      </w:pPr>
+      <w:r>
+        <w:rPr>
+          <w:rFonts w:asciiTheme="majorHAnsi" w:hAnsiTheme="majorHAnsi" w:cstheme="majorHAnsi"/>
+          <w:sz w:val="28"/>
+          <w:szCs w:val="28"/>
+          <w:lang w:val="en-US"/>
+        </w:rPr>
+        <w:t>Utilizator_ID</w:t>
+      </w:r>
+      <w:r>
+        <w:rPr>
+          <w:rFonts w:asciiTheme="majorHAnsi" w:hAnsiTheme="majorHAnsi" w:cstheme="majorHAnsi"/>
+          <w:sz w:val="28"/>
+          <w:szCs w:val="28"/>
+          <w:lang w:val="en-US"/>
+        </w:rPr>
+        <w:t>*</w:t>
+      </w:r>
+      <w:r>
+        <w:rPr>
+          <w:rFonts w:asciiTheme="majorHAnsi" w:hAnsiTheme="majorHAnsi" w:cstheme="majorHAnsi"/>
+          <w:sz w:val="28"/>
+          <w:szCs w:val="28"/>
+          <w:lang w:val="en-US"/>
+        </w:rPr>
+        <w:t xml:space="preserve"> = cod numeric unic, de tip number, de 6 cifre pentru întregistrarea contului unui utilizator</w:t>
+      </w:r>
+    </w:p>
+    <w:p>
+      <w:pPr>
+        <w:pStyle w:val="ListParagraph"/>
+        <w:numPr>
+          <w:ilvl w:val="0"/>
+          <w:numId w:val="7"/>
+        </w:numPr>
+        <w:rPr>
+          <w:rFonts w:asciiTheme="majorHAnsi" w:hAnsiTheme="majorHAnsi" w:cstheme="majorHAnsi"/>
+          <w:sz w:val="28"/>
+          <w:szCs w:val="28"/>
+          <w:lang w:val="en-US"/>
+        </w:rPr>
+      </w:pPr>
+      <w:r>
+        <w:rPr>
+          <w:rFonts w:asciiTheme="majorHAnsi" w:hAnsiTheme="majorHAnsi" w:cstheme="majorHAnsi"/>
+          <w:sz w:val="28"/>
+          <w:szCs w:val="28"/>
+          <w:lang w:val="en-US"/>
+        </w:rPr>
+        <w:t>Poreclă</w:t>
+      </w:r>
+      <w:r>
+        <w:rPr>
+          <w:rFonts w:asciiTheme="majorHAnsi" w:hAnsiTheme="majorHAnsi" w:cstheme="majorHAnsi"/>
+          <w:sz w:val="28"/>
+          <w:szCs w:val="28"/>
+          <w:lang w:val="en-US"/>
+        </w:rPr>
+        <w:t>*</w:t>
+      </w:r>
+      <w:r>
+        <w:rPr>
+          <w:rFonts w:asciiTheme="majorHAnsi" w:hAnsiTheme="majorHAnsi" w:cstheme="majorHAnsi"/>
+          <w:sz w:val="28"/>
+          <w:szCs w:val="28"/>
+          <w:lang w:val="en-US"/>
+        </w:rPr>
+        <w:t xml:space="preserve"> = variabilă de tip varchar2, de lungime 20 </w:t>
+      </w:r>
+    </w:p>
+    <w:p>
+      <w:pPr>
+        <w:pStyle w:val="ListParagraph"/>
+        <w:numPr>
+          <w:ilvl w:val="0"/>
+          <w:numId w:val="7"/>
+        </w:numPr>
+        <w:rPr>
+          <w:rFonts w:asciiTheme="majorHAnsi" w:hAnsiTheme="majorHAnsi" w:cstheme="majorHAnsi"/>
+          <w:sz w:val="28"/>
+          <w:szCs w:val="28"/>
+          <w:lang w:val="en-US"/>
+        </w:rPr>
+      </w:pPr>
+      <w:r>
+        <w:rPr>
+          <w:rFonts w:asciiTheme="majorHAnsi" w:hAnsiTheme="majorHAnsi" w:cstheme="majorHAnsi"/>
+          <w:sz w:val="28"/>
+          <w:szCs w:val="28"/>
+          <w:lang w:val="en-US"/>
+        </w:rPr>
+        <w:t>Mail</w:t>
+      </w:r>
+      <w:r>
+        <w:rPr>
+          <w:rFonts w:asciiTheme="majorHAnsi" w:hAnsiTheme="majorHAnsi" w:cstheme="majorHAnsi"/>
+          <w:sz w:val="28"/>
+          <w:szCs w:val="28"/>
+          <w:lang w:val="en-US"/>
+        </w:rPr>
+        <w:t>*</w:t>
+      </w:r>
+      <w:r>
+        <w:rPr>
+          <w:rFonts w:asciiTheme="majorHAnsi" w:hAnsiTheme="majorHAnsi" w:cstheme="majorHAnsi"/>
+          <w:sz w:val="28"/>
+          <w:szCs w:val="28"/>
+          <w:lang w:val="en-US"/>
+        </w:rPr>
+        <w:t xml:space="preserve"> = variabilă de tip varchar2 de lungime 20</w:t>
+      </w:r>
+    </w:p>
+    <w:p>
+      <w:pPr>
+        <w:pStyle w:val="ListParagraph"/>
+        <w:numPr>
+          <w:ilvl w:val="0"/>
+          <w:numId w:val="7"/>
+        </w:numPr>
+        <w:rPr>
+          <w:rFonts w:asciiTheme="majorHAnsi" w:hAnsiTheme="majorHAnsi" w:cstheme="majorHAnsi"/>
+          <w:sz w:val="28"/>
+          <w:szCs w:val="28"/>
+          <w:lang w:val="en-US"/>
+        </w:rPr>
+      </w:pPr>
+      <w:r>
+        <w:rPr>
+          <w:rFonts w:asciiTheme="majorHAnsi" w:hAnsiTheme="majorHAnsi" w:cstheme="majorHAnsi"/>
+          <w:sz w:val="28"/>
+          <w:szCs w:val="28"/>
+          <w:lang w:val="en-US"/>
+        </w:rPr>
+        <w:t xml:space="preserve">Parolă = </w:t>
+      </w:r>
+      <w:r>
+        <w:rPr>
+          <w:rFonts w:asciiTheme="majorHAnsi" w:hAnsiTheme="majorHAnsi" w:cstheme="majorHAnsi"/>
+          <w:sz w:val="28"/>
+          <w:szCs w:val="28"/>
+          <w:lang w:val="en-US"/>
+        </w:rPr>
+        <w:t>variabilă de tip varchar2 de lungime 50</w:t>
+      </w:r>
+    </w:p>
+    <w:p>
+      <w:pPr>
+        <w:pStyle w:val="ListParagraph"/>
+        <w:numPr>
+          <w:ilvl w:val="0"/>
+          <w:numId w:val="7"/>
+        </w:numPr>
+        <w:rPr>
+          <w:rFonts w:asciiTheme="majorHAnsi" w:hAnsiTheme="majorHAnsi" w:cstheme="majorHAnsi"/>
+          <w:sz w:val="28"/>
+          <w:szCs w:val="28"/>
+          <w:lang w:val="en-US"/>
+        </w:rPr>
+      </w:pPr>
+      <w:r>
+        <w:rPr>
+          <w:rFonts w:asciiTheme="majorHAnsi" w:hAnsiTheme="majorHAnsi" w:cstheme="majorHAnsi"/>
+          <w:sz w:val="28"/>
+          <w:szCs w:val="28"/>
+          <w:lang w:val="en-US"/>
+        </w:rPr>
+        <w:t xml:space="preserve">DatăCreare = </w:t>
+      </w:r>
+      <w:r>
+        <w:rPr>
+          <w:rFonts w:asciiTheme="majorHAnsi" w:hAnsiTheme="majorHAnsi" w:cstheme="majorHAnsi"/>
+          <w:sz w:val="28"/>
+          <w:szCs w:val="28"/>
+          <w:lang w:val="en-US"/>
+        </w:rPr>
+        <w:t>variabilă de tip date</w:t>
+      </w:r>
+      <w:r>
+        <w:rPr>
+          <w:rFonts w:asciiTheme="majorHAnsi" w:hAnsiTheme="majorHAnsi" w:cstheme="majorHAnsi"/>
+          <w:sz w:val="28"/>
+          <w:szCs w:val="28"/>
+          <w:lang w:val="en-US"/>
+        </w:rPr>
+        <w:t xml:space="preserve"> (valoare implicită = dată curentă)</w:t>
+      </w:r>
+    </w:p>
+    <w:p>
+      <w:pPr>
+        <w:pStyle w:val="ListParagraph"/>
+        <w:numPr>
+          <w:ilvl w:val="0"/>
+          <w:numId w:val="6"/>
+        </w:numPr>
+        <w:rPr>
+          <w:rFonts w:asciiTheme="majorHAnsi" w:hAnsiTheme="majorHAnsi" w:cstheme="majorHAnsi"/>
+          <w:sz w:val="28"/>
+          <w:szCs w:val="28"/>
+          <w:lang w:val="en-US"/>
+        </w:rPr>
+      </w:pPr>
+      <w:r>
+        <w:rPr>
+          <w:rFonts w:asciiTheme="majorHAnsi" w:hAnsiTheme="majorHAnsi" w:cstheme="majorHAnsi"/>
+          <w:b/>
+          <w:bCs/>
+          <w:sz w:val="28"/>
+          <w:szCs w:val="28"/>
+          <w:lang w:val="en-US"/>
+        </w:rPr>
+        <w:t>SUBSCRIP</w:t>
+      </w:r>
+      <w:r>
+        <w:rPr>
+          <w:rFonts w:asciiTheme="majorHAnsi" w:hAnsiTheme="majorHAnsi" w:cstheme="majorHAnsi"/>
+          <w:b/>
+          <w:bCs/>
+          <w:sz w:val="28"/>
+          <w:szCs w:val="28"/>
+        </w:rPr>
+        <w:t>ȚIE</w:t>
+      </w:r>
+    </w:p>
+    <w:p>
+      <w:pPr>
+        <w:pStyle w:val="ListParagraph"/>
+        <w:numPr>
+          <w:ilvl w:val="0"/>
+          <w:numId w:val="9"/>
+        </w:numPr>
+        <w:rPr>
+          <w:rFonts w:asciiTheme="majorHAnsi" w:hAnsiTheme="majorHAnsi" w:cstheme="majorHAnsi"/>
+          <w:sz w:val="28"/>
+          <w:szCs w:val="28"/>
+          <w:lang w:val="en-US"/>
+        </w:rPr>
+      </w:pPr>
+      <w:r>
+        <w:rPr>
+          <w:rFonts w:asciiTheme="majorHAnsi" w:hAnsiTheme="majorHAnsi" w:cstheme="majorHAnsi"/>
+          <w:sz w:val="28"/>
+          <w:szCs w:val="28"/>
+          <w:lang w:val="en-US"/>
+        </w:rPr>
+        <w:t xml:space="preserve">Subscriptie_ID* = </w:t>
+      </w:r>
+      <w:r>
+        <w:rPr>
+          <w:rFonts w:asciiTheme="majorHAnsi" w:hAnsiTheme="majorHAnsi" w:cstheme="majorHAnsi"/>
+          <w:sz w:val="28"/>
+          <w:szCs w:val="28"/>
+          <w:lang w:val="en-US"/>
+        </w:rPr>
+        <w:t>cod numeric unic, de tip number, de 6 cifre pentru</w:t>
+      </w:r>
+      <w:r>
+        <w:rPr>
+          <w:rFonts w:asciiTheme="majorHAnsi" w:hAnsiTheme="majorHAnsi" w:cstheme="majorHAnsi"/>
+          <w:sz w:val="28"/>
+          <w:szCs w:val="28"/>
+          <w:lang w:val="en-US"/>
+        </w:rPr>
+        <w:t xml:space="preserve"> pachetele cu filme/seriale</w:t>
+      </w:r>
+    </w:p>
+    <w:p>
+      <w:pPr>
+        <w:pStyle w:val="ListParagraph"/>
+        <w:numPr>
+          <w:ilvl w:val="0"/>
+          <w:numId w:val="9"/>
+        </w:numPr>
+        <w:rPr>
+          <w:rFonts w:asciiTheme="majorHAnsi" w:hAnsiTheme="majorHAnsi" w:cstheme="majorHAnsi"/>
+          <w:sz w:val="28"/>
+          <w:szCs w:val="28"/>
+          <w:lang w:val="en-US"/>
+        </w:rPr>
+      </w:pPr>
+      <w:r>
+        <w:rPr>
+          <w:rFonts w:asciiTheme="majorHAnsi" w:hAnsiTheme="majorHAnsi" w:cstheme="majorHAnsi"/>
+          <w:sz w:val="28"/>
+          <w:szCs w:val="28"/>
+          <w:lang w:val="en-US"/>
+        </w:rPr>
+        <w:t>Cost* = variabilă de tip number, de 2 cifre</w:t>
+      </w:r>
+    </w:p>
+    <w:p>
+      <w:pPr>
+        <w:pStyle w:val="ListParagraph"/>
+        <w:numPr>
+          <w:ilvl w:val="0"/>
+          <w:numId w:val="6"/>
+        </w:numPr>
+        <w:rPr>
+          <w:rFonts w:asciiTheme="majorHAnsi" w:hAnsiTheme="majorHAnsi" w:cstheme="majorHAnsi"/>
+          <w:sz w:val="28"/>
+          <w:szCs w:val="28"/>
+          <w:lang w:val="en-US"/>
+        </w:rPr>
+      </w:pPr>
+      <w:r>
+        <w:rPr>
+          <w:rFonts w:asciiTheme="majorHAnsi" w:hAnsiTheme="majorHAnsi" w:cstheme="majorHAnsi"/>
+          <w:b/>
+          <w:bCs/>
+          <w:sz w:val="28"/>
+          <w:szCs w:val="28"/>
+          <w:lang w:val="en-US"/>
+        </w:rPr>
+        <w:t>PLATĂ</w:t>
+      </w:r>
+    </w:p>
+    <w:p>
+      <w:pPr>
+        <w:pStyle w:val="ListParagraph"/>
+        <w:numPr>
+          <w:ilvl w:val="0"/>
+          <w:numId w:val="10"/>
+        </w:numPr>
+        <w:rPr>
+          <w:rFonts w:asciiTheme="majorHAnsi" w:hAnsiTheme="majorHAnsi" w:cstheme="majorHAnsi"/>
+          <w:sz w:val="28"/>
+          <w:szCs w:val="28"/>
+          <w:lang w:val="en-US"/>
+        </w:rPr>
+      </w:pPr>
+      <w:r>
+        <w:rPr>
+          <w:rFonts w:asciiTheme="majorHAnsi" w:hAnsiTheme="majorHAnsi" w:cstheme="majorHAnsi"/>
+          <w:sz w:val="28"/>
+          <w:szCs w:val="28"/>
+          <w:lang w:val="en-US"/>
+        </w:rPr>
+        <w:t xml:space="preserve">Plată_ID* = </w:t>
+      </w:r>
+      <w:r>
+        <w:rPr>
+          <w:rFonts w:asciiTheme="majorHAnsi" w:hAnsiTheme="majorHAnsi" w:cstheme="majorHAnsi"/>
+          <w:sz w:val="28"/>
+          <w:szCs w:val="28"/>
+          <w:lang w:val="en-US"/>
+        </w:rPr>
+        <w:t xml:space="preserve">cod numeric unic, de tip number, de 6 cifre pentru </w:t>
+      </w:r>
+      <w:r>
+        <w:rPr>
+          <w:rFonts w:asciiTheme="majorHAnsi" w:hAnsiTheme="majorHAnsi" w:cstheme="majorHAnsi"/>
+          <w:sz w:val="28"/>
+          <w:szCs w:val="28"/>
+          <w:lang w:val="en-US"/>
+        </w:rPr>
+        <w:t>evidența plăților</w:t>
+      </w:r>
+    </w:p>
+    <w:p>
+      <w:pPr>
+        <w:pStyle w:val="ListParagraph"/>
+        <w:numPr>
+          <w:ilvl w:val="0"/>
+          <w:numId w:val="10"/>
+        </w:numPr>
+        <w:rPr>
+          <w:rFonts w:asciiTheme="majorHAnsi" w:hAnsiTheme="majorHAnsi" w:cstheme="majorHAnsi"/>
+          <w:sz w:val="28"/>
+          <w:szCs w:val="28"/>
+          <w:lang w:val="en-US"/>
+        </w:rPr>
+      </w:pPr>
+      <w:r>
+        <w:rPr>
+          <w:rFonts w:asciiTheme="majorHAnsi" w:hAnsiTheme="majorHAnsi" w:cstheme="majorHAnsi"/>
+          <w:sz w:val="28"/>
+          <w:szCs w:val="28"/>
+          <w:lang w:val="en-US"/>
+        </w:rPr>
+        <w:t>Nume* = varchar2(50)</w:t>
+      </w:r>
+    </w:p>
+    <w:p>
+      <w:pPr>
+        <w:pStyle w:val="ListParagraph"/>
+        <w:numPr>
+          <w:ilvl w:val="0"/>
+          <w:numId w:val="10"/>
+        </w:numPr>
+        <w:rPr>
+          <w:rFonts w:asciiTheme="majorHAnsi" w:hAnsiTheme="majorHAnsi" w:cstheme="majorHAnsi"/>
+          <w:sz w:val="28"/>
+          <w:szCs w:val="28"/>
+          <w:lang w:val="en-US"/>
+        </w:rPr>
+      </w:pPr>
+      <w:r>
+        <w:rPr>
+          <w:rFonts w:asciiTheme="majorHAnsi" w:hAnsiTheme="majorHAnsi" w:cstheme="majorHAnsi"/>
+          <w:sz w:val="28"/>
+          <w:szCs w:val="28"/>
+          <w:lang w:val="en-US"/>
+        </w:rPr>
+        <w:t>Prenume* = varchar2(50)</w:t>
+      </w:r>
+    </w:p>
+    <w:p>
+      <w:pPr>
+        <w:pStyle w:val="ListParagraph"/>
+        <w:numPr>
+          <w:ilvl w:val="0"/>
+          <w:numId w:val="10"/>
+        </w:numPr>
+        <w:rPr>
+          <w:rFonts w:asciiTheme="majorHAnsi" w:hAnsiTheme="majorHAnsi" w:cstheme="majorHAnsi"/>
+          <w:sz w:val="28"/>
+          <w:szCs w:val="28"/>
+          <w:lang w:val="en-US"/>
+        </w:rPr>
+      </w:pPr>
+      <w:r>
+        <w:rPr>
+          <w:rFonts w:asciiTheme="majorHAnsi" w:hAnsiTheme="majorHAnsi" w:cstheme="majorHAnsi"/>
+          <w:sz w:val="28"/>
+          <w:szCs w:val="28"/>
+          <w:lang w:val="en-US"/>
+        </w:rPr>
+        <w:t>Cod* = number(16)</w:t>
+      </w:r>
+    </w:p>
+    <w:p>
+      <w:pPr>
+        <w:pStyle w:val="ListParagraph"/>
+        <w:numPr>
+          <w:ilvl w:val="0"/>
+          <w:numId w:val="10"/>
+        </w:numPr>
+        <w:rPr>
+          <w:rFonts w:asciiTheme="majorHAnsi" w:hAnsiTheme="majorHAnsi" w:cstheme="majorHAnsi"/>
+          <w:sz w:val="28"/>
+          <w:szCs w:val="28"/>
+          <w:lang w:val="en-US"/>
+        </w:rPr>
+      </w:pPr>
+      <w:r>
+        <w:rPr>
+          <w:rFonts w:asciiTheme="majorHAnsi" w:hAnsiTheme="majorHAnsi" w:cstheme="majorHAnsi"/>
+          <w:sz w:val="28"/>
+          <w:szCs w:val="28"/>
+          <w:lang w:val="en-US"/>
+        </w:rPr>
+        <w:t>DatăExp* = date</w:t>
+      </w:r>
+    </w:p>
+    <w:p>
+      <w:pPr>
+        <w:pStyle w:val="ListParagraph"/>
+        <w:numPr>
+          <w:ilvl w:val="0"/>
+          <w:numId w:val="10"/>
+        </w:numPr>
+        <w:rPr>
+          <w:rFonts w:asciiTheme="majorHAnsi" w:hAnsiTheme="majorHAnsi" w:cstheme="majorHAnsi"/>
+          <w:sz w:val="28"/>
+          <w:szCs w:val="28"/>
+          <w:lang w:val="en-US"/>
+        </w:rPr>
+      </w:pPr>
+      <w:r>
+        <w:rPr>
+          <w:rFonts w:asciiTheme="majorHAnsi" w:hAnsiTheme="majorHAnsi" w:cstheme="majorHAnsi"/>
+          <w:sz w:val="28"/>
+          <w:szCs w:val="28"/>
+          <w:lang w:val="en-US"/>
+        </w:rPr>
+        <w:t>CVV* =  number(3)</w:t>
+      </w:r>
+      <w:r>
+        <w:rPr>
+          <w:rFonts w:asciiTheme="majorHAnsi" w:hAnsiTheme="majorHAnsi" w:cstheme="majorHAnsi"/>
+          <w:sz w:val="28"/>
+          <w:szCs w:val="28"/>
+          <w:lang w:val="en-US"/>
+        </w:rPr>
+        <w:t>, obligatoriu de 3 cifre</w:t>
+      </w:r>
+    </w:p>
+    <w:p>
+      <w:pPr>
+        <w:pStyle w:val="ListParagraph"/>
+        <w:numPr>
+          <w:ilvl w:val="0"/>
+          <w:numId w:val="6"/>
+        </w:numPr>
+        <w:rPr>
+          <w:rFonts w:asciiTheme="majorHAnsi" w:hAnsiTheme="majorHAnsi" w:cstheme="majorHAnsi"/>
+          <w:sz w:val="28"/>
+          <w:szCs w:val="28"/>
+          <w:lang w:val="en-US"/>
+        </w:rPr>
+      </w:pPr>
+      <w:r>
+        <w:rPr>
+          <w:rFonts w:asciiTheme="majorHAnsi" w:hAnsiTheme="majorHAnsi" w:cstheme="majorHAnsi"/>
+          <w:b/>
+          <w:bCs/>
+          <w:sz w:val="28"/>
+          <w:szCs w:val="28"/>
+          <w:lang w:val="en-US"/>
+        </w:rPr>
+        <w:t>FILM</w:t>
+      </w:r>
+    </w:p>
+    <w:p>
+      <w:pPr>
+        <w:pStyle w:val="ListParagraph"/>
+        <w:numPr>
+          <w:ilvl w:val="0"/>
+          <w:numId w:val="11"/>
+        </w:numPr>
+        <w:rPr>
+          <w:rFonts w:asciiTheme="majorHAnsi" w:hAnsiTheme="majorHAnsi" w:cstheme="majorHAnsi"/>
+          <w:sz w:val="28"/>
+          <w:szCs w:val="28"/>
+          <w:lang w:val="en-US"/>
+        </w:rPr>
+      </w:pPr>
+      <w:r>
+        <w:rPr>
+          <w:rFonts w:asciiTheme="majorHAnsi" w:hAnsiTheme="majorHAnsi" w:cstheme="majorHAnsi"/>
+          <w:sz w:val="28"/>
+          <w:szCs w:val="28"/>
+          <w:lang w:val="en-US"/>
+        </w:rPr>
+        <w:t xml:space="preserve">Film_ID* = </w:t>
+      </w:r>
+      <w:r>
+        <w:rPr>
+          <w:rFonts w:asciiTheme="majorHAnsi" w:hAnsiTheme="majorHAnsi" w:cstheme="majorHAnsi"/>
+          <w:sz w:val="28"/>
+          <w:szCs w:val="28"/>
+          <w:lang w:val="en-US"/>
+        </w:rPr>
+        <w:t xml:space="preserve">cod numeric unic, de tip number, de 6 cifre pentru evidența </w:t>
+      </w:r>
+      <w:r>
+        <w:rPr>
+          <w:rFonts w:asciiTheme="majorHAnsi" w:hAnsiTheme="majorHAnsi" w:cstheme="majorHAnsi"/>
+          <w:sz w:val="28"/>
+          <w:szCs w:val="28"/>
+          <w:lang w:val="en-US"/>
+        </w:rPr>
+        <w:t>filmelor</w:t>
+      </w:r>
+    </w:p>
+    <w:p>
+      <w:pPr>
+        <w:pStyle w:val="ListParagraph"/>
+        <w:numPr>
+          <w:ilvl w:val="0"/>
+          <w:numId w:val="11"/>
+        </w:numPr>
+        <w:rPr>
+          <w:rFonts w:asciiTheme="majorHAnsi" w:hAnsiTheme="majorHAnsi" w:cstheme="majorHAnsi"/>
+          <w:sz w:val="28"/>
+          <w:szCs w:val="28"/>
+          <w:lang w:val="en-US"/>
+        </w:rPr>
+      </w:pPr>
+      <w:r>
+        <w:rPr>
+          <w:rFonts w:asciiTheme="majorHAnsi" w:hAnsiTheme="majorHAnsi" w:cstheme="majorHAnsi"/>
+          <w:sz w:val="28"/>
+          <w:szCs w:val="28"/>
+          <w:lang w:val="en-US"/>
+        </w:rPr>
+        <w:t>Denumire* = varchar2(50)</w:t>
+      </w:r>
+    </w:p>
+    <w:p>
+      <w:pPr>
+        <w:pStyle w:val="ListParagraph"/>
+        <w:numPr>
+          <w:ilvl w:val="0"/>
+          <w:numId w:val="11"/>
+        </w:numPr>
+        <w:rPr>
+          <w:rFonts w:asciiTheme="majorHAnsi" w:hAnsiTheme="majorHAnsi" w:cstheme="majorHAnsi"/>
+          <w:sz w:val="28"/>
+          <w:szCs w:val="28"/>
+          <w:lang w:val="en-US"/>
+        </w:rPr>
+      </w:pPr>
+      <w:r>
+        <w:rPr>
+          <w:rFonts w:asciiTheme="majorHAnsi" w:hAnsiTheme="majorHAnsi" w:cstheme="majorHAnsi"/>
+          <w:sz w:val="28"/>
+          <w:szCs w:val="28"/>
+          <w:lang w:val="en-US"/>
+        </w:rPr>
+        <w:t>Notă = number(2,2), număr între 1-10</w:t>
+      </w:r>
+    </w:p>
+    <w:p>
+      <w:pPr>
+        <w:pStyle w:val="ListParagraph"/>
+        <w:numPr>
+          <w:ilvl w:val="0"/>
+          <w:numId w:val="11"/>
+        </w:numPr>
+        <w:rPr>
+          <w:rFonts w:asciiTheme="majorHAnsi" w:hAnsiTheme="majorHAnsi" w:cstheme="majorHAnsi"/>
+          <w:sz w:val="28"/>
+          <w:szCs w:val="28"/>
+          <w:lang w:val="en-US"/>
+        </w:rPr>
+      </w:pPr>
+      <w:r>
+        <w:rPr>
+          <w:rFonts w:asciiTheme="majorHAnsi" w:hAnsiTheme="majorHAnsi" w:cstheme="majorHAnsi"/>
+          <w:sz w:val="28"/>
+          <w:szCs w:val="28"/>
+          <w:lang w:val="en-US"/>
+        </w:rPr>
+        <w:t>DatăApariție = date</w:t>
+      </w:r>
+    </w:p>
+    <w:p>
+      <w:pPr>
+        <w:pStyle w:val="ListParagraph"/>
+        <w:numPr>
+          <w:ilvl w:val="0"/>
+          <w:numId w:val="6"/>
+        </w:numPr>
+        <w:rPr>
+          <w:rFonts w:asciiTheme="majorHAnsi" w:hAnsiTheme="majorHAnsi" w:cstheme="majorHAnsi"/>
+          <w:sz w:val="28"/>
+          <w:szCs w:val="28"/>
+          <w:lang w:val="en-US"/>
+        </w:rPr>
+      </w:pPr>
+      <w:r>
+        <w:rPr>
+          <w:rFonts w:asciiTheme="majorHAnsi" w:hAnsiTheme="majorHAnsi" w:cstheme="majorHAnsi"/>
+          <w:b/>
+          <w:bCs/>
           <w:sz w:val="28"/>
           <w:szCs w:val="28"/>
           <w:lang w:val="en-US"/>
         </w:rPr>
         <w:t>SERIAL</w:t>
       </w:r>
-      <w:r>
-        <w:rPr>
-          <w:rFonts w:asciiTheme="majorHAnsi" w:hAnsiTheme="majorHAnsi" w:cstheme="majorHAnsi"/>
-          <w:sz w:val="28"/>
-          <w:szCs w:val="28"/>
-          <w:lang w:val="en-US"/>
-        </w:rPr>
-        <w:t xml:space="preserve"> = relație între ACTOR și </w:t>
-      </w:r>
-      <w:r>
-        <w:rPr>
-          <w:rFonts w:asciiTheme="majorHAnsi" w:hAnsiTheme="majorHAnsi" w:cstheme="majorHAnsi"/>
-          <w:sz w:val="28"/>
-          <w:szCs w:val="28"/>
-          <w:lang w:val="en-US"/>
-        </w:rPr>
-        <w:t>SERIAL</w:t>
+    </w:p>
+    <w:p>
+      <w:pPr>
+        <w:pStyle w:val="ListParagraph"/>
+        <w:numPr>
+          <w:ilvl w:val="0"/>
+          <w:numId w:val="11"/>
+        </w:numPr>
+        <w:rPr>
+          <w:rFonts w:asciiTheme="majorHAnsi" w:hAnsiTheme="majorHAnsi" w:cstheme="majorHAnsi"/>
+          <w:sz w:val="28"/>
+          <w:szCs w:val="28"/>
+          <w:lang w:val="en-US"/>
+        </w:rPr>
+      </w:pPr>
+      <w:r>
+        <w:rPr>
+          <w:rFonts w:asciiTheme="majorHAnsi" w:hAnsiTheme="majorHAnsi" w:cstheme="majorHAnsi"/>
+          <w:sz w:val="28"/>
+          <w:szCs w:val="28"/>
+          <w:lang w:val="en-US"/>
+        </w:rPr>
+        <w:t xml:space="preserve">Serial_ID* = </w:t>
+      </w:r>
+      <w:r>
+        <w:rPr>
+          <w:rFonts w:asciiTheme="majorHAnsi" w:hAnsiTheme="majorHAnsi" w:cstheme="majorHAnsi"/>
+          <w:sz w:val="28"/>
+          <w:szCs w:val="28"/>
+          <w:lang w:val="en-US"/>
+        </w:rPr>
+        <w:t xml:space="preserve">cod numeric unic, de tip number, de 6 cifre pentru evidența </w:t>
+      </w:r>
+      <w:r>
+        <w:rPr>
+          <w:rFonts w:asciiTheme="majorHAnsi" w:hAnsiTheme="majorHAnsi" w:cstheme="majorHAnsi"/>
+          <w:sz w:val="28"/>
+          <w:szCs w:val="28"/>
+          <w:lang w:val="en-US"/>
+        </w:rPr>
+        <w:t>serialelor</w:t>
+      </w:r>
+    </w:p>
+    <w:p>
+      <w:pPr>
+        <w:pStyle w:val="ListParagraph"/>
+        <w:numPr>
+          <w:ilvl w:val="0"/>
+          <w:numId w:val="12"/>
+        </w:numPr>
+        <w:rPr>
+          <w:rFonts w:asciiTheme="majorHAnsi" w:hAnsiTheme="majorHAnsi" w:cstheme="majorHAnsi"/>
+          <w:sz w:val="28"/>
+          <w:szCs w:val="28"/>
+          <w:lang w:val="en-US"/>
+        </w:rPr>
+      </w:pPr>
+      <w:r>
+        <w:rPr>
+          <w:rFonts w:asciiTheme="majorHAnsi" w:hAnsiTheme="majorHAnsi" w:cstheme="majorHAnsi"/>
+          <w:sz w:val="28"/>
+          <w:szCs w:val="28"/>
+          <w:lang w:val="en-US"/>
+        </w:rPr>
+        <w:t>Denumire* = varchar2(50)</w:t>
+      </w:r>
+    </w:p>
+    <w:p>
+      <w:pPr>
+        <w:pStyle w:val="ListParagraph"/>
+        <w:numPr>
+          <w:ilvl w:val="0"/>
+          <w:numId w:val="12"/>
+        </w:numPr>
+        <w:rPr>
+          <w:rFonts w:asciiTheme="majorHAnsi" w:hAnsiTheme="majorHAnsi" w:cstheme="majorHAnsi"/>
+          <w:sz w:val="28"/>
+          <w:szCs w:val="28"/>
+          <w:lang w:val="en-US"/>
+        </w:rPr>
+      </w:pPr>
+      <w:r>
+        <w:rPr>
+          <w:rFonts w:asciiTheme="majorHAnsi" w:hAnsiTheme="majorHAnsi" w:cstheme="majorHAnsi"/>
+          <w:sz w:val="28"/>
+          <w:szCs w:val="28"/>
+          <w:lang w:val="en-US"/>
+        </w:rPr>
+        <w:t>Notă = number(2,2), număr între 1-10</w:t>
+      </w:r>
+    </w:p>
+    <w:p>
+      <w:pPr>
+        <w:pStyle w:val="ListParagraph"/>
+        <w:numPr>
+          <w:ilvl w:val="0"/>
+          <w:numId w:val="12"/>
+        </w:numPr>
+        <w:rPr>
+          <w:rFonts w:asciiTheme="majorHAnsi" w:hAnsiTheme="majorHAnsi" w:cstheme="majorHAnsi"/>
+          <w:sz w:val="28"/>
+          <w:szCs w:val="28"/>
+          <w:lang w:val="en-US"/>
+        </w:rPr>
+      </w:pPr>
+      <w:r>
+        <w:rPr>
+          <w:rFonts w:asciiTheme="majorHAnsi" w:hAnsiTheme="majorHAnsi" w:cstheme="majorHAnsi"/>
+          <w:sz w:val="28"/>
+          <w:szCs w:val="28"/>
+          <w:lang w:val="en-US"/>
+        </w:rPr>
+        <w:t>DatăApariție = date</w:t>
+      </w:r>
+    </w:p>
+    <w:p>
+      <w:pPr>
+        <w:pStyle w:val="ListParagraph"/>
+        <w:numPr>
+          <w:ilvl w:val="0"/>
+          <w:numId w:val="6"/>
+        </w:numPr>
+        <w:rPr>
+          <w:rFonts w:asciiTheme="majorHAnsi" w:hAnsiTheme="majorHAnsi" w:cstheme="majorHAnsi"/>
+          <w:b/>
+          <w:bCs/>
+          <w:sz w:val="28"/>
+          <w:szCs w:val="28"/>
+          <w:lang w:val="en-US"/>
+        </w:rPr>
+      </w:pPr>
+      <w:r>
+        <w:rPr>
+          <w:rFonts w:asciiTheme="majorHAnsi" w:hAnsiTheme="majorHAnsi" w:cstheme="majorHAnsi"/>
+          <w:b/>
+          <w:bCs/>
+          <w:sz w:val="28"/>
+          <w:szCs w:val="28"/>
+          <w:lang w:val="en-US"/>
+        </w:rPr>
+        <w:t>EPISOD</w:t>
+      </w:r>
+    </w:p>
+    <w:p>
+      <w:pPr>
+        <w:pStyle w:val="ListParagraph"/>
+        <w:numPr>
+          <w:ilvl w:val="0"/>
+          <w:numId w:val="11"/>
+        </w:numPr>
+        <w:rPr>
+          <w:rFonts w:asciiTheme="majorHAnsi" w:hAnsiTheme="majorHAnsi" w:cstheme="majorHAnsi"/>
+          <w:sz w:val="28"/>
+          <w:szCs w:val="28"/>
+          <w:lang w:val="en-US"/>
+        </w:rPr>
+      </w:pPr>
+      <w:r>
+        <w:rPr>
+          <w:rFonts w:asciiTheme="majorHAnsi" w:hAnsiTheme="majorHAnsi" w:cstheme="majorHAnsi"/>
+          <w:sz w:val="28"/>
+          <w:szCs w:val="28"/>
+          <w:lang w:val="en-US"/>
+        </w:rPr>
+        <w:t xml:space="preserve">Episod_ID* = </w:t>
+      </w:r>
+      <w:r>
+        <w:rPr>
+          <w:rFonts w:asciiTheme="majorHAnsi" w:hAnsiTheme="majorHAnsi" w:cstheme="majorHAnsi"/>
+          <w:sz w:val="28"/>
+          <w:szCs w:val="28"/>
+          <w:lang w:val="en-US"/>
+        </w:rPr>
+        <w:t xml:space="preserve">cod numeric unic, de tip number, de 6 cifre pentru evidența </w:t>
+      </w:r>
+      <w:r>
+        <w:rPr>
+          <w:rFonts w:asciiTheme="majorHAnsi" w:hAnsiTheme="majorHAnsi" w:cstheme="majorHAnsi"/>
+          <w:sz w:val="28"/>
+          <w:szCs w:val="28"/>
+          <w:lang w:val="en-US"/>
+        </w:rPr>
+        <w:t>episoadelor</w:t>
+      </w:r>
+    </w:p>
+    <w:p>
+      <w:pPr>
+        <w:pStyle w:val="ListParagraph"/>
+        <w:numPr>
+          <w:ilvl w:val="0"/>
+          <w:numId w:val="11"/>
+        </w:numPr>
+        <w:rPr>
+          <w:rFonts w:asciiTheme="majorHAnsi" w:hAnsiTheme="majorHAnsi" w:cstheme="majorHAnsi"/>
+          <w:sz w:val="28"/>
+          <w:szCs w:val="28"/>
+          <w:lang w:val="en-US"/>
+        </w:rPr>
+      </w:pPr>
+      <w:r>
+        <w:rPr>
+          <w:rFonts w:asciiTheme="majorHAnsi" w:hAnsiTheme="majorHAnsi" w:cstheme="majorHAnsi"/>
+          <w:sz w:val="28"/>
+          <w:szCs w:val="28"/>
+          <w:lang w:val="en-US"/>
+        </w:rPr>
+        <w:t>Denumire* = varchar2(50)</w:t>
+      </w:r>
+    </w:p>
+    <w:p>
+      <w:pPr>
+        <w:pStyle w:val="ListParagraph"/>
+        <w:numPr>
+          <w:ilvl w:val="0"/>
+          <w:numId w:val="11"/>
+        </w:numPr>
+        <w:rPr>
+          <w:rFonts w:asciiTheme="majorHAnsi" w:hAnsiTheme="majorHAnsi" w:cstheme="majorHAnsi"/>
+          <w:sz w:val="28"/>
+          <w:szCs w:val="28"/>
+          <w:lang w:val="en-US"/>
+        </w:rPr>
+      </w:pPr>
+      <w:r>
+        <w:rPr>
+          <w:rFonts w:asciiTheme="majorHAnsi" w:hAnsiTheme="majorHAnsi" w:cstheme="majorHAnsi"/>
+          <w:sz w:val="28"/>
+          <w:szCs w:val="28"/>
+          <w:lang w:val="en-US"/>
+        </w:rPr>
+        <w:t>Durată = number(3), unitate de măsură = minut</w:t>
+      </w:r>
+    </w:p>
+    <w:p>
+      <w:pPr>
+        <w:pStyle w:val="ListParagraph"/>
+        <w:numPr>
+          <w:ilvl w:val="0"/>
+          <w:numId w:val="6"/>
+        </w:numPr>
+        <w:rPr>
+          <w:rFonts w:asciiTheme="majorHAnsi" w:hAnsiTheme="majorHAnsi" w:cstheme="majorHAnsi"/>
+          <w:b/>
+          <w:bCs/>
+          <w:sz w:val="28"/>
+          <w:szCs w:val="28"/>
+          <w:lang w:val="en-US"/>
+        </w:rPr>
+      </w:pPr>
+      <w:r>
+        <w:rPr>
+          <w:rFonts w:asciiTheme="majorHAnsi" w:hAnsiTheme="majorHAnsi" w:cstheme="majorHAnsi"/>
+          <w:b/>
+          <w:bCs/>
+          <w:sz w:val="28"/>
+          <w:szCs w:val="28"/>
+          <w:lang w:val="en-US"/>
+        </w:rPr>
+        <w:lastRenderedPageBreak/>
+        <w:t>ACTOR</w:t>
+      </w:r>
+    </w:p>
+    <w:p>
+      <w:pPr>
+        <w:pStyle w:val="ListParagraph"/>
+        <w:numPr>
+          <w:ilvl w:val="0"/>
+          <w:numId w:val="14"/>
+        </w:numPr>
+        <w:rPr>
+          <w:rFonts w:asciiTheme="majorHAnsi" w:hAnsiTheme="majorHAnsi" w:cstheme="majorHAnsi"/>
+          <w:b/>
+          <w:bCs/>
+          <w:sz w:val="28"/>
+          <w:szCs w:val="28"/>
+          <w:lang w:val="en-US"/>
+        </w:rPr>
+      </w:pPr>
+      <w:r>
+        <w:rPr>
+          <w:rFonts w:asciiTheme="majorHAnsi" w:hAnsiTheme="majorHAnsi" w:cstheme="majorHAnsi"/>
+          <w:sz w:val="28"/>
+          <w:szCs w:val="28"/>
+          <w:lang w:val="en-US"/>
+        </w:rPr>
+        <w:t xml:space="preserve">Actor_ID* = </w:t>
+      </w:r>
+      <w:r>
+        <w:rPr>
+          <w:rFonts w:asciiTheme="majorHAnsi" w:hAnsiTheme="majorHAnsi" w:cstheme="majorHAnsi"/>
+          <w:sz w:val="28"/>
+          <w:szCs w:val="28"/>
+          <w:lang w:val="en-US"/>
+        </w:rPr>
+        <w:t xml:space="preserve">cod numeric unic, de tip number, de 6 cifre pentru </w:t>
+      </w:r>
+      <w:r>
+        <w:rPr>
+          <w:rFonts w:asciiTheme="majorHAnsi" w:hAnsiTheme="majorHAnsi" w:cstheme="majorHAnsi"/>
+          <w:sz w:val="28"/>
+          <w:szCs w:val="28"/>
+          <w:lang w:val="en-US"/>
+        </w:rPr>
+        <w:t>fiecare actor</w:t>
+      </w:r>
+    </w:p>
+    <w:p>
+      <w:pPr>
+        <w:pStyle w:val="ListParagraph"/>
+        <w:numPr>
+          <w:ilvl w:val="0"/>
+          <w:numId w:val="14"/>
+        </w:numPr>
+        <w:rPr>
+          <w:rFonts w:asciiTheme="majorHAnsi" w:hAnsiTheme="majorHAnsi" w:cstheme="majorHAnsi"/>
+          <w:b/>
+          <w:bCs/>
+          <w:sz w:val="28"/>
+          <w:szCs w:val="28"/>
+          <w:lang w:val="en-US"/>
+        </w:rPr>
+      </w:pPr>
+      <w:r>
+        <w:rPr>
+          <w:rFonts w:asciiTheme="majorHAnsi" w:hAnsiTheme="majorHAnsi" w:cstheme="majorHAnsi"/>
+          <w:sz w:val="28"/>
+          <w:szCs w:val="28"/>
+          <w:lang w:val="en-US"/>
+        </w:rPr>
+        <w:t>Nume* = varchar2(50)</w:t>
+      </w:r>
+    </w:p>
+    <w:p>
+      <w:pPr>
+        <w:pStyle w:val="ListParagraph"/>
+        <w:numPr>
+          <w:ilvl w:val="0"/>
+          <w:numId w:val="14"/>
+        </w:numPr>
+        <w:rPr>
+          <w:rFonts w:asciiTheme="majorHAnsi" w:hAnsiTheme="majorHAnsi" w:cstheme="majorHAnsi"/>
+          <w:b/>
+          <w:bCs/>
+          <w:sz w:val="28"/>
+          <w:szCs w:val="28"/>
+          <w:lang w:val="en-US"/>
+        </w:rPr>
+      </w:pPr>
+      <w:r>
+        <w:rPr>
+          <w:rFonts w:asciiTheme="majorHAnsi" w:hAnsiTheme="majorHAnsi" w:cstheme="majorHAnsi"/>
+          <w:sz w:val="28"/>
+          <w:szCs w:val="28"/>
+          <w:lang w:val="en-US"/>
+        </w:rPr>
+        <w:t xml:space="preserve">Prenume* = </w:t>
+      </w:r>
+      <w:r>
+        <w:rPr>
+          <w:rFonts w:asciiTheme="majorHAnsi" w:hAnsiTheme="majorHAnsi" w:cstheme="majorHAnsi"/>
+          <w:sz w:val="28"/>
+          <w:szCs w:val="28"/>
+          <w:lang w:val="en-US"/>
+        </w:rPr>
+        <w:t>varchar2(50)</w:t>
+      </w:r>
+    </w:p>
+    <w:p>
+      <w:pPr>
+        <w:pStyle w:val="ListParagraph"/>
+        <w:numPr>
+          <w:ilvl w:val="0"/>
+          <w:numId w:val="14"/>
+        </w:numPr>
+        <w:rPr>
+          <w:rFonts w:asciiTheme="majorHAnsi" w:hAnsiTheme="majorHAnsi" w:cstheme="majorHAnsi"/>
+          <w:b/>
+          <w:bCs/>
+          <w:sz w:val="28"/>
+          <w:szCs w:val="28"/>
+          <w:lang w:val="en-US"/>
+        </w:rPr>
+      </w:pPr>
+      <w:r>
+        <w:rPr>
+          <w:rFonts w:asciiTheme="majorHAnsi" w:hAnsiTheme="majorHAnsi" w:cstheme="majorHAnsi"/>
+          <w:sz w:val="28"/>
+          <w:szCs w:val="28"/>
+          <w:lang w:val="en-US"/>
+        </w:rPr>
+        <w:t>DatăNaștere = date</w:t>
+      </w:r>
+    </w:p>
+    <w:p>
+      <w:pPr>
+        <w:pStyle w:val="ListParagraph"/>
+        <w:numPr>
+          <w:ilvl w:val="0"/>
+          <w:numId w:val="14"/>
+        </w:numPr>
+        <w:rPr>
+          <w:rFonts w:asciiTheme="majorHAnsi" w:hAnsiTheme="majorHAnsi" w:cstheme="majorHAnsi"/>
+          <w:b/>
+          <w:bCs/>
+          <w:sz w:val="28"/>
+          <w:szCs w:val="28"/>
+          <w:lang w:val="en-US"/>
+        </w:rPr>
+      </w:pPr>
+      <w:r>
+        <w:rPr>
+          <w:rFonts w:asciiTheme="majorHAnsi" w:hAnsiTheme="majorHAnsi" w:cstheme="majorHAnsi"/>
+          <w:sz w:val="28"/>
+          <w:szCs w:val="28"/>
+          <w:lang w:val="en-US"/>
+        </w:rPr>
+        <w:t>Biografie = varchar2(200)</w:t>
+      </w:r>
+    </w:p>
+    <w:p>
+      <w:pPr>
+        <w:pStyle w:val="ListParagraph"/>
+        <w:numPr>
+          <w:ilvl w:val="0"/>
+          <w:numId w:val="14"/>
+        </w:numPr>
+        <w:rPr>
+          <w:rFonts w:asciiTheme="majorHAnsi" w:hAnsiTheme="majorHAnsi" w:cstheme="majorHAnsi"/>
+          <w:b/>
+          <w:bCs/>
+          <w:sz w:val="28"/>
+          <w:szCs w:val="28"/>
+          <w:lang w:val="en-US"/>
+        </w:rPr>
+      </w:pPr>
+      <w:r>
+        <w:rPr>
+          <w:rFonts w:asciiTheme="majorHAnsi" w:hAnsiTheme="majorHAnsi" w:cstheme="majorHAnsi"/>
+          <w:sz w:val="28"/>
+          <w:szCs w:val="28"/>
+          <w:lang w:val="en-US"/>
+        </w:rPr>
+        <w:t>Salariu = number(7)</w:t>
+      </w:r>
+    </w:p>
+    <w:p>
+      <w:pPr>
+        <w:pStyle w:val="ListParagraph"/>
+        <w:numPr>
+          <w:ilvl w:val="0"/>
+          <w:numId w:val="14"/>
+        </w:numPr>
+        <w:rPr>
+          <w:rFonts w:asciiTheme="majorHAnsi" w:hAnsiTheme="majorHAnsi" w:cstheme="majorHAnsi"/>
+          <w:b/>
+          <w:bCs/>
+          <w:sz w:val="28"/>
+          <w:szCs w:val="28"/>
+          <w:lang w:val="en-US"/>
+        </w:rPr>
+      </w:pPr>
+      <w:r>
+        <w:rPr>
+          <w:rFonts w:asciiTheme="majorHAnsi" w:hAnsiTheme="majorHAnsi" w:cstheme="majorHAnsi"/>
+          <w:sz w:val="28"/>
+          <w:szCs w:val="28"/>
+          <w:lang w:val="en-US"/>
+        </w:rPr>
+        <w:t>TimpEcran = number(3), unitate de măsură = minut</w:t>
+      </w:r>
+    </w:p>
+    <w:p>
+      <w:pPr>
+        <w:pStyle w:val="ListParagraph"/>
+        <w:numPr>
+          <w:ilvl w:val="0"/>
+          <w:numId w:val="6"/>
+        </w:numPr>
+        <w:rPr>
+          <w:rFonts w:asciiTheme="majorHAnsi" w:hAnsiTheme="majorHAnsi" w:cstheme="majorHAnsi"/>
+          <w:b/>
+          <w:bCs/>
+          <w:sz w:val="28"/>
+          <w:szCs w:val="28"/>
+          <w:lang w:val="en-US"/>
+        </w:rPr>
+      </w:pPr>
+      <w:r>
+        <w:rPr>
+          <w:rFonts w:asciiTheme="majorHAnsi" w:hAnsiTheme="majorHAnsi" w:cstheme="majorHAnsi"/>
+          <w:b/>
+          <w:bCs/>
+          <w:sz w:val="28"/>
+          <w:szCs w:val="28"/>
+          <w:lang w:val="en-US"/>
+        </w:rPr>
+        <w:t>ROL</w:t>
+      </w:r>
+    </w:p>
+    <w:p>
+      <w:pPr>
+        <w:pStyle w:val="ListParagraph"/>
+        <w:numPr>
+          <w:ilvl w:val="0"/>
+          <w:numId w:val="15"/>
+        </w:numPr>
+        <w:rPr>
+          <w:rFonts w:asciiTheme="majorHAnsi" w:hAnsiTheme="majorHAnsi" w:cstheme="majorHAnsi"/>
+          <w:b/>
+          <w:bCs/>
+          <w:sz w:val="28"/>
+          <w:szCs w:val="28"/>
+          <w:lang w:val="en-US"/>
+        </w:rPr>
+      </w:pPr>
+      <w:r>
+        <w:rPr>
+          <w:rFonts w:asciiTheme="majorHAnsi" w:hAnsiTheme="majorHAnsi" w:cstheme="majorHAnsi"/>
+          <w:sz w:val="28"/>
+          <w:szCs w:val="28"/>
+          <w:lang w:val="en-US"/>
+        </w:rPr>
+        <w:t xml:space="preserve">Rol_ID* = </w:t>
+      </w:r>
+      <w:r>
+        <w:rPr>
+          <w:rFonts w:asciiTheme="majorHAnsi" w:hAnsiTheme="majorHAnsi" w:cstheme="majorHAnsi"/>
+          <w:sz w:val="28"/>
+          <w:szCs w:val="28"/>
+          <w:lang w:val="en-US"/>
+        </w:rPr>
+        <w:t xml:space="preserve">cod numeric unic, de tip number, de 6 cifre pentru evidența </w:t>
+      </w:r>
+      <w:r>
+        <w:rPr>
+          <w:rFonts w:asciiTheme="majorHAnsi" w:hAnsiTheme="majorHAnsi" w:cstheme="majorHAnsi"/>
+          <w:sz w:val="28"/>
+          <w:szCs w:val="28"/>
+          <w:lang w:val="en-US"/>
+        </w:rPr>
+        <w:t>rolurilor</w:t>
+      </w:r>
+    </w:p>
+    <w:p>
+      <w:pPr>
+        <w:pStyle w:val="ListParagraph"/>
+        <w:numPr>
+          <w:ilvl w:val="0"/>
+          <w:numId w:val="15"/>
+        </w:numPr>
+        <w:rPr>
+          <w:rFonts w:asciiTheme="majorHAnsi" w:hAnsiTheme="majorHAnsi" w:cstheme="majorHAnsi"/>
+          <w:b/>
+          <w:bCs/>
+          <w:sz w:val="28"/>
+          <w:szCs w:val="28"/>
+          <w:lang w:val="en-US"/>
+        </w:rPr>
+      </w:pPr>
+      <w:r>
+        <w:rPr>
+          <w:rFonts w:asciiTheme="majorHAnsi" w:hAnsiTheme="majorHAnsi" w:cstheme="majorHAnsi"/>
+          <w:sz w:val="28"/>
+          <w:szCs w:val="28"/>
+          <w:lang w:val="en-US"/>
+        </w:rPr>
+        <w:t>NumeCaracter* = varchar2(50)</w:t>
+      </w:r>
+    </w:p>
+    <w:p>
+      <w:pPr>
+        <w:pStyle w:val="ListParagraph"/>
+        <w:numPr>
+          <w:ilvl w:val="0"/>
+          <w:numId w:val="15"/>
+        </w:numPr>
+        <w:rPr>
+          <w:rFonts w:asciiTheme="majorHAnsi" w:hAnsiTheme="majorHAnsi" w:cstheme="majorHAnsi"/>
+          <w:b/>
+          <w:bCs/>
+          <w:sz w:val="28"/>
+          <w:szCs w:val="28"/>
+          <w:lang w:val="en-US"/>
+        </w:rPr>
+      </w:pPr>
+      <w:r>
+        <w:rPr>
+          <w:rFonts w:asciiTheme="majorHAnsi" w:hAnsiTheme="majorHAnsi" w:cstheme="majorHAnsi"/>
+          <w:sz w:val="28"/>
+          <w:szCs w:val="28"/>
+          <w:lang w:val="en-US"/>
+        </w:rPr>
+        <w:t>Descriere = varchar2(100)</w:t>
+      </w:r>
+    </w:p>
+    <w:p>
+      <w:pPr>
+        <w:pStyle w:val="ListParagraph"/>
+        <w:numPr>
+          <w:ilvl w:val="0"/>
+          <w:numId w:val="15"/>
+        </w:numPr>
+        <w:rPr>
+          <w:rFonts w:asciiTheme="majorHAnsi" w:hAnsiTheme="majorHAnsi" w:cstheme="majorHAnsi"/>
+          <w:b/>
+          <w:bCs/>
+          <w:sz w:val="28"/>
+          <w:szCs w:val="28"/>
+          <w:lang w:val="en-US"/>
+        </w:rPr>
+      </w:pPr>
+      <w:r>
+        <w:rPr>
+          <w:rFonts w:asciiTheme="majorHAnsi" w:hAnsiTheme="majorHAnsi" w:cstheme="majorHAnsi"/>
+          <w:sz w:val="28"/>
+          <w:szCs w:val="28"/>
+          <w:lang w:val="en-US"/>
+        </w:rPr>
+        <w:t>Importanță = number(2,2), număr între 1-10</w:t>
+      </w:r>
+    </w:p>
+    <w:p>
+      <w:pPr>
+        <w:pStyle w:val="ListParagraph"/>
+        <w:numPr>
+          <w:ilvl w:val="0"/>
+          <w:numId w:val="6"/>
+        </w:numPr>
+        <w:rPr>
+          <w:rFonts w:asciiTheme="majorHAnsi" w:hAnsiTheme="majorHAnsi" w:cstheme="majorHAnsi"/>
+          <w:sz w:val="28"/>
+          <w:szCs w:val="28"/>
+          <w:lang w:val="en-US"/>
+        </w:rPr>
+      </w:pPr>
+      <w:r>
+        <w:rPr>
+          <w:rFonts w:asciiTheme="majorHAnsi" w:hAnsiTheme="majorHAnsi" w:cstheme="majorHAnsi"/>
+          <w:b/>
+          <w:bCs/>
+          <w:sz w:val="28"/>
+          <w:szCs w:val="28"/>
+          <w:lang w:val="en-US"/>
+        </w:rPr>
+        <w:t>DIRECTOR</w:t>
+      </w:r>
+    </w:p>
+    <w:p>
+      <w:pPr>
+        <w:pStyle w:val="ListParagraph"/>
+        <w:numPr>
+          <w:ilvl w:val="0"/>
+          <w:numId w:val="16"/>
+        </w:numPr>
+        <w:rPr>
+          <w:rFonts w:asciiTheme="majorHAnsi" w:hAnsiTheme="majorHAnsi" w:cstheme="majorHAnsi"/>
+          <w:sz w:val="28"/>
+          <w:szCs w:val="28"/>
+          <w:lang w:val="en-US"/>
+        </w:rPr>
+      </w:pPr>
+      <w:r>
+        <w:rPr>
+          <w:rFonts w:asciiTheme="majorHAnsi" w:hAnsiTheme="majorHAnsi" w:cstheme="majorHAnsi"/>
+          <w:sz w:val="28"/>
+          <w:szCs w:val="28"/>
+          <w:lang w:val="en-US"/>
+        </w:rPr>
+        <w:t xml:space="preserve">Director_ID* = </w:t>
+      </w:r>
+      <w:r>
+        <w:rPr>
+          <w:rFonts w:asciiTheme="majorHAnsi" w:hAnsiTheme="majorHAnsi" w:cstheme="majorHAnsi"/>
+          <w:sz w:val="28"/>
+          <w:szCs w:val="28"/>
+          <w:lang w:val="en-US"/>
+        </w:rPr>
+        <w:t xml:space="preserve">cod numeric unic, de tip number, de 6 cifre pentru </w:t>
+      </w:r>
+      <w:r>
+        <w:rPr>
+          <w:rFonts w:asciiTheme="majorHAnsi" w:hAnsiTheme="majorHAnsi" w:cstheme="majorHAnsi"/>
+          <w:sz w:val="28"/>
+          <w:szCs w:val="28"/>
+          <w:lang w:val="en-US"/>
+        </w:rPr>
+        <w:t>fiecare director</w:t>
+      </w:r>
+    </w:p>
+    <w:p>
+      <w:pPr>
+        <w:pStyle w:val="ListParagraph"/>
+        <w:numPr>
+          <w:ilvl w:val="0"/>
+          <w:numId w:val="16"/>
+        </w:numPr>
+        <w:rPr>
+          <w:rFonts w:asciiTheme="majorHAnsi" w:hAnsiTheme="majorHAnsi" w:cstheme="majorHAnsi"/>
+          <w:sz w:val="28"/>
+          <w:szCs w:val="28"/>
+          <w:lang w:val="en-US"/>
+        </w:rPr>
+      </w:pPr>
+      <w:r>
+        <w:rPr>
+          <w:rFonts w:asciiTheme="majorHAnsi" w:hAnsiTheme="majorHAnsi" w:cstheme="majorHAnsi"/>
+          <w:sz w:val="28"/>
+          <w:szCs w:val="28"/>
+          <w:lang w:val="en-US"/>
+        </w:rPr>
+        <w:t>Nume* = varchar2(50)</w:t>
+      </w:r>
+    </w:p>
+    <w:p>
+      <w:pPr>
+        <w:pStyle w:val="ListParagraph"/>
+        <w:numPr>
+          <w:ilvl w:val="0"/>
+          <w:numId w:val="16"/>
+        </w:numPr>
+        <w:rPr>
+          <w:rFonts w:asciiTheme="majorHAnsi" w:hAnsiTheme="majorHAnsi" w:cstheme="majorHAnsi"/>
+          <w:sz w:val="28"/>
+          <w:szCs w:val="28"/>
+          <w:lang w:val="en-US"/>
+        </w:rPr>
+      </w:pPr>
+      <w:r>
+        <w:rPr>
+          <w:rFonts w:asciiTheme="majorHAnsi" w:hAnsiTheme="majorHAnsi" w:cstheme="majorHAnsi"/>
+          <w:sz w:val="28"/>
+          <w:szCs w:val="28"/>
+          <w:lang w:val="en-US"/>
+        </w:rPr>
+        <w:t>Prenume = varchar2(50)</w:t>
+      </w:r>
+    </w:p>
+    <w:p>
+      <w:pPr>
+        <w:pStyle w:val="ListParagraph"/>
+        <w:numPr>
+          <w:ilvl w:val="0"/>
+          <w:numId w:val="16"/>
+        </w:numPr>
+        <w:rPr>
+          <w:rFonts w:asciiTheme="majorHAnsi" w:hAnsiTheme="majorHAnsi" w:cstheme="majorHAnsi"/>
+          <w:sz w:val="28"/>
+          <w:szCs w:val="28"/>
+          <w:lang w:val="en-US"/>
+        </w:rPr>
+      </w:pPr>
+      <w:r>
+        <w:rPr>
+          <w:rFonts w:asciiTheme="majorHAnsi" w:hAnsiTheme="majorHAnsi" w:cstheme="majorHAnsi"/>
+          <w:sz w:val="28"/>
+          <w:szCs w:val="28"/>
+          <w:lang w:val="en-US"/>
+        </w:rPr>
+        <w:t xml:space="preserve">DatăNaștere = </w:t>
+      </w:r>
+      <w:r>
+        <w:rPr>
+          <w:rFonts w:asciiTheme="majorHAnsi" w:hAnsiTheme="majorHAnsi" w:cstheme="majorHAnsi"/>
+          <w:sz w:val="28"/>
+          <w:szCs w:val="28"/>
+          <w:lang w:val="en-US"/>
+        </w:rPr>
+        <w:t>date</w:t>
+      </w:r>
+    </w:p>
+    <w:p>
+      <w:pPr>
+        <w:pStyle w:val="ListParagraph"/>
+        <w:numPr>
+          <w:ilvl w:val="0"/>
+          <w:numId w:val="16"/>
+        </w:numPr>
+        <w:rPr>
+          <w:rFonts w:asciiTheme="majorHAnsi" w:hAnsiTheme="majorHAnsi" w:cstheme="majorHAnsi"/>
+          <w:sz w:val="28"/>
+          <w:szCs w:val="28"/>
+          <w:lang w:val="en-US"/>
+        </w:rPr>
+      </w:pPr>
+      <w:r>
+        <w:rPr>
+          <w:rFonts w:asciiTheme="majorHAnsi" w:hAnsiTheme="majorHAnsi" w:cstheme="majorHAnsi"/>
+          <w:sz w:val="28"/>
+          <w:szCs w:val="28"/>
+          <w:lang w:val="en-US"/>
+        </w:rPr>
+        <w:t xml:space="preserve">Notă = </w:t>
+      </w:r>
+      <w:r>
+        <w:rPr>
+          <w:rFonts w:asciiTheme="majorHAnsi" w:hAnsiTheme="majorHAnsi" w:cstheme="majorHAnsi"/>
+          <w:sz w:val="28"/>
+          <w:szCs w:val="28"/>
+          <w:lang w:val="en-US"/>
+        </w:rPr>
+        <w:t>number(2,2), număr între 1-10</w:t>
+      </w:r>
+    </w:p>
+    <w:p>
+      <w:pPr>
+        <w:rPr>
+          <w:rFonts w:asciiTheme="majorHAnsi" w:hAnsiTheme="majorHAnsi" w:cstheme="majorHAnsi"/>
+          <w:b/>
+          <w:bCs/>
+          <w:sz w:val="52"/>
+          <w:szCs w:val="52"/>
+          <w:lang w:val="en-US"/>
+        </w:rPr>
+      </w:pPr>
+      <w:r>
+        <w:rPr>
+          <w:rFonts w:asciiTheme="majorHAnsi" w:hAnsiTheme="majorHAnsi" w:cstheme="majorHAnsi"/>
+          <w:b/>
+          <w:bCs/>
+          <w:sz w:val="52"/>
+          <w:szCs w:val="52"/>
+          <w:lang w:val="en-US"/>
+        </w:rPr>
+        <w:t>! SI PT TABELE ASOCIATIVE</w:t>
+      </w:r>
+    </w:p>
+    <w:p>
+      <w:pPr>
+        <w:rPr>
+          <w:rFonts w:asciiTheme="majorHAnsi" w:hAnsiTheme="majorHAnsi" w:cstheme="majorHAnsi"/>
+          <w:b/>
+          <w:bCs/>
+          <w:sz w:val="52"/>
+          <w:szCs w:val="52"/>
+          <w:lang w:val="en-US"/>
+        </w:rPr>
+      </w:pPr>
+    </w:p>
+    <w:p>
+      <w:pPr>
+        <w:rPr>
+          <w:rFonts w:asciiTheme="majorHAnsi" w:hAnsiTheme="majorHAnsi" w:cstheme="majorHAnsi"/>
+          <w:b/>
+          <w:bCs/>
+          <w:sz w:val="52"/>
+          <w:szCs w:val="52"/>
+          <w:lang w:val="en-US"/>
+        </w:rPr>
+      </w:pPr>
+    </w:p>
+    <w:p>
+      <w:pPr>
+        <w:rPr>
+          <w:rFonts w:asciiTheme="majorHAnsi" w:hAnsiTheme="majorHAnsi" w:cstheme="majorHAnsi"/>
+          <w:b/>
+          <w:bCs/>
+          <w:sz w:val="52"/>
+          <w:szCs w:val="52"/>
+          <w:lang w:val="en-US"/>
+        </w:rPr>
+      </w:pPr>
+    </w:p>
+    <w:p>
+      <w:pPr>
+        <w:rPr>
+          <w:rFonts w:asciiTheme="majorHAnsi" w:hAnsiTheme="majorHAnsi" w:cstheme="majorHAnsi"/>
+          <w:b/>
+          <w:bCs/>
+          <w:sz w:val="52"/>
+          <w:szCs w:val="52"/>
+          <w:lang w:val="en-US"/>
+        </w:rPr>
+      </w:pPr>
+    </w:p>
+    <w:p>
+      <w:pPr>
+        <w:rPr>
+          <w:rFonts w:asciiTheme="majorHAnsi" w:hAnsiTheme="majorHAnsi" w:cstheme="majorHAnsi"/>
+          <w:b/>
+          <w:bCs/>
+          <w:sz w:val="52"/>
+          <w:szCs w:val="52"/>
+          <w:lang w:val="en-US"/>
+        </w:rPr>
+      </w:pPr>
+    </w:p>
+    <w:p>
+      <w:pPr>
+        <w:pStyle w:val="ListParagraph"/>
+        <w:numPr>
+          <w:ilvl w:val="0"/>
+          <w:numId w:val="4"/>
+        </w:numPr>
+        <w:rPr>
+          <w:rFonts w:asciiTheme="majorHAnsi" w:hAnsiTheme="majorHAnsi" w:cstheme="majorHAnsi"/>
+          <w:b/>
+          <w:bCs/>
+          <w:sz w:val="32"/>
+          <w:szCs w:val="32"/>
+          <w:lang w:val="en-US"/>
+        </w:rPr>
+      </w:pPr>
+      <w:r>
+        <w:rPr>
+          <w:rFonts w:asciiTheme="majorHAnsi" w:hAnsiTheme="majorHAnsi" w:cstheme="majorHAnsi"/>
+          <w:b/>
+          <w:bCs/>
+          <w:sz w:val="32"/>
+          <w:szCs w:val="32"/>
+          <w:lang w:val="en-US"/>
+        </w:rPr>
+        <w:lastRenderedPageBreak/>
+        <w:t>Realizarea diagramei entitate-relație corespunzătoare descrierii de la punctele 3-5</w:t>
+      </w:r>
+    </w:p>
+    <w:p>
+      <w:pPr>
+        <w:pStyle w:val="ListParagraph"/>
+        <w:rPr>
+          <w:rFonts w:asciiTheme="majorHAnsi" w:hAnsiTheme="majorHAnsi" w:cstheme="majorHAnsi"/>
+          <w:b/>
+          <w:bCs/>
+          <w:sz w:val="32"/>
+          <w:szCs w:val="32"/>
+          <w:lang w:val="en-US"/>
+        </w:rPr>
+      </w:pPr>
+      <w:r>
+        <w:rPr>
+          <w:rFonts w:asciiTheme="majorHAnsi" w:hAnsiTheme="majorHAnsi" w:cstheme="majorHAnsi"/>
+          <w:b/>
+          <w:bCs/>
+          <w:noProof/>
+          <w:sz w:val="32"/>
+          <w:szCs w:val="32"/>
+          <w:lang w:val="en-US"/>
+        </w:rPr>
+        <w:drawing>
+          <wp:inline distT="0" distB="0" distL="0" distR="0" wp14:anchorId="131C6769" wp14:editId="58B0A16D">
+            <wp:extent cx="5724525" cy="8181975"/>
+            <wp:effectExtent l="0" t="0" r="9525" b="9525"/>
+            <wp:docPr id="1" name="Picture 1"/>
+            <wp:cNvGraphicFramePr>
+              <a:graphicFrameLocks xmlns:a="http://schemas.openxmlformats.org/drawingml/2006/main" noChangeAspect="1"/>
+            </wp:cNvGraphicFramePr>
+            <a:graphic xmlns:a="http://schemas.openxmlformats.org/drawingml/2006/main">
+              <a:graphicData uri="http://schemas.openxmlformats.org/drawingml/2006/picture">
+                <pic:pic xmlns:pic="http://schemas.openxmlformats.org/drawingml/2006/picture">
+                  <pic:nvPicPr>
+                    <pic:cNvPr id="0" name="Picture 1"/>
+                    <pic:cNvPicPr>
+                      <a:picLocks noChangeAspect="1" noChangeArrowheads="1"/>
+                    </pic:cNvPicPr>
+                  </pic:nvPicPr>
+                  <pic:blipFill>
+                    <a:blip r:embed="rId8">
+                      <a:extLst>
+                        <a:ext uri="{28A0092B-C50C-407E-A947-70E740481C1C}">
+                          <a14:useLocalDpi xmlns:a14="http://schemas.microsoft.com/office/drawing/2010/main" val="0"/>
+                        </a:ext>
+                      </a:extLst>
+                    </a:blip>
+                    <a:srcRect/>
+                    <a:stretch>
+                      <a:fillRect/>
+                    </a:stretch>
+                  </pic:blipFill>
+                  <pic:spPr bwMode="auto">
+                    <a:xfrm>
+                      <a:off x="0" y="0"/>
+                      <a:ext cx="5724525" cy="8181975"/>
+                    </a:xfrm>
+                    <a:prstGeom prst="rect">
+                      <a:avLst/>
+                    </a:prstGeom>
+                    <a:noFill/>
+                    <a:ln>
+                      <a:noFill/>
+                    </a:ln>
+                  </pic:spPr>
+                </pic:pic>
+              </a:graphicData>
+            </a:graphic>
+          </wp:inline>
+        </w:drawing>
+      </w:r>
+    </w:p>
+    <w:p>
+      <w:pPr>
+        <w:pStyle w:val="ListParagraph"/>
+        <w:numPr>
+          <w:ilvl w:val="0"/>
+          <w:numId w:val="4"/>
+        </w:numPr>
+        <w:rPr>
+          <w:rFonts w:asciiTheme="majorHAnsi" w:hAnsiTheme="majorHAnsi" w:cstheme="majorHAnsi"/>
+          <w:b/>
+          <w:bCs/>
+          <w:sz w:val="40"/>
+          <w:szCs w:val="40"/>
+          <w:lang w:val="en-US"/>
+        </w:rPr>
+      </w:pPr>
+      <w:r>
+        <w:rPr>
+          <w:rFonts w:asciiTheme="majorHAnsi" w:eastAsia="Book Antiqua" w:hAnsiTheme="majorHAnsi" w:cstheme="majorHAnsi"/>
+          <w:b/>
+          <w:bCs/>
+          <w:sz w:val="32"/>
+          <w:szCs w:val="32"/>
+        </w:rPr>
+        <w:lastRenderedPageBreak/>
+        <w:t>Realizarea diagramei conceptuale corespunzătoare diagramei entitate-relație proiectate la punctul 6.</w:t>
       </w:r>
     </w:p>
     <w:p>
@@ -3474,30 +5185,59 @@
       <w:r>
         <w:rPr>
           <w:rFonts w:asciiTheme="majorHAnsi" w:hAnsiTheme="majorHAnsi" w:cstheme="majorHAnsi"/>
-          <w:sz w:val="28"/>
-          <w:szCs w:val="28"/>
-          <w:lang w:val="en-US"/>
-        </w:rPr>
-        <w:tab/>
-        <w:t xml:space="preserve">Un ACTOR poate să joace în zero sau mai multe </w:t>
-      </w:r>
-      <w:r>
-        <w:rPr>
-          <w:rFonts w:asciiTheme="majorHAnsi" w:hAnsiTheme="majorHAnsi" w:cstheme="majorHAnsi"/>
-          <w:sz w:val="28"/>
-          <w:szCs w:val="28"/>
-          <w:lang w:val="en-US"/>
-        </w:rPr>
-        <w:t>SERIAL</w:t>
-      </w:r>
-      <w:r>
-        <w:rPr>
-          <w:rFonts w:asciiTheme="majorHAnsi" w:hAnsiTheme="majorHAnsi" w:cstheme="majorHAnsi"/>
-          <w:sz w:val="28"/>
-          <w:szCs w:val="28"/>
-          <w:lang w:val="en-US"/>
-        </w:rPr>
-        <w:t>E</w:t>
+          <w:noProof/>
+          <w:sz w:val="28"/>
+          <w:szCs w:val="28"/>
+          <w:lang w:val="en-US"/>
+        </w:rPr>
+        <w:drawing>
+          <wp:inline distT="0" distB="0" distL="0" distR="0" wp14:anchorId="0F4E76A8" wp14:editId="687D88EA">
+            <wp:extent cx="5724525" cy="5543550"/>
+            <wp:effectExtent l="0" t="0" r="9525" b="0"/>
+            <wp:docPr id="2" name="Picture 2"/>
+            <wp:cNvGraphicFramePr>
+              <a:graphicFrameLocks xmlns:a="http://schemas.openxmlformats.org/drawingml/2006/main" noChangeAspect="1"/>
+            </wp:cNvGraphicFramePr>
+            <a:graphic xmlns:a="http://schemas.openxmlformats.org/drawingml/2006/main">
+              <a:graphicData uri="http://schemas.openxmlformats.org/drawingml/2006/picture">
+                <pic:pic xmlns:pic="http://schemas.openxmlformats.org/drawingml/2006/picture">
+                  <pic:nvPicPr>
+                    <pic:cNvPr id="0" name="Picture 2"/>
+                    <pic:cNvPicPr>
+                      <a:picLocks noChangeAspect="1" noChangeArrowheads="1"/>
+                    </pic:cNvPicPr>
+                  </pic:nvPicPr>
+                  <pic:blipFill>
+                    <a:blip r:embed="rId9">
+                      <a:extLst>
+                        <a:ext uri="{28A0092B-C50C-407E-A947-70E740481C1C}">
+                          <a14:useLocalDpi xmlns:a14="http://schemas.microsoft.com/office/drawing/2010/main" val="0"/>
+                        </a:ext>
+                      </a:extLst>
+                    </a:blip>
+                    <a:srcRect/>
+                    <a:stretch>
+                      <a:fillRect/>
+                    </a:stretch>
+                  </pic:blipFill>
+                  <pic:spPr bwMode="auto">
+                    <a:xfrm>
+                      <a:off x="0" y="0"/>
+                      <a:ext cx="5724525" cy="5543550"/>
+                    </a:xfrm>
+                    <a:prstGeom prst="rect">
+                      <a:avLst/>
+                    </a:prstGeom>
+                    <a:noFill/>
+                    <a:ln>
+                      <a:noFill/>
+                    </a:ln>
+                  </pic:spPr>
+                </pic:pic>
+              </a:graphicData>
+            </a:graphic>
+          </wp:inline>
+        </w:drawing>
       </w:r>
     </w:p>
     <w:p>
@@ -3510,878 +5250,37 @@
           <w:lang w:val="en-US"/>
         </w:rPr>
       </w:pPr>
-      <w:r>
-        <w:rPr>
-          <w:rFonts w:asciiTheme="majorHAnsi" w:hAnsiTheme="majorHAnsi" w:cstheme="majorHAnsi"/>
-          <w:sz w:val="28"/>
-          <w:szCs w:val="28"/>
-          <w:lang w:val="en-US"/>
-        </w:rPr>
-        <w:tab/>
-        <w:t xml:space="preserve">Într-un </w:t>
-      </w:r>
-      <w:r>
-        <w:rPr>
-          <w:rFonts w:asciiTheme="majorHAnsi" w:hAnsiTheme="majorHAnsi" w:cstheme="majorHAnsi"/>
-          <w:sz w:val="28"/>
-          <w:szCs w:val="28"/>
-          <w:lang w:val="en-US"/>
-        </w:rPr>
-        <w:t>SERIAL</w:t>
-      </w:r>
-      <w:r>
-        <w:rPr>
-          <w:rFonts w:asciiTheme="majorHAnsi" w:hAnsiTheme="majorHAnsi" w:cstheme="majorHAnsi"/>
-          <w:sz w:val="28"/>
-          <w:szCs w:val="28"/>
-          <w:lang w:val="en-US"/>
-        </w:rPr>
-        <w:t xml:space="preserve"> poate să joace </w:t>
-      </w:r>
-      <w:r>
-        <w:rPr>
-          <w:rFonts w:asciiTheme="majorHAnsi" w:hAnsiTheme="majorHAnsi" w:cstheme="majorHAnsi"/>
-          <w:sz w:val="28"/>
-          <w:szCs w:val="28"/>
-          <w:lang w:val="en-US"/>
-        </w:rPr>
-        <w:t>zero</w:t>
-      </w:r>
-      <w:r>
-        <w:rPr>
-          <w:rFonts w:asciiTheme="majorHAnsi" w:hAnsiTheme="majorHAnsi" w:cstheme="majorHAnsi"/>
-          <w:sz w:val="28"/>
-          <w:szCs w:val="28"/>
-          <w:lang w:val="en-US"/>
-        </w:rPr>
-        <w:t xml:space="preserve"> sau mai mulți ACTORI</w:t>
-      </w:r>
-    </w:p>
-    <w:p>
-      <w:pPr>
-        <w:pStyle w:val="ListParagraph"/>
-        <w:numPr>
-          <w:ilvl w:val="0"/>
-          <w:numId w:val="17"/>
-        </w:numPr>
-        <w:rPr>
-          <w:rFonts w:asciiTheme="majorHAnsi" w:hAnsiTheme="majorHAnsi" w:cstheme="majorHAnsi"/>
-          <w:sz w:val="28"/>
-          <w:szCs w:val="28"/>
-          <w:lang w:val="en-US"/>
-        </w:rPr>
-      </w:pPr>
-      <w:r>
-        <w:rPr>
-          <w:rFonts w:asciiTheme="majorHAnsi" w:hAnsiTheme="majorHAnsi" w:cstheme="majorHAnsi"/>
-          <w:sz w:val="28"/>
-          <w:szCs w:val="28"/>
-          <w:lang w:val="en-US"/>
-        </w:rPr>
-        <w:t>Cardinalitate maximă: M:M</w:t>
-      </w:r>
-    </w:p>
-    <w:p>
-      <w:pPr>
-        <w:pStyle w:val="ListParagraph"/>
-        <w:numPr>
-          <w:ilvl w:val="0"/>
-          <w:numId w:val="17"/>
-        </w:numPr>
-        <w:rPr>
-          <w:rFonts w:asciiTheme="majorHAnsi" w:hAnsiTheme="majorHAnsi" w:cstheme="majorHAnsi"/>
-          <w:sz w:val="28"/>
-          <w:szCs w:val="28"/>
-          <w:lang w:val="en-US"/>
-        </w:rPr>
-      </w:pPr>
-      <w:r>
-        <w:rPr>
-          <w:rFonts w:asciiTheme="majorHAnsi" w:hAnsiTheme="majorHAnsi" w:cstheme="majorHAnsi"/>
-          <w:sz w:val="28"/>
-          <w:szCs w:val="28"/>
-          <w:lang w:val="en-US"/>
-        </w:rPr>
-        <w:t>Cardinalitate minimă: 0:0</w:t>
-      </w:r>
-    </w:p>
-    <w:p>
-      <w:pPr>
-        <w:rPr>
-          <w:rFonts w:asciiTheme="majorHAnsi" w:hAnsiTheme="majorHAnsi" w:cstheme="majorHAnsi"/>
-          <w:sz w:val="28"/>
-          <w:szCs w:val="28"/>
-          <w:lang w:val="en-US"/>
-        </w:rPr>
-      </w:pPr>
-    </w:p>
-    <w:p>
-      <w:pPr>
-        <w:ind w:left="360"/>
-        <w:rPr>
-          <w:rFonts w:asciiTheme="majorHAnsi" w:hAnsiTheme="majorHAnsi" w:cstheme="majorHAnsi"/>
-          <w:sz w:val="28"/>
-          <w:szCs w:val="28"/>
-          <w:lang w:val="en-US"/>
-        </w:rPr>
-      </w:pPr>
-      <w:r>
-        <w:rPr>
-          <w:rFonts w:asciiTheme="majorHAnsi" w:hAnsiTheme="majorHAnsi" w:cstheme="majorHAnsi"/>
-          <w:sz w:val="28"/>
-          <w:szCs w:val="28"/>
-          <w:lang w:val="en-US"/>
-        </w:rPr>
-        <w:t>ACTOR_</w:t>
-      </w:r>
-      <w:r>
-        <w:rPr>
-          <w:rFonts w:asciiTheme="majorHAnsi" w:hAnsiTheme="majorHAnsi" w:cstheme="majorHAnsi"/>
-          <w:sz w:val="28"/>
-          <w:szCs w:val="28"/>
-          <w:lang w:val="en-US"/>
-        </w:rPr>
-        <w:t>are</w:t>
-      </w:r>
-      <w:r>
-        <w:rPr>
-          <w:rFonts w:asciiTheme="majorHAnsi" w:hAnsiTheme="majorHAnsi" w:cstheme="majorHAnsi"/>
-          <w:sz w:val="28"/>
-          <w:szCs w:val="28"/>
-          <w:lang w:val="en-US"/>
-        </w:rPr>
-        <w:t xml:space="preserve"> _</w:t>
-      </w:r>
-      <w:r>
-        <w:rPr>
-          <w:rFonts w:asciiTheme="majorHAnsi" w:hAnsiTheme="majorHAnsi" w:cstheme="majorHAnsi"/>
-          <w:sz w:val="28"/>
-          <w:szCs w:val="28"/>
-          <w:lang w:val="en-US"/>
-        </w:rPr>
-        <w:t>ROL</w:t>
-      </w:r>
-      <w:r>
-        <w:rPr>
-          <w:rFonts w:asciiTheme="majorHAnsi" w:hAnsiTheme="majorHAnsi" w:cstheme="majorHAnsi"/>
-          <w:sz w:val="28"/>
-          <w:szCs w:val="28"/>
-          <w:lang w:val="en-US"/>
-        </w:rPr>
-        <w:t xml:space="preserve"> = relație între ACTOR și </w:t>
-      </w:r>
-      <w:r>
-        <w:rPr>
-          <w:rFonts w:asciiTheme="majorHAnsi" w:hAnsiTheme="majorHAnsi" w:cstheme="majorHAnsi"/>
-          <w:sz w:val="28"/>
-          <w:szCs w:val="28"/>
-          <w:lang w:val="en-US"/>
-        </w:rPr>
-        <w:t>ROL</w:t>
-      </w:r>
-    </w:p>
-    <w:p>
-      <w:pPr>
-        <w:ind w:left="360"/>
-        <w:rPr>
-          <w:rFonts w:asciiTheme="majorHAnsi" w:hAnsiTheme="majorHAnsi" w:cstheme="majorHAnsi"/>
-          <w:sz w:val="28"/>
-          <w:szCs w:val="28"/>
-          <w:lang w:val="en-US"/>
-        </w:rPr>
-      </w:pPr>
-      <w:r>
-        <w:rPr>
-          <w:rFonts w:asciiTheme="majorHAnsi" w:hAnsiTheme="majorHAnsi" w:cstheme="majorHAnsi"/>
-          <w:sz w:val="28"/>
-          <w:szCs w:val="28"/>
-          <w:lang w:val="en-US"/>
-        </w:rPr>
-        <w:tab/>
-        <w:t>Un ACTOR poate să</w:t>
-      </w:r>
-      <w:r>
-        <w:rPr>
-          <w:rFonts w:asciiTheme="majorHAnsi" w:hAnsiTheme="majorHAnsi" w:cstheme="majorHAnsi"/>
-          <w:sz w:val="28"/>
-          <w:szCs w:val="28"/>
-          <w:lang w:val="en-US"/>
-        </w:rPr>
-        <w:t xml:space="preserve"> aibă</w:t>
-      </w:r>
-      <w:r>
-        <w:rPr>
-          <w:rFonts w:asciiTheme="majorHAnsi" w:hAnsiTheme="majorHAnsi" w:cstheme="majorHAnsi"/>
-          <w:sz w:val="28"/>
-          <w:szCs w:val="28"/>
-          <w:lang w:val="en-US"/>
-        </w:rPr>
-        <w:t xml:space="preserve"> zero sau mai multe </w:t>
-      </w:r>
-      <w:r>
-        <w:rPr>
-          <w:rFonts w:asciiTheme="majorHAnsi" w:hAnsiTheme="majorHAnsi" w:cstheme="majorHAnsi"/>
-          <w:sz w:val="28"/>
-          <w:szCs w:val="28"/>
-          <w:lang w:val="en-US"/>
-        </w:rPr>
-        <w:t>ROLURI</w:t>
-      </w:r>
-    </w:p>
-    <w:p>
-      <w:pPr>
-        <w:ind w:left="360"/>
-        <w:rPr>
-          <w:rFonts w:asciiTheme="majorHAnsi" w:hAnsiTheme="majorHAnsi" w:cstheme="majorHAnsi"/>
-          <w:sz w:val="28"/>
-          <w:szCs w:val="28"/>
-          <w:lang w:val="en-US"/>
-        </w:rPr>
-      </w:pPr>
-      <w:r>
-        <w:rPr>
-          <w:rFonts w:asciiTheme="majorHAnsi" w:hAnsiTheme="majorHAnsi" w:cstheme="majorHAnsi"/>
-          <w:sz w:val="28"/>
-          <w:szCs w:val="28"/>
-          <w:lang w:val="en-US"/>
-        </w:rPr>
-        <w:tab/>
-      </w:r>
-      <w:r>
-        <w:rPr>
-          <w:rFonts w:asciiTheme="majorHAnsi" w:hAnsiTheme="majorHAnsi" w:cstheme="majorHAnsi"/>
-          <w:sz w:val="28"/>
-          <w:szCs w:val="28"/>
-          <w:lang w:val="en-US"/>
-        </w:rPr>
-        <w:t>U</w:t>
-      </w:r>
-      <w:r>
-        <w:rPr>
-          <w:rFonts w:asciiTheme="majorHAnsi" w:hAnsiTheme="majorHAnsi" w:cstheme="majorHAnsi"/>
-          <w:sz w:val="28"/>
-          <w:szCs w:val="28"/>
-          <w:lang w:val="en-US"/>
-        </w:rPr>
-        <w:t xml:space="preserve">n </w:t>
-      </w:r>
-      <w:r>
-        <w:rPr>
-          <w:rFonts w:asciiTheme="majorHAnsi" w:hAnsiTheme="majorHAnsi" w:cstheme="majorHAnsi"/>
-          <w:sz w:val="28"/>
-          <w:szCs w:val="28"/>
-          <w:lang w:val="en-US"/>
-        </w:rPr>
-        <w:t>ROL</w:t>
-      </w:r>
-      <w:r>
-        <w:rPr>
-          <w:rFonts w:asciiTheme="majorHAnsi" w:hAnsiTheme="majorHAnsi" w:cstheme="majorHAnsi"/>
-          <w:sz w:val="28"/>
-          <w:szCs w:val="28"/>
-          <w:lang w:val="en-US"/>
-        </w:rPr>
-        <w:t xml:space="preserve"> poate să</w:t>
-      </w:r>
-      <w:r>
-        <w:rPr>
-          <w:rFonts w:asciiTheme="majorHAnsi" w:hAnsiTheme="majorHAnsi" w:cstheme="majorHAnsi"/>
-          <w:sz w:val="28"/>
-          <w:szCs w:val="28"/>
-          <w:lang w:val="en-US"/>
-        </w:rPr>
-        <w:t xml:space="preserve"> aibă</w:t>
-      </w:r>
-      <w:r>
-        <w:rPr>
-          <w:rFonts w:asciiTheme="majorHAnsi" w:hAnsiTheme="majorHAnsi" w:cstheme="majorHAnsi"/>
-          <w:sz w:val="28"/>
-          <w:szCs w:val="28"/>
-          <w:lang w:val="en-US"/>
-        </w:rPr>
-        <w:t xml:space="preserve"> </w:t>
-      </w:r>
-      <w:r>
-        <w:rPr>
-          <w:rFonts w:asciiTheme="majorHAnsi" w:hAnsiTheme="majorHAnsi" w:cstheme="majorHAnsi"/>
-          <w:sz w:val="28"/>
-          <w:szCs w:val="28"/>
-          <w:lang w:val="en-US"/>
-        </w:rPr>
-        <w:t>zero</w:t>
-      </w:r>
-      <w:r>
-        <w:rPr>
-          <w:rFonts w:asciiTheme="majorHAnsi" w:hAnsiTheme="majorHAnsi" w:cstheme="majorHAnsi"/>
-          <w:sz w:val="28"/>
-          <w:szCs w:val="28"/>
-          <w:lang w:val="en-US"/>
-        </w:rPr>
-        <w:t xml:space="preserve"> sau mai mulți ACTORI</w:t>
-      </w:r>
-    </w:p>
-    <w:p>
-      <w:pPr>
-        <w:pStyle w:val="ListParagraph"/>
-        <w:numPr>
-          <w:ilvl w:val="0"/>
-          <w:numId w:val="17"/>
-        </w:numPr>
-        <w:rPr>
-          <w:rFonts w:asciiTheme="majorHAnsi" w:hAnsiTheme="majorHAnsi" w:cstheme="majorHAnsi"/>
-          <w:sz w:val="28"/>
-          <w:szCs w:val="28"/>
-          <w:lang w:val="en-US"/>
-        </w:rPr>
-      </w:pPr>
-      <w:r>
-        <w:rPr>
-          <w:rFonts w:asciiTheme="majorHAnsi" w:hAnsiTheme="majorHAnsi" w:cstheme="majorHAnsi"/>
-          <w:sz w:val="28"/>
-          <w:szCs w:val="28"/>
-          <w:lang w:val="en-US"/>
-        </w:rPr>
-        <w:t>Cardinalitate maximă: M:M</w:t>
-      </w:r>
-    </w:p>
-    <w:p>
-      <w:pPr>
-        <w:pStyle w:val="ListParagraph"/>
-        <w:numPr>
-          <w:ilvl w:val="0"/>
-          <w:numId w:val="17"/>
-        </w:numPr>
-        <w:rPr>
-          <w:rFonts w:asciiTheme="majorHAnsi" w:hAnsiTheme="majorHAnsi" w:cstheme="majorHAnsi"/>
-          <w:sz w:val="28"/>
-          <w:szCs w:val="28"/>
-          <w:lang w:val="en-US"/>
-        </w:rPr>
-      </w:pPr>
-      <w:r>
-        <w:rPr>
-          <w:rFonts w:asciiTheme="majorHAnsi" w:hAnsiTheme="majorHAnsi" w:cstheme="majorHAnsi"/>
-          <w:sz w:val="28"/>
-          <w:szCs w:val="28"/>
-          <w:lang w:val="en-US"/>
-        </w:rPr>
-        <w:t>Cardinalitate minimă: 0:0</w:t>
-      </w:r>
-    </w:p>
-    <w:p>
-      <w:pPr>
-        <w:rPr>
-          <w:rFonts w:asciiTheme="majorHAnsi" w:hAnsiTheme="majorHAnsi" w:cstheme="majorHAnsi"/>
-          <w:sz w:val="28"/>
-          <w:szCs w:val="28"/>
-          <w:lang w:val="en-US"/>
-        </w:rPr>
-      </w:pPr>
-    </w:p>
-    <w:p>
-      <w:pPr>
-        <w:ind w:left="360"/>
-        <w:rPr>
-          <w:rFonts w:asciiTheme="majorHAnsi" w:hAnsiTheme="majorHAnsi" w:cstheme="majorHAnsi"/>
-          <w:sz w:val="28"/>
-          <w:szCs w:val="28"/>
-          <w:lang w:val="en-US"/>
-        </w:rPr>
-      </w:pPr>
-      <w:r>
-        <w:rPr>
-          <w:rFonts w:asciiTheme="majorHAnsi" w:hAnsiTheme="majorHAnsi" w:cstheme="majorHAnsi"/>
-          <w:sz w:val="28"/>
-          <w:szCs w:val="28"/>
-          <w:lang w:val="en-US"/>
-        </w:rPr>
-        <w:t>FILM</w:t>
-      </w:r>
-      <w:r>
-        <w:rPr>
-          <w:rFonts w:asciiTheme="majorHAnsi" w:hAnsiTheme="majorHAnsi" w:cstheme="majorHAnsi"/>
-          <w:sz w:val="28"/>
-          <w:szCs w:val="28"/>
-          <w:lang w:val="en-US"/>
-        </w:rPr>
-        <w:t xml:space="preserve">_are _ROL = relație între </w:t>
-      </w:r>
-      <w:r>
-        <w:rPr>
-          <w:rFonts w:asciiTheme="majorHAnsi" w:hAnsiTheme="majorHAnsi" w:cstheme="majorHAnsi"/>
-          <w:sz w:val="28"/>
-          <w:szCs w:val="28"/>
-          <w:lang w:val="en-US"/>
-        </w:rPr>
-        <w:t>FILM</w:t>
-      </w:r>
-      <w:r>
-        <w:rPr>
-          <w:rFonts w:asciiTheme="majorHAnsi" w:hAnsiTheme="majorHAnsi" w:cstheme="majorHAnsi"/>
-          <w:sz w:val="28"/>
-          <w:szCs w:val="28"/>
-          <w:lang w:val="en-US"/>
-        </w:rPr>
-        <w:t xml:space="preserve"> și ROL</w:t>
-      </w:r>
-    </w:p>
-    <w:p>
-      <w:pPr>
-        <w:ind w:left="360"/>
-        <w:rPr>
-          <w:rFonts w:asciiTheme="majorHAnsi" w:hAnsiTheme="majorHAnsi" w:cstheme="majorHAnsi"/>
-          <w:sz w:val="28"/>
-          <w:szCs w:val="28"/>
-          <w:lang w:val="en-US"/>
-        </w:rPr>
-      </w:pPr>
-      <w:r>
-        <w:rPr>
-          <w:rFonts w:asciiTheme="majorHAnsi" w:hAnsiTheme="majorHAnsi" w:cstheme="majorHAnsi"/>
-          <w:sz w:val="28"/>
-          <w:szCs w:val="28"/>
-          <w:lang w:val="en-US"/>
-        </w:rPr>
-        <w:tab/>
-        <w:t xml:space="preserve">Un </w:t>
-      </w:r>
-      <w:r>
-        <w:rPr>
-          <w:rFonts w:asciiTheme="majorHAnsi" w:hAnsiTheme="majorHAnsi" w:cstheme="majorHAnsi"/>
-          <w:sz w:val="28"/>
-          <w:szCs w:val="28"/>
-          <w:lang w:val="en-US"/>
-        </w:rPr>
-        <w:t>FILM</w:t>
-      </w:r>
-      <w:r>
-        <w:rPr>
-          <w:rFonts w:asciiTheme="majorHAnsi" w:hAnsiTheme="majorHAnsi" w:cstheme="majorHAnsi"/>
-          <w:sz w:val="28"/>
-          <w:szCs w:val="28"/>
-          <w:lang w:val="en-US"/>
-        </w:rPr>
-        <w:t xml:space="preserve"> poate să aibă zero sau mai multe ROLURI</w:t>
-      </w:r>
-    </w:p>
-    <w:p>
-      <w:pPr>
-        <w:ind w:left="360"/>
-        <w:rPr>
-          <w:rFonts w:asciiTheme="majorHAnsi" w:hAnsiTheme="majorHAnsi" w:cstheme="majorHAnsi"/>
-          <w:sz w:val="28"/>
-          <w:szCs w:val="28"/>
-          <w:lang w:val="en-US"/>
-        </w:rPr>
-      </w:pPr>
-      <w:r>
-        <w:rPr>
-          <w:rFonts w:asciiTheme="majorHAnsi" w:hAnsiTheme="majorHAnsi" w:cstheme="majorHAnsi"/>
-          <w:sz w:val="28"/>
-          <w:szCs w:val="28"/>
-          <w:lang w:val="en-US"/>
-        </w:rPr>
-        <w:tab/>
-        <w:t xml:space="preserve">Un ROL poate să aibă </w:t>
-      </w:r>
-      <w:r>
-        <w:rPr>
-          <w:rFonts w:asciiTheme="majorHAnsi" w:hAnsiTheme="majorHAnsi" w:cstheme="majorHAnsi"/>
-          <w:sz w:val="28"/>
-          <w:szCs w:val="28"/>
-          <w:lang w:val="en-US"/>
-        </w:rPr>
-        <w:t>zero</w:t>
-      </w:r>
-      <w:r>
-        <w:rPr>
-          <w:rFonts w:asciiTheme="majorHAnsi" w:hAnsiTheme="majorHAnsi" w:cstheme="majorHAnsi"/>
-          <w:sz w:val="28"/>
-          <w:szCs w:val="28"/>
-          <w:lang w:val="en-US"/>
-        </w:rPr>
-        <w:t xml:space="preserve"> sau mai mul</w:t>
-      </w:r>
-      <w:r>
-        <w:rPr>
-          <w:rFonts w:asciiTheme="majorHAnsi" w:hAnsiTheme="majorHAnsi" w:cstheme="majorHAnsi"/>
-          <w:sz w:val="28"/>
-          <w:szCs w:val="28"/>
-          <w:lang w:val="en-US"/>
-        </w:rPr>
-        <w:t>te</w:t>
-      </w:r>
-      <w:r>
-        <w:rPr>
-          <w:rFonts w:asciiTheme="majorHAnsi" w:hAnsiTheme="majorHAnsi" w:cstheme="majorHAnsi"/>
-          <w:sz w:val="28"/>
-          <w:szCs w:val="28"/>
-          <w:lang w:val="en-US"/>
-        </w:rPr>
-        <w:t xml:space="preserve"> </w:t>
-      </w:r>
-      <w:r>
-        <w:rPr>
-          <w:rFonts w:asciiTheme="majorHAnsi" w:hAnsiTheme="majorHAnsi" w:cstheme="majorHAnsi"/>
-          <w:sz w:val="28"/>
-          <w:szCs w:val="28"/>
-          <w:lang w:val="en-US"/>
-        </w:rPr>
-        <w:t>FILM</w:t>
-      </w:r>
-      <w:r>
-        <w:rPr>
-          <w:rFonts w:asciiTheme="majorHAnsi" w:hAnsiTheme="majorHAnsi" w:cstheme="majorHAnsi"/>
-          <w:sz w:val="28"/>
-          <w:szCs w:val="28"/>
-          <w:lang w:val="en-US"/>
-        </w:rPr>
-        <w:t>E</w:t>
-      </w:r>
-    </w:p>
-    <w:p>
-      <w:pPr>
-        <w:pStyle w:val="ListParagraph"/>
-        <w:numPr>
-          <w:ilvl w:val="0"/>
-          <w:numId w:val="17"/>
-        </w:numPr>
-        <w:rPr>
-          <w:rFonts w:asciiTheme="majorHAnsi" w:hAnsiTheme="majorHAnsi" w:cstheme="majorHAnsi"/>
-          <w:sz w:val="28"/>
-          <w:szCs w:val="28"/>
-          <w:lang w:val="en-US"/>
-        </w:rPr>
-      </w:pPr>
-      <w:r>
-        <w:rPr>
-          <w:rFonts w:asciiTheme="majorHAnsi" w:hAnsiTheme="majorHAnsi" w:cstheme="majorHAnsi"/>
-          <w:sz w:val="28"/>
-          <w:szCs w:val="28"/>
-          <w:lang w:val="en-US"/>
-        </w:rPr>
-        <w:t>Cardinalitate maximă: M:M</w:t>
-      </w:r>
-    </w:p>
-    <w:p>
-      <w:pPr>
-        <w:pStyle w:val="ListParagraph"/>
-        <w:numPr>
-          <w:ilvl w:val="0"/>
-          <w:numId w:val="17"/>
-        </w:numPr>
-        <w:rPr>
-          <w:rFonts w:asciiTheme="majorHAnsi" w:hAnsiTheme="majorHAnsi" w:cstheme="majorHAnsi"/>
-          <w:sz w:val="28"/>
-          <w:szCs w:val="28"/>
-          <w:lang w:val="en-US"/>
-        </w:rPr>
-      </w:pPr>
-      <w:r>
-        <w:rPr>
-          <w:rFonts w:asciiTheme="majorHAnsi" w:hAnsiTheme="majorHAnsi" w:cstheme="majorHAnsi"/>
-          <w:sz w:val="28"/>
-          <w:szCs w:val="28"/>
-          <w:lang w:val="en-US"/>
-        </w:rPr>
-        <w:t>Cardinalitate minimă: 0:0</w:t>
-      </w:r>
-    </w:p>
-    <w:p>
-      <w:pPr>
-        <w:rPr>
-          <w:rFonts w:asciiTheme="majorHAnsi" w:hAnsiTheme="majorHAnsi" w:cstheme="majorHAnsi"/>
-          <w:sz w:val="28"/>
-          <w:szCs w:val="28"/>
-          <w:lang w:val="en-US"/>
-        </w:rPr>
-      </w:pPr>
-    </w:p>
-    <w:p>
-      <w:pPr>
-        <w:ind w:left="360"/>
-        <w:rPr>
-          <w:rFonts w:asciiTheme="majorHAnsi" w:hAnsiTheme="majorHAnsi" w:cstheme="majorHAnsi"/>
-          <w:sz w:val="28"/>
-          <w:szCs w:val="28"/>
-          <w:lang w:val="en-US"/>
-        </w:rPr>
-      </w:pPr>
-      <w:r>
-        <w:rPr>
-          <w:rFonts w:asciiTheme="majorHAnsi" w:hAnsiTheme="majorHAnsi" w:cstheme="majorHAnsi"/>
-          <w:sz w:val="28"/>
-          <w:szCs w:val="28"/>
-          <w:lang w:val="en-US"/>
-        </w:rPr>
-        <w:t>DIRECTOR</w:t>
-      </w:r>
-      <w:r>
-        <w:rPr>
-          <w:rFonts w:asciiTheme="majorHAnsi" w:hAnsiTheme="majorHAnsi" w:cstheme="majorHAnsi"/>
-          <w:sz w:val="28"/>
-          <w:szCs w:val="28"/>
-          <w:lang w:val="en-US"/>
-        </w:rPr>
-        <w:t>_</w:t>
-      </w:r>
-      <w:r>
-        <w:rPr>
-          <w:rFonts w:asciiTheme="majorHAnsi" w:hAnsiTheme="majorHAnsi" w:cstheme="majorHAnsi"/>
-          <w:sz w:val="28"/>
-          <w:szCs w:val="28"/>
-          <w:lang w:val="en-US"/>
-        </w:rPr>
-        <w:t>regizează_un</w:t>
-      </w:r>
-      <w:r>
-        <w:rPr>
-          <w:rFonts w:asciiTheme="majorHAnsi" w:hAnsiTheme="majorHAnsi" w:cstheme="majorHAnsi"/>
-          <w:sz w:val="28"/>
-          <w:szCs w:val="28"/>
-          <w:lang w:val="en-US"/>
-        </w:rPr>
-        <w:t xml:space="preserve">_FILM = relație între </w:t>
-      </w:r>
-      <w:r>
-        <w:rPr>
-          <w:rFonts w:asciiTheme="majorHAnsi" w:hAnsiTheme="majorHAnsi" w:cstheme="majorHAnsi"/>
-          <w:sz w:val="28"/>
-          <w:szCs w:val="28"/>
-          <w:lang w:val="en-US"/>
-        </w:rPr>
-        <w:t xml:space="preserve">DIRECTOR </w:t>
-      </w:r>
-      <w:r>
-        <w:rPr>
-          <w:rFonts w:asciiTheme="majorHAnsi" w:hAnsiTheme="majorHAnsi" w:cstheme="majorHAnsi"/>
-          <w:sz w:val="28"/>
-          <w:szCs w:val="28"/>
-          <w:lang w:val="en-US"/>
-        </w:rPr>
-        <w:t>și FILM</w:t>
-      </w:r>
-    </w:p>
-    <w:p>
-      <w:pPr>
-        <w:ind w:left="360"/>
-        <w:rPr>
-          <w:rFonts w:asciiTheme="majorHAnsi" w:hAnsiTheme="majorHAnsi" w:cstheme="majorHAnsi"/>
-          <w:sz w:val="28"/>
-          <w:szCs w:val="28"/>
-          <w:lang w:val="en-US"/>
-        </w:rPr>
-      </w:pPr>
-      <w:r>
-        <w:rPr>
-          <w:rFonts w:asciiTheme="majorHAnsi" w:hAnsiTheme="majorHAnsi" w:cstheme="majorHAnsi"/>
-          <w:sz w:val="28"/>
-          <w:szCs w:val="28"/>
-          <w:lang w:val="en-US"/>
-        </w:rPr>
-        <w:tab/>
-        <w:t>Un</w:t>
-      </w:r>
-      <w:r>
-        <w:rPr>
-          <w:rFonts w:asciiTheme="majorHAnsi" w:hAnsiTheme="majorHAnsi" w:cstheme="majorHAnsi"/>
-          <w:sz w:val="28"/>
-          <w:szCs w:val="28"/>
-          <w:lang w:val="en-US"/>
-        </w:rPr>
-        <w:t xml:space="preserve"> DIRECTOR</w:t>
-      </w:r>
-      <w:r>
-        <w:rPr>
-          <w:rFonts w:asciiTheme="majorHAnsi" w:hAnsiTheme="majorHAnsi" w:cstheme="majorHAnsi"/>
-          <w:sz w:val="28"/>
-          <w:szCs w:val="28"/>
-          <w:lang w:val="en-US"/>
-        </w:rPr>
-        <w:t xml:space="preserve"> poate să</w:t>
-      </w:r>
-      <w:r>
-        <w:rPr>
-          <w:rFonts w:asciiTheme="majorHAnsi" w:hAnsiTheme="majorHAnsi" w:cstheme="majorHAnsi"/>
-          <w:sz w:val="28"/>
-          <w:szCs w:val="28"/>
-          <w:lang w:val="en-US"/>
-        </w:rPr>
-        <w:t xml:space="preserve"> regizeze</w:t>
-      </w:r>
-      <w:r>
-        <w:rPr>
-          <w:rFonts w:asciiTheme="majorHAnsi" w:hAnsiTheme="majorHAnsi" w:cstheme="majorHAnsi"/>
-          <w:sz w:val="28"/>
-          <w:szCs w:val="28"/>
-          <w:lang w:val="en-US"/>
-        </w:rPr>
-        <w:t xml:space="preserve"> în zero sau mai multe FILME</w:t>
-      </w:r>
-    </w:p>
-    <w:p>
-      <w:pPr>
-        <w:ind w:left="360"/>
-        <w:rPr>
-          <w:rFonts w:asciiTheme="majorHAnsi" w:hAnsiTheme="majorHAnsi" w:cstheme="majorHAnsi"/>
-          <w:sz w:val="28"/>
-          <w:szCs w:val="28"/>
-          <w:lang w:val="en-US"/>
-        </w:rPr>
-      </w:pPr>
-      <w:r>
-        <w:rPr>
-          <w:rFonts w:asciiTheme="majorHAnsi" w:hAnsiTheme="majorHAnsi" w:cstheme="majorHAnsi"/>
-          <w:sz w:val="28"/>
-          <w:szCs w:val="28"/>
-          <w:lang w:val="en-US"/>
-        </w:rPr>
-        <w:tab/>
-        <w:t>FILM</w:t>
-      </w:r>
-      <w:r>
-        <w:rPr>
-          <w:rFonts w:asciiTheme="majorHAnsi" w:hAnsiTheme="majorHAnsi" w:cstheme="majorHAnsi"/>
-          <w:sz w:val="28"/>
-          <w:szCs w:val="28"/>
-          <w:lang w:val="en-US"/>
-        </w:rPr>
-        <w:t xml:space="preserve"> trebuie</w:t>
-      </w:r>
-      <w:r>
-        <w:rPr>
-          <w:rFonts w:asciiTheme="majorHAnsi" w:hAnsiTheme="majorHAnsi" w:cstheme="majorHAnsi"/>
-          <w:sz w:val="28"/>
-          <w:szCs w:val="28"/>
-          <w:lang w:val="en-US"/>
-        </w:rPr>
-        <w:t xml:space="preserve"> să</w:t>
-      </w:r>
-      <w:r>
-        <w:rPr>
-          <w:rFonts w:asciiTheme="majorHAnsi" w:hAnsiTheme="majorHAnsi" w:cstheme="majorHAnsi"/>
-          <w:sz w:val="28"/>
-          <w:szCs w:val="28"/>
-          <w:lang w:val="en-US"/>
-        </w:rPr>
-        <w:t xml:space="preserve"> fie regizat de un singur DIRECTOR </w:t>
-      </w:r>
-    </w:p>
-    <w:p>
-      <w:pPr>
-        <w:pStyle w:val="ListParagraph"/>
-        <w:numPr>
-          <w:ilvl w:val="0"/>
-          <w:numId w:val="17"/>
-        </w:numPr>
-        <w:rPr>
-          <w:rFonts w:asciiTheme="majorHAnsi" w:hAnsiTheme="majorHAnsi" w:cstheme="majorHAnsi"/>
-          <w:sz w:val="28"/>
-          <w:szCs w:val="28"/>
-          <w:lang w:val="en-US"/>
-        </w:rPr>
-      </w:pPr>
-      <w:r>
-        <w:rPr>
-          <w:rFonts w:asciiTheme="majorHAnsi" w:hAnsiTheme="majorHAnsi" w:cstheme="majorHAnsi"/>
-          <w:sz w:val="28"/>
-          <w:szCs w:val="28"/>
-          <w:lang w:val="en-US"/>
-        </w:rPr>
-        <w:t xml:space="preserve">Cardinalitate maximă: </w:t>
-      </w:r>
-      <w:r>
-        <w:rPr>
-          <w:rFonts w:asciiTheme="majorHAnsi" w:hAnsiTheme="majorHAnsi" w:cstheme="majorHAnsi"/>
-          <w:sz w:val="28"/>
-          <w:szCs w:val="28"/>
-          <w:lang w:val="en-US"/>
-        </w:rPr>
-        <w:t>1</w:t>
-      </w:r>
-      <w:r>
-        <w:rPr>
-          <w:rFonts w:asciiTheme="majorHAnsi" w:hAnsiTheme="majorHAnsi" w:cstheme="majorHAnsi"/>
-          <w:sz w:val="28"/>
-          <w:szCs w:val="28"/>
-          <w:lang w:val="en-US"/>
-        </w:rPr>
-        <w:t>:M</w:t>
-      </w:r>
-    </w:p>
-    <w:p>
-      <w:pPr>
-        <w:pStyle w:val="ListParagraph"/>
-        <w:numPr>
-          <w:ilvl w:val="0"/>
-          <w:numId w:val="17"/>
-        </w:numPr>
-        <w:rPr>
-          <w:rFonts w:asciiTheme="majorHAnsi" w:hAnsiTheme="majorHAnsi" w:cstheme="majorHAnsi"/>
-          <w:sz w:val="28"/>
-          <w:szCs w:val="28"/>
-          <w:lang w:val="en-US"/>
-        </w:rPr>
-      </w:pPr>
-      <w:r>
-        <w:rPr>
-          <w:rFonts w:asciiTheme="majorHAnsi" w:hAnsiTheme="majorHAnsi" w:cstheme="majorHAnsi"/>
-          <w:sz w:val="28"/>
-          <w:szCs w:val="28"/>
-          <w:lang w:val="en-US"/>
-        </w:rPr>
-        <w:t xml:space="preserve">Cardinalitate minimă: </w:t>
-      </w:r>
-      <w:r>
-        <w:rPr>
-          <w:rFonts w:asciiTheme="majorHAnsi" w:hAnsiTheme="majorHAnsi" w:cstheme="majorHAnsi"/>
-          <w:sz w:val="28"/>
-          <w:szCs w:val="28"/>
-          <w:lang w:val="en-US"/>
-        </w:rPr>
-        <w:t>1</w:t>
-      </w:r>
-      <w:r>
-        <w:rPr>
-          <w:rFonts w:asciiTheme="majorHAnsi" w:hAnsiTheme="majorHAnsi" w:cstheme="majorHAnsi"/>
-          <w:sz w:val="28"/>
-          <w:szCs w:val="28"/>
-          <w:lang w:val="en-US"/>
-        </w:rPr>
-        <w:t>:</w:t>
-      </w:r>
-      <w:r>
-        <w:rPr>
-          <w:rFonts w:asciiTheme="majorHAnsi" w:hAnsiTheme="majorHAnsi" w:cstheme="majorHAnsi"/>
-          <w:sz w:val="28"/>
-          <w:szCs w:val="28"/>
-          <w:lang w:val="en-US"/>
-        </w:rPr>
-        <w:t>1</w:t>
-      </w:r>
-    </w:p>
-    <w:p>
-      <w:pPr>
-        <w:rPr>
-          <w:rFonts w:asciiTheme="majorHAnsi" w:hAnsiTheme="majorHAnsi" w:cstheme="majorHAnsi"/>
-          <w:sz w:val="28"/>
-          <w:szCs w:val="28"/>
-          <w:lang w:val="en-US"/>
-        </w:rPr>
-      </w:pPr>
-    </w:p>
-    <w:p>
-      <w:pPr>
-        <w:rPr>
-          <w:rFonts w:asciiTheme="majorHAnsi" w:hAnsiTheme="majorHAnsi" w:cstheme="majorHAnsi"/>
-          <w:sz w:val="28"/>
-          <w:szCs w:val="28"/>
-          <w:lang w:val="en-US"/>
-        </w:rPr>
-      </w:pPr>
+    </w:p>
+    <w:p>
+      <w:pPr>
+        <w:pStyle w:val="ListParagraph"/>
+        <w:numPr>
+          <w:ilvl w:val="0"/>
+          <w:numId w:val="4"/>
+        </w:numPr>
+        <w:rPr>
+          <w:rFonts w:asciiTheme="majorHAnsi" w:hAnsiTheme="majorHAnsi" w:cstheme="majorHAnsi"/>
+          <w:b/>
+          <w:bCs/>
+          <w:sz w:val="32"/>
+          <w:szCs w:val="32"/>
+          <w:lang w:val="en-US"/>
+        </w:rPr>
+      </w:pPr>
+      <w:r>
+        <w:rPr>
+          <w:rFonts w:asciiTheme="majorHAnsi" w:hAnsiTheme="majorHAnsi" w:cstheme="majorHAnsi"/>
+          <w:b/>
+          <w:bCs/>
+          <w:sz w:val="32"/>
+          <w:szCs w:val="32"/>
+          <w:lang w:val="en-US"/>
+        </w:rPr>
+        <w:t>Enumerarea schemelor relaționale corespunzătoare diagramei conceptuale proiectate la punctul 7.</w:t>
+      </w:r>
     </w:p>
     <w:sectPr>
-      <w:footerReference w:type="default" r:id="rId8"/>
+      <w:footerReference w:type="default" r:id="rId10"/>
       <w:pgSz w:w="11906" w:h="16838"/>
       <w:pgMar w:top="1440" w:right="1440" w:bottom="1440" w:left="1440" w:header="708" w:footer="708" w:gutter="0"/>
       <w:cols w:space="708"/>
@@ -5179,8 +6078,8 @@
   <w:abstractNum w:abstractNumId="6" w15:restartNumberingAfterBreak="0">
     <w:nsid w:val="3E992913"/>
     <w:multiLevelType w:val="hybridMultilevel"/>
-    <w:tmpl w:val="7AD4AFF2"/>
-    <w:lvl w:ilvl="0" w:tplc="0418000F">
+    <w:tmpl w:val="9A8A368C"/>
+    <w:lvl w:ilvl="0" w:tplc="DE4E05CC">
       <w:start w:val="1"/>
       <w:numFmt w:val="decimal"/>
       <w:lvlText w:val="%1."/>
@@ -5188,6 +6087,10 @@
       <w:pPr>
         <w:ind w:left="720" w:hanging="360"/>
       </w:pPr>
+      <w:rPr>
+        <w:sz w:val="32"/>
+        <w:szCs w:val="32"/>
+      </w:rPr>
     </w:lvl>
     <w:lvl w:ilvl="1" w:tplc="04180019" w:tentative="1">
       <w:start w:val="1"/>
@@ -5263,6 +6166,118 @@
     </w:lvl>
   </w:abstractNum>
   <w:abstractNum w:abstractNumId="7" w15:restartNumberingAfterBreak="0">
+    <w:nsid w:val="4A264A93"/>
+    <w:multiLevelType w:val="hybridMultilevel"/>
+    <w:tmpl w:val="9E22E77C"/>
+    <w:lvl w:ilvl="0" w:tplc="12F0CE94">
+      <w:numFmt w:val="bullet"/>
+      <w:lvlText w:val=""/>
+      <w:lvlJc w:val="left"/>
+      <w:pPr>
+        <w:ind w:left="720" w:hanging="360"/>
+      </w:pPr>
+      <w:rPr>
+        <w:rFonts w:ascii="Wingdings" w:eastAsiaTheme="minorHAnsi" w:hAnsi="Wingdings" w:cstheme="majorHAnsi" w:hint="default"/>
+      </w:rPr>
+    </w:lvl>
+    <w:lvl w:ilvl="1" w:tplc="04180003" w:tentative="1">
+      <w:start w:val="1"/>
+      <w:numFmt w:val="bullet"/>
+      <w:lvlText w:val="o"/>
+      <w:lvlJc w:val="left"/>
+      <w:pPr>
+        <w:ind w:left="1440" w:hanging="360"/>
+      </w:pPr>
+      <w:rPr>
+        <w:rFonts w:ascii="Courier New" w:hAnsi="Courier New" w:cs="Courier New" w:hint="default"/>
+      </w:rPr>
+    </w:lvl>
+    <w:lvl w:ilvl="2" w:tplc="04180005" w:tentative="1">
+      <w:start w:val="1"/>
+      <w:numFmt w:val="bullet"/>
+      <w:lvlText w:val=""/>
+      <w:lvlJc w:val="left"/>
+      <w:pPr>
+        <w:ind w:left="2160" w:hanging="360"/>
+      </w:pPr>
+      <w:rPr>
+        <w:rFonts w:ascii="Wingdings" w:hAnsi="Wingdings" w:hint="default"/>
+      </w:rPr>
+    </w:lvl>
+    <w:lvl w:ilvl="3" w:tplc="04180001" w:tentative="1">
+      <w:start w:val="1"/>
+      <w:numFmt w:val="bullet"/>
+      <w:lvlText w:val=""/>
+      <w:lvlJc w:val="left"/>
+      <w:pPr>
+        <w:ind w:left="2880" w:hanging="360"/>
+      </w:pPr>
+      <w:rPr>
+        <w:rFonts w:ascii="Symbol" w:hAnsi="Symbol" w:hint="default"/>
+      </w:rPr>
+    </w:lvl>
+    <w:lvl w:ilvl="4" w:tplc="04180003" w:tentative="1">
+      <w:start w:val="1"/>
+      <w:numFmt w:val="bullet"/>
+      <w:lvlText w:val="o"/>
+      <w:lvlJc w:val="left"/>
+      <w:pPr>
+        <w:ind w:left="3600" w:hanging="360"/>
+      </w:pPr>
+      <w:rPr>
+        <w:rFonts w:ascii="Courier New" w:hAnsi="Courier New" w:cs="Courier New" w:hint="default"/>
+      </w:rPr>
+    </w:lvl>
+    <w:lvl w:ilvl="5" w:tplc="04180005" w:tentative="1">
+      <w:start w:val="1"/>
+      <w:numFmt w:val="bullet"/>
+      <w:lvlText w:val=""/>
+      <w:lvlJc w:val="left"/>
+      <w:pPr>
+        <w:ind w:left="4320" w:hanging="360"/>
+      </w:pPr>
+      <w:rPr>
+        <w:rFonts w:ascii="Wingdings" w:hAnsi="Wingdings" w:hint="default"/>
+      </w:rPr>
+    </w:lvl>
+    <w:lvl w:ilvl="6" w:tplc="04180001" w:tentative="1">
+      <w:start w:val="1"/>
+      <w:numFmt w:val="bullet"/>
+      <w:lvlText w:val=""/>
+      <w:lvlJc w:val="left"/>
+      <w:pPr>
+        <w:ind w:left="5040" w:hanging="360"/>
+      </w:pPr>
+      <w:rPr>
+        <w:rFonts w:ascii="Symbol" w:hAnsi="Symbol" w:hint="default"/>
+      </w:rPr>
+    </w:lvl>
+    <w:lvl w:ilvl="7" w:tplc="04180003" w:tentative="1">
+      <w:start w:val="1"/>
+      <w:numFmt w:val="bullet"/>
+      <w:lvlText w:val="o"/>
+      <w:lvlJc w:val="left"/>
+      <w:pPr>
+        <w:ind w:left="5760" w:hanging="360"/>
+      </w:pPr>
+      <w:rPr>
+        <w:rFonts w:ascii="Courier New" w:hAnsi="Courier New" w:cs="Courier New" w:hint="default"/>
+      </w:rPr>
+    </w:lvl>
+    <w:lvl w:ilvl="8" w:tplc="04180005" w:tentative="1">
+      <w:start w:val="1"/>
+      <w:numFmt w:val="bullet"/>
+      <w:lvlText w:val=""/>
+      <w:lvlJc w:val="left"/>
+      <w:pPr>
+        <w:ind w:left="6480" w:hanging="360"/>
+      </w:pPr>
+      <w:rPr>
+        <w:rFonts w:ascii="Wingdings" w:hAnsi="Wingdings" w:hint="default"/>
+      </w:rPr>
+    </w:lvl>
+  </w:abstractNum>
+  <w:abstractNum w:abstractNumId="8" w15:restartNumberingAfterBreak="0">
     <w:nsid w:val="4E265541"/>
     <w:multiLevelType w:val="hybridMultilevel"/>
     <w:tmpl w:val="EFE26EEE"/>
@@ -5374,7 +6389,7 @@
       </w:rPr>
     </w:lvl>
   </w:abstractNum>
-  <w:abstractNum w:abstractNumId="8" w15:restartNumberingAfterBreak="0">
+  <w:abstractNum w:abstractNumId="9" w15:restartNumberingAfterBreak="0">
     <w:nsid w:val="58BE41C0"/>
     <w:multiLevelType w:val="hybridMultilevel"/>
     <w:tmpl w:val="0E88CA92"/>
@@ -5486,7 +6501,7 @@
       </w:rPr>
     </w:lvl>
   </w:abstractNum>
-  <w:abstractNum w:abstractNumId="9" w15:restartNumberingAfterBreak="0">
+  <w:abstractNum w:abstractNumId="10" w15:restartNumberingAfterBreak="0">
     <w:nsid w:val="63784F29"/>
     <w:multiLevelType w:val="hybridMultilevel"/>
     <w:tmpl w:val="18225A02"/>
@@ -5598,7 +6613,7 @@
       </w:rPr>
     </w:lvl>
   </w:abstractNum>
-  <w:abstractNum w:abstractNumId="10" w15:restartNumberingAfterBreak="0">
+  <w:abstractNum w:abstractNumId="11" w15:restartNumberingAfterBreak="0">
     <w:nsid w:val="67FD292F"/>
     <w:multiLevelType w:val="hybridMultilevel"/>
     <w:tmpl w:val="51663342"/>
@@ -5710,7 +6725,7 @@
       </w:rPr>
     </w:lvl>
   </w:abstractNum>
-  <w:abstractNum w:abstractNumId="11" w15:restartNumberingAfterBreak="0">
+  <w:abstractNum w:abstractNumId="12" w15:restartNumberingAfterBreak="0">
     <w:nsid w:val="68A13D92"/>
     <w:multiLevelType w:val="hybridMultilevel"/>
     <w:tmpl w:val="FFA2A9D2"/>
@@ -5822,7 +6837,7 @@
       </w:rPr>
     </w:lvl>
   </w:abstractNum>
-  <w:abstractNum w:abstractNumId="12" w15:restartNumberingAfterBreak="0">
+  <w:abstractNum w:abstractNumId="13" w15:restartNumberingAfterBreak="0">
     <w:nsid w:val="6969407E"/>
     <w:multiLevelType w:val="hybridMultilevel"/>
     <w:tmpl w:val="E7EE27FE"/>
@@ -5934,7 +6949,7 @@
       </w:rPr>
     </w:lvl>
   </w:abstractNum>
-  <w:abstractNum w:abstractNumId="13" w15:restartNumberingAfterBreak="0">
+  <w:abstractNum w:abstractNumId="14" w15:restartNumberingAfterBreak="0">
     <w:nsid w:val="6AFD3CE5"/>
     <w:multiLevelType w:val="hybridMultilevel"/>
     <w:tmpl w:val="B472071A"/>
@@ -6020,7 +7035,7 @@
       </w:pPr>
     </w:lvl>
   </w:abstractNum>
-  <w:abstractNum w:abstractNumId="14" w15:restartNumberingAfterBreak="0">
+  <w:abstractNum w:abstractNumId="15" w15:restartNumberingAfterBreak="0">
     <w:nsid w:val="72642C4E"/>
     <w:multiLevelType w:val="hybridMultilevel"/>
     <w:tmpl w:val="B3508CE8"/>
@@ -6106,7 +7121,7 @@
       </w:pPr>
     </w:lvl>
   </w:abstractNum>
-  <w:abstractNum w:abstractNumId="15" w15:restartNumberingAfterBreak="0">
+  <w:abstractNum w:abstractNumId="16" w15:restartNumberingAfterBreak="0">
     <w:nsid w:val="775E1FFC"/>
     <w:multiLevelType w:val="hybridMultilevel"/>
     <w:tmpl w:val="77DE0E9C"/>
@@ -6218,7 +7233,7 @@
       </w:rPr>
     </w:lvl>
   </w:abstractNum>
-  <w:abstractNum w:abstractNumId="16" w15:restartNumberingAfterBreak="0">
+  <w:abstractNum w:abstractNumId="17" w15:restartNumberingAfterBreak="0">
     <w:nsid w:val="777B04EE"/>
     <w:multiLevelType w:val="hybridMultilevel"/>
     <w:tmpl w:val="B05C30DA"/>
@@ -6331,13 +7346,13 @@
     </w:lvl>
   </w:abstractNum>
   <w:num w:numId="1">
-    <w:abstractNumId w:val="13"/>
+    <w:abstractNumId w:val="14"/>
   </w:num>
   <w:num w:numId="2">
     <w:abstractNumId w:val="0"/>
   </w:num>
   <w:num w:numId="3">
-    <w:abstractNumId w:val="14"/>
+    <w:abstractNumId w:val="15"/>
   </w:num>
   <w:num w:numId="4">
     <w:abstractNumId w:val="6"/>
@@ -6352,22 +7367,22 @@
     <w:abstractNumId w:val="3"/>
   </w:num>
   <w:num w:numId="8">
-    <w:abstractNumId w:val="7"/>
+    <w:abstractNumId w:val="8"/>
   </w:num>
   <w:num w:numId="9">
+    <w:abstractNumId w:val="10"/>
+  </w:num>
+  <w:num w:numId="10">
     <w:abstractNumId w:val="9"/>
   </w:num>
-  <w:num w:numId="10">
-    <w:abstractNumId w:val="8"/>
-  </w:num>
   <w:num w:numId="11">
-    <w:abstractNumId w:val="11"/>
+    <w:abstractNumId w:val="12"/>
   </w:num>
   <w:num w:numId="12">
-    <w:abstractNumId w:val="15"/>
+    <w:abstractNumId w:val="16"/>
   </w:num>
   <w:num w:numId="13">
-    <w:abstractNumId w:val="16"/>
+    <w:abstractNumId w:val="17"/>
   </w:num>
   <w:num w:numId="14">
     <w:abstractNumId w:val="5"/>
@@ -6376,10 +7391,13 @@
     <w:abstractNumId w:val="2"/>
   </w:num>
   <w:num w:numId="16">
-    <w:abstractNumId w:val="10"/>
+    <w:abstractNumId w:val="11"/>
   </w:num>
   <w:num w:numId="17">
-    <w:abstractNumId w:val="12"/>
+    <w:abstractNumId w:val="13"/>
+  </w:num>
+  <w:num w:numId="18">
+    <w:abstractNumId w:val="7"/>
   </w:num>
 </w:numbering>
 </file>

--- a/First Year/Second Semester/Databases/Project/132_Mincu_AdrianLucian-proiect.docx
+++ b/First Year/Second Semester/Databases/Project/132_Mincu_AdrianLucian-proiect.docx
@@ -1459,47 +1459,17 @@
           <w:szCs w:val="28"/>
           <w:lang w:val="en-US"/>
         </w:rPr>
-        <w:t>entitate independentă</w:t>
-      </w:r>
-    </w:p>
-    <w:p>
-      <w:pPr>
-        <w:pStyle w:val="ListParagraph"/>
-        <w:numPr>
-          <w:ilvl w:val="0"/>
-          <w:numId w:val="11"/>
-        </w:numPr>
-        <w:rPr>
-          <w:rFonts w:asciiTheme="majorHAnsi" w:hAnsiTheme="majorHAnsi" w:cstheme="majorHAnsi"/>
-          <w:sz w:val="28"/>
-          <w:szCs w:val="28"/>
-          <w:lang w:val="en-US"/>
-        </w:rPr>
-      </w:pPr>
-      <w:r>
-        <w:rPr>
-          <w:rFonts w:asciiTheme="majorHAnsi" w:hAnsiTheme="majorHAnsi" w:cstheme="majorHAnsi"/>
-          <w:sz w:val="28"/>
-          <w:szCs w:val="28"/>
-          <w:lang w:val="en-US"/>
-        </w:rPr>
-        <w:t>cheie primară: Film_ID</w:t>
-      </w:r>
-    </w:p>
-    <w:p>
-      <w:pPr>
-        <w:pStyle w:val="ListParagraph"/>
-        <w:numPr>
-          <w:ilvl w:val="0"/>
-          <w:numId w:val="6"/>
-        </w:numPr>
-        <w:rPr>
-          <w:rFonts w:asciiTheme="majorHAnsi" w:hAnsiTheme="majorHAnsi" w:cstheme="majorHAnsi"/>
-          <w:sz w:val="28"/>
-          <w:szCs w:val="28"/>
-          <w:lang w:val="en-US"/>
-        </w:rPr>
-      </w:pPr>
+        <w:t xml:space="preserve">entitate </w:t>
+      </w:r>
+      <w:r>
+        <w:rPr>
+          <w:rFonts w:asciiTheme="majorHAnsi" w:hAnsiTheme="majorHAnsi" w:cstheme="majorHAnsi"/>
+          <w:sz w:val="28"/>
+          <w:szCs w:val="28"/>
+          <w:lang w:val="en-US"/>
+        </w:rPr>
+        <w:t xml:space="preserve">dependentă de </w:t>
+      </w:r>
       <w:r>
         <w:rPr>
           <w:rFonts w:asciiTheme="majorHAnsi" w:hAnsiTheme="majorHAnsi" w:cstheme="majorHAnsi"/>
@@ -1509,79 +1479,58 @@
           <w:szCs w:val="28"/>
           <w:lang w:val="en-US"/>
         </w:rPr>
-        <w:t>SERIAL</w:t>
-      </w:r>
-    </w:p>
-    <w:p>
-      <w:pPr>
-        <w:pStyle w:val="ListParagraph"/>
-        <w:numPr>
-          <w:ilvl w:val="0"/>
-          <w:numId w:val="12"/>
-        </w:numPr>
-        <w:rPr>
-          <w:rFonts w:asciiTheme="majorHAnsi" w:hAnsiTheme="majorHAnsi" w:cstheme="majorHAnsi"/>
-          <w:sz w:val="28"/>
-          <w:szCs w:val="28"/>
-          <w:lang w:val="en-US"/>
-        </w:rPr>
-      </w:pPr>
-      <w:r>
-        <w:rPr>
-          <w:rFonts w:asciiTheme="majorHAnsi" w:hAnsiTheme="majorHAnsi" w:cstheme="majorHAnsi"/>
-          <w:sz w:val="28"/>
-          <w:szCs w:val="28"/>
-          <w:lang w:val="en-US"/>
-        </w:rPr>
-        <w:t>serial, la care se opate uita un utilizator</w:t>
-      </w:r>
-    </w:p>
-    <w:p>
-      <w:pPr>
-        <w:pStyle w:val="ListParagraph"/>
-        <w:numPr>
-          <w:ilvl w:val="0"/>
-          <w:numId w:val="12"/>
-        </w:numPr>
-        <w:rPr>
-          <w:rFonts w:asciiTheme="majorHAnsi" w:hAnsiTheme="majorHAnsi" w:cstheme="majorHAnsi"/>
-          <w:sz w:val="28"/>
-          <w:szCs w:val="28"/>
-          <w:lang w:val="en-US"/>
-        </w:rPr>
-      </w:pPr>
-      <w:r>
-        <w:rPr>
-          <w:rFonts w:asciiTheme="majorHAnsi" w:hAnsiTheme="majorHAnsi" w:cstheme="majorHAnsi"/>
-          <w:sz w:val="28"/>
-          <w:szCs w:val="28"/>
-          <w:lang w:val="en-US"/>
-        </w:rPr>
-        <w:t>entitate independentă</w:t>
-      </w:r>
-    </w:p>
-    <w:p>
-      <w:pPr>
-        <w:pStyle w:val="ListParagraph"/>
-        <w:numPr>
-          <w:ilvl w:val="0"/>
-          <w:numId w:val="12"/>
-        </w:numPr>
-        <w:rPr>
-          <w:rFonts w:asciiTheme="majorHAnsi" w:hAnsiTheme="majorHAnsi" w:cstheme="majorHAnsi"/>
-          <w:sz w:val="28"/>
-          <w:szCs w:val="28"/>
-          <w:lang w:val="en-US"/>
-        </w:rPr>
-      </w:pPr>
-      <w:r>
-        <w:rPr>
-          <w:rFonts w:asciiTheme="majorHAnsi" w:hAnsiTheme="majorHAnsi" w:cstheme="majorHAnsi"/>
-          <w:sz w:val="28"/>
-          <w:szCs w:val="28"/>
-          <w:lang w:val="en-US"/>
-        </w:rPr>
-        <w:t>cheie primară: Serial_ID</w:t>
+        <w:t>DIRECTOR</w:t>
+      </w:r>
+    </w:p>
+    <w:p>
+      <w:pPr>
+        <w:pStyle w:val="ListParagraph"/>
+        <w:numPr>
+          <w:ilvl w:val="0"/>
+          <w:numId w:val="11"/>
+        </w:numPr>
+        <w:rPr>
+          <w:rFonts w:asciiTheme="majorHAnsi" w:hAnsiTheme="majorHAnsi" w:cstheme="majorHAnsi"/>
+          <w:sz w:val="28"/>
+          <w:szCs w:val="28"/>
+          <w:lang w:val="en-US"/>
+        </w:rPr>
+      </w:pPr>
+      <w:r>
+        <w:rPr>
+          <w:rFonts w:asciiTheme="majorHAnsi" w:hAnsiTheme="majorHAnsi" w:cstheme="majorHAnsi"/>
+          <w:sz w:val="28"/>
+          <w:szCs w:val="28"/>
+          <w:lang w:val="en-US"/>
+        </w:rPr>
+        <w:t>cheie primară</w:t>
+      </w:r>
+      <w:r>
+        <w:rPr>
+          <w:rFonts w:asciiTheme="majorHAnsi" w:hAnsiTheme="majorHAnsi" w:cstheme="majorHAnsi"/>
+          <w:sz w:val="28"/>
+          <w:szCs w:val="28"/>
+          <w:lang w:val="en-US"/>
+        </w:rPr>
+        <w:t xml:space="preserve"> compusă</w:t>
+      </w:r>
+      <w:r>
+        <w:rPr>
+          <w:rFonts w:asciiTheme="majorHAnsi" w:hAnsiTheme="majorHAnsi" w:cstheme="majorHAnsi"/>
+          <w:sz w:val="28"/>
+          <w:szCs w:val="28"/>
+          <w:lang w:val="en-US"/>
+        </w:rPr>
+        <w:t>: Film_ID</w:t>
+      </w:r>
+      <w:r>
+        <w:rPr>
+          <w:rFonts w:asciiTheme="majorHAnsi" w:hAnsiTheme="majorHAnsi" w:cstheme="majorHAnsi"/>
+          <w:sz w:val="28"/>
+          <w:szCs w:val="28"/>
+          <w:lang w:val="en-US"/>
+        </w:rPr>
+        <w:t xml:space="preserve"> + Director_ID</w:t>
       </w:r>
     </w:p>
     <w:p>
@@ -1591,6 +1540,14 @@
           <w:ilvl w:val="0"/>
           <w:numId w:val="6"/>
         </w:numPr>
+        <w:rPr>
+          <w:rFonts w:asciiTheme="majorHAnsi" w:hAnsiTheme="majorHAnsi" w:cstheme="majorHAnsi"/>
+          <w:sz w:val="28"/>
+          <w:szCs w:val="28"/>
+          <w:lang w:val="en-US"/>
+        </w:rPr>
+      </w:pPr>
+      <w:r>
         <w:rPr>
           <w:rFonts w:asciiTheme="majorHAnsi" w:hAnsiTheme="majorHAnsi" w:cstheme="majorHAnsi"/>
           <w:b/>
@@ -1599,8 +1556,106 @@
           <w:szCs w:val="28"/>
           <w:lang w:val="en-US"/>
         </w:rPr>
-      </w:pPr>
-      <w:r>
+        <w:t>SERIAL</w:t>
+      </w:r>
+    </w:p>
+    <w:p>
+      <w:pPr>
+        <w:pStyle w:val="ListParagraph"/>
+        <w:numPr>
+          <w:ilvl w:val="0"/>
+          <w:numId w:val="12"/>
+        </w:numPr>
+        <w:rPr>
+          <w:rFonts w:asciiTheme="majorHAnsi" w:hAnsiTheme="majorHAnsi" w:cstheme="majorHAnsi"/>
+          <w:sz w:val="28"/>
+          <w:szCs w:val="28"/>
+          <w:lang w:val="en-US"/>
+        </w:rPr>
+      </w:pPr>
+      <w:r>
+        <w:rPr>
+          <w:rFonts w:asciiTheme="majorHAnsi" w:hAnsiTheme="majorHAnsi" w:cstheme="majorHAnsi"/>
+          <w:sz w:val="28"/>
+          <w:szCs w:val="28"/>
+          <w:lang w:val="en-US"/>
+        </w:rPr>
+        <w:t>serial, la care</w:t>
+      </w:r>
+      <w:r>
+        <w:rPr>
+          <w:rFonts w:asciiTheme="majorHAnsi" w:hAnsiTheme="majorHAnsi" w:cstheme="majorHAnsi"/>
+          <w:sz w:val="28"/>
+          <w:szCs w:val="28"/>
+          <w:lang w:val="en-US"/>
+        </w:rPr>
+        <w:t xml:space="preserve"> se poate</w:t>
+      </w:r>
+      <w:r>
+        <w:rPr>
+          <w:rFonts w:asciiTheme="majorHAnsi" w:hAnsiTheme="majorHAnsi" w:cstheme="majorHAnsi"/>
+          <w:sz w:val="28"/>
+          <w:szCs w:val="28"/>
+          <w:lang w:val="en-US"/>
+        </w:rPr>
+        <w:t xml:space="preserve"> uita un utilizator</w:t>
+      </w:r>
+    </w:p>
+    <w:p>
+      <w:pPr>
+        <w:pStyle w:val="ListParagraph"/>
+        <w:numPr>
+          <w:ilvl w:val="0"/>
+          <w:numId w:val="12"/>
+        </w:numPr>
+        <w:rPr>
+          <w:rFonts w:asciiTheme="majorHAnsi" w:hAnsiTheme="majorHAnsi" w:cstheme="majorHAnsi"/>
+          <w:sz w:val="28"/>
+          <w:szCs w:val="28"/>
+          <w:lang w:val="en-US"/>
+        </w:rPr>
+      </w:pPr>
+      <w:r>
+        <w:rPr>
+          <w:rFonts w:asciiTheme="majorHAnsi" w:hAnsiTheme="majorHAnsi" w:cstheme="majorHAnsi"/>
+          <w:sz w:val="28"/>
+          <w:szCs w:val="28"/>
+          <w:lang w:val="en-US"/>
+        </w:rPr>
+        <w:t>entitate independentă</w:t>
+      </w:r>
+    </w:p>
+    <w:p>
+      <w:pPr>
+        <w:pStyle w:val="ListParagraph"/>
+        <w:numPr>
+          <w:ilvl w:val="0"/>
+          <w:numId w:val="12"/>
+        </w:numPr>
+        <w:rPr>
+          <w:rFonts w:asciiTheme="majorHAnsi" w:hAnsiTheme="majorHAnsi" w:cstheme="majorHAnsi"/>
+          <w:sz w:val="28"/>
+          <w:szCs w:val="28"/>
+          <w:lang w:val="en-US"/>
+        </w:rPr>
+      </w:pPr>
+      <w:r>
+        <w:rPr>
+          <w:rFonts w:asciiTheme="majorHAnsi" w:hAnsiTheme="majorHAnsi" w:cstheme="majorHAnsi"/>
+          <w:sz w:val="28"/>
+          <w:szCs w:val="28"/>
+          <w:lang w:val="en-US"/>
+        </w:rPr>
+        <w:t>cheie primară: Serial_ID</w:t>
+      </w:r>
+    </w:p>
+    <w:p>
+      <w:pPr>
+        <w:pStyle w:val="ListParagraph"/>
+        <w:numPr>
+          <w:ilvl w:val="0"/>
+          <w:numId w:val="6"/>
+        </w:numPr>
         <w:rPr>
           <w:rFonts w:asciiTheme="majorHAnsi" w:hAnsiTheme="majorHAnsi" w:cstheme="majorHAnsi"/>
           <w:b/>
@@ -1609,16 +1664,8 @@
           <w:szCs w:val="28"/>
           <w:lang w:val="en-US"/>
         </w:rPr>
-        <w:t>EPISOD</w:t>
-      </w:r>
-    </w:p>
-    <w:p>
-      <w:pPr>
-        <w:pStyle w:val="ListParagraph"/>
-        <w:numPr>
-          <w:ilvl w:val="0"/>
-          <w:numId w:val="13"/>
-        </w:numPr>
+      </w:pPr>
+      <w:r>
         <w:rPr>
           <w:rFonts w:asciiTheme="majorHAnsi" w:hAnsiTheme="majorHAnsi" w:cstheme="majorHAnsi"/>
           <w:b/>
@@ -1627,15 +1674,51 @@
           <w:szCs w:val="28"/>
           <w:lang w:val="en-US"/>
         </w:rPr>
-      </w:pPr>
-      <w:r>
-        <w:rPr>
-          <w:rFonts w:asciiTheme="majorHAnsi" w:hAnsiTheme="majorHAnsi" w:cstheme="majorHAnsi"/>
-          <w:sz w:val="28"/>
-          <w:szCs w:val="28"/>
-          <w:lang w:val="en-US"/>
-        </w:rPr>
-        <w:t>episod, care apartine unui serial</w:t>
+        <w:t>EPISOD</w:t>
+      </w:r>
+    </w:p>
+    <w:p>
+      <w:pPr>
+        <w:pStyle w:val="ListParagraph"/>
+        <w:numPr>
+          <w:ilvl w:val="0"/>
+          <w:numId w:val="13"/>
+        </w:numPr>
+        <w:rPr>
+          <w:rFonts w:asciiTheme="majorHAnsi" w:hAnsiTheme="majorHAnsi" w:cstheme="majorHAnsi"/>
+          <w:b/>
+          <w:bCs/>
+          <w:sz w:val="28"/>
+          <w:szCs w:val="28"/>
+          <w:lang w:val="en-US"/>
+        </w:rPr>
+      </w:pPr>
+      <w:r>
+        <w:rPr>
+          <w:rFonts w:asciiTheme="majorHAnsi" w:hAnsiTheme="majorHAnsi" w:cstheme="majorHAnsi"/>
+          <w:sz w:val="28"/>
+          <w:szCs w:val="28"/>
+          <w:lang w:val="en-US"/>
+        </w:rPr>
+        <w:t>episod, care apar</w:t>
+      </w:r>
+      <w:r>
+        <w:rPr>
+          <w:rFonts w:asciiTheme="majorHAnsi" w:hAnsiTheme="majorHAnsi" w:cstheme="majorHAnsi"/>
+          <w:sz w:val="28"/>
+          <w:szCs w:val="28"/>
+          <w:lang w:val="en-US"/>
+        </w:rPr>
+        <w:t>ț</w:t>
+      </w:r>
+      <w:r>
+        <w:rPr>
+          <w:rFonts w:asciiTheme="majorHAnsi" w:hAnsiTheme="majorHAnsi" w:cstheme="majorHAnsi"/>
+          <w:sz w:val="28"/>
+          <w:szCs w:val="28"/>
+          <w:lang w:val="en-US"/>
+        </w:rPr>
+        <w:t>ine unui serial</w:t>
       </w:r>
     </w:p>
     <w:p>
@@ -3312,7 +3395,25 @@
           <w:lang w:val="en-US"/>
         </w:rPr>
         <w:tab/>
-        <w:t>Un DIRECTOR poate să regizeze în zero sau mai multe FILME</w:t>
+        <w:t>Un DIRECTOR poate să regizeze în</w:t>
+      </w:r>
+      <w:r>
+        <w:rPr>
+          <w:rFonts w:asciiTheme="majorHAnsi" w:hAnsiTheme="majorHAnsi" w:cstheme="majorHAnsi"/>
+          <w:sz w:val="28"/>
+          <w:szCs w:val="28"/>
+          <w:lang w:val="en-US"/>
+        </w:rPr>
+        <w:t xml:space="preserve"> unul</w:t>
+      </w:r>
+      <w:r>
+        <w:rPr>
+          <w:rFonts w:asciiTheme="majorHAnsi" w:hAnsiTheme="majorHAnsi" w:cstheme="majorHAnsi"/>
+          <w:sz w:val="28"/>
+          <w:szCs w:val="28"/>
+          <w:lang w:val="en-US"/>
+        </w:rPr>
+        <w:t xml:space="preserve"> sau mai multe FILME</w:t>
       </w:r>
     </w:p>
     <w:p>
@@ -3750,25 +3851,55 @@
           <w:szCs w:val="28"/>
           <w:lang w:val="en-US"/>
         </w:rPr>
-        <w:t xml:space="preserve">Subscriptie_ID* = </w:t>
-      </w:r>
-      <w:r>
-        <w:rPr>
-          <w:rFonts w:asciiTheme="majorHAnsi" w:hAnsiTheme="majorHAnsi" w:cstheme="majorHAnsi"/>
-          <w:sz w:val="28"/>
-          <w:szCs w:val="28"/>
-          <w:lang w:val="en-US"/>
-        </w:rPr>
-        <w:t>cod numeric unic, de tip number, de 6 cifre pentru</w:t>
-      </w:r>
-      <w:r>
-        <w:rPr>
-          <w:rFonts w:asciiTheme="majorHAnsi" w:hAnsiTheme="majorHAnsi" w:cstheme="majorHAnsi"/>
-          <w:sz w:val="28"/>
-          <w:szCs w:val="28"/>
-          <w:lang w:val="en-US"/>
-        </w:rPr>
-        <w:t xml:space="preserve"> pachetele cu filme/seriale</w:t>
+        <w:t>Subscriptie_ID* = cod numeric unic, de tip number, de 6 cifre pentru pachetele cu filme/seriale</w:t>
+      </w:r>
+    </w:p>
+    <w:p>
+      <w:pPr>
+        <w:pStyle w:val="ListParagraph"/>
+        <w:numPr>
+          <w:ilvl w:val="0"/>
+          <w:numId w:val="9"/>
+        </w:numPr>
+        <w:rPr>
+          <w:rFonts w:asciiTheme="majorHAnsi" w:hAnsiTheme="majorHAnsi" w:cstheme="majorHAnsi"/>
+          <w:sz w:val="28"/>
+          <w:szCs w:val="28"/>
+          <w:lang w:val="en-US"/>
+        </w:rPr>
+      </w:pPr>
+      <w:r>
+        <w:rPr>
+          <w:rFonts w:asciiTheme="majorHAnsi" w:hAnsiTheme="majorHAnsi" w:cstheme="majorHAnsi"/>
+          <w:sz w:val="28"/>
+          <w:szCs w:val="28"/>
+          <w:lang w:val="en-US"/>
+        </w:rPr>
+        <w:t>DataExp* = date, cand utilizatorul trebuie sa plătească iar</w:t>
+      </w:r>
+    </w:p>
+    <w:p>
+      <w:pPr>
+        <w:pStyle w:val="ListParagraph"/>
+        <w:numPr>
+          <w:ilvl w:val="0"/>
+          <w:numId w:val="9"/>
+        </w:numPr>
+        <w:rPr>
+          <w:rFonts w:asciiTheme="majorHAnsi" w:hAnsiTheme="majorHAnsi" w:cstheme="majorHAnsi"/>
+          <w:sz w:val="28"/>
+          <w:szCs w:val="28"/>
+          <w:lang w:val="en-US"/>
+        </w:rPr>
+      </w:pPr>
+      <w:r>
+        <w:rPr>
+          <w:rFonts w:asciiTheme="majorHAnsi" w:hAnsiTheme="majorHAnsi" w:cstheme="majorHAnsi"/>
+          <w:sz w:val="28"/>
+          <w:szCs w:val="28"/>
+          <w:lang w:val="en-US"/>
+        </w:rPr>
+        <w:t>Tip* = varchar2(20) dintre valorile: simplu, normal, premium, simplu e implicită</w:t>
       </w:r>
     </w:p>
     <w:p>
@@ -3842,25 +3973,7 @@
           <w:szCs w:val="28"/>
           <w:lang w:val="en-US"/>
         </w:rPr>
-        <w:t xml:space="preserve">Plată_ID* = </w:t>
-      </w:r>
-      <w:r>
-        <w:rPr>
-          <w:rFonts w:asciiTheme="majorHAnsi" w:hAnsiTheme="majorHAnsi" w:cstheme="majorHAnsi"/>
-          <w:sz w:val="28"/>
-          <w:szCs w:val="28"/>
-          <w:lang w:val="en-US"/>
-        </w:rPr>
-        <w:t xml:space="preserve">cod numeric unic, de tip number, de 6 cifre pentru </w:t>
-      </w:r>
-      <w:r>
-        <w:rPr>
-          <w:rFonts w:asciiTheme="majorHAnsi" w:hAnsiTheme="majorHAnsi" w:cstheme="majorHAnsi"/>
-          <w:sz w:val="28"/>
-          <w:szCs w:val="28"/>
-          <w:lang w:val="en-US"/>
-        </w:rPr>
-        <w:t>evidența plăților</w:t>
+        <w:t>Plată_ID* = cod numeric unic, de tip number, de 6 cifre pentru evidența plăților</w:t>
       </w:r>
     </w:p>
     <w:p>
@@ -4039,25 +4152,7 @@
           <w:szCs w:val="28"/>
           <w:lang w:val="en-US"/>
         </w:rPr>
-        <w:t xml:space="preserve">Film_ID* = </w:t>
-      </w:r>
-      <w:r>
-        <w:rPr>
-          <w:rFonts w:asciiTheme="majorHAnsi" w:hAnsiTheme="majorHAnsi" w:cstheme="majorHAnsi"/>
-          <w:sz w:val="28"/>
-          <w:szCs w:val="28"/>
-          <w:lang w:val="en-US"/>
-        </w:rPr>
-        <w:t xml:space="preserve">cod numeric unic, de tip number, de 6 cifre pentru evidența </w:t>
-      </w:r>
-      <w:r>
-        <w:rPr>
-          <w:rFonts w:asciiTheme="majorHAnsi" w:hAnsiTheme="majorHAnsi" w:cstheme="majorHAnsi"/>
-          <w:sz w:val="28"/>
-          <w:szCs w:val="28"/>
-          <w:lang w:val="en-US"/>
-        </w:rPr>
-        <w:t>filmelor</w:t>
+        <w:t>Film_ID* = cod numeric unic, de tip number, de 6 cifre pentru evidența filmelor</w:t>
       </w:r>
     </w:p>
     <w:p>
@@ -4179,25 +4274,7 @@
           <w:szCs w:val="28"/>
           <w:lang w:val="en-US"/>
         </w:rPr>
-        <w:t xml:space="preserve">Serial_ID* = </w:t>
-      </w:r>
-      <w:r>
-        <w:rPr>
-          <w:rFonts w:asciiTheme="majorHAnsi" w:hAnsiTheme="majorHAnsi" w:cstheme="majorHAnsi"/>
-          <w:sz w:val="28"/>
-          <w:szCs w:val="28"/>
-          <w:lang w:val="en-US"/>
-        </w:rPr>
-        <w:t xml:space="preserve">cod numeric unic, de tip number, de 6 cifre pentru evidența </w:t>
-      </w:r>
-      <w:r>
-        <w:rPr>
-          <w:rFonts w:asciiTheme="majorHAnsi" w:hAnsiTheme="majorHAnsi" w:cstheme="majorHAnsi"/>
-          <w:sz w:val="28"/>
-          <w:szCs w:val="28"/>
-          <w:lang w:val="en-US"/>
-        </w:rPr>
-        <w:t>serialelor</w:t>
+        <w:t>Serial_ID* = cod numeric unic, de tip number, de 6 cifre pentru evidența serialelor</w:t>
       </w:r>
     </w:p>
     <w:p>
@@ -4271,6 +4348,16 @@
         </w:rPr>
         <w:t>DatăApariție = date</w:t>
       </w:r>
+    </w:p>
+    <w:p>
+      <w:pPr>
+        <w:rPr>
+          <w:rFonts w:asciiTheme="majorHAnsi" w:hAnsiTheme="majorHAnsi" w:cstheme="majorHAnsi"/>
+          <w:sz w:val="28"/>
+          <w:szCs w:val="28"/>
+          <w:lang w:val="en-US"/>
+        </w:rPr>
+      </w:pPr>
     </w:p>
     <w:p>
       <w:pPr>
@@ -4297,6 +4384,7 @@
           <w:szCs w:val="28"/>
           <w:lang w:val="en-US"/>
         </w:rPr>
+        <w:lastRenderedPageBreak/>
         <w:t>EPISOD</w:t>
       </w:r>
     </w:p>
@@ -4321,25 +4409,40 @@
           <w:szCs w:val="28"/>
           <w:lang w:val="en-US"/>
         </w:rPr>
-        <w:t xml:space="preserve">Episod_ID* = </w:t>
-      </w:r>
-      <w:r>
-        <w:rPr>
-          <w:rFonts w:asciiTheme="majorHAnsi" w:hAnsiTheme="majorHAnsi" w:cstheme="majorHAnsi"/>
-          <w:sz w:val="28"/>
-          <w:szCs w:val="28"/>
-          <w:lang w:val="en-US"/>
-        </w:rPr>
-        <w:t xml:space="preserve">cod numeric unic, de tip number, de 6 cifre pentru evidența </w:t>
-      </w:r>
-      <w:r>
-        <w:rPr>
-          <w:rFonts w:asciiTheme="majorHAnsi" w:hAnsiTheme="majorHAnsi" w:cstheme="majorHAnsi"/>
-          <w:sz w:val="28"/>
-          <w:szCs w:val="28"/>
-          <w:lang w:val="en-US"/>
-        </w:rPr>
-        <w:t>episoadelor</w:t>
+        <w:t>Episod_ID* = cod numeric unic, de tip number, de 6 cifre pentru evidența episoadelor</w:t>
+      </w:r>
+    </w:p>
+    <w:p>
+      <w:pPr>
+        <w:pStyle w:val="ListParagraph"/>
+        <w:numPr>
+          <w:ilvl w:val="0"/>
+          <w:numId w:val="11"/>
+        </w:numPr>
+        <w:rPr>
+          <w:rFonts w:asciiTheme="majorHAnsi" w:hAnsiTheme="majorHAnsi" w:cstheme="majorHAnsi"/>
+          <w:sz w:val="28"/>
+          <w:szCs w:val="28"/>
+          <w:lang w:val="en-US"/>
+        </w:rPr>
+      </w:pPr>
+      <w:r>
+        <w:rPr>
+          <w:rFonts w:asciiTheme="majorHAnsi" w:hAnsiTheme="majorHAnsi" w:cstheme="majorHAnsi"/>
+          <w:sz w:val="28"/>
+          <w:szCs w:val="28"/>
+          <w:lang w:val="en-US"/>
+        </w:rPr>
+        <w:t>Număr = number(2)</w:t>
+      </w:r>
+      <w:r>
+        <w:rPr>
+          <w:rFonts w:asciiTheme="majorHAnsi" w:hAnsiTheme="majorHAnsi" w:cstheme="majorHAnsi"/>
+          <w:sz w:val="28"/>
+          <w:szCs w:val="28"/>
+          <w:lang w:val="en-US"/>
+        </w:rPr>
+        <w:t>, numărul episodului în serial</w:t>
       </w:r>
     </w:p>
     <w:p>
@@ -4415,7 +4518,6 @@
           <w:szCs w:val="28"/>
           <w:lang w:val="en-US"/>
         </w:rPr>
-        <w:lastRenderedPageBreak/>
         <w:t>ACTOR</w:t>
       </w:r>
     </w:p>
@@ -4442,25 +4544,7 @@
           <w:szCs w:val="28"/>
           <w:lang w:val="en-US"/>
         </w:rPr>
-        <w:t xml:space="preserve">Actor_ID* = </w:t>
-      </w:r>
-      <w:r>
-        <w:rPr>
-          <w:rFonts w:asciiTheme="majorHAnsi" w:hAnsiTheme="majorHAnsi" w:cstheme="majorHAnsi"/>
-          <w:sz w:val="28"/>
-          <w:szCs w:val="28"/>
-          <w:lang w:val="en-US"/>
-        </w:rPr>
-        <w:t xml:space="preserve">cod numeric unic, de tip number, de 6 cifre pentru </w:t>
-      </w:r>
-      <w:r>
-        <w:rPr>
-          <w:rFonts w:asciiTheme="majorHAnsi" w:hAnsiTheme="majorHAnsi" w:cstheme="majorHAnsi"/>
-          <w:sz w:val="28"/>
-          <w:szCs w:val="28"/>
-          <w:lang w:val="en-US"/>
-        </w:rPr>
-        <w:t>fiecare actor</w:t>
+        <w:t>Actor_ID* = cod numeric unic, de tip number, de 6 cifre pentru fiecare actor</w:t>
       </w:r>
     </w:p>
     <w:p>
@@ -4512,16 +4596,7 @@
           <w:szCs w:val="28"/>
           <w:lang w:val="en-US"/>
         </w:rPr>
-        <w:t xml:space="preserve">Prenume* = </w:t>
-      </w:r>
-      <w:r>
-        <w:rPr>
-          <w:rFonts w:asciiTheme="majorHAnsi" w:hAnsiTheme="majorHAnsi" w:cstheme="majorHAnsi"/>
-          <w:sz w:val="28"/>
-          <w:szCs w:val="28"/>
-          <w:lang w:val="en-US"/>
-        </w:rPr>
-        <w:t>varchar2(50)</w:t>
+        <w:t>Prenume* = varchar2(50)</w:t>
       </w:r>
     </w:p>
     <w:p>
@@ -4679,25 +4754,7 @@
           <w:szCs w:val="28"/>
           <w:lang w:val="en-US"/>
         </w:rPr>
-        <w:t xml:space="preserve">Rol_ID* = </w:t>
-      </w:r>
-      <w:r>
-        <w:rPr>
-          <w:rFonts w:asciiTheme="majorHAnsi" w:hAnsiTheme="majorHAnsi" w:cstheme="majorHAnsi"/>
-          <w:sz w:val="28"/>
-          <w:szCs w:val="28"/>
-          <w:lang w:val="en-US"/>
-        </w:rPr>
-        <w:t xml:space="preserve">cod numeric unic, de tip number, de 6 cifre pentru evidența </w:t>
-      </w:r>
-      <w:r>
-        <w:rPr>
-          <w:rFonts w:asciiTheme="majorHAnsi" w:hAnsiTheme="majorHAnsi" w:cstheme="majorHAnsi"/>
-          <w:sz w:val="28"/>
-          <w:szCs w:val="28"/>
-          <w:lang w:val="en-US"/>
-        </w:rPr>
-        <w:t>rolurilor</w:t>
+        <w:t>Rol_ID* = cod numeric unic, de tip number, de 6 cifre pentru evidența rolurilor</w:t>
       </w:r>
     </w:p>
     <w:p>
@@ -4825,25 +4882,7 @@
           <w:szCs w:val="28"/>
           <w:lang w:val="en-US"/>
         </w:rPr>
-        <w:t xml:space="preserve">Director_ID* = </w:t>
-      </w:r>
-      <w:r>
-        <w:rPr>
-          <w:rFonts w:asciiTheme="majorHAnsi" w:hAnsiTheme="majorHAnsi" w:cstheme="majorHAnsi"/>
-          <w:sz w:val="28"/>
-          <w:szCs w:val="28"/>
-          <w:lang w:val="en-US"/>
-        </w:rPr>
-        <w:t xml:space="preserve">cod numeric unic, de tip number, de 6 cifre pentru </w:t>
-      </w:r>
-      <w:r>
-        <w:rPr>
-          <w:rFonts w:asciiTheme="majorHAnsi" w:hAnsiTheme="majorHAnsi" w:cstheme="majorHAnsi"/>
-          <w:sz w:val="28"/>
-          <w:szCs w:val="28"/>
-          <w:lang w:val="en-US"/>
-        </w:rPr>
-        <w:t>fiecare director</w:t>
+        <w:t>Director_ID* = cod numeric unic, de tip number, de 6 cifre pentru fiecare director</w:t>
       </w:r>
     </w:p>
     <w:p>
@@ -5068,7 +5107,6 @@
           <w:szCs w:val="32"/>
           <w:lang w:val="en-US"/>
         </w:rPr>
-        <w:lastRenderedPageBreak/>
         <w:t>Realizarea diagramei entitate-relație corespunzătoare descrierii de la punctele 3-5</w:t>
       </w:r>
     </w:p>
@@ -5094,6 +5132,7 @@
           <w:szCs w:val="32"/>
           <w:lang w:val="en-US"/>
         </w:rPr>
+        <w:lastRenderedPageBreak/>
         <w:drawing>
           <wp:inline distT="0" distB="0" distL="0" distR="0" wp14:anchorId="131C6769" wp14:editId="58B0A16D">
             <wp:extent cx="5724525" cy="8181975"/>
@@ -5168,28 +5207,28 @@
           <w:sz w:val="32"/>
           <w:szCs w:val="32"/>
         </w:rPr>
+        <w:t>Realizarea diagramei conceptuale corespunzătoare diagramei entitate-relație proiectate la punctul 6.</w:t>
+      </w:r>
+    </w:p>
+    <w:p>
+      <w:pPr>
+        <w:ind w:left="360"/>
+        <w:rPr>
+          <w:rFonts w:asciiTheme="majorHAnsi" w:hAnsiTheme="majorHAnsi" w:cstheme="majorHAnsi"/>
+          <w:sz w:val="28"/>
+          <w:szCs w:val="28"/>
+          <w:lang w:val="en-US"/>
+        </w:rPr>
+      </w:pPr>
+      <w:r>
+        <w:rPr>
+          <w:rFonts w:asciiTheme="majorHAnsi" w:hAnsiTheme="majorHAnsi" w:cstheme="majorHAnsi"/>
+          <w:noProof/>
+          <w:sz w:val="28"/>
+          <w:szCs w:val="28"/>
+          <w:lang w:val="en-US"/>
+        </w:rPr>
         <w:lastRenderedPageBreak/>
-        <w:t>Realizarea diagramei conceptuale corespunzătoare diagramei entitate-relație proiectate la punctul 6.</w:t>
-      </w:r>
-    </w:p>
-    <w:p>
-      <w:pPr>
-        <w:ind w:left="360"/>
-        <w:rPr>
-          <w:rFonts w:asciiTheme="majorHAnsi" w:hAnsiTheme="majorHAnsi" w:cstheme="majorHAnsi"/>
-          <w:sz w:val="28"/>
-          <w:szCs w:val="28"/>
-          <w:lang w:val="en-US"/>
-        </w:rPr>
-      </w:pPr>
-      <w:r>
-        <w:rPr>
-          <w:rFonts w:asciiTheme="majorHAnsi" w:hAnsiTheme="majorHAnsi" w:cstheme="majorHAnsi"/>
-          <w:noProof/>
-          <w:sz w:val="28"/>
-          <w:szCs w:val="28"/>
-          <w:lang w:val="en-US"/>
-        </w:rPr>
         <w:drawing>
           <wp:inline distT="0" distB="0" distL="0" distR="0" wp14:anchorId="0F4E76A8" wp14:editId="687D88EA">
             <wp:extent cx="5724525" cy="5543550"/>

--- a/First Year/Second Semester/Databases/Project/132_Mincu_AdrianLucian-proiect.docx
+++ b/First Year/Second Semester/Databases/Project/132_Mincu_AdrianLucian-proiect.docx
@@ -3568,20 +3568,23 @@
     <w:p>
       <w:pPr>
         <w:pStyle w:val="ListParagraph"/>
-        <w:numPr>
-          <w:ilvl w:val="0"/>
-          <w:numId w:val="6"/>
-        </w:numPr>
         <w:rPr>
           <w:rFonts w:asciiTheme="majorHAnsi" w:hAnsiTheme="majorHAnsi" w:cstheme="majorHAnsi"/>
           <w:b/>
           <w:bCs/>
-          <w:sz w:val="28"/>
-          <w:szCs w:val="28"/>
-          <w:lang w:val="en-US"/>
-        </w:rPr>
-      </w:pPr>
-      <w:r>
+          <w:sz w:val="32"/>
+          <w:szCs w:val="32"/>
+          <w:lang w:val="en-US"/>
+        </w:rPr>
+      </w:pPr>
+    </w:p>
+    <w:p>
+      <w:pPr>
+        <w:pStyle w:val="ListParagraph"/>
+        <w:numPr>
+          <w:ilvl w:val="0"/>
+          <w:numId w:val="6"/>
+        </w:numPr>
         <w:rPr>
           <w:rFonts w:asciiTheme="majorHAnsi" w:hAnsiTheme="majorHAnsi" w:cstheme="majorHAnsi"/>
           <w:b/>
@@ -3590,223 +3593,6 @@
           <w:szCs w:val="28"/>
           <w:lang w:val="en-US"/>
         </w:rPr>
-        <w:t>UTILIZATOR</w:t>
-      </w:r>
-    </w:p>
-    <w:p>
-      <w:pPr>
-        <w:pStyle w:val="ListParagraph"/>
-        <w:numPr>
-          <w:ilvl w:val="0"/>
-          <w:numId w:val="7"/>
-        </w:numPr>
-        <w:rPr>
-          <w:rFonts w:asciiTheme="majorHAnsi" w:hAnsiTheme="majorHAnsi" w:cstheme="majorHAnsi"/>
-          <w:sz w:val="28"/>
-          <w:szCs w:val="28"/>
-          <w:lang w:val="en-US"/>
-        </w:rPr>
-      </w:pPr>
-      <w:r>
-        <w:rPr>
-          <w:rFonts w:asciiTheme="majorHAnsi" w:hAnsiTheme="majorHAnsi" w:cstheme="majorHAnsi"/>
-          <w:sz w:val="28"/>
-          <w:szCs w:val="28"/>
-          <w:lang w:val="en-US"/>
-        </w:rPr>
-        <w:t>Utilizator_ID</w:t>
-      </w:r>
-      <w:r>
-        <w:rPr>
-          <w:rFonts w:asciiTheme="majorHAnsi" w:hAnsiTheme="majorHAnsi" w:cstheme="majorHAnsi"/>
-          <w:sz w:val="28"/>
-          <w:szCs w:val="28"/>
-          <w:lang w:val="en-US"/>
-        </w:rPr>
-        <w:t>*</w:t>
-      </w:r>
-      <w:r>
-        <w:rPr>
-          <w:rFonts w:asciiTheme="majorHAnsi" w:hAnsiTheme="majorHAnsi" w:cstheme="majorHAnsi"/>
-          <w:sz w:val="28"/>
-          <w:szCs w:val="28"/>
-          <w:lang w:val="en-US"/>
-        </w:rPr>
-        <w:t xml:space="preserve"> = cod numeric unic, de tip number, de 6 cifre pentru întregistrarea contului unui utilizator</w:t>
-      </w:r>
-    </w:p>
-    <w:p>
-      <w:pPr>
-        <w:pStyle w:val="ListParagraph"/>
-        <w:numPr>
-          <w:ilvl w:val="0"/>
-          <w:numId w:val="7"/>
-        </w:numPr>
-        <w:rPr>
-          <w:rFonts w:asciiTheme="majorHAnsi" w:hAnsiTheme="majorHAnsi" w:cstheme="majorHAnsi"/>
-          <w:sz w:val="28"/>
-          <w:szCs w:val="28"/>
-          <w:lang w:val="en-US"/>
-        </w:rPr>
-      </w:pPr>
-      <w:r>
-        <w:rPr>
-          <w:rFonts w:asciiTheme="majorHAnsi" w:hAnsiTheme="majorHAnsi" w:cstheme="majorHAnsi"/>
-          <w:sz w:val="28"/>
-          <w:szCs w:val="28"/>
-          <w:lang w:val="en-US"/>
-        </w:rPr>
-        <w:t>Poreclă</w:t>
-      </w:r>
-      <w:r>
-        <w:rPr>
-          <w:rFonts w:asciiTheme="majorHAnsi" w:hAnsiTheme="majorHAnsi" w:cstheme="majorHAnsi"/>
-          <w:sz w:val="28"/>
-          <w:szCs w:val="28"/>
-          <w:lang w:val="en-US"/>
-        </w:rPr>
-        <w:t>*</w:t>
-      </w:r>
-      <w:r>
-        <w:rPr>
-          <w:rFonts w:asciiTheme="majorHAnsi" w:hAnsiTheme="majorHAnsi" w:cstheme="majorHAnsi"/>
-          <w:sz w:val="28"/>
-          <w:szCs w:val="28"/>
-          <w:lang w:val="en-US"/>
-        </w:rPr>
-        <w:t xml:space="preserve"> = variabilă de tip varchar2, de lungime 20 </w:t>
-      </w:r>
-    </w:p>
-    <w:p>
-      <w:pPr>
-        <w:pStyle w:val="ListParagraph"/>
-        <w:numPr>
-          <w:ilvl w:val="0"/>
-          <w:numId w:val="7"/>
-        </w:numPr>
-        <w:rPr>
-          <w:rFonts w:asciiTheme="majorHAnsi" w:hAnsiTheme="majorHAnsi" w:cstheme="majorHAnsi"/>
-          <w:sz w:val="28"/>
-          <w:szCs w:val="28"/>
-          <w:lang w:val="en-US"/>
-        </w:rPr>
-      </w:pPr>
-      <w:r>
-        <w:rPr>
-          <w:rFonts w:asciiTheme="majorHAnsi" w:hAnsiTheme="majorHAnsi" w:cstheme="majorHAnsi"/>
-          <w:sz w:val="28"/>
-          <w:szCs w:val="28"/>
-          <w:lang w:val="en-US"/>
-        </w:rPr>
-        <w:t>Mail</w:t>
-      </w:r>
-      <w:r>
-        <w:rPr>
-          <w:rFonts w:asciiTheme="majorHAnsi" w:hAnsiTheme="majorHAnsi" w:cstheme="majorHAnsi"/>
-          <w:sz w:val="28"/>
-          <w:szCs w:val="28"/>
-          <w:lang w:val="en-US"/>
-        </w:rPr>
-        <w:t>*</w:t>
-      </w:r>
-      <w:r>
-        <w:rPr>
-          <w:rFonts w:asciiTheme="majorHAnsi" w:hAnsiTheme="majorHAnsi" w:cstheme="majorHAnsi"/>
-          <w:sz w:val="28"/>
-          <w:szCs w:val="28"/>
-          <w:lang w:val="en-US"/>
-        </w:rPr>
-        <w:t xml:space="preserve"> = variabilă de tip varchar2 de lungime 20</w:t>
-      </w:r>
-    </w:p>
-    <w:p>
-      <w:pPr>
-        <w:pStyle w:val="ListParagraph"/>
-        <w:numPr>
-          <w:ilvl w:val="0"/>
-          <w:numId w:val="7"/>
-        </w:numPr>
-        <w:rPr>
-          <w:rFonts w:asciiTheme="majorHAnsi" w:hAnsiTheme="majorHAnsi" w:cstheme="majorHAnsi"/>
-          <w:sz w:val="28"/>
-          <w:szCs w:val="28"/>
-          <w:lang w:val="en-US"/>
-        </w:rPr>
-      </w:pPr>
-      <w:r>
-        <w:rPr>
-          <w:rFonts w:asciiTheme="majorHAnsi" w:hAnsiTheme="majorHAnsi" w:cstheme="majorHAnsi"/>
-          <w:sz w:val="28"/>
-          <w:szCs w:val="28"/>
-          <w:lang w:val="en-US"/>
-        </w:rPr>
-        <w:t xml:space="preserve">Parolă = </w:t>
-      </w:r>
-      <w:r>
-        <w:rPr>
-          <w:rFonts w:asciiTheme="majorHAnsi" w:hAnsiTheme="majorHAnsi" w:cstheme="majorHAnsi"/>
-          <w:sz w:val="28"/>
-          <w:szCs w:val="28"/>
-          <w:lang w:val="en-US"/>
-        </w:rPr>
-        <w:t>variabilă de tip varchar2 de lungime 50</w:t>
-      </w:r>
-    </w:p>
-    <w:p>
-      <w:pPr>
-        <w:pStyle w:val="ListParagraph"/>
-        <w:numPr>
-          <w:ilvl w:val="0"/>
-          <w:numId w:val="7"/>
-        </w:numPr>
-        <w:rPr>
-          <w:rFonts w:asciiTheme="majorHAnsi" w:hAnsiTheme="majorHAnsi" w:cstheme="majorHAnsi"/>
-          <w:sz w:val="28"/>
-          <w:szCs w:val="28"/>
-          <w:lang w:val="en-US"/>
-        </w:rPr>
-      </w:pPr>
-      <w:r>
-        <w:rPr>
-          <w:rFonts w:asciiTheme="majorHAnsi" w:hAnsiTheme="majorHAnsi" w:cstheme="majorHAnsi"/>
-          <w:sz w:val="28"/>
-          <w:szCs w:val="28"/>
-          <w:lang w:val="en-US"/>
-        </w:rPr>
-        <w:t xml:space="preserve">DatăCreare = </w:t>
-      </w:r>
-      <w:r>
-        <w:rPr>
-          <w:rFonts w:asciiTheme="majorHAnsi" w:hAnsiTheme="majorHAnsi" w:cstheme="majorHAnsi"/>
-          <w:sz w:val="28"/>
-          <w:szCs w:val="28"/>
-          <w:lang w:val="en-US"/>
-        </w:rPr>
-        <w:t>variabilă de tip date</w:t>
-      </w:r>
-      <w:r>
-        <w:rPr>
-          <w:rFonts w:asciiTheme="majorHAnsi" w:hAnsiTheme="majorHAnsi" w:cstheme="majorHAnsi"/>
-          <w:sz w:val="28"/>
-          <w:szCs w:val="28"/>
-          <w:lang w:val="en-US"/>
-        </w:rPr>
-        <w:t xml:space="preserve"> (valoare implicită = dată curentă)</w:t>
-      </w:r>
-    </w:p>
-    <w:p>
-      <w:pPr>
-        <w:pStyle w:val="ListParagraph"/>
-        <w:numPr>
-          <w:ilvl w:val="0"/>
-          <w:numId w:val="6"/>
-        </w:numPr>
-        <w:rPr>
-          <w:rFonts w:asciiTheme="majorHAnsi" w:hAnsiTheme="majorHAnsi" w:cstheme="majorHAnsi"/>
-          <w:sz w:val="28"/>
-          <w:szCs w:val="28"/>
-          <w:lang w:val="en-US"/>
-        </w:rPr>
       </w:pPr>
       <w:r>
         <w:rPr>
@@ -3817,8 +3603,365 @@
           <w:szCs w:val="28"/>
           <w:lang w:val="en-US"/>
         </w:rPr>
-        <w:t>SUBSCRIP</w:t>
-      </w:r>
+        <w:t>UTILIZATOR</w:t>
+      </w:r>
+    </w:p>
+    <w:p>
+      <w:pPr>
+        <w:pStyle w:val="ListParagraph"/>
+        <w:numPr>
+          <w:ilvl w:val="0"/>
+          <w:numId w:val="7"/>
+        </w:numPr>
+        <w:rPr>
+          <w:rFonts w:asciiTheme="majorHAnsi" w:hAnsiTheme="majorHAnsi" w:cstheme="majorHAnsi"/>
+          <w:sz w:val="28"/>
+          <w:szCs w:val="28"/>
+          <w:lang w:val="en-US"/>
+        </w:rPr>
+      </w:pPr>
+      <w:r>
+        <w:rPr>
+          <w:rFonts w:asciiTheme="majorHAnsi" w:hAnsiTheme="majorHAnsi" w:cstheme="majorHAnsi"/>
+          <w:sz w:val="28"/>
+          <w:szCs w:val="28"/>
+          <w:lang w:val="en-US"/>
+        </w:rPr>
+        <w:t>Utilizator_ID</w:t>
+      </w:r>
+      <w:r>
+        <w:rPr>
+          <w:rFonts w:asciiTheme="majorHAnsi" w:hAnsiTheme="majorHAnsi" w:cstheme="majorHAnsi"/>
+          <w:sz w:val="28"/>
+          <w:szCs w:val="28"/>
+          <w:lang w:val="en-US"/>
+        </w:rPr>
+        <w:t>*</w:t>
+      </w:r>
+      <w:r>
+        <w:rPr>
+          <w:rFonts w:asciiTheme="majorHAnsi" w:hAnsiTheme="majorHAnsi" w:cstheme="majorHAnsi"/>
+          <w:sz w:val="28"/>
+          <w:szCs w:val="28"/>
+          <w:lang w:val="en-US"/>
+        </w:rPr>
+        <w:t xml:space="preserve"> = cod numeric unic, de tip number, de 6 cifre pentru întregistrarea contului unui utilizator</w:t>
+      </w:r>
+    </w:p>
+    <w:p>
+      <w:pPr>
+        <w:pStyle w:val="ListParagraph"/>
+        <w:numPr>
+          <w:ilvl w:val="0"/>
+          <w:numId w:val="7"/>
+        </w:numPr>
+        <w:rPr>
+          <w:rFonts w:asciiTheme="majorHAnsi" w:hAnsiTheme="majorHAnsi" w:cstheme="majorHAnsi"/>
+          <w:sz w:val="32"/>
+          <w:szCs w:val="32"/>
+          <w:lang w:val="en-US"/>
+        </w:rPr>
+      </w:pPr>
+      <w:r>
+        <w:rPr>
+          <w:rFonts w:asciiTheme="majorHAnsi" w:hAnsiTheme="majorHAnsi" w:cstheme="majorHAnsi"/>
+          <w:sz w:val="28"/>
+          <w:szCs w:val="28"/>
+          <w:lang w:val="en-US"/>
+        </w:rPr>
+        <w:t>Plată</w:t>
+      </w:r>
+      <w:r>
+        <w:rPr>
+          <w:rFonts w:asciiTheme="majorHAnsi" w:hAnsiTheme="majorHAnsi" w:cstheme="majorHAnsi"/>
+          <w:sz w:val="28"/>
+          <w:szCs w:val="28"/>
+          <w:lang w:val="en-US"/>
+        </w:rPr>
+        <w:t>_ID</w:t>
+      </w:r>
+      <w:r>
+        <w:rPr>
+          <w:rFonts w:asciiTheme="majorHAnsi" w:hAnsiTheme="majorHAnsi" w:cstheme="majorHAnsi"/>
+          <w:sz w:val="28"/>
+          <w:szCs w:val="28"/>
+          <w:lang w:val="en-US"/>
+        </w:rPr>
+        <w:t>*</w:t>
+      </w:r>
+      <w:r>
+        <w:rPr>
+          <w:rFonts w:asciiTheme="majorHAnsi" w:hAnsiTheme="majorHAnsi" w:cstheme="majorHAnsi"/>
+          <w:sz w:val="28"/>
+          <w:szCs w:val="28"/>
+          <w:lang w:val="en-US"/>
+        </w:rPr>
+        <w:t xml:space="preserve"> = cheie străină din tabela </w:t>
+      </w:r>
+      <w:r>
+        <w:rPr>
+          <w:rFonts w:asciiTheme="majorHAnsi" w:hAnsiTheme="majorHAnsi" w:cstheme="majorHAnsi"/>
+          <w:sz w:val="28"/>
+          <w:szCs w:val="28"/>
+          <w:lang w:val="en-US"/>
+        </w:rPr>
+        <w:t>Plată</w:t>
+      </w:r>
+    </w:p>
+    <w:p>
+      <w:pPr>
+        <w:pStyle w:val="ListParagraph"/>
+        <w:numPr>
+          <w:ilvl w:val="0"/>
+          <w:numId w:val="7"/>
+        </w:numPr>
+        <w:rPr>
+          <w:rFonts w:asciiTheme="majorHAnsi" w:hAnsiTheme="majorHAnsi" w:cstheme="majorHAnsi"/>
+          <w:sz w:val="32"/>
+          <w:szCs w:val="32"/>
+          <w:lang w:val="en-US"/>
+        </w:rPr>
+      </w:pPr>
+      <w:r>
+        <w:rPr>
+          <w:rFonts w:asciiTheme="majorHAnsi" w:hAnsiTheme="majorHAnsi" w:cstheme="majorHAnsi"/>
+          <w:sz w:val="28"/>
+          <w:szCs w:val="28"/>
+          <w:lang w:val="en-US"/>
+        </w:rPr>
+        <w:t>Subscripție</w:t>
+      </w:r>
+      <w:r>
+        <w:rPr>
+          <w:rFonts w:asciiTheme="majorHAnsi" w:hAnsiTheme="majorHAnsi" w:cstheme="majorHAnsi"/>
+          <w:sz w:val="28"/>
+          <w:szCs w:val="28"/>
+          <w:lang w:val="en-US"/>
+        </w:rPr>
+        <w:t xml:space="preserve"> </w:t>
+      </w:r>
+      <w:r>
+        <w:rPr>
+          <w:rFonts w:asciiTheme="majorHAnsi" w:hAnsiTheme="majorHAnsi" w:cstheme="majorHAnsi"/>
+          <w:sz w:val="28"/>
+          <w:szCs w:val="28"/>
+          <w:lang w:val="en-US"/>
+        </w:rPr>
+        <w:t>_ID</w:t>
+      </w:r>
+      <w:r>
+        <w:rPr>
+          <w:rFonts w:asciiTheme="majorHAnsi" w:hAnsiTheme="majorHAnsi" w:cstheme="majorHAnsi"/>
+          <w:sz w:val="28"/>
+          <w:szCs w:val="28"/>
+          <w:lang w:val="en-US"/>
+        </w:rPr>
+        <w:t>*</w:t>
+      </w:r>
+      <w:r>
+        <w:rPr>
+          <w:rFonts w:asciiTheme="majorHAnsi" w:hAnsiTheme="majorHAnsi" w:cstheme="majorHAnsi"/>
+          <w:sz w:val="28"/>
+          <w:szCs w:val="28"/>
+          <w:lang w:val="en-US"/>
+        </w:rPr>
+        <w:t xml:space="preserve"> = cheie străină din tabela </w:t>
+      </w:r>
+      <w:r>
+        <w:rPr>
+          <w:rFonts w:asciiTheme="majorHAnsi" w:hAnsiTheme="majorHAnsi" w:cstheme="majorHAnsi"/>
+          <w:sz w:val="28"/>
+          <w:szCs w:val="28"/>
+          <w:lang w:val="en-US"/>
+        </w:rPr>
+        <w:t>Subscripție</w:t>
+      </w:r>
+    </w:p>
+    <w:p>
+      <w:pPr>
+        <w:pStyle w:val="ListParagraph"/>
+        <w:numPr>
+          <w:ilvl w:val="0"/>
+          <w:numId w:val="7"/>
+        </w:numPr>
+        <w:rPr>
+          <w:rFonts w:asciiTheme="majorHAnsi" w:hAnsiTheme="majorHAnsi" w:cstheme="majorHAnsi"/>
+          <w:sz w:val="28"/>
+          <w:szCs w:val="28"/>
+          <w:lang w:val="en-US"/>
+        </w:rPr>
+      </w:pPr>
+      <w:r>
+        <w:rPr>
+          <w:rFonts w:asciiTheme="majorHAnsi" w:hAnsiTheme="majorHAnsi" w:cstheme="majorHAnsi"/>
+          <w:sz w:val="28"/>
+          <w:szCs w:val="28"/>
+          <w:lang w:val="en-US"/>
+        </w:rPr>
+        <w:t>Poreclă</w:t>
+      </w:r>
+      <w:r>
+        <w:rPr>
+          <w:rFonts w:asciiTheme="majorHAnsi" w:hAnsiTheme="majorHAnsi" w:cstheme="majorHAnsi"/>
+          <w:sz w:val="28"/>
+          <w:szCs w:val="28"/>
+          <w:lang w:val="en-US"/>
+        </w:rPr>
+        <w:t>*</w:t>
+      </w:r>
+      <w:r>
+        <w:rPr>
+          <w:rFonts w:asciiTheme="majorHAnsi" w:hAnsiTheme="majorHAnsi" w:cstheme="majorHAnsi"/>
+          <w:sz w:val="28"/>
+          <w:szCs w:val="28"/>
+          <w:lang w:val="en-US"/>
+        </w:rPr>
+        <w:t xml:space="preserve"> = variabilă de tip varchar2, de lungime 20 </w:t>
+      </w:r>
+    </w:p>
+    <w:p>
+      <w:pPr>
+        <w:pStyle w:val="ListParagraph"/>
+        <w:numPr>
+          <w:ilvl w:val="0"/>
+          <w:numId w:val="7"/>
+        </w:numPr>
+        <w:rPr>
+          <w:rFonts w:asciiTheme="majorHAnsi" w:hAnsiTheme="majorHAnsi" w:cstheme="majorHAnsi"/>
+          <w:sz w:val="28"/>
+          <w:szCs w:val="28"/>
+          <w:lang w:val="en-US"/>
+        </w:rPr>
+      </w:pPr>
+      <w:r>
+        <w:rPr>
+          <w:rFonts w:asciiTheme="majorHAnsi" w:hAnsiTheme="majorHAnsi" w:cstheme="majorHAnsi"/>
+          <w:sz w:val="28"/>
+          <w:szCs w:val="28"/>
+          <w:lang w:val="en-US"/>
+        </w:rPr>
+        <w:t>Mail</w:t>
+      </w:r>
+      <w:r>
+        <w:rPr>
+          <w:rFonts w:asciiTheme="majorHAnsi" w:hAnsiTheme="majorHAnsi" w:cstheme="majorHAnsi"/>
+          <w:sz w:val="28"/>
+          <w:szCs w:val="28"/>
+          <w:lang w:val="en-US"/>
+        </w:rPr>
+        <w:t>*</w:t>
+      </w:r>
+      <w:r>
+        <w:rPr>
+          <w:rFonts w:asciiTheme="majorHAnsi" w:hAnsiTheme="majorHAnsi" w:cstheme="majorHAnsi"/>
+          <w:sz w:val="28"/>
+          <w:szCs w:val="28"/>
+          <w:lang w:val="en-US"/>
+        </w:rPr>
+        <w:t xml:space="preserve"> = variabilă de tip varchar2 de lungime 20</w:t>
+      </w:r>
+    </w:p>
+    <w:p>
+      <w:pPr>
+        <w:pStyle w:val="ListParagraph"/>
+        <w:numPr>
+          <w:ilvl w:val="0"/>
+          <w:numId w:val="7"/>
+        </w:numPr>
+        <w:rPr>
+          <w:rFonts w:asciiTheme="majorHAnsi" w:hAnsiTheme="majorHAnsi" w:cstheme="majorHAnsi"/>
+          <w:sz w:val="28"/>
+          <w:szCs w:val="28"/>
+          <w:lang w:val="en-US"/>
+        </w:rPr>
+      </w:pPr>
+      <w:r>
+        <w:rPr>
+          <w:rFonts w:asciiTheme="majorHAnsi" w:hAnsiTheme="majorHAnsi" w:cstheme="majorHAnsi"/>
+          <w:sz w:val="28"/>
+          <w:szCs w:val="28"/>
+          <w:lang w:val="en-US"/>
+        </w:rPr>
+        <w:t xml:space="preserve">Parolă = </w:t>
+      </w:r>
+      <w:r>
+        <w:rPr>
+          <w:rFonts w:asciiTheme="majorHAnsi" w:hAnsiTheme="majorHAnsi" w:cstheme="majorHAnsi"/>
+          <w:sz w:val="28"/>
+          <w:szCs w:val="28"/>
+          <w:lang w:val="en-US"/>
+        </w:rPr>
+        <w:t>variabilă de tip varchar2 de lungime 50</w:t>
+      </w:r>
+    </w:p>
+    <w:p>
+      <w:pPr>
+        <w:pStyle w:val="ListParagraph"/>
+        <w:numPr>
+          <w:ilvl w:val="0"/>
+          <w:numId w:val="7"/>
+        </w:numPr>
+        <w:rPr>
+          <w:rFonts w:asciiTheme="majorHAnsi" w:hAnsiTheme="majorHAnsi" w:cstheme="majorHAnsi"/>
+          <w:sz w:val="28"/>
+          <w:szCs w:val="28"/>
+          <w:lang w:val="en-US"/>
+        </w:rPr>
+      </w:pPr>
+      <w:r>
+        <w:rPr>
+          <w:rFonts w:asciiTheme="majorHAnsi" w:hAnsiTheme="majorHAnsi" w:cstheme="majorHAnsi"/>
+          <w:sz w:val="28"/>
+          <w:szCs w:val="28"/>
+          <w:lang w:val="en-US"/>
+        </w:rPr>
+        <w:t xml:space="preserve">DatăCreare = </w:t>
+      </w:r>
+      <w:r>
+        <w:rPr>
+          <w:rFonts w:asciiTheme="majorHAnsi" w:hAnsiTheme="majorHAnsi" w:cstheme="majorHAnsi"/>
+          <w:sz w:val="28"/>
+          <w:szCs w:val="28"/>
+          <w:lang w:val="en-US"/>
+        </w:rPr>
+        <w:t>variabilă de tip date</w:t>
+      </w:r>
+      <w:r>
+        <w:rPr>
+          <w:rFonts w:asciiTheme="majorHAnsi" w:hAnsiTheme="majorHAnsi" w:cstheme="majorHAnsi"/>
+          <w:sz w:val="28"/>
+          <w:szCs w:val="28"/>
+          <w:lang w:val="en-US"/>
+        </w:rPr>
+        <w:t xml:space="preserve"> (valoare implicită = dată curentă)</w:t>
+      </w:r>
+    </w:p>
+    <w:p>
+      <w:pPr>
+        <w:pStyle w:val="ListParagraph"/>
+        <w:ind w:left="1440"/>
+        <w:rPr>
+          <w:rFonts w:asciiTheme="majorHAnsi" w:hAnsiTheme="majorHAnsi" w:cstheme="majorHAnsi"/>
+          <w:sz w:val="28"/>
+          <w:szCs w:val="28"/>
+          <w:lang w:val="en-US"/>
+        </w:rPr>
+      </w:pPr>
+    </w:p>
+    <w:p>
+      <w:pPr>
+        <w:pStyle w:val="ListParagraph"/>
+        <w:numPr>
+          <w:ilvl w:val="0"/>
+          <w:numId w:val="6"/>
+        </w:numPr>
+        <w:rPr>
+          <w:rFonts w:asciiTheme="majorHAnsi" w:hAnsiTheme="majorHAnsi" w:cstheme="majorHAnsi"/>
+          <w:sz w:val="28"/>
+          <w:szCs w:val="28"/>
+          <w:lang w:val="en-US"/>
+        </w:rPr>
+      </w:pPr>
       <w:r>
         <w:rPr>
           <w:rFonts w:asciiTheme="majorHAnsi" w:hAnsiTheme="majorHAnsi" w:cstheme="majorHAnsi"/>
@@ -3826,120 +3969,10 @@
           <w:bCs/>
           <w:sz w:val="28"/>
           <w:szCs w:val="28"/>
-        </w:rPr>
-        <w:t>ȚIE</w:t>
-      </w:r>
-    </w:p>
-    <w:p>
-      <w:pPr>
-        <w:pStyle w:val="ListParagraph"/>
-        <w:numPr>
-          <w:ilvl w:val="0"/>
-          <w:numId w:val="9"/>
-        </w:numPr>
-        <w:rPr>
-          <w:rFonts w:asciiTheme="majorHAnsi" w:hAnsiTheme="majorHAnsi" w:cstheme="majorHAnsi"/>
-          <w:sz w:val="28"/>
-          <w:szCs w:val="28"/>
-          <w:lang w:val="en-US"/>
-        </w:rPr>
-      </w:pPr>
-      <w:r>
-        <w:rPr>
-          <w:rFonts w:asciiTheme="majorHAnsi" w:hAnsiTheme="majorHAnsi" w:cstheme="majorHAnsi"/>
-          <w:sz w:val="28"/>
-          <w:szCs w:val="28"/>
-          <w:lang w:val="en-US"/>
-        </w:rPr>
-        <w:t>Subscriptie_ID* = cod numeric unic, de tip number, de 6 cifre pentru pachetele cu filme/seriale</w:t>
-      </w:r>
-    </w:p>
-    <w:p>
-      <w:pPr>
-        <w:pStyle w:val="ListParagraph"/>
-        <w:numPr>
-          <w:ilvl w:val="0"/>
-          <w:numId w:val="9"/>
-        </w:numPr>
-        <w:rPr>
-          <w:rFonts w:asciiTheme="majorHAnsi" w:hAnsiTheme="majorHAnsi" w:cstheme="majorHAnsi"/>
-          <w:sz w:val="28"/>
-          <w:szCs w:val="28"/>
-          <w:lang w:val="en-US"/>
-        </w:rPr>
-      </w:pPr>
-      <w:r>
-        <w:rPr>
-          <w:rFonts w:asciiTheme="majorHAnsi" w:hAnsiTheme="majorHAnsi" w:cstheme="majorHAnsi"/>
-          <w:sz w:val="28"/>
-          <w:szCs w:val="28"/>
-          <w:lang w:val="en-US"/>
-        </w:rPr>
-        <w:t>DataExp* = date, cand utilizatorul trebuie sa plătească iar</w:t>
-      </w:r>
-    </w:p>
-    <w:p>
-      <w:pPr>
-        <w:pStyle w:val="ListParagraph"/>
-        <w:numPr>
-          <w:ilvl w:val="0"/>
-          <w:numId w:val="9"/>
-        </w:numPr>
-        <w:rPr>
-          <w:rFonts w:asciiTheme="majorHAnsi" w:hAnsiTheme="majorHAnsi" w:cstheme="majorHAnsi"/>
-          <w:sz w:val="28"/>
-          <w:szCs w:val="28"/>
-          <w:lang w:val="en-US"/>
-        </w:rPr>
-      </w:pPr>
-      <w:r>
-        <w:rPr>
-          <w:rFonts w:asciiTheme="majorHAnsi" w:hAnsiTheme="majorHAnsi" w:cstheme="majorHAnsi"/>
-          <w:sz w:val="28"/>
-          <w:szCs w:val="28"/>
-          <w:lang w:val="en-US"/>
-        </w:rPr>
-        <w:t>Tip* = varchar2(20) dintre valorile: simplu, normal, premium, simplu e implicită</w:t>
-      </w:r>
-    </w:p>
-    <w:p>
-      <w:pPr>
-        <w:pStyle w:val="ListParagraph"/>
-        <w:numPr>
-          <w:ilvl w:val="0"/>
-          <w:numId w:val="9"/>
-        </w:numPr>
-        <w:rPr>
-          <w:rFonts w:asciiTheme="majorHAnsi" w:hAnsiTheme="majorHAnsi" w:cstheme="majorHAnsi"/>
-          <w:sz w:val="28"/>
-          <w:szCs w:val="28"/>
-          <w:lang w:val="en-US"/>
-        </w:rPr>
-      </w:pPr>
-      <w:r>
-        <w:rPr>
-          <w:rFonts w:asciiTheme="majorHAnsi" w:hAnsiTheme="majorHAnsi" w:cstheme="majorHAnsi"/>
-          <w:sz w:val="28"/>
-          <w:szCs w:val="28"/>
-          <w:lang w:val="en-US"/>
-        </w:rPr>
-        <w:t>Cost* = variabilă de tip number, de 2 cifre</w:t>
-      </w:r>
-    </w:p>
-    <w:p>
-      <w:pPr>
-        <w:pStyle w:val="ListParagraph"/>
-        <w:numPr>
-          <w:ilvl w:val="0"/>
-          <w:numId w:val="6"/>
-        </w:numPr>
-        <w:rPr>
-          <w:rFonts w:asciiTheme="majorHAnsi" w:hAnsiTheme="majorHAnsi" w:cstheme="majorHAnsi"/>
-          <w:sz w:val="28"/>
-          <w:szCs w:val="28"/>
-          <w:lang w:val="en-US"/>
-        </w:rPr>
-      </w:pPr>
+          <w:lang w:val="en-US"/>
+        </w:rPr>
+        <w:t>SUBSCRIP</w:t>
+      </w:r>
       <w:r>
         <w:rPr>
           <w:rFonts w:asciiTheme="majorHAnsi" w:hAnsiTheme="majorHAnsi" w:cstheme="majorHAnsi"/>
@@ -3947,163 +3980,117 @@
           <w:bCs/>
           <w:sz w:val="28"/>
           <w:szCs w:val="28"/>
-          <w:lang w:val="en-US"/>
-        </w:rPr>
-        <w:t>PLATĂ</w:t>
-      </w:r>
-    </w:p>
-    <w:p>
-      <w:pPr>
-        <w:pStyle w:val="ListParagraph"/>
-        <w:numPr>
-          <w:ilvl w:val="0"/>
-          <w:numId w:val="10"/>
-        </w:numPr>
-        <w:rPr>
-          <w:rFonts w:asciiTheme="majorHAnsi" w:hAnsiTheme="majorHAnsi" w:cstheme="majorHAnsi"/>
-          <w:sz w:val="28"/>
-          <w:szCs w:val="28"/>
-          <w:lang w:val="en-US"/>
-        </w:rPr>
-      </w:pPr>
-      <w:r>
-        <w:rPr>
-          <w:rFonts w:asciiTheme="majorHAnsi" w:hAnsiTheme="majorHAnsi" w:cstheme="majorHAnsi"/>
-          <w:sz w:val="28"/>
-          <w:szCs w:val="28"/>
-          <w:lang w:val="en-US"/>
-        </w:rPr>
-        <w:t>Plată_ID* = cod numeric unic, de tip number, de 6 cifre pentru evidența plăților</w:t>
-      </w:r>
-    </w:p>
-    <w:p>
-      <w:pPr>
-        <w:pStyle w:val="ListParagraph"/>
-        <w:numPr>
-          <w:ilvl w:val="0"/>
-          <w:numId w:val="10"/>
-        </w:numPr>
-        <w:rPr>
-          <w:rFonts w:asciiTheme="majorHAnsi" w:hAnsiTheme="majorHAnsi" w:cstheme="majorHAnsi"/>
-          <w:sz w:val="28"/>
-          <w:szCs w:val="28"/>
-          <w:lang w:val="en-US"/>
-        </w:rPr>
-      </w:pPr>
-      <w:r>
-        <w:rPr>
-          <w:rFonts w:asciiTheme="majorHAnsi" w:hAnsiTheme="majorHAnsi" w:cstheme="majorHAnsi"/>
-          <w:sz w:val="28"/>
-          <w:szCs w:val="28"/>
-          <w:lang w:val="en-US"/>
-        </w:rPr>
-        <w:t>Nume* = varchar2(50)</w:t>
-      </w:r>
-    </w:p>
-    <w:p>
-      <w:pPr>
-        <w:pStyle w:val="ListParagraph"/>
-        <w:numPr>
-          <w:ilvl w:val="0"/>
-          <w:numId w:val="10"/>
-        </w:numPr>
-        <w:rPr>
-          <w:rFonts w:asciiTheme="majorHAnsi" w:hAnsiTheme="majorHAnsi" w:cstheme="majorHAnsi"/>
-          <w:sz w:val="28"/>
-          <w:szCs w:val="28"/>
-          <w:lang w:val="en-US"/>
-        </w:rPr>
-      </w:pPr>
-      <w:r>
-        <w:rPr>
-          <w:rFonts w:asciiTheme="majorHAnsi" w:hAnsiTheme="majorHAnsi" w:cstheme="majorHAnsi"/>
-          <w:sz w:val="28"/>
-          <w:szCs w:val="28"/>
-          <w:lang w:val="en-US"/>
-        </w:rPr>
-        <w:t>Prenume* = varchar2(50)</w:t>
-      </w:r>
-    </w:p>
-    <w:p>
-      <w:pPr>
-        <w:pStyle w:val="ListParagraph"/>
-        <w:numPr>
-          <w:ilvl w:val="0"/>
-          <w:numId w:val="10"/>
-        </w:numPr>
-        <w:rPr>
-          <w:rFonts w:asciiTheme="majorHAnsi" w:hAnsiTheme="majorHAnsi" w:cstheme="majorHAnsi"/>
-          <w:sz w:val="28"/>
-          <w:szCs w:val="28"/>
-          <w:lang w:val="en-US"/>
-        </w:rPr>
-      </w:pPr>
-      <w:r>
-        <w:rPr>
-          <w:rFonts w:asciiTheme="majorHAnsi" w:hAnsiTheme="majorHAnsi" w:cstheme="majorHAnsi"/>
-          <w:sz w:val="28"/>
-          <w:szCs w:val="28"/>
-          <w:lang w:val="en-US"/>
-        </w:rPr>
-        <w:t>Cod* = number(16)</w:t>
-      </w:r>
-    </w:p>
-    <w:p>
-      <w:pPr>
-        <w:pStyle w:val="ListParagraph"/>
-        <w:numPr>
-          <w:ilvl w:val="0"/>
-          <w:numId w:val="10"/>
-        </w:numPr>
-        <w:rPr>
-          <w:rFonts w:asciiTheme="majorHAnsi" w:hAnsiTheme="majorHAnsi" w:cstheme="majorHAnsi"/>
-          <w:sz w:val="28"/>
-          <w:szCs w:val="28"/>
-          <w:lang w:val="en-US"/>
-        </w:rPr>
-      </w:pPr>
-      <w:r>
-        <w:rPr>
-          <w:rFonts w:asciiTheme="majorHAnsi" w:hAnsiTheme="majorHAnsi" w:cstheme="majorHAnsi"/>
-          <w:sz w:val="28"/>
-          <w:szCs w:val="28"/>
-          <w:lang w:val="en-US"/>
-        </w:rPr>
-        <w:t>DatăExp* = date</w:t>
-      </w:r>
-    </w:p>
-    <w:p>
-      <w:pPr>
-        <w:pStyle w:val="ListParagraph"/>
-        <w:numPr>
-          <w:ilvl w:val="0"/>
-          <w:numId w:val="10"/>
-        </w:numPr>
-        <w:rPr>
-          <w:rFonts w:asciiTheme="majorHAnsi" w:hAnsiTheme="majorHAnsi" w:cstheme="majorHAnsi"/>
-          <w:sz w:val="28"/>
-          <w:szCs w:val="28"/>
-          <w:lang w:val="en-US"/>
-        </w:rPr>
-      </w:pPr>
-      <w:r>
-        <w:rPr>
-          <w:rFonts w:asciiTheme="majorHAnsi" w:hAnsiTheme="majorHAnsi" w:cstheme="majorHAnsi"/>
-          <w:sz w:val="28"/>
-          <w:szCs w:val="28"/>
-          <w:lang w:val="en-US"/>
-        </w:rPr>
-        <w:t>CVV* =  number(3)</w:t>
-      </w:r>
-      <w:r>
-        <w:rPr>
-          <w:rFonts w:asciiTheme="majorHAnsi" w:hAnsiTheme="majorHAnsi" w:cstheme="majorHAnsi"/>
-          <w:sz w:val="28"/>
-          <w:szCs w:val="28"/>
-          <w:lang w:val="en-US"/>
-        </w:rPr>
-        <w:t>, obligatoriu de 3 cifre</w:t>
-      </w:r>
+        </w:rPr>
+        <w:t>ȚIE</w:t>
+      </w:r>
+    </w:p>
+    <w:p>
+      <w:pPr>
+        <w:pStyle w:val="ListParagraph"/>
+        <w:numPr>
+          <w:ilvl w:val="0"/>
+          <w:numId w:val="9"/>
+        </w:numPr>
+        <w:rPr>
+          <w:rFonts w:asciiTheme="majorHAnsi" w:hAnsiTheme="majorHAnsi" w:cstheme="majorHAnsi"/>
+          <w:sz w:val="28"/>
+          <w:szCs w:val="28"/>
+          <w:lang w:val="en-US"/>
+        </w:rPr>
+      </w:pPr>
+      <w:r>
+        <w:rPr>
+          <w:rFonts w:asciiTheme="majorHAnsi" w:hAnsiTheme="majorHAnsi" w:cstheme="majorHAnsi"/>
+          <w:sz w:val="28"/>
+          <w:szCs w:val="28"/>
+          <w:lang w:val="en-US"/>
+        </w:rPr>
+        <w:t>Subscriptie_ID* = cod numeric unic, de tip number, de 6 cifre pentru pachetele cu filme/seriale</w:t>
+      </w:r>
+    </w:p>
+    <w:p>
+      <w:pPr>
+        <w:pStyle w:val="ListParagraph"/>
+        <w:numPr>
+          <w:ilvl w:val="0"/>
+          <w:numId w:val="9"/>
+        </w:numPr>
+        <w:rPr>
+          <w:rFonts w:asciiTheme="majorHAnsi" w:hAnsiTheme="majorHAnsi" w:cstheme="majorHAnsi"/>
+          <w:sz w:val="28"/>
+          <w:szCs w:val="28"/>
+          <w:lang w:val="en-US"/>
+        </w:rPr>
+      </w:pPr>
+      <w:r>
+        <w:rPr>
+          <w:rFonts w:asciiTheme="majorHAnsi" w:hAnsiTheme="majorHAnsi" w:cstheme="majorHAnsi"/>
+          <w:sz w:val="28"/>
+          <w:szCs w:val="28"/>
+          <w:lang w:val="en-US"/>
+        </w:rPr>
+        <w:t>DataExp* = date, cand utilizatorul trebuie sa plătească iar</w:t>
+      </w:r>
+    </w:p>
+    <w:p>
+      <w:pPr>
+        <w:pStyle w:val="ListParagraph"/>
+        <w:numPr>
+          <w:ilvl w:val="0"/>
+          <w:numId w:val="9"/>
+        </w:numPr>
+        <w:rPr>
+          <w:rFonts w:asciiTheme="majorHAnsi" w:hAnsiTheme="majorHAnsi" w:cstheme="majorHAnsi"/>
+          <w:sz w:val="28"/>
+          <w:szCs w:val="28"/>
+          <w:lang w:val="en-US"/>
+        </w:rPr>
+      </w:pPr>
+      <w:r>
+        <w:rPr>
+          <w:rFonts w:asciiTheme="majorHAnsi" w:hAnsiTheme="majorHAnsi" w:cstheme="majorHAnsi"/>
+          <w:sz w:val="28"/>
+          <w:szCs w:val="28"/>
+          <w:lang w:val="en-US"/>
+        </w:rPr>
+        <w:t>Tip* = varchar2(20) dintre valorile: simplu, normal, premium, simplu e implicită</w:t>
+      </w:r>
+    </w:p>
+    <w:p>
+      <w:pPr>
+        <w:pStyle w:val="ListParagraph"/>
+        <w:numPr>
+          <w:ilvl w:val="0"/>
+          <w:numId w:val="9"/>
+        </w:numPr>
+        <w:rPr>
+          <w:rFonts w:asciiTheme="majorHAnsi" w:hAnsiTheme="majorHAnsi" w:cstheme="majorHAnsi"/>
+          <w:sz w:val="28"/>
+          <w:szCs w:val="28"/>
+          <w:lang w:val="en-US"/>
+        </w:rPr>
+      </w:pPr>
+      <w:r>
+        <w:rPr>
+          <w:rFonts w:asciiTheme="majorHAnsi" w:hAnsiTheme="majorHAnsi" w:cstheme="majorHAnsi"/>
+          <w:sz w:val="28"/>
+          <w:szCs w:val="28"/>
+          <w:lang w:val="en-US"/>
+        </w:rPr>
+        <w:t>Cost* = variabilă de tip number, de 2 cifre</w:t>
+      </w:r>
+    </w:p>
+    <w:p>
+      <w:pPr>
+        <w:pStyle w:val="ListParagraph"/>
+        <w:ind w:left="1428"/>
+        <w:rPr>
+          <w:rFonts w:asciiTheme="majorHAnsi" w:hAnsiTheme="majorHAnsi" w:cstheme="majorHAnsi"/>
+          <w:sz w:val="28"/>
+          <w:szCs w:val="28"/>
+          <w:lang w:val="en-US"/>
+        </w:rPr>
+      </w:pPr>
     </w:p>
     <w:p>
       <w:pPr>
@@ -4128,104 +4115,173 @@
           <w:szCs w:val="28"/>
           <w:lang w:val="en-US"/>
         </w:rPr>
-        <w:t>FILM</w:t>
-      </w:r>
-    </w:p>
-    <w:p>
-      <w:pPr>
-        <w:pStyle w:val="ListParagraph"/>
-        <w:numPr>
-          <w:ilvl w:val="0"/>
-          <w:numId w:val="11"/>
-        </w:numPr>
-        <w:rPr>
-          <w:rFonts w:asciiTheme="majorHAnsi" w:hAnsiTheme="majorHAnsi" w:cstheme="majorHAnsi"/>
-          <w:sz w:val="28"/>
-          <w:szCs w:val="28"/>
-          <w:lang w:val="en-US"/>
-        </w:rPr>
-      </w:pPr>
-      <w:r>
-        <w:rPr>
-          <w:rFonts w:asciiTheme="majorHAnsi" w:hAnsiTheme="majorHAnsi" w:cstheme="majorHAnsi"/>
-          <w:sz w:val="28"/>
-          <w:szCs w:val="28"/>
-          <w:lang w:val="en-US"/>
-        </w:rPr>
-        <w:t>Film_ID* = cod numeric unic, de tip number, de 6 cifre pentru evidența filmelor</w:t>
-      </w:r>
-    </w:p>
-    <w:p>
-      <w:pPr>
-        <w:pStyle w:val="ListParagraph"/>
-        <w:numPr>
-          <w:ilvl w:val="0"/>
-          <w:numId w:val="11"/>
-        </w:numPr>
-        <w:rPr>
-          <w:rFonts w:asciiTheme="majorHAnsi" w:hAnsiTheme="majorHAnsi" w:cstheme="majorHAnsi"/>
-          <w:sz w:val="28"/>
-          <w:szCs w:val="28"/>
-          <w:lang w:val="en-US"/>
-        </w:rPr>
-      </w:pPr>
-      <w:r>
-        <w:rPr>
-          <w:rFonts w:asciiTheme="majorHAnsi" w:hAnsiTheme="majorHAnsi" w:cstheme="majorHAnsi"/>
-          <w:sz w:val="28"/>
-          <w:szCs w:val="28"/>
-          <w:lang w:val="en-US"/>
-        </w:rPr>
-        <w:t>Denumire* = varchar2(50)</w:t>
-      </w:r>
-    </w:p>
-    <w:p>
-      <w:pPr>
-        <w:pStyle w:val="ListParagraph"/>
-        <w:numPr>
-          <w:ilvl w:val="0"/>
-          <w:numId w:val="11"/>
-        </w:numPr>
-        <w:rPr>
-          <w:rFonts w:asciiTheme="majorHAnsi" w:hAnsiTheme="majorHAnsi" w:cstheme="majorHAnsi"/>
-          <w:sz w:val="28"/>
-          <w:szCs w:val="28"/>
-          <w:lang w:val="en-US"/>
-        </w:rPr>
-      </w:pPr>
-      <w:r>
-        <w:rPr>
-          <w:rFonts w:asciiTheme="majorHAnsi" w:hAnsiTheme="majorHAnsi" w:cstheme="majorHAnsi"/>
-          <w:sz w:val="28"/>
-          <w:szCs w:val="28"/>
-          <w:lang w:val="en-US"/>
-        </w:rPr>
-        <w:t>Notă = number(2,2), număr între 1-10</w:t>
-      </w:r>
-    </w:p>
-    <w:p>
-      <w:pPr>
-        <w:pStyle w:val="ListParagraph"/>
-        <w:numPr>
-          <w:ilvl w:val="0"/>
-          <w:numId w:val="11"/>
-        </w:numPr>
-        <w:rPr>
-          <w:rFonts w:asciiTheme="majorHAnsi" w:hAnsiTheme="majorHAnsi" w:cstheme="majorHAnsi"/>
-          <w:sz w:val="28"/>
-          <w:szCs w:val="28"/>
-          <w:lang w:val="en-US"/>
-        </w:rPr>
-      </w:pPr>
-      <w:r>
-        <w:rPr>
-          <w:rFonts w:asciiTheme="majorHAnsi" w:hAnsiTheme="majorHAnsi" w:cstheme="majorHAnsi"/>
-          <w:sz w:val="28"/>
-          <w:szCs w:val="28"/>
-          <w:lang w:val="en-US"/>
-        </w:rPr>
-        <w:t>DatăApariție = date</w:t>
-      </w:r>
+        <w:t>PLATĂ</w:t>
+      </w:r>
+    </w:p>
+    <w:p>
+      <w:pPr>
+        <w:pStyle w:val="ListParagraph"/>
+        <w:numPr>
+          <w:ilvl w:val="0"/>
+          <w:numId w:val="10"/>
+        </w:numPr>
+        <w:rPr>
+          <w:rFonts w:asciiTheme="majorHAnsi" w:hAnsiTheme="majorHAnsi" w:cstheme="majorHAnsi"/>
+          <w:sz w:val="28"/>
+          <w:szCs w:val="28"/>
+          <w:lang w:val="en-US"/>
+        </w:rPr>
+      </w:pPr>
+      <w:r>
+        <w:rPr>
+          <w:rFonts w:asciiTheme="majorHAnsi" w:hAnsiTheme="majorHAnsi" w:cstheme="majorHAnsi"/>
+          <w:sz w:val="28"/>
+          <w:szCs w:val="28"/>
+          <w:lang w:val="en-US"/>
+        </w:rPr>
+        <w:t>Plată_ID* = cod numeric unic, de tip number, de 6 cifre pentru evidența plăților</w:t>
+      </w:r>
+    </w:p>
+    <w:p>
+      <w:pPr>
+        <w:pStyle w:val="ListParagraph"/>
+        <w:numPr>
+          <w:ilvl w:val="0"/>
+          <w:numId w:val="10"/>
+        </w:numPr>
+        <w:rPr>
+          <w:rFonts w:asciiTheme="majorHAnsi" w:hAnsiTheme="majorHAnsi" w:cstheme="majorHAnsi"/>
+          <w:sz w:val="28"/>
+          <w:szCs w:val="28"/>
+          <w:lang w:val="en-US"/>
+        </w:rPr>
+      </w:pPr>
+      <w:r>
+        <w:rPr>
+          <w:rFonts w:asciiTheme="majorHAnsi" w:hAnsiTheme="majorHAnsi" w:cstheme="majorHAnsi"/>
+          <w:sz w:val="28"/>
+          <w:szCs w:val="28"/>
+          <w:lang w:val="en-US"/>
+        </w:rPr>
+        <w:t>Nume* = varchar2(50)</w:t>
+      </w:r>
+    </w:p>
+    <w:p>
+      <w:pPr>
+        <w:pStyle w:val="ListParagraph"/>
+        <w:numPr>
+          <w:ilvl w:val="0"/>
+          <w:numId w:val="10"/>
+        </w:numPr>
+        <w:rPr>
+          <w:rFonts w:asciiTheme="majorHAnsi" w:hAnsiTheme="majorHAnsi" w:cstheme="majorHAnsi"/>
+          <w:sz w:val="28"/>
+          <w:szCs w:val="28"/>
+          <w:lang w:val="en-US"/>
+        </w:rPr>
+      </w:pPr>
+      <w:r>
+        <w:rPr>
+          <w:rFonts w:asciiTheme="majorHAnsi" w:hAnsiTheme="majorHAnsi" w:cstheme="majorHAnsi"/>
+          <w:sz w:val="28"/>
+          <w:szCs w:val="28"/>
+          <w:lang w:val="en-US"/>
+        </w:rPr>
+        <w:t>Prenume* = varchar2(50)</w:t>
+      </w:r>
+    </w:p>
+    <w:p>
+      <w:pPr>
+        <w:pStyle w:val="ListParagraph"/>
+        <w:numPr>
+          <w:ilvl w:val="0"/>
+          <w:numId w:val="10"/>
+        </w:numPr>
+        <w:rPr>
+          <w:rFonts w:asciiTheme="majorHAnsi" w:hAnsiTheme="majorHAnsi" w:cstheme="majorHAnsi"/>
+          <w:sz w:val="28"/>
+          <w:szCs w:val="28"/>
+          <w:lang w:val="en-US"/>
+        </w:rPr>
+      </w:pPr>
+      <w:r>
+        <w:rPr>
+          <w:rFonts w:asciiTheme="majorHAnsi" w:hAnsiTheme="majorHAnsi" w:cstheme="majorHAnsi"/>
+          <w:sz w:val="28"/>
+          <w:szCs w:val="28"/>
+          <w:lang w:val="en-US"/>
+        </w:rPr>
+        <w:t>Cod* = number(16)</w:t>
+      </w:r>
+    </w:p>
+    <w:p>
+      <w:pPr>
+        <w:pStyle w:val="ListParagraph"/>
+        <w:numPr>
+          <w:ilvl w:val="0"/>
+          <w:numId w:val="10"/>
+        </w:numPr>
+        <w:rPr>
+          <w:rFonts w:asciiTheme="majorHAnsi" w:hAnsiTheme="majorHAnsi" w:cstheme="majorHAnsi"/>
+          <w:sz w:val="28"/>
+          <w:szCs w:val="28"/>
+          <w:lang w:val="en-US"/>
+        </w:rPr>
+      </w:pPr>
+      <w:r>
+        <w:rPr>
+          <w:rFonts w:asciiTheme="majorHAnsi" w:hAnsiTheme="majorHAnsi" w:cstheme="majorHAnsi"/>
+          <w:sz w:val="28"/>
+          <w:szCs w:val="28"/>
+          <w:lang w:val="en-US"/>
+        </w:rPr>
+        <w:t>DatăExp* = date</w:t>
+      </w:r>
+    </w:p>
+    <w:p>
+      <w:pPr>
+        <w:pStyle w:val="ListParagraph"/>
+        <w:numPr>
+          <w:ilvl w:val="0"/>
+          <w:numId w:val="10"/>
+        </w:numPr>
+        <w:rPr>
+          <w:rFonts w:asciiTheme="majorHAnsi" w:hAnsiTheme="majorHAnsi" w:cstheme="majorHAnsi"/>
+          <w:sz w:val="28"/>
+          <w:szCs w:val="28"/>
+          <w:lang w:val="en-US"/>
+        </w:rPr>
+      </w:pPr>
+      <w:r>
+        <w:rPr>
+          <w:rFonts w:asciiTheme="majorHAnsi" w:hAnsiTheme="majorHAnsi" w:cstheme="majorHAnsi"/>
+          <w:sz w:val="28"/>
+          <w:szCs w:val="28"/>
+          <w:lang w:val="en-US"/>
+        </w:rPr>
+        <w:t>CVV* =  number(3)</w:t>
+      </w:r>
+      <w:r>
+        <w:rPr>
+          <w:rFonts w:asciiTheme="majorHAnsi" w:hAnsiTheme="majorHAnsi" w:cstheme="majorHAnsi"/>
+          <w:sz w:val="28"/>
+          <w:szCs w:val="28"/>
+          <w:lang w:val="en-US"/>
+        </w:rPr>
+        <w:t>, obligatoriu de 3 cifre</w:t>
+      </w:r>
+    </w:p>
+    <w:p>
+      <w:pPr>
+        <w:pStyle w:val="ListParagraph"/>
+        <w:ind w:left="1440"/>
+        <w:rPr>
+          <w:rFonts w:asciiTheme="majorHAnsi" w:hAnsiTheme="majorHAnsi" w:cstheme="majorHAnsi"/>
+          <w:sz w:val="28"/>
+          <w:szCs w:val="28"/>
+          <w:lang w:val="en-US"/>
+        </w:rPr>
+      </w:pPr>
     </w:p>
     <w:p>
       <w:pPr>
@@ -4250,7 +4306,7 @@
           <w:szCs w:val="28"/>
           <w:lang w:val="en-US"/>
         </w:rPr>
-        <w:t>SERIAL</w:t>
+        <w:t>FILM</w:t>
       </w:r>
     </w:p>
     <w:p>
@@ -4274,15 +4330,75 @@
           <w:szCs w:val="28"/>
           <w:lang w:val="en-US"/>
         </w:rPr>
-        <w:t>Serial_ID* = cod numeric unic, de tip number, de 6 cifre pentru evidența serialelor</w:t>
-      </w:r>
-    </w:p>
-    <w:p>
-      <w:pPr>
-        <w:pStyle w:val="ListParagraph"/>
-        <w:numPr>
-          <w:ilvl w:val="0"/>
-          <w:numId w:val="12"/>
+        <w:t>Film_ID* = cod numeric unic, de tip number, de 6 cifre pentru evidența filmelor</w:t>
+      </w:r>
+    </w:p>
+    <w:p>
+      <w:pPr>
+        <w:pStyle w:val="ListParagraph"/>
+        <w:numPr>
+          <w:ilvl w:val="0"/>
+          <w:numId w:val="11"/>
+        </w:numPr>
+        <w:rPr>
+          <w:rFonts w:asciiTheme="majorHAnsi" w:hAnsiTheme="majorHAnsi" w:cstheme="majorHAnsi"/>
+          <w:sz w:val="32"/>
+          <w:szCs w:val="32"/>
+          <w:lang w:val="en-US"/>
+        </w:rPr>
+      </w:pPr>
+      <w:r>
+        <w:rPr>
+          <w:rFonts w:asciiTheme="majorHAnsi" w:hAnsiTheme="majorHAnsi" w:cstheme="majorHAnsi"/>
+          <w:sz w:val="28"/>
+          <w:szCs w:val="28"/>
+          <w:lang w:val="en-US"/>
+        </w:rPr>
+        <w:t>Director</w:t>
+      </w:r>
+      <w:r>
+        <w:rPr>
+          <w:rFonts w:asciiTheme="majorHAnsi" w:hAnsiTheme="majorHAnsi" w:cstheme="majorHAnsi"/>
+          <w:sz w:val="28"/>
+          <w:szCs w:val="28"/>
+          <w:lang w:val="en-US"/>
+        </w:rPr>
+        <w:t>_ID</w:t>
+      </w:r>
+      <w:r>
+        <w:rPr>
+          <w:rFonts w:asciiTheme="majorHAnsi" w:hAnsiTheme="majorHAnsi" w:cstheme="majorHAnsi"/>
+          <w:sz w:val="28"/>
+          <w:szCs w:val="28"/>
+          <w:lang w:val="en-US"/>
+        </w:rPr>
+        <w:t>*</w:t>
+      </w:r>
+      <w:r>
+        <w:rPr>
+          <w:rFonts w:asciiTheme="majorHAnsi" w:hAnsiTheme="majorHAnsi" w:cstheme="majorHAnsi"/>
+          <w:sz w:val="28"/>
+          <w:szCs w:val="28"/>
+          <w:lang w:val="en-US"/>
+        </w:rPr>
+        <w:t xml:space="preserve"> = cheie străină din tabela </w:t>
+      </w:r>
+      <w:r>
+        <w:rPr>
+          <w:rFonts w:asciiTheme="majorHAnsi" w:hAnsiTheme="majorHAnsi" w:cstheme="majorHAnsi"/>
+          <w:sz w:val="28"/>
+          <w:szCs w:val="28"/>
+          <w:lang w:val="en-US"/>
+        </w:rPr>
+        <w:t>Director</w:t>
+      </w:r>
+    </w:p>
+    <w:p>
+      <w:pPr>
+        <w:pStyle w:val="ListParagraph"/>
+        <w:numPr>
+          <w:ilvl w:val="0"/>
+          <w:numId w:val="11"/>
         </w:numPr>
         <w:rPr>
           <w:rFonts w:asciiTheme="majorHAnsi" w:hAnsiTheme="majorHAnsi" w:cstheme="majorHAnsi"/>
@@ -4306,7 +4422,7 @@
         <w:pStyle w:val="ListParagraph"/>
         <w:numPr>
           <w:ilvl w:val="0"/>
-          <w:numId w:val="12"/>
+          <w:numId w:val="11"/>
         </w:numPr>
         <w:rPr>
           <w:rFonts w:asciiTheme="majorHAnsi" w:hAnsiTheme="majorHAnsi" w:cstheme="majorHAnsi"/>
@@ -4330,7 +4446,7 @@
         <w:pStyle w:val="ListParagraph"/>
         <w:numPr>
           <w:ilvl w:val="0"/>
-          <w:numId w:val="12"/>
+          <w:numId w:val="11"/>
         </w:numPr>
         <w:rPr>
           <w:rFonts w:asciiTheme="majorHAnsi" w:hAnsiTheme="majorHAnsi" w:cstheme="majorHAnsi"/>
@@ -4351,6 +4467,8 @@
     </w:p>
     <w:p>
       <w:pPr>
+        <w:pStyle w:val="ListParagraph"/>
+        <w:ind w:left="1440"/>
         <w:rPr>
           <w:rFonts w:asciiTheme="majorHAnsi" w:hAnsiTheme="majorHAnsi" w:cstheme="majorHAnsi"/>
           <w:sz w:val="28"/>
@@ -4366,6 +4484,14 @@
           <w:ilvl w:val="0"/>
           <w:numId w:val="6"/>
         </w:numPr>
+        <w:rPr>
+          <w:rFonts w:asciiTheme="majorHAnsi" w:hAnsiTheme="majorHAnsi" w:cstheme="majorHAnsi"/>
+          <w:sz w:val="28"/>
+          <w:szCs w:val="28"/>
+          <w:lang w:val="en-US"/>
+        </w:rPr>
+      </w:pPr>
+      <w:r>
         <w:rPr>
           <w:rFonts w:asciiTheme="majorHAnsi" w:hAnsiTheme="majorHAnsi" w:cstheme="majorHAnsi"/>
           <w:b/>
@@ -4374,8 +4500,123 @@
           <w:szCs w:val="28"/>
           <w:lang w:val="en-US"/>
         </w:rPr>
-      </w:pPr>
-      <w:r>
+        <w:lastRenderedPageBreak/>
+        <w:t>SERIAL</w:t>
+      </w:r>
+    </w:p>
+    <w:p>
+      <w:pPr>
+        <w:pStyle w:val="ListParagraph"/>
+        <w:numPr>
+          <w:ilvl w:val="0"/>
+          <w:numId w:val="11"/>
+        </w:numPr>
+        <w:rPr>
+          <w:rFonts w:asciiTheme="majorHAnsi" w:hAnsiTheme="majorHAnsi" w:cstheme="majorHAnsi"/>
+          <w:sz w:val="28"/>
+          <w:szCs w:val="28"/>
+          <w:lang w:val="en-US"/>
+        </w:rPr>
+      </w:pPr>
+      <w:r>
+        <w:rPr>
+          <w:rFonts w:asciiTheme="majorHAnsi" w:hAnsiTheme="majorHAnsi" w:cstheme="majorHAnsi"/>
+          <w:sz w:val="28"/>
+          <w:szCs w:val="28"/>
+          <w:lang w:val="en-US"/>
+        </w:rPr>
+        <w:t>Serial_ID* = cod numeric unic, de tip number, de 6 cifre pentru evidența serialelor</w:t>
+      </w:r>
+    </w:p>
+    <w:p>
+      <w:pPr>
+        <w:pStyle w:val="ListParagraph"/>
+        <w:numPr>
+          <w:ilvl w:val="0"/>
+          <w:numId w:val="12"/>
+        </w:numPr>
+        <w:rPr>
+          <w:rFonts w:asciiTheme="majorHAnsi" w:hAnsiTheme="majorHAnsi" w:cstheme="majorHAnsi"/>
+          <w:sz w:val="28"/>
+          <w:szCs w:val="28"/>
+          <w:lang w:val="en-US"/>
+        </w:rPr>
+      </w:pPr>
+      <w:r>
+        <w:rPr>
+          <w:rFonts w:asciiTheme="majorHAnsi" w:hAnsiTheme="majorHAnsi" w:cstheme="majorHAnsi"/>
+          <w:sz w:val="28"/>
+          <w:szCs w:val="28"/>
+          <w:lang w:val="en-US"/>
+        </w:rPr>
+        <w:t>Denumire* = varchar2(50)</w:t>
+      </w:r>
+    </w:p>
+    <w:p>
+      <w:pPr>
+        <w:pStyle w:val="ListParagraph"/>
+        <w:numPr>
+          <w:ilvl w:val="0"/>
+          <w:numId w:val="12"/>
+        </w:numPr>
+        <w:rPr>
+          <w:rFonts w:asciiTheme="majorHAnsi" w:hAnsiTheme="majorHAnsi" w:cstheme="majorHAnsi"/>
+          <w:sz w:val="28"/>
+          <w:szCs w:val="28"/>
+          <w:lang w:val="en-US"/>
+        </w:rPr>
+      </w:pPr>
+      <w:r>
+        <w:rPr>
+          <w:rFonts w:asciiTheme="majorHAnsi" w:hAnsiTheme="majorHAnsi" w:cstheme="majorHAnsi"/>
+          <w:sz w:val="28"/>
+          <w:szCs w:val="28"/>
+          <w:lang w:val="en-US"/>
+        </w:rPr>
+        <w:t>Notă = number(2,2), număr între 1-10</w:t>
+      </w:r>
+    </w:p>
+    <w:p>
+      <w:pPr>
+        <w:pStyle w:val="ListParagraph"/>
+        <w:numPr>
+          <w:ilvl w:val="0"/>
+          <w:numId w:val="12"/>
+        </w:numPr>
+        <w:rPr>
+          <w:rFonts w:asciiTheme="majorHAnsi" w:hAnsiTheme="majorHAnsi" w:cstheme="majorHAnsi"/>
+          <w:sz w:val="28"/>
+          <w:szCs w:val="28"/>
+          <w:lang w:val="en-US"/>
+        </w:rPr>
+      </w:pPr>
+      <w:r>
+        <w:rPr>
+          <w:rFonts w:asciiTheme="majorHAnsi" w:hAnsiTheme="majorHAnsi" w:cstheme="majorHAnsi"/>
+          <w:sz w:val="28"/>
+          <w:szCs w:val="28"/>
+          <w:lang w:val="en-US"/>
+        </w:rPr>
+        <w:t>DatăApariție = date</w:t>
+      </w:r>
+    </w:p>
+    <w:p>
+      <w:pPr>
+        <w:rPr>
+          <w:rFonts w:asciiTheme="majorHAnsi" w:hAnsiTheme="majorHAnsi" w:cstheme="majorHAnsi"/>
+          <w:sz w:val="28"/>
+          <w:szCs w:val="28"/>
+          <w:lang w:val="en-US"/>
+        </w:rPr>
+      </w:pPr>
+    </w:p>
+    <w:p>
+      <w:pPr>
+        <w:pStyle w:val="ListParagraph"/>
+        <w:numPr>
+          <w:ilvl w:val="0"/>
+          <w:numId w:val="6"/>
+        </w:numPr>
         <w:rPr>
           <w:rFonts w:asciiTheme="majorHAnsi" w:hAnsiTheme="majorHAnsi" w:cstheme="majorHAnsi"/>
           <w:b/>
@@ -4384,122 +4625,8 @@
           <w:szCs w:val="28"/>
           <w:lang w:val="en-US"/>
         </w:rPr>
-        <w:lastRenderedPageBreak/>
-        <w:t>EPISOD</w:t>
-      </w:r>
-    </w:p>
-    <w:p>
-      <w:pPr>
-        <w:pStyle w:val="ListParagraph"/>
-        <w:numPr>
-          <w:ilvl w:val="0"/>
-          <w:numId w:val="11"/>
-        </w:numPr>
-        <w:rPr>
-          <w:rFonts w:asciiTheme="majorHAnsi" w:hAnsiTheme="majorHAnsi" w:cstheme="majorHAnsi"/>
-          <w:sz w:val="28"/>
-          <w:szCs w:val="28"/>
-          <w:lang w:val="en-US"/>
-        </w:rPr>
-      </w:pPr>
-      <w:r>
-        <w:rPr>
-          <w:rFonts w:asciiTheme="majorHAnsi" w:hAnsiTheme="majorHAnsi" w:cstheme="majorHAnsi"/>
-          <w:sz w:val="28"/>
-          <w:szCs w:val="28"/>
-          <w:lang w:val="en-US"/>
-        </w:rPr>
-        <w:t>Episod_ID* = cod numeric unic, de tip number, de 6 cifre pentru evidența episoadelor</w:t>
-      </w:r>
-    </w:p>
-    <w:p>
-      <w:pPr>
-        <w:pStyle w:val="ListParagraph"/>
-        <w:numPr>
-          <w:ilvl w:val="0"/>
-          <w:numId w:val="11"/>
-        </w:numPr>
-        <w:rPr>
-          <w:rFonts w:asciiTheme="majorHAnsi" w:hAnsiTheme="majorHAnsi" w:cstheme="majorHAnsi"/>
-          <w:sz w:val="28"/>
-          <w:szCs w:val="28"/>
-          <w:lang w:val="en-US"/>
-        </w:rPr>
-      </w:pPr>
-      <w:r>
-        <w:rPr>
-          <w:rFonts w:asciiTheme="majorHAnsi" w:hAnsiTheme="majorHAnsi" w:cstheme="majorHAnsi"/>
-          <w:sz w:val="28"/>
-          <w:szCs w:val="28"/>
-          <w:lang w:val="en-US"/>
-        </w:rPr>
-        <w:t>Număr = number(2)</w:t>
-      </w:r>
-      <w:r>
-        <w:rPr>
-          <w:rFonts w:asciiTheme="majorHAnsi" w:hAnsiTheme="majorHAnsi" w:cstheme="majorHAnsi"/>
-          <w:sz w:val="28"/>
-          <w:szCs w:val="28"/>
-          <w:lang w:val="en-US"/>
-        </w:rPr>
-        <w:t>, numărul episodului în serial</w:t>
-      </w:r>
-    </w:p>
-    <w:p>
-      <w:pPr>
-        <w:pStyle w:val="ListParagraph"/>
-        <w:numPr>
-          <w:ilvl w:val="0"/>
-          <w:numId w:val="11"/>
-        </w:numPr>
-        <w:rPr>
-          <w:rFonts w:asciiTheme="majorHAnsi" w:hAnsiTheme="majorHAnsi" w:cstheme="majorHAnsi"/>
-          <w:sz w:val="28"/>
-          <w:szCs w:val="28"/>
-          <w:lang w:val="en-US"/>
-        </w:rPr>
-      </w:pPr>
-      <w:r>
-        <w:rPr>
-          <w:rFonts w:asciiTheme="majorHAnsi" w:hAnsiTheme="majorHAnsi" w:cstheme="majorHAnsi"/>
-          <w:sz w:val="28"/>
-          <w:szCs w:val="28"/>
-          <w:lang w:val="en-US"/>
-        </w:rPr>
-        <w:t>Denumire* = varchar2(50)</w:t>
-      </w:r>
-    </w:p>
-    <w:p>
-      <w:pPr>
-        <w:pStyle w:val="ListParagraph"/>
-        <w:numPr>
-          <w:ilvl w:val="0"/>
-          <w:numId w:val="11"/>
-        </w:numPr>
-        <w:rPr>
-          <w:rFonts w:asciiTheme="majorHAnsi" w:hAnsiTheme="majorHAnsi" w:cstheme="majorHAnsi"/>
-          <w:sz w:val="28"/>
-          <w:szCs w:val="28"/>
-          <w:lang w:val="en-US"/>
-        </w:rPr>
-      </w:pPr>
-      <w:r>
-        <w:rPr>
-          <w:rFonts w:asciiTheme="majorHAnsi" w:hAnsiTheme="majorHAnsi" w:cstheme="majorHAnsi"/>
-          <w:sz w:val="28"/>
-          <w:szCs w:val="28"/>
-          <w:lang w:val="en-US"/>
-        </w:rPr>
-        <w:t>Durată = number(3), unitate de măsură = minut</w:t>
-      </w:r>
-    </w:p>
-    <w:p>
-      <w:pPr>
-        <w:pStyle w:val="ListParagraph"/>
-        <w:numPr>
-          <w:ilvl w:val="0"/>
-          <w:numId w:val="6"/>
-        </w:numPr>
+      </w:pPr>
+      <w:r>
         <w:rPr>
           <w:rFonts w:asciiTheme="majorHAnsi" w:hAnsiTheme="majorHAnsi" w:cstheme="majorHAnsi"/>
           <w:b/>
@@ -4508,8 +4635,175 @@
           <w:szCs w:val="28"/>
           <w:lang w:val="en-US"/>
         </w:rPr>
-      </w:pPr>
-      <w:r>
+        <w:t>EPISOD</w:t>
+      </w:r>
+    </w:p>
+    <w:p>
+      <w:pPr>
+        <w:pStyle w:val="ListParagraph"/>
+        <w:numPr>
+          <w:ilvl w:val="0"/>
+          <w:numId w:val="11"/>
+        </w:numPr>
+        <w:rPr>
+          <w:rFonts w:asciiTheme="majorHAnsi" w:hAnsiTheme="majorHAnsi" w:cstheme="majorHAnsi"/>
+          <w:sz w:val="28"/>
+          <w:szCs w:val="28"/>
+          <w:lang w:val="en-US"/>
+        </w:rPr>
+      </w:pPr>
+      <w:r>
+        <w:rPr>
+          <w:rFonts w:asciiTheme="majorHAnsi" w:hAnsiTheme="majorHAnsi" w:cstheme="majorHAnsi"/>
+          <w:sz w:val="28"/>
+          <w:szCs w:val="28"/>
+          <w:lang w:val="en-US"/>
+        </w:rPr>
+        <w:t>Episod_ID* = cod numeric unic, de tip number, de 6 cifre pentru evidența episoadelor</w:t>
+      </w:r>
+    </w:p>
+    <w:p>
+      <w:pPr>
+        <w:pStyle w:val="ListParagraph"/>
+        <w:numPr>
+          <w:ilvl w:val="0"/>
+          <w:numId w:val="11"/>
+        </w:numPr>
+        <w:rPr>
+          <w:rFonts w:asciiTheme="majorHAnsi" w:hAnsiTheme="majorHAnsi" w:cstheme="majorHAnsi"/>
+          <w:sz w:val="32"/>
+          <w:szCs w:val="32"/>
+          <w:lang w:val="en-US"/>
+        </w:rPr>
+      </w:pPr>
+      <w:r>
+        <w:rPr>
+          <w:rFonts w:asciiTheme="majorHAnsi" w:hAnsiTheme="majorHAnsi" w:cstheme="majorHAnsi"/>
+          <w:sz w:val="28"/>
+          <w:szCs w:val="28"/>
+          <w:lang w:val="en-US"/>
+        </w:rPr>
+        <w:t>Serial_ID</w:t>
+      </w:r>
+      <w:r>
+        <w:rPr>
+          <w:rFonts w:asciiTheme="majorHAnsi" w:hAnsiTheme="majorHAnsi" w:cstheme="majorHAnsi"/>
+          <w:sz w:val="28"/>
+          <w:szCs w:val="28"/>
+          <w:lang w:val="en-US"/>
+        </w:rPr>
+        <w:t>*</w:t>
+      </w:r>
+      <w:r>
+        <w:rPr>
+          <w:rFonts w:asciiTheme="majorHAnsi" w:hAnsiTheme="majorHAnsi" w:cstheme="majorHAnsi"/>
+          <w:sz w:val="28"/>
+          <w:szCs w:val="28"/>
+          <w:lang w:val="en-US"/>
+        </w:rPr>
+        <w:t xml:space="preserve"> = cheie străină din tabela Serial</w:t>
+      </w:r>
+    </w:p>
+    <w:p>
+      <w:pPr>
+        <w:pStyle w:val="ListParagraph"/>
+        <w:numPr>
+          <w:ilvl w:val="0"/>
+          <w:numId w:val="11"/>
+        </w:numPr>
+        <w:rPr>
+          <w:rFonts w:asciiTheme="majorHAnsi" w:hAnsiTheme="majorHAnsi" w:cstheme="majorHAnsi"/>
+          <w:sz w:val="28"/>
+          <w:szCs w:val="28"/>
+          <w:lang w:val="en-US"/>
+        </w:rPr>
+      </w:pPr>
+      <w:r>
+        <w:rPr>
+          <w:rFonts w:asciiTheme="majorHAnsi" w:hAnsiTheme="majorHAnsi" w:cstheme="majorHAnsi"/>
+          <w:sz w:val="28"/>
+          <w:szCs w:val="28"/>
+          <w:lang w:val="en-US"/>
+        </w:rPr>
+        <w:t>Număr = number(2)</w:t>
+      </w:r>
+      <w:r>
+        <w:rPr>
+          <w:rFonts w:asciiTheme="majorHAnsi" w:hAnsiTheme="majorHAnsi" w:cstheme="majorHAnsi"/>
+          <w:sz w:val="28"/>
+          <w:szCs w:val="28"/>
+          <w:lang w:val="en-US"/>
+        </w:rPr>
+        <w:t>, numărul episodului în serial</w:t>
+      </w:r>
+    </w:p>
+    <w:p>
+      <w:pPr>
+        <w:pStyle w:val="ListParagraph"/>
+        <w:numPr>
+          <w:ilvl w:val="0"/>
+          <w:numId w:val="11"/>
+        </w:numPr>
+        <w:rPr>
+          <w:rFonts w:asciiTheme="majorHAnsi" w:hAnsiTheme="majorHAnsi" w:cstheme="majorHAnsi"/>
+          <w:sz w:val="28"/>
+          <w:szCs w:val="28"/>
+          <w:lang w:val="en-US"/>
+        </w:rPr>
+      </w:pPr>
+      <w:r>
+        <w:rPr>
+          <w:rFonts w:asciiTheme="majorHAnsi" w:hAnsiTheme="majorHAnsi" w:cstheme="majorHAnsi"/>
+          <w:sz w:val="28"/>
+          <w:szCs w:val="28"/>
+          <w:lang w:val="en-US"/>
+        </w:rPr>
+        <w:t>Denumire* = varchar2(50)</w:t>
+      </w:r>
+    </w:p>
+    <w:p>
+      <w:pPr>
+        <w:pStyle w:val="ListParagraph"/>
+        <w:numPr>
+          <w:ilvl w:val="0"/>
+          <w:numId w:val="11"/>
+        </w:numPr>
+        <w:rPr>
+          <w:rFonts w:asciiTheme="majorHAnsi" w:hAnsiTheme="majorHAnsi" w:cstheme="majorHAnsi"/>
+          <w:sz w:val="28"/>
+          <w:szCs w:val="28"/>
+          <w:lang w:val="en-US"/>
+        </w:rPr>
+      </w:pPr>
+      <w:r>
+        <w:rPr>
+          <w:rFonts w:asciiTheme="majorHAnsi" w:hAnsiTheme="majorHAnsi" w:cstheme="majorHAnsi"/>
+          <w:sz w:val="28"/>
+          <w:szCs w:val="28"/>
+          <w:lang w:val="en-US"/>
+        </w:rPr>
+        <w:t>Durată = number(3), unitate de măsură = minut</w:t>
+      </w:r>
+    </w:p>
+    <w:p>
+      <w:pPr>
+        <w:pStyle w:val="ListParagraph"/>
+        <w:ind w:left="1440"/>
+        <w:rPr>
+          <w:rFonts w:asciiTheme="majorHAnsi" w:hAnsiTheme="majorHAnsi" w:cstheme="majorHAnsi"/>
+          <w:sz w:val="28"/>
+          <w:szCs w:val="28"/>
+          <w:lang w:val="en-US"/>
+        </w:rPr>
+      </w:pPr>
+    </w:p>
+    <w:p>
+      <w:pPr>
+        <w:pStyle w:val="ListParagraph"/>
+        <w:numPr>
+          <w:ilvl w:val="0"/>
+          <w:numId w:val="6"/>
+        </w:numPr>
         <w:rPr>
           <w:rFonts w:asciiTheme="majorHAnsi" w:hAnsiTheme="majorHAnsi" w:cstheme="majorHAnsi"/>
           <w:b/>
@@ -4518,16 +4812,8 @@
           <w:szCs w:val="28"/>
           <w:lang w:val="en-US"/>
         </w:rPr>
-        <w:t>ACTOR</w:t>
-      </w:r>
-    </w:p>
-    <w:p>
-      <w:pPr>
-        <w:pStyle w:val="ListParagraph"/>
-        <w:numPr>
-          <w:ilvl w:val="0"/>
-          <w:numId w:val="14"/>
-        </w:numPr>
+      </w:pPr>
+      <w:r>
         <w:rPr>
           <w:rFonts w:asciiTheme="majorHAnsi" w:hAnsiTheme="majorHAnsi" w:cstheme="majorHAnsi"/>
           <w:b/>
@@ -4536,15 +4822,7 @@
           <w:szCs w:val="28"/>
           <w:lang w:val="en-US"/>
         </w:rPr>
-      </w:pPr>
-      <w:r>
-        <w:rPr>
-          <w:rFonts w:asciiTheme="majorHAnsi" w:hAnsiTheme="majorHAnsi" w:cstheme="majorHAnsi"/>
-          <w:sz w:val="28"/>
-          <w:szCs w:val="28"/>
-          <w:lang w:val="en-US"/>
-        </w:rPr>
-        <w:t>Actor_ID* = cod numeric unic, de tip number, de 6 cifre pentru fiecare actor</w:t>
+        <w:t>ACTOR</w:t>
       </w:r>
     </w:p>
     <w:p>
@@ -4570,7 +4848,7 @@
           <w:szCs w:val="28"/>
           <w:lang w:val="en-US"/>
         </w:rPr>
-        <w:t>Nume* = varchar2(50)</w:t>
+        <w:t>Actor_ID* = cod numeric unic, de tip number, de 6 cifre pentru fiecare actor</w:t>
       </w:r>
     </w:p>
     <w:p>
@@ -4596,7 +4874,7 @@
           <w:szCs w:val="28"/>
           <w:lang w:val="en-US"/>
         </w:rPr>
-        <w:t>Prenume* = varchar2(50)</w:t>
+        <w:t>Nume* = varchar2(50)</w:t>
       </w:r>
     </w:p>
     <w:p>
@@ -4622,7 +4900,7 @@
           <w:szCs w:val="28"/>
           <w:lang w:val="en-US"/>
         </w:rPr>
-        <w:t>DatăNaștere = date</w:t>
+        <w:t>Prenume* = varchar2(50)</w:t>
       </w:r>
     </w:p>
     <w:p>
@@ -4648,7 +4926,7 @@
           <w:szCs w:val="28"/>
           <w:lang w:val="en-US"/>
         </w:rPr>
-        <w:t>Biografie = varchar2(200)</w:t>
+        <w:t>DatăNaștere = date</w:t>
       </w:r>
     </w:p>
     <w:p>
@@ -4674,7 +4952,7 @@
           <w:szCs w:val="28"/>
           <w:lang w:val="en-US"/>
         </w:rPr>
-        <w:t>Salariu = number(7)</w:t>
+        <w:t>Biografie = varchar2(200)</w:t>
       </w:r>
     </w:p>
     <w:p>
@@ -4700,15 +4978,15 @@
           <w:szCs w:val="28"/>
           <w:lang w:val="en-US"/>
         </w:rPr>
-        <w:t>TimpEcran = number(3), unitate de măsură = minut</w:t>
-      </w:r>
-    </w:p>
-    <w:p>
-      <w:pPr>
-        <w:pStyle w:val="ListParagraph"/>
-        <w:numPr>
-          <w:ilvl w:val="0"/>
-          <w:numId w:val="6"/>
+        <w:t>Salariu = number(7)</w:t>
+      </w:r>
+    </w:p>
+    <w:p>
+      <w:pPr>
+        <w:pStyle w:val="ListParagraph"/>
+        <w:numPr>
+          <w:ilvl w:val="0"/>
+          <w:numId w:val="14"/>
         </w:numPr>
         <w:rPr>
           <w:rFonts w:asciiTheme="majorHAnsi" w:hAnsiTheme="majorHAnsi" w:cstheme="majorHAnsi"/>
@@ -4722,21 +5000,33 @@
       <w:r>
         <w:rPr>
           <w:rFonts w:asciiTheme="majorHAnsi" w:hAnsiTheme="majorHAnsi" w:cstheme="majorHAnsi"/>
+          <w:sz w:val="28"/>
+          <w:szCs w:val="28"/>
+          <w:lang w:val="en-US"/>
+        </w:rPr>
+        <w:t>TimpEcran = number(3), unitate de măsură = minut</w:t>
+      </w:r>
+    </w:p>
+    <w:p>
+      <w:pPr>
+        <w:pStyle w:val="ListParagraph"/>
+        <w:ind w:left="1440"/>
+        <w:rPr>
+          <w:rFonts w:asciiTheme="majorHAnsi" w:hAnsiTheme="majorHAnsi" w:cstheme="majorHAnsi"/>
           <w:b/>
           <w:bCs/>
           <w:sz w:val="28"/>
           <w:szCs w:val="28"/>
           <w:lang w:val="en-US"/>
         </w:rPr>
-        <w:t>ROL</w:t>
-      </w:r>
-    </w:p>
-    <w:p>
-      <w:pPr>
-        <w:pStyle w:val="ListParagraph"/>
-        <w:numPr>
-          <w:ilvl w:val="0"/>
-          <w:numId w:val="15"/>
+      </w:pPr>
+    </w:p>
+    <w:p>
+      <w:pPr>
+        <w:pStyle w:val="ListParagraph"/>
+        <w:numPr>
+          <w:ilvl w:val="0"/>
+          <w:numId w:val="6"/>
         </w:numPr>
         <w:rPr>
           <w:rFonts w:asciiTheme="majorHAnsi" w:hAnsiTheme="majorHAnsi" w:cstheme="majorHAnsi"/>
@@ -4750,37 +5040,13 @@
       <w:r>
         <w:rPr>
           <w:rFonts w:asciiTheme="majorHAnsi" w:hAnsiTheme="majorHAnsi" w:cstheme="majorHAnsi"/>
-          <w:sz w:val="28"/>
-          <w:szCs w:val="28"/>
-          <w:lang w:val="en-US"/>
-        </w:rPr>
-        <w:t>Rol_ID* = cod numeric unic, de tip number, de 6 cifre pentru evidența rolurilor</w:t>
-      </w:r>
-    </w:p>
-    <w:p>
-      <w:pPr>
-        <w:pStyle w:val="ListParagraph"/>
-        <w:numPr>
-          <w:ilvl w:val="0"/>
-          <w:numId w:val="15"/>
-        </w:numPr>
-        <w:rPr>
-          <w:rFonts w:asciiTheme="majorHAnsi" w:hAnsiTheme="majorHAnsi" w:cstheme="majorHAnsi"/>
           <w:b/>
           <w:bCs/>
           <w:sz w:val="28"/>
           <w:szCs w:val="28"/>
           <w:lang w:val="en-US"/>
         </w:rPr>
-      </w:pPr>
-      <w:r>
-        <w:rPr>
-          <w:rFonts w:asciiTheme="majorHAnsi" w:hAnsiTheme="majorHAnsi" w:cstheme="majorHAnsi"/>
-          <w:sz w:val="28"/>
-          <w:szCs w:val="28"/>
-          <w:lang w:val="en-US"/>
-        </w:rPr>
-        <w:t>NumeCaracter* = varchar2(50)</w:t>
+        <w:t>ROL</w:t>
       </w:r>
     </w:p>
     <w:p>
@@ -4806,7 +5072,7 @@
           <w:szCs w:val="28"/>
           <w:lang w:val="en-US"/>
         </w:rPr>
-        <w:t>Descriere = varchar2(100)</w:t>
+        <w:t>Rol_ID* = cod numeric unic, de tip number, de 6 cifre pentru evidența rolurilor</w:t>
       </w:r>
     </w:p>
     <w:p>
@@ -4832,24 +5098,16 @@
           <w:szCs w:val="28"/>
           <w:lang w:val="en-US"/>
         </w:rPr>
-        <w:t>Importanță = number(2,2), număr între 1-10</w:t>
-      </w:r>
-    </w:p>
-    <w:p>
-      <w:pPr>
-        <w:pStyle w:val="ListParagraph"/>
-        <w:numPr>
-          <w:ilvl w:val="0"/>
-          <w:numId w:val="6"/>
-        </w:numPr>
-        <w:rPr>
-          <w:rFonts w:asciiTheme="majorHAnsi" w:hAnsiTheme="majorHAnsi" w:cstheme="majorHAnsi"/>
-          <w:sz w:val="28"/>
-          <w:szCs w:val="28"/>
-          <w:lang w:val="en-US"/>
-        </w:rPr>
-      </w:pPr>
-      <w:r>
+        <w:t>NumeCaracter* = varchar2(50)</w:t>
+      </w:r>
+    </w:p>
+    <w:p>
+      <w:pPr>
+        <w:pStyle w:val="ListParagraph"/>
+        <w:numPr>
+          <w:ilvl w:val="0"/>
+          <w:numId w:val="15"/>
+        </w:numPr>
         <w:rPr>
           <w:rFonts w:asciiTheme="majorHAnsi" w:hAnsiTheme="majorHAnsi" w:cstheme="majorHAnsi"/>
           <w:b/>
@@ -4858,6 +5116,129 @@
           <w:szCs w:val="28"/>
           <w:lang w:val="en-US"/>
         </w:rPr>
+      </w:pPr>
+      <w:r>
+        <w:rPr>
+          <w:rFonts w:asciiTheme="majorHAnsi" w:hAnsiTheme="majorHAnsi" w:cstheme="majorHAnsi"/>
+          <w:sz w:val="28"/>
+          <w:szCs w:val="28"/>
+          <w:lang w:val="en-US"/>
+        </w:rPr>
+        <w:t>Descriere = varchar2(100)</w:t>
+      </w:r>
+    </w:p>
+    <w:p>
+      <w:pPr>
+        <w:pStyle w:val="ListParagraph"/>
+        <w:numPr>
+          <w:ilvl w:val="0"/>
+          <w:numId w:val="15"/>
+        </w:numPr>
+        <w:rPr>
+          <w:rFonts w:asciiTheme="majorHAnsi" w:hAnsiTheme="majorHAnsi" w:cstheme="majorHAnsi"/>
+          <w:b/>
+          <w:bCs/>
+          <w:sz w:val="28"/>
+          <w:szCs w:val="28"/>
+          <w:lang w:val="en-US"/>
+        </w:rPr>
+      </w:pPr>
+      <w:r>
+        <w:rPr>
+          <w:rFonts w:asciiTheme="majorHAnsi" w:hAnsiTheme="majorHAnsi" w:cstheme="majorHAnsi"/>
+          <w:sz w:val="28"/>
+          <w:szCs w:val="28"/>
+          <w:lang w:val="en-US"/>
+        </w:rPr>
+        <w:t>Importanță = number(2,2), număr între 1-10</w:t>
+      </w:r>
+    </w:p>
+    <w:p>
+      <w:pPr>
+        <w:pStyle w:val="ListParagraph"/>
+        <w:ind w:left="1440"/>
+        <w:rPr>
+          <w:rFonts w:asciiTheme="majorHAnsi" w:hAnsiTheme="majorHAnsi" w:cstheme="majorHAnsi"/>
+          <w:sz w:val="28"/>
+          <w:szCs w:val="28"/>
+          <w:lang w:val="en-US"/>
+        </w:rPr>
+      </w:pPr>
+    </w:p>
+    <w:p>
+      <w:pPr>
+        <w:pStyle w:val="ListParagraph"/>
+        <w:ind w:left="1440"/>
+        <w:rPr>
+          <w:rFonts w:asciiTheme="majorHAnsi" w:hAnsiTheme="majorHAnsi" w:cstheme="majorHAnsi"/>
+          <w:sz w:val="28"/>
+          <w:szCs w:val="28"/>
+          <w:lang w:val="en-US"/>
+        </w:rPr>
+      </w:pPr>
+    </w:p>
+    <w:p>
+      <w:pPr>
+        <w:pStyle w:val="ListParagraph"/>
+        <w:ind w:left="1440"/>
+        <w:rPr>
+          <w:rFonts w:asciiTheme="majorHAnsi" w:hAnsiTheme="majorHAnsi" w:cstheme="majorHAnsi"/>
+          <w:sz w:val="28"/>
+          <w:szCs w:val="28"/>
+          <w:lang w:val="en-US"/>
+        </w:rPr>
+      </w:pPr>
+    </w:p>
+    <w:p>
+      <w:pPr>
+        <w:pStyle w:val="ListParagraph"/>
+        <w:ind w:left="1440"/>
+        <w:rPr>
+          <w:rFonts w:asciiTheme="majorHAnsi" w:hAnsiTheme="majorHAnsi" w:cstheme="majorHAnsi"/>
+          <w:sz w:val="28"/>
+          <w:szCs w:val="28"/>
+          <w:lang w:val="en-US"/>
+        </w:rPr>
+      </w:pPr>
+    </w:p>
+    <w:p>
+      <w:pPr>
+        <w:pStyle w:val="ListParagraph"/>
+        <w:ind w:left="1440"/>
+        <w:rPr>
+          <w:rFonts w:asciiTheme="majorHAnsi" w:hAnsiTheme="majorHAnsi" w:cstheme="majorHAnsi"/>
+          <w:b/>
+          <w:bCs/>
+          <w:sz w:val="28"/>
+          <w:szCs w:val="28"/>
+          <w:lang w:val="en-US"/>
+        </w:rPr>
+      </w:pPr>
+    </w:p>
+    <w:p>
+      <w:pPr>
+        <w:pStyle w:val="ListParagraph"/>
+        <w:numPr>
+          <w:ilvl w:val="0"/>
+          <w:numId w:val="6"/>
+        </w:numPr>
+        <w:rPr>
+          <w:rFonts w:asciiTheme="majorHAnsi" w:hAnsiTheme="majorHAnsi" w:cstheme="majorHAnsi"/>
+          <w:sz w:val="28"/>
+          <w:szCs w:val="28"/>
+          <w:lang w:val="en-US"/>
+        </w:rPr>
+      </w:pPr>
+      <w:r>
+        <w:rPr>
+          <w:rFonts w:asciiTheme="majorHAnsi" w:hAnsiTheme="majorHAnsi" w:cstheme="majorHAnsi"/>
+          <w:b/>
+          <w:bCs/>
+          <w:sz w:val="28"/>
+          <w:szCs w:val="28"/>
+          <w:lang w:val="en-US"/>
+        </w:rPr>
+        <w:lastRenderedPageBreak/>
         <w:t>DIRECTOR</w:t>
       </w:r>
     </w:p>
@@ -4997,6 +5378,557 @@
           <w:lang w:val="en-US"/>
         </w:rPr>
         <w:t>number(2,2), număr între 1-10</w:t>
+      </w:r>
+    </w:p>
+    <w:p>
+      <w:pPr>
+        <w:pStyle w:val="ListParagraph"/>
+        <w:ind w:left="1440"/>
+        <w:rPr>
+          <w:rFonts w:asciiTheme="majorHAnsi" w:hAnsiTheme="majorHAnsi" w:cstheme="majorHAnsi"/>
+          <w:sz w:val="28"/>
+          <w:szCs w:val="28"/>
+          <w:lang w:val="en-US"/>
+        </w:rPr>
+      </w:pPr>
+    </w:p>
+    <w:p>
+      <w:pPr>
+        <w:pStyle w:val="ListParagraph"/>
+        <w:numPr>
+          <w:ilvl w:val="0"/>
+          <w:numId w:val="6"/>
+        </w:numPr>
+        <w:rPr>
+          <w:rFonts w:asciiTheme="majorHAnsi" w:hAnsiTheme="majorHAnsi" w:cstheme="majorHAnsi"/>
+          <w:b/>
+          <w:bCs/>
+          <w:sz w:val="32"/>
+          <w:szCs w:val="32"/>
+          <w:lang w:val="en-US"/>
+        </w:rPr>
+      </w:pPr>
+      <w:r>
+        <w:rPr>
+          <w:rFonts w:asciiTheme="majorHAnsi" w:hAnsiTheme="majorHAnsi" w:cstheme="majorHAnsi"/>
+          <w:b/>
+          <w:bCs/>
+          <w:sz w:val="32"/>
+          <w:szCs w:val="32"/>
+          <w:lang w:val="en-US"/>
+        </w:rPr>
+        <w:t>SubscripțieSerial</w:t>
+      </w:r>
+    </w:p>
+    <w:p>
+      <w:pPr>
+        <w:pStyle w:val="ListParagraph"/>
+        <w:numPr>
+          <w:ilvl w:val="0"/>
+          <w:numId w:val="19"/>
+        </w:numPr>
+        <w:rPr>
+          <w:rFonts w:asciiTheme="majorHAnsi" w:hAnsiTheme="majorHAnsi" w:cstheme="majorHAnsi"/>
+          <w:sz w:val="32"/>
+          <w:szCs w:val="32"/>
+          <w:lang w:val="en-US"/>
+        </w:rPr>
+      </w:pPr>
+      <w:r>
+        <w:rPr>
+          <w:rFonts w:asciiTheme="majorHAnsi" w:hAnsiTheme="majorHAnsi" w:cstheme="majorHAnsi"/>
+          <w:sz w:val="28"/>
+          <w:szCs w:val="28"/>
+          <w:lang w:val="en-US"/>
+        </w:rPr>
+        <w:t xml:space="preserve">SubscripțieSerial_ID  </w:t>
+      </w:r>
+      <w:r>
+        <w:rPr>
+          <w:rFonts w:asciiTheme="majorHAnsi" w:hAnsiTheme="majorHAnsi" w:cstheme="majorHAnsi"/>
+          <w:sz w:val="28"/>
+          <w:szCs w:val="28"/>
+          <w:lang w:val="en-US"/>
+        </w:rPr>
+        <w:t xml:space="preserve">=  </w:t>
+      </w:r>
+      <w:r>
+        <w:rPr>
+          <w:rFonts w:asciiTheme="majorHAnsi" w:hAnsiTheme="majorHAnsi" w:cstheme="majorHAnsi"/>
+          <w:sz w:val="28"/>
+          <w:szCs w:val="28"/>
+          <w:lang w:val="en-US"/>
+        </w:rPr>
+        <w:t>cod numeric unic, de tip number, de 6 cifre</w:t>
+      </w:r>
+    </w:p>
+    <w:p>
+      <w:pPr>
+        <w:pStyle w:val="ListParagraph"/>
+        <w:numPr>
+          <w:ilvl w:val="0"/>
+          <w:numId w:val="19"/>
+        </w:numPr>
+        <w:rPr>
+          <w:rFonts w:asciiTheme="majorHAnsi" w:hAnsiTheme="majorHAnsi" w:cstheme="majorHAnsi"/>
+          <w:sz w:val="32"/>
+          <w:szCs w:val="32"/>
+          <w:lang w:val="en-US"/>
+        </w:rPr>
+      </w:pPr>
+      <w:r>
+        <w:rPr>
+          <w:rFonts w:asciiTheme="majorHAnsi" w:hAnsiTheme="majorHAnsi" w:cstheme="majorHAnsi"/>
+          <w:sz w:val="28"/>
+          <w:szCs w:val="28"/>
+          <w:lang w:val="en-US"/>
+        </w:rPr>
+        <w:t>Serial_ID = cheie străină din tabela Serial</w:t>
+      </w:r>
+    </w:p>
+    <w:p>
+      <w:pPr>
+        <w:pStyle w:val="ListParagraph"/>
+        <w:numPr>
+          <w:ilvl w:val="0"/>
+          <w:numId w:val="19"/>
+        </w:numPr>
+        <w:rPr>
+          <w:rFonts w:asciiTheme="majorHAnsi" w:hAnsiTheme="majorHAnsi" w:cstheme="majorHAnsi"/>
+          <w:sz w:val="32"/>
+          <w:szCs w:val="32"/>
+          <w:lang w:val="en-US"/>
+        </w:rPr>
+      </w:pPr>
+      <w:r>
+        <w:rPr>
+          <w:rFonts w:asciiTheme="majorHAnsi" w:hAnsiTheme="majorHAnsi" w:cstheme="majorHAnsi"/>
+          <w:sz w:val="28"/>
+          <w:szCs w:val="28"/>
+          <w:lang w:val="en-US"/>
+        </w:rPr>
+        <w:t>Subscripție_ID = cheie străină din tabela Subsripție</w:t>
+      </w:r>
+    </w:p>
+    <w:p>
+      <w:pPr>
+        <w:pStyle w:val="ListParagraph"/>
+        <w:ind w:left="1440"/>
+        <w:rPr>
+          <w:rFonts w:asciiTheme="majorHAnsi" w:hAnsiTheme="majorHAnsi" w:cstheme="majorHAnsi"/>
+          <w:sz w:val="32"/>
+          <w:szCs w:val="32"/>
+          <w:lang w:val="en-US"/>
+        </w:rPr>
+      </w:pPr>
+    </w:p>
+    <w:p>
+      <w:pPr>
+        <w:pStyle w:val="ListParagraph"/>
+        <w:numPr>
+          <w:ilvl w:val="0"/>
+          <w:numId w:val="6"/>
+        </w:numPr>
+        <w:rPr>
+          <w:rFonts w:asciiTheme="majorHAnsi" w:hAnsiTheme="majorHAnsi" w:cstheme="majorHAnsi"/>
+          <w:b/>
+          <w:bCs/>
+          <w:sz w:val="32"/>
+          <w:szCs w:val="32"/>
+          <w:lang w:val="en-US"/>
+        </w:rPr>
+      </w:pPr>
+      <w:r>
+        <w:rPr>
+          <w:rFonts w:asciiTheme="majorHAnsi" w:hAnsiTheme="majorHAnsi" w:cstheme="majorHAnsi"/>
+          <w:b/>
+          <w:bCs/>
+          <w:sz w:val="32"/>
+          <w:szCs w:val="32"/>
+          <w:lang w:val="en-US"/>
+        </w:rPr>
+        <w:t>SubscripțieFilm</w:t>
+      </w:r>
+    </w:p>
+    <w:p>
+      <w:pPr>
+        <w:pStyle w:val="ListParagraph"/>
+        <w:numPr>
+          <w:ilvl w:val="0"/>
+          <w:numId w:val="20"/>
+        </w:numPr>
+        <w:rPr>
+          <w:rFonts w:asciiTheme="majorHAnsi" w:hAnsiTheme="majorHAnsi" w:cstheme="majorHAnsi"/>
+          <w:sz w:val="32"/>
+          <w:szCs w:val="32"/>
+          <w:lang w:val="en-US"/>
+        </w:rPr>
+      </w:pPr>
+      <w:r>
+        <w:rPr>
+          <w:rFonts w:asciiTheme="majorHAnsi" w:hAnsiTheme="majorHAnsi" w:cstheme="majorHAnsi"/>
+          <w:sz w:val="28"/>
+          <w:szCs w:val="28"/>
+          <w:lang w:val="en-US"/>
+        </w:rPr>
+        <w:t>Subscripție</w:t>
+      </w:r>
+      <w:r>
+        <w:rPr>
+          <w:rFonts w:asciiTheme="majorHAnsi" w:hAnsiTheme="majorHAnsi" w:cstheme="majorHAnsi"/>
+          <w:sz w:val="28"/>
+          <w:szCs w:val="28"/>
+          <w:lang w:val="en-US"/>
+        </w:rPr>
+        <w:t>Film</w:t>
+      </w:r>
+      <w:r>
+        <w:rPr>
+          <w:rFonts w:asciiTheme="majorHAnsi" w:hAnsiTheme="majorHAnsi" w:cstheme="majorHAnsi"/>
+          <w:sz w:val="28"/>
+          <w:szCs w:val="28"/>
+          <w:lang w:val="en-US"/>
+        </w:rPr>
+        <w:t xml:space="preserve">_ID  </w:t>
+      </w:r>
+      <w:r>
+        <w:rPr>
+          <w:rFonts w:asciiTheme="majorHAnsi" w:hAnsiTheme="majorHAnsi" w:cstheme="majorHAnsi"/>
+          <w:sz w:val="28"/>
+          <w:szCs w:val="28"/>
+          <w:lang w:val="en-US"/>
+        </w:rPr>
+        <w:t>=  cod numeric unic, de tip number, de 6 cifre</w:t>
+      </w:r>
+    </w:p>
+    <w:p>
+      <w:pPr>
+        <w:pStyle w:val="ListParagraph"/>
+        <w:numPr>
+          <w:ilvl w:val="0"/>
+          <w:numId w:val="20"/>
+        </w:numPr>
+        <w:rPr>
+          <w:rFonts w:asciiTheme="majorHAnsi" w:hAnsiTheme="majorHAnsi" w:cstheme="majorHAnsi"/>
+          <w:sz w:val="32"/>
+          <w:szCs w:val="32"/>
+          <w:lang w:val="en-US"/>
+        </w:rPr>
+      </w:pPr>
+      <w:r>
+        <w:rPr>
+          <w:rFonts w:asciiTheme="majorHAnsi" w:hAnsiTheme="majorHAnsi" w:cstheme="majorHAnsi"/>
+          <w:sz w:val="28"/>
+          <w:szCs w:val="28"/>
+          <w:lang w:val="en-US"/>
+        </w:rPr>
+        <w:t>Film</w:t>
+      </w:r>
+      <w:r>
+        <w:rPr>
+          <w:rFonts w:asciiTheme="majorHAnsi" w:hAnsiTheme="majorHAnsi" w:cstheme="majorHAnsi"/>
+          <w:sz w:val="28"/>
+          <w:szCs w:val="28"/>
+          <w:lang w:val="en-US"/>
+        </w:rPr>
+        <w:t xml:space="preserve">_ID = cheie străină din tabela </w:t>
+      </w:r>
+      <w:r>
+        <w:rPr>
+          <w:rFonts w:asciiTheme="majorHAnsi" w:hAnsiTheme="majorHAnsi" w:cstheme="majorHAnsi"/>
+          <w:sz w:val="28"/>
+          <w:szCs w:val="28"/>
+          <w:lang w:val="en-US"/>
+        </w:rPr>
+        <w:t>Film</w:t>
+      </w:r>
+    </w:p>
+    <w:p>
+      <w:pPr>
+        <w:pStyle w:val="ListParagraph"/>
+        <w:numPr>
+          <w:ilvl w:val="0"/>
+          <w:numId w:val="20"/>
+        </w:numPr>
+        <w:rPr>
+          <w:rFonts w:asciiTheme="majorHAnsi" w:hAnsiTheme="majorHAnsi" w:cstheme="majorHAnsi"/>
+          <w:sz w:val="32"/>
+          <w:szCs w:val="32"/>
+          <w:lang w:val="en-US"/>
+        </w:rPr>
+      </w:pPr>
+      <w:r>
+        <w:rPr>
+          <w:rFonts w:asciiTheme="majorHAnsi" w:hAnsiTheme="majorHAnsi" w:cstheme="majorHAnsi"/>
+          <w:sz w:val="28"/>
+          <w:szCs w:val="28"/>
+          <w:lang w:val="en-US"/>
+        </w:rPr>
+        <w:t>Subscripție_ID = cheie străină din tabela Subsripție</w:t>
+      </w:r>
+    </w:p>
+    <w:p>
+      <w:pPr>
+        <w:pStyle w:val="ListParagraph"/>
+        <w:ind w:left="1440"/>
+        <w:rPr>
+          <w:rFonts w:asciiTheme="majorHAnsi" w:hAnsiTheme="majorHAnsi" w:cstheme="majorHAnsi"/>
+          <w:sz w:val="32"/>
+          <w:szCs w:val="32"/>
+          <w:lang w:val="en-US"/>
+        </w:rPr>
+      </w:pPr>
+    </w:p>
+    <w:p>
+      <w:pPr>
+        <w:pStyle w:val="ListParagraph"/>
+        <w:numPr>
+          <w:ilvl w:val="0"/>
+          <w:numId w:val="6"/>
+        </w:numPr>
+        <w:rPr>
+          <w:rFonts w:asciiTheme="majorHAnsi" w:hAnsiTheme="majorHAnsi" w:cstheme="majorHAnsi"/>
+          <w:sz w:val="32"/>
+          <w:szCs w:val="32"/>
+          <w:lang w:val="en-US"/>
+        </w:rPr>
+      </w:pPr>
+      <w:r>
+        <w:rPr>
+          <w:rFonts w:asciiTheme="majorHAnsi" w:hAnsiTheme="majorHAnsi" w:cstheme="majorHAnsi"/>
+          <w:b/>
+          <w:bCs/>
+          <w:sz w:val="32"/>
+          <w:szCs w:val="32"/>
+          <w:lang w:val="en-US"/>
+        </w:rPr>
+        <w:t>SerialActor</w:t>
+      </w:r>
+    </w:p>
+    <w:p>
+      <w:pPr>
+        <w:pStyle w:val="ListParagraph"/>
+        <w:numPr>
+          <w:ilvl w:val="0"/>
+          <w:numId w:val="24"/>
+        </w:numPr>
+        <w:rPr>
+          <w:rFonts w:asciiTheme="majorHAnsi" w:hAnsiTheme="majorHAnsi" w:cstheme="majorHAnsi"/>
+          <w:sz w:val="32"/>
+          <w:szCs w:val="32"/>
+          <w:lang w:val="en-US"/>
+        </w:rPr>
+      </w:pPr>
+      <w:r>
+        <w:rPr>
+          <w:rFonts w:asciiTheme="majorHAnsi" w:hAnsiTheme="majorHAnsi" w:cstheme="majorHAnsi"/>
+          <w:sz w:val="28"/>
+          <w:szCs w:val="28"/>
+          <w:lang w:val="en-US"/>
+        </w:rPr>
+        <w:t xml:space="preserve">SerialActor_ID = </w:t>
+      </w:r>
+      <w:r>
+        <w:rPr>
+          <w:rFonts w:asciiTheme="majorHAnsi" w:hAnsiTheme="majorHAnsi" w:cstheme="majorHAnsi"/>
+          <w:sz w:val="28"/>
+          <w:szCs w:val="28"/>
+          <w:lang w:val="en-US"/>
+        </w:rPr>
+        <w:t>cod numeric unic, de tip number, de 6 cifre</w:t>
+      </w:r>
+    </w:p>
+    <w:p>
+      <w:pPr>
+        <w:pStyle w:val="ListParagraph"/>
+        <w:numPr>
+          <w:ilvl w:val="0"/>
+          <w:numId w:val="24"/>
+        </w:numPr>
+        <w:rPr>
+          <w:rFonts w:asciiTheme="majorHAnsi" w:hAnsiTheme="majorHAnsi" w:cstheme="majorHAnsi"/>
+          <w:sz w:val="32"/>
+          <w:szCs w:val="32"/>
+          <w:lang w:val="en-US"/>
+        </w:rPr>
+      </w:pPr>
+      <w:r>
+        <w:rPr>
+          <w:rFonts w:asciiTheme="majorHAnsi" w:hAnsiTheme="majorHAnsi" w:cstheme="majorHAnsi"/>
+          <w:sz w:val="28"/>
+          <w:szCs w:val="28"/>
+          <w:lang w:val="en-US"/>
+        </w:rPr>
+        <w:t>Serial_ID = cheie străină din tabela Serial</w:t>
+      </w:r>
+    </w:p>
+    <w:p>
+      <w:pPr>
+        <w:pStyle w:val="ListParagraph"/>
+        <w:numPr>
+          <w:ilvl w:val="0"/>
+          <w:numId w:val="24"/>
+        </w:numPr>
+        <w:rPr>
+          <w:rFonts w:asciiTheme="majorHAnsi" w:hAnsiTheme="majorHAnsi" w:cstheme="majorHAnsi"/>
+          <w:sz w:val="32"/>
+          <w:szCs w:val="32"/>
+          <w:lang w:val="en-US"/>
+        </w:rPr>
+      </w:pPr>
+      <w:r>
+        <w:rPr>
+          <w:rFonts w:asciiTheme="majorHAnsi" w:hAnsiTheme="majorHAnsi" w:cstheme="majorHAnsi"/>
+          <w:sz w:val="28"/>
+          <w:szCs w:val="28"/>
+          <w:lang w:val="en-US"/>
+        </w:rPr>
+        <w:t>Actor_ID = cheie străină din tabela Actor</w:t>
+      </w:r>
+    </w:p>
+    <w:p>
+      <w:pPr>
+        <w:pStyle w:val="ListParagraph"/>
+        <w:ind w:left="1440"/>
+        <w:rPr>
+          <w:rFonts w:asciiTheme="majorHAnsi" w:hAnsiTheme="majorHAnsi" w:cstheme="majorHAnsi"/>
+          <w:sz w:val="32"/>
+          <w:szCs w:val="32"/>
+          <w:lang w:val="en-US"/>
+        </w:rPr>
+      </w:pPr>
+    </w:p>
+    <w:p>
+      <w:pPr>
+        <w:pStyle w:val="ListParagraph"/>
+        <w:numPr>
+          <w:ilvl w:val="0"/>
+          <w:numId w:val="6"/>
+        </w:numPr>
+        <w:rPr>
+          <w:rFonts w:asciiTheme="majorHAnsi" w:hAnsiTheme="majorHAnsi" w:cstheme="majorHAnsi"/>
+          <w:b/>
+          <w:bCs/>
+          <w:sz w:val="32"/>
+          <w:szCs w:val="32"/>
+          <w:lang w:val="en-US"/>
+        </w:rPr>
+      </w:pPr>
+      <w:r>
+        <w:rPr>
+          <w:rFonts w:asciiTheme="majorHAnsi" w:hAnsiTheme="majorHAnsi" w:cstheme="majorHAnsi"/>
+          <w:b/>
+          <w:bCs/>
+          <w:sz w:val="32"/>
+          <w:szCs w:val="32"/>
+          <w:lang w:val="en-US"/>
+        </w:rPr>
+        <w:t>Film_Are_Rol_Jucat_Actor</w:t>
+      </w:r>
+    </w:p>
+    <w:p>
+      <w:pPr>
+        <w:pStyle w:val="ListParagraph"/>
+        <w:numPr>
+          <w:ilvl w:val="0"/>
+          <w:numId w:val="20"/>
+        </w:numPr>
+        <w:rPr>
+          <w:rFonts w:asciiTheme="majorHAnsi" w:hAnsiTheme="majorHAnsi" w:cstheme="majorHAnsi"/>
+          <w:sz w:val="32"/>
+          <w:szCs w:val="32"/>
+          <w:lang w:val="en-US"/>
+        </w:rPr>
+      </w:pPr>
+      <w:r>
+        <w:rPr>
+          <w:rFonts w:asciiTheme="majorHAnsi" w:hAnsiTheme="majorHAnsi" w:cstheme="majorHAnsi"/>
+          <w:sz w:val="28"/>
+          <w:szCs w:val="28"/>
+          <w:lang w:val="en-US"/>
+        </w:rPr>
+        <w:t xml:space="preserve">FilmRolActor_ID = </w:t>
+      </w:r>
+      <w:r>
+        <w:rPr>
+          <w:rFonts w:asciiTheme="majorHAnsi" w:hAnsiTheme="majorHAnsi" w:cstheme="majorHAnsi"/>
+          <w:sz w:val="28"/>
+          <w:szCs w:val="28"/>
+          <w:lang w:val="en-US"/>
+        </w:rPr>
+        <w:t>cod numeric unic, de tip number, de 6 cifre</w:t>
+      </w:r>
+    </w:p>
+    <w:p>
+      <w:pPr>
+        <w:pStyle w:val="ListParagraph"/>
+        <w:numPr>
+          <w:ilvl w:val="0"/>
+          <w:numId w:val="21"/>
+        </w:numPr>
+        <w:rPr>
+          <w:rFonts w:asciiTheme="majorHAnsi" w:hAnsiTheme="majorHAnsi" w:cstheme="majorHAnsi"/>
+          <w:sz w:val="28"/>
+          <w:szCs w:val="28"/>
+          <w:lang w:val="en-US"/>
+        </w:rPr>
+      </w:pPr>
+      <w:r>
+        <w:rPr>
+          <w:rFonts w:asciiTheme="majorHAnsi" w:hAnsiTheme="majorHAnsi" w:cstheme="majorHAnsi"/>
+          <w:sz w:val="28"/>
+          <w:szCs w:val="28"/>
+          <w:lang w:val="en-US"/>
+        </w:rPr>
+        <w:t>Film_ID = cheie străină din tabela FILM</w:t>
+      </w:r>
+    </w:p>
+    <w:p>
+      <w:pPr>
+        <w:pStyle w:val="ListParagraph"/>
+        <w:numPr>
+          <w:ilvl w:val="0"/>
+          <w:numId w:val="21"/>
+        </w:numPr>
+        <w:rPr>
+          <w:rFonts w:asciiTheme="majorHAnsi" w:hAnsiTheme="majorHAnsi" w:cstheme="majorHAnsi"/>
+          <w:sz w:val="28"/>
+          <w:szCs w:val="28"/>
+          <w:lang w:val="en-US"/>
+        </w:rPr>
+      </w:pPr>
+      <w:r>
+        <w:rPr>
+          <w:rFonts w:asciiTheme="majorHAnsi" w:hAnsiTheme="majorHAnsi" w:cstheme="majorHAnsi"/>
+          <w:sz w:val="28"/>
+          <w:szCs w:val="28"/>
+          <w:lang w:val="en-US"/>
+        </w:rPr>
+        <w:t>Rol_ID = cheie străină din tabela ROL</w:t>
+      </w:r>
+    </w:p>
+    <w:p>
+      <w:pPr>
+        <w:pStyle w:val="ListParagraph"/>
+        <w:numPr>
+          <w:ilvl w:val="0"/>
+          <w:numId w:val="21"/>
+        </w:numPr>
+        <w:rPr>
+          <w:rFonts w:asciiTheme="majorHAnsi" w:hAnsiTheme="majorHAnsi" w:cstheme="majorHAnsi"/>
+          <w:sz w:val="28"/>
+          <w:szCs w:val="28"/>
+          <w:lang w:val="en-US"/>
+        </w:rPr>
+      </w:pPr>
+      <w:r>
+        <w:rPr>
+          <w:rFonts w:asciiTheme="majorHAnsi" w:hAnsiTheme="majorHAnsi" w:cstheme="majorHAnsi"/>
+          <w:sz w:val="28"/>
+          <w:szCs w:val="28"/>
+          <w:lang w:val="en-US"/>
+        </w:rPr>
+        <w:t>Actor_ID = cheie străină din tabela ACTOR</w:t>
       </w:r>
     </w:p>
     <w:p>
@@ -5010,7 +5942,9 @@
           <w:lang w:val="en-US"/>
         </w:rPr>
       </w:pPr>
-      <w:r>
+    </w:p>
+    <w:p>
+      <w:pPr>
         <w:rPr>
           <w:rFonts w:asciiTheme="majorHAnsi" w:hAnsiTheme="majorHAnsi" w:cstheme="majorHAnsi"/>
           <w:b/>
@@ -5019,8 +5953,7 @@
           <w:szCs w:val="52"/>
           <w:lang w:val="en-US"/>
         </w:rPr>
-        <w:t>! SI PT TABELE ASOCIATIVE</w:t>
-      </w:r>
+      </w:pPr>
     </w:p>
     <w:p>
       <w:pPr>
@@ -5036,54 +5969,6 @@
     </w:p>
     <w:p>
       <w:pPr>
-        <w:rPr>
-          <w:rFonts w:asciiTheme="majorHAnsi" w:hAnsiTheme="majorHAnsi" w:cstheme="majorHAnsi"/>
-          <w:b/>
-          <w:bCs/>
-          <w:sz w:val="52"/>
-          <w:szCs w:val="52"/>
-          <w:lang w:val="en-US"/>
-        </w:rPr>
-      </w:pPr>
-    </w:p>
-    <w:p>
-      <w:pPr>
-        <w:rPr>
-          <w:rFonts w:asciiTheme="majorHAnsi" w:hAnsiTheme="majorHAnsi" w:cstheme="majorHAnsi"/>
-          <w:b/>
-          <w:bCs/>
-          <w:sz w:val="52"/>
-          <w:szCs w:val="52"/>
-          <w:lang w:val="en-US"/>
-        </w:rPr>
-      </w:pPr>
-    </w:p>
-    <w:p>
-      <w:pPr>
-        <w:rPr>
-          <w:rFonts w:asciiTheme="majorHAnsi" w:hAnsiTheme="majorHAnsi" w:cstheme="majorHAnsi"/>
-          <w:b/>
-          <w:bCs/>
-          <w:sz w:val="52"/>
-          <w:szCs w:val="52"/>
-          <w:lang w:val="en-US"/>
-        </w:rPr>
-      </w:pPr>
-    </w:p>
-    <w:p>
-      <w:pPr>
-        <w:rPr>
-          <w:rFonts w:asciiTheme="majorHAnsi" w:hAnsiTheme="majorHAnsi" w:cstheme="majorHAnsi"/>
-          <w:b/>
-          <w:bCs/>
-          <w:sz w:val="52"/>
-          <w:szCs w:val="52"/>
-          <w:lang w:val="en-US"/>
-        </w:rPr>
-      </w:pPr>
-    </w:p>
-    <w:p>
-      <w:pPr>
         <w:pStyle w:val="ListParagraph"/>
         <w:numPr>
           <w:ilvl w:val="0"/>
@@ -5107,6 +5992,7 @@
           <w:szCs w:val="32"/>
           <w:lang w:val="en-US"/>
         </w:rPr>
+        <w:lastRenderedPageBreak/>
         <w:t>Realizarea diagramei entitate-relație corespunzătoare descrierii de la punctele 3-5</w:t>
       </w:r>
     </w:p>
@@ -5132,12 +6018,11 @@
           <w:szCs w:val="32"/>
           <w:lang w:val="en-US"/>
         </w:rPr>
-        <w:lastRenderedPageBreak/>
         <w:drawing>
-          <wp:inline distT="0" distB="0" distL="0" distR="0" wp14:anchorId="131C6769" wp14:editId="58B0A16D">
-            <wp:extent cx="5724525" cy="8181975"/>
+          <wp:inline distT="0" distB="0" distL="0" distR="0" wp14:anchorId="5BF5DDC0" wp14:editId="6C2B0C48">
+            <wp:extent cx="5724525" cy="8239125"/>
             <wp:effectExtent l="0" t="0" r="9525" b="9525"/>
-            <wp:docPr id="1" name="Picture 1"/>
+            <wp:docPr id="5" name="Picture 5"/>
             <wp:cNvGraphicFramePr>
               <a:graphicFrameLocks xmlns:a="http://schemas.openxmlformats.org/drawingml/2006/main" noChangeAspect="1"/>
             </wp:cNvGraphicFramePr>
@@ -5145,7 +6030,7 @@
               <a:graphicData uri="http://schemas.openxmlformats.org/drawingml/2006/picture">
                 <pic:pic xmlns:pic="http://schemas.openxmlformats.org/drawingml/2006/picture">
                   <pic:nvPicPr>
-                    <pic:cNvPr id="0" name="Picture 1"/>
+                    <pic:cNvPr id="0" name="Picture 3"/>
                     <pic:cNvPicPr>
                       <a:picLocks noChangeAspect="1" noChangeArrowheads="1"/>
                     </pic:cNvPicPr>
@@ -5166,7 +6051,7 @@
                   <pic:spPr bwMode="auto">
                     <a:xfrm>
                       <a:off x="0" y="0"/>
-                      <a:ext cx="5724525" cy="8181975"/>
+                      <a:ext cx="5724525" cy="8239125"/>
                     </a:xfrm>
                     <a:prstGeom prst="rect">
                       <a:avLst/>
@@ -5207,11 +6092,25 @@
           <w:sz w:val="32"/>
           <w:szCs w:val="32"/>
         </w:rPr>
+        <w:lastRenderedPageBreak/>
         <w:t>Realizarea diagramei conceptuale corespunzătoare diagramei entitate-relație proiectate la punctul 6.</w:t>
       </w:r>
     </w:p>
     <w:p>
       <w:pPr>
+        <w:pStyle w:val="ListParagraph"/>
+        <w:rPr>
+          <w:rFonts w:asciiTheme="majorHAnsi" w:hAnsiTheme="majorHAnsi" w:cstheme="majorHAnsi"/>
+          <w:b/>
+          <w:bCs/>
+          <w:sz w:val="40"/>
+          <w:szCs w:val="40"/>
+          <w:lang w:val="en-US"/>
+        </w:rPr>
+      </w:pPr>
+    </w:p>
+    <w:p>
+      <w:pPr>
         <w:ind w:left="360"/>
         <w:rPr>
           <w:rFonts w:asciiTheme="majorHAnsi" w:hAnsiTheme="majorHAnsi" w:cstheme="majorHAnsi"/>
@@ -5228,12 +6127,11 @@
           <w:szCs w:val="28"/>
           <w:lang w:val="en-US"/>
         </w:rPr>
-        <w:lastRenderedPageBreak/>
         <w:drawing>
-          <wp:inline distT="0" distB="0" distL="0" distR="0" wp14:anchorId="0F4E76A8" wp14:editId="687D88EA">
+          <wp:inline distT="0" distB="0" distL="0" distR="0" wp14:anchorId="016E3D41" wp14:editId="1F76A98E">
             <wp:extent cx="5724525" cy="5543550"/>
             <wp:effectExtent l="0" t="0" r="9525" b="0"/>
-            <wp:docPr id="2" name="Picture 2"/>
+            <wp:docPr id="6" name="Picture 6"/>
             <wp:cNvGraphicFramePr>
               <a:graphicFrameLocks xmlns:a="http://schemas.openxmlformats.org/drawingml/2006/main" noChangeAspect="1"/>
             </wp:cNvGraphicFramePr>
@@ -5241,7 +6139,7 @@
               <a:graphicData uri="http://schemas.openxmlformats.org/drawingml/2006/picture">
                 <pic:pic xmlns:pic="http://schemas.openxmlformats.org/drawingml/2006/picture">
                   <pic:nvPicPr>
-                    <pic:cNvPr id="0" name="Picture 2"/>
+                    <pic:cNvPr id="0" name="Picture 4"/>
                     <pic:cNvPicPr>
                       <a:picLocks noChangeAspect="1" noChangeArrowheads="1"/>
                     </pic:cNvPicPr>
@@ -5292,6 +6190,72 @@
     </w:p>
     <w:p>
       <w:pPr>
+        <w:ind w:left="360"/>
+        <w:rPr>
+          <w:rFonts w:asciiTheme="majorHAnsi" w:hAnsiTheme="majorHAnsi" w:cstheme="majorHAnsi"/>
+          <w:sz w:val="28"/>
+          <w:szCs w:val="28"/>
+          <w:lang w:val="en-US"/>
+        </w:rPr>
+      </w:pPr>
+    </w:p>
+    <w:p>
+      <w:pPr>
+        <w:ind w:left="360"/>
+        <w:rPr>
+          <w:rFonts w:asciiTheme="majorHAnsi" w:hAnsiTheme="majorHAnsi" w:cstheme="majorHAnsi"/>
+          <w:sz w:val="28"/>
+          <w:szCs w:val="28"/>
+          <w:lang w:val="en-US"/>
+        </w:rPr>
+      </w:pPr>
+    </w:p>
+    <w:p>
+      <w:pPr>
+        <w:ind w:left="360"/>
+        <w:rPr>
+          <w:rFonts w:asciiTheme="majorHAnsi" w:hAnsiTheme="majorHAnsi" w:cstheme="majorHAnsi"/>
+          <w:sz w:val="28"/>
+          <w:szCs w:val="28"/>
+          <w:lang w:val="en-US"/>
+        </w:rPr>
+      </w:pPr>
+    </w:p>
+    <w:p>
+      <w:pPr>
+        <w:ind w:left="360"/>
+        <w:rPr>
+          <w:rFonts w:asciiTheme="majorHAnsi" w:hAnsiTheme="majorHAnsi" w:cstheme="majorHAnsi"/>
+          <w:sz w:val="28"/>
+          <w:szCs w:val="28"/>
+          <w:lang w:val="en-US"/>
+        </w:rPr>
+      </w:pPr>
+    </w:p>
+    <w:p>
+      <w:pPr>
+        <w:ind w:left="360"/>
+        <w:rPr>
+          <w:rFonts w:asciiTheme="majorHAnsi" w:hAnsiTheme="majorHAnsi" w:cstheme="majorHAnsi"/>
+          <w:sz w:val="28"/>
+          <w:szCs w:val="28"/>
+          <w:lang w:val="en-US"/>
+        </w:rPr>
+      </w:pPr>
+    </w:p>
+    <w:p>
+      <w:pPr>
+        <w:ind w:left="360"/>
+        <w:rPr>
+          <w:rFonts w:asciiTheme="majorHAnsi" w:hAnsiTheme="majorHAnsi" w:cstheme="majorHAnsi"/>
+          <w:sz w:val="28"/>
+          <w:szCs w:val="28"/>
+          <w:lang w:val="en-US"/>
+        </w:rPr>
+      </w:pPr>
+    </w:p>
+    <w:p>
+      <w:pPr>
         <w:pStyle w:val="ListParagraph"/>
         <w:numPr>
           <w:ilvl w:val="0"/>
@@ -5318,8 +6282,926 @@
         <w:t>Enumerarea schemelor relaționale corespunzătoare diagramei conceptuale proiectate la punctul 7.</w:t>
       </w:r>
     </w:p>
+    <w:p>
+      <w:pPr>
+        <w:pStyle w:val="ListParagraph"/>
+        <w:rPr>
+          <w:rFonts w:asciiTheme="majorHAnsi" w:hAnsiTheme="majorHAnsi" w:cstheme="majorHAnsi"/>
+          <w:b/>
+          <w:bCs/>
+          <w:sz w:val="32"/>
+          <w:szCs w:val="32"/>
+          <w:lang w:val="en-US"/>
+        </w:rPr>
+      </w:pPr>
+    </w:p>
+    <w:p>
+      <w:pPr>
+        <w:pStyle w:val="ListParagraph"/>
+        <w:rPr>
+          <w:rFonts w:asciiTheme="majorHAnsi" w:hAnsiTheme="majorHAnsi" w:cstheme="majorHAnsi"/>
+          <w:sz w:val="28"/>
+          <w:szCs w:val="28"/>
+        </w:rPr>
+      </w:pPr>
+      <w:r>
+        <w:rPr>
+          <w:rFonts w:asciiTheme="majorHAnsi" w:hAnsiTheme="majorHAnsi" w:cstheme="majorHAnsi"/>
+          <w:sz w:val="28"/>
+          <w:szCs w:val="28"/>
+        </w:rPr>
+        <w:t>PLATĂ(</w:t>
+      </w:r>
+      <w:r>
+        <w:rPr>
+          <w:rFonts w:asciiTheme="majorHAnsi" w:hAnsiTheme="majorHAnsi" w:cstheme="majorHAnsi"/>
+          <w:sz w:val="28"/>
+          <w:szCs w:val="28"/>
+        </w:rPr>
+        <w:t>#Plată_id, Nume, Prenume, Cod, DataExp, CVV</w:t>
+      </w:r>
+      <w:r>
+        <w:rPr>
+          <w:rFonts w:asciiTheme="majorHAnsi" w:hAnsiTheme="majorHAnsi" w:cstheme="majorHAnsi"/>
+          <w:sz w:val="28"/>
+          <w:szCs w:val="28"/>
+        </w:rPr>
+        <w:t>)</w:t>
+      </w:r>
+    </w:p>
+    <w:p>
+      <w:pPr>
+        <w:pStyle w:val="ListParagraph"/>
+        <w:rPr>
+          <w:rFonts w:asciiTheme="majorHAnsi" w:hAnsiTheme="majorHAnsi" w:cstheme="majorHAnsi"/>
+          <w:sz w:val="28"/>
+          <w:szCs w:val="28"/>
+        </w:rPr>
+      </w:pPr>
+    </w:p>
+    <w:p>
+      <w:pPr>
+        <w:pStyle w:val="ListParagraph"/>
+        <w:rPr>
+          <w:rFonts w:asciiTheme="majorHAnsi" w:hAnsiTheme="majorHAnsi" w:cstheme="majorHAnsi"/>
+          <w:sz w:val="28"/>
+          <w:szCs w:val="28"/>
+        </w:rPr>
+      </w:pPr>
+      <w:r>
+        <w:rPr>
+          <w:rFonts w:asciiTheme="majorHAnsi" w:hAnsiTheme="majorHAnsi" w:cstheme="majorHAnsi"/>
+          <w:sz w:val="28"/>
+          <w:szCs w:val="28"/>
+        </w:rPr>
+        <w:t>UTILIZATOR(</w:t>
+      </w:r>
+      <w:r>
+        <w:rPr>
+          <w:rFonts w:asciiTheme="majorHAnsi" w:hAnsiTheme="majorHAnsi" w:cstheme="majorHAnsi"/>
+          <w:sz w:val="28"/>
+          <w:szCs w:val="28"/>
+        </w:rPr>
+        <w:t xml:space="preserve">#Utilizator_id, #Subscripție_id, #Plată_id, Poreclă, Mail, </w:t>
+      </w:r>
+    </w:p>
+    <w:p>
+      <w:pPr>
+        <w:pStyle w:val="ListParagraph"/>
+        <w:rPr>
+          <w:rFonts w:asciiTheme="majorHAnsi" w:hAnsiTheme="majorHAnsi" w:cstheme="majorHAnsi"/>
+          <w:sz w:val="28"/>
+          <w:szCs w:val="28"/>
+        </w:rPr>
+      </w:pPr>
+      <w:r>
+        <w:rPr>
+          <w:rFonts w:asciiTheme="majorHAnsi" w:hAnsiTheme="majorHAnsi" w:cstheme="majorHAnsi"/>
+          <w:sz w:val="28"/>
+          <w:szCs w:val="28"/>
+        </w:rPr>
+        <w:t>Parolă, DatăCreare</w:t>
+      </w:r>
+      <w:r>
+        <w:rPr>
+          <w:rFonts w:asciiTheme="majorHAnsi" w:hAnsiTheme="majorHAnsi" w:cstheme="majorHAnsi"/>
+          <w:sz w:val="28"/>
+          <w:szCs w:val="28"/>
+        </w:rPr>
+        <w:t>)</w:t>
+      </w:r>
+    </w:p>
+    <w:p>
+      <w:pPr>
+        <w:pStyle w:val="ListParagraph"/>
+        <w:rPr>
+          <w:rFonts w:asciiTheme="majorHAnsi" w:hAnsiTheme="majorHAnsi" w:cstheme="majorHAnsi"/>
+          <w:sz w:val="28"/>
+          <w:szCs w:val="28"/>
+        </w:rPr>
+      </w:pPr>
+    </w:p>
+    <w:p>
+      <w:pPr>
+        <w:pStyle w:val="ListParagraph"/>
+        <w:rPr>
+          <w:rFonts w:asciiTheme="majorHAnsi" w:hAnsiTheme="majorHAnsi" w:cstheme="majorHAnsi"/>
+          <w:sz w:val="28"/>
+          <w:szCs w:val="28"/>
+        </w:rPr>
+      </w:pPr>
+      <w:r>
+        <w:rPr>
+          <w:rFonts w:asciiTheme="majorHAnsi" w:hAnsiTheme="majorHAnsi" w:cstheme="majorHAnsi"/>
+          <w:sz w:val="28"/>
+          <w:szCs w:val="28"/>
+        </w:rPr>
+        <w:t>SUBSCRIPȚIE(</w:t>
+      </w:r>
+      <w:r>
+        <w:rPr>
+          <w:rFonts w:asciiTheme="majorHAnsi" w:hAnsiTheme="majorHAnsi" w:cstheme="majorHAnsi"/>
+          <w:sz w:val="28"/>
+          <w:szCs w:val="28"/>
+        </w:rPr>
+        <w:t>#Subscipție_id, DataExp, Tip, Cost</w:t>
+      </w:r>
+      <w:r>
+        <w:rPr>
+          <w:rFonts w:asciiTheme="majorHAnsi" w:hAnsiTheme="majorHAnsi" w:cstheme="majorHAnsi"/>
+          <w:sz w:val="28"/>
+          <w:szCs w:val="28"/>
+        </w:rPr>
+        <w:t>)</w:t>
+      </w:r>
+    </w:p>
+    <w:p>
+      <w:pPr>
+        <w:pStyle w:val="ListParagraph"/>
+        <w:rPr>
+          <w:rFonts w:asciiTheme="majorHAnsi" w:hAnsiTheme="majorHAnsi" w:cstheme="majorHAnsi"/>
+          <w:sz w:val="28"/>
+          <w:szCs w:val="28"/>
+        </w:rPr>
+      </w:pPr>
+      <w:r>
+        <w:rPr>
+          <w:rFonts w:asciiTheme="majorHAnsi" w:hAnsiTheme="majorHAnsi" w:cstheme="majorHAnsi"/>
+          <w:sz w:val="28"/>
+          <w:szCs w:val="28"/>
+        </w:rPr>
+        <w:t>SubscripțieSerial(</w:t>
+      </w:r>
+      <w:r>
+        <w:rPr>
+          <w:rFonts w:asciiTheme="majorHAnsi" w:hAnsiTheme="majorHAnsi" w:cstheme="majorHAnsi"/>
+          <w:sz w:val="28"/>
+          <w:szCs w:val="28"/>
+        </w:rPr>
+        <w:t>#SubscripțieSerial_id, #Serial_id, #Subscripție_id</w:t>
+      </w:r>
+      <w:r>
+        <w:rPr>
+          <w:rFonts w:asciiTheme="majorHAnsi" w:hAnsiTheme="majorHAnsi" w:cstheme="majorHAnsi"/>
+          <w:sz w:val="28"/>
+          <w:szCs w:val="28"/>
+        </w:rPr>
+        <w:t>)</w:t>
+      </w:r>
+    </w:p>
+    <w:p>
+      <w:pPr>
+        <w:pStyle w:val="ListParagraph"/>
+        <w:rPr>
+          <w:rFonts w:asciiTheme="majorHAnsi" w:hAnsiTheme="majorHAnsi" w:cstheme="majorHAnsi"/>
+          <w:sz w:val="28"/>
+          <w:szCs w:val="28"/>
+        </w:rPr>
+      </w:pPr>
+    </w:p>
+    <w:p>
+      <w:pPr>
+        <w:pStyle w:val="ListParagraph"/>
+        <w:rPr>
+          <w:rFonts w:asciiTheme="majorHAnsi" w:hAnsiTheme="majorHAnsi" w:cstheme="majorHAnsi"/>
+          <w:sz w:val="28"/>
+          <w:szCs w:val="28"/>
+        </w:rPr>
+      </w:pPr>
+      <w:r>
+        <w:rPr>
+          <w:rFonts w:asciiTheme="majorHAnsi" w:hAnsiTheme="majorHAnsi" w:cstheme="majorHAnsi"/>
+          <w:sz w:val="28"/>
+          <w:szCs w:val="28"/>
+        </w:rPr>
+        <w:t>SubscripțieFilm(</w:t>
+      </w:r>
+      <w:r>
+        <w:rPr>
+          <w:rFonts w:asciiTheme="majorHAnsi" w:hAnsiTheme="majorHAnsi" w:cstheme="majorHAnsi"/>
+          <w:sz w:val="28"/>
+          <w:szCs w:val="28"/>
+        </w:rPr>
+        <w:t>#Subscripție</w:t>
+      </w:r>
+      <w:r>
+        <w:rPr>
+          <w:rFonts w:asciiTheme="majorHAnsi" w:hAnsiTheme="majorHAnsi" w:cstheme="majorHAnsi"/>
+          <w:sz w:val="28"/>
+          <w:szCs w:val="28"/>
+        </w:rPr>
+        <w:t>Film</w:t>
+      </w:r>
+      <w:r>
+        <w:rPr>
+          <w:rFonts w:asciiTheme="majorHAnsi" w:hAnsiTheme="majorHAnsi" w:cstheme="majorHAnsi"/>
+          <w:sz w:val="28"/>
+          <w:szCs w:val="28"/>
+        </w:rPr>
+        <w:t>_id, #</w:t>
+      </w:r>
+      <w:r>
+        <w:rPr>
+          <w:rFonts w:asciiTheme="majorHAnsi" w:hAnsiTheme="majorHAnsi" w:cstheme="majorHAnsi"/>
+          <w:sz w:val="28"/>
+          <w:szCs w:val="28"/>
+        </w:rPr>
+        <w:t xml:space="preserve">Film </w:t>
+      </w:r>
+      <w:r>
+        <w:rPr>
+          <w:rFonts w:asciiTheme="majorHAnsi" w:hAnsiTheme="majorHAnsi" w:cstheme="majorHAnsi"/>
+          <w:sz w:val="28"/>
+          <w:szCs w:val="28"/>
+        </w:rPr>
+        <w:t>_id, #Subscripție_id</w:t>
+      </w:r>
+      <w:r>
+        <w:rPr>
+          <w:rFonts w:asciiTheme="majorHAnsi" w:hAnsiTheme="majorHAnsi" w:cstheme="majorHAnsi"/>
+          <w:sz w:val="28"/>
+          <w:szCs w:val="28"/>
+        </w:rPr>
+        <w:t>)</w:t>
+      </w:r>
+    </w:p>
+    <w:p>
+      <w:pPr>
+        <w:pStyle w:val="ListParagraph"/>
+        <w:rPr>
+          <w:rFonts w:asciiTheme="majorHAnsi" w:hAnsiTheme="majorHAnsi" w:cstheme="majorHAnsi"/>
+          <w:sz w:val="28"/>
+          <w:szCs w:val="28"/>
+        </w:rPr>
+      </w:pPr>
+    </w:p>
+    <w:p>
+      <w:pPr>
+        <w:pStyle w:val="ListParagraph"/>
+        <w:rPr>
+          <w:rFonts w:asciiTheme="majorHAnsi" w:hAnsiTheme="majorHAnsi" w:cstheme="majorHAnsi"/>
+          <w:sz w:val="28"/>
+          <w:szCs w:val="28"/>
+        </w:rPr>
+      </w:pPr>
+      <w:r>
+        <w:rPr>
+          <w:rFonts w:asciiTheme="majorHAnsi" w:hAnsiTheme="majorHAnsi" w:cstheme="majorHAnsi"/>
+          <w:sz w:val="28"/>
+          <w:szCs w:val="28"/>
+        </w:rPr>
+        <w:t>SERIAL(</w:t>
+      </w:r>
+      <w:r>
+        <w:rPr>
+          <w:rFonts w:asciiTheme="majorHAnsi" w:hAnsiTheme="majorHAnsi" w:cstheme="majorHAnsi"/>
+          <w:sz w:val="28"/>
+          <w:szCs w:val="28"/>
+        </w:rPr>
+        <w:t>#Serial_id, Denumire, Notă, DatăApariție</w:t>
+      </w:r>
+      <w:r>
+        <w:rPr>
+          <w:rFonts w:asciiTheme="majorHAnsi" w:hAnsiTheme="majorHAnsi" w:cstheme="majorHAnsi"/>
+          <w:sz w:val="28"/>
+          <w:szCs w:val="28"/>
+        </w:rPr>
+        <w:t>)</w:t>
+      </w:r>
+    </w:p>
+    <w:p>
+      <w:pPr>
+        <w:pStyle w:val="ListParagraph"/>
+        <w:rPr>
+          <w:rFonts w:asciiTheme="majorHAnsi" w:hAnsiTheme="majorHAnsi" w:cstheme="majorHAnsi"/>
+          <w:sz w:val="28"/>
+          <w:szCs w:val="28"/>
+        </w:rPr>
+      </w:pPr>
+    </w:p>
+    <w:p>
+      <w:pPr>
+        <w:pStyle w:val="ListParagraph"/>
+        <w:rPr>
+          <w:rFonts w:asciiTheme="majorHAnsi" w:hAnsiTheme="majorHAnsi" w:cstheme="majorHAnsi"/>
+          <w:sz w:val="28"/>
+          <w:szCs w:val="28"/>
+        </w:rPr>
+      </w:pPr>
+      <w:r>
+        <w:rPr>
+          <w:rFonts w:asciiTheme="majorHAnsi" w:hAnsiTheme="majorHAnsi" w:cstheme="majorHAnsi"/>
+          <w:sz w:val="28"/>
+          <w:szCs w:val="28"/>
+        </w:rPr>
+        <w:t>EPISOD(</w:t>
+      </w:r>
+      <w:r>
+        <w:rPr>
+          <w:rFonts w:asciiTheme="majorHAnsi" w:hAnsiTheme="majorHAnsi" w:cstheme="majorHAnsi"/>
+          <w:sz w:val="28"/>
+          <w:szCs w:val="28"/>
+        </w:rPr>
+        <w:t>#Episod_id, #Serial_id, Număr, Denumire, Durată</w:t>
+      </w:r>
+      <w:r>
+        <w:rPr>
+          <w:rFonts w:asciiTheme="majorHAnsi" w:hAnsiTheme="majorHAnsi" w:cstheme="majorHAnsi"/>
+          <w:sz w:val="28"/>
+          <w:szCs w:val="28"/>
+        </w:rPr>
+        <w:t>)</w:t>
+      </w:r>
+    </w:p>
+    <w:p>
+      <w:pPr>
+        <w:pStyle w:val="ListParagraph"/>
+        <w:rPr>
+          <w:rFonts w:asciiTheme="majorHAnsi" w:hAnsiTheme="majorHAnsi" w:cstheme="majorHAnsi"/>
+          <w:sz w:val="28"/>
+          <w:szCs w:val="28"/>
+        </w:rPr>
+      </w:pPr>
+    </w:p>
+    <w:p>
+      <w:pPr>
+        <w:pStyle w:val="ListParagraph"/>
+        <w:rPr>
+          <w:rFonts w:asciiTheme="majorHAnsi" w:hAnsiTheme="majorHAnsi" w:cstheme="majorHAnsi"/>
+          <w:sz w:val="28"/>
+          <w:szCs w:val="28"/>
+        </w:rPr>
+      </w:pPr>
+      <w:r>
+        <w:rPr>
+          <w:rFonts w:asciiTheme="majorHAnsi" w:hAnsiTheme="majorHAnsi" w:cstheme="majorHAnsi"/>
+          <w:sz w:val="28"/>
+          <w:szCs w:val="28"/>
+        </w:rPr>
+        <w:t>SerialActor(</w:t>
+      </w:r>
+      <w:r>
+        <w:rPr>
+          <w:rFonts w:asciiTheme="majorHAnsi" w:hAnsiTheme="majorHAnsi" w:cstheme="majorHAnsi"/>
+          <w:sz w:val="28"/>
+          <w:szCs w:val="28"/>
+        </w:rPr>
+        <w:t>#SerialActor_id, #Serial_id, #Actor_id</w:t>
+      </w:r>
+      <w:r>
+        <w:rPr>
+          <w:rFonts w:asciiTheme="majorHAnsi" w:hAnsiTheme="majorHAnsi" w:cstheme="majorHAnsi"/>
+          <w:sz w:val="28"/>
+          <w:szCs w:val="28"/>
+        </w:rPr>
+        <w:t>)</w:t>
+      </w:r>
+    </w:p>
+    <w:p>
+      <w:pPr>
+        <w:pStyle w:val="ListParagraph"/>
+        <w:rPr>
+          <w:rFonts w:asciiTheme="majorHAnsi" w:hAnsiTheme="majorHAnsi" w:cstheme="majorHAnsi"/>
+          <w:sz w:val="28"/>
+          <w:szCs w:val="28"/>
+        </w:rPr>
+      </w:pPr>
+    </w:p>
+    <w:p>
+      <w:pPr>
+        <w:pStyle w:val="ListParagraph"/>
+        <w:rPr>
+          <w:rFonts w:asciiTheme="majorHAnsi" w:hAnsiTheme="majorHAnsi" w:cstheme="majorHAnsi"/>
+          <w:sz w:val="28"/>
+          <w:szCs w:val="28"/>
+        </w:rPr>
+      </w:pPr>
+      <w:r>
+        <w:rPr>
+          <w:rFonts w:asciiTheme="majorHAnsi" w:hAnsiTheme="majorHAnsi" w:cstheme="majorHAnsi"/>
+          <w:sz w:val="28"/>
+          <w:szCs w:val="28"/>
+        </w:rPr>
+        <w:t>FILM(</w:t>
+      </w:r>
+      <w:r>
+        <w:rPr>
+          <w:rFonts w:asciiTheme="majorHAnsi" w:hAnsiTheme="majorHAnsi" w:cstheme="majorHAnsi"/>
+          <w:sz w:val="28"/>
+          <w:szCs w:val="28"/>
+        </w:rPr>
+        <w:t>#Film_id, #Director_id, Denumire, Notă, DatăApariție</w:t>
+      </w:r>
+      <w:r>
+        <w:rPr>
+          <w:rFonts w:asciiTheme="majorHAnsi" w:hAnsiTheme="majorHAnsi" w:cstheme="majorHAnsi"/>
+          <w:sz w:val="28"/>
+          <w:szCs w:val="28"/>
+        </w:rPr>
+        <w:t>)</w:t>
+      </w:r>
+    </w:p>
+    <w:p>
+      <w:pPr>
+        <w:pStyle w:val="ListParagraph"/>
+        <w:rPr>
+          <w:rFonts w:asciiTheme="majorHAnsi" w:hAnsiTheme="majorHAnsi" w:cstheme="majorHAnsi"/>
+          <w:sz w:val="28"/>
+          <w:szCs w:val="28"/>
+        </w:rPr>
+      </w:pPr>
+    </w:p>
+    <w:p>
+      <w:pPr>
+        <w:pStyle w:val="ListParagraph"/>
+        <w:rPr>
+          <w:rFonts w:asciiTheme="majorHAnsi" w:hAnsiTheme="majorHAnsi" w:cstheme="majorHAnsi"/>
+          <w:sz w:val="28"/>
+          <w:szCs w:val="28"/>
+        </w:rPr>
+      </w:pPr>
+      <w:r>
+        <w:rPr>
+          <w:rFonts w:asciiTheme="majorHAnsi" w:hAnsiTheme="majorHAnsi" w:cstheme="majorHAnsi"/>
+          <w:sz w:val="28"/>
+          <w:szCs w:val="28"/>
+        </w:rPr>
+        <w:t>DIRECTOR(</w:t>
+      </w:r>
+      <w:r>
+        <w:rPr>
+          <w:rFonts w:asciiTheme="majorHAnsi" w:hAnsiTheme="majorHAnsi" w:cstheme="majorHAnsi"/>
+          <w:sz w:val="28"/>
+          <w:szCs w:val="28"/>
+        </w:rPr>
+        <w:t>#Director_id, Nume, Prenume, DatăNaștere, Notă</w:t>
+      </w:r>
+      <w:r>
+        <w:rPr>
+          <w:rFonts w:asciiTheme="majorHAnsi" w:hAnsiTheme="majorHAnsi" w:cstheme="majorHAnsi"/>
+          <w:sz w:val="28"/>
+          <w:szCs w:val="28"/>
+        </w:rPr>
+        <w:t>)</w:t>
+      </w:r>
+    </w:p>
+    <w:p>
+      <w:pPr>
+        <w:pStyle w:val="ListParagraph"/>
+        <w:rPr>
+          <w:rFonts w:asciiTheme="majorHAnsi" w:hAnsiTheme="majorHAnsi" w:cstheme="majorHAnsi"/>
+          <w:sz w:val="28"/>
+          <w:szCs w:val="28"/>
+        </w:rPr>
+      </w:pPr>
+    </w:p>
+    <w:p>
+      <w:pPr>
+        <w:pStyle w:val="ListParagraph"/>
+        <w:rPr>
+          <w:rFonts w:asciiTheme="majorHAnsi" w:hAnsiTheme="majorHAnsi" w:cstheme="majorHAnsi"/>
+          <w:sz w:val="28"/>
+          <w:szCs w:val="28"/>
+        </w:rPr>
+      </w:pPr>
+      <w:r>
+        <w:rPr>
+          <w:rFonts w:asciiTheme="majorHAnsi" w:hAnsiTheme="majorHAnsi" w:cstheme="majorHAnsi"/>
+          <w:sz w:val="28"/>
+          <w:szCs w:val="28"/>
+        </w:rPr>
+        <w:t>ROL(</w:t>
+      </w:r>
+      <w:r>
+        <w:rPr>
+          <w:rFonts w:asciiTheme="majorHAnsi" w:hAnsiTheme="majorHAnsi" w:cstheme="majorHAnsi"/>
+          <w:sz w:val="28"/>
+          <w:szCs w:val="28"/>
+        </w:rPr>
+        <w:t>#Rol_id, NumeCaracter, Descriere, Importanță</w:t>
+      </w:r>
+      <w:r>
+        <w:rPr>
+          <w:rFonts w:asciiTheme="majorHAnsi" w:hAnsiTheme="majorHAnsi" w:cstheme="majorHAnsi"/>
+          <w:sz w:val="28"/>
+          <w:szCs w:val="28"/>
+        </w:rPr>
+        <w:t>)</w:t>
+      </w:r>
+    </w:p>
+    <w:p>
+      <w:pPr>
+        <w:pStyle w:val="ListParagraph"/>
+        <w:rPr>
+          <w:rFonts w:asciiTheme="majorHAnsi" w:hAnsiTheme="majorHAnsi" w:cstheme="majorHAnsi"/>
+          <w:sz w:val="28"/>
+          <w:szCs w:val="28"/>
+        </w:rPr>
+      </w:pPr>
+    </w:p>
+    <w:p>
+      <w:pPr>
+        <w:pStyle w:val="ListParagraph"/>
+        <w:rPr>
+          <w:rFonts w:asciiTheme="majorHAnsi" w:hAnsiTheme="majorHAnsi" w:cstheme="majorHAnsi"/>
+          <w:sz w:val="28"/>
+          <w:szCs w:val="28"/>
+        </w:rPr>
+      </w:pPr>
+      <w:r>
+        <w:rPr>
+          <w:rFonts w:asciiTheme="majorHAnsi" w:hAnsiTheme="majorHAnsi" w:cstheme="majorHAnsi"/>
+          <w:sz w:val="28"/>
+          <w:szCs w:val="28"/>
+        </w:rPr>
+        <w:t>ACTOR(</w:t>
+      </w:r>
+      <w:r>
+        <w:rPr>
+          <w:rFonts w:asciiTheme="majorHAnsi" w:hAnsiTheme="majorHAnsi" w:cstheme="majorHAnsi"/>
+          <w:sz w:val="28"/>
+          <w:szCs w:val="28"/>
+        </w:rPr>
+        <w:t>#Actor_id, Nume, Prenume, DatăNaștere, Biografie, Salariu, impEcran</w:t>
+      </w:r>
+      <w:r>
+        <w:rPr>
+          <w:rFonts w:asciiTheme="majorHAnsi" w:hAnsiTheme="majorHAnsi" w:cstheme="majorHAnsi"/>
+          <w:sz w:val="28"/>
+          <w:szCs w:val="28"/>
+        </w:rPr>
+        <w:t>)</w:t>
+      </w:r>
+    </w:p>
+    <w:p>
+      <w:pPr>
+        <w:pStyle w:val="ListParagraph"/>
+        <w:rPr>
+          <w:rFonts w:asciiTheme="majorHAnsi" w:hAnsiTheme="majorHAnsi" w:cstheme="majorHAnsi"/>
+          <w:sz w:val="28"/>
+          <w:szCs w:val="28"/>
+        </w:rPr>
+      </w:pPr>
+    </w:p>
+    <w:p>
+      <w:pPr>
+        <w:pStyle w:val="ListParagraph"/>
+        <w:rPr>
+          <w:rFonts w:asciiTheme="majorHAnsi" w:hAnsiTheme="majorHAnsi" w:cstheme="majorHAnsi"/>
+          <w:sz w:val="28"/>
+          <w:szCs w:val="28"/>
+        </w:rPr>
+      </w:pPr>
+      <w:r>
+        <w:rPr>
+          <w:rFonts w:asciiTheme="majorHAnsi" w:hAnsiTheme="majorHAnsi" w:cstheme="majorHAnsi"/>
+          <w:sz w:val="28"/>
+          <w:szCs w:val="28"/>
+        </w:rPr>
+        <w:t>Film_Are_Rol_Jucat_Actor(</w:t>
+      </w:r>
+      <w:r>
+        <w:rPr>
+          <w:rFonts w:asciiTheme="majorHAnsi" w:hAnsiTheme="majorHAnsi" w:cstheme="majorHAnsi"/>
+          <w:sz w:val="28"/>
+          <w:szCs w:val="28"/>
+        </w:rPr>
+        <w:t>#FilmRolActor_id, #Film_id, #Rol_id, #Actor_id</w:t>
+      </w:r>
+      <w:r>
+        <w:rPr>
+          <w:rFonts w:asciiTheme="majorHAnsi" w:hAnsiTheme="majorHAnsi" w:cstheme="majorHAnsi"/>
+          <w:sz w:val="28"/>
+          <w:szCs w:val="28"/>
+        </w:rPr>
+        <w:t>)</w:t>
+      </w:r>
+    </w:p>
+    <w:p>
+      <w:pPr>
+        <w:pStyle w:val="ListParagraph"/>
+        <w:rPr>
+          <w:rFonts w:asciiTheme="majorHAnsi" w:hAnsiTheme="majorHAnsi" w:cstheme="majorHAnsi"/>
+          <w:sz w:val="28"/>
+          <w:szCs w:val="28"/>
+        </w:rPr>
+      </w:pPr>
+    </w:p>
+    <w:p>
+      <w:pPr>
+        <w:pStyle w:val="ListParagraph"/>
+        <w:rPr>
+          <w:rFonts w:asciiTheme="majorHAnsi" w:hAnsiTheme="majorHAnsi" w:cstheme="majorHAnsi"/>
+          <w:sz w:val="28"/>
+          <w:szCs w:val="28"/>
+        </w:rPr>
+      </w:pPr>
+    </w:p>
+    <w:p>
+      <w:pPr>
+        <w:pStyle w:val="ListParagraph"/>
+        <w:rPr>
+          <w:rFonts w:asciiTheme="majorHAnsi" w:hAnsiTheme="majorHAnsi" w:cstheme="majorHAnsi"/>
+          <w:sz w:val="28"/>
+          <w:szCs w:val="28"/>
+        </w:rPr>
+      </w:pPr>
+    </w:p>
+    <w:p>
+      <w:pPr>
+        <w:pStyle w:val="ListParagraph"/>
+        <w:rPr>
+          <w:rFonts w:asciiTheme="majorHAnsi" w:hAnsiTheme="majorHAnsi" w:cstheme="majorHAnsi"/>
+          <w:sz w:val="28"/>
+          <w:szCs w:val="28"/>
+        </w:rPr>
+      </w:pPr>
+    </w:p>
+    <w:p>
+      <w:pPr>
+        <w:pStyle w:val="ListParagraph"/>
+        <w:rPr>
+          <w:rFonts w:asciiTheme="majorHAnsi" w:hAnsiTheme="majorHAnsi" w:cstheme="majorHAnsi"/>
+          <w:sz w:val="28"/>
+          <w:szCs w:val="28"/>
+        </w:rPr>
+      </w:pPr>
+    </w:p>
+    <w:p>
+      <w:pPr>
+        <w:pStyle w:val="ListParagraph"/>
+        <w:rPr>
+          <w:rFonts w:asciiTheme="majorHAnsi" w:hAnsiTheme="majorHAnsi" w:cstheme="majorHAnsi"/>
+          <w:sz w:val="28"/>
+          <w:szCs w:val="28"/>
+        </w:rPr>
+      </w:pPr>
+    </w:p>
+    <w:p>
+      <w:pPr>
+        <w:pStyle w:val="ListParagraph"/>
+        <w:rPr>
+          <w:rFonts w:asciiTheme="majorHAnsi" w:hAnsiTheme="majorHAnsi" w:cstheme="majorHAnsi"/>
+          <w:sz w:val="28"/>
+          <w:szCs w:val="28"/>
+        </w:rPr>
+      </w:pPr>
+    </w:p>
+    <w:p>
+      <w:pPr>
+        <w:pStyle w:val="ListParagraph"/>
+        <w:numPr>
+          <w:ilvl w:val="0"/>
+          <w:numId w:val="4"/>
+        </w:numPr>
+        <w:rPr>
+          <w:rFonts w:asciiTheme="majorHAnsi" w:hAnsiTheme="majorHAnsi" w:cstheme="majorHAnsi"/>
+          <w:b/>
+          <w:bCs/>
+          <w:sz w:val="32"/>
+          <w:szCs w:val="32"/>
+        </w:rPr>
+      </w:pPr>
+      <w:r>
+        <w:rPr>
+          <w:rFonts w:asciiTheme="majorHAnsi" w:hAnsiTheme="majorHAnsi" w:cstheme="majorHAnsi"/>
+          <w:b/>
+          <w:bCs/>
+          <w:sz w:val="32"/>
+          <w:szCs w:val="32"/>
+        </w:rPr>
+        <w:t>Realizarea normalizării până la forma normală 3 (FN1-FN3)</w:t>
+      </w:r>
+    </w:p>
+    <w:p>
+      <w:pPr>
+        <w:pStyle w:val="ListParagraph"/>
+        <w:rPr>
+          <w:rFonts w:asciiTheme="majorHAnsi" w:hAnsiTheme="majorHAnsi" w:cstheme="majorHAnsi"/>
+          <w:b/>
+          <w:bCs/>
+          <w:sz w:val="32"/>
+          <w:szCs w:val="32"/>
+        </w:rPr>
+      </w:pPr>
+    </w:p>
+    <w:p>
+      <w:pPr>
+        <w:pStyle w:val="ListParagraph"/>
+        <w:rPr>
+          <w:rFonts w:asciiTheme="majorHAnsi" w:hAnsiTheme="majorHAnsi" w:cstheme="majorHAnsi"/>
+          <w:b/>
+          <w:bCs/>
+          <w:sz w:val="32"/>
+          <w:szCs w:val="32"/>
+        </w:rPr>
+      </w:pPr>
+      <w:r>
+        <w:rPr>
+          <w:rFonts w:asciiTheme="majorHAnsi" w:hAnsiTheme="majorHAnsi" w:cstheme="majorHAnsi"/>
+          <w:b/>
+          <w:bCs/>
+          <w:noProof/>
+          <w:sz w:val="32"/>
+          <w:szCs w:val="32"/>
+        </w:rPr>
+        <w:drawing>
+          <wp:inline distT="0" distB="0" distL="0" distR="0" wp14:anchorId="2D687932" wp14:editId="7D7CD084">
+            <wp:extent cx="5724525" cy="6696075"/>
+            <wp:effectExtent l="0" t="0" r="9525" b="9525"/>
+            <wp:docPr id="7" name="Picture 7"/>
+            <wp:cNvGraphicFramePr>
+              <a:graphicFrameLocks xmlns:a="http://schemas.openxmlformats.org/drawingml/2006/main" noChangeAspect="1"/>
+            </wp:cNvGraphicFramePr>
+            <a:graphic xmlns:a="http://schemas.openxmlformats.org/drawingml/2006/main">
+              <a:graphicData uri="http://schemas.openxmlformats.org/drawingml/2006/picture">
+                <pic:pic xmlns:pic="http://schemas.openxmlformats.org/drawingml/2006/picture">
+                  <pic:nvPicPr>
+                    <pic:cNvPr id="0" name="Picture 5"/>
+                    <pic:cNvPicPr>
+                      <a:picLocks noChangeAspect="1" noChangeArrowheads="1"/>
+                    </pic:cNvPicPr>
+                  </pic:nvPicPr>
+                  <pic:blipFill>
+                    <a:blip r:embed="rId10">
+                      <a:extLst>
+                        <a:ext uri="{28A0092B-C50C-407E-A947-70E740481C1C}">
+                          <a14:useLocalDpi xmlns:a14="http://schemas.microsoft.com/office/drawing/2010/main" val="0"/>
+                        </a:ext>
+                      </a:extLst>
+                    </a:blip>
+                    <a:srcRect/>
+                    <a:stretch>
+                      <a:fillRect/>
+                    </a:stretch>
+                  </pic:blipFill>
+                  <pic:spPr bwMode="auto">
+                    <a:xfrm>
+                      <a:off x="0" y="0"/>
+                      <a:ext cx="5724525" cy="6696075"/>
+                    </a:xfrm>
+                    <a:prstGeom prst="rect">
+                      <a:avLst/>
+                    </a:prstGeom>
+                    <a:noFill/>
+                    <a:ln>
+                      <a:noFill/>
+                    </a:ln>
+                  </pic:spPr>
+                </pic:pic>
+              </a:graphicData>
+            </a:graphic>
+          </wp:inline>
+        </w:drawing>
+      </w:r>
+    </w:p>
+    <w:p>
+      <w:pPr>
+        <w:pStyle w:val="ListParagraph"/>
+        <w:numPr>
+          <w:ilvl w:val="0"/>
+          <w:numId w:val="6"/>
+        </w:numPr>
+        <w:rPr>
+          <w:rFonts w:asciiTheme="majorHAnsi" w:hAnsiTheme="majorHAnsi" w:cstheme="majorHAnsi"/>
+          <w:b/>
+          <w:bCs/>
+          <w:sz w:val="28"/>
+          <w:szCs w:val="28"/>
+        </w:rPr>
+      </w:pPr>
+      <w:r>
+        <w:rPr>
+          <w:rFonts w:asciiTheme="majorHAnsi" w:hAnsiTheme="majorHAnsi" w:cstheme="majorHAnsi"/>
+          <w:b/>
+          <w:bCs/>
+          <w:sz w:val="28"/>
+          <w:szCs w:val="28"/>
+        </w:rPr>
+        <w:t>FN1</w:t>
+      </w:r>
+    </w:p>
+    <w:p>
+      <w:pPr>
+        <w:pStyle w:val="ListParagraph"/>
+        <w:ind w:firstLine="696"/>
+        <w:rPr>
+          <w:rFonts w:asciiTheme="majorHAnsi" w:hAnsiTheme="majorHAnsi" w:cstheme="majorHAnsi"/>
+          <w:sz w:val="28"/>
+          <w:szCs w:val="28"/>
+        </w:rPr>
+      </w:pPr>
+      <w:r>
+        <w:rPr>
+          <w:rFonts w:asciiTheme="majorHAnsi" w:hAnsiTheme="majorHAnsi" w:cstheme="majorHAnsi"/>
+          <w:sz w:val="28"/>
+          <w:szCs w:val="28"/>
+        </w:rPr>
+        <w:t>Original, entitatea UTILIZATOR conținea toate informațiile necesare unei plăți. Din acest motiv, am creat o nouă entitate PLATĂ, care să rețină toate aceste informații, iar entitatea UTILIZATOR va conține doar id-ul c</w:t>
+      </w:r>
+      <w:r>
+        <w:rPr>
+          <w:rFonts w:asciiTheme="majorHAnsi" w:hAnsiTheme="majorHAnsi" w:cstheme="majorHAnsi"/>
+          <w:sz w:val="28"/>
+          <w:szCs w:val="28"/>
+        </w:rPr>
+        <w:t>ă</w:t>
+      </w:r>
+      <w:r>
+        <w:rPr>
+          <w:rFonts w:asciiTheme="majorHAnsi" w:hAnsiTheme="majorHAnsi" w:cstheme="majorHAnsi"/>
+          <w:sz w:val="28"/>
+          <w:szCs w:val="28"/>
+        </w:rPr>
+        <w:t>tre entitatea PLATĂ.</w:t>
+      </w:r>
+    </w:p>
+    <w:p>
+      <w:pPr>
+        <w:pStyle w:val="ListParagraph"/>
+        <w:numPr>
+          <w:ilvl w:val="0"/>
+          <w:numId w:val="6"/>
+        </w:numPr>
+        <w:rPr>
+          <w:rFonts w:asciiTheme="majorHAnsi" w:hAnsiTheme="majorHAnsi" w:cstheme="majorHAnsi"/>
+          <w:b/>
+          <w:bCs/>
+          <w:sz w:val="28"/>
+          <w:szCs w:val="28"/>
+        </w:rPr>
+      </w:pPr>
+      <w:r>
+        <w:rPr>
+          <w:rFonts w:asciiTheme="majorHAnsi" w:hAnsiTheme="majorHAnsi" w:cstheme="majorHAnsi"/>
+          <w:b/>
+          <w:bCs/>
+          <w:sz w:val="28"/>
+          <w:szCs w:val="28"/>
+        </w:rPr>
+        <w:lastRenderedPageBreak/>
+        <w:t>FN2</w:t>
+      </w:r>
+    </w:p>
+    <w:p>
+      <w:pPr>
+        <w:pStyle w:val="ListParagraph"/>
+        <w:ind w:left="1416"/>
+        <w:rPr>
+          <w:rFonts w:asciiTheme="majorHAnsi" w:hAnsiTheme="majorHAnsi" w:cstheme="majorHAnsi"/>
+          <w:sz w:val="28"/>
+          <w:szCs w:val="28"/>
+        </w:rPr>
+      </w:pPr>
+    </w:p>
+    <w:p>
+      <w:pPr>
+        <w:pStyle w:val="ListParagraph"/>
+        <w:numPr>
+          <w:ilvl w:val="0"/>
+          <w:numId w:val="6"/>
+        </w:numPr>
+        <w:rPr>
+          <w:rFonts w:asciiTheme="majorHAnsi" w:hAnsiTheme="majorHAnsi" w:cstheme="majorHAnsi"/>
+          <w:b/>
+          <w:bCs/>
+          <w:sz w:val="28"/>
+          <w:szCs w:val="28"/>
+        </w:rPr>
+      </w:pPr>
+      <w:r>
+        <w:rPr>
+          <w:rFonts w:asciiTheme="majorHAnsi" w:hAnsiTheme="majorHAnsi" w:cstheme="majorHAnsi"/>
+          <w:b/>
+          <w:bCs/>
+          <w:sz w:val="28"/>
+          <w:szCs w:val="28"/>
+        </w:rPr>
+        <w:t>FN3</w:t>
+      </w:r>
+    </w:p>
     <w:sectPr>
-      <w:footerReference w:type="default" r:id="rId10"/>
+      <w:footerReference w:type="default" r:id="rId11"/>
       <w:pgSz w:w="11906" w:h="16838"/>
       <w:pgMar w:top="1440" w:right="1440" w:bottom="1440" w:left="1440" w:header="708" w:footer="708" w:gutter="0"/>
       <w:cols w:space="708"/>
@@ -5666,6 +7548,204 @@
     </w:lvl>
   </w:abstractNum>
   <w:abstractNum w:abstractNumId="2" w15:restartNumberingAfterBreak="0">
+    <w:nsid w:val="0F321A58"/>
+    <w:multiLevelType w:val="hybridMultilevel"/>
+    <w:tmpl w:val="D158CDB8"/>
+    <w:lvl w:ilvl="0" w:tplc="2376CD24">
+      <w:numFmt w:val="bullet"/>
+      <w:lvlText w:val="-"/>
+      <w:lvlJc w:val="left"/>
+      <w:pPr>
+        <w:ind w:left="1440" w:hanging="360"/>
+      </w:pPr>
+      <w:rPr>
+        <w:rFonts w:ascii="Calibri Light" w:eastAsiaTheme="minorHAnsi" w:hAnsi="Calibri Light" w:cs="Calibri Light" w:hint="default"/>
+      </w:rPr>
+    </w:lvl>
+    <w:lvl w:ilvl="1" w:tplc="04180003" w:tentative="1">
+      <w:start w:val="1"/>
+      <w:numFmt w:val="bullet"/>
+      <w:lvlText w:val="o"/>
+      <w:lvlJc w:val="left"/>
+      <w:pPr>
+        <w:ind w:left="2160" w:hanging="360"/>
+      </w:pPr>
+      <w:rPr>
+        <w:rFonts w:ascii="Courier New" w:hAnsi="Courier New" w:cs="Courier New" w:hint="default"/>
+      </w:rPr>
+    </w:lvl>
+    <w:lvl w:ilvl="2" w:tplc="04180005" w:tentative="1">
+      <w:start w:val="1"/>
+      <w:numFmt w:val="bullet"/>
+      <w:lvlText w:val=""/>
+      <w:lvlJc w:val="left"/>
+      <w:pPr>
+        <w:ind w:left="2880" w:hanging="360"/>
+      </w:pPr>
+      <w:rPr>
+        <w:rFonts w:ascii="Wingdings" w:hAnsi="Wingdings" w:hint="default"/>
+      </w:rPr>
+    </w:lvl>
+    <w:lvl w:ilvl="3" w:tplc="04180001" w:tentative="1">
+      <w:start w:val="1"/>
+      <w:numFmt w:val="bullet"/>
+      <w:lvlText w:val=""/>
+      <w:lvlJc w:val="left"/>
+      <w:pPr>
+        <w:ind w:left="3600" w:hanging="360"/>
+      </w:pPr>
+      <w:rPr>
+        <w:rFonts w:ascii="Symbol" w:hAnsi="Symbol" w:hint="default"/>
+      </w:rPr>
+    </w:lvl>
+    <w:lvl w:ilvl="4" w:tplc="04180003" w:tentative="1">
+      <w:start w:val="1"/>
+      <w:numFmt w:val="bullet"/>
+      <w:lvlText w:val="o"/>
+      <w:lvlJc w:val="left"/>
+      <w:pPr>
+        <w:ind w:left="4320" w:hanging="360"/>
+      </w:pPr>
+      <w:rPr>
+        <w:rFonts w:ascii="Courier New" w:hAnsi="Courier New" w:cs="Courier New" w:hint="default"/>
+      </w:rPr>
+    </w:lvl>
+    <w:lvl w:ilvl="5" w:tplc="04180005" w:tentative="1">
+      <w:start w:val="1"/>
+      <w:numFmt w:val="bullet"/>
+      <w:lvlText w:val=""/>
+      <w:lvlJc w:val="left"/>
+      <w:pPr>
+        <w:ind w:left="5040" w:hanging="360"/>
+      </w:pPr>
+      <w:rPr>
+        <w:rFonts w:ascii="Wingdings" w:hAnsi="Wingdings" w:hint="default"/>
+      </w:rPr>
+    </w:lvl>
+    <w:lvl w:ilvl="6" w:tplc="04180001" w:tentative="1">
+      <w:start w:val="1"/>
+      <w:numFmt w:val="bullet"/>
+      <w:lvlText w:val=""/>
+      <w:lvlJc w:val="left"/>
+      <w:pPr>
+        <w:ind w:left="5760" w:hanging="360"/>
+      </w:pPr>
+      <w:rPr>
+        <w:rFonts w:ascii="Symbol" w:hAnsi="Symbol" w:hint="default"/>
+      </w:rPr>
+    </w:lvl>
+    <w:lvl w:ilvl="7" w:tplc="04180003" w:tentative="1">
+      <w:start w:val="1"/>
+      <w:numFmt w:val="bullet"/>
+      <w:lvlText w:val="o"/>
+      <w:lvlJc w:val="left"/>
+      <w:pPr>
+        <w:ind w:left="6480" w:hanging="360"/>
+      </w:pPr>
+      <w:rPr>
+        <w:rFonts w:ascii="Courier New" w:hAnsi="Courier New" w:cs="Courier New" w:hint="default"/>
+      </w:rPr>
+    </w:lvl>
+    <w:lvl w:ilvl="8" w:tplc="04180005" w:tentative="1">
+      <w:start w:val="1"/>
+      <w:numFmt w:val="bullet"/>
+      <w:lvlText w:val=""/>
+      <w:lvlJc w:val="left"/>
+      <w:pPr>
+        <w:ind w:left="7200" w:hanging="360"/>
+      </w:pPr>
+      <w:rPr>
+        <w:rFonts w:ascii="Wingdings" w:hAnsi="Wingdings" w:hint="default"/>
+      </w:rPr>
+    </w:lvl>
+  </w:abstractNum>
+  <w:abstractNum w:abstractNumId="3" w15:restartNumberingAfterBreak="0">
+    <w:nsid w:val="1CE93EAF"/>
+    <w:multiLevelType w:val="hybridMultilevel"/>
+    <w:tmpl w:val="F7529656"/>
+    <w:lvl w:ilvl="0" w:tplc="0418000F">
+      <w:start w:val="1"/>
+      <w:numFmt w:val="decimal"/>
+      <w:lvlText w:val="%1."/>
+      <w:lvlJc w:val="left"/>
+      <w:pPr>
+        <w:ind w:left="1440" w:hanging="360"/>
+      </w:pPr>
+    </w:lvl>
+    <w:lvl w:ilvl="1" w:tplc="04180019" w:tentative="1">
+      <w:start w:val="1"/>
+      <w:numFmt w:val="lowerLetter"/>
+      <w:lvlText w:val="%2."/>
+      <w:lvlJc w:val="left"/>
+      <w:pPr>
+        <w:ind w:left="2160" w:hanging="360"/>
+      </w:pPr>
+    </w:lvl>
+    <w:lvl w:ilvl="2" w:tplc="0418001B" w:tentative="1">
+      <w:start w:val="1"/>
+      <w:numFmt w:val="lowerRoman"/>
+      <w:lvlText w:val="%3."/>
+      <w:lvlJc w:val="right"/>
+      <w:pPr>
+        <w:ind w:left="2880" w:hanging="180"/>
+      </w:pPr>
+    </w:lvl>
+    <w:lvl w:ilvl="3" w:tplc="0418000F" w:tentative="1">
+      <w:start w:val="1"/>
+      <w:numFmt w:val="decimal"/>
+      <w:lvlText w:val="%4."/>
+      <w:lvlJc w:val="left"/>
+      <w:pPr>
+        <w:ind w:left="3600" w:hanging="360"/>
+      </w:pPr>
+    </w:lvl>
+    <w:lvl w:ilvl="4" w:tplc="04180019" w:tentative="1">
+      <w:start w:val="1"/>
+      <w:numFmt w:val="lowerLetter"/>
+      <w:lvlText w:val="%5."/>
+      <w:lvlJc w:val="left"/>
+      <w:pPr>
+        <w:ind w:left="4320" w:hanging="360"/>
+      </w:pPr>
+    </w:lvl>
+    <w:lvl w:ilvl="5" w:tplc="0418001B" w:tentative="1">
+      <w:start w:val="1"/>
+      <w:numFmt w:val="lowerRoman"/>
+      <w:lvlText w:val="%6."/>
+      <w:lvlJc w:val="right"/>
+      <w:pPr>
+        <w:ind w:left="5040" w:hanging="180"/>
+      </w:pPr>
+    </w:lvl>
+    <w:lvl w:ilvl="6" w:tplc="0418000F" w:tentative="1">
+      <w:start w:val="1"/>
+      <w:numFmt w:val="decimal"/>
+      <w:lvlText w:val="%7."/>
+      <w:lvlJc w:val="left"/>
+      <w:pPr>
+        <w:ind w:left="5760" w:hanging="360"/>
+      </w:pPr>
+    </w:lvl>
+    <w:lvl w:ilvl="7" w:tplc="04180019" w:tentative="1">
+      <w:start w:val="1"/>
+      <w:numFmt w:val="lowerLetter"/>
+      <w:lvlText w:val="%8."/>
+      <w:lvlJc w:val="left"/>
+      <w:pPr>
+        <w:ind w:left="6480" w:hanging="360"/>
+      </w:pPr>
+    </w:lvl>
+    <w:lvl w:ilvl="8" w:tplc="0418001B" w:tentative="1">
+      <w:start w:val="1"/>
+      <w:numFmt w:val="lowerRoman"/>
+      <w:lvlText w:val="%9."/>
+      <w:lvlJc w:val="right"/>
+      <w:pPr>
+        <w:ind w:left="7200" w:hanging="180"/>
+      </w:pPr>
+    </w:lvl>
+  </w:abstractNum>
+  <w:abstractNum w:abstractNumId="4" w15:restartNumberingAfterBreak="0">
     <w:nsid w:val="1F984A36"/>
     <w:multiLevelType w:val="hybridMultilevel"/>
     <w:tmpl w:val="2C80A956"/>
@@ -5777,7 +7857,231 @@
       </w:rPr>
     </w:lvl>
   </w:abstractNum>
-  <w:abstractNum w:abstractNumId="3" w15:restartNumberingAfterBreak="0">
+  <w:abstractNum w:abstractNumId="5" w15:restartNumberingAfterBreak="0">
+    <w:nsid w:val="1FF661BC"/>
+    <w:multiLevelType w:val="hybridMultilevel"/>
+    <w:tmpl w:val="75F6D6F6"/>
+    <w:lvl w:ilvl="0" w:tplc="2376CD24">
+      <w:numFmt w:val="bullet"/>
+      <w:lvlText w:val="-"/>
+      <w:lvlJc w:val="left"/>
+      <w:pPr>
+        <w:ind w:left="1440" w:hanging="360"/>
+      </w:pPr>
+      <w:rPr>
+        <w:rFonts w:ascii="Calibri Light" w:eastAsiaTheme="minorHAnsi" w:hAnsi="Calibri Light" w:cs="Calibri Light" w:hint="default"/>
+      </w:rPr>
+    </w:lvl>
+    <w:lvl w:ilvl="1" w:tplc="04180003" w:tentative="1">
+      <w:start w:val="1"/>
+      <w:numFmt w:val="bullet"/>
+      <w:lvlText w:val="o"/>
+      <w:lvlJc w:val="left"/>
+      <w:pPr>
+        <w:ind w:left="2160" w:hanging="360"/>
+      </w:pPr>
+      <w:rPr>
+        <w:rFonts w:ascii="Courier New" w:hAnsi="Courier New" w:cs="Courier New" w:hint="default"/>
+      </w:rPr>
+    </w:lvl>
+    <w:lvl w:ilvl="2" w:tplc="04180005" w:tentative="1">
+      <w:start w:val="1"/>
+      <w:numFmt w:val="bullet"/>
+      <w:lvlText w:val=""/>
+      <w:lvlJc w:val="left"/>
+      <w:pPr>
+        <w:ind w:left="2880" w:hanging="360"/>
+      </w:pPr>
+      <w:rPr>
+        <w:rFonts w:ascii="Wingdings" w:hAnsi="Wingdings" w:hint="default"/>
+      </w:rPr>
+    </w:lvl>
+    <w:lvl w:ilvl="3" w:tplc="04180001" w:tentative="1">
+      <w:start w:val="1"/>
+      <w:numFmt w:val="bullet"/>
+      <w:lvlText w:val=""/>
+      <w:lvlJc w:val="left"/>
+      <w:pPr>
+        <w:ind w:left="3600" w:hanging="360"/>
+      </w:pPr>
+      <w:rPr>
+        <w:rFonts w:ascii="Symbol" w:hAnsi="Symbol" w:hint="default"/>
+      </w:rPr>
+    </w:lvl>
+    <w:lvl w:ilvl="4" w:tplc="04180003" w:tentative="1">
+      <w:start w:val="1"/>
+      <w:numFmt w:val="bullet"/>
+      <w:lvlText w:val="o"/>
+      <w:lvlJc w:val="left"/>
+      <w:pPr>
+        <w:ind w:left="4320" w:hanging="360"/>
+      </w:pPr>
+      <w:rPr>
+        <w:rFonts w:ascii="Courier New" w:hAnsi="Courier New" w:cs="Courier New" w:hint="default"/>
+      </w:rPr>
+    </w:lvl>
+    <w:lvl w:ilvl="5" w:tplc="04180005" w:tentative="1">
+      <w:start w:val="1"/>
+      <w:numFmt w:val="bullet"/>
+      <w:lvlText w:val=""/>
+      <w:lvlJc w:val="left"/>
+      <w:pPr>
+        <w:ind w:left="5040" w:hanging="360"/>
+      </w:pPr>
+      <w:rPr>
+        <w:rFonts w:ascii="Wingdings" w:hAnsi="Wingdings" w:hint="default"/>
+      </w:rPr>
+    </w:lvl>
+    <w:lvl w:ilvl="6" w:tplc="04180001" w:tentative="1">
+      <w:start w:val="1"/>
+      <w:numFmt w:val="bullet"/>
+      <w:lvlText w:val=""/>
+      <w:lvlJc w:val="left"/>
+      <w:pPr>
+        <w:ind w:left="5760" w:hanging="360"/>
+      </w:pPr>
+      <w:rPr>
+        <w:rFonts w:ascii="Symbol" w:hAnsi="Symbol" w:hint="default"/>
+      </w:rPr>
+    </w:lvl>
+    <w:lvl w:ilvl="7" w:tplc="04180003" w:tentative="1">
+      <w:start w:val="1"/>
+      <w:numFmt w:val="bullet"/>
+      <w:lvlText w:val="o"/>
+      <w:lvlJc w:val="left"/>
+      <w:pPr>
+        <w:ind w:left="6480" w:hanging="360"/>
+      </w:pPr>
+      <w:rPr>
+        <w:rFonts w:ascii="Courier New" w:hAnsi="Courier New" w:cs="Courier New" w:hint="default"/>
+      </w:rPr>
+    </w:lvl>
+    <w:lvl w:ilvl="8" w:tplc="04180005" w:tentative="1">
+      <w:start w:val="1"/>
+      <w:numFmt w:val="bullet"/>
+      <w:lvlText w:val=""/>
+      <w:lvlJc w:val="left"/>
+      <w:pPr>
+        <w:ind w:left="7200" w:hanging="360"/>
+      </w:pPr>
+      <w:rPr>
+        <w:rFonts w:ascii="Wingdings" w:hAnsi="Wingdings" w:hint="default"/>
+      </w:rPr>
+    </w:lvl>
+  </w:abstractNum>
+  <w:abstractNum w:abstractNumId="6" w15:restartNumberingAfterBreak="0">
+    <w:nsid w:val="264B4A66"/>
+    <w:multiLevelType w:val="hybridMultilevel"/>
+    <w:tmpl w:val="F862565C"/>
+    <w:lvl w:ilvl="0" w:tplc="2376CD24">
+      <w:numFmt w:val="bullet"/>
+      <w:lvlText w:val="-"/>
+      <w:lvlJc w:val="left"/>
+      <w:pPr>
+        <w:ind w:left="1776" w:hanging="360"/>
+      </w:pPr>
+      <w:rPr>
+        <w:rFonts w:ascii="Calibri Light" w:eastAsiaTheme="minorHAnsi" w:hAnsi="Calibri Light" w:cs="Calibri Light" w:hint="default"/>
+      </w:rPr>
+    </w:lvl>
+    <w:lvl w:ilvl="1" w:tplc="04180003" w:tentative="1">
+      <w:start w:val="1"/>
+      <w:numFmt w:val="bullet"/>
+      <w:lvlText w:val="o"/>
+      <w:lvlJc w:val="left"/>
+      <w:pPr>
+        <w:ind w:left="2496" w:hanging="360"/>
+      </w:pPr>
+      <w:rPr>
+        <w:rFonts w:ascii="Courier New" w:hAnsi="Courier New" w:cs="Courier New" w:hint="default"/>
+      </w:rPr>
+    </w:lvl>
+    <w:lvl w:ilvl="2" w:tplc="04180005" w:tentative="1">
+      <w:start w:val="1"/>
+      <w:numFmt w:val="bullet"/>
+      <w:lvlText w:val=""/>
+      <w:lvlJc w:val="left"/>
+      <w:pPr>
+        <w:ind w:left="3216" w:hanging="360"/>
+      </w:pPr>
+      <w:rPr>
+        <w:rFonts w:ascii="Wingdings" w:hAnsi="Wingdings" w:hint="default"/>
+      </w:rPr>
+    </w:lvl>
+    <w:lvl w:ilvl="3" w:tplc="04180001" w:tentative="1">
+      <w:start w:val="1"/>
+      <w:numFmt w:val="bullet"/>
+      <w:lvlText w:val=""/>
+      <w:lvlJc w:val="left"/>
+      <w:pPr>
+        <w:ind w:left="3936" w:hanging="360"/>
+      </w:pPr>
+      <w:rPr>
+        <w:rFonts w:ascii="Symbol" w:hAnsi="Symbol" w:hint="default"/>
+      </w:rPr>
+    </w:lvl>
+    <w:lvl w:ilvl="4" w:tplc="04180003" w:tentative="1">
+      <w:start w:val="1"/>
+      <w:numFmt w:val="bullet"/>
+      <w:lvlText w:val="o"/>
+      <w:lvlJc w:val="left"/>
+      <w:pPr>
+        <w:ind w:left="4656" w:hanging="360"/>
+      </w:pPr>
+      <w:rPr>
+        <w:rFonts w:ascii="Courier New" w:hAnsi="Courier New" w:cs="Courier New" w:hint="default"/>
+      </w:rPr>
+    </w:lvl>
+    <w:lvl w:ilvl="5" w:tplc="04180005" w:tentative="1">
+      <w:start w:val="1"/>
+      <w:numFmt w:val="bullet"/>
+      <w:lvlText w:val=""/>
+      <w:lvlJc w:val="left"/>
+      <w:pPr>
+        <w:ind w:left="5376" w:hanging="360"/>
+      </w:pPr>
+      <w:rPr>
+        <w:rFonts w:ascii="Wingdings" w:hAnsi="Wingdings" w:hint="default"/>
+      </w:rPr>
+    </w:lvl>
+    <w:lvl w:ilvl="6" w:tplc="04180001" w:tentative="1">
+      <w:start w:val="1"/>
+      <w:numFmt w:val="bullet"/>
+      <w:lvlText w:val=""/>
+      <w:lvlJc w:val="left"/>
+      <w:pPr>
+        <w:ind w:left="6096" w:hanging="360"/>
+      </w:pPr>
+      <w:rPr>
+        <w:rFonts w:ascii="Symbol" w:hAnsi="Symbol" w:hint="default"/>
+      </w:rPr>
+    </w:lvl>
+    <w:lvl w:ilvl="7" w:tplc="04180003" w:tentative="1">
+      <w:start w:val="1"/>
+      <w:numFmt w:val="bullet"/>
+      <w:lvlText w:val="o"/>
+      <w:lvlJc w:val="left"/>
+      <w:pPr>
+        <w:ind w:left="6816" w:hanging="360"/>
+      </w:pPr>
+      <w:rPr>
+        <w:rFonts w:ascii="Courier New" w:hAnsi="Courier New" w:cs="Courier New" w:hint="default"/>
+      </w:rPr>
+    </w:lvl>
+    <w:lvl w:ilvl="8" w:tplc="04180005" w:tentative="1">
+      <w:start w:val="1"/>
+      <w:numFmt w:val="bullet"/>
+      <w:lvlText w:val=""/>
+      <w:lvlJc w:val="left"/>
+      <w:pPr>
+        <w:ind w:left="7536" w:hanging="360"/>
+      </w:pPr>
+      <w:rPr>
+        <w:rFonts w:ascii="Wingdings" w:hAnsi="Wingdings" w:hint="default"/>
+      </w:rPr>
+    </w:lvl>
+  </w:abstractNum>
+  <w:abstractNum w:abstractNumId="7" w15:restartNumberingAfterBreak="0">
     <w:nsid w:val="3091675B"/>
     <w:multiLevelType w:val="hybridMultilevel"/>
     <w:tmpl w:val="47EC8BAA"/>
@@ -5889,10 +8193,10 @@
       </w:rPr>
     </w:lvl>
   </w:abstractNum>
-  <w:abstractNum w:abstractNumId="4" w15:restartNumberingAfterBreak="0">
+  <w:abstractNum w:abstractNumId="8" w15:restartNumberingAfterBreak="0">
     <w:nsid w:val="33CB38E8"/>
     <w:multiLevelType w:val="hybridMultilevel"/>
-    <w:tmpl w:val="FFD2D776"/>
+    <w:tmpl w:val="BFD624FA"/>
     <w:lvl w:ilvl="0" w:tplc="04180001">
       <w:start w:val="1"/>
       <w:numFmt w:val="bullet"/>
@@ -6002,7 +8306,7 @@
       </w:rPr>
     </w:lvl>
   </w:abstractNum>
-  <w:abstractNum w:abstractNumId="5" w15:restartNumberingAfterBreak="0">
+  <w:abstractNum w:abstractNumId="9" w15:restartNumberingAfterBreak="0">
     <w:nsid w:val="3AD25D2E"/>
     <w:multiLevelType w:val="hybridMultilevel"/>
     <w:tmpl w:val="FB581210"/>
@@ -6114,7 +8418,7 @@
       </w:rPr>
     </w:lvl>
   </w:abstractNum>
-  <w:abstractNum w:abstractNumId="6" w15:restartNumberingAfterBreak="0">
+  <w:abstractNum w:abstractNumId="10" w15:restartNumberingAfterBreak="0">
     <w:nsid w:val="3E992913"/>
     <w:multiLevelType w:val="hybridMultilevel"/>
     <w:tmpl w:val="9A8A368C"/>
@@ -6204,7 +8508,93 @@
       </w:pPr>
     </w:lvl>
   </w:abstractNum>
-  <w:abstractNum w:abstractNumId="7" w15:restartNumberingAfterBreak="0">
+  <w:abstractNum w:abstractNumId="11" w15:restartNumberingAfterBreak="0">
+    <w:nsid w:val="3EEA5568"/>
+    <w:multiLevelType w:val="hybridMultilevel"/>
+    <w:tmpl w:val="58D0BA5E"/>
+    <w:lvl w:ilvl="0" w:tplc="0418000F">
+      <w:start w:val="1"/>
+      <w:numFmt w:val="decimal"/>
+      <w:lvlText w:val="%1."/>
+      <w:lvlJc w:val="left"/>
+      <w:pPr>
+        <w:ind w:left="720" w:hanging="360"/>
+      </w:pPr>
+    </w:lvl>
+    <w:lvl w:ilvl="1" w:tplc="04180019" w:tentative="1">
+      <w:start w:val="1"/>
+      <w:numFmt w:val="lowerLetter"/>
+      <w:lvlText w:val="%2."/>
+      <w:lvlJc w:val="left"/>
+      <w:pPr>
+        <w:ind w:left="1440" w:hanging="360"/>
+      </w:pPr>
+    </w:lvl>
+    <w:lvl w:ilvl="2" w:tplc="0418001B" w:tentative="1">
+      <w:start w:val="1"/>
+      <w:numFmt w:val="lowerRoman"/>
+      <w:lvlText w:val="%3."/>
+      <w:lvlJc w:val="right"/>
+      <w:pPr>
+        <w:ind w:left="2160" w:hanging="180"/>
+      </w:pPr>
+    </w:lvl>
+    <w:lvl w:ilvl="3" w:tplc="0418000F" w:tentative="1">
+      <w:start w:val="1"/>
+      <w:numFmt w:val="decimal"/>
+      <w:lvlText w:val="%4."/>
+      <w:lvlJc w:val="left"/>
+      <w:pPr>
+        <w:ind w:left="2880" w:hanging="360"/>
+      </w:pPr>
+    </w:lvl>
+    <w:lvl w:ilvl="4" w:tplc="04180019" w:tentative="1">
+      <w:start w:val="1"/>
+      <w:numFmt w:val="lowerLetter"/>
+      <w:lvlText w:val="%5."/>
+      <w:lvlJc w:val="left"/>
+      <w:pPr>
+        <w:ind w:left="3600" w:hanging="360"/>
+      </w:pPr>
+    </w:lvl>
+    <w:lvl w:ilvl="5" w:tplc="0418001B" w:tentative="1">
+      <w:start w:val="1"/>
+      <w:numFmt w:val="lowerRoman"/>
+      <w:lvlText w:val="%6."/>
+      <w:lvlJc w:val="right"/>
+      <w:pPr>
+        <w:ind w:left="4320" w:hanging="180"/>
+      </w:pPr>
+    </w:lvl>
+    <w:lvl w:ilvl="6" w:tplc="0418000F" w:tentative="1">
+      <w:start w:val="1"/>
+      <w:numFmt w:val="decimal"/>
+      <w:lvlText w:val="%7."/>
+      <w:lvlJc w:val="left"/>
+      <w:pPr>
+        <w:ind w:left="5040" w:hanging="360"/>
+      </w:pPr>
+    </w:lvl>
+    <w:lvl w:ilvl="7" w:tplc="04180019" w:tentative="1">
+      <w:start w:val="1"/>
+      <w:numFmt w:val="lowerLetter"/>
+      <w:lvlText w:val="%8."/>
+      <w:lvlJc w:val="left"/>
+      <w:pPr>
+        <w:ind w:left="5760" w:hanging="360"/>
+      </w:pPr>
+    </w:lvl>
+    <w:lvl w:ilvl="8" w:tplc="0418001B" w:tentative="1">
+      <w:start w:val="1"/>
+      <w:numFmt w:val="lowerRoman"/>
+      <w:lvlText w:val="%9."/>
+      <w:lvlJc w:val="right"/>
+      <w:pPr>
+        <w:ind w:left="6480" w:hanging="180"/>
+      </w:pPr>
+    </w:lvl>
+  </w:abstractNum>
+  <w:abstractNum w:abstractNumId="12" w15:restartNumberingAfterBreak="0">
     <w:nsid w:val="4A264A93"/>
     <w:multiLevelType w:val="hybridMultilevel"/>
     <w:tmpl w:val="9E22E77C"/>
@@ -6316,7 +8706,7 @@
       </w:rPr>
     </w:lvl>
   </w:abstractNum>
-  <w:abstractNum w:abstractNumId="8" w15:restartNumberingAfterBreak="0">
+  <w:abstractNum w:abstractNumId="13" w15:restartNumberingAfterBreak="0">
     <w:nsid w:val="4E265541"/>
     <w:multiLevelType w:val="hybridMultilevel"/>
     <w:tmpl w:val="EFE26EEE"/>
@@ -6428,7 +8818,119 @@
       </w:rPr>
     </w:lvl>
   </w:abstractNum>
-  <w:abstractNum w:abstractNumId="9" w15:restartNumberingAfterBreak="0">
+  <w:abstractNum w:abstractNumId="14" w15:restartNumberingAfterBreak="0">
+    <w:nsid w:val="51D77365"/>
+    <w:multiLevelType w:val="hybridMultilevel"/>
+    <w:tmpl w:val="60565B6C"/>
+    <w:lvl w:ilvl="0" w:tplc="2376CD24">
+      <w:numFmt w:val="bullet"/>
+      <w:lvlText w:val="-"/>
+      <w:lvlJc w:val="left"/>
+      <w:pPr>
+        <w:ind w:left="1080" w:hanging="360"/>
+      </w:pPr>
+      <w:rPr>
+        <w:rFonts w:ascii="Calibri Light" w:eastAsiaTheme="minorHAnsi" w:hAnsi="Calibri Light" w:cs="Calibri Light" w:hint="default"/>
+      </w:rPr>
+    </w:lvl>
+    <w:lvl w:ilvl="1" w:tplc="04180003" w:tentative="1">
+      <w:start w:val="1"/>
+      <w:numFmt w:val="bullet"/>
+      <w:lvlText w:val="o"/>
+      <w:lvlJc w:val="left"/>
+      <w:pPr>
+        <w:ind w:left="1800" w:hanging="360"/>
+      </w:pPr>
+      <w:rPr>
+        <w:rFonts w:ascii="Courier New" w:hAnsi="Courier New" w:cs="Courier New" w:hint="default"/>
+      </w:rPr>
+    </w:lvl>
+    <w:lvl w:ilvl="2" w:tplc="04180005" w:tentative="1">
+      <w:start w:val="1"/>
+      <w:numFmt w:val="bullet"/>
+      <w:lvlText w:val=""/>
+      <w:lvlJc w:val="left"/>
+      <w:pPr>
+        <w:ind w:left="2520" w:hanging="360"/>
+      </w:pPr>
+      <w:rPr>
+        <w:rFonts w:ascii="Wingdings" w:hAnsi="Wingdings" w:hint="default"/>
+      </w:rPr>
+    </w:lvl>
+    <w:lvl w:ilvl="3" w:tplc="04180001" w:tentative="1">
+      <w:start w:val="1"/>
+      <w:numFmt w:val="bullet"/>
+      <w:lvlText w:val=""/>
+      <w:lvlJc w:val="left"/>
+      <w:pPr>
+        <w:ind w:left="3240" w:hanging="360"/>
+      </w:pPr>
+      <w:rPr>
+        <w:rFonts w:ascii="Symbol" w:hAnsi="Symbol" w:hint="default"/>
+      </w:rPr>
+    </w:lvl>
+    <w:lvl w:ilvl="4" w:tplc="04180003" w:tentative="1">
+      <w:start w:val="1"/>
+      <w:numFmt w:val="bullet"/>
+      <w:lvlText w:val="o"/>
+      <w:lvlJc w:val="left"/>
+      <w:pPr>
+        <w:ind w:left="3960" w:hanging="360"/>
+      </w:pPr>
+      <w:rPr>
+        <w:rFonts w:ascii="Courier New" w:hAnsi="Courier New" w:cs="Courier New" w:hint="default"/>
+      </w:rPr>
+    </w:lvl>
+    <w:lvl w:ilvl="5" w:tplc="04180005" w:tentative="1">
+      <w:start w:val="1"/>
+      <w:numFmt w:val="bullet"/>
+      <w:lvlText w:val=""/>
+      <w:lvlJc w:val="left"/>
+      <w:pPr>
+        <w:ind w:left="4680" w:hanging="360"/>
+      </w:pPr>
+      <w:rPr>
+        <w:rFonts w:ascii="Wingdings" w:hAnsi="Wingdings" w:hint="default"/>
+      </w:rPr>
+    </w:lvl>
+    <w:lvl w:ilvl="6" w:tplc="04180001" w:tentative="1">
+      <w:start w:val="1"/>
+      <w:numFmt w:val="bullet"/>
+      <w:lvlText w:val=""/>
+      <w:lvlJc w:val="left"/>
+      <w:pPr>
+        <w:ind w:left="5400" w:hanging="360"/>
+      </w:pPr>
+      <w:rPr>
+        <w:rFonts w:ascii="Symbol" w:hAnsi="Symbol" w:hint="default"/>
+      </w:rPr>
+    </w:lvl>
+    <w:lvl w:ilvl="7" w:tplc="04180003" w:tentative="1">
+      <w:start w:val="1"/>
+      <w:numFmt w:val="bullet"/>
+      <w:lvlText w:val="o"/>
+      <w:lvlJc w:val="left"/>
+      <w:pPr>
+        <w:ind w:left="6120" w:hanging="360"/>
+      </w:pPr>
+      <w:rPr>
+        <w:rFonts w:ascii="Courier New" w:hAnsi="Courier New" w:cs="Courier New" w:hint="default"/>
+      </w:rPr>
+    </w:lvl>
+    <w:lvl w:ilvl="8" w:tplc="04180005" w:tentative="1">
+      <w:start w:val="1"/>
+      <w:numFmt w:val="bullet"/>
+      <w:lvlText w:val=""/>
+      <w:lvlJc w:val="left"/>
+      <w:pPr>
+        <w:ind w:left="6840" w:hanging="360"/>
+      </w:pPr>
+      <w:rPr>
+        <w:rFonts w:ascii="Wingdings" w:hAnsi="Wingdings" w:hint="default"/>
+      </w:rPr>
+    </w:lvl>
+  </w:abstractNum>
+  <w:abstractNum w:abstractNumId="15" w15:restartNumberingAfterBreak="0">
     <w:nsid w:val="58BE41C0"/>
     <w:multiLevelType w:val="hybridMultilevel"/>
     <w:tmpl w:val="0E88CA92"/>
@@ -6540,7 +9042,119 @@
       </w:rPr>
     </w:lvl>
   </w:abstractNum>
-  <w:abstractNum w:abstractNumId="10" w15:restartNumberingAfterBreak="0">
+  <w:abstractNum w:abstractNumId="16" w15:restartNumberingAfterBreak="0">
+    <w:nsid w:val="61302702"/>
+    <w:multiLevelType w:val="hybridMultilevel"/>
+    <w:tmpl w:val="54861866"/>
+    <w:lvl w:ilvl="0" w:tplc="2376CD24">
+      <w:numFmt w:val="bullet"/>
+      <w:lvlText w:val="-"/>
+      <w:lvlJc w:val="left"/>
+      <w:pPr>
+        <w:ind w:left="1440" w:hanging="360"/>
+      </w:pPr>
+      <w:rPr>
+        <w:rFonts w:ascii="Calibri Light" w:eastAsiaTheme="minorHAnsi" w:hAnsi="Calibri Light" w:cs="Calibri Light" w:hint="default"/>
+      </w:rPr>
+    </w:lvl>
+    <w:lvl w:ilvl="1" w:tplc="04180003" w:tentative="1">
+      <w:start w:val="1"/>
+      <w:numFmt w:val="bullet"/>
+      <w:lvlText w:val="o"/>
+      <w:lvlJc w:val="left"/>
+      <w:pPr>
+        <w:ind w:left="2160" w:hanging="360"/>
+      </w:pPr>
+      <w:rPr>
+        <w:rFonts w:ascii="Courier New" w:hAnsi="Courier New" w:cs="Courier New" w:hint="default"/>
+      </w:rPr>
+    </w:lvl>
+    <w:lvl w:ilvl="2" w:tplc="04180005" w:tentative="1">
+      <w:start w:val="1"/>
+      <w:numFmt w:val="bullet"/>
+      <w:lvlText w:val=""/>
+      <w:lvlJc w:val="left"/>
+      <w:pPr>
+        <w:ind w:left="2880" w:hanging="360"/>
+      </w:pPr>
+      <w:rPr>
+        <w:rFonts w:ascii="Wingdings" w:hAnsi="Wingdings" w:hint="default"/>
+      </w:rPr>
+    </w:lvl>
+    <w:lvl w:ilvl="3" w:tplc="04180001" w:tentative="1">
+      <w:start w:val="1"/>
+      <w:numFmt w:val="bullet"/>
+      <w:lvlText w:val=""/>
+      <w:lvlJc w:val="left"/>
+      <w:pPr>
+        <w:ind w:left="3600" w:hanging="360"/>
+      </w:pPr>
+      <w:rPr>
+        <w:rFonts w:ascii="Symbol" w:hAnsi="Symbol" w:hint="default"/>
+      </w:rPr>
+    </w:lvl>
+    <w:lvl w:ilvl="4" w:tplc="04180003" w:tentative="1">
+      <w:start w:val="1"/>
+      <w:numFmt w:val="bullet"/>
+      <w:lvlText w:val="o"/>
+      <w:lvlJc w:val="left"/>
+      <w:pPr>
+        <w:ind w:left="4320" w:hanging="360"/>
+      </w:pPr>
+      <w:rPr>
+        <w:rFonts w:ascii="Courier New" w:hAnsi="Courier New" w:cs="Courier New" w:hint="default"/>
+      </w:rPr>
+    </w:lvl>
+    <w:lvl w:ilvl="5" w:tplc="04180005" w:tentative="1">
+      <w:start w:val="1"/>
+      <w:numFmt w:val="bullet"/>
+      <w:lvlText w:val=""/>
+      <w:lvlJc w:val="left"/>
+      <w:pPr>
+        <w:ind w:left="5040" w:hanging="360"/>
+      </w:pPr>
+      <w:rPr>
+        <w:rFonts w:ascii="Wingdings" w:hAnsi="Wingdings" w:hint="default"/>
+      </w:rPr>
+    </w:lvl>
+    <w:lvl w:ilvl="6" w:tplc="04180001" w:tentative="1">
+      <w:start w:val="1"/>
+      <w:numFmt w:val="bullet"/>
+      <w:lvlText w:val=""/>
+      <w:lvlJc w:val="left"/>
+      <w:pPr>
+        <w:ind w:left="5760" w:hanging="360"/>
+      </w:pPr>
+      <w:rPr>
+        <w:rFonts w:ascii="Symbol" w:hAnsi="Symbol" w:hint="default"/>
+      </w:rPr>
+    </w:lvl>
+    <w:lvl w:ilvl="7" w:tplc="04180003" w:tentative="1">
+      <w:start w:val="1"/>
+      <w:numFmt w:val="bullet"/>
+      <w:lvlText w:val="o"/>
+      <w:lvlJc w:val="left"/>
+      <w:pPr>
+        <w:ind w:left="6480" w:hanging="360"/>
+      </w:pPr>
+      <w:rPr>
+        <w:rFonts w:ascii="Courier New" w:hAnsi="Courier New" w:cs="Courier New" w:hint="default"/>
+      </w:rPr>
+    </w:lvl>
+    <w:lvl w:ilvl="8" w:tplc="04180005" w:tentative="1">
+      <w:start w:val="1"/>
+      <w:numFmt w:val="bullet"/>
+      <w:lvlText w:val=""/>
+      <w:lvlJc w:val="left"/>
+      <w:pPr>
+        <w:ind w:left="7200" w:hanging="360"/>
+      </w:pPr>
+      <w:rPr>
+        <w:rFonts w:ascii="Wingdings" w:hAnsi="Wingdings" w:hint="default"/>
+      </w:rPr>
+    </w:lvl>
+  </w:abstractNum>
+  <w:abstractNum w:abstractNumId="17" w15:restartNumberingAfterBreak="0">
     <w:nsid w:val="63784F29"/>
     <w:multiLevelType w:val="hybridMultilevel"/>
     <w:tmpl w:val="18225A02"/>
@@ -6652,10 +9266,10 @@
       </w:rPr>
     </w:lvl>
   </w:abstractNum>
-  <w:abstractNum w:abstractNumId="11" w15:restartNumberingAfterBreak="0">
+  <w:abstractNum w:abstractNumId="18" w15:restartNumberingAfterBreak="0">
     <w:nsid w:val="67FD292F"/>
     <w:multiLevelType w:val="hybridMultilevel"/>
-    <w:tmpl w:val="51663342"/>
+    <w:tmpl w:val="784A1894"/>
     <w:lvl w:ilvl="0" w:tplc="2376CD24">
       <w:numFmt w:val="bullet"/>
       <w:lvlText w:val="-"/>
@@ -6764,7 +9378,7 @@
       </w:rPr>
     </w:lvl>
   </w:abstractNum>
-  <w:abstractNum w:abstractNumId="12" w15:restartNumberingAfterBreak="0">
+  <w:abstractNum w:abstractNumId="19" w15:restartNumberingAfterBreak="0">
     <w:nsid w:val="68A13D92"/>
     <w:multiLevelType w:val="hybridMultilevel"/>
     <w:tmpl w:val="FFA2A9D2"/>
@@ -6876,7 +9490,7 @@
       </w:rPr>
     </w:lvl>
   </w:abstractNum>
-  <w:abstractNum w:abstractNumId="13" w15:restartNumberingAfterBreak="0">
+  <w:abstractNum w:abstractNumId="20" w15:restartNumberingAfterBreak="0">
     <w:nsid w:val="6969407E"/>
     <w:multiLevelType w:val="hybridMultilevel"/>
     <w:tmpl w:val="E7EE27FE"/>
@@ -6988,7 +9602,7 @@
       </w:rPr>
     </w:lvl>
   </w:abstractNum>
-  <w:abstractNum w:abstractNumId="14" w15:restartNumberingAfterBreak="0">
+  <w:abstractNum w:abstractNumId="21" w15:restartNumberingAfterBreak="0">
     <w:nsid w:val="6AFD3CE5"/>
     <w:multiLevelType w:val="hybridMultilevel"/>
     <w:tmpl w:val="B472071A"/>
@@ -7074,7 +9688,205 @@
       </w:pPr>
     </w:lvl>
   </w:abstractNum>
-  <w:abstractNum w:abstractNumId="15" w15:restartNumberingAfterBreak="0">
+  <w:abstractNum w:abstractNumId="22" w15:restartNumberingAfterBreak="0">
+    <w:nsid w:val="6BF9782A"/>
+    <w:multiLevelType w:val="hybridMultilevel"/>
+    <w:tmpl w:val="80F81618"/>
+    <w:lvl w:ilvl="0" w:tplc="0418000F">
+      <w:start w:val="1"/>
+      <w:numFmt w:val="decimal"/>
+      <w:lvlText w:val="%1."/>
+      <w:lvlJc w:val="left"/>
+      <w:pPr>
+        <w:ind w:left="720" w:hanging="360"/>
+      </w:pPr>
+    </w:lvl>
+    <w:lvl w:ilvl="1" w:tplc="04180019" w:tentative="1">
+      <w:start w:val="1"/>
+      <w:numFmt w:val="lowerLetter"/>
+      <w:lvlText w:val="%2."/>
+      <w:lvlJc w:val="left"/>
+      <w:pPr>
+        <w:ind w:left="1440" w:hanging="360"/>
+      </w:pPr>
+    </w:lvl>
+    <w:lvl w:ilvl="2" w:tplc="0418001B" w:tentative="1">
+      <w:start w:val="1"/>
+      <w:numFmt w:val="lowerRoman"/>
+      <w:lvlText w:val="%3."/>
+      <w:lvlJc w:val="right"/>
+      <w:pPr>
+        <w:ind w:left="2160" w:hanging="180"/>
+      </w:pPr>
+    </w:lvl>
+    <w:lvl w:ilvl="3" w:tplc="0418000F" w:tentative="1">
+      <w:start w:val="1"/>
+      <w:numFmt w:val="decimal"/>
+      <w:lvlText w:val="%4."/>
+      <w:lvlJc w:val="left"/>
+      <w:pPr>
+        <w:ind w:left="2880" w:hanging="360"/>
+      </w:pPr>
+    </w:lvl>
+    <w:lvl w:ilvl="4" w:tplc="04180019" w:tentative="1">
+      <w:start w:val="1"/>
+      <w:numFmt w:val="lowerLetter"/>
+      <w:lvlText w:val="%5."/>
+      <w:lvlJc w:val="left"/>
+      <w:pPr>
+        <w:ind w:left="3600" w:hanging="360"/>
+      </w:pPr>
+    </w:lvl>
+    <w:lvl w:ilvl="5" w:tplc="0418001B" w:tentative="1">
+      <w:start w:val="1"/>
+      <w:numFmt w:val="lowerRoman"/>
+      <w:lvlText w:val="%6."/>
+      <w:lvlJc w:val="right"/>
+      <w:pPr>
+        <w:ind w:left="4320" w:hanging="180"/>
+      </w:pPr>
+    </w:lvl>
+    <w:lvl w:ilvl="6" w:tplc="0418000F" w:tentative="1">
+      <w:start w:val="1"/>
+      <w:numFmt w:val="decimal"/>
+      <w:lvlText w:val="%7."/>
+      <w:lvlJc w:val="left"/>
+      <w:pPr>
+        <w:ind w:left="5040" w:hanging="360"/>
+      </w:pPr>
+    </w:lvl>
+    <w:lvl w:ilvl="7" w:tplc="04180019" w:tentative="1">
+      <w:start w:val="1"/>
+      <w:numFmt w:val="lowerLetter"/>
+      <w:lvlText w:val="%8."/>
+      <w:lvlJc w:val="left"/>
+      <w:pPr>
+        <w:ind w:left="5760" w:hanging="360"/>
+      </w:pPr>
+    </w:lvl>
+    <w:lvl w:ilvl="8" w:tplc="0418001B" w:tentative="1">
+      <w:start w:val="1"/>
+      <w:numFmt w:val="lowerRoman"/>
+      <w:lvlText w:val="%9."/>
+      <w:lvlJc w:val="right"/>
+      <w:pPr>
+        <w:ind w:left="6480" w:hanging="180"/>
+      </w:pPr>
+    </w:lvl>
+  </w:abstractNum>
+  <w:abstractNum w:abstractNumId="23" w15:restartNumberingAfterBreak="0">
+    <w:nsid w:val="6D896307"/>
+    <w:multiLevelType w:val="hybridMultilevel"/>
+    <w:tmpl w:val="AFC00944"/>
+    <w:lvl w:ilvl="0" w:tplc="2376CD24">
+      <w:numFmt w:val="bullet"/>
+      <w:lvlText w:val="-"/>
+      <w:lvlJc w:val="left"/>
+      <w:pPr>
+        <w:ind w:left="1440" w:hanging="360"/>
+      </w:pPr>
+      <w:rPr>
+        <w:rFonts w:ascii="Calibri Light" w:eastAsiaTheme="minorHAnsi" w:hAnsi="Calibri Light" w:cs="Calibri Light" w:hint="default"/>
+      </w:rPr>
+    </w:lvl>
+    <w:lvl w:ilvl="1" w:tplc="04180003">
+      <w:start w:val="1"/>
+      <w:numFmt w:val="bullet"/>
+      <w:lvlText w:val="o"/>
+      <w:lvlJc w:val="left"/>
+      <w:pPr>
+        <w:ind w:left="2160" w:hanging="360"/>
+      </w:pPr>
+      <w:rPr>
+        <w:rFonts w:ascii="Courier New" w:hAnsi="Courier New" w:cs="Courier New" w:hint="default"/>
+      </w:rPr>
+    </w:lvl>
+    <w:lvl w:ilvl="2" w:tplc="04180005">
+      <w:start w:val="1"/>
+      <w:numFmt w:val="bullet"/>
+      <w:lvlText w:val=""/>
+      <w:lvlJc w:val="left"/>
+      <w:pPr>
+        <w:ind w:left="2880" w:hanging="360"/>
+      </w:pPr>
+      <w:rPr>
+        <w:rFonts w:ascii="Wingdings" w:hAnsi="Wingdings" w:hint="default"/>
+      </w:rPr>
+    </w:lvl>
+    <w:lvl w:ilvl="3" w:tplc="04180001">
+      <w:start w:val="1"/>
+      <w:numFmt w:val="bullet"/>
+      <w:lvlText w:val=""/>
+      <w:lvlJc w:val="left"/>
+      <w:pPr>
+        <w:ind w:left="3600" w:hanging="360"/>
+      </w:pPr>
+      <w:rPr>
+        <w:rFonts w:ascii="Symbol" w:hAnsi="Symbol" w:hint="default"/>
+      </w:rPr>
+    </w:lvl>
+    <w:lvl w:ilvl="4" w:tplc="04180003">
+      <w:start w:val="1"/>
+      <w:numFmt w:val="bullet"/>
+      <w:lvlText w:val="o"/>
+      <w:lvlJc w:val="left"/>
+      <w:pPr>
+        <w:ind w:left="4320" w:hanging="360"/>
+      </w:pPr>
+      <w:rPr>
+        <w:rFonts w:ascii="Courier New" w:hAnsi="Courier New" w:cs="Courier New" w:hint="default"/>
+      </w:rPr>
+    </w:lvl>
+    <w:lvl w:ilvl="5" w:tplc="04180005">
+      <w:start w:val="1"/>
+      <w:numFmt w:val="bullet"/>
+      <w:lvlText w:val=""/>
+      <w:lvlJc w:val="left"/>
+      <w:pPr>
+        <w:ind w:left="5040" w:hanging="360"/>
+      </w:pPr>
+      <w:rPr>
+        <w:rFonts w:ascii="Wingdings" w:hAnsi="Wingdings" w:hint="default"/>
+      </w:rPr>
+    </w:lvl>
+    <w:lvl w:ilvl="6" w:tplc="04180001" w:tentative="1">
+      <w:start w:val="1"/>
+      <w:numFmt w:val="bullet"/>
+      <w:lvlText w:val=""/>
+      <w:lvlJc w:val="left"/>
+      <w:pPr>
+        <w:ind w:left="5760" w:hanging="360"/>
+      </w:pPr>
+      <w:rPr>
+        <w:rFonts w:ascii="Symbol" w:hAnsi="Symbol" w:hint="default"/>
+      </w:rPr>
+    </w:lvl>
+    <w:lvl w:ilvl="7" w:tplc="04180003" w:tentative="1">
+      <w:start w:val="1"/>
+      <w:numFmt w:val="bullet"/>
+      <w:lvlText w:val="o"/>
+      <w:lvlJc w:val="left"/>
+      <w:pPr>
+        <w:ind w:left="6480" w:hanging="360"/>
+      </w:pPr>
+      <w:rPr>
+        <w:rFonts w:ascii="Courier New" w:hAnsi="Courier New" w:cs="Courier New" w:hint="default"/>
+      </w:rPr>
+    </w:lvl>
+    <w:lvl w:ilvl="8" w:tplc="04180005" w:tentative="1">
+      <w:start w:val="1"/>
+      <w:numFmt w:val="bullet"/>
+      <w:lvlText w:val=""/>
+      <w:lvlJc w:val="left"/>
+      <w:pPr>
+        <w:ind w:left="7200" w:hanging="360"/>
+      </w:pPr>
+      <w:rPr>
+        <w:rFonts w:ascii="Wingdings" w:hAnsi="Wingdings" w:hint="default"/>
+      </w:rPr>
+    </w:lvl>
+  </w:abstractNum>
+  <w:abstractNum w:abstractNumId="24" w15:restartNumberingAfterBreak="0">
     <w:nsid w:val="72642C4E"/>
     <w:multiLevelType w:val="hybridMultilevel"/>
     <w:tmpl w:val="B3508CE8"/>
@@ -7160,7 +9972,119 @@
       </w:pPr>
     </w:lvl>
   </w:abstractNum>
-  <w:abstractNum w:abstractNumId="16" w15:restartNumberingAfterBreak="0">
+  <w:abstractNum w:abstractNumId="25" w15:restartNumberingAfterBreak="0">
+    <w:nsid w:val="744539C2"/>
+    <w:multiLevelType w:val="hybridMultilevel"/>
+    <w:tmpl w:val="21483B2E"/>
+    <w:lvl w:ilvl="0" w:tplc="2376CD24">
+      <w:numFmt w:val="bullet"/>
+      <w:lvlText w:val="-"/>
+      <w:lvlJc w:val="left"/>
+      <w:pPr>
+        <w:ind w:left="1440" w:hanging="360"/>
+      </w:pPr>
+      <w:rPr>
+        <w:rFonts w:ascii="Calibri Light" w:eastAsiaTheme="minorHAnsi" w:hAnsi="Calibri Light" w:cs="Calibri Light" w:hint="default"/>
+      </w:rPr>
+    </w:lvl>
+    <w:lvl w:ilvl="1" w:tplc="04180003" w:tentative="1">
+      <w:start w:val="1"/>
+      <w:numFmt w:val="bullet"/>
+      <w:lvlText w:val="o"/>
+      <w:lvlJc w:val="left"/>
+      <w:pPr>
+        <w:ind w:left="2160" w:hanging="360"/>
+      </w:pPr>
+      <w:rPr>
+        <w:rFonts w:ascii="Courier New" w:hAnsi="Courier New" w:cs="Courier New" w:hint="default"/>
+      </w:rPr>
+    </w:lvl>
+    <w:lvl w:ilvl="2" w:tplc="04180005" w:tentative="1">
+      <w:start w:val="1"/>
+      <w:numFmt w:val="bullet"/>
+      <w:lvlText w:val=""/>
+      <w:lvlJc w:val="left"/>
+      <w:pPr>
+        <w:ind w:left="2880" w:hanging="360"/>
+      </w:pPr>
+      <w:rPr>
+        <w:rFonts w:ascii="Wingdings" w:hAnsi="Wingdings" w:hint="default"/>
+      </w:rPr>
+    </w:lvl>
+    <w:lvl w:ilvl="3" w:tplc="04180001" w:tentative="1">
+      <w:start w:val="1"/>
+      <w:numFmt w:val="bullet"/>
+      <w:lvlText w:val=""/>
+      <w:lvlJc w:val="left"/>
+      <w:pPr>
+        <w:ind w:left="3600" w:hanging="360"/>
+      </w:pPr>
+      <w:rPr>
+        <w:rFonts w:ascii="Symbol" w:hAnsi="Symbol" w:hint="default"/>
+      </w:rPr>
+    </w:lvl>
+    <w:lvl w:ilvl="4" w:tplc="04180003" w:tentative="1">
+      <w:start w:val="1"/>
+      <w:numFmt w:val="bullet"/>
+      <w:lvlText w:val="o"/>
+      <w:lvlJc w:val="left"/>
+      <w:pPr>
+        <w:ind w:left="4320" w:hanging="360"/>
+      </w:pPr>
+      <w:rPr>
+        <w:rFonts w:ascii="Courier New" w:hAnsi="Courier New" w:cs="Courier New" w:hint="default"/>
+      </w:rPr>
+    </w:lvl>
+    <w:lvl w:ilvl="5" w:tplc="04180005" w:tentative="1">
+      <w:start w:val="1"/>
+      <w:numFmt w:val="bullet"/>
+      <w:lvlText w:val=""/>
+      <w:lvlJc w:val="left"/>
+      <w:pPr>
+        <w:ind w:left="5040" w:hanging="360"/>
+      </w:pPr>
+      <w:rPr>
+        <w:rFonts w:ascii="Wingdings" w:hAnsi="Wingdings" w:hint="default"/>
+      </w:rPr>
+    </w:lvl>
+    <w:lvl w:ilvl="6" w:tplc="04180001" w:tentative="1">
+      <w:start w:val="1"/>
+      <w:numFmt w:val="bullet"/>
+      <w:lvlText w:val=""/>
+      <w:lvlJc w:val="left"/>
+      <w:pPr>
+        <w:ind w:left="5760" w:hanging="360"/>
+      </w:pPr>
+      <w:rPr>
+        <w:rFonts w:ascii="Symbol" w:hAnsi="Symbol" w:hint="default"/>
+      </w:rPr>
+    </w:lvl>
+    <w:lvl w:ilvl="7" w:tplc="04180003" w:tentative="1">
+      <w:start w:val="1"/>
+      <w:numFmt w:val="bullet"/>
+      <w:lvlText w:val="o"/>
+      <w:lvlJc w:val="left"/>
+      <w:pPr>
+        <w:ind w:left="6480" w:hanging="360"/>
+      </w:pPr>
+      <w:rPr>
+        <w:rFonts w:ascii="Courier New" w:hAnsi="Courier New" w:cs="Courier New" w:hint="default"/>
+      </w:rPr>
+    </w:lvl>
+    <w:lvl w:ilvl="8" w:tplc="04180005" w:tentative="1">
+      <w:start w:val="1"/>
+      <w:numFmt w:val="bullet"/>
+      <w:lvlText w:val=""/>
+      <w:lvlJc w:val="left"/>
+      <w:pPr>
+        <w:ind w:left="7200" w:hanging="360"/>
+      </w:pPr>
+      <w:rPr>
+        <w:rFonts w:ascii="Wingdings" w:hAnsi="Wingdings" w:hint="default"/>
+      </w:rPr>
+    </w:lvl>
+  </w:abstractNum>
+  <w:abstractNum w:abstractNumId="26" w15:restartNumberingAfterBreak="0">
     <w:nsid w:val="775E1FFC"/>
     <w:multiLevelType w:val="hybridMultilevel"/>
     <w:tmpl w:val="77DE0E9C"/>
@@ -7272,7 +10196,7 @@
       </w:rPr>
     </w:lvl>
   </w:abstractNum>
-  <w:abstractNum w:abstractNumId="17" w15:restartNumberingAfterBreak="0">
+  <w:abstractNum w:abstractNumId="27" w15:restartNumberingAfterBreak="0">
     <w:nsid w:val="777B04EE"/>
     <w:multiLevelType w:val="hybridMultilevel"/>
     <w:tmpl w:val="B05C30DA"/>
@@ -7385,58 +10309,88 @@
     </w:lvl>
   </w:abstractNum>
   <w:num w:numId="1">
-    <w:abstractNumId w:val="14"/>
+    <w:abstractNumId w:val="21"/>
   </w:num>
   <w:num w:numId="2">
     <w:abstractNumId w:val="0"/>
   </w:num>
   <w:num w:numId="3">
-    <w:abstractNumId w:val="15"/>
+    <w:abstractNumId w:val="24"/>
   </w:num>
   <w:num w:numId="4">
-    <w:abstractNumId w:val="6"/>
+    <w:abstractNumId w:val="10"/>
   </w:num>
   <w:num w:numId="5">
     <w:abstractNumId w:val="1"/>
   </w:num>
   <w:num w:numId="6">
+    <w:abstractNumId w:val="8"/>
+  </w:num>
+  <w:num w:numId="7">
+    <w:abstractNumId w:val="7"/>
+  </w:num>
+  <w:num w:numId="8">
+    <w:abstractNumId w:val="13"/>
+  </w:num>
+  <w:num w:numId="9">
+    <w:abstractNumId w:val="17"/>
+  </w:num>
+  <w:num w:numId="10">
+    <w:abstractNumId w:val="15"/>
+  </w:num>
+  <w:num w:numId="11">
+    <w:abstractNumId w:val="19"/>
+  </w:num>
+  <w:num w:numId="12">
+    <w:abstractNumId w:val="26"/>
+  </w:num>
+  <w:num w:numId="13">
+    <w:abstractNumId w:val="27"/>
+  </w:num>
+  <w:num w:numId="14">
+    <w:abstractNumId w:val="9"/>
+  </w:num>
+  <w:num w:numId="15">
     <w:abstractNumId w:val="4"/>
   </w:num>
-  <w:num w:numId="7">
+  <w:num w:numId="16">
+    <w:abstractNumId w:val="18"/>
+  </w:num>
+  <w:num w:numId="17">
+    <w:abstractNumId w:val="20"/>
+  </w:num>
+  <w:num w:numId="18">
+    <w:abstractNumId w:val="12"/>
+  </w:num>
+  <w:num w:numId="19">
+    <w:abstractNumId w:val="25"/>
+  </w:num>
+  <w:num w:numId="20">
+    <w:abstractNumId w:val="23"/>
+  </w:num>
+  <w:num w:numId="21">
+    <w:abstractNumId w:val="5"/>
+  </w:num>
+  <w:num w:numId="22">
+    <w:abstractNumId w:val="6"/>
+  </w:num>
+  <w:num w:numId="23">
+    <w:abstractNumId w:val="2"/>
+  </w:num>
+  <w:num w:numId="24">
+    <w:abstractNumId w:val="16"/>
+  </w:num>
+  <w:num w:numId="25">
     <w:abstractNumId w:val="3"/>
   </w:num>
-  <w:num w:numId="8">
-    <w:abstractNumId w:val="8"/>
+  <w:num w:numId="26">
+    <w:abstractNumId w:val="22"/>
   </w:num>
-  <w:num w:numId="9">
-    <w:abstractNumId w:val="10"/>
-  </w:num>
-  <w:num w:numId="10">
-    <w:abstractNumId w:val="9"/>
-  </w:num>
-  <w:num w:numId="11">
-    <w:abstractNumId w:val="12"/>
-  </w:num>
-  <w:num w:numId="12">
-    <w:abstractNumId w:val="16"/>
-  </w:num>
-  <w:num w:numId="13">
-    <w:abstractNumId w:val="17"/>
-  </w:num>
-  <w:num w:numId="14">
-    <w:abstractNumId w:val="5"/>
-  </w:num>
-  <w:num w:numId="15">
-    <w:abstractNumId w:val="2"/>
-  </w:num>
-  <w:num w:numId="16">
+  <w:num w:numId="27">
     <w:abstractNumId w:val="11"/>
   </w:num>
-  <w:num w:numId="17">
-    <w:abstractNumId w:val="13"/>
-  </w:num>
-  <w:num w:numId="18">
-    <w:abstractNumId w:val="7"/>
+  <w:num w:numId="28">
+    <w:abstractNumId w:val="14"/>
   </w:num>
 </w:numbering>
 </file>

--- a/First Year/Second Semester/Databases/Project/132_Mincu_AdrianLucian-proiect.docx
+++ b/First Year/Second Semester/Databases/Project/132_Mincu_AdrianLucian-proiect.docx
@@ -3669,16 +3669,7 @@
           <w:szCs w:val="28"/>
           <w:lang w:val="en-US"/>
         </w:rPr>
-        <w:t>Plată</w:t>
-      </w:r>
-      <w:r>
-        <w:rPr>
-          <w:rFonts w:asciiTheme="majorHAnsi" w:hAnsiTheme="majorHAnsi" w:cstheme="majorHAnsi"/>
-          <w:sz w:val="28"/>
-          <w:szCs w:val="28"/>
-          <w:lang w:val="en-US"/>
-        </w:rPr>
-        <w:t>_ID</w:t>
+        <w:t>Plată_ID</w:t>
       </w:r>
       <w:r>
         <w:rPr>
@@ -3696,16 +3687,7 @@
           <w:szCs w:val="28"/>
           <w:lang w:val="en-US"/>
         </w:rPr>
-        <w:t xml:space="preserve"> = cheie străină din tabela </w:t>
-      </w:r>
-      <w:r>
-        <w:rPr>
-          <w:rFonts w:asciiTheme="majorHAnsi" w:hAnsiTheme="majorHAnsi" w:cstheme="majorHAnsi"/>
-          <w:sz w:val="28"/>
-          <w:szCs w:val="28"/>
-          <w:lang w:val="en-US"/>
-        </w:rPr>
-        <w:t>Plată</w:t>
+        <w:t xml:space="preserve"> = cheie străină din tabela Plată</w:t>
       </w:r>
     </w:p>
     <w:p>
@@ -3729,25 +3711,7 @@
           <w:szCs w:val="28"/>
           <w:lang w:val="en-US"/>
         </w:rPr>
-        <w:t>Subscripție</w:t>
-      </w:r>
-      <w:r>
-        <w:rPr>
-          <w:rFonts w:asciiTheme="majorHAnsi" w:hAnsiTheme="majorHAnsi" w:cstheme="majorHAnsi"/>
-          <w:sz w:val="28"/>
-          <w:szCs w:val="28"/>
-          <w:lang w:val="en-US"/>
-        </w:rPr>
-        <w:t xml:space="preserve"> </w:t>
-      </w:r>
-      <w:r>
-        <w:rPr>
-          <w:rFonts w:asciiTheme="majorHAnsi" w:hAnsiTheme="majorHAnsi" w:cstheme="majorHAnsi"/>
-          <w:sz w:val="28"/>
-          <w:szCs w:val="28"/>
-          <w:lang w:val="en-US"/>
-        </w:rPr>
-        <w:t>_ID</w:t>
+        <w:t>Subscripție _ID</w:t>
       </w:r>
       <w:r>
         <w:rPr>
@@ -3765,16 +3729,7 @@
           <w:szCs w:val="28"/>
           <w:lang w:val="en-US"/>
         </w:rPr>
-        <w:t xml:space="preserve"> = cheie străină din tabela </w:t>
-      </w:r>
-      <w:r>
-        <w:rPr>
-          <w:rFonts w:asciiTheme="majorHAnsi" w:hAnsiTheme="majorHAnsi" w:cstheme="majorHAnsi"/>
-          <w:sz w:val="28"/>
-          <w:szCs w:val="28"/>
-          <w:lang w:val="en-US"/>
-        </w:rPr>
-        <w:t>Subscripție</w:t>
+        <w:t xml:space="preserve"> = cheie străină din tabela Subscripție</w:t>
       </w:r>
     </w:p>
     <w:p>
@@ -4354,16 +4309,7 @@
           <w:szCs w:val="28"/>
           <w:lang w:val="en-US"/>
         </w:rPr>
-        <w:t>Director</w:t>
-      </w:r>
-      <w:r>
-        <w:rPr>
-          <w:rFonts w:asciiTheme="majorHAnsi" w:hAnsiTheme="majorHAnsi" w:cstheme="majorHAnsi"/>
-          <w:sz w:val="28"/>
-          <w:szCs w:val="28"/>
-          <w:lang w:val="en-US"/>
-        </w:rPr>
-        <w:t>_ID</w:t>
+        <w:t>Director_ID</w:t>
       </w:r>
       <w:r>
         <w:rPr>
@@ -4381,16 +4327,7 @@
           <w:szCs w:val="28"/>
           <w:lang w:val="en-US"/>
         </w:rPr>
-        <w:t xml:space="preserve"> = cheie străină din tabela </w:t>
-      </w:r>
-      <w:r>
-        <w:rPr>
-          <w:rFonts w:asciiTheme="majorHAnsi" w:hAnsiTheme="majorHAnsi" w:cstheme="majorHAnsi"/>
-          <w:sz w:val="28"/>
-          <w:szCs w:val="28"/>
-          <w:lang w:val="en-US"/>
-        </w:rPr>
-        <w:t>Director</w:t>
+        <w:t xml:space="preserve"> = cheie străină din tabela Director</w:t>
       </w:r>
     </w:p>
     <w:p>
@@ -5450,16 +5387,7 @@
           <w:szCs w:val="28"/>
           <w:lang w:val="en-US"/>
         </w:rPr>
-        <w:t xml:space="preserve">=  </w:t>
-      </w:r>
-      <w:r>
-        <w:rPr>
-          <w:rFonts w:asciiTheme="majorHAnsi" w:hAnsiTheme="majorHAnsi" w:cstheme="majorHAnsi"/>
-          <w:sz w:val="28"/>
-          <w:szCs w:val="28"/>
-          <w:lang w:val="en-US"/>
-        </w:rPr>
-        <w:t>cod numeric unic, de tip number, de 6 cifre</w:t>
+        <w:t>=  cod numeric unic, de tip number, de 6 cifre</w:t>
       </w:r>
     </w:p>
     <w:p>
@@ -5622,25 +5550,7 @@
           <w:szCs w:val="28"/>
           <w:lang w:val="en-US"/>
         </w:rPr>
-        <w:t>Film</w:t>
-      </w:r>
-      <w:r>
-        <w:rPr>
-          <w:rFonts w:asciiTheme="majorHAnsi" w:hAnsiTheme="majorHAnsi" w:cstheme="majorHAnsi"/>
-          <w:sz w:val="28"/>
-          <w:szCs w:val="28"/>
-          <w:lang w:val="en-US"/>
-        </w:rPr>
-        <w:t xml:space="preserve">_ID = cheie străină din tabela </w:t>
-      </w:r>
-      <w:r>
-        <w:rPr>
-          <w:rFonts w:asciiTheme="majorHAnsi" w:hAnsiTheme="majorHAnsi" w:cstheme="majorHAnsi"/>
-          <w:sz w:val="28"/>
-          <w:szCs w:val="28"/>
-          <w:lang w:val="en-US"/>
-        </w:rPr>
-        <w:t>Film</w:t>
+        <w:t>Film_ID = cheie străină din tabela Film</w:t>
       </w:r>
     </w:p>
     <w:p>
@@ -5726,16 +5636,7 @@
           <w:szCs w:val="28"/>
           <w:lang w:val="en-US"/>
         </w:rPr>
-        <w:t xml:space="preserve">SerialActor_ID = </w:t>
-      </w:r>
-      <w:r>
-        <w:rPr>
-          <w:rFonts w:asciiTheme="majorHAnsi" w:hAnsiTheme="majorHAnsi" w:cstheme="majorHAnsi"/>
-          <w:sz w:val="28"/>
-          <w:szCs w:val="28"/>
-          <w:lang w:val="en-US"/>
-        </w:rPr>
-        <w:t>cod numeric unic, de tip number, de 6 cifre</w:t>
+        <w:t>SerialActor_ID = cod numeric unic, de tip number, de 6 cifre</w:t>
       </w:r>
     </w:p>
     <w:p>
@@ -6502,39 +6403,7 @@
           <w:sz w:val="28"/>
           <w:szCs w:val="28"/>
         </w:rPr>
-        <w:t>#Subscripție</w:t>
-      </w:r>
-      <w:r>
-        <w:rPr>
-          <w:rFonts w:asciiTheme="majorHAnsi" w:hAnsiTheme="majorHAnsi" w:cstheme="majorHAnsi"/>
-          <w:sz w:val="28"/>
-          <w:szCs w:val="28"/>
-        </w:rPr>
-        <w:t>Film</w:t>
-      </w:r>
-      <w:r>
-        <w:rPr>
-          <w:rFonts w:asciiTheme="majorHAnsi" w:hAnsiTheme="majorHAnsi" w:cstheme="majorHAnsi"/>
-          <w:sz w:val="28"/>
-          <w:szCs w:val="28"/>
-        </w:rPr>
-        <w:t>_id, #</w:t>
-      </w:r>
-      <w:r>
-        <w:rPr>
-          <w:rFonts w:asciiTheme="majorHAnsi" w:hAnsiTheme="majorHAnsi" w:cstheme="majorHAnsi"/>
-          <w:sz w:val="28"/>
-          <w:szCs w:val="28"/>
-        </w:rPr>
-        <w:t xml:space="preserve">Film </w:t>
-      </w:r>
-      <w:r>
-        <w:rPr>
-          <w:rFonts w:asciiTheme="majorHAnsi" w:hAnsiTheme="majorHAnsi" w:cstheme="majorHAnsi"/>
-          <w:sz w:val="28"/>
-          <w:szCs w:val="28"/>
-        </w:rPr>
-        <w:t>_id, #Subscripție_id</w:t>
+        <w:t>#SubscripțieFilm_id, #Film _id, #Subscripție_id</w:t>
       </w:r>
       <w:r>
         <w:rPr>
@@ -7166,7 +7035,34 @@
     <w:p>
       <w:pPr>
         <w:pStyle w:val="ListParagraph"/>
-        <w:ind w:left="1416"/>
+        <w:ind w:firstLine="696"/>
+        <w:rPr>
+          <w:rFonts w:asciiTheme="majorHAnsi" w:hAnsiTheme="majorHAnsi" w:cstheme="majorHAnsi"/>
+          <w:sz w:val="28"/>
+          <w:szCs w:val="28"/>
+        </w:rPr>
+      </w:pPr>
+      <w:r>
+        <w:rPr>
+          <w:rFonts w:asciiTheme="majorHAnsi" w:hAnsiTheme="majorHAnsi" w:cstheme="majorHAnsi"/>
+          <w:sz w:val="28"/>
+          <w:szCs w:val="28"/>
+        </w:rPr>
+        <w:t xml:space="preserve">Pentru a obține FN2 am rezolvat toate relațiile many-to-many </w:t>
+      </w:r>
+      <w:r>
+        <w:rPr>
+          <w:rFonts w:asciiTheme="majorHAnsi" w:hAnsiTheme="majorHAnsi" w:cstheme="majorHAnsi"/>
+          <w:sz w:val="28"/>
+          <w:szCs w:val="28"/>
+        </w:rPr>
+        <w:t>cu ajutorul tabelelor asociative astfel: Între tabela SUBSCRIPȚIE si tabela SERIAL am mai adaugat SubscripțieSerial care are cheile străine celor două și transforma relatia many-to-many în one-to-many. Analog am făcut și pentru tabelele FILM si SUBSCRIPȚIE, SERIAL si ACTOR. Între FILM, ROL si ACTOR, se găsește o relație de tip superior, rezolvată prin tabela asociativă Film_Are_Rol_Jucat_Actor.</w:t>
+      </w:r>
+    </w:p>
+    <w:p>
+      <w:pPr>
+        <w:pStyle w:val="ListParagraph"/>
+        <w:ind w:firstLine="696"/>
         <w:rPr>
           <w:rFonts w:asciiTheme="majorHAnsi" w:hAnsiTheme="majorHAnsi" w:cstheme="majorHAnsi"/>
           <w:sz w:val="28"/>
@@ -7198,6 +7094,40 @@
           <w:szCs w:val="28"/>
         </w:rPr>
         <w:t>FN3</w:t>
+      </w:r>
+    </w:p>
+    <w:p>
+      <w:pPr>
+        <w:ind w:left="708" w:firstLine="708"/>
+        <w:rPr>
+          <w:rFonts w:asciiTheme="majorHAnsi" w:hAnsiTheme="majorHAnsi" w:cstheme="majorHAnsi"/>
+          <w:sz w:val="28"/>
+          <w:szCs w:val="28"/>
+        </w:rPr>
+      </w:pPr>
+      <w:r>
+        <w:rPr>
+          <w:rFonts w:asciiTheme="majorHAnsi" w:hAnsiTheme="majorHAnsi" w:cstheme="majorHAnsi"/>
+          <w:sz w:val="28"/>
+          <w:szCs w:val="28"/>
+        </w:rPr>
+        <w:t xml:space="preserve">Am eliminat dependețele tranzitive, astfel separând </w:t>
+      </w:r>
+      <w:r>
+        <w:rPr>
+          <w:rFonts w:asciiTheme="majorHAnsi" w:hAnsiTheme="majorHAnsi" w:cstheme="majorHAnsi"/>
+          <w:sz w:val="28"/>
+          <w:szCs w:val="28"/>
+        </w:rPr>
+        <w:t>entitățile si atribulete în tabele separate acolo unde a fost nevoie.</w:t>
+      </w:r>
+      <w:r>
+        <w:rPr>
+          <w:rFonts w:asciiTheme="majorHAnsi" w:hAnsiTheme="majorHAnsi" w:cstheme="majorHAnsi"/>
+          <w:sz w:val="28"/>
+          <w:szCs w:val="28"/>
+        </w:rPr>
+        <w:t xml:space="preserve">  Acest fapt se poate observa la tabela FILM in care puteam să rețin numele, prenumele, data nașterii si nota DIRECTORULUI, dar fiindcă acestea depindeau tranzitiv de id, le-am mutat in tabela DIRECTOR.</w:t>
       </w:r>
     </w:p>
     <w:sectPr>

--- a/First Year/Second Semester/Databases/Project/132_Mincu_AdrianLucian-proiect.docx
+++ b/First Year/Second Semester/Databases/Project/132_Mincu_AdrianLucian-proiect.docx
@@ -3837,7 +3837,25 @@
           <w:szCs w:val="28"/>
           <w:lang w:val="en-US"/>
         </w:rPr>
-        <w:t xml:space="preserve">Parolă = </w:t>
+        <w:t>Parolă</w:t>
+      </w:r>
+      <w:r>
+        <w:rPr>
+          <w:rFonts w:asciiTheme="majorHAnsi" w:hAnsiTheme="majorHAnsi" w:cstheme="majorHAnsi"/>
+          <w:sz w:val="28"/>
+          <w:szCs w:val="28"/>
+          <w:lang w:val="en-US"/>
+        </w:rPr>
+        <w:t>*</w:t>
+      </w:r>
+      <w:r>
+        <w:rPr>
+          <w:rFonts w:asciiTheme="majorHAnsi" w:hAnsiTheme="majorHAnsi" w:cstheme="majorHAnsi"/>
+          <w:sz w:val="28"/>
+          <w:szCs w:val="28"/>
+          <w:lang w:val="en-US"/>
+        </w:rPr>
+        <w:t xml:space="preserve"> = </w:t>
       </w:r>
       <w:r>
         <w:rPr>
@@ -4719,7 +4737,25 @@
           <w:szCs w:val="28"/>
           <w:lang w:val="en-US"/>
         </w:rPr>
-        <w:t>Durată = number(3), unitate de măsură = minut</w:t>
+        <w:t>Durată</w:t>
+      </w:r>
+      <w:r>
+        <w:rPr>
+          <w:rFonts w:asciiTheme="majorHAnsi" w:hAnsiTheme="majorHAnsi" w:cstheme="majorHAnsi"/>
+          <w:sz w:val="28"/>
+          <w:szCs w:val="28"/>
+          <w:lang w:val="en-US"/>
+        </w:rPr>
+        <w:t>*</w:t>
+      </w:r>
+      <w:r>
+        <w:rPr>
+          <w:rFonts w:asciiTheme="majorHAnsi" w:hAnsiTheme="majorHAnsi" w:cstheme="majorHAnsi"/>
+          <w:sz w:val="28"/>
+          <w:szCs w:val="28"/>
+          <w:lang w:val="en-US"/>
+        </w:rPr>
+        <w:t xml:space="preserve"> = number(3), unitate de măsură = minut</w:t>
       </w:r>
     </w:p>
     <w:p>
@@ -7048,15 +7084,7 @@
           <w:sz w:val="28"/>
           <w:szCs w:val="28"/>
         </w:rPr>
-        <w:t xml:space="preserve">Pentru a obține FN2 am rezolvat toate relațiile many-to-many </w:t>
-      </w:r>
-      <w:r>
-        <w:rPr>
-          <w:rFonts w:asciiTheme="majorHAnsi" w:hAnsiTheme="majorHAnsi" w:cstheme="majorHAnsi"/>
-          <w:sz w:val="28"/>
-          <w:szCs w:val="28"/>
-        </w:rPr>
-        <w:t>cu ajutorul tabelelor asociative astfel: Între tabela SUBSCRIPȚIE si tabela SERIAL am mai adaugat SubscripțieSerial care are cheile străine celor două și transforma relatia many-to-many în one-to-many. Analog am făcut și pentru tabelele FILM si SUBSCRIPȚIE, SERIAL si ACTOR. Între FILM, ROL si ACTOR, se găsește o relație de tip superior, rezolvată prin tabela asociativă Film_Are_Rol_Jucat_Actor.</w:t>
+        <w:t>Pentru a obține FN2 am rezolvat toate relațiile many-to-many cu ajutorul tabelelor asociative astfel: Între tabela SUBSCRIPȚIE si tabela SERIAL am mai adaugat SubscripțieSerial care are cheile străine celor două și transforma relatia many-to-many în one-to-many. Analog am făcut și pentru tabelele FILM si SUBSCRIPȚIE, SERIAL si ACTOR. Între FILM, ROL si ACTOR, se găsește o relație de tip superior, rezolvată prin tabela asociativă Film_Are_Rol_Jucat_Actor.</w:t>
       </w:r>
     </w:p>
     <w:p>

--- a/First Year/Second Semester/Databases/Project/132_Mincu_AdrianLucian-proiect.docx
+++ b/First Year/Second Semester/Databases/Project/132_Mincu_AdrianLucian-proiect.docx
@@ -3813,7 +3813,16 @@
           <w:szCs w:val="28"/>
           <w:lang w:val="en-US"/>
         </w:rPr>
-        <w:t xml:space="preserve"> = variabilă de tip varchar2 de lungime 20</w:t>
+        <w:t xml:space="preserve"> = variabilă de tip varchar2 de lungime 2</w:t>
+      </w:r>
+      <w:r>
+        <w:rPr>
+          <w:rFonts w:asciiTheme="majorHAnsi" w:hAnsiTheme="majorHAnsi" w:cstheme="majorHAnsi"/>
+          <w:sz w:val="28"/>
+          <w:szCs w:val="28"/>
+          <w:lang w:val="en-US"/>
+        </w:rPr>
+        <w:t>55</w:t>
       </w:r>
     </w:p>
     <w:p>
@@ -6065,10 +6074,10 @@
           <w:lang w:val="en-US"/>
         </w:rPr>
         <w:drawing>
-          <wp:inline distT="0" distB="0" distL="0" distR="0" wp14:anchorId="016E3D41" wp14:editId="1F76A98E">
-            <wp:extent cx="5724525" cy="5543550"/>
-            <wp:effectExtent l="0" t="0" r="9525" b="0"/>
-            <wp:docPr id="6" name="Picture 6"/>
+          <wp:inline distT="0" distB="0" distL="0" distR="0" wp14:anchorId="1F4BBB13" wp14:editId="60654088">
+            <wp:extent cx="5730875" cy="5539740"/>
+            <wp:effectExtent l="0" t="0" r="3175" b="3810"/>
+            <wp:docPr id="2" name="Picture 2"/>
             <wp:cNvGraphicFramePr>
               <a:graphicFrameLocks xmlns:a="http://schemas.openxmlformats.org/drawingml/2006/main" noChangeAspect="1"/>
             </wp:cNvGraphicFramePr>
@@ -6076,7 +6085,7 @@
               <a:graphicData uri="http://schemas.openxmlformats.org/drawingml/2006/picture">
                 <pic:pic xmlns:pic="http://schemas.openxmlformats.org/drawingml/2006/picture">
                   <pic:nvPicPr>
-                    <pic:cNvPr id="0" name="Picture 4"/>
+                    <pic:cNvPr id="0" name="Picture 2"/>
                     <pic:cNvPicPr>
                       <a:picLocks noChangeAspect="1" noChangeArrowheads="1"/>
                     </pic:cNvPicPr>
@@ -6097,7 +6106,7 @@
                   <pic:spPr bwMode="auto">
                     <a:xfrm>
                       <a:off x="0" y="0"/>
-                      <a:ext cx="5724525" cy="5543550"/>
+                      <a:ext cx="5730875" cy="5539740"/>
                     </a:xfrm>
                     <a:prstGeom prst="rect">
                       <a:avLst/>
@@ -6171,18 +6180,6 @@
     </w:p>
     <w:p>
       <w:pPr>
-        <w:ind w:left="360"/>
-        <w:rPr>
-          <w:rFonts w:asciiTheme="majorHAnsi" w:hAnsiTheme="majorHAnsi" w:cstheme="majorHAnsi"/>
-          <w:sz w:val="28"/>
-          <w:szCs w:val="28"/>
-          <w:lang w:val="en-US"/>
-        </w:rPr>
-      </w:pPr>
-    </w:p>
-    <w:p>
-      <w:pPr>
-        <w:ind w:left="360"/>
         <w:rPr>
           <w:rFonts w:asciiTheme="majorHAnsi" w:hAnsiTheme="majorHAnsi" w:cstheme="majorHAnsi"/>
           <w:sz w:val="28"/>
@@ -6216,6 +6213,7 @@
           <w:szCs w:val="32"/>
           <w:lang w:val="en-US"/>
         </w:rPr>
+        <w:lastRenderedPageBreak/>
         <w:t>Enumerarea schemelor relaționale corespunzătoare diagramei conceptuale proiectate la punctul 7.</w:t>
       </w:r>
     </w:p>
@@ -6895,6 +6893,7 @@
           <w:sz w:val="32"/>
           <w:szCs w:val="32"/>
         </w:rPr>
+        <w:lastRenderedPageBreak/>
         <w:t>Realizarea normalizării până la forma normală 3 (FN1-FN3)</w:t>
       </w:r>
     </w:p>
@@ -6931,10 +6930,10 @@
           <w:szCs w:val="32"/>
         </w:rPr>
         <w:drawing>
-          <wp:inline distT="0" distB="0" distL="0" distR="0" wp14:anchorId="2D687932" wp14:editId="7D7CD084">
-            <wp:extent cx="5724525" cy="6696075"/>
-            <wp:effectExtent l="0" t="0" r="9525" b="9525"/>
-            <wp:docPr id="7" name="Picture 7"/>
+          <wp:inline distT="0" distB="0" distL="0" distR="0" wp14:anchorId="71BE0409" wp14:editId="36E6EA4E">
+            <wp:extent cx="5720080" cy="6698615"/>
+            <wp:effectExtent l="0" t="0" r="0" b="6985"/>
+            <wp:docPr id="1" name="Picture 1"/>
             <wp:cNvGraphicFramePr>
               <a:graphicFrameLocks xmlns:a="http://schemas.openxmlformats.org/drawingml/2006/main" noChangeAspect="1"/>
             </wp:cNvGraphicFramePr>
@@ -6942,7 +6941,7 @@
               <a:graphicData uri="http://schemas.openxmlformats.org/drawingml/2006/picture">
                 <pic:pic xmlns:pic="http://schemas.openxmlformats.org/drawingml/2006/picture">
                   <pic:nvPicPr>
-                    <pic:cNvPr id="0" name="Picture 5"/>
+                    <pic:cNvPr id="0" name="Picture 1"/>
                     <pic:cNvPicPr>
                       <a:picLocks noChangeAspect="1" noChangeArrowheads="1"/>
                     </pic:cNvPicPr>
@@ -6963,7 +6962,7 @@
                   <pic:spPr bwMode="auto">
                     <a:xfrm>
                       <a:off x="0" y="0"/>
-                      <a:ext cx="5724525" cy="6696075"/>
+                      <a:ext cx="5720080" cy="6698615"/>
                     </a:xfrm>
                     <a:prstGeom prst="rect">
                       <a:avLst/>
@@ -7040,6 +7039,17 @@
         </w:rPr>
         <w:t>tre entitatea PLATĂ.</w:t>
       </w:r>
+    </w:p>
+    <w:p>
+      <w:pPr>
+        <w:pStyle w:val="ListParagraph"/>
+        <w:ind w:firstLine="696"/>
+        <w:rPr>
+          <w:rFonts w:asciiTheme="majorHAnsi" w:hAnsiTheme="majorHAnsi" w:cstheme="majorHAnsi"/>
+          <w:sz w:val="28"/>
+          <w:szCs w:val="28"/>
+        </w:rPr>
+      </w:pPr>
     </w:p>
     <w:p>
       <w:pPr>

--- a/First Year/Second Semester/Databases/Project/132_Mincu_AdrianLucian-proiect.docx
+++ b/First Year/Second Semester/Databases/Project/132_Mincu_AdrianLucian-proiect.docx
@@ -3771,7 +3771,25 @@
           <w:szCs w:val="28"/>
           <w:lang w:val="en-US"/>
         </w:rPr>
-        <w:t xml:space="preserve"> = variabilă de tip varchar2, de lungime 20 </w:t>
+        <w:t xml:space="preserve"> = variabilă de tip varchar2, de lungime </w:t>
+      </w:r>
+      <w:r>
+        <w:rPr>
+          <w:rFonts w:asciiTheme="majorHAnsi" w:hAnsiTheme="majorHAnsi" w:cstheme="majorHAnsi"/>
+          <w:sz w:val="28"/>
+          <w:szCs w:val="28"/>
+          <w:lang w:val="en-US"/>
+        </w:rPr>
+        <w:t>5</w:t>
+      </w:r>
+      <w:r>
+        <w:rPr>
+          <w:rFonts w:asciiTheme="majorHAnsi" w:hAnsiTheme="majorHAnsi" w:cstheme="majorHAnsi"/>
+          <w:sz w:val="28"/>
+          <w:szCs w:val="28"/>
+          <w:lang w:val="en-US"/>
+        </w:rPr>
+        <w:t xml:space="preserve">0 </w:t>
       </w:r>
     </w:p>
     <w:p>
@@ -3873,7 +3891,16 @@
           <w:szCs w:val="28"/>
           <w:lang w:val="en-US"/>
         </w:rPr>
-        <w:t>variabilă de tip varchar2 de lungime 50</w:t>
+        <w:t xml:space="preserve">variabilă de tip varchar2 de lungime </w:t>
+      </w:r>
+      <w:r>
+        <w:rPr>
+          <w:rFonts w:asciiTheme="majorHAnsi" w:hAnsiTheme="majorHAnsi" w:cstheme="majorHAnsi"/>
+          <w:sz w:val="28"/>
+          <w:szCs w:val="28"/>
+          <w:lang w:val="en-US"/>
+        </w:rPr>
+        <w:t>255</w:t>
       </w:r>
     </w:p>
     <w:p>
@@ -4035,7 +4062,43 @@
           <w:szCs w:val="28"/>
           <w:lang w:val="en-US"/>
         </w:rPr>
-        <w:t>Tip* = varchar2(20) dintre valorile: simplu, normal, premium, simplu e implicită</w:t>
+        <w:t xml:space="preserve">Tip* = varchar2(20) dintre valorile: </w:t>
+      </w:r>
+      <w:r>
+        <w:rPr>
+          <w:rFonts w:asciiTheme="majorHAnsi" w:hAnsiTheme="majorHAnsi" w:cstheme="majorHAnsi"/>
+          <w:sz w:val="28"/>
+          <w:szCs w:val="28"/>
+          <w:lang w:val="en-US"/>
+        </w:rPr>
+        <w:t xml:space="preserve">basic, </w:t>
+      </w:r>
+      <w:r>
+        <w:rPr>
+          <w:rFonts w:asciiTheme="majorHAnsi" w:hAnsiTheme="majorHAnsi" w:cstheme="majorHAnsi"/>
+          <w:sz w:val="28"/>
+          <w:szCs w:val="28"/>
+          <w:lang w:val="en-US"/>
+        </w:rPr>
+        <w:t>simplu, normal, premium,</w:t>
+      </w:r>
+      <w:r>
+        <w:rPr>
+          <w:rFonts w:asciiTheme="majorHAnsi" w:hAnsiTheme="majorHAnsi" w:cstheme="majorHAnsi"/>
+          <w:sz w:val="28"/>
+          <w:szCs w:val="28"/>
+          <w:lang w:val="en-US"/>
+        </w:rPr>
+        <w:t xml:space="preserve"> ultimate, basic</w:t>
+      </w:r>
+      <w:r>
+        <w:rPr>
+          <w:rFonts w:asciiTheme="majorHAnsi" w:hAnsiTheme="majorHAnsi" w:cstheme="majorHAnsi"/>
+          <w:sz w:val="28"/>
+          <w:szCs w:val="28"/>
+          <w:lang w:val="en-US"/>
+        </w:rPr>
+        <w:t xml:space="preserve"> e implicită</w:t>
       </w:r>
     </w:p>
     <w:p>

--- a/First Year/Second Semester/Databases/Project/132_Mincu_AdrianLucian-proiect.docx
+++ b/First Year/Second Semester/Databases/Project/132_Mincu_AdrianLucian-proiect.docx
@@ -651,16 +651,88 @@
           <w:szCs w:val="28"/>
           <w:lang w:val="en-US"/>
         </w:rPr>
-        <w:t xml:space="preserve">i poate alege o singură subscripție si e obligatoriu sa aleaga una, altfel nu va putea folosi serviciile oferite, la care se pot utiliza mai multe metode de plată. </w:t>
-      </w:r>
-      <w:r>
-        <w:rPr>
-          <w:rFonts w:asciiTheme="majorHAnsi" w:hAnsiTheme="majorHAnsi" w:cstheme="majorHAnsi"/>
-          <w:sz w:val="28"/>
-          <w:szCs w:val="28"/>
-          <w:lang w:val="en-US"/>
-        </w:rPr>
-        <w:t xml:space="preserve">Filmele sau serialele aparțin unei subscripții, iar utilizatorul se poate uita la ele doar daca este abonat la acea subscripție care le contine. </w:t>
+        <w:t>i poate alege o singură subscripție si e obligatoriu s</w:t>
+      </w:r>
+      <w:r>
+        <w:rPr>
+          <w:rFonts w:asciiTheme="majorHAnsi" w:hAnsiTheme="majorHAnsi" w:cstheme="majorHAnsi"/>
+          <w:sz w:val="28"/>
+          <w:szCs w:val="28"/>
+          <w:lang w:val="en-US"/>
+        </w:rPr>
+        <w:t>ă</w:t>
+      </w:r>
+      <w:r>
+        <w:rPr>
+          <w:rFonts w:asciiTheme="majorHAnsi" w:hAnsiTheme="majorHAnsi" w:cstheme="majorHAnsi"/>
+          <w:sz w:val="28"/>
+          <w:szCs w:val="28"/>
+          <w:lang w:val="en-US"/>
+        </w:rPr>
+        <w:t xml:space="preserve"> aleag</w:t>
+      </w:r>
+      <w:r>
+        <w:rPr>
+          <w:rFonts w:asciiTheme="majorHAnsi" w:hAnsiTheme="majorHAnsi" w:cstheme="majorHAnsi"/>
+          <w:sz w:val="28"/>
+          <w:szCs w:val="28"/>
+          <w:lang w:val="en-US"/>
+        </w:rPr>
+        <w:t>ă</w:t>
+      </w:r>
+      <w:r>
+        <w:rPr>
+          <w:rFonts w:asciiTheme="majorHAnsi" w:hAnsiTheme="majorHAnsi" w:cstheme="majorHAnsi"/>
+          <w:sz w:val="28"/>
+          <w:szCs w:val="28"/>
+          <w:lang w:val="en-US"/>
+        </w:rPr>
+        <w:t xml:space="preserve"> una, altfel nu va putea folosi serviciile oferite, la care se pot utiliza mai multe metode de plată. </w:t>
+      </w:r>
+      <w:r>
+        <w:rPr>
+          <w:rFonts w:asciiTheme="majorHAnsi" w:hAnsiTheme="majorHAnsi" w:cstheme="majorHAnsi"/>
+          <w:sz w:val="28"/>
+          <w:szCs w:val="28"/>
+          <w:lang w:val="en-US"/>
+        </w:rPr>
+        <w:t>Filmele sau serialele apar</w:t>
+      </w:r>
+      <w:r>
+        <w:rPr>
+          <w:rFonts w:asciiTheme="majorHAnsi" w:hAnsiTheme="majorHAnsi" w:cstheme="majorHAnsi"/>
+          <w:sz w:val="28"/>
+          <w:szCs w:val="28"/>
+          <w:lang w:val="en-US"/>
+        </w:rPr>
+        <w:t>ț</w:t>
+      </w:r>
+      <w:r>
+        <w:rPr>
+          <w:rFonts w:asciiTheme="majorHAnsi" w:hAnsiTheme="majorHAnsi" w:cstheme="majorHAnsi"/>
+          <w:sz w:val="28"/>
+          <w:szCs w:val="28"/>
+          <w:lang w:val="en-US"/>
+        </w:rPr>
+        <w:t>in unei subscripții, iar utilizatorul se poate uita la ele doar daca este abonat la acea subscripție care le con</w:t>
+      </w:r>
+      <w:r>
+        <w:rPr>
+          <w:rFonts w:asciiTheme="majorHAnsi" w:hAnsiTheme="majorHAnsi" w:cstheme="majorHAnsi"/>
+          <w:sz w:val="28"/>
+          <w:szCs w:val="28"/>
+          <w:lang w:val="en-US"/>
+        </w:rPr>
+        <w:t>ț</w:t>
+      </w:r>
+      <w:r>
+        <w:rPr>
+          <w:rFonts w:asciiTheme="majorHAnsi" w:hAnsiTheme="majorHAnsi" w:cstheme="majorHAnsi"/>
+          <w:sz w:val="28"/>
+          <w:szCs w:val="28"/>
+          <w:lang w:val="en-US"/>
+        </w:rPr>
+        <w:t xml:space="preserve">ine. </w:t>
       </w:r>
     </w:p>
     <w:p>
@@ -1160,16 +1232,16 @@
           <w:szCs w:val="28"/>
           <w:lang w:val="en-US"/>
         </w:rPr>
-        <w:t>: Utilizator_ID + Subscripție_ID</w:t>
-      </w:r>
-      <w:r>
-        <w:rPr>
-          <w:rFonts w:asciiTheme="majorHAnsi" w:hAnsiTheme="majorHAnsi" w:cstheme="majorHAnsi"/>
-          <w:sz w:val="28"/>
-          <w:szCs w:val="28"/>
-          <w:lang w:val="en-US"/>
-        </w:rPr>
-        <w:t xml:space="preserve"> + Plată_ID</w:t>
+        <w:t>: Utilizator</w:t>
+      </w:r>
+      <w:r>
+        <w:rPr>
+          <w:rFonts w:asciiTheme="majorHAnsi" w:hAnsiTheme="majorHAnsi" w:cstheme="majorHAnsi"/>
+          <w:sz w:val="28"/>
+          <w:szCs w:val="28"/>
+          <w:lang w:val="en-US"/>
+        </w:rPr>
+        <w:t>_ID</w:t>
       </w:r>
     </w:p>
     <w:p>
@@ -1286,7 +1358,7 @@
           <w:szCs w:val="28"/>
           <w:lang w:val="en-US"/>
         </w:rPr>
-        <w:t xml:space="preserve">cheie primară compusă: Subscripție_ID + Plată_ID </w:t>
+        <w:t xml:space="preserve">cheie primară compusă: Subscripție_ID </w:t>
       </w:r>
     </w:p>
     <w:p>
@@ -1523,15 +1595,6 @@
         </w:rPr>
         <w:t>: Film_ID</w:t>
       </w:r>
-      <w:r>
-        <w:rPr>
-          <w:rFonts w:asciiTheme="majorHAnsi" w:hAnsiTheme="majorHAnsi" w:cstheme="majorHAnsi"/>
-          <w:sz w:val="28"/>
-          <w:szCs w:val="28"/>
-          <w:lang w:val="en-US"/>
-        </w:rPr>
-        <w:t xml:space="preserve"> + Director_ID</w:t>
-      </w:r>
     </w:p>
     <w:p>
       <w:pPr>
@@ -1799,7 +1862,7 @@
           <w:szCs w:val="28"/>
           <w:lang w:val="en-US"/>
         </w:rPr>
-        <w:t>primară compusă: Episod_ID + Serial_ID</w:t>
+        <w:t xml:space="preserve">primară compusă: Episod_ID </w:t>
       </w:r>
     </w:p>
     <w:p>
@@ -3948,6 +4011,66 @@
     <w:p>
       <w:pPr>
         <w:pStyle w:val="ListParagraph"/>
+        <w:numPr>
+          <w:ilvl w:val="0"/>
+          <w:numId w:val="7"/>
+        </w:numPr>
+        <w:rPr>
+          <w:rFonts w:asciiTheme="majorHAnsi" w:hAnsiTheme="majorHAnsi" w:cstheme="majorHAnsi"/>
+          <w:sz w:val="28"/>
+          <w:szCs w:val="28"/>
+          <w:lang w:val="en-US"/>
+        </w:rPr>
+      </w:pPr>
+      <w:r>
+        <w:rPr>
+          <w:rFonts w:asciiTheme="majorHAnsi" w:hAnsiTheme="majorHAnsi" w:cstheme="majorHAnsi"/>
+          <w:sz w:val="28"/>
+          <w:szCs w:val="28"/>
+          <w:lang w:val="en-US"/>
+        </w:rPr>
+        <w:t>Data</w:t>
+      </w:r>
+      <w:r>
+        <w:rPr>
+          <w:rFonts w:asciiTheme="majorHAnsi" w:hAnsiTheme="majorHAnsi" w:cstheme="majorHAnsi"/>
+          <w:sz w:val="28"/>
+          <w:szCs w:val="28"/>
+          <w:lang w:val="en-US"/>
+        </w:rPr>
+        <w:t>_</w:t>
+      </w:r>
+      <w:r>
+        <w:rPr>
+          <w:rFonts w:asciiTheme="majorHAnsi" w:hAnsiTheme="majorHAnsi" w:cstheme="majorHAnsi"/>
+          <w:sz w:val="28"/>
+          <w:szCs w:val="28"/>
+          <w:lang w:val="en-US"/>
+        </w:rPr>
+        <w:t>Exp</w:t>
+      </w:r>
+      <w:r>
+        <w:rPr>
+          <w:rFonts w:asciiTheme="majorHAnsi" w:hAnsiTheme="majorHAnsi" w:cstheme="majorHAnsi"/>
+          <w:sz w:val="28"/>
+          <w:szCs w:val="28"/>
+          <w:lang w:val="en-US"/>
+        </w:rPr>
+        <w:t>_Sub</w:t>
+      </w:r>
+      <w:r>
+        <w:rPr>
+          <w:rFonts w:asciiTheme="majorHAnsi" w:hAnsiTheme="majorHAnsi" w:cstheme="majorHAnsi"/>
+          <w:sz w:val="28"/>
+          <w:szCs w:val="28"/>
+          <w:lang w:val="en-US"/>
+        </w:rPr>
+        <w:t>* = date, cand utilizatorul trebuie sa plătească iar</w:t>
+      </w:r>
+    </w:p>
+    <w:p>
+      <w:pPr>
+        <w:pStyle w:val="ListParagraph"/>
         <w:ind w:left="1440"/>
         <w:rPr>
           <w:rFonts w:asciiTheme="majorHAnsi" w:hAnsiTheme="majorHAnsi" w:cstheme="majorHAnsi"/>
@@ -4038,30 +4161,6 @@
           <w:szCs w:val="28"/>
           <w:lang w:val="en-US"/>
         </w:rPr>
-        <w:t>DataExp* = date, cand utilizatorul trebuie sa plătească iar</w:t>
-      </w:r>
-    </w:p>
-    <w:p>
-      <w:pPr>
-        <w:pStyle w:val="ListParagraph"/>
-        <w:numPr>
-          <w:ilvl w:val="0"/>
-          <w:numId w:val="9"/>
-        </w:numPr>
-        <w:rPr>
-          <w:rFonts w:asciiTheme="majorHAnsi" w:hAnsiTheme="majorHAnsi" w:cstheme="majorHAnsi"/>
-          <w:sz w:val="28"/>
-          <w:szCs w:val="28"/>
-          <w:lang w:val="en-US"/>
-        </w:rPr>
-      </w:pPr>
-      <w:r>
-        <w:rPr>
-          <w:rFonts w:asciiTheme="majorHAnsi" w:hAnsiTheme="majorHAnsi" w:cstheme="majorHAnsi"/>
-          <w:sz w:val="28"/>
-          <w:szCs w:val="28"/>
-          <w:lang w:val="en-US"/>
-        </w:rPr>
         <w:t xml:space="preserve">Tip* = varchar2(20) dintre valorile: </w:t>
       </w:r>
       <w:r>
@@ -4997,16 +5096,13 @@
           <w:szCs w:val="28"/>
           <w:lang w:val="en-US"/>
         </w:rPr>
-        <w:t>Biografie = varchar2(200)</w:t>
-      </w:r>
-    </w:p>
-    <w:p>
-      <w:pPr>
-        <w:pStyle w:val="ListParagraph"/>
-        <w:numPr>
-          <w:ilvl w:val="0"/>
-          <w:numId w:val="14"/>
-        </w:numPr>
+        <w:t>Salariu = number(7)</w:t>
+      </w:r>
+    </w:p>
+    <w:p>
+      <w:pPr>
+        <w:pStyle w:val="ListParagraph"/>
+        <w:ind w:left="1440"/>
         <w:rPr>
           <w:rFonts w:asciiTheme="majorHAnsi" w:hAnsiTheme="majorHAnsi" w:cstheme="majorHAnsi"/>
           <w:b/>
@@ -5016,22 +5112,13 @@
           <w:lang w:val="en-US"/>
         </w:rPr>
       </w:pPr>
-      <w:r>
-        <w:rPr>
-          <w:rFonts w:asciiTheme="majorHAnsi" w:hAnsiTheme="majorHAnsi" w:cstheme="majorHAnsi"/>
-          <w:sz w:val="28"/>
-          <w:szCs w:val="28"/>
-          <w:lang w:val="en-US"/>
-        </w:rPr>
-        <w:t>Salariu = number(7)</w:t>
-      </w:r>
-    </w:p>
-    <w:p>
-      <w:pPr>
-        <w:pStyle w:val="ListParagraph"/>
-        <w:numPr>
-          <w:ilvl w:val="0"/>
-          <w:numId w:val="14"/>
+    </w:p>
+    <w:p>
+      <w:pPr>
+        <w:pStyle w:val="ListParagraph"/>
+        <w:numPr>
+          <w:ilvl w:val="0"/>
+          <w:numId w:val="6"/>
         </w:numPr>
         <w:rPr>
           <w:rFonts w:asciiTheme="majorHAnsi" w:hAnsiTheme="majorHAnsi" w:cstheme="majorHAnsi"/>
@@ -5045,33 +5132,21 @@
       <w:r>
         <w:rPr>
           <w:rFonts w:asciiTheme="majorHAnsi" w:hAnsiTheme="majorHAnsi" w:cstheme="majorHAnsi"/>
-          <w:sz w:val="28"/>
-          <w:szCs w:val="28"/>
-          <w:lang w:val="en-US"/>
-        </w:rPr>
-        <w:t>TimpEcran = number(3), unitate de măsură = minut</w:t>
-      </w:r>
-    </w:p>
-    <w:p>
-      <w:pPr>
-        <w:pStyle w:val="ListParagraph"/>
-        <w:ind w:left="1440"/>
-        <w:rPr>
-          <w:rFonts w:asciiTheme="majorHAnsi" w:hAnsiTheme="majorHAnsi" w:cstheme="majorHAnsi"/>
           <w:b/>
           <w:bCs/>
           <w:sz w:val="28"/>
           <w:szCs w:val="28"/>
           <w:lang w:val="en-US"/>
         </w:rPr>
-      </w:pPr>
-    </w:p>
-    <w:p>
-      <w:pPr>
-        <w:pStyle w:val="ListParagraph"/>
-        <w:numPr>
-          <w:ilvl w:val="0"/>
-          <w:numId w:val="6"/>
+        <w:t>ROL</w:t>
+      </w:r>
+    </w:p>
+    <w:p>
+      <w:pPr>
+        <w:pStyle w:val="ListParagraph"/>
+        <w:numPr>
+          <w:ilvl w:val="0"/>
+          <w:numId w:val="15"/>
         </w:numPr>
         <w:rPr>
           <w:rFonts w:asciiTheme="majorHAnsi" w:hAnsiTheme="majorHAnsi" w:cstheme="majorHAnsi"/>
@@ -5085,13 +5160,37 @@
       <w:r>
         <w:rPr>
           <w:rFonts w:asciiTheme="majorHAnsi" w:hAnsiTheme="majorHAnsi" w:cstheme="majorHAnsi"/>
+          <w:sz w:val="28"/>
+          <w:szCs w:val="28"/>
+          <w:lang w:val="en-US"/>
+        </w:rPr>
+        <w:t>Rol_ID* = cod numeric unic, de tip number, de 6 cifre pentru evidența rolurilor</w:t>
+      </w:r>
+    </w:p>
+    <w:p>
+      <w:pPr>
+        <w:pStyle w:val="ListParagraph"/>
+        <w:numPr>
+          <w:ilvl w:val="0"/>
+          <w:numId w:val="15"/>
+        </w:numPr>
+        <w:rPr>
+          <w:rFonts w:asciiTheme="majorHAnsi" w:hAnsiTheme="majorHAnsi" w:cstheme="majorHAnsi"/>
           <w:b/>
           <w:bCs/>
           <w:sz w:val="28"/>
           <w:szCs w:val="28"/>
           <w:lang w:val="en-US"/>
         </w:rPr>
-        <w:t>ROL</w:t>
+      </w:pPr>
+      <w:r>
+        <w:rPr>
+          <w:rFonts w:asciiTheme="majorHAnsi" w:hAnsiTheme="majorHAnsi" w:cstheme="majorHAnsi"/>
+          <w:sz w:val="28"/>
+          <w:szCs w:val="28"/>
+          <w:lang w:val="en-US"/>
+        </w:rPr>
+        <w:t>NumeCaracter* = varchar2(50)</w:t>
       </w:r>
     </w:p>
     <w:p>
@@ -5117,7 +5216,7 @@
           <w:szCs w:val="28"/>
           <w:lang w:val="en-US"/>
         </w:rPr>
-        <w:t>Rol_ID* = cod numeric unic, de tip number, de 6 cifre pentru evidența rolurilor</w:t>
+        <w:t>Descriere = varchar2(100)</w:t>
       </w:r>
     </w:p>
     <w:p>
@@ -5143,60 +5242,32 @@
           <w:szCs w:val="28"/>
           <w:lang w:val="en-US"/>
         </w:rPr>
-        <w:t>NumeCaracter* = varchar2(50)</w:t>
-      </w:r>
-    </w:p>
-    <w:p>
-      <w:pPr>
-        <w:pStyle w:val="ListParagraph"/>
-        <w:numPr>
-          <w:ilvl w:val="0"/>
-          <w:numId w:val="15"/>
-        </w:numPr>
-        <w:rPr>
-          <w:rFonts w:asciiTheme="majorHAnsi" w:hAnsiTheme="majorHAnsi" w:cstheme="majorHAnsi"/>
-          <w:b/>
-          <w:bCs/>
-          <w:sz w:val="28"/>
-          <w:szCs w:val="28"/>
-          <w:lang w:val="en-US"/>
-        </w:rPr>
-      </w:pPr>
-      <w:r>
-        <w:rPr>
-          <w:rFonts w:asciiTheme="majorHAnsi" w:hAnsiTheme="majorHAnsi" w:cstheme="majorHAnsi"/>
-          <w:sz w:val="28"/>
-          <w:szCs w:val="28"/>
-          <w:lang w:val="en-US"/>
-        </w:rPr>
-        <w:t>Descriere = varchar2(100)</w:t>
-      </w:r>
-    </w:p>
-    <w:p>
-      <w:pPr>
-        <w:pStyle w:val="ListParagraph"/>
-        <w:numPr>
-          <w:ilvl w:val="0"/>
-          <w:numId w:val="15"/>
-        </w:numPr>
-        <w:rPr>
-          <w:rFonts w:asciiTheme="majorHAnsi" w:hAnsiTheme="majorHAnsi" w:cstheme="majorHAnsi"/>
-          <w:b/>
-          <w:bCs/>
-          <w:sz w:val="28"/>
-          <w:szCs w:val="28"/>
-          <w:lang w:val="en-US"/>
-        </w:rPr>
-      </w:pPr>
-      <w:r>
-        <w:rPr>
-          <w:rFonts w:asciiTheme="majorHAnsi" w:hAnsiTheme="majorHAnsi" w:cstheme="majorHAnsi"/>
-          <w:sz w:val="28"/>
-          <w:szCs w:val="28"/>
-          <w:lang w:val="en-US"/>
-        </w:rPr>
         <w:t>Importanță = number(2,2), număr între 1-10</w:t>
       </w:r>
+    </w:p>
+    <w:p>
+      <w:pPr>
+        <w:pStyle w:val="ListParagraph"/>
+        <w:ind w:left="1440"/>
+        <w:rPr>
+          <w:rFonts w:asciiTheme="majorHAnsi" w:hAnsiTheme="majorHAnsi" w:cstheme="majorHAnsi"/>
+          <w:sz w:val="28"/>
+          <w:szCs w:val="28"/>
+          <w:lang w:val="en-US"/>
+        </w:rPr>
+      </w:pPr>
+    </w:p>
+    <w:p>
+      <w:pPr>
+        <w:pStyle w:val="ListParagraph"/>
+        <w:ind w:left="1440"/>
+        <w:rPr>
+          <w:rFonts w:asciiTheme="majorHAnsi" w:hAnsiTheme="majorHAnsi" w:cstheme="majorHAnsi"/>
+          <w:sz w:val="28"/>
+          <w:szCs w:val="28"/>
+          <w:lang w:val="en-US"/>
+        </w:rPr>
+      </w:pPr>
     </w:p>
     <w:p>
       <w:pPr>
@@ -5832,7 +5903,7 @@
           <w:szCs w:val="32"/>
           <w:lang w:val="en-US"/>
         </w:rPr>
-        <w:t>Film_Are_Rol_Jucat_Actor</w:t>
+        <w:t>Rol_Jucat</w:t>
       </w:r>
     </w:p>
     <w:p>
@@ -5942,15 +6013,47 @@
     </w:p>
     <w:p>
       <w:pPr>
+        <w:pStyle w:val="ListParagraph"/>
+        <w:numPr>
+          <w:ilvl w:val="0"/>
+          <w:numId w:val="21"/>
+        </w:numPr>
         <w:rPr>
           <w:rFonts w:asciiTheme="majorHAnsi" w:hAnsiTheme="majorHAnsi" w:cstheme="majorHAnsi"/>
           <w:b/>
           <w:bCs/>
-          <w:sz w:val="52"/>
-          <w:szCs w:val="52"/>
-          <w:lang w:val="en-US"/>
-        </w:rPr>
-      </w:pPr>
+          <w:sz w:val="28"/>
+          <w:szCs w:val="28"/>
+          <w:lang w:val="en-US"/>
+        </w:rPr>
+      </w:pPr>
+      <w:r>
+        <w:rPr>
+          <w:rFonts w:asciiTheme="majorHAnsi" w:hAnsiTheme="majorHAnsi" w:cstheme="majorHAnsi"/>
+          <w:sz w:val="28"/>
+          <w:szCs w:val="28"/>
+          <w:lang w:val="en-US"/>
+        </w:rPr>
+        <w:t>Timp</w:t>
+      </w:r>
+      <w:r>
+        <w:rPr>
+          <w:rFonts w:asciiTheme="majorHAnsi" w:hAnsiTheme="majorHAnsi" w:cstheme="majorHAnsi"/>
+          <w:sz w:val="28"/>
+          <w:szCs w:val="28"/>
+          <w:lang w:val="en-US"/>
+        </w:rPr>
+        <w:t>_</w:t>
+      </w:r>
+      <w:r>
+        <w:rPr>
+          <w:rFonts w:asciiTheme="majorHAnsi" w:hAnsiTheme="majorHAnsi" w:cstheme="majorHAnsi"/>
+          <w:sz w:val="28"/>
+          <w:szCs w:val="28"/>
+          <w:lang w:val="en-US"/>
+        </w:rPr>
+        <w:t>Ecran = number(3), unitate de măsură = minut</w:t>
+      </w:r>
     </w:p>
     <w:p>
       <w:pPr>
@@ -6028,10 +6131,10 @@
           <w:lang w:val="en-US"/>
         </w:rPr>
         <w:drawing>
-          <wp:inline distT="0" distB="0" distL="0" distR="0" wp14:anchorId="5BF5DDC0" wp14:editId="6C2B0C48">
-            <wp:extent cx="5724525" cy="8239125"/>
-            <wp:effectExtent l="0" t="0" r="9525" b="9525"/>
-            <wp:docPr id="5" name="Picture 5"/>
+          <wp:inline distT="0" distB="0" distL="0" distR="0" wp14:anchorId="2927101F" wp14:editId="226D31FE">
+            <wp:extent cx="5732145" cy="8237855"/>
+            <wp:effectExtent l="0" t="0" r="1905" b="0"/>
+            <wp:docPr id="4" name="Picture 4"/>
             <wp:cNvGraphicFramePr>
               <a:graphicFrameLocks xmlns:a="http://schemas.openxmlformats.org/drawingml/2006/main" noChangeAspect="1"/>
             </wp:cNvGraphicFramePr>
@@ -6039,7 +6142,7 @@
               <a:graphicData uri="http://schemas.openxmlformats.org/drawingml/2006/picture">
                 <pic:pic xmlns:pic="http://schemas.openxmlformats.org/drawingml/2006/picture">
                   <pic:nvPicPr>
-                    <pic:cNvPr id="0" name="Picture 3"/>
+                    <pic:cNvPr id="0" name="Picture 2"/>
                     <pic:cNvPicPr>
                       <a:picLocks noChangeAspect="1" noChangeArrowheads="1"/>
                     </pic:cNvPicPr>
@@ -6060,7 +6163,7 @@
                   <pic:spPr bwMode="auto">
                     <a:xfrm>
                       <a:off x="0" y="0"/>
-                      <a:ext cx="5724525" cy="8239125"/>
+                      <a:ext cx="5732145" cy="8237855"/>
                     </a:xfrm>
                     <a:prstGeom prst="rect">
                       <a:avLst/>
@@ -6386,6 +6489,14 @@
           <w:sz w:val="28"/>
           <w:szCs w:val="28"/>
         </w:rPr>
+        <w:t>, Dată_Exp_Sub</w:t>
+      </w:r>
+      <w:r>
+        <w:rPr>
+          <w:rFonts w:asciiTheme="majorHAnsi" w:hAnsiTheme="majorHAnsi" w:cstheme="majorHAnsi"/>
+          <w:sz w:val="28"/>
+          <w:szCs w:val="28"/>
+        </w:rPr>
         <w:t>)</w:t>
       </w:r>
     </w:p>
@@ -6422,7 +6533,7 @@
           <w:sz w:val="28"/>
           <w:szCs w:val="28"/>
         </w:rPr>
-        <w:t>#Subscipție_id, DataExp, Tip, Cost</w:t>
+        <w:t>#Subscipție_id, Tip, Cost</w:t>
       </w:r>
       <w:r>
         <w:rPr>
@@ -6442,6 +6553,16 @@
           <w:szCs w:val="28"/>
         </w:rPr>
       </w:pPr>
+    </w:p>
+    <w:p>
+      <w:pPr>
+        <w:pStyle w:val="ListParagraph"/>
+        <w:rPr>
+          <w:rFonts w:asciiTheme="majorHAnsi" w:hAnsiTheme="majorHAnsi" w:cstheme="majorHAnsi"/>
+          <w:sz w:val="28"/>
+          <w:szCs w:val="28"/>
+        </w:rPr>
+      </w:pPr>
       <w:r>
         <w:rPr>
           <w:rFonts w:asciiTheme="majorHAnsi" w:hAnsiTheme="majorHAnsi" w:cstheme="majorHAnsi"/>
@@ -6808,7 +6929,7 @@
           <w:sz w:val="28"/>
           <w:szCs w:val="28"/>
         </w:rPr>
-        <w:t>#Actor_id, Nume, Prenume, DatăNaștere, Biografie, Salariu, impEcran</w:t>
+        <w:t>#Actor_id, Nume, Prenume, DatăNaștere, Salariu</w:t>
       </w:r>
       <w:r>
         <w:rPr>
@@ -6844,7 +6965,15 @@
           <w:sz w:val="28"/>
           <w:szCs w:val="28"/>
         </w:rPr>
-        <w:t>Film_Are_Rol_Jucat_Actor(</w:t>
+        <w:t>Rol_Jucat</w:t>
+      </w:r>
+      <w:r>
+        <w:rPr>
+          <w:rFonts w:asciiTheme="majorHAnsi" w:hAnsiTheme="majorHAnsi" w:cstheme="majorHAnsi"/>
+          <w:sz w:val="28"/>
+          <w:szCs w:val="28"/>
+        </w:rPr>
+        <w:t>(</w:t>
       </w:r>
       <w:r>
         <w:rPr>
@@ -6860,8 +6989,26 @@
           <w:sz w:val="28"/>
           <w:szCs w:val="28"/>
         </w:rPr>
+        <w:t>, Timp_Ecran</w:t>
+      </w:r>
+      <w:r>
+        <w:rPr>
+          <w:rFonts w:asciiTheme="majorHAnsi" w:hAnsiTheme="majorHAnsi" w:cstheme="majorHAnsi"/>
+          <w:sz w:val="28"/>
+          <w:szCs w:val="28"/>
+        </w:rPr>
         <w:t>)</w:t>
       </w:r>
+    </w:p>
+    <w:p>
+      <w:pPr>
+        <w:pStyle w:val="ListParagraph"/>
+        <w:rPr>
+          <w:rFonts w:asciiTheme="majorHAnsi" w:hAnsiTheme="majorHAnsi" w:cstheme="majorHAnsi"/>
+          <w:sz w:val="28"/>
+          <w:szCs w:val="28"/>
+        </w:rPr>
+      </w:pPr>
     </w:p>
     <w:p>
       <w:pPr>
@@ -6993,10 +7140,10 @@
           <w:szCs w:val="32"/>
         </w:rPr>
         <w:drawing>
-          <wp:inline distT="0" distB="0" distL="0" distR="0" wp14:anchorId="71BE0409" wp14:editId="36E6EA4E">
-            <wp:extent cx="5720080" cy="6698615"/>
-            <wp:effectExtent l="0" t="0" r="0" b="6985"/>
-            <wp:docPr id="1" name="Picture 1"/>
+          <wp:inline distT="0" distB="0" distL="0" distR="0" wp14:anchorId="264FDA51" wp14:editId="29CB39B8">
+            <wp:extent cx="5723255" cy="6409055"/>
+            <wp:effectExtent l="0" t="0" r="0" b="0"/>
+            <wp:docPr id="3" name="Picture 3"/>
             <wp:cNvGraphicFramePr>
               <a:graphicFrameLocks xmlns:a="http://schemas.openxmlformats.org/drawingml/2006/main" noChangeAspect="1"/>
             </wp:cNvGraphicFramePr>
@@ -7025,7 +7172,7 @@
                   <pic:spPr bwMode="auto">
                     <a:xfrm>
                       <a:off x="0" y="0"/>
-                      <a:ext cx="5720080" cy="6698615"/>
+                      <a:ext cx="5723255" cy="6409055"/>
                     </a:xfrm>
                     <a:prstGeom prst="rect">
                       <a:avLst/>
@@ -7045,19 +7192,22 @@
     <w:p>
       <w:pPr>
         <w:pStyle w:val="ListParagraph"/>
-        <w:numPr>
-          <w:ilvl w:val="0"/>
-          <w:numId w:val="6"/>
-        </w:numPr>
         <w:rPr>
           <w:rFonts w:asciiTheme="majorHAnsi" w:hAnsiTheme="majorHAnsi" w:cstheme="majorHAnsi"/>
           <w:b/>
           <w:bCs/>
-          <w:sz w:val="28"/>
-          <w:szCs w:val="28"/>
-        </w:rPr>
-      </w:pPr>
-      <w:r>
+          <w:sz w:val="32"/>
+          <w:szCs w:val="32"/>
+        </w:rPr>
+      </w:pPr>
+    </w:p>
+    <w:p>
+      <w:pPr>
+        <w:pStyle w:val="ListParagraph"/>
+        <w:numPr>
+          <w:ilvl w:val="0"/>
+          <w:numId w:val="6"/>
+        </w:numPr>
         <w:rPr>
           <w:rFonts w:asciiTheme="majorHAnsi" w:hAnsiTheme="majorHAnsi" w:cstheme="majorHAnsi"/>
           <w:b/>
@@ -7065,62 +7215,8 @@
           <w:sz w:val="28"/>
           <w:szCs w:val="28"/>
         </w:rPr>
-        <w:t>FN1</w:t>
-      </w:r>
-    </w:p>
-    <w:p>
-      <w:pPr>
-        <w:pStyle w:val="ListParagraph"/>
-        <w:ind w:firstLine="696"/>
-        <w:rPr>
-          <w:rFonts w:asciiTheme="majorHAnsi" w:hAnsiTheme="majorHAnsi" w:cstheme="majorHAnsi"/>
-          <w:sz w:val="28"/>
-          <w:szCs w:val="28"/>
-        </w:rPr>
-      </w:pPr>
-      <w:r>
-        <w:rPr>
-          <w:rFonts w:asciiTheme="majorHAnsi" w:hAnsiTheme="majorHAnsi" w:cstheme="majorHAnsi"/>
-          <w:sz w:val="28"/>
-          <w:szCs w:val="28"/>
-        </w:rPr>
-        <w:t>Original, entitatea UTILIZATOR conținea toate informațiile necesare unei plăți. Din acest motiv, am creat o nouă entitate PLATĂ, care să rețină toate aceste informații, iar entitatea UTILIZATOR va conține doar id-ul c</w:t>
-      </w:r>
-      <w:r>
-        <w:rPr>
-          <w:rFonts w:asciiTheme="majorHAnsi" w:hAnsiTheme="majorHAnsi" w:cstheme="majorHAnsi"/>
-          <w:sz w:val="28"/>
-          <w:szCs w:val="28"/>
-        </w:rPr>
-        <w:t>ă</w:t>
-      </w:r>
-      <w:r>
-        <w:rPr>
-          <w:rFonts w:asciiTheme="majorHAnsi" w:hAnsiTheme="majorHAnsi" w:cstheme="majorHAnsi"/>
-          <w:sz w:val="28"/>
-          <w:szCs w:val="28"/>
-        </w:rPr>
-        <w:t>tre entitatea PLATĂ.</w:t>
-      </w:r>
-    </w:p>
-    <w:p>
-      <w:pPr>
-        <w:pStyle w:val="ListParagraph"/>
-        <w:ind w:firstLine="696"/>
-        <w:rPr>
-          <w:rFonts w:asciiTheme="majorHAnsi" w:hAnsiTheme="majorHAnsi" w:cstheme="majorHAnsi"/>
-          <w:sz w:val="28"/>
-          <w:szCs w:val="28"/>
-        </w:rPr>
-      </w:pPr>
-    </w:p>
-    <w:p>
-      <w:pPr>
-        <w:pStyle w:val="ListParagraph"/>
-        <w:numPr>
-          <w:ilvl w:val="0"/>
-          <w:numId w:val="6"/>
-        </w:numPr>
+      </w:pPr>
+      <w:r>
         <w:rPr>
           <w:rFonts w:asciiTheme="majorHAnsi" w:hAnsiTheme="majorHAnsi" w:cstheme="majorHAnsi"/>
           <w:b/>
@@ -7128,8 +7224,62 @@
           <w:sz w:val="28"/>
           <w:szCs w:val="28"/>
         </w:rPr>
-      </w:pPr>
-      <w:r>
+        <w:t>FN1</w:t>
+      </w:r>
+    </w:p>
+    <w:p>
+      <w:pPr>
+        <w:pStyle w:val="ListParagraph"/>
+        <w:ind w:firstLine="696"/>
+        <w:rPr>
+          <w:rFonts w:asciiTheme="majorHAnsi" w:hAnsiTheme="majorHAnsi" w:cstheme="majorHAnsi"/>
+          <w:sz w:val="28"/>
+          <w:szCs w:val="28"/>
+        </w:rPr>
+      </w:pPr>
+      <w:r>
+        <w:rPr>
+          <w:rFonts w:asciiTheme="majorHAnsi" w:hAnsiTheme="majorHAnsi" w:cstheme="majorHAnsi"/>
+          <w:sz w:val="28"/>
+          <w:szCs w:val="28"/>
+        </w:rPr>
+        <w:t>Original, entitatea UTILIZATOR conținea toate informațiile necesare unei plăți. Din acest motiv, am creat o nouă entitate PLATĂ, care să rețină toate aceste informații, iar entitatea UTILIZATOR va conține doar id-ul c</w:t>
+      </w:r>
+      <w:r>
+        <w:rPr>
+          <w:rFonts w:asciiTheme="majorHAnsi" w:hAnsiTheme="majorHAnsi" w:cstheme="majorHAnsi"/>
+          <w:sz w:val="28"/>
+          <w:szCs w:val="28"/>
+        </w:rPr>
+        <w:t>ă</w:t>
+      </w:r>
+      <w:r>
+        <w:rPr>
+          <w:rFonts w:asciiTheme="majorHAnsi" w:hAnsiTheme="majorHAnsi" w:cstheme="majorHAnsi"/>
+          <w:sz w:val="28"/>
+          <w:szCs w:val="28"/>
+        </w:rPr>
+        <w:t>tre entitatea PLATĂ.</w:t>
+      </w:r>
+    </w:p>
+    <w:p>
+      <w:pPr>
+        <w:pStyle w:val="ListParagraph"/>
+        <w:ind w:firstLine="696"/>
+        <w:rPr>
+          <w:rFonts w:asciiTheme="majorHAnsi" w:hAnsiTheme="majorHAnsi" w:cstheme="majorHAnsi"/>
+          <w:sz w:val="28"/>
+          <w:szCs w:val="28"/>
+        </w:rPr>
+      </w:pPr>
+    </w:p>
+    <w:p>
+      <w:pPr>
+        <w:pStyle w:val="ListParagraph"/>
+        <w:numPr>
+          <w:ilvl w:val="0"/>
+          <w:numId w:val="6"/>
+        </w:numPr>
         <w:rPr>
           <w:rFonts w:asciiTheme="majorHAnsi" w:hAnsiTheme="majorHAnsi" w:cstheme="majorHAnsi"/>
           <w:b/>
@@ -7137,6 +7287,15 @@
           <w:sz w:val="28"/>
           <w:szCs w:val="28"/>
         </w:rPr>
+      </w:pPr>
+      <w:r>
+        <w:rPr>
+          <w:rFonts w:asciiTheme="majorHAnsi" w:hAnsiTheme="majorHAnsi" w:cstheme="majorHAnsi"/>
+          <w:b/>
+          <w:bCs/>
+          <w:sz w:val="28"/>
+          <w:szCs w:val="28"/>
+        </w:rPr>
         <w:lastRenderedPageBreak/>
         <w:t>FN2</w:t>
       </w:r>
@@ -7157,7 +7316,23 @@
           <w:sz w:val="28"/>
           <w:szCs w:val="28"/>
         </w:rPr>
-        <w:t>Pentru a obține FN2 am rezolvat toate relațiile many-to-many cu ajutorul tabelelor asociative astfel: Între tabela SUBSCRIPȚIE si tabela SERIAL am mai adaugat SubscripțieSerial care are cheile străine celor două și transforma relatia many-to-many în one-to-many. Analog am făcut și pentru tabelele FILM si SUBSCRIPȚIE, SERIAL si ACTOR. Între FILM, ROL si ACTOR, se găsește o relație de tip superior, rezolvată prin tabela asociativă Film_Are_Rol_Jucat_Actor.</w:t>
+        <w:t xml:space="preserve">Pentru a obține FN2 am rezolvat toate relațiile many-to-many cu ajutorul tabelelor asociative astfel: Între tabela SUBSCRIPȚIE si tabela SERIAL am mai adaugat SubscripțieSerial care are cheile străine celor două și transforma relatia many-to-many în one-to-many. Analog am făcut și pentru tabelele FILM si SUBSCRIPȚIE, SERIAL si ACTOR. Între FILM, ROL si ACTOR, se găsește o relație de tip superior, rezolvată prin tabela asociativă </w:t>
+      </w:r>
+      <w:r>
+        <w:rPr>
+          <w:rFonts w:asciiTheme="majorHAnsi" w:hAnsiTheme="majorHAnsi" w:cstheme="majorHAnsi"/>
+          <w:sz w:val="28"/>
+          <w:szCs w:val="28"/>
+        </w:rPr>
+        <w:t>Rol_Jucat</w:t>
+      </w:r>
+      <w:r>
+        <w:rPr>
+          <w:rFonts w:asciiTheme="majorHAnsi" w:hAnsiTheme="majorHAnsi" w:cstheme="majorHAnsi"/>
+          <w:sz w:val="28"/>
+          <w:szCs w:val="28"/>
+        </w:rPr>
+        <w:t>.</w:t>
       </w:r>
     </w:p>
     <w:p>
@@ -7228,7 +7403,15 @@
           <w:sz w:val="28"/>
           <w:szCs w:val="28"/>
         </w:rPr>
-        <w:t xml:space="preserve">  Acest fapt se poate observa la tabela FILM in care puteam să rețin numele, prenumele, data nașterii si nota DIRECTORULUI, dar fiindcă acestea depindeau tranzitiv de id, le-am mutat in tabela DIRECTOR.</w:t>
+        <w:t xml:space="preserve">  </w:t>
+      </w:r>
+      <w:r>
+        <w:rPr>
+          <w:rFonts w:asciiTheme="majorHAnsi" w:hAnsiTheme="majorHAnsi" w:cstheme="majorHAnsi"/>
+          <w:sz w:val="28"/>
+          <w:szCs w:val="28"/>
+        </w:rPr>
+        <w:t>Acest fapt se poate observa prin mutarea atributului TimpEcran din tabela actor in tabela Rol_Jucat, deoarece acest atribut depindea si de film si de rol, nu numai de actor.</w:t>
       </w:r>
     </w:p>
     <w:sectPr>

--- a/First Year/Second Semester/Databases/Project/132_Mincu_AdrianLucian-proiect.docx
+++ b/First Year/Second Semester/Databases/Project/132_Mincu_AdrianLucian-proiect.docx
@@ -7414,8 +7414,1260 @@
         <w:t>Acest fapt se poate observa prin mutarea atributului TimpEcran din tabela actor in tabela Rol_Jucat, deoarece acest atribut depindea si de film si de rol, nu numai de actor.</w:t>
       </w:r>
     </w:p>
+    <w:p>
+      <w:pPr>
+        <w:ind w:left="708" w:firstLine="708"/>
+        <w:rPr>
+          <w:rFonts w:asciiTheme="majorHAnsi" w:hAnsiTheme="majorHAnsi" w:cstheme="majorHAnsi"/>
+          <w:sz w:val="28"/>
+          <w:szCs w:val="28"/>
+        </w:rPr>
+      </w:pPr>
+    </w:p>
+    <w:p>
+      <w:pPr>
+        <w:pStyle w:val="ListParagraph"/>
+        <w:numPr>
+          <w:ilvl w:val="0"/>
+          <w:numId w:val="45"/>
+        </w:numPr>
+        <w:rPr>
+          <w:rFonts w:asciiTheme="majorHAnsi" w:hAnsiTheme="majorHAnsi" w:cstheme="majorHAnsi"/>
+          <w:b/>
+          <w:bCs/>
+          <w:sz w:val="32"/>
+          <w:szCs w:val="32"/>
+        </w:rPr>
+      </w:pPr>
+      <w:r>
+        <w:rPr>
+          <w:rFonts w:asciiTheme="majorHAnsi" w:hAnsiTheme="majorHAnsi" w:cstheme="majorHAnsi"/>
+          <w:b/>
+          <w:bCs/>
+          <w:sz w:val="32"/>
+          <w:szCs w:val="32"/>
+        </w:rPr>
+        <w:t xml:space="preserve">Crearea unei secvențe ce va fi utilizată în </w:t>
+      </w:r>
+      <w:r>
+        <w:rPr>
+          <w:rFonts w:asciiTheme="majorHAnsi" w:hAnsiTheme="majorHAnsi" w:cstheme="majorHAnsi"/>
+          <w:b/>
+          <w:bCs/>
+          <w:sz w:val="32"/>
+          <w:szCs w:val="32"/>
+        </w:rPr>
+        <w:t>inserarea înregistrărilor în tabele</w:t>
+      </w:r>
+    </w:p>
+    <w:p>
+      <w:pPr>
+        <w:pStyle w:val="ListParagraph"/>
+        <w:ind w:left="851"/>
+        <w:rPr>
+          <w:rFonts w:asciiTheme="majorHAnsi" w:hAnsiTheme="majorHAnsi" w:cstheme="majorHAnsi"/>
+          <w:b/>
+          <w:bCs/>
+          <w:sz w:val="32"/>
+          <w:szCs w:val="32"/>
+        </w:rPr>
+      </w:pPr>
+      <w:r>
+        <w:rPr>
+          <w:rFonts w:asciiTheme="majorHAnsi" w:hAnsiTheme="majorHAnsi" w:cstheme="majorHAnsi"/>
+          <w:b/>
+          <w:bCs/>
+          <w:noProof/>
+          <w:sz w:val="32"/>
+          <w:szCs w:val="32"/>
+        </w:rPr>
+        <w:drawing>
+          <wp:inline distT="0" distB="0" distL="0" distR="0" wp14:anchorId="0A3D4CC0" wp14:editId="77257346">
+            <wp:extent cx="4524375" cy="4178082"/>
+            <wp:effectExtent l="0" t="0" r="0" b="0"/>
+            <wp:docPr id="1" name="Picture 1"/>
+            <wp:cNvGraphicFramePr>
+              <a:graphicFrameLocks xmlns:a="http://schemas.openxmlformats.org/drawingml/2006/main" noChangeAspect="1"/>
+            </wp:cNvGraphicFramePr>
+            <a:graphic xmlns:a="http://schemas.openxmlformats.org/drawingml/2006/main">
+              <a:graphicData uri="http://schemas.openxmlformats.org/drawingml/2006/picture">
+                <pic:pic xmlns:pic="http://schemas.openxmlformats.org/drawingml/2006/picture">
+                  <pic:nvPicPr>
+                    <pic:cNvPr id="0" name="Picture 1"/>
+                    <pic:cNvPicPr>
+                      <a:picLocks noChangeAspect="1" noChangeArrowheads="1"/>
+                    </pic:cNvPicPr>
+                  </pic:nvPicPr>
+                  <pic:blipFill>
+                    <a:blip r:embed="rId11" cstate="print">
+                      <a:extLst>
+                        <a:ext uri="{28A0092B-C50C-407E-A947-70E740481C1C}">
+                          <a14:useLocalDpi xmlns:a14="http://schemas.microsoft.com/office/drawing/2010/main" val="0"/>
+                        </a:ext>
+                      </a:extLst>
+                    </a:blip>
+                    <a:srcRect/>
+                    <a:stretch>
+                      <a:fillRect/>
+                    </a:stretch>
+                  </pic:blipFill>
+                  <pic:spPr bwMode="auto">
+                    <a:xfrm>
+                      <a:off x="0" y="0"/>
+                      <a:ext cx="4546514" cy="4198526"/>
+                    </a:xfrm>
+                    <a:prstGeom prst="rect">
+                      <a:avLst/>
+                    </a:prstGeom>
+                    <a:noFill/>
+                    <a:ln>
+                      <a:noFill/>
+                    </a:ln>
+                  </pic:spPr>
+                </pic:pic>
+              </a:graphicData>
+            </a:graphic>
+          </wp:inline>
+        </w:drawing>
+      </w:r>
+    </w:p>
+    <w:p>
+      <w:pPr>
+        <w:pStyle w:val="ListParagraph"/>
+        <w:numPr>
+          <w:ilvl w:val="0"/>
+          <w:numId w:val="45"/>
+        </w:numPr>
+        <w:rPr>
+          <w:rFonts w:asciiTheme="majorHAnsi" w:hAnsiTheme="majorHAnsi" w:cstheme="majorHAnsi"/>
+          <w:b/>
+          <w:bCs/>
+          <w:sz w:val="32"/>
+          <w:szCs w:val="32"/>
+        </w:rPr>
+      </w:pPr>
+      <w:r>
+        <w:rPr>
+          <w:rFonts w:asciiTheme="majorHAnsi" w:hAnsiTheme="majorHAnsi" w:cstheme="majorHAnsi"/>
+          <w:b/>
+          <w:bCs/>
+          <w:sz w:val="32"/>
+          <w:szCs w:val="32"/>
+        </w:rPr>
+        <w:lastRenderedPageBreak/>
+        <w:t xml:space="preserve">Crearea tabelelor în SQL și inserarea de date coerente în </w:t>
+      </w:r>
+      <w:r>
+        <w:rPr>
+          <w:rFonts w:asciiTheme="majorHAnsi" w:hAnsiTheme="majorHAnsi" w:cstheme="majorHAnsi"/>
+          <w:b/>
+          <w:bCs/>
+          <w:sz w:val="32"/>
+          <w:szCs w:val="32"/>
+        </w:rPr>
+        <w:t xml:space="preserve">  </w:t>
+      </w:r>
+      <w:r>
+        <w:rPr>
+          <w:rFonts w:asciiTheme="majorHAnsi" w:hAnsiTheme="majorHAnsi" w:cstheme="majorHAnsi"/>
+          <w:b/>
+          <w:bCs/>
+          <w:sz w:val="32"/>
+          <w:szCs w:val="32"/>
+        </w:rPr>
+        <w:t>fiecare dintre acestea</w:t>
+      </w:r>
+      <w:r>
+        <w:rPr>
+          <w:rFonts w:asciiTheme="majorHAnsi" w:hAnsiTheme="majorHAnsi" w:cstheme="majorHAnsi"/>
+          <w:b/>
+          <w:bCs/>
+          <w:noProof/>
+          <w:sz w:val="32"/>
+          <w:szCs w:val="32"/>
+        </w:rPr>
+        <w:drawing>
+          <wp:inline distT="0" distB="0" distL="0" distR="0" wp14:anchorId="7AF2F22A" wp14:editId="2F404ECA">
+            <wp:extent cx="5248275" cy="5108554"/>
+            <wp:effectExtent l="0" t="0" r="0" b="0"/>
+            <wp:docPr id="6" name="Picture 6"/>
+            <wp:cNvGraphicFramePr>
+              <a:graphicFrameLocks xmlns:a="http://schemas.openxmlformats.org/drawingml/2006/main" noChangeAspect="1"/>
+            </wp:cNvGraphicFramePr>
+            <a:graphic xmlns:a="http://schemas.openxmlformats.org/drawingml/2006/main">
+              <a:graphicData uri="http://schemas.openxmlformats.org/drawingml/2006/picture">
+                <pic:pic xmlns:pic="http://schemas.openxmlformats.org/drawingml/2006/picture">
+                  <pic:nvPicPr>
+                    <pic:cNvPr id="0" name="Picture 3"/>
+                    <pic:cNvPicPr>
+                      <a:picLocks noChangeAspect="1" noChangeArrowheads="1"/>
+                    </pic:cNvPicPr>
+                  </pic:nvPicPr>
+                  <pic:blipFill>
+                    <a:blip r:embed="rId12">
+                      <a:extLst>
+                        <a:ext uri="{28A0092B-C50C-407E-A947-70E740481C1C}">
+                          <a14:useLocalDpi xmlns:a14="http://schemas.microsoft.com/office/drawing/2010/main" val="0"/>
+                        </a:ext>
+                      </a:extLst>
+                    </a:blip>
+                    <a:srcRect/>
+                    <a:stretch>
+                      <a:fillRect/>
+                    </a:stretch>
+                  </pic:blipFill>
+                  <pic:spPr bwMode="auto">
+                    <a:xfrm>
+                      <a:off x="0" y="0"/>
+                      <a:ext cx="5278675" cy="5138145"/>
+                    </a:xfrm>
+                    <a:prstGeom prst="rect">
+                      <a:avLst/>
+                    </a:prstGeom>
+                    <a:noFill/>
+                    <a:ln>
+                      <a:noFill/>
+                    </a:ln>
+                  </pic:spPr>
+                </pic:pic>
+              </a:graphicData>
+            </a:graphic>
+          </wp:inline>
+        </w:drawing>
+      </w:r>
+      <w:r>
+        <w:rPr>
+          <w:rFonts w:asciiTheme="majorHAnsi" w:hAnsiTheme="majorHAnsi" w:cstheme="majorHAnsi"/>
+          <w:b/>
+          <w:bCs/>
+          <w:noProof/>
+          <w:sz w:val="32"/>
+          <w:szCs w:val="32"/>
+        </w:rPr>
+        <w:drawing>
+          <wp:inline distT="0" distB="0" distL="0" distR="0" wp14:anchorId="10467B1A" wp14:editId="19AAADFC">
+            <wp:extent cx="5724525" cy="3038475"/>
+            <wp:effectExtent l="0" t="0" r="9525" b="9525"/>
+            <wp:docPr id="5" name="Picture 5"/>
+            <wp:cNvGraphicFramePr>
+              <a:graphicFrameLocks xmlns:a="http://schemas.openxmlformats.org/drawingml/2006/main" noChangeAspect="1"/>
+            </wp:cNvGraphicFramePr>
+            <a:graphic xmlns:a="http://schemas.openxmlformats.org/drawingml/2006/main">
+              <a:graphicData uri="http://schemas.openxmlformats.org/drawingml/2006/picture">
+                <pic:pic xmlns:pic="http://schemas.openxmlformats.org/drawingml/2006/picture">
+                  <pic:nvPicPr>
+                    <pic:cNvPr id="0" name="Picture 2"/>
+                    <pic:cNvPicPr>
+                      <a:picLocks noChangeAspect="1" noChangeArrowheads="1"/>
+                    </pic:cNvPicPr>
+                  </pic:nvPicPr>
+                  <pic:blipFill>
+                    <a:blip r:embed="rId13" cstate="print">
+                      <a:extLst>
+                        <a:ext uri="{28A0092B-C50C-407E-A947-70E740481C1C}">
+                          <a14:useLocalDpi xmlns:a14="http://schemas.microsoft.com/office/drawing/2010/main" val="0"/>
+                        </a:ext>
+                      </a:extLst>
+                    </a:blip>
+                    <a:srcRect/>
+                    <a:stretch>
+                      <a:fillRect/>
+                    </a:stretch>
+                  </pic:blipFill>
+                  <pic:spPr bwMode="auto">
+                    <a:xfrm>
+                      <a:off x="0" y="0"/>
+                      <a:ext cx="5724525" cy="3038475"/>
+                    </a:xfrm>
+                    <a:prstGeom prst="rect">
+                      <a:avLst/>
+                    </a:prstGeom>
+                    <a:noFill/>
+                    <a:ln>
+                      <a:noFill/>
+                    </a:ln>
+                  </pic:spPr>
+                </pic:pic>
+              </a:graphicData>
+            </a:graphic>
+          </wp:inline>
+        </w:drawing>
+      </w:r>
+    </w:p>
+    <w:p>
+      <w:pPr>
+        <w:pStyle w:val="ListParagraph"/>
+        <w:rPr>
+          <w:rFonts w:asciiTheme="majorHAnsi" w:hAnsiTheme="majorHAnsi" w:cstheme="majorHAnsi"/>
+          <w:b/>
+          <w:bCs/>
+          <w:sz w:val="32"/>
+          <w:szCs w:val="32"/>
+        </w:rPr>
+      </w:pPr>
+      <w:r>
+        <w:rPr>
+          <w:rFonts w:asciiTheme="majorHAnsi" w:hAnsiTheme="majorHAnsi" w:cstheme="majorHAnsi"/>
+          <w:b/>
+          <w:bCs/>
+          <w:noProof/>
+          <w:sz w:val="32"/>
+          <w:szCs w:val="32"/>
+        </w:rPr>
+        <w:lastRenderedPageBreak/>
+        <w:drawing>
+          <wp:inline distT="0" distB="0" distL="0" distR="0" wp14:anchorId="6EAEB15A" wp14:editId="0D57D766">
+            <wp:extent cx="4605524" cy="3152775"/>
+            <wp:effectExtent l="0" t="0" r="5080" b="0"/>
+            <wp:docPr id="9" name="Picture 9"/>
+            <wp:cNvGraphicFramePr>
+              <a:graphicFrameLocks xmlns:a="http://schemas.openxmlformats.org/drawingml/2006/main" noChangeAspect="1"/>
+            </wp:cNvGraphicFramePr>
+            <a:graphic xmlns:a="http://schemas.openxmlformats.org/drawingml/2006/main">
+              <a:graphicData uri="http://schemas.openxmlformats.org/drawingml/2006/picture">
+                <pic:pic xmlns:pic="http://schemas.openxmlformats.org/drawingml/2006/picture">
+                  <pic:nvPicPr>
+                    <pic:cNvPr id="0" name="Picture 6"/>
+                    <pic:cNvPicPr>
+                      <a:picLocks noChangeAspect="1" noChangeArrowheads="1"/>
+                    </pic:cNvPicPr>
+                  </pic:nvPicPr>
+                  <pic:blipFill>
+                    <a:blip r:embed="rId14" cstate="print">
+                      <a:extLst>
+                        <a:ext uri="{28A0092B-C50C-407E-A947-70E740481C1C}">
+                          <a14:useLocalDpi xmlns:a14="http://schemas.microsoft.com/office/drawing/2010/main" val="0"/>
+                        </a:ext>
+                      </a:extLst>
+                    </a:blip>
+                    <a:srcRect/>
+                    <a:stretch>
+                      <a:fillRect/>
+                    </a:stretch>
+                  </pic:blipFill>
+                  <pic:spPr bwMode="auto">
+                    <a:xfrm>
+                      <a:off x="0" y="0"/>
+                      <a:ext cx="4610367" cy="3156090"/>
+                    </a:xfrm>
+                    <a:prstGeom prst="rect">
+                      <a:avLst/>
+                    </a:prstGeom>
+                    <a:noFill/>
+                    <a:ln>
+                      <a:noFill/>
+                    </a:ln>
+                  </pic:spPr>
+                </pic:pic>
+              </a:graphicData>
+            </a:graphic>
+          </wp:inline>
+        </w:drawing>
+      </w:r>
+      <w:r>
+        <w:rPr>
+          <w:rFonts w:asciiTheme="majorHAnsi" w:hAnsiTheme="majorHAnsi" w:cstheme="majorHAnsi"/>
+          <w:b/>
+          <w:bCs/>
+          <w:noProof/>
+          <w:sz w:val="32"/>
+          <w:szCs w:val="32"/>
+        </w:rPr>
+        <w:drawing>
+          <wp:inline distT="0" distB="0" distL="0" distR="0" wp14:anchorId="16130C72" wp14:editId="76B279B9">
+            <wp:extent cx="4613031" cy="3157913"/>
+            <wp:effectExtent l="0" t="0" r="0" b="4445"/>
+            <wp:docPr id="10" name="Picture 10"/>
+            <wp:cNvGraphicFramePr>
+              <a:graphicFrameLocks xmlns:a="http://schemas.openxmlformats.org/drawingml/2006/main" noChangeAspect="1"/>
+            </wp:cNvGraphicFramePr>
+            <a:graphic xmlns:a="http://schemas.openxmlformats.org/drawingml/2006/main">
+              <a:graphicData uri="http://schemas.openxmlformats.org/drawingml/2006/picture">
+                <pic:pic xmlns:pic="http://schemas.openxmlformats.org/drawingml/2006/picture">
+                  <pic:nvPicPr>
+                    <pic:cNvPr id="0" name="Picture 7"/>
+                    <pic:cNvPicPr>
+                      <a:picLocks noChangeAspect="1" noChangeArrowheads="1"/>
+                    </pic:cNvPicPr>
+                  </pic:nvPicPr>
+                  <pic:blipFill>
+                    <a:blip r:embed="rId15" cstate="print">
+                      <a:extLst>
+                        <a:ext uri="{28A0092B-C50C-407E-A947-70E740481C1C}">
+                          <a14:useLocalDpi xmlns:a14="http://schemas.microsoft.com/office/drawing/2010/main" val="0"/>
+                        </a:ext>
+                      </a:extLst>
+                    </a:blip>
+                    <a:srcRect/>
+                    <a:stretch>
+                      <a:fillRect/>
+                    </a:stretch>
+                  </pic:blipFill>
+                  <pic:spPr bwMode="auto">
+                    <a:xfrm>
+                      <a:off x="0" y="0"/>
+                      <a:ext cx="4640180" cy="3176498"/>
+                    </a:xfrm>
+                    <a:prstGeom prst="rect">
+                      <a:avLst/>
+                    </a:prstGeom>
+                    <a:noFill/>
+                    <a:ln>
+                      <a:noFill/>
+                    </a:ln>
+                  </pic:spPr>
+                </pic:pic>
+              </a:graphicData>
+            </a:graphic>
+          </wp:inline>
+        </w:drawing>
+      </w:r>
+      <w:r>
+        <w:rPr>
+          <w:rFonts w:asciiTheme="majorHAnsi" w:hAnsiTheme="majorHAnsi" w:cstheme="majorHAnsi"/>
+          <w:b/>
+          <w:bCs/>
+          <w:noProof/>
+          <w:sz w:val="32"/>
+          <w:szCs w:val="32"/>
+        </w:rPr>
+        <w:lastRenderedPageBreak/>
+        <w:drawing>
+          <wp:inline distT="0" distB="0" distL="0" distR="0" wp14:anchorId="63CF87B5" wp14:editId="5A0BBD3E">
+            <wp:extent cx="4057650" cy="3949627"/>
+            <wp:effectExtent l="0" t="0" r="0" b="0"/>
+            <wp:docPr id="8" name="Picture 8"/>
+            <wp:cNvGraphicFramePr>
+              <a:graphicFrameLocks xmlns:a="http://schemas.openxmlformats.org/drawingml/2006/main" noChangeAspect="1"/>
+            </wp:cNvGraphicFramePr>
+            <a:graphic xmlns:a="http://schemas.openxmlformats.org/drawingml/2006/main">
+              <a:graphicData uri="http://schemas.openxmlformats.org/drawingml/2006/picture">
+                <pic:pic xmlns:pic="http://schemas.openxmlformats.org/drawingml/2006/picture">
+                  <pic:nvPicPr>
+                    <pic:cNvPr id="0" name="Picture 5"/>
+                    <pic:cNvPicPr>
+                      <a:picLocks noChangeAspect="1" noChangeArrowheads="1"/>
+                    </pic:cNvPicPr>
+                  </pic:nvPicPr>
+                  <pic:blipFill>
+                    <a:blip r:embed="rId16" cstate="print">
+                      <a:extLst>
+                        <a:ext uri="{28A0092B-C50C-407E-A947-70E740481C1C}">
+                          <a14:useLocalDpi xmlns:a14="http://schemas.microsoft.com/office/drawing/2010/main" val="0"/>
+                        </a:ext>
+                      </a:extLst>
+                    </a:blip>
+                    <a:srcRect/>
+                    <a:stretch>
+                      <a:fillRect/>
+                    </a:stretch>
+                  </pic:blipFill>
+                  <pic:spPr bwMode="auto">
+                    <a:xfrm>
+                      <a:off x="0" y="0"/>
+                      <a:ext cx="4076802" cy="3968269"/>
+                    </a:xfrm>
+                    <a:prstGeom prst="rect">
+                      <a:avLst/>
+                    </a:prstGeom>
+                    <a:noFill/>
+                    <a:ln>
+                      <a:noFill/>
+                    </a:ln>
+                  </pic:spPr>
+                </pic:pic>
+              </a:graphicData>
+            </a:graphic>
+          </wp:inline>
+        </w:drawing>
+      </w:r>
+      <w:r>
+        <w:rPr>
+          <w:rFonts w:asciiTheme="majorHAnsi" w:hAnsiTheme="majorHAnsi" w:cstheme="majorHAnsi"/>
+          <w:b/>
+          <w:bCs/>
+          <w:noProof/>
+          <w:sz w:val="32"/>
+          <w:szCs w:val="32"/>
+        </w:rPr>
+        <w:drawing>
+          <wp:inline distT="0" distB="0" distL="0" distR="0" wp14:anchorId="6683EF45" wp14:editId="58F209BB">
+            <wp:extent cx="4057650" cy="3949626"/>
+            <wp:effectExtent l="0" t="0" r="0" b="0"/>
+            <wp:docPr id="7" name="Picture 7"/>
+            <wp:cNvGraphicFramePr>
+              <a:graphicFrameLocks xmlns:a="http://schemas.openxmlformats.org/drawingml/2006/main" noChangeAspect="1"/>
+            </wp:cNvGraphicFramePr>
+            <a:graphic xmlns:a="http://schemas.openxmlformats.org/drawingml/2006/main">
+              <a:graphicData uri="http://schemas.openxmlformats.org/drawingml/2006/picture">
+                <pic:pic xmlns:pic="http://schemas.openxmlformats.org/drawingml/2006/picture">
+                  <pic:nvPicPr>
+                    <pic:cNvPr id="0" name="Picture 4"/>
+                    <pic:cNvPicPr>
+                      <a:picLocks noChangeAspect="1" noChangeArrowheads="1"/>
+                    </pic:cNvPicPr>
+                  </pic:nvPicPr>
+                  <pic:blipFill>
+                    <a:blip r:embed="rId17" cstate="print">
+                      <a:extLst>
+                        <a:ext uri="{28A0092B-C50C-407E-A947-70E740481C1C}">
+                          <a14:useLocalDpi xmlns:a14="http://schemas.microsoft.com/office/drawing/2010/main" val="0"/>
+                        </a:ext>
+                      </a:extLst>
+                    </a:blip>
+                    <a:srcRect/>
+                    <a:stretch>
+                      <a:fillRect/>
+                    </a:stretch>
+                  </pic:blipFill>
+                  <pic:spPr bwMode="auto">
+                    <a:xfrm>
+                      <a:off x="0" y="0"/>
+                      <a:ext cx="4092804" cy="3983844"/>
+                    </a:xfrm>
+                    <a:prstGeom prst="rect">
+                      <a:avLst/>
+                    </a:prstGeom>
+                    <a:noFill/>
+                    <a:ln>
+                      <a:noFill/>
+                    </a:ln>
+                  </pic:spPr>
+                </pic:pic>
+              </a:graphicData>
+            </a:graphic>
+          </wp:inline>
+        </w:drawing>
+      </w:r>
+    </w:p>
+    <w:p>
+      <w:pPr>
+        <w:pStyle w:val="ListParagraph"/>
+        <w:rPr>
+          <w:rFonts w:asciiTheme="majorHAnsi" w:hAnsiTheme="majorHAnsi" w:cstheme="majorHAnsi"/>
+          <w:b/>
+          <w:bCs/>
+          <w:sz w:val="32"/>
+          <w:szCs w:val="32"/>
+        </w:rPr>
+      </w:pPr>
+    </w:p>
+    <w:p>
+      <w:pPr>
+        <w:pStyle w:val="ListParagraph"/>
+        <w:rPr>
+          <w:rFonts w:asciiTheme="majorHAnsi" w:hAnsiTheme="majorHAnsi" w:cstheme="majorHAnsi"/>
+          <w:b/>
+          <w:bCs/>
+          <w:sz w:val="32"/>
+          <w:szCs w:val="32"/>
+        </w:rPr>
+      </w:pPr>
+    </w:p>
+    <w:p>
+      <w:pPr>
+        <w:pStyle w:val="ListParagraph"/>
+        <w:rPr>
+          <w:rFonts w:asciiTheme="majorHAnsi" w:hAnsiTheme="majorHAnsi" w:cstheme="majorHAnsi"/>
+          <w:b/>
+          <w:bCs/>
+          <w:sz w:val="32"/>
+          <w:szCs w:val="32"/>
+        </w:rPr>
+      </w:pPr>
+    </w:p>
+    <w:p>
+      <w:pPr>
+        <w:pStyle w:val="ListParagraph"/>
+        <w:numPr>
+          <w:ilvl w:val="0"/>
+          <w:numId w:val="47"/>
+        </w:numPr>
+        <w:rPr>
+          <w:rFonts w:asciiTheme="majorHAnsi" w:hAnsiTheme="majorHAnsi" w:cstheme="majorHAnsi"/>
+          <w:b/>
+          <w:bCs/>
+          <w:sz w:val="32"/>
+          <w:szCs w:val="32"/>
+        </w:rPr>
+      </w:pPr>
+      <w:r>
+        <w:rPr>
+          <w:rFonts w:asciiTheme="majorHAnsi" w:hAnsiTheme="majorHAnsi" w:cstheme="majorHAnsi"/>
+          <w:b/>
+          <w:bCs/>
+          <w:sz w:val="32"/>
+          <w:szCs w:val="32"/>
+        </w:rPr>
+        <w:lastRenderedPageBreak/>
+        <w:t>Formulați în limbaj natural și implementați 5 cereri SQL complexe</w:t>
+      </w:r>
+    </w:p>
+    <w:p>
+      <w:pPr>
+        <w:pStyle w:val="ListParagraph"/>
+        <w:rPr>
+          <w:rFonts w:asciiTheme="majorHAnsi" w:hAnsiTheme="majorHAnsi" w:cstheme="majorHAnsi"/>
+          <w:b/>
+          <w:bCs/>
+          <w:sz w:val="32"/>
+          <w:szCs w:val="32"/>
+        </w:rPr>
+      </w:pPr>
+    </w:p>
+    <w:p>
+      <w:pPr>
+        <w:pStyle w:val="ListParagraph"/>
+        <w:rPr>
+          <w:rFonts w:asciiTheme="majorHAnsi" w:hAnsiTheme="majorHAnsi" w:cstheme="majorHAnsi"/>
+          <w:b/>
+          <w:bCs/>
+          <w:sz w:val="32"/>
+          <w:szCs w:val="32"/>
+        </w:rPr>
+      </w:pPr>
+      <w:r>
+        <w:rPr>
+          <w:noProof/>
+        </w:rPr>
+        <w:drawing>
+          <wp:inline distT="0" distB="0" distL="0" distR="0" wp14:anchorId="7A99C8CF" wp14:editId="3C3E3D4B">
+            <wp:extent cx="5723255" cy="3039745"/>
+            <wp:effectExtent l="0" t="0" r="0" b="8255"/>
+            <wp:docPr id="13" name="Picture 13"/>
+            <wp:cNvGraphicFramePr>
+              <a:graphicFrameLocks xmlns:a="http://schemas.openxmlformats.org/drawingml/2006/main" noChangeAspect="1"/>
+            </wp:cNvGraphicFramePr>
+            <a:graphic xmlns:a="http://schemas.openxmlformats.org/drawingml/2006/main">
+              <a:graphicData uri="http://schemas.openxmlformats.org/drawingml/2006/picture">
+                <pic:pic xmlns:pic="http://schemas.openxmlformats.org/drawingml/2006/picture">
+                  <pic:nvPicPr>
+                    <pic:cNvPr id="0" name="Picture 10"/>
+                    <pic:cNvPicPr>
+                      <a:picLocks noChangeAspect="1" noChangeArrowheads="1"/>
+                    </pic:cNvPicPr>
+                  </pic:nvPicPr>
+                  <pic:blipFill>
+                    <a:blip r:embed="rId18" cstate="print">
+                      <a:extLst>
+                        <a:ext uri="{28A0092B-C50C-407E-A947-70E740481C1C}">
+                          <a14:useLocalDpi xmlns:a14="http://schemas.microsoft.com/office/drawing/2010/main" val="0"/>
+                        </a:ext>
+                      </a:extLst>
+                    </a:blip>
+                    <a:srcRect/>
+                    <a:stretch>
+                      <a:fillRect/>
+                    </a:stretch>
+                  </pic:blipFill>
+                  <pic:spPr bwMode="auto">
+                    <a:xfrm>
+                      <a:off x="0" y="0"/>
+                      <a:ext cx="5723255" cy="3039745"/>
+                    </a:xfrm>
+                    <a:prstGeom prst="rect">
+                      <a:avLst/>
+                    </a:prstGeom>
+                    <a:noFill/>
+                    <a:ln>
+                      <a:noFill/>
+                    </a:ln>
+                  </pic:spPr>
+                </pic:pic>
+              </a:graphicData>
+            </a:graphic>
+          </wp:inline>
+        </w:drawing>
+      </w:r>
+      <w:r>
+        <w:rPr>
+          <w:noProof/>
+        </w:rPr>
+        <w:drawing>
+          <wp:inline distT="0" distB="0" distL="0" distR="0" wp14:anchorId="5576F27F" wp14:editId="6C2B51E4">
+            <wp:extent cx="5723255" cy="3039745"/>
+            <wp:effectExtent l="0" t="0" r="0" b="8255"/>
+            <wp:docPr id="12" name="Picture 12"/>
+            <wp:cNvGraphicFramePr>
+              <a:graphicFrameLocks xmlns:a="http://schemas.openxmlformats.org/drawingml/2006/main" noChangeAspect="1"/>
+            </wp:cNvGraphicFramePr>
+            <a:graphic xmlns:a="http://schemas.openxmlformats.org/drawingml/2006/main">
+              <a:graphicData uri="http://schemas.openxmlformats.org/drawingml/2006/picture">
+                <pic:pic xmlns:pic="http://schemas.openxmlformats.org/drawingml/2006/picture">
+                  <pic:nvPicPr>
+                    <pic:cNvPr id="0" name="Picture 9"/>
+                    <pic:cNvPicPr>
+                      <a:picLocks noChangeAspect="1" noChangeArrowheads="1"/>
+                    </pic:cNvPicPr>
+                  </pic:nvPicPr>
+                  <pic:blipFill>
+                    <a:blip r:embed="rId19" cstate="print">
+                      <a:extLst>
+                        <a:ext uri="{28A0092B-C50C-407E-A947-70E740481C1C}">
+                          <a14:useLocalDpi xmlns:a14="http://schemas.microsoft.com/office/drawing/2010/main" val="0"/>
+                        </a:ext>
+                      </a:extLst>
+                    </a:blip>
+                    <a:srcRect/>
+                    <a:stretch>
+                      <a:fillRect/>
+                    </a:stretch>
+                  </pic:blipFill>
+                  <pic:spPr bwMode="auto">
+                    <a:xfrm>
+                      <a:off x="0" y="0"/>
+                      <a:ext cx="5723255" cy="3039745"/>
+                    </a:xfrm>
+                    <a:prstGeom prst="rect">
+                      <a:avLst/>
+                    </a:prstGeom>
+                    <a:noFill/>
+                    <a:ln>
+                      <a:noFill/>
+                    </a:ln>
+                  </pic:spPr>
+                </pic:pic>
+              </a:graphicData>
+            </a:graphic>
+          </wp:inline>
+        </w:drawing>
+      </w:r>
+    </w:p>
+    <w:p>
+      <w:pPr>
+        <w:ind w:left="360"/>
+        <w:rPr>
+          <w:rFonts w:asciiTheme="majorHAnsi" w:hAnsiTheme="majorHAnsi" w:cstheme="majorHAnsi"/>
+          <w:b/>
+          <w:bCs/>
+          <w:sz w:val="32"/>
+          <w:szCs w:val="32"/>
+        </w:rPr>
+      </w:pPr>
+      <w:r>
+        <w:rPr>
+          <w:noProof/>
+        </w:rPr>
+        <w:lastRenderedPageBreak/>
+        <w:drawing>
+          <wp:inline distT="0" distB="0" distL="0" distR="0" wp14:anchorId="48306B8B" wp14:editId="3BDD33C8">
+            <wp:extent cx="5196799" cy="2760133"/>
+            <wp:effectExtent l="0" t="0" r="4445" b="2540"/>
+            <wp:docPr id="11" name="Picture 11"/>
+            <wp:cNvGraphicFramePr>
+              <a:graphicFrameLocks xmlns:a="http://schemas.openxmlformats.org/drawingml/2006/main" noChangeAspect="1"/>
+            </wp:cNvGraphicFramePr>
+            <a:graphic xmlns:a="http://schemas.openxmlformats.org/drawingml/2006/main">
+              <a:graphicData uri="http://schemas.openxmlformats.org/drawingml/2006/picture">
+                <pic:pic xmlns:pic="http://schemas.openxmlformats.org/drawingml/2006/picture">
+                  <pic:nvPicPr>
+                    <pic:cNvPr id="0" name="Picture 8"/>
+                    <pic:cNvPicPr>
+                      <a:picLocks noChangeAspect="1" noChangeArrowheads="1"/>
+                    </pic:cNvPicPr>
+                  </pic:nvPicPr>
+                  <pic:blipFill>
+                    <a:blip r:embed="rId20" cstate="print">
+                      <a:extLst>
+                        <a:ext uri="{28A0092B-C50C-407E-A947-70E740481C1C}">
+                          <a14:useLocalDpi xmlns:a14="http://schemas.microsoft.com/office/drawing/2010/main" val="0"/>
+                        </a:ext>
+                      </a:extLst>
+                    </a:blip>
+                    <a:srcRect/>
+                    <a:stretch>
+                      <a:fillRect/>
+                    </a:stretch>
+                  </pic:blipFill>
+                  <pic:spPr bwMode="auto">
+                    <a:xfrm>
+                      <a:off x="0" y="0"/>
+                      <a:ext cx="5214110" cy="2769327"/>
+                    </a:xfrm>
+                    <a:prstGeom prst="rect">
+                      <a:avLst/>
+                    </a:prstGeom>
+                    <a:noFill/>
+                    <a:ln>
+                      <a:noFill/>
+                    </a:ln>
+                  </pic:spPr>
+                </pic:pic>
+              </a:graphicData>
+            </a:graphic>
+          </wp:inline>
+        </w:drawing>
+      </w:r>
+    </w:p>
+    <w:p>
+      <w:pPr>
+        <w:ind w:left="360"/>
+        <w:rPr>
+          <w:rFonts w:asciiTheme="majorHAnsi" w:hAnsiTheme="majorHAnsi" w:cstheme="majorHAnsi"/>
+          <w:b/>
+          <w:bCs/>
+          <w:sz w:val="32"/>
+          <w:szCs w:val="32"/>
+        </w:rPr>
+      </w:pPr>
+      <w:r>
+        <w:rPr>
+          <w:rFonts w:asciiTheme="majorHAnsi" w:hAnsiTheme="majorHAnsi" w:cstheme="majorHAnsi"/>
+          <w:b/>
+          <w:bCs/>
+          <w:noProof/>
+          <w:sz w:val="32"/>
+          <w:szCs w:val="32"/>
+        </w:rPr>
+        <w:drawing>
+          <wp:inline distT="0" distB="0" distL="0" distR="0" wp14:anchorId="5C0A7929" wp14:editId="573C588C">
+            <wp:extent cx="5198533" cy="2761054"/>
+            <wp:effectExtent l="0" t="0" r="2540" b="1270"/>
+            <wp:docPr id="15" name="Picture 15"/>
+            <wp:cNvGraphicFramePr>
+              <a:graphicFrameLocks xmlns:a="http://schemas.openxmlformats.org/drawingml/2006/main" noChangeAspect="1"/>
+            </wp:cNvGraphicFramePr>
+            <a:graphic xmlns:a="http://schemas.openxmlformats.org/drawingml/2006/main">
+              <a:graphicData uri="http://schemas.openxmlformats.org/drawingml/2006/picture">
+                <pic:pic xmlns:pic="http://schemas.openxmlformats.org/drawingml/2006/picture">
+                  <pic:nvPicPr>
+                    <pic:cNvPr id="0" name="Picture 12"/>
+                    <pic:cNvPicPr>
+                      <a:picLocks noChangeAspect="1" noChangeArrowheads="1"/>
+                    </pic:cNvPicPr>
+                  </pic:nvPicPr>
+                  <pic:blipFill>
+                    <a:blip r:embed="rId21" cstate="print">
+                      <a:extLst>
+                        <a:ext uri="{28A0092B-C50C-407E-A947-70E740481C1C}">
+                          <a14:useLocalDpi xmlns:a14="http://schemas.microsoft.com/office/drawing/2010/main" val="0"/>
+                        </a:ext>
+                      </a:extLst>
+                    </a:blip>
+                    <a:srcRect/>
+                    <a:stretch>
+                      <a:fillRect/>
+                    </a:stretch>
+                  </pic:blipFill>
+                  <pic:spPr bwMode="auto">
+                    <a:xfrm>
+                      <a:off x="0" y="0"/>
+                      <a:ext cx="5217063" cy="2770895"/>
+                    </a:xfrm>
+                    <a:prstGeom prst="rect">
+                      <a:avLst/>
+                    </a:prstGeom>
+                    <a:noFill/>
+                    <a:ln>
+                      <a:noFill/>
+                    </a:ln>
+                  </pic:spPr>
+                </pic:pic>
+              </a:graphicData>
+            </a:graphic>
+          </wp:inline>
+        </w:drawing>
+      </w:r>
+    </w:p>
+    <w:p>
+      <w:pPr>
+        <w:ind w:left="360"/>
+        <w:rPr>
+          <w:rFonts w:asciiTheme="majorHAnsi" w:hAnsiTheme="majorHAnsi" w:cstheme="majorHAnsi"/>
+          <w:b/>
+          <w:bCs/>
+          <w:sz w:val="32"/>
+          <w:szCs w:val="32"/>
+        </w:rPr>
+      </w:pPr>
+      <w:r>
+        <w:rPr>
+          <w:rFonts w:asciiTheme="majorHAnsi" w:hAnsiTheme="majorHAnsi" w:cstheme="majorHAnsi"/>
+          <w:b/>
+          <w:bCs/>
+          <w:noProof/>
+          <w:sz w:val="32"/>
+          <w:szCs w:val="32"/>
+        </w:rPr>
+        <w:drawing>
+          <wp:inline distT="0" distB="0" distL="0" distR="0" wp14:anchorId="304DDEEE" wp14:editId="47962F2A">
+            <wp:extent cx="5198110" cy="2760829"/>
+            <wp:effectExtent l="0" t="0" r="2540" b="1905"/>
+            <wp:docPr id="14" name="Picture 14"/>
+            <wp:cNvGraphicFramePr>
+              <a:graphicFrameLocks xmlns:a="http://schemas.openxmlformats.org/drawingml/2006/main" noChangeAspect="1"/>
+            </wp:cNvGraphicFramePr>
+            <a:graphic xmlns:a="http://schemas.openxmlformats.org/drawingml/2006/main">
+              <a:graphicData uri="http://schemas.openxmlformats.org/drawingml/2006/picture">
+                <pic:pic xmlns:pic="http://schemas.openxmlformats.org/drawingml/2006/picture">
+                  <pic:nvPicPr>
+                    <pic:cNvPr id="0" name="Picture 11"/>
+                    <pic:cNvPicPr>
+                      <a:picLocks noChangeAspect="1" noChangeArrowheads="1"/>
+                    </pic:cNvPicPr>
+                  </pic:nvPicPr>
+                  <pic:blipFill>
+                    <a:blip r:embed="rId22" cstate="print">
+                      <a:extLst>
+                        <a:ext uri="{28A0092B-C50C-407E-A947-70E740481C1C}">
+                          <a14:useLocalDpi xmlns:a14="http://schemas.microsoft.com/office/drawing/2010/main" val="0"/>
+                        </a:ext>
+                      </a:extLst>
+                    </a:blip>
+                    <a:srcRect/>
+                    <a:stretch>
+                      <a:fillRect/>
+                    </a:stretch>
+                  </pic:blipFill>
+                  <pic:spPr bwMode="auto">
+                    <a:xfrm>
+                      <a:off x="0" y="0"/>
+                      <a:ext cx="5211652" cy="2768021"/>
+                    </a:xfrm>
+                    <a:prstGeom prst="rect">
+                      <a:avLst/>
+                    </a:prstGeom>
+                    <a:noFill/>
+                    <a:ln>
+                      <a:noFill/>
+                    </a:ln>
+                  </pic:spPr>
+                </pic:pic>
+              </a:graphicData>
+            </a:graphic>
+          </wp:inline>
+        </w:drawing>
+      </w:r>
+    </w:p>
+    <w:p>
+      <w:pPr>
+        <w:pStyle w:val="ListParagraph"/>
+        <w:numPr>
+          <w:ilvl w:val="0"/>
+          <w:numId w:val="47"/>
+        </w:numPr>
+        <w:rPr>
+          <w:rFonts w:asciiTheme="majorHAnsi" w:hAnsiTheme="majorHAnsi" w:cstheme="majorHAnsi"/>
+          <w:b/>
+          <w:bCs/>
+          <w:sz w:val="32"/>
+          <w:szCs w:val="32"/>
+        </w:rPr>
+      </w:pPr>
+      <w:r>
+        <w:rPr>
+          <w:rFonts w:asciiTheme="majorHAnsi" w:hAnsiTheme="majorHAnsi" w:cstheme="majorHAnsi"/>
+          <w:b/>
+          <w:bCs/>
+          <w:sz w:val="32"/>
+          <w:szCs w:val="32"/>
+        </w:rPr>
+        <w:lastRenderedPageBreak/>
+        <w:t>Implementarea a 3 operații de actualizare și de suprimare a datelor utilizând subcereri.</w:t>
+      </w:r>
+    </w:p>
+    <w:p>
+      <w:pPr>
+        <w:pStyle w:val="ListParagraph"/>
+        <w:rPr>
+          <w:rFonts w:asciiTheme="majorHAnsi" w:hAnsiTheme="majorHAnsi" w:cstheme="majorHAnsi"/>
+          <w:b/>
+          <w:bCs/>
+          <w:sz w:val="32"/>
+          <w:szCs w:val="32"/>
+        </w:rPr>
+      </w:pPr>
+    </w:p>
+    <w:p>
+      <w:pPr>
+        <w:pStyle w:val="ListParagraph"/>
+        <w:rPr>
+          <w:rFonts w:asciiTheme="majorHAnsi" w:hAnsiTheme="majorHAnsi" w:cstheme="majorHAnsi"/>
+          <w:b/>
+          <w:bCs/>
+          <w:sz w:val="32"/>
+          <w:szCs w:val="32"/>
+        </w:rPr>
+      </w:pPr>
+      <w:r>
+        <w:rPr>
+          <w:rFonts w:asciiTheme="majorHAnsi" w:hAnsiTheme="majorHAnsi" w:cstheme="majorHAnsi"/>
+          <w:b/>
+          <w:bCs/>
+          <w:noProof/>
+          <w:sz w:val="32"/>
+          <w:szCs w:val="32"/>
+        </w:rPr>
+        <w:drawing>
+          <wp:inline distT="0" distB="0" distL="0" distR="0" wp14:anchorId="7593CD2A" wp14:editId="0B873B26">
+            <wp:extent cx="5005508" cy="2658534"/>
+            <wp:effectExtent l="0" t="0" r="5080" b="8890"/>
+            <wp:docPr id="16" name="Picture 16"/>
+            <wp:cNvGraphicFramePr>
+              <a:graphicFrameLocks xmlns:a="http://schemas.openxmlformats.org/drawingml/2006/main" noChangeAspect="1"/>
+            </wp:cNvGraphicFramePr>
+            <a:graphic xmlns:a="http://schemas.openxmlformats.org/drawingml/2006/main">
+              <a:graphicData uri="http://schemas.openxmlformats.org/drawingml/2006/picture">
+                <pic:pic xmlns:pic="http://schemas.openxmlformats.org/drawingml/2006/picture">
+                  <pic:nvPicPr>
+                    <pic:cNvPr id="0" name="Picture 13"/>
+                    <pic:cNvPicPr>
+                      <a:picLocks noChangeAspect="1" noChangeArrowheads="1"/>
+                    </pic:cNvPicPr>
+                  </pic:nvPicPr>
+                  <pic:blipFill>
+                    <a:blip r:embed="rId23" cstate="print">
+                      <a:extLst>
+                        <a:ext uri="{28A0092B-C50C-407E-A947-70E740481C1C}">
+                          <a14:useLocalDpi xmlns:a14="http://schemas.microsoft.com/office/drawing/2010/main" val="0"/>
+                        </a:ext>
+                      </a:extLst>
+                    </a:blip>
+                    <a:srcRect/>
+                    <a:stretch>
+                      <a:fillRect/>
+                    </a:stretch>
+                  </pic:blipFill>
+                  <pic:spPr bwMode="auto">
+                    <a:xfrm>
+                      <a:off x="0" y="0"/>
+                      <a:ext cx="5008734" cy="2660247"/>
+                    </a:xfrm>
+                    <a:prstGeom prst="rect">
+                      <a:avLst/>
+                    </a:prstGeom>
+                    <a:noFill/>
+                    <a:ln>
+                      <a:noFill/>
+                    </a:ln>
+                  </pic:spPr>
+                </pic:pic>
+              </a:graphicData>
+            </a:graphic>
+          </wp:inline>
+        </w:drawing>
+      </w:r>
+    </w:p>
+    <w:p>
+      <w:pPr>
+        <w:pStyle w:val="ListParagraph"/>
+        <w:rPr>
+          <w:rFonts w:asciiTheme="majorHAnsi" w:hAnsiTheme="majorHAnsi" w:cstheme="majorHAnsi"/>
+          <w:b/>
+          <w:bCs/>
+          <w:sz w:val="32"/>
+          <w:szCs w:val="32"/>
+        </w:rPr>
+      </w:pPr>
+      <w:r>
+        <w:rPr>
+          <w:rFonts w:asciiTheme="majorHAnsi" w:hAnsiTheme="majorHAnsi" w:cstheme="majorHAnsi"/>
+          <w:b/>
+          <w:bCs/>
+          <w:noProof/>
+          <w:sz w:val="32"/>
+          <w:szCs w:val="32"/>
+        </w:rPr>
+        <w:drawing>
+          <wp:inline distT="0" distB="0" distL="0" distR="0" wp14:anchorId="473DFAB1" wp14:editId="3F5DEDA9">
+            <wp:extent cx="4995333" cy="2653131"/>
+            <wp:effectExtent l="0" t="0" r="0" b="0"/>
+            <wp:docPr id="17" name="Picture 17"/>
+            <wp:cNvGraphicFramePr>
+              <a:graphicFrameLocks xmlns:a="http://schemas.openxmlformats.org/drawingml/2006/main" noChangeAspect="1"/>
+            </wp:cNvGraphicFramePr>
+            <a:graphic xmlns:a="http://schemas.openxmlformats.org/drawingml/2006/main">
+              <a:graphicData uri="http://schemas.openxmlformats.org/drawingml/2006/picture">
+                <pic:pic xmlns:pic="http://schemas.openxmlformats.org/drawingml/2006/picture">
+                  <pic:nvPicPr>
+                    <pic:cNvPr id="0" name="Picture 14"/>
+                    <pic:cNvPicPr>
+                      <a:picLocks noChangeAspect="1" noChangeArrowheads="1"/>
+                    </pic:cNvPicPr>
+                  </pic:nvPicPr>
+                  <pic:blipFill>
+                    <a:blip r:embed="rId24" cstate="print">
+                      <a:extLst>
+                        <a:ext uri="{28A0092B-C50C-407E-A947-70E740481C1C}">
+                          <a14:useLocalDpi xmlns:a14="http://schemas.microsoft.com/office/drawing/2010/main" val="0"/>
+                        </a:ext>
+                      </a:extLst>
+                    </a:blip>
+                    <a:srcRect/>
+                    <a:stretch>
+                      <a:fillRect/>
+                    </a:stretch>
+                  </pic:blipFill>
+                  <pic:spPr bwMode="auto">
+                    <a:xfrm>
+                      <a:off x="0" y="0"/>
+                      <a:ext cx="5003193" cy="2657305"/>
+                    </a:xfrm>
+                    <a:prstGeom prst="rect">
+                      <a:avLst/>
+                    </a:prstGeom>
+                    <a:noFill/>
+                    <a:ln>
+                      <a:noFill/>
+                    </a:ln>
+                  </pic:spPr>
+                </pic:pic>
+              </a:graphicData>
+            </a:graphic>
+          </wp:inline>
+        </w:drawing>
+      </w:r>
+    </w:p>
+    <w:p>
+      <w:pPr>
+        <w:pStyle w:val="ListParagraph"/>
+        <w:rPr>
+          <w:rFonts w:asciiTheme="majorHAnsi" w:hAnsiTheme="majorHAnsi" w:cstheme="majorHAnsi"/>
+          <w:b/>
+          <w:bCs/>
+          <w:sz w:val="32"/>
+          <w:szCs w:val="32"/>
+        </w:rPr>
+      </w:pPr>
+      <w:r>
+        <w:rPr>
+          <w:rFonts w:asciiTheme="majorHAnsi" w:hAnsiTheme="majorHAnsi" w:cstheme="majorHAnsi"/>
+          <w:b/>
+          <w:bCs/>
+          <w:noProof/>
+          <w:sz w:val="32"/>
+          <w:szCs w:val="32"/>
+        </w:rPr>
+        <w:drawing>
+          <wp:inline distT="0" distB="0" distL="0" distR="0" wp14:anchorId="159FD852" wp14:editId="3E6970C2">
+            <wp:extent cx="5005508" cy="2658534"/>
+            <wp:effectExtent l="0" t="0" r="5080" b="8890"/>
+            <wp:docPr id="18" name="Picture 18"/>
+            <wp:cNvGraphicFramePr>
+              <a:graphicFrameLocks xmlns:a="http://schemas.openxmlformats.org/drawingml/2006/main" noChangeAspect="1"/>
+            </wp:cNvGraphicFramePr>
+            <a:graphic xmlns:a="http://schemas.openxmlformats.org/drawingml/2006/main">
+              <a:graphicData uri="http://schemas.openxmlformats.org/drawingml/2006/picture">
+                <pic:pic xmlns:pic="http://schemas.openxmlformats.org/drawingml/2006/picture">
+                  <pic:nvPicPr>
+                    <pic:cNvPr id="0" name="Picture 15"/>
+                    <pic:cNvPicPr>
+                      <a:picLocks noChangeAspect="1" noChangeArrowheads="1"/>
+                    </pic:cNvPicPr>
+                  </pic:nvPicPr>
+                  <pic:blipFill>
+                    <a:blip r:embed="rId25" cstate="print">
+                      <a:extLst>
+                        <a:ext uri="{28A0092B-C50C-407E-A947-70E740481C1C}">
+                          <a14:useLocalDpi xmlns:a14="http://schemas.microsoft.com/office/drawing/2010/main" val="0"/>
+                        </a:ext>
+                      </a:extLst>
+                    </a:blip>
+                    <a:srcRect/>
+                    <a:stretch>
+                      <a:fillRect/>
+                    </a:stretch>
+                  </pic:blipFill>
+                  <pic:spPr bwMode="auto">
+                    <a:xfrm>
+                      <a:off x="0" y="0"/>
+                      <a:ext cx="5024493" cy="2668618"/>
+                    </a:xfrm>
+                    <a:prstGeom prst="rect">
+                      <a:avLst/>
+                    </a:prstGeom>
+                    <a:noFill/>
+                    <a:ln>
+                      <a:noFill/>
+                    </a:ln>
+                  </pic:spPr>
+                </pic:pic>
+              </a:graphicData>
+            </a:graphic>
+          </wp:inline>
+        </w:drawing>
+      </w:r>
+    </w:p>
+    <w:p>
+      <w:pPr>
+        <w:pStyle w:val="ListParagraph"/>
+        <w:numPr>
+          <w:ilvl w:val="0"/>
+          <w:numId w:val="47"/>
+        </w:numPr>
+        <w:rPr>
+          <w:rFonts w:asciiTheme="majorHAnsi" w:hAnsiTheme="majorHAnsi" w:cstheme="majorHAnsi"/>
+          <w:b/>
+          <w:bCs/>
+          <w:color w:val="FFFFFF" w:themeColor="background1"/>
+          <w:sz w:val="32"/>
+          <w:szCs w:val="32"/>
+        </w:rPr>
+      </w:pPr>
+      <w:r>
+        <w:rPr>
+          <w:rFonts w:asciiTheme="majorHAnsi" w:hAnsiTheme="majorHAnsi" w:cstheme="majorHAnsi"/>
+          <w:b/>
+          <w:bCs/>
+          <w:color w:val="FFFFFF" w:themeColor="background1"/>
+          <w:sz w:val="32"/>
+          <w:szCs w:val="32"/>
+        </w:rPr>
+        <w:lastRenderedPageBreak/>
+        <w:t>C</w:t>
+      </w:r>
+    </w:p>
+    <w:p>
+      <w:pPr>
+        <w:pStyle w:val="ListParagraph"/>
+        <w:numPr>
+          <w:ilvl w:val="0"/>
+          <w:numId w:val="47"/>
+        </w:numPr>
+        <w:rPr>
+          <w:rFonts w:asciiTheme="majorHAnsi" w:hAnsiTheme="majorHAnsi" w:cstheme="majorHAnsi"/>
+          <w:b/>
+          <w:bCs/>
+          <w:sz w:val="32"/>
+          <w:szCs w:val="32"/>
+        </w:rPr>
+      </w:pPr>
+      <w:r>
+        <w:rPr>
+          <w:rFonts w:asciiTheme="majorHAnsi" w:hAnsiTheme="majorHAnsi" w:cstheme="majorHAnsi"/>
+          <w:b/>
+          <w:bCs/>
+          <w:sz w:val="32"/>
+          <w:szCs w:val="32"/>
+        </w:rPr>
+        <w:t>Formulați în limbaj natural și implementați în SQL: o cerere ce utilizează operația outerjoin pe minimum 4 tabele, o cerere ce utilizează operația division și o cerere care</w:t>
+      </w:r>
+      <w:r>
+        <w:rPr>
+          <w:rFonts w:asciiTheme="majorHAnsi" w:hAnsiTheme="majorHAnsi" w:cstheme="majorHAnsi"/>
+          <w:b/>
+          <w:bCs/>
+          <w:sz w:val="32"/>
+          <w:szCs w:val="32"/>
+        </w:rPr>
+        <w:cr/>
+        <w:t>implementează analiza top-n.</w:t>
+      </w:r>
+    </w:p>
+    <w:p>
+      <w:pPr>
+        <w:pStyle w:val="ListParagraph"/>
+        <w:rPr>
+          <w:rFonts w:asciiTheme="majorHAnsi" w:hAnsiTheme="majorHAnsi" w:cstheme="majorHAnsi"/>
+          <w:b/>
+          <w:bCs/>
+          <w:sz w:val="32"/>
+          <w:szCs w:val="32"/>
+        </w:rPr>
+      </w:pPr>
+    </w:p>
     <w:sectPr>
-      <w:footerReference w:type="default" r:id="rId11"/>
+      <w:footerReference w:type="default" r:id="rId26"/>
       <w:pgSz w:w="11906" w:h="16838"/>
       <w:pgMar w:top="1440" w:right="1440" w:bottom="1440" w:left="1440" w:header="708" w:footer="708" w:gutter="0"/>
       <w:cols w:space="708"/>
@@ -7536,6 +8788,95 @@
 <file path=word/numbering.xml><?xml version="1.0" encoding="utf-8"?>
 <w:numbering xmlns:wpc="http://schemas.microsoft.com/office/word/2010/wordprocessingCanvas" xmlns:cx="http://schemas.microsoft.com/office/drawing/2014/chartex" xmlns:cx1="http://schemas.microsoft.com/office/drawing/2015/9/8/chartex" xmlns:cx2="http://schemas.microsoft.com/office/drawing/2015/10/21/chartex" xmlns:cx3="http://schemas.microsoft.com/office/drawing/2016/5/9/chartex" xmlns:cx4="http://schemas.microsoft.com/office/drawing/2016/5/10/chartex" xmlns:cx5="http://schemas.microsoft.com/office/drawing/2016/5/11/chartex" xmlns:cx6="http://schemas.microsoft.com/office/drawing/2016/5/12/chartex" xmlns:cx7="http://schemas.microsoft.com/office/drawing/2016/5/13/chartex" xmlns:cx8="http://schemas.microsoft.com/office/drawing/2016/5/14/chartex" xmlns:mc="http://schemas.openxmlformats.org/markup-compatibility/2006" xmlns:aink="http://schemas.microsoft.com/office/drawing/2016/ink" xmlns:am3d="http://schemas.microsoft.com/office/drawing/2017/model3d" xmlns:o="urn:schemas-microsoft-com:office:office" xmlns:r="http://schemas.openxmlformats.org/officeDocument/2006/relationships" xmlns:m="http://schemas.openxmlformats.org/officeDocument/2006/math" xmlns:v="urn:schemas-microsoft-com:vml" xmlns:wp14="http://schemas.microsoft.com/office/word/2010/wordprocessingDrawing" xmlns:wp="http://schemas.openxmlformats.org/drawingml/2006/wordprocessingDrawing" xmlns:w10="urn:schemas-microsoft-com:office:word" xmlns:w="http://schemas.openxmlformats.org/wordprocessingml/2006/main" xmlns:w14="http://schemas.microsoft.com/office/word/2010/wordml" xmlns:w15="http://schemas.microsoft.com/office/word/2012/wordml" xmlns:w16cex="http://schemas.microsoft.com/office/word/2018/wordml/cex" xmlns:w16cid="http://schemas.microsoft.com/office/word/2016/wordml/cid" xmlns:w16="http://schemas.microsoft.com/office/word/2018/wordml" xmlns:w16sdtdh="http://schemas.microsoft.com/office/word/2020/wordml/sdtdatahash" xmlns:w16se="http://schemas.microsoft.com/office/word/2015/wordml/symex" xmlns:wpg="http://schemas.microsoft.com/office/word/2010/wordprocessingGroup" xmlns:wpi="http://schemas.microsoft.com/office/word/2010/wordprocessingInk" xmlns:wne="http://schemas.microsoft.com/office/word/2006/wordml" xmlns:wps="http://schemas.microsoft.com/office/word/2010/wordprocessingShape" mc:Ignorable="w14 w15 w16se w16cid w16 w16cex w16sdtdh wp14">
   <w:abstractNum w:abstractNumId="0" w15:restartNumberingAfterBreak="0">
+    <w:nsid w:val="028D7AA4"/>
+    <w:multiLevelType w:val="hybridMultilevel"/>
+    <w:tmpl w:val="35D82348"/>
+    <w:lvl w:ilvl="0" w:tplc="61DC9CDC">
+      <w:start w:val="1"/>
+      <w:numFmt w:val="decimal"/>
+      <w:lvlText w:val="%1."/>
+      <w:lvlJc w:val="left"/>
+      <w:pPr>
+        <w:ind w:left="1080" w:hanging="360"/>
+      </w:pPr>
+      <w:rPr>
+        <w:rFonts w:hint="default"/>
+      </w:rPr>
+    </w:lvl>
+    <w:lvl w:ilvl="1" w:tplc="04180019" w:tentative="1">
+      <w:start w:val="1"/>
+      <w:numFmt w:val="lowerLetter"/>
+      <w:lvlText w:val="%2."/>
+      <w:lvlJc w:val="left"/>
+      <w:pPr>
+        <w:ind w:left="1800" w:hanging="360"/>
+      </w:pPr>
+    </w:lvl>
+    <w:lvl w:ilvl="2" w:tplc="0418001B" w:tentative="1">
+      <w:start w:val="1"/>
+      <w:numFmt w:val="lowerRoman"/>
+      <w:lvlText w:val="%3."/>
+      <w:lvlJc w:val="right"/>
+      <w:pPr>
+        <w:ind w:left="2520" w:hanging="180"/>
+      </w:pPr>
+    </w:lvl>
+    <w:lvl w:ilvl="3" w:tplc="0418000F" w:tentative="1">
+      <w:start w:val="1"/>
+      <w:numFmt w:val="decimal"/>
+      <w:lvlText w:val="%4."/>
+      <w:lvlJc w:val="left"/>
+      <w:pPr>
+        <w:ind w:left="3240" w:hanging="360"/>
+      </w:pPr>
+    </w:lvl>
+    <w:lvl w:ilvl="4" w:tplc="04180019" w:tentative="1">
+      <w:start w:val="1"/>
+      <w:numFmt w:val="lowerLetter"/>
+      <w:lvlText w:val="%5."/>
+      <w:lvlJc w:val="left"/>
+      <w:pPr>
+        <w:ind w:left="3960" w:hanging="360"/>
+      </w:pPr>
+    </w:lvl>
+    <w:lvl w:ilvl="5" w:tplc="0418001B" w:tentative="1">
+      <w:start w:val="1"/>
+      <w:numFmt w:val="lowerRoman"/>
+      <w:lvlText w:val="%6."/>
+      <w:lvlJc w:val="right"/>
+      <w:pPr>
+        <w:ind w:left="4680" w:hanging="180"/>
+      </w:pPr>
+    </w:lvl>
+    <w:lvl w:ilvl="6" w:tplc="0418000F" w:tentative="1">
+      <w:start w:val="1"/>
+      <w:numFmt w:val="decimal"/>
+      <w:lvlText w:val="%7."/>
+      <w:lvlJc w:val="left"/>
+      <w:pPr>
+        <w:ind w:left="5400" w:hanging="360"/>
+      </w:pPr>
+    </w:lvl>
+    <w:lvl w:ilvl="7" w:tplc="04180019" w:tentative="1">
+      <w:start w:val="1"/>
+      <w:numFmt w:val="lowerLetter"/>
+      <w:lvlText w:val="%8."/>
+      <w:lvlJc w:val="left"/>
+      <w:pPr>
+        <w:ind w:left="6120" w:hanging="360"/>
+      </w:pPr>
+    </w:lvl>
+    <w:lvl w:ilvl="8" w:tplc="0418001B" w:tentative="1">
+      <w:start w:val="1"/>
+      <w:numFmt w:val="lowerRoman"/>
+      <w:lvlText w:val="%9."/>
+      <w:lvlJc w:val="right"/>
+      <w:pPr>
+        <w:ind w:left="6840" w:hanging="180"/>
+      </w:pPr>
+    </w:lvl>
+  </w:abstractNum>
+  <w:abstractNum w:abstractNumId="1" w15:restartNumberingAfterBreak="0">
     <w:nsid w:val="0619132A"/>
     <w:multiLevelType w:val="hybridMultilevel"/>
     <w:tmpl w:val="C526CB02"/>
@@ -7648,7 +8989,7 @@
       </w:rPr>
     </w:lvl>
   </w:abstractNum>
-  <w:abstractNum w:abstractNumId="1" w15:restartNumberingAfterBreak="0">
+  <w:abstractNum w:abstractNumId="2" w15:restartNumberingAfterBreak="0">
     <w:nsid w:val="08363CC6"/>
     <w:multiLevelType w:val="hybridMultilevel"/>
     <w:tmpl w:val="8848B8B0"/>
@@ -7761,7 +9102,7 @@
       </w:rPr>
     </w:lvl>
   </w:abstractNum>
-  <w:abstractNum w:abstractNumId="2" w15:restartNumberingAfterBreak="0">
+  <w:abstractNum w:abstractNumId="3" w15:restartNumberingAfterBreak="0">
     <w:nsid w:val="0F321A58"/>
     <w:multiLevelType w:val="hybridMultilevel"/>
     <w:tmpl w:val="D158CDB8"/>
@@ -7873,7 +9214,93 @@
       </w:rPr>
     </w:lvl>
   </w:abstractNum>
-  <w:abstractNum w:abstractNumId="3" w15:restartNumberingAfterBreak="0">
+  <w:abstractNum w:abstractNumId="4" w15:restartNumberingAfterBreak="0">
+    <w:nsid w:val="163C3210"/>
+    <w:multiLevelType w:val="hybridMultilevel"/>
+    <w:tmpl w:val="B3869466"/>
+    <w:lvl w:ilvl="0" w:tplc="0418000F">
+      <w:start w:val="1"/>
+      <w:numFmt w:val="decimal"/>
+      <w:lvlText w:val="%1."/>
+      <w:lvlJc w:val="left"/>
+      <w:pPr>
+        <w:ind w:left="720" w:hanging="360"/>
+      </w:pPr>
+    </w:lvl>
+    <w:lvl w:ilvl="1" w:tplc="04180019" w:tentative="1">
+      <w:start w:val="1"/>
+      <w:numFmt w:val="lowerLetter"/>
+      <w:lvlText w:val="%2."/>
+      <w:lvlJc w:val="left"/>
+      <w:pPr>
+        <w:ind w:left="1440" w:hanging="360"/>
+      </w:pPr>
+    </w:lvl>
+    <w:lvl w:ilvl="2" w:tplc="0418001B" w:tentative="1">
+      <w:start w:val="1"/>
+      <w:numFmt w:val="lowerRoman"/>
+      <w:lvlText w:val="%3."/>
+      <w:lvlJc w:val="right"/>
+      <w:pPr>
+        <w:ind w:left="2160" w:hanging="180"/>
+      </w:pPr>
+    </w:lvl>
+    <w:lvl w:ilvl="3" w:tplc="0418000F" w:tentative="1">
+      <w:start w:val="1"/>
+      <w:numFmt w:val="decimal"/>
+      <w:lvlText w:val="%4."/>
+      <w:lvlJc w:val="left"/>
+      <w:pPr>
+        <w:ind w:left="2880" w:hanging="360"/>
+      </w:pPr>
+    </w:lvl>
+    <w:lvl w:ilvl="4" w:tplc="04180019" w:tentative="1">
+      <w:start w:val="1"/>
+      <w:numFmt w:val="lowerLetter"/>
+      <w:lvlText w:val="%5."/>
+      <w:lvlJc w:val="left"/>
+      <w:pPr>
+        <w:ind w:left="3600" w:hanging="360"/>
+      </w:pPr>
+    </w:lvl>
+    <w:lvl w:ilvl="5" w:tplc="0418001B" w:tentative="1">
+      <w:start w:val="1"/>
+      <w:numFmt w:val="lowerRoman"/>
+      <w:lvlText w:val="%6."/>
+      <w:lvlJc w:val="right"/>
+      <w:pPr>
+        <w:ind w:left="4320" w:hanging="180"/>
+      </w:pPr>
+    </w:lvl>
+    <w:lvl w:ilvl="6" w:tplc="0418000F" w:tentative="1">
+      <w:start w:val="1"/>
+      <w:numFmt w:val="decimal"/>
+      <w:lvlText w:val="%7."/>
+      <w:lvlJc w:val="left"/>
+      <w:pPr>
+        <w:ind w:left="5040" w:hanging="360"/>
+      </w:pPr>
+    </w:lvl>
+    <w:lvl w:ilvl="7" w:tplc="04180019" w:tentative="1">
+      <w:start w:val="1"/>
+      <w:numFmt w:val="lowerLetter"/>
+      <w:lvlText w:val="%8."/>
+      <w:lvlJc w:val="left"/>
+      <w:pPr>
+        <w:ind w:left="5760" w:hanging="360"/>
+      </w:pPr>
+    </w:lvl>
+    <w:lvl w:ilvl="8" w:tplc="0418001B" w:tentative="1">
+      <w:start w:val="1"/>
+      <w:numFmt w:val="lowerRoman"/>
+      <w:lvlText w:val="%9."/>
+      <w:lvlJc w:val="right"/>
+      <w:pPr>
+        <w:ind w:left="6480" w:hanging="180"/>
+      </w:pPr>
+    </w:lvl>
+  </w:abstractNum>
+  <w:abstractNum w:abstractNumId="5" w15:restartNumberingAfterBreak="0">
     <w:nsid w:val="1CE93EAF"/>
     <w:multiLevelType w:val="hybridMultilevel"/>
     <w:tmpl w:val="F7529656"/>
@@ -7959,7 +9386,7 @@
       </w:pPr>
     </w:lvl>
   </w:abstractNum>
-  <w:abstractNum w:abstractNumId="4" w15:restartNumberingAfterBreak="0">
+  <w:abstractNum w:abstractNumId="6" w15:restartNumberingAfterBreak="0">
     <w:nsid w:val="1F984A36"/>
     <w:multiLevelType w:val="hybridMultilevel"/>
     <w:tmpl w:val="2C80A956"/>
@@ -8071,7 +9498,7 @@
       </w:rPr>
     </w:lvl>
   </w:abstractNum>
-  <w:abstractNum w:abstractNumId="5" w15:restartNumberingAfterBreak="0">
+  <w:abstractNum w:abstractNumId="7" w15:restartNumberingAfterBreak="0">
     <w:nsid w:val="1FF661BC"/>
     <w:multiLevelType w:val="hybridMultilevel"/>
     <w:tmpl w:val="75F6D6F6"/>
@@ -8183,7 +9610,93 @@
       </w:rPr>
     </w:lvl>
   </w:abstractNum>
-  <w:abstractNum w:abstractNumId="6" w15:restartNumberingAfterBreak="0">
+  <w:abstractNum w:abstractNumId="8" w15:restartNumberingAfterBreak="0">
+    <w:nsid w:val="20C56C02"/>
+    <w:multiLevelType w:val="hybridMultilevel"/>
+    <w:tmpl w:val="BF88686E"/>
+    <w:lvl w:ilvl="0" w:tplc="0418000F">
+      <w:start w:val="1"/>
+      <w:numFmt w:val="decimal"/>
+      <w:lvlText w:val="%1."/>
+      <w:lvlJc w:val="left"/>
+      <w:pPr>
+        <w:ind w:left="2136" w:hanging="360"/>
+      </w:pPr>
+    </w:lvl>
+    <w:lvl w:ilvl="1" w:tplc="04180019" w:tentative="1">
+      <w:start w:val="1"/>
+      <w:numFmt w:val="lowerLetter"/>
+      <w:lvlText w:val="%2."/>
+      <w:lvlJc w:val="left"/>
+      <w:pPr>
+        <w:ind w:left="2856" w:hanging="360"/>
+      </w:pPr>
+    </w:lvl>
+    <w:lvl w:ilvl="2" w:tplc="0418001B" w:tentative="1">
+      <w:start w:val="1"/>
+      <w:numFmt w:val="lowerRoman"/>
+      <w:lvlText w:val="%3."/>
+      <w:lvlJc w:val="right"/>
+      <w:pPr>
+        <w:ind w:left="3576" w:hanging="180"/>
+      </w:pPr>
+    </w:lvl>
+    <w:lvl w:ilvl="3" w:tplc="0418000F" w:tentative="1">
+      <w:start w:val="1"/>
+      <w:numFmt w:val="decimal"/>
+      <w:lvlText w:val="%4."/>
+      <w:lvlJc w:val="left"/>
+      <w:pPr>
+        <w:ind w:left="4296" w:hanging="360"/>
+      </w:pPr>
+    </w:lvl>
+    <w:lvl w:ilvl="4" w:tplc="04180019" w:tentative="1">
+      <w:start w:val="1"/>
+      <w:numFmt w:val="lowerLetter"/>
+      <w:lvlText w:val="%5."/>
+      <w:lvlJc w:val="left"/>
+      <w:pPr>
+        <w:ind w:left="5016" w:hanging="360"/>
+      </w:pPr>
+    </w:lvl>
+    <w:lvl w:ilvl="5" w:tplc="0418001B" w:tentative="1">
+      <w:start w:val="1"/>
+      <w:numFmt w:val="lowerRoman"/>
+      <w:lvlText w:val="%6."/>
+      <w:lvlJc w:val="right"/>
+      <w:pPr>
+        <w:ind w:left="5736" w:hanging="180"/>
+      </w:pPr>
+    </w:lvl>
+    <w:lvl w:ilvl="6" w:tplc="0418000F" w:tentative="1">
+      <w:start w:val="1"/>
+      <w:numFmt w:val="decimal"/>
+      <w:lvlText w:val="%7."/>
+      <w:lvlJc w:val="left"/>
+      <w:pPr>
+        <w:ind w:left="6456" w:hanging="360"/>
+      </w:pPr>
+    </w:lvl>
+    <w:lvl w:ilvl="7" w:tplc="04180019" w:tentative="1">
+      <w:start w:val="1"/>
+      <w:numFmt w:val="lowerLetter"/>
+      <w:lvlText w:val="%8."/>
+      <w:lvlJc w:val="left"/>
+      <w:pPr>
+        <w:ind w:left="7176" w:hanging="360"/>
+      </w:pPr>
+    </w:lvl>
+    <w:lvl w:ilvl="8" w:tplc="0418001B" w:tentative="1">
+      <w:start w:val="1"/>
+      <w:numFmt w:val="lowerRoman"/>
+      <w:lvlText w:val="%9."/>
+      <w:lvlJc w:val="right"/>
+      <w:pPr>
+        <w:ind w:left="7896" w:hanging="180"/>
+      </w:pPr>
+    </w:lvl>
+  </w:abstractNum>
+  <w:abstractNum w:abstractNumId="9" w15:restartNumberingAfterBreak="0">
     <w:nsid w:val="264B4A66"/>
     <w:multiLevelType w:val="hybridMultilevel"/>
     <w:tmpl w:val="F862565C"/>
@@ -8295,7 +9808,93 @@
       </w:rPr>
     </w:lvl>
   </w:abstractNum>
-  <w:abstractNum w:abstractNumId="7" w15:restartNumberingAfterBreak="0">
+  <w:abstractNum w:abstractNumId="10" w15:restartNumberingAfterBreak="0">
+    <w:nsid w:val="306016A5"/>
+    <w:multiLevelType w:val="hybridMultilevel"/>
+    <w:tmpl w:val="C9ECE7C8"/>
+    <w:lvl w:ilvl="0" w:tplc="0418000F">
+      <w:start w:val="1"/>
+      <w:numFmt w:val="decimal"/>
+      <w:lvlText w:val="%1."/>
+      <w:lvlJc w:val="left"/>
+      <w:pPr>
+        <w:ind w:left="720" w:hanging="360"/>
+      </w:pPr>
+    </w:lvl>
+    <w:lvl w:ilvl="1" w:tplc="04180019" w:tentative="1">
+      <w:start w:val="1"/>
+      <w:numFmt w:val="lowerLetter"/>
+      <w:lvlText w:val="%2."/>
+      <w:lvlJc w:val="left"/>
+      <w:pPr>
+        <w:ind w:left="1440" w:hanging="360"/>
+      </w:pPr>
+    </w:lvl>
+    <w:lvl w:ilvl="2" w:tplc="0418001B" w:tentative="1">
+      <w:start w:val="1"/>
+      <w:numFmt w:val="lowerRoman"/>
+      <w:lvlText w:val="%3."/>
+      <w:lvlJc w:val="right"/>
+      <w:pPr>
+        <w:ind w:left="2160" w:hanging="180"/>
+      </w:pPr>
+    </w:lvl>
+    <w:lvl w:ilvl="3" w:tplc="0418000F" w:tentative="1">
+      <w:start w:val="1"/>
+      <w:numFmt w:val="decimal"/>
+      <w:lvlText w:val="%4."/>
+      <w:lvlJc w:val="left"/>
+      <w:pPr>
+        <w:ind w:left="2880" w:hanging="360"/>
+      </w:pPr>
+    </w:lvl>
+    <w:lvl w:ilvl="4" w:tplc="04180019" w:tentative="1">
+      <w:start w:val="1"/>
+      <w:numFmt w:val="lowerLetter"/>
+      <w:lvlText w:val="%5."/>
+      <w:lvlJc w:val="left"/>
+      <w:pPr>
+        <w:ind w:left="3600" w:hanging="360"/>
+      </w:pPr>
+    </w:lvl>
+    <w:lvl w:ilvl="5" w:tplc="0418001B" w:tentative="1">
+      <w:start w:val="1"/>
+      <w:numFmt w:val="lowerRoman"/>
+      <w:lvlText w:val="%6."/>
+      <w:lvlJc w:val="right"/>
+      <w:pPr>
+        <w:ind w:left="4320" w:hanging="180"/>
+      </w:pPr>
+    </w:lvl>
+    <w:lvl w:ilvl="6" w:tplc="0418000F" w:tentative="1">
+      <w:start w:val="1"/>
+      <w:numFmt w:val="decimal"/>
+      <w:lvlText w:val="%7."/>
+      <w:lvlJc w:val="left"/>
+      <w:pPr>
+        <w:ind w:left="5040" w:hanging="360"/>
+      </w:pPr>
+    </w:lvl>
+    <w:lvl w:ilvl="7" w:tplc="04180019" w:tentative="1">
+      <w:start w:val="1"/>
+      <w:numFmt w:val="lowerLetter"/>
+      <w:lvlText w:val="%8."/>
+      <w:lvlJc w:val="left"/>
+      <w:pPr>
+        <w:ind w:left="5760" w:hanging="360"/>
+      </w:pPr>
+    </w:lvl>
+    <w:lvl w:ilvl="8" w:tplc="0418001B" w:tentative="1">
+      <w:start w:val="1"/>
+      <w:numFmt w:val="lowerRoman"/>
+      <w:lvlText w:val="%9."/>
+      <w:lvlJc w:val="right"/>
+      <w:pPr>
+        <w:ind w:left="6480" w:hanging="180"/>
+      </w:pPr>
+    </w:lvl>
+  </w:abstractNum>
+  <w:abstractNum w:abstractNumId="11" w15:restartNumberingAfterBreak="0">
     <w:nsid w:val="3091675B"/>
     <w:multiLevelType w:val="hybridMultilevel"/>
     <w:tmpl w:val="47EC8BAA"/>
@@ -8407,7 +10006,7 @@
       </w:rPr>
     </w:lvl>
   </w:abstractNum>
-  <w:abstractNum w:abstractNumId="8" w15:restartNumberingAfterBreak="0">
+  <w:abstractNum w:abstractNumId="12" w15:restartNumberingAfterBreak="0">
     <w:nsid w:val="33CB38E8"/>
     <w:multiLevelType w:val="hybridMultilevel"/>
     <w:tmpl w:val="BFD624FA"/>
@@ -8520,7 +10119,7 @@
       </w:rPr>
     </w:lvl>
   </w:abstractNum>
-  <w:abstractNum w:abstractNumId="9" w15:restartNumberingAfterBreak="0">
+  <w:abstractNum w:abstractNumId="13" w15:restartNumberingAfterBreak="0">
     <w:nsid w:val="3AD25D2E"/>
     <w:multiLevelType w:val="hybridMultilevel"/>
     <w:tmpl w:val="FB581210"/>
@@ -8632,10 +10231,10 @@
       </w:rPr>
     </w:lvl>
   </w:abstractNum>
-  <w:abstractNum w:abstractNumId="10" w15:restartNumberingAfterBreak="0">
+  <w:abstractNum w:abstractNumId="14" w15:restartNumberingAfterBreak="0">
     <w:nsid w:val="3E992913"/>
     <w:multiLevelType w:val="hybridMultilevel"/>
-    <w:tmpl w:val="9A8A368C"/>
+    <w:tmpl w:val="175A516E"/>
     <w:lvl w:ilvl="0" w:tplc="DE4E05CC">
       <w:start w:val="1"/>
       <w:numFmt w:val="decimal"/>
@@ -8649,7 +10248,7 @@
         <w:szCs w:val="32"/>
       </w:rPr>
     </w:lvl>
-    <w:lvl w:ilvl="1" w:tplc="04180019" w:tentative="1">
+    <w:lvl w:ilvl="1" w:tplc="04180019">
       <w:start w:val="1"/>
       <w:numFmt w:val="lowerLetter"/>
       <w:lvlText w:val="%2."/>
@@ -8658,7 +10257,7 @@
         <w:ind w:left="1440" w:hanging="360"/>
       </w:pPr>
     </w:lvl>
-    <w:lvl w:ilvl="2" w:tplc="0418001B" w:tentative="1">
+    <w:lvl w:ilvl="2" w:tplc="0418001B">
       <w:start w:val="1"/>
       <w:numFmt w:val="lowerRoman"/>
       <w:lvlText w:val="%3."/>
@@ -8667,7 +10266,7 @@
         <w:ind w:left="2160" w:hanging="180"/>
       </w:pPr>
     </w:lvl>
-    <w:lvl w:ilvl="3" w:tplc="0418000F" w:tentative="1">
+    <w:lvl w:ilvl="3" w:tplc="0418000F">
       <w:start w:val="1"/>
       <w:numFmt w:val="decimal"/>
       <w:lvlText w:val="%4."/>
@@ -8676,7 +10275,7 @@
         <w:ind w:left="2880" w:hanging="360"/>
       </w:pPr>
     </w:lvl>
-    <w:lvl w:ilvl="4" w:tplc="04180019" w:tentative="1">
+    <w:lvl w:ilvl="4" w:tplc="04180019">
       <w:start w:val="1"/>
       <w:numFmt w:val="lowerLetter"/>
       <w:lvlText w:val="%5."/>
@@ -8685,7 +10284,7 @@
         <w:ind w:left="3600" w:hanging="360"/>
       </w:pPr>
     </w:lvl>
-    <w:lvl w:ilvl="5" w:tplc="0418001B" w:tentative="1">
+    <w:lvl w:ilvl="5" w:tplc="0418001B">
       <w:start w:val="1"/>
       <w:numFmt w:val="lowerRoman"/>
       <w:lvlText w:val="%6."/>
@@ -8694,7 +10293,7 @@
         <w:ind w:left="4320" w:hanging="180"/>
       </w:pPr>
     </w:lvl>
-    <w:lvl w:ilvl="6" w:tplc="0418000F" w:tentative="1">
+    <w:lvl w:ilvl="6" w:tplc="0418000F">
       <w:start w:val="1"/>
       <w:numFmt w:val="decimal"/>
       <w:lvlText w:val="%7."/>
@@ -8703,7 +10302,7 @@
         <w:ind w:left="5040" w:hanging="360"/>
       </w:pPr>
     </w:lvl>
-    <w:lvl w:ilvl="7" w:tplc="04180019" w:tentative="1">
+    <w:lvl w:ilvl="7" w:tplc="04180019">
       <w:start w:val="1"/>
       <w:numFmt w:val="lowerLetter"/>
       <w:lvlText w:val="%8."/>
@@ -8712,7 +10311,7 @@
         <w:ind w:left="5760" w:hanging="360"/>
       </w:pPr>
     </w:lvl>
-    <w:lvl w:ilvl="8" w:tplc="0418001B" w:tentative="1">
+    <w:lvl w:ilvl="8" w:tplc="0418001B">
       <w:start w:val="1"/>
       <w:numFmt w:val="lowerRoman"/>
       <w:lvlText w:val="%9."/>
@@ -8722,7 +10321,7 @@
       </w:pPr>
     </w:lvl>
   </w:abstractNum>
-  <w:abstractNum w:abstractNumId="11" w15:restartNumberingAfterBreak="0">
+  <w:abstractNum w:abstractNumId="15" w15:restartNumberingAfterBreak="0">
     <w:nsid w:val="3EEA5568"/>
     <w:multiLevelType w:val="hybridMultilevel"/>
     <w:tmpl w:val="58D0BA5E"/>
@@ -8808,7 +10407,93 @@
       </w:pPr>
     </w:lvl>
   </w:abstractNum>
-  <w:abstractNum w:abstractNumId="12" w15:restartNumberingAfterBreak="0">
+  <w:abstractNum w:abstractNumId="16" w15:restartNumberingAfterBreak="0">
+    <w:nsid w:val="43E32124"/>
+    <w:multiLevelType w:val="hybridMultilevel"/>
+    <w:tmpl w:val="359AA546"/>
+    <w:lvl w:ilvl="0" w:tplc="0418000F">
+      <w:start w:val="1"/>
+      <w:numFmt w:val="decimal"/>
+      <w:lvlText w:val="%1."/>
+      <w:lvlJc w:val="left"/>
+      <w:pPr>
+        <w:ind w:left="1080" w:hanging="360"/>
+      </w:pPr>
+    </w:lvl>
+    <w:lvl w:ilvl="1" w:tplc="04180019" w:tentative="1">
+      <w:start w:val="1"/>
+      <w:numFmt w:val="lowerLetter"/>
+      <w:lvlText w:val="%2."/>
+      <w:lvlJc w:val="left"/>
+      <w:pPr>
+        <w:ind w:left="1800" w:hanging="360"/>
+      </w:pPr>
+    </w:lvl>
+    <w:lvl w:ilvl="2" w:tplc="0418001B" w:tentative="1">
+      <w:start w:val="1"/>
+      <w:numFmt w:val="lowerRoman"/>
+      <w:lvlText w:val="%3."/>
+      <w:lvlJc w:val="right"/>
+      <w:pPr>
+        <w:ind w:left="2520" w:hanging="180"/>
+      </w:pPr>
+    </w:lvl>
+    <w:lvl w:ilvl="3" w:tplc="0418000F" w:tentative="1">
+      <w:start w:val="1"/>
+      <w:numFmt w:val="decimal"/>
+      <w:lvlText w:val="%4."/>
+      <w:lvlJc w:val="left"/>
+      <w:pPr>
+        <w:ind w:left="3240" w:hanging="360"/>
+      </w:pPr>
+    </w:lvl>
+    <w:lvl w:ilvl="4" w:tplc="04180019" w:tentative="1">
+      <w:start w:val="1"/>
+      <w:numFmt w:val="lowerLetter"/>
+      <w:lvlText w:val="%5."/>
+      <w:lvlJc w:val="left"/>
+      <w:pPr>
+        <w:ind w:left="3960" w:hanging="360"/>
+      </w:pPr>
+    </w:lvl>
+    <w:lvl w:ilvl="5" w:tplc="0418001B" w:tentative="1">
+      <w:start w:val="1"/>
+      <w:numFmt w:val="lowerRoman"/>
+      <w:lvlText w:val="%6."/>
+      <w:lvlJc w:val="right"/>
+      <w:pPr>
+        <w:ind w:left="4680" w:hanging="180"/>
+      </w:pPr>
+    </w:lvl>
+    <w:lvl w:ilvl="6" w:tplc="0418000F" w:tentative="1">
+      <w:start w:val="1"/>
+      <w:numFmt w:val="decimal"/>
+      <w:lvlText w:val="%7."/>
+      <w:lvlJc w:val="left"/>
+      <w:pPr>
+        <w:ind w:left="5400" w:hanging="360"/>
+      </w:pPr>
+    </w:lvl>
+    <w:lvl w:ilvl="7" w:tplc="04180019" w:tentative="1">
+      <w:start w:val="1"/>
+      <w:numFmt w:val="lowerLetter"/>
+      <w:lvlText w:val="%8."/>
+      <w:lvlJc w:val="left"/>
+      <w:pPr>
+        <w:ind w:left="6120" w:hanging="360"/>
+      </w:pPr>
+    </w:lvl>
+    <w:lvl w:ilvl="8" w:tplc="0418001B" w:tentative="1">
+      <w:start w:val="1"/>
+      <w:numFmt w:val="lowerRoman"/>
+      <w:lvlText w:val="%9."/>
+      <w:lvlJc w:val="right"/>
+      <w:pPr>
+        <w:ind w:left="6840" w:hanging="180"/>
+      </w:pPr>
+    </w:lvl>
+  </w:abstractNum>
+  <w:abstractNum w:abstractNumId="17" w15:restartNumberingAfterBreak="0">
     <w:nsid w:val="4A264A93"/>
     <w:multiLevelType w:val="hybridMultilevel"/>
     <w:tmpl w:val="9E22E77C"/>
@@ -8920,7 +10605,7 @@
       </w:rPr>
     </w:lvl>
   </w:abstractNum>
-  <w:abstractNum w:abstractNumId="13" w15:restartNumberingAfterBreak="0">
+  <w:abstractNum w:abstractNumId="18" w15:restartNumberingAfterBreak="0">
     <w:nsid w:val="4E265541"/>
     <w:multiLevelType w:val="hybridMultilevel"/>
     <w:tmpl w:val="EFE26EEE"/>
@@ -9032,7 +10717,179 @@
       </w:rPr>
     </w:lvl>
   </w:abstractNum>
-  <w:abstractNum w:abstractNumId="14" w15:restartNumberingAfterBreak="0">
+  <w:abstractNum w:abstractNumId="19" w15:restartNumberingAfterBreak="0">
+    <w:nsid w:val="4F386439"/>
+    <w:multiLevelType w:val="hybridMultilevel"/>
+    <w:tmpl w:val="6F7C6CFE"/>
+    <w:lvl w:ilvl="0" w:tplc="0418000F">
+      <w:start w:val="1"/>
+      <w:numFmt w:val="decimal"/>
+      <w:lvlText w:val="%1."/>
+      <w:lvlJc w:val="left"/>
+      <w:pPr>
+        <w:ind w:left="720" w:hanging="360"/>
+      </w:pPr>
+    </w:lvl>
+    <w:lvl w:ilvl="1" w:tplc="04180019" w:tentative="1">
+      <w:start w:val="1"/>
+      <w:numFmt w:val="lowerLetter"/>
+      <w:lvlText w:val="%2."/>
+      <w:lvlJc w:val="left"/>
+      <w:pPr>
+        <w:ind w:left="1440" w:hanging="360"/>
+      </w:pPr>
+    </w:lvl>
+    <w:lvl w:ilvl="2" w:tplc="0418001B" w:tentative="1">
+      <w:start w:val="1"/>
+      <w:numFmt w:val="lowerRoman"/>
+      <w:lvlText w:val="%3."/>
+      <w:lvlJc w:val="right"/>
+      <w:pPr>
+        <w:ind w:left="2160" w:hanging="180"/>
+      </w:pPr>
+    </w:lvl>
+    <w:lvl w:ilvl="3" w:tplc="0418000F" w:tentative="1">
+      <w:start w:val="1"/>
+      <w:numFmt w:val="decimal"/>
+      <w:lvlText w:val="%4."/>
+      <w:lvlJc w:val="left"/>
+      <w:pPr>
+        <w:ind w:left="2880" w:hanging="360"/>
+      </w:pPr>
+    </w:lvl>
+    <w:lvl w:ilvl="4" w:tplc="04180019" w:tentative="1">
+      <w:start w:val="1"/>
+      <w:numFmt w:val="lowerLetter"/>
+      <w:lvlText w:val="%5."/>
+      <w:lvlJc w:val="left"/>
+      <w:pPr>
+        <w:ind w:left="3600" w:hanging="360"/>
+      </w:pPr>
+    </w:lvl>
+    <w:lvl w:ilvl="5" w:tplc="0418001B" w:tentative="1">
+      <w:start w:val="1"/>
+      <w:numFmt w:val="lowerRoman"/>
+      <w:lvlText w:val="%6."/>
+      <w:lvlJc w:val="right"/>
+      <w:pPr>
+        <w:ind w:left="4320" w:hanging="180"/>
+      </w:pPr>
+    </w:lvl>
+    <w:lvl w:ilvl="6" w:tplc="0418000F" w:tentative="1">
+      <w:start w:val="1"/>
+      <w:numFmt w:val="decimal"/>
+      <w:lvlText w:val="%7."/>
+      <w:lvlJc w:val="left"/>
+      <w:pPr>
+        <w:ind w:left="5040" w:hanging="360"/>
+      </w:pPr>
+    </w:lvl>
+    <w:lvl w:ilvl="7" w:tplc="04180019" w:tentative="1">
+      <w:start w:val="1"/>
+      <w:numFmt w:val="lowerLetter"/>
+      <w:lvlText w:val="%8."/>
+      <w:lvlJc w:val="left"/>
+      <w:pPr>
+        <w:ind w:left="5760" w:hanging="360"/>
+      </w:pPr>
+    </w:lvl>
+    <w:lvl w:ilvl="8" w:tplc="0418001B" w:tentative="1">
+      <w:start w:val="1"/>
+      <w:numFmt w:val="lowerRoman"/>
+      <w:lvlText w:val="%9."/>
+      <w:lvlJc w:val="right"/>
+      <w:pPr>
+        <w:ind w:left="6480" w:hanging="180"/>
+      </w:pPr>
+    </w:lvl>
+  </w:abstractNum>
+  <w:abstractNum w:abstractNumId="20" w15:restartNumberingAfterBreak="0">
+    <w:nsid w:val="50407A42"/>
+    <w:multiLevelType w:val="hybridMultilevel"/>
+    <w:tmpl w:val="1D54A89A"/>
+    <w:lvl w:ilvl="0" w:tplc="0418000F">
+      <w:start w:val="1"/>
+      <w:numFmt w:val="decimal"/>
+      <w:lvlText w:val="%1."/>
+      <w:lvlJc w:val="left"/>
+      <w:pPr>
+        <w:ind w:left="720" w:hanging="360"/>
+      </w:pPr>
+    </w:lvl>
+    <w:lvl w:ilvl="1" w:tplc="04180019" w:tentative="1">
+      <w:start w:val="1"/>
+      <w:numFmt w:val="lowerLetter"/>
+      <w:lvlText w:val="%2."/>
+      <w:lvlJc w:val="left"/>
+      <w:pPr>
+        <w:ind w:left="1440" w:hanging="360"/>
+      </w:pPr>
+    </w:lvl>
+    <w:lvl w:ilvl="2" w:tplc="0418001B" w:tentative="1">
+      <w:start w:val="1"/>
+      <w:numFmt w:val="lowerRoman"/>
+      <w:lvlText w:val="%3."/>
+      <w:lvlJc w:val="right"/>
+      <w:pPr>
+        <w:ind w:left="2160" w:hanging="180"/>
+      </w:pPr>
+    </w:lvl>
+    <w:lvl w:ilvl="3" w:tplc="0418000F" w:tentative="1">
+      <w:start w:val="1"/>
+      <w:numFmt w:val="decimal"/>
+      <w:lvlText w:val="%4."/>
+      <w:lvlJc w:val="left"/>
+      <w:pPr>
+        <w:ind w:left="2880" w:hanging="360"/>
+      </w:pPr>
+    </w:lvl>
+    <w:lvl w:ilvl="4" w:tplc="04180019" w:tentative="1">
+      <w:start w:val="1"/>
+      <w:numFmt w:val="lowerLetter"/>
+      <w:lvlText w:val="%5."/>
+      <w:lvlJc w:val="left"/>
+      <w:pPr>
+        <w:ind w:left="3600" w:hanging="360"/>
+      </w:pPr>
+    </w:lvl>
+    <w:lvl w:ilvl="5" w:tplc="0418001B" w:tentative="1">
+      <w:start w:val="1"/>
+      <w:numFmt w:val="lowerRoman"/>
+      <w:lvlText w:val="%6."/>
+      <w:lvlJc w:val="right"/>
+      <w:pPr>
+        <w:ind w:left="4320" w:hanging="180"/>
+      </w:pPr>
+    </w:lvl>
+    <w:lvl w:ilvl="6" w:tplc="0418000F" w:tentative="1">
+      <w:start w:val="1"/>
+      <w:numFmt w:val="decimal"/>
+      <w:lvlText w:val="%7."/>
+      <w:lvlJc w:val="left"/>
+      <w:pPr>
+        <w:ind w:left="5040" w:hanging="360"/>
+      </w:pPr>
+    </w:lvl>
+    <w:lvl w:ilvl="7" w:tplc="04180019" w:tentative="1">
+      <w:start w:val="1"/>
+      <w:numFmt w:val="lowerLetter"/>
+      <w:lvlText w:val="%8."/>
+      <w:lvlJc w:val="left"/>
+      <w:pPr>
+        <w:ind w:left="5760" w:hanging="360"/>
+      </w:pPr>
+    </w:lvl>
+    <w:lvl w:ilvl="8" w:tplc="0418001B" w:tentative="1">
+      <w:start w:val="1"/>
+      <w:numFmt w:val="lowerRoman"/>
+      <w:lvlText w:val="%9."/>
+      <w:lvlJc w:val="right"/>
+      <w:pPr>
+        <w:ind w:left="6480" w:hanging="180"/>
+      </w:pPr>
+    </w:lvl>
+  </w:abstractNum>
+  <w:abstractNum w:abstractNumId="21" w15:restartNumberingAfterBreak="0">
     <w:nsid w:val="51D77365"/>
     <w:multiLevelType w:val="hybridMultilevel"/>
     <w:tmpl w:val="60565B6C"/>
@@ -9144,7 +11001,93 @@
       </w:rPr>
     </w:lvl>
   </w:abstractNum>
-  <w:abstractNum w:abstractNumId="15" w15:restartNumberingAfterBreak="0">
+  <w:abstractNum w:abstractNumId="22" w15:restartNumberingAfterBreak="0">
+    <w:nsid w:val="57F75F4E"/>
+    <w:multiLevelType w:val="hybridMultilevel"/>
+    <w:tmpl w:val="E65A8780"/>
+    <w:lvl w:ilvl="0" w:tplc="0418000F">
+      <w:start w:val="1"/>
+      <w:numFmt w:val="decimal"/>
+      <w:lvlText w:val="%1."/>
+      <w:lvlJc w:val="left"/>
+      <w:pPr>
+        <w:ind w:left="1440" w:hanging="360"/>
+      </w:pPr>
+    </w:lvl>
+    <w:lvl w:ilvl="1" w:tplc="04180019" w:tentative="1">
+      <w:start w:val="1"/>
+      <w:numFmt w:val="lowerLetter"/>
+      <w:lvlText w:val="%2."/>
+      <w:lvlJc w:val="left"/>
+      <w:pPr>
+        <w:ind w:left="2160" w:hanging="360"/>
+      </w:pPr>
+    </w:lvl>
+    <w:lvl w:ilvl="2" w:tplc="0418001B" w:tentative="1">
+      <w:start w:val="1"/>
+      <w:numFmt w:val="lowerRoman"/>
+      <w:lvlText w:val="%3."/>
+      <w:lvlJc w:val="right"/>
+      <w:pPr>
+        <w:ind w:left="2880" w:hanging="180"/>
+      </w:pPr>
+    </w:lvl>
+    <w:lvl w:ilvl="3" w:tplc="0418000F" w:tentative="1">
+      <w:start w:val="1"/>
+      <w:numFmt w:val="decimal"/>
+      <w:lvlText w:val="%4."/>
+      <w:lvlJc w:val="left"/>
+      <w:pPr>
+        <w:ind w:left="3600" w:hanging="360"/>
+      </w:pPr>
+    </w:lvl>
+    <w:lvl w:ilvl="4" w:tplc="04180019" w:tentative="1">
+      <w:start w:val="1"/>
+      <w:numFmt w:val="lowerLetter"/>
+      <w:lvlText w:val="%5."/>
+      <w:lvlJc w:val="left"/>
+      <w:pPr>
+        <w:ind w:left="4320" w:hanging="360"/>
+      </w:pPr>
+    </w:lvl>
+    <w:lvl w:ilvl="5" w:tplc="0418001B" w:tentative="1">
+      <w:start w:val="1"/>
+      <w:numFmt w:val="lowerRoman"/>
+      <w:lvlText w:val="%6."/>
+      <w:lvlJc w:val="right"/>
+      <w:pPr>
+        <w:ind w:left="5040" w:hanging="180"/>
+      </w:pPr>
+    </w:lvl>
+    <w:lvl w:ilvl="6" w:tplc="0418000F" w:tentative="1">
+      <w:start w:val="1"/>
+      <w:numFmt w:val="decimal"/>
+      <w:lvlText w:val="%7."/>
+      <w:lvlJc w:val="left"/>
+      <w:pPr>
+        <w:ind w:left="5760" w:hanging="360"/>
+      </w:pPr>
+    </w:lvl>
+    <w:lvl w:ilvl="7" w:tplc="04180019" w:tentative="1">
+      <w:start w:val="1"/>
+      <w:numFmt w:val="lowerLetter"/>
+      <w:lvlText w:val="%8."/>
+      <w:lvlJc w:val="left"/>
+      <w:pPr>
+        <w:ind w:left="6480" w:hanging="360"/>
+      </w:pPr>
+    </w:lvl>
+    <w:lvl w:ilvl="8" w:tplc="0418001B" w:tentative="1">
+      <w:start w:val="1"/>
+      <w:numFmt w:val="lowerRoman"/>
+      <w:lvlText w:val="%9."/>
+      <w:lvlJc w:val="right"/>
+      <w:pPr>
+        <w:ind w:left="7200" w:hanging="180"/>
+      </w:pPr>
+    </w:lvl>
+  </w:abstractNum>
+  <w:abstractNum w:abstractNumId="23" w15:restartNumberingAfterBreak="0">
     <w:nsid w:val="58BE41C0"/>
     <w:multiLevelType w:val="hybridMultilevel"/>
     <w:tmpl w:val="0E88CA92"/>
@@ -9256,7 +11199,7 @@
       </w:rPr>
     </w:lvl>
   </w:abstractNum>
-  <w:abstractNum w:abstractNumId="16" w15:restartNumberingAfterBreak="0">
+  <w:abstractNum w:abstractNumId="24" w15:restartNumberingAfterBreak="0">
     <w:nsid w:val="61302702"/>
     <w:multiLevelType w:val="hybridMultilevel"/>
     <w:tmpl w:val="54861866"/>
@@ -9368,7 +11311,185 @@
       </w:rPr>
     </w:lvl>
   </w:abstractNum>
-  <w:abstractNum w:abstractNumId="17" w15:restartNumberingAfterBreak="0">
+  <w:abstractNum w:abstractNumId="25" w15:restartNumberingAfterBreak="0">
+    <w:nsid w:val="620A647D"/>
+    <w:multiLevelType w:val="hybridMultilevel"/>
+    <w:tmpl w:val="303CCBFE"/>
+    <w:lvl w:ilvl="0" w:tplc="879E5486">
+      <w:start w:val="12"/>
+      <w:numFmt w:val="decimal"/>
+      <w:suff w:val="space"/>
+      <w:lvlText w:val="%1."/>
+      <w:lvlJc w:val="left"/>
+      <w:pPr>
+        <w:ind w:left="720" w:hanging="360"/>
+      </w:pPr>
+      <w:rPr>
+        <w:rFonts w:hint="default"/>
+        <w:sz w:val="32"/>
+        <w:szCs w:val="32"/>
+      </w:rPr>
+    </w:lvl>
+    <w:lvl w:ilvl="1" w:tplc="04180019" w:tentative="1">
+      <w:start w:val="1"/>
+      <w:numFmt w:val="lowerLetter"/>
+      <w:lvlText w:val="%2."/>
+      <w:lvlJc w:val="left"/>
+      <w:pPr>
+        <w:ind w:left="1440" w:hanging="360"/>
+      </w:pPr>
+    </w:lvl>
+    <w:lvl w:ilvl="2" w:tplc="0418001B" w:tentative="1">
+      <w:start w:val="1"/>
+      <w:numFmt w:val="lowerRoman"/>
+      <w:lvlText w:val="%3."/>
+      <w:lvlJc w:val="right"/>
+      <w:pPr>
+        <w:ind w:left="2160" w:hanging="180"/>
+      </w:pPr>
+    </w:lvl>
+    <w:lvl w:ilvl="3" w:tplc="0418000F" w:tentative="1">
+      <w:start w:val="1"/>
+      <w:numFmt w:val="decimal"/>
+      <w:lvlText w:val="%4."/>
+      <w:lvlJc w:val="left"/>
+      <w:pPr>
+        <w:ind w:left="2880" w:hanging="360"/>
+      </w:pPr>
+    </w:lvl>
+    <w:lvl w:ilvl="4" w:tplc="04180019" w:tentative="1">
+      <w:start w:val="1"/>
+      <w:numFmt w:val="lowerLetter"/>
+      <w:lvlText w:val="%5."/>
+      <w:lvlJc w:val="left"/>
+      <w:pPr>
+        <w:ind w:left="3600" w:hanging="360"/>
+      </w:pPr>
+    </w:lvl>
+    <w:lvl w:ilvl="5" w:tplc="0418001B" w:tentative="1">
+      <w:start w:val="1"/>
+      <w:numFmt w:val="lowerRoman"/>
+      <w:lvlText w:val="%6."/>
+      <w:lvlJc w:val="right"/>
+      <w:pPr>
+        <w:ind w:left="4320" w:hanging="180"/>
+      </w:pPr>
+    </w:lvl>
+    <w:lvl w:ilvl="6" w:tplc="0418000F" w:tentative="1">
+      <w:start w:val="1"/>
+      <w:numFmt w:val="decimal"/>
+      <w:lvlText w:val="%7."/>
+      <w:lvlJc w:val="left"/>
+      <w:pPr>
+        <w:ind w:left="5040" w:hanging="360"/>
+      </w:pPr>
+    </w:lvl>
+    <w:lvl w:ilvl="7" w:tplc="04180019" w:tentative="1">
+      <w:start w:val="1"/>
+      <w:numFmt w:val="lowerLetter"/>
+      <w:lvlText w:val="%8."/>
+      <w:lvlJc w:val="left"/>
+      <w:pPr>
+        <w:ind w:left="5760" w:hanging="360"/>
+      </w:pPr>
+    </w:lvl>
+    <w:lvl w:ilvl="8" w:tplc="0418001B" w:tentative="1">
+      <w:start w:val="1"/>
+      <w:numFmt w:val="lowerRoman"/>
+      <w:lvlText w:val="%9."/>
+      <w:lvlJc w:val="right"/>
+      <w:pPr>
+        <w:ind w:left="6480" w:hanging="180"/>
+      </w:pPr>
+    </w:lvl>
+  </w:abstractNum>
+  <w:abstractNum w:abstractNumId="26" w15:restartNumberingAfterBreak="0">
+    <w:nsid w:val="621346FE"/>
+    <w:multiLevelType w:val="hybridMultilevel"/>
+    <w:tmpl w:val="7EE476A4"/>
+    <w:lvl w:ilvl="0" w:tplc="0418000F">
+      <w:start w:val="1"/>
+      <w:numFmt w:val="decimal"/>
+      <w:lvlText w:val="%1."/>
+      <w:lvlJc w:val="left"/>
+      <w:pPr>
+        <w:ind w:left="720" w:hanging="360"/>
+      </w:pPr>
+    </w:lvl>
+    <w:lvl w:ilvl="1" w:tplc="04180019" w:tentative="1">
+      <w:start w:val="1"/>
+      <w:numFmt w:val="lowerLetter"/>
+      <w:lvlText w:val="%2."/>
+      <w:lvlJc w:val="left"/>
+      <w:pPr>
+        <w:ind w:left="1440" w:hanging="360"/>
+      </w:pPr>
+    </w:lvl>
+    <w:lvl w:ilvl="2" w:tplc="0418001B" w:tentative="1">
+      <w:start w:val="1"/>
+      <w:numFmt w:val="lowerRoman"/>
+      <w:lvlText w:val="%3."/>
+      <w:lvlJc w:val="right"/>
+      <w:pPr>
+        <w:ind w:left="2160" w:hanging="180"/>
+      </w:pPr>
+    </w:lvl>
+    <w:lvl w:ilvl="3" w:tplc="0418000F" w:tentative="1">
+      <w:start w:val="1"/>
+      <w:numFmt w:val="decimal"/>
+      <w:lvlText w:val="%4."/>
+      <w:lvlJc w:val="left"/>
+      <w:pPr>
+        <w:ind w:left="2880" w:hanging="360"/>
+      </w:pPr>
+    </w:lvl>
+    <w:lvl w:ilvl="4" w:tplc="04180019" w:tentative="1">
+      <w:start w:val="1"/>
+      <w:numFmt w:val="lowerLetter"/>
+      <w:lvlText w:val="%5."/>
+      <w:lvlJc w:val="left"/>
+      <w:pPr>
+        <w:ind w:left="3600" w:hanging="360"/>
+      </w:pPr>
+    </w:lvl>
+    <w:lvl w:ilvl="5" w:tplc="0418001B" w:tentative="1">
+      <w:start w:val="1"/>
+      <w:numFmt w:val="lowerRoman"/>
+      <w:lvlText w:val="%6."/>
+      <w:lvlJc w:val="right"/>
+      <w:pPr>
+        <w:ind w:left="4320" w:hanging="180"/>
+      </w:pPr>
+    </w:lvl>
+    <w:lvl w:ilvl="6" w:tplc="0418000F" w:tentative="1">
+      <w:start w:val="1"/>
+      <w:numFmt w:val="decimal"/>
+      <w:lvlText w:val="%7."/>
+      <w:lvlJc w:val="left"/>
+      <w:pPr>
+        <w:ind w:left="5040" w:hanging="360"/>
+      </w:pPr>
+    </w:lvl>
+    <w:lvl w:ilvl="7" w:tplc="04180019" w:tentative="1">
+      <w:start w:val="1"/>
+      <w:numFmt w:val="lowerLetter"/>
+      <w:lvlText w:val="%8."/>
+      <w:lvlJc w:val="left"/>
+      <w:pPr>
+        <w:ind w:left="5760" w:hanging="360"/>
+      </w:pPr>
+    </w:lvl>
+    <w:lvl w:ilvl="8" w:tplc="0418001B" w:tentative="1">
+      <w:start w:val="1"/>
+      <w:numFmt w:val="lowerRoman"/>
+      <w:lvlText w:val="%9."/>
+      <w:lvlJc w:val="right"/>
+      <w:pPr>
+        <w:ind w:left="6480" w:hanging="180"/>
+      </w:pPr>
+    </w:lvl>
+  </w:abstractNum>
+  <w:abstractNum w:abstractNumId="27" w15:restartNumberingAfterBreak="0">
     <w:nsid w:val="63784F29"/>
     <w:multiLevelType w:val="hybridMultilevel"/>
     <w:tmpl w:val="18225A02"/>
@@ -9480,7 +11601,99 @@
       </w:rPr>
     </w:lvl>
   </w:abstractNum>
-  <w:abstractNum w:abstractNumId="18" w15:restartNumberingAfterBreak="0">
+  <w:abstractNum w:abstractNumId="28" w15:restartNumberingAfterBreak="0">
+    <w:nsid w:val="642A6ED2"/>
+    <w:multiLevelType w:val="hybridMultilevel"/>
+    <w:tmpl w:val="D270AE08"/>
+    <w:lvl w:ilvl="0" w:tplc="DEA0272A">
+      <w:start w:val="10"/>
+      <w:numFmt w:val="decimal"/>
+      <w:suff w:val="space"/>
+      <w:lvlText w:val="%1."/>
+      <w:lvlJc w:val="left"/>
+      <w:pPr>
+        <w:ind w:left="720" w:hanging="360"/>
+      </w:pPr>
+      <w:rPr>
+        <w:rFonts w:hint="default"/>
+        <w:sz w:val="32"/>
+        <w:szCs w:val="32"/>
+      </w:rPr>
+    </w:lvl>
+    <w:lvl w:ilvl="1" w:tplc="04180019">
+      <w:start w:val="1"/>
+      <w:numFmt w:val="lowerLetter"/>
+      <w:lvlText w:val="%2."/>
+      <w:lvlJc w:val="left"/>
+      <w:pPr>
+        <w:ind w:left="1440" w:hanging="360"/>
+      </w:pPr>
+    </w:lvl>
+    <w:lvl w:ilvl="2" w:tplc="0418001B">
+      <w:start w:val="1"/>
+      <w:numFmt w:val="lowerRoman"/>
+      <w:lvlText w:val="%3."/>
+      <w:lvlJc w:val="right"/>
+      <w:pPr>
+        <w:ind w:left="2160" w:hanging="180"/>
+      </w:pPr>
+    </w:lvl>
+    <w:lvl w:ilvl="3" w:tplc="0418000F">
+      <w:start w:val="1"/>
+      <w:numFmt w:val="decimal"/>
+      <w:lvlText w:val="%4."/>
+      <w:lvlJc w:val="left"/>
+      <w:pPr>
+        <w:ind w:left="2880" w:hanging="360"/>
+      </w:pPr>
+    </w:lvl>
+    <w:lvl w:ilvl="4" w:tplc="04180019">
+      <w:start w:val="1"/>
+      <w:numFmt w:val="lowerLetter"/>
+      <w:lvlText w:val="%5."/>
+      <w:lvlJc w:val="left"/>
+      <w:pPr>
+        <w:ind w:left="3600" w:hanging="360"/>
+      </w:pPr>
+    </w:lvl>
+    <w:lvl w:ilvl="5" w:tplc="0418001B">
+      <w:start w:val="1"/>
+      <w:numFmt w:val="lowerRoman"/>
+      <w:lvlText w:val="%6."/>
+      <w:lvlJc w:val="right"/>
+      <w:pPr>
+        <w:ind w:left="4320" w:hanging="180"/>
+      </w:pPr>
+    </w:lvl>
+    <w:lvl w:ilvl="6" w:tplc="0418000F">
+      <w:start w:val="1"/>
+      <w:numFmt w:val="decimal"/>
+      <w:lvlText w:val="%7."/>
+      <w:lvlJc w:val="left"/>
+      <w:pPr>
+        <w:ind w:left="5040" w:hanging="360"/>
+      </w:pPr>
+    </w:lvl>
+    <w:lvl w:ilvl="7" w:tplc="04180019">
+      <w:start w:val="1"/>
+      <w:numFmt w:val="lowerLetter"/>
+      <w:lvlText w:val="%8."/>
+      <w:lvlJc w:val="left"/>
+      <w:pPr>
+        <w:ind w:left="5760" w:hanging="360"/>
+      </w:pPr>
+    </w:lvl>
+    <w:lvl w:ilvl="8" w:tplc="0418001B">
+      <w:start w:val="1"/>
+      <w:numFmt w:val="lowerRoman"/>
+      <w:lvlText w:val="%9."/>
+      <w:lvlJc w:val="right"/>
+      <w:pPr>
+        <w:ind w:left="6480" w:hanging="180"/>
+      </w:pPr>
+    </w:lvl>
+  </w:abstractNum>
+  <w:abstractNum w:abstractNumId="29" w15:restartNumberingAfterBreak="0">
     <w:nsid w:val="67FD292F"/>
     <w:multiLevelType w:val="hybridMultilevel"/>
     <w:tmpl w:val="784A1894"/>
@@ -9592,7 +11805,7 @@
       </w:rPr>
     </w:lvl>
   </w:abstractNum>
-  <w:abstractNum w:abstractNumId="19" w15:restartNumberingAfterBreak="0">
+  <w:abstractNum w:abstractNumId="30" w15:restartNumberingAfterBreak="0">
     <w:nsid w:val="68A13D92"/>
     <w:multiLevelType w:val="hybridMultilevel"/>
     <w:tmpl w:val="FFA2A9D2"/>
@@ -9704,7 +11917,7 @@
       </w:rPr>
     </w:lvl>
   </w:abstractNum>
-  <w:abstractNum w:abstractNumId="20" w15:restartNumberingAfterBreak="0">
+  <w:abstractNum w:abstractNumId="31" w15:restartNumberingAfterBreak="0">
     <w:nsid w:val="6969407E"/>
     <w:multiLevelType w:val="hybridMultilevel"/>
     <w:tmpl w:val="E7EE27FE"/>
@@ -9816,7 +12029,7 @@
       </w:rPr>
     </w:lvl>
   </w:abstractNum>
-  <w:abstractNum w:abstractNumId="21" w15:restartNumberingAfterBreak="0">
+  <w:abstractNum w:abstractNumId="32" w15:restartNumberingAfterBreak="0">
     <w:nsid w:val="6AFD3CE5"/>
     <w:multiLevelType w:val="hybridMultilevel"/>
     <w:tmpl w:val="B472071A"/>
@@ -9902,7 +12115,93 @@
       </w:pPr>
     </w:lvl>
   </w:abstractNum>
-  <w:abstractNum w:abstractNumId="22" w15:restartNumberingAfterBreak="0">
+  <w:abstractNum w:abstractNumId="33" w15:restartNumberingAfterBreak="0">
+    <w:nsid w:val="6B863BE3"/>
+    <w:multiLevelType w:val="hybridMultilevel"/>
+    <w:tmpl w:val="7D4421B6"/>
+    <w:lvl w:ilvl="0" w:tplc="0418000F">
+      <w:start w:val="1"/>
+      <w:numFmt w:val="decimal"/>
+      <w:lvlText w:val="%1."/>
+      <w:lvlJc w:val="left"/>
+      <w:pPr>
+        <w:ind w:left="720" w:hanging="360"/>
+      </w:pPr>
+    </w:lvl>
+    <w:lvl w:ilvl="1" w:tplc="04180019" w:tentative="1">
+      <w:start w:val="1"/>
+      <w:numFmt w:val="lowerLetter"/>
+      <w:lvlText w:val="%2."/>
+      <w:lvlJc w:val="left"/>
+      <w:pPr>
+        <w:ind w:left="1440" w:hanging="360"/>
+      </w:pPr>
+    </w:lvl>
+    <w:lvl w:ilvl="2" w:tplc="0418001B" w:tentative="1">
+      <w:start w:val="1"/>
+      <w:numFmt w:val="lowerRoman"/>
+      <w:lvlText w:val="%3."/>
+      <w:lvlJc w:val="right"/>
+      <w:pPr>
+        <w:ind w:left="2160" w:hanging="180"/>
+      </w:pPr>
+    </w:lvl>
+    <w:lvl w:ilvl="3" w:tplc="0418000F" w:tentative="1">
+      <w:start w:val="1"/>
+      <w:numFmt w:val="decimal"/>
+      <w:lvlText w:val="%4."/>
+      <w:lvlJc w:val="left"/>
+      <w:pPr>
+        <w:ind w:left="2880" w:hanging="360"/>
+      </w:pPr>
+    </w:lvl>
+    <w:lvl w:ilvl="4" w:tplc="04180019" w:tentative="1">
+      <w:start w:val="1"/>
+      <w:numFmt w:val="lowerLetter"/>
+      <w:lvlText w:val="%5."/>
+      <w:lvlJc w:val="left"/>
+      <w:pPr>
+        <w:ind w:left="3600" w:hanging="360"/>
+      </w:pPr>
+    </w:lvl>
+    <w:lvl w:ilvl="5" w:tplc="0418001B" w:tentative="1">
+      <w:start w:val="1"/>
+      <w:numFmt w:val="lowerRoman"/>
+      <w:lvlText w:val="%6."/>
+      <w:lvlJc w:val="right"/>
+      <w:pPr>
+        <w:ind w:left="4320" w:hanging="180"/>
+      </w:pPr>
+    </w:lvl>
+    <w:lvl w:ilvl="6" w:tplc="0418000F" w:tentative="1">
+      <w:start w:val="1"/>
+      <w:numFmt w:val="decimal"/>
+      <w:lvlText w:val="%7."/>
+      <w:lvlJc w:val="left"/>
+      <w:pPr>
+        <w:ind w:left="5040" w:hanging="360"/>
+      </w:pPr>
+    </w:lvl>
+    <w:lvl w:ilvl="7" w:tplc="04180019" w:tentative="1">
+      <w:start w:val="1"/>
+      <w:numFmt w:val="lowerLetter"/>
+      <w:lvlText w:val="%8."/>
+      <w:lvlJc w:val="left"/>
+      <w:pPr>
+        <w:ind w:left="5760" w:hanging="360"/>
+      </w:pPr>
+    </w:lvl>
+    <w:lvl w:ilvl="8" w:tplc="0418001B" w:tentative="1">
+      <w:start w:val="1"/>
+      <w:numFmt w:val="lowerRoman"/>
+      <w:lvlText w:val="%9."/>
+      <w:lvlJc w:val="right"/>
+      <w:pPr>
+        <w:ind w:left="6480" w:hanging="180"/>
+      </w:pPr>
+    </w:lvl>
+  </w:abstractNum>
+  <w:abstractNum w:abstractNumId="34" w15:restartNumberingAfterBreak="0">
     <w:nsid w:val="6BF9782A"/>
     <w:multiLevelType w:val="hybridMultilevel"/>
     <w:tmpl w:val="80F81618"/>
@@ -9988,7 +12287,7 @@
       </w:pPr>
     </w:lvl>
   </w:abstractNum>
-  <w:abstractNum w:abstractNumId="23" w15:restartNumberingAfterBreak="0">
+  <w:abstractNum w:abstractNumId="35" w15:restartNumberingAfterBreak="0">
     <w:nsid w:val="6D896307"/>
     <w:multiLevelType w:val="hybridMultilevel"/>
     <w:tmpl w:val="AFC00944"/>
@@ -10100,7 +12399,7 @@
       </w:rPr>
     </w:lvl>
   </w:abstractNum>
-  <w:abstractNum w:abstractNumId="24" w15:restartNumberingAfterBreak="0">
+  <w:abstractNum w:abstractNumId="36" w15:restartNumberingAfterBreak="0">
     <w:nsid w:val="72642C4E"/>
     <w:multiLevelType w:val="hybridMultilevel"/>
     <w:tmpl w:val="B3508CE8"/>
@@ -10186,7 +12485,7 @@
       </w:pPr>
     </w:lvl>
   </w:abstractNum>
-  <w:abstractNum w:abstractNumId="25" w15:restartNumberingAfterBreak="0">
+  <w:abstractNum w:abstractNumId="37" w15:restartNumberingAfterBreak="0">
     <w:nsid w:val="744539C2"/>
     <w:multiLevelType w:val="hybridMultilevel"/>
     <w:tmpl w:val="21483B2E"/>
@@ -10298,7 +12597,7 @@
       </w:rPr>
     </w:lvl>
   </w:abstractNum>
-  <w:abstractNum w:abstractNumId="26" w15:restartNumberingAfterBreak="0">
+  <w:abstractNum w:abstractNumId="38" w15:restartNumberingAfterBreak="0">
     <w:nsid w:val="775E1FFC"/>
     <w:multiLevelType w:val="hybridMultilevel"/>
     <w:tmpl w:val="77DE0E9C"/>
@@ -10410,7 +12709,7 @@
       </w:rPr>
     </w:lvl>
   </w:abstractNum>
-  <w:abstractNum w:abstractNumId="27" w15:restartNumberingAfterBreak="0">
+  <w:abstractNum w:abstractNumId="39" w15:restartNumberingAfterBreak="0">
     <w:nsid w:val="777B04EE"/>
     <w:multiLevelType w:val="hybridMultilevel"/>
     <w:tmpl w:val="B05C30DA"/>
@@ -10523,88 +12822,985 @@
     </w:lvl>
   </w:abstractNum>
   <w:num w:numId="1">
+    <w:abstractNumId w:val="32"/>
+  </w:num>
+  <w:num w:numId="2">
+    <w:abstractNumId w:val="1"/>
+  </w:num>
+  <w:num w:numId="3">
+    <w:abstractNumId w:val="36"/>
+  </w:num>
+  <w:num w:numId="4">
+    <w:abstractNumId w:val="14"/>
+  </w:num>
+  <w:num w:numId="5">
+    <w:abstractNumId w:val="2"/>
+  </w:num>
+  <w:num w:numId="6">
+    <w:abstractNumId w:val="12"/>
+  </w:num>
+  <w:num w:numId="7">
+    <w:abstractNumId w:val="11"/>
+  </w:num>
+  <w:num w:numId="8">
+    <w:abstractNumId w:val="18"/>
+  </w:num>
+  <w:num w:numId="9">
+    <w:abstractNumId w:val="27"/>
+  </w:num>
+  <w:num w:numId="10">
+    <w:abstractNumId w:val="23"/>
+  </w:num>
+  <w:num w:numId="11">
+    <w:abstractNumId w:val="30"/>
+  </w:num>
+  <w:num w:numId="12">
+    <w:abstractNumId w:val="38"/>
+  </w:num>
+  <w:num w:numId="13">
+    <w:abstractNumId w:val="39"/>
+  </w:num>
+  <w:num w:numId="14">
+    <w:abstractNumId w:val="13"/>
+  </w:num>
+  <w:num w:numId="15">
+    <w:abstractNumId w:val="6"/>
+  </w:num>
+  <w:num w:numId="16">
+    <w:abstractNumId w:val="29"/>
+  </w:num>
+  <w:num w:numId="17">
+    <w:abstractNumId w:val="31"/>
+  </w:num>
+  <w:num w:numId="18">
+    <w:abstractNumId w:val="17"/>
+  </w:num>
+  <w:num w:numId="19">
+    <w:abstractNumId w:val="37"/>
+  </w:num>
+  <w:num w:numId="20">
+    <w:abstractNumId w:val="35"/>
+  </w:num>
+  <w:num w:numId="21">
+    <w:abstractNumId w:val="7"/>
+  </w:num>
+  <w:num w:numId="22">
+    <w:abstractNumId w:val="9"/>
+  </w:num>
+  <w:num w:numId="23">
+    <w:abstractNumId w:val="3"/>
+  </w:num>
+  <w:num w:numId="24">
+    <w:abstractNumId w:val="24"/>
+  </w:num>
+  <w:num w:numId="25">
+    <w:abstractNumId w:val="5"/>
+  </w:num>
+  <w:num w:numId="26">
+    <w:abstractNumId w:val="34"/>
+  </w:num>
+  <w:num w:numId="27">
+    <w:abstractNumId w:val="15"/>
+  </w:num>
+  <w:num w:numId="28">
     <w:abstractNumId w:val="21"/>
   </w:num>
-  <w:num w:numId="2">
+  <w:num w:numId="29">
+    <w:abstractNumId w:val="20"/>
+  </w:num>
+  <w:num w:numId="30">
+    <w:abstractNumId w:val="4"/>
+  </w:num>
+  <w:num w:numId="31">
+    <w:abstractNumId w:val="19"/>
+  </w:num>
+  <w:num w:numId="32">
+    <w:abstractNumId w:val="8"/>
+  </w:num>
+  <w:num w:numId="33">
+    <w:abstractNumId w:val="10"/>
+  </w:num>
+  <w:num w:numId="34">
+    <w:abstractNumId w:val="33"/>
+  </w:num>
+  <w:num w:numId="35">
+    <w:abstractNumId w:val="26"/>
+  </w:num>
+  <w:num w:numId="36">
     <w:abstractNumId w:val="0"/>
   </w:num>
-  <w:num w:numId="3">
-    <w:abstractNumId w:val="24"/>
+  <w:num w:numId="37">
+    <w:abstractNumId w:val="14"/>
+    <w:lvlOverride w:ilvl="0">
+      <w:lvl w:ilvl="0" w:tplc="DE4E05CC">
+        <w:start w:val="1"/>
+        <w:numFmt w:val="decimal"/>
+        <w:lvlText w:val="%1."/>
+        <w:lvlJc w:val="left"/>
+        <w:pPr>
+          <w:ind w:left="567" w:hanging="207"/>
+        </w:pPr>
+        <w:rPr>
+          <w:rFonts w:hint="default"/>
+          <w:sz w:val="32"/>
+          <w:szCs w:val="32"/>
+        </w:rPr>
+      </w:lvl>
+    </w:lvlOverride>
+    <w:lvlOverride w:ilvl="1">
+      <w:lvl w:ilvl="1" w:tplc="04180019" w:tentative="1">
+        <w:start w:val="1"/>
+        <w:numFmt w:val="lowerLetter"/>
+        <w:lvlText w:val="%2."/>
+        <w:lvlJc w:val="left"/>
+        <w:pPr>
+          <w:ind w:left="1440" w:hanging="360"/>
+        </w:pPr>
+      </w:lvl>
+    </w:lvlOverride>
+    <w:lvlOverride w:ilvl="2">
+      <w:lvl w:ilvl="2" w:tplc="0418001B" w:tentative="1">
+        <w:start w:val="1"/>
+        <w:numFmt w:val="lowerRoman"/>
+        <w:lvlText w:val="%3."/>
+        <w:lvlJc w:val="right"/>
+        <w:pPr>
+          <w:ind w:left="2160" w:hanging="180"/>
+        </w:pPr>
+      </w:lvl>
+    </w:lvlOverride>
+    <w:lvlOverride w:ilvl="3">
+      <w:lvl w:ilvl="3" w:tplc="0418000F" w:tentative="1">
+        <w:start w:val="1"/>
+        <w:numFmt w:val="decimal"/>
+        <w:lvlText w:val="%4."/>
+        <w:lvlJc w:val="left"/>
+        <w:pPr>
+          <w:ind w:left="2880" w:hanging="360"/>
+        </w:pPr>
+      </w:lvl>
+    </w:lvlOverride>
+    <w:lvlOverride w:ilvl="4">
+      <w:lvl w:ilvl="4" w:tplc="04180019" w:tentative="1">
+        <w:start w:val="1"/>
+        <w:numFmt w:val="lowerLetter"/>
+        <w:lvlText w:val="%5."/>
+        <w:lvlJc w:val="left"/>
+        <w:pPr>
+          <w:ind w:left="3600" w:hanging="360"/>
+        </w:pPr>
+      </w:lvl>
+    </w:lvlOverride>
+    <w:lvlOverride w:ilvl="5">
+      <w:lvl w:ilvl="5" w:tplc="0418001B" w:tentative="1">
+        <w:start w:val="1"/>
+        <w:numFmt w:val="lowerRoman"/>
+        <w:lvlText w:val="%6."/>
+        <w:lvlJc w:val="right"/>
+        <w:pPr>
+          <w:ind w:left="4320" w:hanging="180"/>
+        </w:pPr>
+      </w:lvl>
+    </w:lvlOverride>
+    <w:lvlOverride w:ilvl="6">
+      <w:lvl w:ilvl="6" w:tplc="0418000F" w:tentative="1">
+        <w:start w:val="1"/>
+        <w:numFmt w:val="decimal"/>
+        <w:lvlText w:val="%7."/>
+        <w:lvlJc w:val="left"/>
+        <w:pPr>
+          <w:ind w:left="5040" w:hanging="360"/>
+        </w:pPr>
+      </w:lvl>
+    </w:lvlOverride>
+    <w:lvlOverride w:ilvl="7">
+      <w:lvl w:ilvl="7" w:tplc="04180019" w:tentative="1">
+        <w:start w:val="1"/>
+        <w:numFmt w:val="lowerLetter"/>
+        <w:lvlText w:val="%8."/>
+        <w:lvlJc w:val="left"/>
+        <w:pPr>
+          <w:ind w:left="5760" w:hanging="360"/>
+        </w:pPr>
+      </w:lvl>
+    </w:lvlOverride>
+    <w:lvlOverride w:ilvl="8">
+      <w:lvl w:ilvl="8" w:tplc="0418001B" w:tentative="1">
+        <w:start w:val="1"/>
+        <w:numFmt w:val="lowerRoman"/>
+        <w:lvlText w:val="%9."/>
+        <w:lvlJc w:val="right"/>
+        <w:pPr>
+          <w:ind w:left="6480" w:hanging="180"/>
+        </w:pPr>
+      </w:lvl>
+    </w:lvlOverride>
   </w:num>
-  <w:num w:numId="4">
-    <w:abstractNumId w:val="10"/>
+  <w:num w:numId="38">
+    <w:abstractNumId w:val="14"/>
+    <w:lvlOverride w:ilvl="0">
+      <w:lvl w:ilvl="0" w:tplc="DE4E05CC">
+        <w:start w:val="1"/>
+        <w:numFmt w:val="decimal"/>
+        <w:suff w:val="space"/>
+        <w:lvlText w:val="%1."/>
+        <w:lvlJc w:val="left"/>
+        <w:pPr>
+          <w:ind w:left="737" w:hanging="377"/>
+        </w:pPr>
+        <w:rPr>
+          <w:rFonts w:hint="default"/>
+          <w:sz w:val="32"/>
+          <w:szCs w:val="32"/>
+        </w:rPr>
+      </w:lvl>
+    </w:lvlOverride>
+    <w:lvlOverride w:ilvl="1">
+      <w:lvl w:ilvl="1" w:tplc="04180019">
+        <w:start w:val="1"/>
+        <w:numFmt w:val="lowerLetter"/>
+        <w:lvlText w:val="%2."/>
+        <w:lvlJc w:val="left"/>
+        <w:pPr>
+          <w:ind w:left="1440" w:hanging="360"/>
+        </w:pPr>
+      </w:lvl>
+    </w:lvlOverride>
+    <w:lvlOverride w:ilvl="2">
+      <w:lvl w:ilvl="2" w:tplc="0418001B" w:tentative="1">
+        <w:start w:val="1"/>
+        <w:numFmt w:val="lowerRoman"/>
+        <w:lvlText w:val="%3."/>
+        <w:lvlJc w:val="right"/>
+        <w:pPr>
+          <w:ind w:left="2160" w:hanging="180"/>
+        </w:pPr>
+      </w:lvl>
+    </w:lvlOverride>
+    <w:lvlOverride w:ilvl="3">
+      <w:lvl w:ilvl="3" w:tplc="0418000F" w:tentative="1">
+        <w:start w:val="1"/>
+        <w:numFmt w:val="decimal"/>
+        <w:lvlText w:val="%4."/>
+        <w:lvlJc w:val="left"/>
+        <w:pPr>
+          <w:ind w:left="2880" w:hanging="360"/>
+        </w:pPr>
+      </w:lvl>
+    </w:lvlOverride>
+    <w:lvlOverride w:ilvl="4">
+      <w:lvl w:ilvl="4" w:tplc="04180019" w:tentative="1">
+        <w:start w:val="1"/>
+        <w:numFmt w:val="lowerLetter"/>
+        <w:lvlText w:val="%5."/>
+        <w:lvlJc w:val="left"/>
+        <w:pPr>
+          <w:ind w:left="3600" w:hanging="360"/>
+        </w:pPr>
+      </w:lvl>
+    </w:lvlOverride>
+    <w:lvlOverride w:ilvl="5">
+      <w:lvl w:ilvl="5" w:tplc="0418001B" w:tentative="1">
+        <w:start w:val="1"/>
+        <w:numFmt w:val="lowerRoman"/>
+        <w:lvlText w:val="%6."/>
+        <w:lvlJc w:val="right"/>
+        <w:pPr>
+          <w:ind w:left="4320" w:hanging="180"/>
+        </w:pPr>
+      </w:lvl>
+    </w:lvlOverride>
+    <w:lvlOverride w:ilvl="6">
+      <w:lvl w:ilvl="6" w:tplc="0418000F" w:tentative="1">
+        <w:start w:val="1"/>
+        <w:numFmt w:val="decimal"/>
+        <w:lvlText w:val="%7."/>
+        <w:lvlJc w:val="left"/>
+        <w:pPr>
+          <w:ind w:left="5040" w:hanging="360"/>
+        </w:pPr>
+      </w:lvl>
+    </w:lvlOverride>
+    <w:lvlOverride w:ilvl="7">
+      <w:lvl w:ilvl="7" w:tplc="04180019" w:tentative="1">
+        <w:start w:val="1"/>
+        <w:numFmt w:val="lowerLetter"/>
+        <w:lvlText w:val="%8."/>
+        <w:lvlJc w:val="left"/>
+        <w:pPr>
+          <w:ind w:left="5760" w:hanging="360"/>
+        </w:pPr>
+      </w:lvl>
+    </w:lvlOverride>
+    <w:lvlOverride w:ilvl="8">
+      <w:lvl w:ilvl="8" w:tplc="0418001B" w:tentative="1">
+        <w:start w:val="1"/>
+        <w:numFmt w:val="lowerRoman"/>
+        <w:lvlText w:val="%9."/>
+        <w:lvlJc w:val="right"/>
+        <w:pPr>
+          <w:ind w:left="6480" w:hanging="180"/>
+        </w:pPr>
+      </w:lvl>
+    </w:lvlOverride>
   </w:num>
-  <w:num w:numId="5">
-    <w:abstractNumId w:val="1"/>
+  <w:num w:numId="39">
+    <w:abstractNumId w:val="14"/>
+    <w:lvlOverride w:ilvl="0">
+      <w:lvl w:ilvl="0" w:tplc="DE4E05CC">
+        <w:start w:val="1"/>
+        <w:numFmt w:val="decimal"/>
+        <w:suff w:val="space"/>
+        <w:lvlText w:val="%1."/>
+        <w:lvlJc w:val="left"/>
+        <w:pPr>
+          <w:ind w:left="794" w:hanging="434"/>
+        </w:pPr>
+        <w:rPr>
+          <w:rFonts w:hint="default"/>
+          <w:sz w:val="32"/>
+          <w:szCs w:val="32"/>
+        </w:rPr>
+      </w:lvl>
+    </w:lvlOverride>
+    <w:lvlOverride w:ilvl="1">
+      <w:lvl w:ilvl="1" w:tplc="04180019" w:tentative="1">
+        <w:start w:val="1"/>
+        <w:numFmt w:val="lowerLetter"/>
+        <w:lvlText w:val="%2."/>
+        <w:lvlJc w:val="left"/>
+        <w:pPr>
+          <w:ind w:left="1440" w:hanging="360"/>
+        </w:pPr>
+      </w:lvl>
+    </w:lvlOverride>
+    <w:lvlOverride w:ilvl="2">
+      <w:lvl w:ilvl="2" w:tplc="0418001B" w:tentative="1">
+        <w:start w:val="1"/>
+        <w:numFmt w:val="lowerRoman"/>
+        <w:lvlText w:val="%3."/>
+        <w:lvlJc w:val="right"/>
+        <w:pPr>
+          <w:ind w:left="2160" w:hanging="180"/>
+        </w:pPr>
+      </w:lvl>
+    </w:lvlOverride>
+    <w:lvlOverride w:ilvl="3">
+      <w:lvl w:ilvl="3" w:tplc="0418000F" w:tentative="1">
+        <w:start w:val="1"/>
+        <w:numFmt w:val="decimal"/>
+        <w:lvlText w:val="%4."/>
+        <w:lvlJc w:val="left"/>
+        <w:pPr>
+          <w:ind w:left="2880" w:hanging="360"/>
+        </w:pPr>
+      </w:lvl>
+    </w:lvlOverride>
+    <w:lvlOverride w:ilvl="4">
+      <w:lvl w:ilvl="4" w:tplc="04180019" w:tentative="1">
+        <w:start w:val="1"/>
+        <w:numFmt w:val="lowerLetter"/>
+        <w:lvlText w:val="%5."/>
+        <w:lvlJc w:val="left"/>
+        <w:pPr>
+          <w:ind w:left="3600" w:hanging="360"/>
+        </w:pPr>
+      </w:lvl>
+    </w:lvlOverride>
+    <w:lvlOverride w:ilvl="5">
+      <w:lvl w:ilvl="5" w:tplc="0418001B" w:tentative="1">
+        <w:start w:val="1"/>
+        <w:numFmt w:val="lowerRoman"/>
+        <w:lvlText w:val="%6."/>
+        <w:lvlJc w:val="right"/>
+        <w:pPr>
+          <w:ind w:left="4320" w:hanging="180"/>
+        </w:pPr>
+      </w:lvl>
+    </w:lvlOverride>
+    <w:lvlOverride w:ilvl="6">
+      <w:lvl w:ilvl="6" w:tplc="0418000F" w:tentative="1">
+        <w:start w:val="1"/>
+        <w:numFmt w:val="decimal"/>
+        <w:lvlText w:val="%7."/>
+        <w:lvlJc w:val="left"/>
+        <w:pPr>
+          <w:ind w:left="5040" w:hanging="360"/>
+        </w:pPr>
+      </w:lvl>
+    </w:lvlOverride>
+    <w:lvlOverride w:ilvl="7">
+      <w:lvl w:ilvl="7" w:tplc="04180019" w:tentative="1">
+        <w:start w:val="1"/>
+        <w:numFmt w:val="lowerLetter"/>
+        <w:lvlText w:val="%8."/>
+        <w:lvlJc w:val="left"/>
+        <w:pPr>
+          <w:ind w:left="5760" w:hanging="360"/>
+        </w:pPr>
+      </w:lvl>
+    </w:lvlOverride>
+    <w:lvlOverride w:ilvl="8">
+      <w:lvl w:ilvl="8" w:tplc="0418001B" w:tentative="1">
+        <w:start w:val="1"/>
+        <w:numFmt w:val="lowerRoman"/>
+        <w:lvlText w:val="%9."/>
+        <w:lvlJc w:val="right"/>
+        <w:pPr>
+          <w:ind w:left="6480" w:hanging="180"/>
+        </w:pPr>
+      </w:lvl>
+    </w:lvlOverride>
   </w:num>
-  <w:num w:numId="6">
-    <w:abstractNumId w:val="8"/>
+  <w:num w:numId="40">
+    <w:abstractNumId w:val="14"/>
+    <w:lvlOverride w:ilvl="0">
+      <w:lvl w:ilvl="0" w:tplc="DE4E05CC">
+        <w:start w:val="1"/>
+        <w:numFmt w:val="decimal"/>
+        <w:suff w:val="space"/>
+        <w:lvlText w:val="%1."/>
+        <w:lvlJc w:val="left"/>
+        <w:pPr>
+          <w:ind w:left="1134" w:hanging="774"/>
+        </w:pPr>
+        <w:rPr>
+          <w:rFonts w:hint="default"/>
+          <w:sz w:val="32"/>
+          <w:szCs w:val="32"/>
+        </w:rPr>
+      </w:lvl>
+    </w:lvlOverride>
+    <w:lvlOverride w:ilvl="1">
+      <w:lvl w:ilvl="1" w:tplc="04180019" w:tentative="1">
+        <w:start w:val="1"/>
+        <w:numFmt w:val="lowerLetter"/>
+        <w:lvlText w:val="%2."/>
+        <w:lvlJc w:val="left"/>
+        <w:pPr>
+          <w:ind w:left="1440" w:hanging="360"/>
+        </w:pPr>
+      </w:lvl>
+    </w:lvlOverride>
+    <w:lvlOverride w:ilvl="2">
+      <w:lvl w:ilvl="2" w:tplc="0418001B" w:tentative="1">
+        <w:start w:val="1"/>
+        <w:numFmt w:val="lowerRoman"/>
+        <w:lvlText w:val="%3."/>
+        <w:lvlJc w:val="right"/>
+        <w:pPr>
+          <w:ind w:left="2160" w:hanging="180"/>
+        </w:pPr>
+      </w:lvl>
+    </w:lvlOverride>
+    <w:lvlOverride w:ilvl="3">
+      <w:lvl w:ilvl="3" w:tplc="0418000F" w:tentative="1">
+        <w:start w:val="1"/>
+        <w:numFmt w:val="decimal"/>
+        <w:lvlText w:val="%4."/>
+        <w:lvlJc w:val="left"/>
+        <w:pPr>
+          <w:ind w:left="2880" w:hanging="360"/>
+        </w:pPr>
+      </w:lvl>
+    </w:lvlOverride>
+    <w:lvlOverride w:ilvl="4">
+      <w:lvl w:ilvl="4" w:tplc="04180019" w:tentative="1">
+        <w:start w:val="1"/>
+        <w:numFmt w:val="lowerLetter"/>
+        <w:lvlText w:val="%5."/>
+        <w:lvlJc w:val="left"/>
+        <w:pPr>
+          <w:ind w:left="3600" w:hanging="360"/>
+        </w:pPr>
+      </w:lvl>
+    </w:lvlOverride>
+    <w:lvlOverride w:ilvl="5">
+      <w:lvl w:ilvl="5" w:tplc="0418001B" w:tentative="1">
+        <w:start w:val="1"/>
+        <w:numFmt w:val="lowerRoman"/>
+        <w:lvlText w:val="%6."/>
+        <w:lvlJc w:val="right"/>
+        <w:pPr>
+          <w:ind w:left="4320" w:hanging="180"/>
+        </w:pPr>
+      </w:lvl>
+    </w:lvlOverride>
+    <w:lvlOverride w:ilvl="6">
+      <w:lvl w:ilvl="6" w:tplc="0418000F" w:tentative="1">
+        <w:start w:val="1"/>
+        <w:numFmt w:val="decimal"/>
+        <w:lvlText w:val="%7."/>
+        <w:lvlJc w:val="left"/>
+        <w:pPr>
+          <w:ind w:left="5040" w:hanging="360"/>
+        </w:pPr>
+      </w:lvl>
+    </w:lvlOverride>
+    <w:lvlOverride w:ilvl="7">
+      <w:lvl w:ilvl="7" w:tplc="04180019" w:tentative="1">
+        <w:start w:val="1"/>
+        <w:numFmt w:val="lowerLetter"/>
+        <w:lvlText w:val="%8."/>
+        <w:lvlJc w:val="left"/>
+        <w:pPr>
+          <w:ind w:left="5760" w:hanging="360"/>
+        </w:pPr>
+      </w:lvl>
+    </w:lvlOverride>
+    <w:lvlOverride w:ilvl="8">
+      <w:lvl w:ilvl="8" w:tplc="0418001B" w:tentative="1">
+        <w:start w:val="1"/>
+        <w:numFmt w:val="lowerRoman"/>
+        <w:lvlText w:val="%9."/>
+        <w:lvlJc w:val="right"/>
+        <w:pPr>
+          <w:ind w:left="6480" w:hanging="180"/>
+        </w:pPr>
+      </w:lvl>
+    </w:lvlOverride>
   </w:num>
-  <w:num w:numId="7">
-    <w:abstractNumId w:val="7"/>
+  <w:num w:numId="41">
+    <w:abstractNumId w:val="14"/>
+    <w:lvlOverride w:ilvl="0">
+      <w:lvl w:ilvl="0" w:tplc="DE4E05CC">
+        <w:start w:val="1"/>
+        <w:numFmt w:val="decimal"/>
+        <w:suff w:val="space"/>
+        <w:lvlText w:val="%1."/>
+        <w:lvlJc w:val="left"/>
+        <w:pPr>
+          <w:ind w:left="964" w:hanging="604"/>
+        </w:pPr>
+        <w:rPr>
+          <w:rFonts w:hint="default"/>
+          <w:sz w:val="32"/>
+          <w:szCs w:val="32"/>
+        </w:rPr>
+      </w:lvl>
+    </w:lvlOverride>
+    <w:lvlOverride w:ilvl="1">
+      <w:lvl w:ilvl="1" w:tplc="04180019" w:tentative="1">
+        <w:start w:val="1"/>
+        <w:numFmt w:val="lowerLetter"/>
+        <w:lvlText w:val="%2."/>
+        <w:lvlJc w:val="left"/>
+        <w:pPr>
+          <w:ind w:left="1440" w:hanging="360"/>
+        </w:pPr>
+      </w:lvl>
+    </w:lvlOverride>
+    <w:lvlOverride w:ilvl="2">
+      <w:lvl w:ilvl="2" w:tplc="0418001B" w:tentative="1">
+        <w:start w:val="1"/>
+        <w:numFmt w:val="lowerRoman"/>
+        <w:lvlText w:val="%3."/>
+        <w:lvlJc w:val="right"/>
+        <w:pPr>
+          <w:ind w:left="2160" w:hanging="180"/>
+        </w:pPr>
+      </w:lvl>
+    </w:lvlOverride>
+    <w:lvlOverride w:ilvl="3">
+      <w:lvl w:ilvl="3" w:tplc="0418000F" w:tentative="1">
+        <w:start w:val="1"/>
+        <w:numFmt w:val="decimal"/>
+        <w:lvlText w:val="%4."/>
+        <w:lvlJc w:val="left"/>
+        <w:pPr>
+          <w:ind w:left="2880" w:hanging="360"/>
+        </w:pPr>
+      </w:lvl>
+    </w:lvlOverride>
+    <w:lvlOverride w:ilvl="4">
+      <w:lvl w:ilvl="4" w:tplc="04180019" w:tentative="1">
+        <w:start w:val="1"/>
+        <w:numFmt w:val="lowerLetter"/>
+        <w:lvlText w:val="%5."/>
+        <w:lvlJc w:val="left"/>
+        <w:pPr>
+          <w:ind w:left="3600" w:hanging="360"/>
+        </w:pPr>
+      </w:lvl>
+    </w:lvlOverride>
+    <w:lvlOverride w:ilvl="5">
+      <w:lvl w:ilvl="5" w:tplc="0418001B" w:tentative="1">
+        <w:start w:val="1"/>
+        <w:numFmt w:val="lowerRoman"/>
+        <w:lvlText w:val="%6."/>
+        <w:lvlJc w:val="right"/>
+        <w:pPr>
+          <w:ind w:left="4320" w:hanging="180"/>
+        </w:pPr>
+      </w:lvl>
+    </w:lvlOverride>
+    <w:lvlOverride w:ilvl="6">
+      <w:lvl w:ilvl="6" w:tplc="0418000F" w:tentative="1">
+        <w:start w:val="1"/>
+        <w:numFmt w:val="decimal"/>
+        <w:lvlText w:val="%7."/>
+        <w:lvlJc w:val="left"/>
+        <w:pPr>
+          <w:ind w:left="5040" w:hanging="360"/>
+        </w:pPr>
+      </w:lvl>
+    </w:lvlOverride>
+    <w:lvlOverride w:ilvl="7">
+      <w:lvl w:ilvl="7" w:tplc="04180019" w:tentative="1">
+        <w:start w:val="1"/>
+        <w:numFmt w:val="lowerLetter"/>
+        <w:lvlText w:val="%8."/>
+        <w:lvlJc w:val="left"/>
+        <w:pPr>
+          <w:ind w:left="5760" w:hanging="360"/>
+        </w:pPr>
+      </w:lvl>
+    </w:lvlOverride>
+    <w:lvlOverride w:ilvl="8">
+      <w:lvl w:ilvl="8" w:tplc="0418001B" w:tentative="1">
+        <w:start w:val="1"/>
+        <w:numFmt w:val="lowerRoman"/>
+        <w:lvlText w:val="%9."/>
+        <w:lvlJc w:val="right"/>
+        <w:pPr>
+          <w:ind w:left="6480" w:hanging="180"/>
+        </w:pPr>
+      </w:lvl>
+    </w:lvlOverride>
   </w:num>
-  <w:num w:numId="8">
-    <w:abstractNumId w:val="13"/>
+  <w:num w:numId="42">
+    <w:abstractNumId w:val="14"/>
+    <w:lvlOverride w:ilvl="0">
+      <w:lvl w:ilvl="0" w:tplc="DE4E05CC">
+        <w:start w:val="1"/>
+        <w:numFmt w:val="decimal"/>
+        <w:suff w:val="space"/>
+        <w:lvlText w:val="%1."/>
+        <w:lvlJc w:val="left"/>
+        <w:pPr>
+          <w:ind w:left="907" w:hanging="547"/>
+        </w:pPr>
+        <w:rPr>
+          <w:rFonts w:hint="default"/>
+          <w:sz w:val="32"/>
+          <w:szCs w:val="32"/>
+        </w:rPr>
+      </w:lvl>
+    </w:lvlOverride>
+    <w:lvlOverride w:ilvl="1">
+      <w:lvl w:ilvl="1" w:tplc="04180019" w:tentative="1">
+        <w:start w:val="1"/>
+        <w:numFmt w:val="lowerLetter"/>
+        <w:lvlText w:val="%2."/>
+        <w:lvlJc w:val="left"/>
+        <w:pPr>
+          <w:ind w:left="1440" w:hanging="360"/>
+        </w:pPr>
+      </w:lvl>
+    </w:lvlOverride>
+    <w:lvlOverride w:ilvl="2">
+      <w:lvl w:ilvl="2" w:tplc="0418001B" w:tentative="1">
+        <w:start w:val="1"/>
+        <w:numFmt w:val="lowerRoman"/>
+        <w:lvlText w:val="%3."/>
+        <w:lvlJc w:val="right"/>
+        <w:pPr>
+          <w:ind w:left="2160" w:hanging="180"/>
+        </w:pPr>
+      </w:lvl>
+    </w:lvlOverride>
+    <w:lvlOverride w:ilvl="3">
+      <w:lvl w:ilvl="3" w:tplc="0418000F" w:tentative="1">
+        <w:start w:val="1"/>
+        <w:numFmt w:val="decimal"/>
+        <w:lvlText w:val="%4."/>
+        <w:lvlJc w:val="left"/>
+        <w:pPr>
+          <w:ind w:left="2880" w:hanging="360"/>
+        </w:pPr>
+      </w:lvl>
+    </w:lvlOverride>
+    <w:lvlOverride w:ilvl="4">
+      <w:lvl w:ilvl="4" w:tplc="04180019" w:tentative="1">
+        <w:start w:val="1"/>
+        <w:numFmt w:val="lowerLetter"/>
+        <w:lvlText w:val="%5."/>
+        <w:lvlJc w:val="left"/>
+        <w:pPr>
+          <w:ind w:left="3600" w:hanging="360"/>
+        </w:pPr>
+      </w:lvl>
+    </w:lvlOverride>
+    <w:lvlOverride w:ilvl="5">
+      <w:lvl w:ilvl="5" w:tplc="0418001B" w:tentative="1">
+        <w:start w:val="1"/>
+        <w:numFmt w:val="lowerRoman"/>
+        <w:lvlText w:val="%6."/>
+        <w:lvlJc w:val="right"/>
+        <w:pPr>
+          <w:ind w:left="4320" w:hanging="180"/>
+        </w:pPr>
+      </w:lvl>
+    </w:lvlOverride>
+    <w:lvlOverride w:ilvl="6">
+      <w:lvl w:ilvl="6" w:tplc="0418000F" w:tentative="1">
+        <w:start w:val="1"/>
+        <w:numFmt w:val="decimal"/>
+        <w:lvlText w:val="%7."/>
+        <w:lvlJc w:val="left"/>
+        <w:pPr>
+          <w:ind w:left="5040" w:hanging="360"/>
+        </w:pPr>
+      </w:lvl>
+    </w:lvlOverride>
+    <w:lvlOverride w:ilvl="7">
+      <w:lvl w:ilvl="7" w:tplc="04180019" w:tentative="1">
+        <w:start w:val="1"/>
+        <w:numFmt w:val="lowerLetter"/>
+        <w:lvlText w:val="%8."/>
+        <w:lvlJc w:val="left"/>
+        <w:pPr>
+          <w:ind w:left="5760" w:hanging="360"/>
+        </w:pPr>
+      </w:lvl>
+    </w:lvlOverride>
+    <w:lvlOverride w:ilvl="8">
+      <w:lvl w:ilvl="8" w:tplc="0418001B" w:tentative="1">
+        <w:start w:val="1"/>
+        <w:numFmt w:val="lowerRoman"/>
+        <w:lvlText w:val="%9."/>
+        <w:lvlJc w:val="right"/>
+        <w:pPr>
+          <w:ind w:left="6480" w:hanging="180"/>
+        </w:pPr>
+      </w:lvl>
+    </w:lvlOverride>
   </w:num>
-  <w:num w:numId="9">
-    <w:abstractNumId w:val="17"/>
+  <w:num w:numId="43">
+    <w:abstractNumId w:val="14"/>
+    <w:lvlOverride w:ilvl="0">
+      <w:lvl w:ilvl="0" w:tplc="DE4E05CC">
+        <w:start w:val="1"/>
+        <w:numFmt w:val="decimal"/>
+        <w:lvlText w:val="%1."/>
+        <w:lvlJc w:val="left"/>
+        <w:pPr>
+          <w:ind w:left="720" w:hanging="360"/>
+        </w:pPr>
+        <w:rPr>
+          <w:sz w:val="32"/>
+          <w:szCs w:val="32"/>
+        </w:rPr>
+      </w:lvl>
+    </w:lvlOverride>
+    <w:lvlOverride w:ilvl="1">
+      <w:lvl w:ilvl="1" w:tplc="04180019" w:tentative="1">
+        <w:start w:val="1"/>
+        <w:numFmt w:val="lowerLetter"/>
+        <w:lvlText w:val="%2."/>
+        <w:lvlJc w:val="left"/>
+        <w:pPr>
+          <w:ind w:left="1440" w:hanging="360"/>
+        </w:pPr>
+      </w:lvl>
+    </w:lvlOverride>
+    <w:lvlOverride w:ilvl="2">
+      <w:lvl w:ilvl="2" w:tplc="0418001B" w:tentative="1">
+        <w:start w:val="1"/>
+        <w:numFmt w:val="lowerRoman"/>
+        <w:lvlText w:val="%3."/>
+        <w:lvlJc w:val="right"/>
+        <w:pPr>
+          <w:ind w:left="2160" w:hanging="180"/>
+        </w:pPr>
+      </w:lvl>
+    </w:lvlOverride>
+    <w:lvlOverride w:ilvl="3">
+      <w:lvl w:ilvl="3" w:tplc="0418000F" w:tentative="1">
+        <w:start w:val="1"/>
+        <w:numFmt w:val="decimal"/>
+        <w:lvlText w:val="%4."/>
+        <w:lvlJc w:val="left"/>
+        <w:pPr>
+          <w:ind w:left="2880" w:hanging="360"/>
+        </w:pPr>
+      </w:lvl>
+    </w:lvlOverride>
+    <w:lvlOverride w:ilvl="4">
+      <w:lvl w:ilvl="4" w:tplc="04180019" w:tentative="1">
+        <w:start w:val="1"/>
+        <w:numFmt w:val="lowerLetter"/>
+        <w:lvlText w:val="%5."/>
+        <w:lvlJc w:val="left"/>
+        <w:pPr>
+          <w:ind w:left="3600" w:hanging="360"/>
+        </w:pPr>
+      </w:lvl>
+    </w:lvlOverride>
+    <w:lvlOverride w:ilvl="5">
+      <w:lvl w:ilvl="5" w:tplc="0418001B" w:tentative="1">
+        <w:start w:val="1"/>
+        <w:numFmt w:val="lowerRoman"/>
+        <w:lvlText w:val="%6."/>
+        <w:lvlJc w:val="right"/>
+        <w:pPr>
+          <w:ind w:left="4320" w:hanging="180"/>
+        </w:pPr>
+      </w:lvl>
+    </w:lvlOverride>
+    <w:lvlOverride w:ilvl="6">
+      <w:lvl w:ilvl="6" w:tplc="0418000F" w:tentative="1">
+        <w:start w:val="1"/>
+        <w:numFmt w:val="decimal"/>
+        <w:lvlText w:val="%7."/>
+        <w:lvlJc w:val="left"/>
+        <w:pPr>
+          <w:ind w:left="5040" w:hanging="360"/>
+        </w:pPr>
+      </w:lvl>
+    </w:lvlOverride>
+    <w:lvlOverride w:ilvl="7">
+      <w:lvl w:ilvl="7" w:tplc="04180019" w:tentative="1">
+        <w:start w:val="1"/>
+        <w:numFmt w:val="lowerLetter"/>
+        <w:lvlText w:val="%8."/>
+        <w:lvlJc w:val="left"/>
+        <w:pPr>
+          <w:ind w:left="5760" w:hanging="360"/>
+        </w:pPr>
+      </w:lvl>
+    </w:lvlOverride>
+    <w:lvlOverride w:ilvl="8">
+      <w:lvl w:ilvl="8" w:tplc="0418001B" w:tentative="1">
+        <w:start w:val="1"/>
+        <w:numFmt w:val="lowerRoman"/>
+        <w:lvlText w:val="%9."/>
+        <w:lvlJc w:val="right"/>
+        <w:pPr>
+          <w:ind w:left="6480" w:hanging="180"/>
+        </w:pPr>
+      </w:lvl>
+    </w:lvlOverride>
   </w:num>
-  <w:num w:numId="10">
-    <w:abstractNumId w:val="15"/>
+  <w:num w:numId="44">
+    <w:abstractNumId w:val="14"/>
+    <w:lvlOverride w:ilvl="0">
+      <w:lvl w:ilvl="0" w:tplc="DE4E05CC">
+        <w:start w:val="1"/>
+        <w:numFmt w:val="decimal"/>
+        <w:suff w:val="space"/>
+        <w:lvlText w:val="%1."/>
+        <w:lvlJc w:val="left"/>
+        <w:pPr>
+          <w:ind w:left="720" w:hanging="360"/>
+        </w:pPr>
+        <w:rPr>
+          <w:rFonts w:hint="default"/>
+          <w:sz w:val="32"/>
+          <w:szCs w:val="32"/>
+        </w:rPr>
+      </w:lvl>
+    </w:lvlOverride>
+    <w:lvlOverride w:ilvl="1">
+      <w:lvl w:ilvl="1" w:tplc="04180019" w:tentative="1">
+        <w:start w:val="1"/>
+        <w:numFmt w:val="lowerLetter"/>
+        <w:lvlText w:val="%2."/>
+        <w:lvlJc w:val="left"/>
+        <w:pPr>
+          <w:ind w:left="1440" w:hanging="360"/>
+        </w:pPr>
+      </w:lvl>
+    </w:lvlOverride>
+    <w:lvlOverride w:ilvl="2">
+      <w:lvl w:ilvl="2" w:tplc="0418001B" w:tentative="1">
+        <w:start w:val="1"/>
+        <w:numFmt w:val="lowerRoman"/>
+        <w:lvlText w:val="%3."/>
+        <w:lvlJc w:val="right"/>
+        <w:pPr>
+          <w:ind w:left="2160" w:hanging="180"/>
+        </w:pPr>
+      </w:lvl>
+    </w:lvlOverride>
+    <w:lvlOverride w:ilvl="3">
+      <w:lvl w:ilvl="3" w:tplc="0418000F" w:tentative="1">
+        <w:start w:val="1"/>
+        <w:numFmt w:val="decimal"/>
+        <w:lvlText w:val="%4."/>
+        <w:lvlJc w:val="left"/>
+        <w:pPr>
+          <w:ind w:left="2880" w:hanging="360"/>
+        </w:pPr>
+      </w:lvl>
+    </w:lvlOverride>
+    <w:lvlOverride w:ilvl="4">
+      <w:lvl w:ilvl="4" w:tplc="04180019" w:tentative="1">
+        <w:start w:val="1"/>
+        <w:numFmt w:val="lowerLetter"/>
+        <w:lvlText w:val="%5."/>
+        <w:lvlJc w:val="left"/>
+        <w:pPr>
+          <w:ind w:left="3600" w:hanging="360"/>
+        </w:pPr>
+      </w:lvl>
+    </w:lvlOverride>
+    <w:lvlOverride w:ilvl="5">
+      <w:lvl w:ilvl="5" w:tplc="0418001B" w:tentative="1">
+        <w:start w:val="1"/>
+        <w:numFmt w:val="lowerRoman"/>
+        <w:lvlText w:val="%6."/>
+        <w:lvlJc w:val="right"/>
+        <w:pPr>
+          <w:ind w:left="4320" w:hanging="180"/>
+        </w:pPr>
+      </w:lvl>
+    </w:lvlOverride>
+    <w:lvlOverride w:ilvl="6">
+      <w:lvl w:ilvl="6" w:tplc="0418000F" w:tentative="1">
+        <w:start w:val="1"/>
+        <w:numFmt w:val="decimal"/>
+        <w:lvlText w:val="%7."/>
+        <w:lvlJc w:val="left"/>
+        <w:pPr>
+          <w:ind w:left="5040" w:hanging="360"/>
+        </w:pPr>
+      </w:lvl>
+    </w:lvlOverride>
+    <w:lvlOverride w:ilvl="7">
+      <w:lvl w:ilvl="7" w:tplc="04180019" w:tentative="1">
+        <w:start w:val="1"/>
+        <w:numFmt w:val="lowerLetter"/>
+        <w:lvlText w:val="%8."/>
+        <w:lvlJc w:val="left"/>
+        <w:pPr>
+          <w:ind w:left="5760" w:hanging="360"/>
+        </w:pPr>
+      </w:lvl>
+    </w:lvlOverride>
+    <w:lvlOverride w:ilvl="8">
+      <w:lvl w:ilvl="8" w:tplc="0418001B" w:tentative="1">
+        <w:start w:val="1"/>
+        <w:numFmt w:val="lowerRoman"/>
+        <w:lvlText w:val="%9."/>
+        <w:lvlJc w:val="right"/>
+        <w:pPr>
+          <w:ind w:left="6480" w:hanging="180"/>
+        </w:pPr>
+      </w:lvl>
+    </w:lvlOverride>
   </w:num>
-  <w:num w:numId="11">
-    <w:abstractNumId w:val="19"/>
+  <w:num w:numId="45">
+    <w:abstractNumId w:val="28"/>
   </w:num>
-  <w:num w:numId="12">
-    <w:abstractNumId w:val="26"/>
+  <w:num w:numId="46">
+    <w:abstractNumId w:val="22"/>
   </w:num>
-  <w:num w:numId="13">
-    <w:abstractNumId w:val="27"/>
-  </w:num>
-  <w:num w:numId="14">
-    <w:abstractNumId w:val="9"/>
-  </w:num>
-  <w:num w:numId="15">
-    <w:abstractNumId w:val="4"/>
-  </w:num>
-  <w:num w:numId="16">
-    <w:abstractNumId w:val="18"/>
-  </w:num>
-  <w:num w:numId="17">
-    <w:abstractNumId w:val="20"/>
-  </w:num>
-  <w:num w:numId="18">
-    <w:abstractNumId w:val="12"/>
-  </w:num>
-  <w:num w:numId="19">
+  <w:num w:numId="47">
     <w:abstractNumId w:val="25"/>
   </w:num>
-  <w:num w:numId="20">
-    <w:abstractNumId w:val="23"/>
-  </w:num>
-  <w:num w:numId="21">
-    <w:abstractNumId w:val="5"/>
-  </w:num>
-  <w:num w:numId="22">
-    <w:abstractNumId w:val="6"/>
-  </w:num>
-  <w:num w:numId="23">
-    <w:abstractNumId w:val="2"/>
-  </w:num>
-  <w:num w:numId="24">
+  <w:num w:numId="48">
     <w:abstractNumId w:val="16"/>
-  </w:num>
-  <w:num w:numId="25">
-    <w:abstractNumId w:val="3"/>
-  </w:num>
-  <w:num w:numId="26">
-    <w:abstractNumId w:val="22"/>
-  </w:num>
-  <w:num w:numId="27">
-    <w:abstractNumId w:val="11"/>
-  </w:num>
-  <w:num w:numId="28">
-    <w:abstractNumId w:val="14"/>
   </w:num>
 </w:numbering>
 </file>

--- a/First Year/Second Semester/Databases/Project/132_Mincu_AdrianLucian-proiect.docx
+++ b/First Year/Second Semester/Databases/Project/132_Mincu_AdrianLucian-proiect.docx
@@ -962,7 +962,33 @@
           <w:szCs w:val="28"/>
           <w:lang w:val="en-US"/>
         </w:rPr>
-        <w:t>O subscripție are mai multe filme si seriale, iar un utilizator care plătește pentru o subscripție mai scumpă are acces si la cele mai ieftine</w:t>
+        <w:t xml:space="preserve">O subscripție are mai multe filme si seriale, </w:t>
+      </w:r>
+      <w:r>
+        <w:rPr>
+          <w:rFonts w:asciiTheme="majorHAnsi" w:hAnsiTheme="majorHAnsi" w:cstheme="majorHAnsi"/>
+          <w:sz w:val="28"/>
+          <w:szCs w:val="28"/>
+          <w:lang w:val="en-US"/>
+        </w:rPr>
+        <w:t>dar filmele si serialele pot apar</w:t>
+      </w:r>
+      <w:r>
+        <w:rPr>
+          <w:rFonts w:asciiTheme="majorHAnsi" w:hAnsiTheme="majorHAnsi" w:cstheme="majorHAnsi"/>
+          <w:sz w:val="28"/>
+          <w:szCs w:val="28"/>
+        </w:rPr>
+        <w:t>ț</w:t>
+      </w:r>
+      <w:r>
+        <w:rPr>
+          <w:rFonts w:asciiTheme="majorHAnsi" w:hAnsiTheme="majorHAnsi" w:cstheme="majorHAnsi"/>
+          <w:sz w:val="28"/>
+          <w:szCs w:val="28"/>
+          <w:lang w:val="en-US"/>
+        </w:rPr>
+        <w:t>ine tuturor subscripțiilor, sau doar la câteva</w:t>
       </w:r>
     </w:p>
     <w:p>
@@ -8663,6 +8689,7 @@
           <w:bCs/>
           <w:sz w:val="32"/>
           <w:szCs w:val="32"/>
+          <w:lang w:val="en-US"/>
         </w:rPr>
       </w:pPr>
     </w:p>

--- a/First Year/Second Semester/Databases/Project/132_Mincu_AdrianLucian-proiect.docx
+++ b/First Year/Second Semester/Databases/Project/132_Mincu_AdrianLucian-proiect.docx
@@ -8692,9 +8692,140 @@
           <w:lang w:val="en-US"/>
         </w:rPr>
       </w:pPr>
+      <w:r>
+        <w:rPr>
+          <w:rFonts w:asciiTheme="majorHAnsi" w:hAnsiTheme="majorHAnsi" w:cstheme="majorHAnsi"/>
+          <w:b/>
+          <w:bCs/>
+          <w:noProof/>
+          <w:sz w:val="32"/>
+          <w:szCs w:val="32"/>
+          <w:lang w:val="en-US"/>
+        </w:rPr>
+        <w:drawing>
+          <wp:inline distT="0" distB="0" distL="0" distR="0" wp14:anchorId="49EAC557" wp14:editId="46FBF260">
+            <wp:extent cx="3970867" cy="3671278"/>
+            <wp:effectExtent l="0" t="0" r="0" b="5715"/>
+            <wp:docPr id="19" name="Picture 19"/>
+            <wp:cNvGraphicFramePr>
+              <a:graphicFrameLocks xmlns:a="http://schemas.openxmlformats.org/drawingml/2006/main" noChangeAspect="1"/>
+            </wp:cNvGraphicFramePr>
+            <a:graphic xmlns:a="http://schemas.openxmlformats.org/drawingml/2006/main">
+              <a:graphicData uri="http://schemas.openxmlformats.org/drawingml/2006/picture">
+                <pic:pic xmlns:pic="http://schemas.openxmlformats.org/drawingml/2006/picture">
+                  <pic:nvPicPr>
+                    <pic:cNvPr id="0" name="Picture 16"/>
+                    <pic:cNvPicPr>
+                      <a:picLocks noChangeAspect="1" noChangeArrowheads="1"/>
+                    </pic:cNvPicPr>
+                  </pic:nvPicPr>
+                  <pic:blipFill>
+                    <a:blip r:embed="rId26" cstate="print">
+                      <a:extLst>
+                        <a:ext uri="{28A0092B-C50C-407E-A947-70E740481C1C}">
+                          <a14:useLocalDpi xmlns:a14="http://schemas.microsoft.com/office/drawing/2010/main" val="0"/>
+                        </a:ext>
+                      </a:extLst>
+                    </a:blip>
+                    <a:srcRect/>
+                    <a:stretch>
+                      <a:fillRect/>
+                    </a:stretch>
+                  </pic:blipFill>
+                  <pic:spPr bwMode="auto">
+                    <a:xfrm>
+                      <a:off x="0" y="0"/>
+                      <a:ext cx="3980951" cy="3680601"/>
+                    </a:xfrm>
+                    <a:prstGeom prst="rect">
+                      <a:avLst/>
+                    </a:prstGeom>
+                    <a:noFill/>
+                    <a:ln>
+                      <a:noFill/>
+                    </a:ln>
+                  </pic:spPr>
+                </pic:pic>
+              </a:graphicData>
+            </a:graphic>
+          </wp:inline>
+        </w:drawing>
+      </w:r>
+    </w:p>
+    <w:p>
+      <w:pPr>
+        <w:pStyle w:val="ListParagraph"/>
+        <w:rPr>
+          <w:rFonts w:asciiTheme="majorHAnsi" w:hAnsiTheme="majorHAnsi" w:cstheme="majorHAnsi"/>
+          <w:b/>
+          <w:bCs/>
+          <w:sz w:val="32"/>
+          <w:szCs w:val="32"/>
+          <w:lang w:val="en-US"/>
+        </w:rPr>
+      </w:pPr>
+      <w:r>
+        <w:rPr>
+          <w:rFonts w:asciiTheme="majorHAnsi" w:hAnsiTheme="majorHAnsi" w:cstheme="majorHAnsi"/>
+          <w:b/>
+          <w:bCs/>
+          <w:noProof/>
+          <w:sz w:val="32"/>
+          <w:szCs w:val="32"/>
+          <w:lang w:val="en-US"/>
+        </w:rPr>
+        <w:drawing>
+          <wp:inline distT="0" distB="0" distL="0" distR="0" wp14:anchorId="7286B3BD" wp14:editId="503ADB26">
+            <wp:extent cx="3970655" cy="3671083"/>
+            <wp:effectExtent l="0" t="0" r="0" b="5715"/>
+            <wp:docPr id="20" name="Picture 20"/>
+            <wp:cNvGraphicFramePr>
+              <a:graphicFrameLocks xmlns:a="http://schemas.openxmlformats.org/drawingml/2006/main" noChangeAspect="1"/>
+            </wp:cNvGraphicFramePr>
+            <a:graphic xmlns:a="http://schemas.openxmlformats.org/drawingml/2006/main">
+              <a:graphicData uri="http://schemas.openxmlformats.org/drawingml/2006/picture">
+                <pic:pic xmlns:pic="http://schemas.openxmlformats.org/drawingml/2006/picture">
+                  <pic:nvPicPr>
+                    <pic:cNvPr id="0" name="Picture 17"/>
+                    <pic:cNvPicPr>
+                      <a:picLocks noChangeAspect="1" noChangeArrowheads="1"/>
+                    </pic:cNvPicPr>
+                  </pic:nvPicPr>
+                  <pic:blipFill>
+                    <a:blip r:embed="rId27" cstate="print">
+                      <a:extLst>
+                        <a:ext uri="{28A0092B-C50C-407E-A947-70E740481C1C}">
+                          <a14:useLocalDpi xmlns:a14="http://schemas.microsoft.com/office/drawing/2010/main" val="0"/>
+                        </a:ext>
+                      </a:extLst>
+                    </a:blip>
+                    <a:srcRect/>
+                    <a:stretch>
+                      <a:fillRect/>
+                    </a:stretch>
+                  </pic:blipFill>
+                  <pic:spPr bwMode="auto">
+                    <a:xfrm>
+                      <a:off x="0" y="0"/>
+                      <a:ext cx="3981756" cy="3681346"/>
+                    </a:xfrm>
+                    <a:prstGeom prst="rect">
+                      <a:avLst/>
+                    </a:prstGeom>
+                    <a:noFill/>
+                    <a:ln>
+                      <a:noFill/>
+                    </a:ln>
+                  </pic:spPr>
+                </pic:pic>
+              </a:graphicData>
+            </a:graphic>
+          </wp:inline>
+        </w:drawing>
+      </w:r>
     </w:p>
     <w:sectPr>
-      <w:footerReference w:type="default" r:id="rId26"/>
+      <w:footerReference w:type="default" r:id="rId28"/>
       <w:pgSz w:w="11906" w:h="16838"/>
       <w:pgMar w:top="1440" w:right="1440" w:bottom="1440" w:left="1440" w:header="708" w:footer="708" w:gutter="0"/>
       <w:cols w:space="708"/>
